--- a/LRW/ORM/ORM.docx
+++ b/LRW/ORM/ORM.docx
@@ -79,8 +79,6 @@
         <w:tab/>
         <w:t>Fall Associate</w:t>
       </w:r>
-      <w:bookmarkStart w:id="0" w:name="_GoBack"/>
-      <w:bookmarkEnd w:id="0"/>
     </w:p>
     <w:p>
       <w:pPr>
@@ -197,14 +195,35 @@
           <w:rFonts w:cs="Times New Roman"/>
           <w:szCs w:val="24"/>
         </w:rPr>
-        <w:t xml:space="preserve">Will the Second Circuit </w:t>
-      </w:r>
-      <w:r>
-        <w:rPr>
-          <w:rFonts w:cs="Times New Roman"/>
-          <w:szCs w:val="24"/>
-        </w:rPr>
-        <w:t xml:space="preserve">hold </w:t>
+        <w:t>Under the Second Circuit, will Archer Enterprises</w:t>
+      </w:r>
+      <w:r>
+        <w:rPr>
+          <w:rFonts w:cs="Times New Roman"/>
+          <w:szCs w:val="24"/>
+        </w:rPr>
+        <w:t>’</w:t>
+      </w:r>
+      <w:r>
+        <w:rPr>
+          <w:rFonts w:cs="Times New Roman"/>
+          <w:szCs w:val="24"/>
+        </w:rPr>
+        <w:t xml:space="preserve"> motion to dismiss for failure to state a claim be granted </w:t>
+      </w:r>
+      <w:r>
+        <w:rPr>
+          <w:rFonts w:cs="Times New Roman"/>
+          <w:szCs w:val="24"/>
+        </w:rPr>
+        <w:t>when</w:t>
+      </w:r>
+      <w:r>
+        <w:rPr>
+          <w:rFonts w:cs="Times New Roman"/>
+          <w:szCs w:val="24"/>
+        </w:rPr>
+        <w:t xml:space="preserve"> </w:t>
       </w:r>
       <w:proofErr w:type="spellStart"/>
       <w:r>
@@ -220,94 +239,21 @@
           <w:rFonts w:cs="Times New Roman"/>
           <w:szCs w:val="24"/>
         </w:rPr>
-        <w:t xml:space="preserve"> registration as </w:t>
-      </w:r>
-      <w:commentRangeStart w:id="1"/>
-      <w:r>
-        <w:rPr>
-          <w:rFonts w:cs="Times New Roman"/>
-          <w:szCs w:val="24"/>
-        </w:rPr>
-        <w:t xml:space="preserve">sufficient </w:t>
-      </w:r>
-      <w:commentRangeEnd w:id="1"/>
-      <w:r>
-        <w:rPr>
-          <w:rStyle w:val="CommentReference"/>
-          <w:rFonts w:cs="Times New Roman"/>
-          <w:sz w:val="24"/>
-          <w:szCs w:val="24"/>
-        </w:rPr>
-        <w:commentReference w:id="1"/>
-      </w:r>
-      <w:r>
-        <w:rPr>
-          <w:rFonts w:cs="Times New Roman"/>
-          <w:szCs w:val="24"/>
-        </w:rPr>
-        <w:t xml:space="preserve">using the </w:t>
-      </w:r>
-      <w:commentRangeStart w:id="2"/>
-      <w:r>
-        <w:rPr>
-          <w:rFonts w:cs="Times New Roman"/>
-          <w:szCs w:val="24"/>
-        </w:rPr>
-        <w:t xml:space="preserve">registration </w:t>
-      </w:r>
-      <w:commentRangeEnd w:id="2"/>
-      <w:r>
-        <w:rPr>
-          <w:rStyle w:val="CommentReference"/>
-          <w:rFonts w:cs="Times New Roman"/>
-          <w:sz w:val="24"/>
-          <w:szCs w:val="24"/>
-        </w:rPr>
-        <w:commentReference w:id="2"/>
-      </w:r>
-      <w:r>
-        <w:rPr>
-          <w:rFonts w:cs="Times New Roman"/>
-          <w:szCs w:val="24"/>
-        </w:rPr>
-        <w:t xml:space="preserve">or application </w:t>
-      </w:r>
-      <w:r>
-        <w:rPr>
-          <w:rFonts w:cs="Times New Roman"/>
-          <w:szCs w:val="24"/>
-        </w:rPr>
-        <w:t xml:space="preserve">approach to determine if </w:t>
-      </w:r>
-      <w:proofErr w:type="spellStart"/>
-      <w:r>
-        <w:rPr>
-          <w:rFonts w:cs="Times New Roman"/>
-          <w:szCs w:val="24"/>
-        </w:rPr>
-        <w:t>Janeway’s</w:t>
-      </w:r>
-      <w:proofErr w:type="spellEnd"/>
-      <w:r>
-        <w:rPr>
-          <w:rFonts w:cs="Times New Roman"/>
-          <w:szCs w:val="24"/>
-        </w:rPr>
-        <w:t xml:space="preserve"> registration is </w:t>
-      </w:r>
-      <w:r>
-        <w:rPr>
-          <w:rFonts w:cs="Times New Roman"/>
-          <w:szCs w:val="24"/>
-        </w:rPr>
-        <w:t>valid</w:t>
-      </w:r>
-      <w:r>
-        <w:rPr>
-          <w:rFonts w:cs="Times New Roman"/>
-          <w:szCs w:val="24"/>
-        </w:rPr>
-        <w:t xml:space="preserve"> where she applied for registration on the same day she filed suit?</w:t>
+        <w:t xml:space="preserve"> registration for copyright occurred on the same day as her infringement suit</w:t>
+      </w:r>
+      <w:r>
+        <w:rPr>
+          <w:rFonts w:cs="Times New Roman"/>
+          <w:szCs w:val="24"/>
+        </w:rPr>
+        <w:t xml:space="preserve"> and her registration application is still pending</w:t>
+      </w:r>
+      <w:r>
+        <w:rPr>
+          <w:rFonts w:cs="Times New Roman"/>
+          <w:szCs w:val="24"/>
+        </w:rPr>
+        <w:t>?</w:t>
       </w:r>
     </w:p>
     <w:p>
@@ -329,21 +275,42 @@
           <w:rFonts w:cs="Times New Roman"/>
           <w:szCs w:val="24"/>
         </w:rPr>
-        <w:t>Will Archer Enterprises be able to use a safe harbor defense</w:t>
-      </w:r>
-      <w:r>
-        <w:rPr>
-          <w:rFonts w:cs="Times New Roman"/>
-          <w:szCs w:val="24"/>
-        </w:rPr>
-        <w:t>, under the Second Circuit,</w:t>
-      </w:r>
-      <w:r>
-        <w:rPr>
-          <w:rFonts w:cs="Times New Roman"/>
-          <w:szCs w:val="24"/>
-        </w:rPr>
-        <w:t xml:space="preserve"> when they are a service provider, implement a repeat infringer policy, and employ standard </w:t>
+        <w:t>U</w:t>
+      </w:r>
+      <w:r>
+        <w:rPr>
+          <w:rFonts w:cs="Times New Roman"/>
+          <w:szCs w:val="24"/>
+        </w:rPr>
+        <w:t xml:space="preserve">nder the Second Circuit, </w:t>
+      </w:r>
+      <w:r>
+        <w:rPr>
+          <w:rFonts w:cs="Times New Roman"/>
+          <w:szCs w:val="24"/>
+        </w:rPr>
+        <w:t>w</w:t>
+      </w:r>
+      <w:r>
+        <w:rPr>
+          <w:rFonts w:cs="Times New Roman"/>
+          <w:szCs w:val="24"/>
+        </w:rPr>
+        <w:t>ill Archer Enterprises be able to use a safe harbor defense</w:t>
+      </w:r>
+      <w:r>
+        <w:rPr>
+          <w:rFonts w:cs="Times New Roman"/>
+          <w:szCs w:val="24"/>
+        </w:rPr>
+        <w:t xml:space="preserve">, </w:t>
+      </w:r>
+      <w:r>
+        <w:rPr>
+          <w:rFonts w:cs="Times New Roman"/>
+          <w:szCs w:val="24"/>
+        </w:rPr>
+        <w:t xml:space="preserve">when they are a service provider, implement a repeat infringer policy, and employ standard </w:t>
       </w:r>
       <w:r>
         <w:rPr>
@@ -406,14 +373,63 @@
           <w:rFonts w:cs="Times New Roman"/>
           <w:szCs w:val="24"/>
         </w:rPr>
-        <w:t xml:space="preserve">The Second Circuit will likely use the registration approach. </w:t>
-      </w:r>
-      <w:r>
-        <w:rPr>
-          <w:rFonts w:cs="Times New Roman"/>
-          <w:szCs w:val="24"/>
-        </w:rPr>
-        <w:t xml:space="preserve">The registration approach requires the Copyright office to accept or reject a copyright owner’s application before suit can be brought. </w:t>
+        <w:t xml:space="preserve">The Second Circuit will likely </w:t>
+      </w:r>
+      <w:r>
+        <w:rPr>
+          <w:rFonts w:cs="Times New Roman"/>
+          <w:szCs w:val="24"/>
+        </w:rPr>
+        <w:t>grant the motion to dismiss</w:t>
+      </w:r>
+      <w:r>
+        <w:rPr>
+          <w:rFonts w:cs="Times New Roman"/>
+          <w:szCs w:val="24"/>
+        </w:rPr>
+        <w:t>.</w:t>
+      </w:r>
+      <w:r>
+        <w:rPr>
+          <w:rFonts w:cs="Times New Roman"/>
+          <w:szCs w:val="24"/>
+        </w:rPr>
+        <w:t xml:space="preserve"> T</w:t>
+      </w:r>
+      <w:r>
+        <w:rPr>
+          <w:rFonts w:cs="Times New Roman"/>
+          <w:szCs w:val="24"/>
+        </w:rPr>
+        <w:t xml:space="preserve">he Copyright office </w:t>
+      </w:r>
+      <w:r>
+        <w:rPr>
+          <w:rFonts w:cs="Times New Roman"/>
+          <w:szCs w:val="24"/>
+        </w:rPr>
+        <w:t xml:space="preserve">must </w:t>
+      </w:r>
+      <w:r>
+        <w:rPr>
+          <w:rFonts w:cs="Times New Roman"/>
+          <w:szCs w:val="24"/>
+        </w:rPr>
+        <w:t>accept or reject a copyright owner’s application before suit can be brought</w:t>
+      </w:r>
+      <w:r>
+        <w:rPr>
+          <w:rFonts w:cs="Times New Roman"/>
+          <w:szCs w:val="24"/>
+        </w:rPr>
+        <w:t>. This is the registration approach, other circuits follow the application approach, accepting. pending applications alone are sufficient)</w:t>
+      </w:r>
+      <w:r>
+        <w:rPr>
+          <w:rFonts w:cs="Times New Roman"/>
+          <w:szCs w:val="24"/>
+        </w:rPr>
+        <w:t xml:space="preserve">. </w:t>
       </w:r>
       <w:proofErr w:type="spellStart"/>
       <w:r>
@@ -603,7 +619,15 @@
           <w:rFonts w:cs="Times New Roman"/>
           <w:szCs w:val="24"/>
         </w:rPr>
-        <w:t>as her application has not been accepted or rejected by the copyright off</w:t>
+        <w:t xml:space="preserve">as her application </w:t>
+      </w:r>
+      <w:r>
+        <w:rPr>
+          <w:rFonts w:cs="Times New Roman"/>
+          <w:szCs w:val="24"/>
+        </w:rPr>
+        <w:lastRenderedPageBreak/>
+        <w:t>has not been accepted or rejected by the copyright off</w:t>
       </w:r>
       <w:r>
         <w:rPr>
@@ -680,7 +704,6 @@
           <w:rFonts w:cs="Times New Roman"/>
           <w:szCs w:val="24"/>
         </w:rPr>
-        <w:lastRenderedPageBreak/>
         <w:t>be eligible for</w:t>
       </w:r>
       <w:r>
@@ -1135,7 +1158,7 @@
           <w:szCs w:val="24"/>
         </w:rPr>
       </w:pPr>
-      <w:commentRangeStart w:id="3"/>
+      <w:commentRangeStart w:id="0"/>
       <w:proofErr w:type="spellStart"/>
       <w:r>
         <w:rPr>
@@ -1194,15 +1217,12 @@
         </w:rPr>
         <w:t xml:space="preserve"> is likely to use the registration approach, and the music video is not protected by the Visual Artists Rights Act, 17 U.S.C. § 106(A) (2012) [hereinafter VARA]. </w:t>
       </w:r>
-      <w:commentRangeEnd w:id="3"/>
+      <w:commentRangeEnd w:id="0"/>
       <w:r>
         <w:rPr>
           <w:rStyle w:val="CommentReference"/>
-          <w:rFonts w:cs="Times New Roman"/>
-          <w:sz w:val="24"/>
-          <w:szCs w:val="24"/>
-        </w:rPr>
-        <w:commentReference w:id="3"/>
+        </w:rPr>
+        <w:commentReference w:id="0"/>
       </w:r>
       <w:r>
         <w:rPr>
@@ -1256,14 +1276,7 @@
           <w:rFonts w:cs="Times New Roman"/>
           <w:szCs w:val="24"/>
         </w:rPr>
-        <w:t>been interpreted in two ways: t</w:t>
-      </w:r>
-      <w:r>
-        <w:rPr>
-          <w:rFonts w:cs="Times New Roman"/>
-          <w:szCs w:val="24"/>
-        </w:rPr>
-        <w:t xml:space="preserve">he registration approach, which requires plaintiff’s copyright </w:t>
+        <w:t xml:space="preserve">been </w:t>
       </w:r>
       <w:r>
         <w:rPr>
@@ -1271,7 +1284,14 @@
           <w:szCs w:val="24"/>
         </w:rPr>
         <w:lastRenderedPageBreak/>
-        <w:t xml:space="preserve">application to have been accepted </w:t>
+        <w:t>interpreted in two ways: t</w:t>
+      </w:r>
+      <w:r>
+        <w:rPr>
+          <w:rFonts w:cs="Times New Roman"/>
+          <w:szCs w:val="24"/>
+        </w:rPr>
+        <w:t xml:space="preserve">he registration approach, which requires plaintiff’s copyright application to have been accepted </w:t>
       </w:r>
       <w:r>
         <w:rPr>
@@ -1365,7 +1385,6 @@
           <w:szCs w:val="24"/>
         </w:rPr>
       </w:pPr>
-      <w:commentRangeStart w:id="4"/>
       <w:proofErr w:type="spellStart"/>
       <w:r>
         <w:rPr>
@@ -1463,16 +1482,6 @@
           <w:szCs w:val="24"/>
         </w:rPr>
         <w:t>.</w:t>
-      </w:r>
-      <w:commentRangeEnd w:id="4"/>
-      <w:r>
-        <w:rPr>
-          <w:rStyle w:val="CommentReference"/>
-          <w:rFonts w:cs="Times New Roman"/>
-          <w:sz w:val="24"/>
-          <w:szCs w:val="24"/>
-        </w:rPr>
-        <w:commentReference w:id="4"/>
       </w:r>
       <w:r>
         <w:rPr>
@@ -1758,7 +1767,7 @@
         </w:rPr>
         <w:t xml:space="preserve">With the language of the statute bringing no clarity, courts turn to the legislative intent to discern the </w:t>
       </w:r>
-      <w:commentRangeStart w:id="5"/>
+      <w:commentRangeStart w:id="1"/>
       <w:r>
         <w:rPr>
           <w:rFonts w:cs="Times New Roman"/>
@@ -1773,7 +1782,7 @@
         </w:rPr>
         <w:t xml:space="preserve">. </w:t>
       </w:r>
-      <w:commentRangeEnd w:id="5"/>
+      <w:commentRangeEnd w:id="1"/>
       <w:r>
         <w:rPr>
           <w:rStyle w:val="CommentReference"/>
@@ -1781,7 +1790,7 @@
           <w:sz w:val="24"/>
           <w:szCs w:val="24"/>
         </w:rPr>
-        <w:commentReference w:id="5"/>
+        <w:commentReference w:id="1"/>
       </w:r>
       <w:r>
         <w:rPr>
@@ -1868,7 +1877,7 @@
           <w:rFonts w:cs="Times New Roman"/>
           <w:szCs w:val="24"/>
         </w:rPr>
-        <w:t xml:space="preserve">at 619. The intent of Congress was to simplify the copyright process, and the needless formality of approval or </w:t>
+        <w:t xml:space="preserve">at 619. The intent </w:t>
       </w:r>
       <w:r>
         <w:rPr>
@@ -1876,7 +1885,7 @@
           <w:szCs w:val="24"/>
         </w:rPr>
         <w:lastRenderedPageBreak/>
-        <w:t xml:space="preserve">rejection is what Congress sough to eliminate with the passing of the act. </w:t>
+        <w:t xml:space="preserve">of Congress was to simplify the copyright process, and the needless formality of approval or rejection is what Congress sough to eliminate with the passing of the act. </w:t>
       </w:r>
       <w:r>
         <w:rPr>
@@ -1907,7 +1916,7 @@
         </w:rPr>
         <w:t xml:space="preserve">. </w:t>
       </w:r>
-      <w:commentRangeStart w:id="6"/>
+      <w:commentRangeStart w:id="2"/>
       <w:r>
         <w:rPr>
           <w:rFonts w:cs="Times New Roman"/>
@@ -1929,7 +1938,7 @@
         </w:rPr>
         <w:t>t avoids delay without impairing the central goal of registration and with the registration approach a party could lose the ability to sue for copyright infringement, as the statute of limitations for infringement is three years, and formal acceptance or rejection can take over a year</w:t>
       </w:r>
-      <w:commentRangeEnd w:id="6"/>
+      <w:commentRangeEnd w:id="2"/>
       <w:r>
         <w:rPr>
           <w:rStyle w:val="CommentReference"/>
@@ -1937,7 +1946,7 @@
           <w:sz w:val="24"/>
           <w:szCs w:val="24"/>
         </w:rPr>
-        <w:commentReference w:id="6"/>
+        <w:commentReference w:id="2"/>
       </w:r>
       <w:r>
         <w:rPr>
@@ -2023,7 +2032,7 @@
         </w:rPr>
         <w:t xml:space="preserve">. </w:t>
       </w:r>
-      <w:commentRangeStart w:id="7"/>
+      <w:commentRangeStart w:id="3"/>
       <w:r>
         <w:rPr>
           <w:rFonts w:cs="Times New Roman"/>
@@ -2048,7 +2057,7 @@
         </w:rPr>
         <w:t>CE].</w:t>
       </w:r>
-      <w:commentRangeEnd w:id="7"/>
+      <w:commentRangeEnd w:id="3"/>
       <w:r>
         <w:rPr>
           <w:rStyle w:val="CommentReference"/>
@@ -2057,7 +2066,7 @@
           <w:sz w:val="24"/>
           <w:szCs w:val="24"/>
         </w:rPr>
-        <w:commentReference w:id="7"/>
+        <w:commentReference w:id="3"/>
       </w:r>
     </w:p>
     <w:p>
@@ -2065,17 +2074,34 @@
         <w:widowControl w:val="0"/>
         <w:rPr>
           <w:rFonts w:cs="Times New Roman"/>
-          <w:szCs w:val="24"/>
-        </w:rPr>
-      </w:pPr>
-      <w:r>
-        <w:rPr>
-          <w:rFonts w:cs="Times New Roman"/>
-          <w:szCs w:val="24"/>
-        </w:rPr>
-        <w:t xml:space="preserve">The registration approach has been adopted by the Tenth and Eleventh Circuits. </w:t>
-      </w:r>
-      <w:bookmarkStart w:id="8" w:name="_Hlk497559389"/>
+          <w:iCs/>
+          <w:color w:val="000000" w:themeColor="text1"/>
+          <w:szCs w:val="24"/>
+        </w:rPr>
+      </w:pPr>
+      <w:commentRangeStart w:id="4"/>
+      <w:r>
+        <w:rPr>
+          <w:rFonts w:cs="Times New Roman"/>
+          <w:szCs w:val="24"/>
+        </w:rPr>
+        <w:t xml:space="preserve">The registration </w:t>
+      </w:r>
+      <w:commentRangeEnd w:id="4"/>
+      <w:r>
+        <w:rPr>
+          <w:rStyle w:val="CommentReference"/>
+        </w:rPr>
+        <w:commentReference w:id="4"/>
+      </w:r>
+      <w:r>
+        <w:rPr>
+          <w:rFonts w:cs="Times New Roman"/>
+          <w:szCs w:val="24"/>
+        </w:rPr>
+        <w:t xml:space="preserve">approach has been adopted by the Tenth and Eleventh Circuits. </w:t>
+      </w:r>
+      <w:bookmarkStart w:id="5" w:name="_Hlk497559389"/>
       <w:r>
         <w:rPr>
           <w:rFonts w:cs="Times New Roman"/>
@@ -2113,7 +2139,7 @@
         </w:rPr>
         <w:t xml:space="preserve"> </w:t>
       </w:r>
-      <w:bookmarkEnd w:id="8"/>
+      <w:bookmarkEnd w:id="5"/>
       <w:r>
         <w:rPr>
           <w:rFonts w:cs="Times New Roman"/>
@@ -2337,7 +2363,351 @@
         </w:rPr>
         <w:t xml:space="preserve"> </w:t>
       </w:r>
+      <w:commentRangeStart w:id="6"/>
+      <w:r>
+        <w:rPr>
+          <w:rFonts w:cs="Times New Roman"/>
+          <w:color w:val="FF0000"/>
+          <w:szCs w:val="24"/>
+        </w:rPr>
+        <w:t>BECAUSE</w:t>
+      </w:r>
+      <w:commentRangeEnd w:id="6"/>
+      <w:r>
+        <w:rPr>
+          <w:rStyle w:val="CommentReference"/>
+          <w:rFonts w:cs="Times New Roman"/>
+          <w:sz w:val="24"/>
+          <w:szCs w:val="24"/>
+        </w:rPr>
+        <w:commentReference w:id="6"/>
+      </w:r>
+      <w:r>
+        <w:rPr>
+          <w:rFonts w:cs="Times New Roman"/>
+          <w:szCs w:val="24"/>
+        </w:rPr>
+        <w:t>…</w:t>
+      </w:r>
+      <w:r>
+        <w:rPr>
+          <w:rFonts w:cs="Times New Roman"/>
+          <w:szCs w:val="24"/>
+        </w:rPr>
+        <w:t>)</w:t>
+      </w:r>
+      <w:r>
+        <w:rPr>
+          <w:rFonts w:cs="Times New Roman"/>
+          <w:szCs w:val="24"/>
+        </w:rPr>
+        <w:t>.</w:t>
+      </w:r>
+      <w:r>
+        <w:rPr>
+          <w:rFonts w:cs="Times New Roman"/>
+          <w:szCs w:val="24"/>
+        </w:rPr>
+        <w:t xml:space="preserve"> </w:t>
+      </w:r>
+      <w:r>
+        <w:rPr>
+          <w:rFonts w:cs="Times New Roman"/>
+          <w:szCs w:val="24"/>
+        </w:rPr>
+        <w:t xml:space="preserve">The statute </w:t>
+      </w:r>
+      <w:r>
+        <w:rPr>
+          <w:rFonts w:cs="Times New Roman"/>
+          <w:szCs w:val="24"/>
+        </w:rPr>
+        <w:t>states registration is required to file</w:t>
+      </w:r>
+      <w:r>
+        <w:rPr>
+          <w:rFonts w:cs="Times New Roman"/>
+          <w:szCs w:val="24"/>
+        </w:rPr>
+        <w:t xml:space="preserve"> suit</w:t>
+      </w:r>
+      <w:r>
+        <w:rPr>
+          <w:rFonts w:cs="Times New Roman"/>
+          <w:szCs w:val="24"/>
+        </w:rPr>
+        <w:t xml:space="preserve">, and application is used in the same section and is clearly separate and apart. </w:t>
+      </w:r>
+      <w:bookmarkStart w:id="7" w:name="_Hlk497408098"/>
+      <w:commentRangeStart w:id="8"/>
+      <w:r>
+        <w:rPr>
+          <w:rFonts w:cs="Times New Roman"/>
+          <w:i/>
+          <w:iCs/>
+          <w:szCs w:val="24"/>
+        </w:rPr>
+        <w:t>Mays &amp; Assocs. v. Euler</w:t>
+      </w:r>
+      <w:r>
+        <w:rPr>
+          <w:rFonts w:cs="Times New Roman"/>
+          <w:iCs/>
+          <w:szCs w:val="24"/>
+        </w:rPr>
+        <w:t>, 370 F.Supp.2d 362, 368 (D.Md.2005).</w:t>
+      </w:r>
+      <w:bookmarkEnd w:id="7"/>
+      <w:r>
+        <w:rPr>
+          <w:rFonts w:cs="Times New Roman"/>
+          <w:szCs w:val="24"/>
+        </w:rPr>
+        <w:t xml:space="preserve"> </w:t>
+      </w:r>
+      <w:commentRangeEnd w:id="8"/>
+      <w:r>
+        <w:rPr>
+          <w:rStyle w:val="CommentReference"/>
+          <w:rFonts w:cs="Times New Roman"/>
+          <w:sz w:val="24"/>
+          <w:szCs w:val="24"/>
+        </w:rPr>
+        <w:commentReference w:id="8"/>
+      </w:r>
+      <w:r>
+        <w:rPr>
+          <w:rFonts w:cs="Times New Roman"/>
+          <w:szCs w:val="24"/>
+        </w:rPr>
+        <w:t>The</w:t>
+      </w:r>
+      <w:r>
+        <w:rPr>
+          <w:rFonts w:cs="Times New Roman"/>
+          <w:szCs w:val="24"/>
+        </w:rPr>
+        <w:t xml:space="preserve"> statue </w:t>
+      </w:r>
+      <w:r>
+        <w:rPr>
+          <w:rFonts w:cs="Times New Roman"/>
+          <w:szCs w:val="24"/>
+        </w:rPr>
+        <w:t>also distinguishes</w:t>
+      </w:r>
+      <w:r>
+        <w:rPr>
+          <w:rFonts w:cs="Times New Roman"/>
+          <w:szCs w:val="24"/>
+        </w:rPr>
+        <w:t xml:space="preserve"> between application and registration</w:t>
+      </w:r>
+      <w:r>
+        <w:rPr>
+          <w:rFonts w:cs="Times New Roman"/>
+          <w:szCs w:val="24"/>
+        </w:rPr>
+        <w:t xml:space="preserve"> in §</w:t>
+      </w:r>
+      <w:r>
+        <w:rPr>
+          <w:rFonts w:cs="Times New Roman"/>
+          <w:szCs w:val="24"/>
+        </w:rPr>
+        <w:t xml:space="preserve"> </w:t>
+      </w:r>
+      <w:r>
+        <w:rPr>
+          <w:rFonts w:cs="Times New Roman"/>
+          <w:szCs w:val="24"/>
+        </w:rPr>
+        <w:t xml:space="preserve">410(a) </w:t>
+      </w:r>
+      <w:r>
+        <w:rPr>
+          <w:rFonts w:cs="Times New Roman"/>
+          <w:szCs w:val="24"/>
+        </w:rPr>
+        <w:t>and</w:t>
+      </w:r>
+      <w:r>
+        <w:rPr>
+          <w:rFonts w:cs="Times New Roman"/>
+          <w:szCs w:val="24"/>
+        </w:rPr>
+        <w:t xml:space="preserve"> (d)</w:t>
+      </w:r>
+      <w:r>
+        <w:rPr>
+          <w:rFonts w:cs="Times New Roman"/>
+          <w:szCs w:val="24"/>
+        </w:rPr>
+        <w:t xml:space="preserve">. </w:t>
+      </w:r>
+      <w:r>
+        <w:rPr>
+          <w:rFonts w:cs="Times New Roman"/>
+          <w:i/>
+          <w:szCs w:val="24"/>
+        </w:rPr>
+        <w:t>Fourth Estate</w:t>
+      </w:r>
+      <w:r>
+        <w:rPr>
+          <w:rFonts w:cs="Times New Roman"/>
+          <w:szCs w:val="24"/>
+        </w:rPr>
+        <w:t>, 856 F.3d at 1341 (</w:t>
+      </w:r>
+      <w:r>
+        <w:rPr>
+          <w:rFonts w:cs="Times New Roman"/>
+          <w:szCs w:val="24"/>
+        </w:rPr>
+        <w:t xml:space="preserve">upholding registration approach because </w:t>
+      </w:r>
+      <w:r>
+        <w:rPr>
+          <w:rFonts w:cs="Times New Roman"/>
+          <w:szCs w:val="24"/>
+        </w:rPr>
+        <w:t xml:space="preserve">the phrase </w:t>
+      </w:r>
+      <w:r>
+        <w:rPr>
+          <w:rFonts w:cs="Times New Roman"/>
+          <w:szCs w:val="24"/>
+        </w:rPr>
+        <w:lastRenderedPageBreak/>
+        <w:t>“after examination” in § 410(a) indicative that registration occurs after filing of the application</w:t>
+      </w:r>
+      <w:r>
+        <w:rPr>
+          <w:rFonts w:cs="Times New Roman"/>
+          <w:szCs w:val="24"/>
+        </w:rPr>
+        <w:t xml:space="preserve"> and that § 410(d) shows registration occurs only after an application is deemed acceptable</w:t>
+      </w:r>
+      <w:r>
+        <w:rPr>
+          <w:rFonts w:cs="Times New Roman"/>
+          <w:szCs w:val="24"/>
+        </w:rPr>
+        <w:t xml:space="preserve">). </w:t>
+      </w:r>
+      <w:r>
+        <w:rPr>
+          <w:rFonts w:cs="Times New Roman"/>
+          <w:szCs w:val="24"/>
+        </w:rPr>
+        <w:t xml:space="preserve">The plain language of the statute also evidences Congress’s intent to require something more than application in filing suit. </w:t>
+      </w:r>
+      <w:r>
+        <w:rPr>
+          <w:rFonts w:cs="Times New Roman"/>
+          <w:i/>
+          <w:iCs/>
+          <w:szCs w:val="24"/>
+        </w:rPr>
+        <w:t xml:space="preserve">Mays &amp; </w:t>
+      </w:r>
+      <w:proofErr w:type="spellStart"/>
+      <w:r>
+        <w:rPr>
+          <w:rFonts w:cs="Times New Roman"/>
+          <w:i/>
+          <w:iCs/>
+          <w:szCs w:val="24"/>
+        </w:rPr>
+        <w:t>Assocs</w:t>
+      </w:r>
+      <w:proofErr w:type="spellEnd"/>
+      <w:r>
+        <w:rPr>
+          <w:rFonts w:cs="Times New Roman"/>
+          <w:iCs/>
+          <w:szCs w:val="24"/>
+        </w:rPr>
+        <w:t xml:space="preserve">, 370 F.Supp.2d at 368. </w:t>
+      </w:r>
+      <w:r>
+        <w:rPr>
+          <w:rFonts w:cs="Times New Roman"/>
+          <w:szCs w:val="24"/>
+        </w:rPr>
+        <w:t xml:space="preserve">The Copyright Act does not require copyright owners to register, but registration allows for additional protections, including the right to </w:t>
+      </w:r>
+      <w:r>
+        <w:rPr>
+          <w:rFonts w:cs="Times New Roman"/>
+          <w:szCs w:val="24"/>
+        </w:rPr>
+        <w:t>sue for infringement</w:t>
+      </w:r>
+      <w:r>
+        <w:rPr>
+          <w:rFonts w:cs="Times New Roman"/>
+          <w:szCs w:val="24"/>
+        </w:rPr>
+        <w:t xml:space="preserve">. </w:t>
+      </w:r>
       <w:commentRangeStart w:id="9"/>
+      <w:proofErr w:type="spellStart"/>
+      <w:r>
+        <w:rPr>
+          <w:rFonts w:cs="Times New Roman"/>
+          <w:i/>
+          <w:iCs/>
+          <w:szCs w:val="24"/>
+        </w:rPr>
+        <w:t>Asche</w:t>
+      </w:r>
+      <w:proofErr w:type="spellEnd"/>
+      <w:r>
+        <w:rPr>
+          <w:rFonts w:cs="Times New Roman"/>
+          <w:i/>
+          <w:iCs/>
+          <w:szCs w:val="24"/>
+        </w:rPr>
+        <w:t xml:space="preserve"> &amp; Spencer Music, Inc. v. </w:t>
+      </w:r>
+      <w:proofErr w:type="spellStart"/>
+      <w:r>
+        <w:rPr>
+          <w:rFonts w:cs="Times New Roman"/>
+          <w:i/>
+          <w:iCs/>
+          <w:szCs w:val="24"/>
+        </w:rPr>
+        <w:t>Principato</w:t>
+      </w:r>
+      <w:proofErr w:type="spellEnd"/>
+      <w:r>
+        <w:rPr>
+          <w:rFonts w:cs="Times New Roman"/>
+          <w:i/>
+          <w:iCs/>
+          <w:szCs w:val="24"/>
+        </w:rPr>
+        <w:t>-Young Entm't, Inc.</w:t>
+      </w:r>
+      <w:r>
+        <w:rPr>
+          <w:rFonts w:cs="Times New Roman"/>
+          <w:szCs w:val="24"/>
+        </w:rPr>
+        <w:t>, 147 F.Supp.3d 833, 837 (D. Minn. 2015)</w:t>
+      </w:r>
+      <w:r>
+        <w:rPr>
+          <w:rFonts w:cs="Times New Roman"/>
+          <w:szCs w:val="24"/>
+        </w:rPr>
+        <w:t xml:space="preserve"> (finding legislative intent for copyright owners to proactively register </w:t>
+      </w:r>
+      <w:commentRangeStart w:id="10"/>
       <w:r>
         <w:rPr>
           <w:rFonts w:cs="Times New Roman"/>
@@ -2346,6 +2716,38 @@
         </w:rPr>
         <w:t>BECAUSE</w:t>
       </w:r>
+      <w:commentRangeEnd w:id="10"/>
+      <w:r>
+        <w:rPr>
+          <w:rStyle w:val="CommentReference"/>
+          <w:rFonts w:cs="Times New Roman"/>
+          <w:sz w:val="24"/>
+          <w:szCs w:val="24"/>
+        </w:rPr>
+        <w:commentReference w:id="10"/>
+      </w:r>
+      <w:r>
+        <w:rPr>
+          <w:rFonts w:cs="Times New Roman"/>
+          <w:color w:val="FF0000"/>
+          <w:szCs w:val="24"/>
+        </w:rPr>
+        <w:t>…</w:t>
+      </w:r>
+      <w:r>
+        <w:rPr>
+          <w:rFonts w:cs="Times New Roman"/>
+          <w:szCs w:val="24"/>
+        </w:rPr>
+        <w:t>)</w:t>
+      </w:r>
+      <w:r>
+        <w:rPr>
+          <w:rFonts w:cs="Times New Roman"/>
+          <w:szCs w:val="24"/>
+        </w:rPr>
+        <w:t xml:space="preserve">. </w:t>
+      </w:r>
       <w:commentRangeEnd w:id="9"/>
       <w:r>
         <w:rPr>
@@ -2361,11 +2763,371 @@
           <w:rFonts w:cs="Times New Roman"/>
           <w:szCs w:val="24"/>
         </w:rPr>
-        <w:t>…</w:t>
-      </w:r>
-      <w:r>
-        <w:rPr>
-          <w:rFonts w:cs="Times New Roman"/>
+        <w:t>I</w:t>
+      </w:r>
+      <w:r>
+        <w:rPr>
+          <w:rFonts w:cs="Times New Roman"/>
+          <w:szCs w:val="24"/>
+        </w:rPr>
+        <w:t xml:space="preserve">n the proposed Copyright Reform Act of 1993, § 411(a) would have been repealed, allowing infringement suits </w:t>
+      </w:r>
+      <w:r>
+        <w:rPr>
+          <w:rFonts w:cs="Times New Roman"/>
+          <w:szCs w:val="24"/>
+        </w:rPr>
+        <w:t xml:space="preserve">to be brought </w:t>
+      </w:r>
+      <w:r>
+        <w:rPr>
+          <w:rFonts w:cs="Times New Roman"/>
+          <w:szCs w:val="24"/>
+        </w:rPr>
+        <w:t>upon application</w:t>
+      </w:r>
+      <w:r>
+        <w:rPr>
+          <w:rFonts w:cs="Times New Roman"/>
+          <w:szCs w:val="24"/>
+        </w:rPr>
+        <w:t>, however the congress did not enact bill</w:t>
+      </w:r>
+      <w:r>
+        <w:rPr>
+          <w:rFonts w:cs="Times New Roman"/>
+          <w:szCs w:val="24"/>
+        </w:rPr>
+        <w:t>.</w:t>
+      </w:r>
+      <w:r>
+        <w:rPr>
+          <w:rFonts w:cs="Times New Roman"/>
+          <w:i/>
+          <w:szCs w:val="24"/>
+        </w:rPr>
+        <w:t xml:space="preserve"> Robinson</w:t>
+      </w:r>
+      <w:r>
+        <w:rPr>
+          <w:rFonts w:cs="Times New Roman"/>
+          <w:szCs w:val="24"/>
+        </w:rPr>
+        <w:t>, 1996 WL 663880, at *8 (stating</w:t>
+      </w:r>
+      <w:r>
+        <w:rPr>
+          <w:rFonts w:cs="Times New Roman"/>
+          <w:szCs w:val="24"/>
+        </w:rPr>
+        <w:t xml:space="preserve"> </w:t>
+      </w:r>
+      <w:r>
+        <w:rPr>
+          <w:rFonts w:cs="Times New Roman"/>
+          <w:szCs w:val="24"/>
+        </w:rPr>
+        <w:t>w</w:t>
+      </w:r>
+      <w:r>
+        <w:rPr>
+          <w:rFonts w:cs="Times New Roman"/>
+          <w:szCs w:val="24"/>
+        </w:rPr>
+        <w:t xml:space="preserve">hile not </w:t>
+      </w:r>
+      <w:r>
+        <w:rPr>
+          <w:rFonts w:cs="Times New Roman"/>
+          <w:szCs w:val="24"/>
+        </w:rPr>
+        <w:t>conclusive</w:t>
+      </w:r>
+      <w:r>
+        <w:rPr>
+          <w:rFonts w:cs="Times New Roman"/>
+          <w:szCs w:val="24"/>
+        </w:rPr>
+        <w:t>, it “serves as a reminder that the Court should not lightly disregard what arguably is a congressional determination that no exception is to</w:t>
+      </w:r>
+      <w:r>
+        <w:rPr>
+          <w:rFonts w:cs="Times New Roman"/>
+          <w:szCs w:val="24"/>
+        </w:rPr>
+        <w:t xml:space="preserve"> be made for injunction actions</w:t>
+      </w:r>
+      <w:r>
+        <w:rPr>
+          <w:rFonts w:cs="Times New Roman"/>
+          <w:szCs w:val="24"/>
+        </w:rPr>
+        <w:t>”</w:t>
+      </w:r>
+      <w:r>
+        <w:rPr>
+          <w:rFonts w:cs="Times New Roman"/>
+          <w:szCs w:val="24"/>
+        </w:rPr>
+        <w:t>).</w:t>
+      </w:r>
+      <w:r>
+        <w:rPr>
+          <w:rFonts w:cs="Times New Roman"/>
+          <w:szCs w:val="24"/>
+        </w:rPr>
+        <w:t xml:space="preserve"> </w:t>
+      </w:r>
+      <w:r>
+        <w:rPr>
+          <w:rFonts w:cs="Times New Roman"/>
+          <w:iCs/>
+          <w:szCs w:val="24"/>
+        </w:rPr>
+        <w:t xml:space="preserve">The Copyright Office itself </w:t>
+      </w:r>
+      <w:r>
+        <w:rPr>
+          <w:rFonts w:cs="Times New Roman"/>
+          <w:iCs/>
+          <w:szCs w:val="24"/>
+        </w:rPr>
+        <w:t xml:space="preserve">finds the registration approach to be correct and the intent of Congress. </w:t>
+      </w:r>
+      <w:r>
+        <w:rPr>
+          <w:rFonts w:cs="Times New Roman"/>
+          <w:iCs/>
+          <w:szCs w:val="24"/>
+        </w:rPr>
+        <w:t>U.S. Copyright Office, </w:t>
+      </w:r>
+      <w:r>
+        <w:rPr>
+          <w:rFonts w:cs="Times New Roman"/>
+          <w:i/>
+          <w:iCs/>
+          <w:szCs w:val="24"/>
+        </w:rPr>
+        <w:t>Compendium of U.S. Copyright Office Practices</w:t>
+      </w:r>
+      <w:r>
+        <w:rPr>
+          <w:rFonts w:cs="Times New Roman"/>
+          <w:iCs/>
+          <w:szCs w:val="24"/>
+        </w:rPr>
+        <w:t> § 625.5 (3d ed. 2014), </w:t>
+      </w:r>
+      <w:r>
+        <w:rPr>
+          <w:rFonts w:cs="Times New Roman"/>
+          <w:i/>
+          <w:iCs/>
+          <w:szCs w:val="24"/>
+        </w:rPr>
+        <w:t>available at</w:t>
+      </w:r>
+      <w:r>
+        <w:rPr>
+          <w:rFonts w:cs="Times New Roman"/>
+          <w:iCs/>
+          <w:szCs w:val="24"/>
+        </w:rPr>
+        <w:t> copyright.gov/comp3/</w:t>
+      </w:r>
+      <w:r>
+        <w:rPr>
+          <w:rFonts w:cs="Times New Roman"/>
+          <w:iCs/>
+          <w:szCs w:val="24"/>
+        </w:rPr>
+        <w:t xml:space="preserve">. </w:t>
+      </w:r>
+      <w:r>
+        <w:rPr>
+          <w:rFonts w:cs="Times New Roman"/>
+          <w:iCs/>
+          <w:color w:val="000000" w:themeColor="text1"/>
+          <w:szCs w:val="24"/>
+        </w:rPr>
+        <w:t xml:space="preserve">Additionally, </w:t>
+      </w:r>
+      <w:r>
+        <w:rPr>
+          <w:rFonts w:cs="Times New Roman"/>
+          <w:iCs/>
+          <w:color w:val="000000" w:themeColor="text1"/>
+          <w:szCs w:val="24"/>
+        </w:rPr>
+        <w:t xml:space="preserve">the registration application </w:t>
+      </w:r>
+      <w:r>
+        <w:rPr>
+          <w:rFonts w:cs="Times New Roman"/>
+          <w:iCs/>
+          <w:color w:val="000000" w:themeColor="text1"/>
+          <w:szCs w:val="24"/>
+        </w:rPr>
+        <w:t>do</w:t>
+      </w:r>
+      <w:r>
+        <w:rPr>
+          <w:rFonts w:cs="Times New Roman"/>
+          <w:iCs/>
+          <w:color w:val="000000" w:themeColor="text1"/>
+          <w:szCs w:val="24"/>
+        </w:rPr>
+        <w:t>es</w:t>
+      </w:r>
+      <w:r>
+        <w:rPr>
+          <w:rFonts w:cs="Times New Roman"/>
+          <w:iCs/>
+          <w:color w:val="000000" w:themeColor="text1"/>
+          <w:szCs w:val="24"/>
+        </w:rPr>
+        <w:t xml:space="preserve"> not cause undue delay</w:t>
+      </w:r>
+      <w:r>
+        <w:rPr>
+          <w:rFonts w:cs="Times New Roman"/>
+          <w:iCs/>
+          <w:color w:val="000000" w:themeColor="text1"/>
+          <w:szCs w:val="24"/>
+        </w:rPr>
+        <w:t>.</w:t>
+      </w:r>
+      <w:r>
+        <w:rPr>
+          <w:rFonts w:cs="Times New Roman"/>
+          <w:iCs/>
+          <w:color w:val="000000" w:themeColor="text1"/>
+          <w:szCs w:val="24"/>
+        </w:rPr>
+        <w:t xml:space="preserve"> </w:t>
+      </w:r>
+      <w:commentRangeStart w:id="11"/>
+      <w:proofErr w:type="spellStart"/>
+      <w:r>
+        <w:rPr>
+          <w:rFonts w:cs="Times New Roman"/>
+          <w:i/>
+          <w:color w:val="000000" w:themeColor="text1"/>
+          <w:szCs w:val="24"/>
+        </w:rPr>
+        <w:t>Asche</w:t>
+      </w:r>
+      <w:proofErr w:type="spellEnd"/>
+      <w:r>
+        <w:rPr>
+          <w:rFonts w:cs="Times New Roman"/>
+          <w:color w:val="000000" w:themeColor="text1"/>
+          <w:szCs w:val="24"/>
+        </w:rPr>
+        <w:t>, 147 F.Supp.3d</w:t>
+      </w:r>
+      <w:r>
+        <w:rPr>
+          <w:rFonts w:cs="Times New Roman"/>
+          <w:color w:val="000000" w:themeColor="text1"/>
+          <w:szCs w:val="24"/>
+        </w:rPr>
+        <w:t xml:space="preserve"> at 838</w:t>
+      </w:r>
+      <w:r>
+        <w:rPr>
+          <w:rFonts w:cs="Times New Roman"/>
+          <w:color w:val="000000" w:themeColor="text1"/>
+          <w:szCs w:val="24"/>
+        </w:rPr>
+        <w:t xml:space="preserve"> </w:t>
+      </w:r>
+      <w:commentRangeEnd w:id="11"/>
+      <w:r>
+        <w:rPr>
+          <w:rStyle w:val="CommentReference"/>
+          <w:rFonts w:cs="Times New Roman"/>
+          <w:sz w:val="24"/>
+          <w:szCs w:val="24"/>
+        </w:rPr>
+        <w:commentReference w:id="11"/>
+      </w:r>
+      <w:r>
+        <w:rPr>
+          <w:rFonts w:cs="Times New Roman"/>
+          <w:color w:val="000000" w:themeColor="text1"/>
+          <w:szCs w:val="24"/>
+        </w:rPr>
+        <w:t>(</w:t>
+      </w:r>
+      <w:r>
+        <w:rPr>
+          <w:rFonts w:cs="Times New Roman"/>
+          <w:color w:val="000000" w:themeColor="text1"/>
+          <w:szCs w:val="24"/>
+        </w:rPr>
+        <w:t xml:space="preserve">dismissing delay caused by registration approach by stating </w:t>
+      </w:r>
+      <w:r>
+        <w:rPr>
+          <w:rFonts w:cs="Times New Roman"/>
+          <w:iCs/>
+          <w:color w:val="000000" w:themeColor="text1"/>
+          <w:szCs w:val="24"/>
+        </w:rPr>
+        <w:t>copyright owners may</w:t>
+      </w:r>
+      <w:r>
+        <w:rPr>
+          <w:rFonts w:cs="Times New Roman"/>
+          <w:iCs/>
+          <w:color w:val="000000" w:themeColor="text1"/>
+          <w:szCs w:val="24"/>
+        </w:rPr>
+        <w:t xml:space="preserve"> request special handling by the Copyright Office to improve speed in which the office process</w:t>
+      </w:r>
+      <w:r>
+        <w:rPr>
+          <w:rFonts w:cs="Times New Roman"/>
+          <w:iCs/>
+          <w:color w:val="000000" w:themeColor="text1"/>
+          <w:szCs w:val="24"/>
+        </w:rPr>
+        <w:t>es</w:t>
+      </w:r>
+      <w:r>
+        <w:rPr>
+          <w:rFonts w:cs="Times New Roman"/>
+          <w:iCs/>
+          <w:color w:val="000000" w:themeColor="text1"/>
+          <w:szCs w:val="24"/>
+        </w:rPr>
+        <w:t xml:space="preserve"> the </w:t>
+      </w:r>
+      <w:r>
+        <w:rPr>
+          <w:rFonts w:cs="Times New Roman"/>
+          <w:iCs/>
+          <w:color w:val="000000" w:themeColor="text1"/>
+          <w:szCs w:val="24"/>
+        </w:rPr>
+        <w:t>application,</w:t>
+      </w:r>
+      <w:r>
+        <w:rPr>
+          <w:rFonts w:cs="Times New Roman"/>
+          <w:iCs/>
+          <w:color w:val="000000" w:themeColor="text1"/>
+          <w:szCs w:val="24"/>
+        </w:rPr>
+        <w:t xml:space="preserve"> allow copyright owners to avoid being unable to sue due to the statute of limitations, or infringers unjustly profiting for prolonged periods</w:t>
+      </w:r>
+      <w:r>
+        <w:rPr>
+          <w:rFonts w:cs="Times New Roman"/>
+          <w:iCs/>
+          <w:color w:val="000000" w:themeColor="text1"/>
           <w:szCs w:val="24"/>
         </w:rPr>
         <w:t>)</w:t>
@@ -2373,6 +3135,488 @@
       <w:r>
         <w:rPr>
           <w:rFonts w:cs="Times New Roman"/>
+          <w:iCs/>
+          <w:color w:val="000000" w:themeColor="text1"/>
+          <w:szCs w:val="24"/>
+        </w:rPr>
+        <w:t xml:space="preserve">. </w:t>
+      </w:r>
+    </w:p>
+    <w:p>
+      <w:pPr>
+        <w:widowControl w:val="0"/>
+        <w:rPr>
+          <w:rFonts w:cs="Times New Roman"/>
+          <w:szCs w:val="24"/>
+        </w:rPr>
+      </w:pPr>
+      <w:commentRangeStart w:id="12"/>
+      <w:r>
+        <w:rPr>
+          <w:rFonts w:cs="Times New Roman"/>
+          <w:iCs/>
+          <w:color w:val="000000" w:themeColor="text1"/>
+          <w:szCs w:val="24"/>
+        </w:rPr>
+        <w:t xml:space="preserve">The Second Circuit </w:t>
+      </w:r>
+      <w:commentRangeEnd w:id="12"/>
+      <w:r>
+        <w:rPr>
+          <w:rStyle w:val="CommentReference"/>
+        </w:rPr>
+        <w:commentReference w:id="12"/>
+      </w:r>
+      <w:r>
+        <w:rPr>
+          <w:rFonts w:cs="Times New Roman"/>
+          <w:iCs/>
+          <w:color w:val="000000" w:themeColor="text1"/>
+          <w:szCs w:val="24"/>
+        </w:rPr>
+        <w:t>abstains</w:t>
+      </w:r>
+      <w:r>
+        <w:rPr>
+          <w:rFonts w:cs="Times New Roman"/>
+          <w:iCs/>
+          <w:color w:val="000000" w:themeColor="text1"/>
+          <w:szCs w:val="24"/>
+        </w:rPr>
+        <w:t xml:space="preserve"> from joining the circuit split,</w:t>
+      </w:r>
+      <w:r>
+        <w:rPr>
+          <w:rFonts w:cs="Times New Roman"/>
+          <w:iCs/>
+          <w:color w:val="000000" w:themeColor="text1"/>
+          <w:szCs w:val="24"/>
+        </w:rPr>
+        <w:t xml:space="preserve"> </w:t>
+      </w:r>
+      <w:proofErr w:type="spellStart"/>
+      <w:r>
+        <w:rPr>
+          <w:rFonts w:cs="Times New Roman"/>
+          <w:i/>
+          <w:iCs/>
+          <w:color w:val="000000" w:themeColor="text1"/>
+          <w:szCs w:val="24"/>
+        </w:rPr>
+        <w:t>Psihoyos</w:t>
+      </w:r>
+      <w:proofErr w:type="spellEnd"/>
+      <w:r>
+        <w:rPr>
+          <w:rFonts w:cs="Times New Roman"/>
+          <w:iCs/>
+          <w:color w:val="000000" w:themeColor="text1"/>
+          <w:szCs w:val="24"/>
+        </w:rPr>
+        <w:t xml:space="preserve">, 748 F.3d at 125, however, it would likely follow the registration approach because its districts almost unanimously </w:t>
+      </w:r>
+      <w:r>
+        <w:rPr>
+          <w:rFonts w:cs="Times New Roman"/>
+          <w:iCs/>
+          <w:color w:val="000000" w:themeColor="text1"/>
+          <w:szCs w:val="24"/>
+        </w:rPr>
+        <w:t xml:space="preserve">holding that application for registration is not </w:t>
+      </w:r>
+      <w:bookmarkStart w:id="13" w:name="_GoBack"/>
+      <w:bookmarkEnd w:id="13"/>
+      <w:r>
+        <w:rPr>
+          <w:rFonts w:cs="Times New Roman"/>
+          <w:iCs/>
+          <w:color w:val="000000" w:themeColor="text1"/>
+          <w:szCs w:val="24"/>
+        </w:rPr>
+        <w:t xml:space="preserve">sufficient for </w:t>
+      </w:r>
+      <w:proofErr w:type="gramStart"/>
+      <w:r>
+        <w:rPr>
+          <w:rFonts w:cs="Times New Roman"/>
+          <w:iCs/>
+          <w:color w:val="000000" w:themeColor="text1"/>
+          <w:szCs w:val="24"/>
+        </w:rPr>
+        <w:t>bringing suit</w:t>
+      </w:r>
+      <w:proofErr w:type="gramEnd"/>
+      <w:r>
+        <w:rPr>
+          <w:rFonts w:cs="Times New Roman"/>
+          <w:iCs/>
+          <w:color w:val="000000" w:themeColor="text1"/>
+          <w:szCs w:val="24"/>
+        </w:rPr>
+        <w:t xml:space="preserve"> as </w:t>
+      </w:r>
+      <w:r>
+        <w:rPr>
+          <w:rFonts w:cs="Times New Roman"/>
+          <w:iCs/>
+          <w:color w:val="000000" w:themeColor="text1"/>
+          <w:szCs w:val="24"/>
+        </w:rPr>
+        <w:lastRenderedPageBreak/>
+        <w:t>required by § 411(a)</w:t>
+      </w:r>
+      <w:r>
+        <w:rPr>
+          <w:rFonts w:cs="Times New Roman"/>
+          <w:iCs/>
+          <w:color w:val="000000" w:themeColor="text1"/>
+          <w:szCs w:val="24"/>
+        </w:rPr>
+        <w:t xml:space="preserve">. </w:t>
+      </w:r>
+      <w:proofErr w:type="spellStart"/>
+      <w:r>
+        <w:rPr>
+          <w:rFonts w:cs="Times New Roman"/>
+          <w:i/>
+          <w:iCs/>
+          <w:color w:val="000000" w:themeColor="text1"/>
+          <w:szCs w:val="24"/>
+        </w:rPr>
+        <w:t>Lumetrics</w:t>
+      </w:r>
+      <w:proofErr w:type="spellEnd"/>
+      <w:r>
+        <w:rPr>
+          <w:rFonts w:cs="Times New Roman"/>
+          <w:i/>
+          <w:iCs/>
+          <w:color w:val="000000" w:themeColor="text1"/>
+          <w:szCs w:val="24"/>
+        </w:rPr>
+        <w:t>, Inc. v. Blalock</w:t>
+      </w:r>
+      <w:r>
+        <w:rPr>
+          <w:rFonts w:cs="Times New Roman"/>
+          <w:iCs/>
+          <w:color w:val="000000" w:themeColor="text1"/>
+          <w:szCs w:val="24"/>
+        </w:rPr>
+        <w:t>, 23 F. Supp.3d 138 (W.D.N.Y. 2014);</w:t>
+      </w:r>
+      <w:r>
+        <w:rPr>
+          <w:rFonts w:cs="Times New Roman"/>
+          <w:i/>
+          <w:iCs/>
+          <w:color w:val="000000" w:themeColor="text1"/>
+          <w:szCs w:val="24"/>
+        </w:rPr>
+        <w:t xml:space="preserve"> </w:t>
+      </w:r>
+      <w:r>
+        <w:rPr>
+          <w:rFonts w:cs="Times New Roman"/>
+          <w:i/>
+          <w:iCs/>
+          <w:color w:val="000000" w:themeColor="text1"/>
+          <w:szCs w:val="24"/>
+        </w:rPr>
+        <w:t xml:space="preserve">Capitol Records, Inc. v. </w:t>
+      </w:r>
+      <w:bookmarkStart w:id="14" w:name="_Hlk497569597"/>
+      <w:r>
+        <w:rPr>
+          <w:rFonts w:cs="Times New Roman"/>
+          <w:i/>
+          <w:iCs/>
+          <w:color w:val="000000" w:themeColor="text1"/>
+          <w:szCs w:val="24"/>
+        </w:rPr>
+        <w:t>Wings Digital Corp</w:t>
+      </w:r>
+      <w:r>
+        <w:rPr>
+          <w:rFonts w:cs="Times New Roman"/>
+          <w:iCs/>
+          <w:color w:val="000000" w:themeColor="text1"/>
+          <w:szCs w:val="24"/>
+        </w:rPr>
+        <w:t xml:space="preserve">., 218 F.Supp.2d </w:t>
+      </w:r>
+      <w:bookmarkEnd w:id="14"/>
+      <w:r>
+        <w:rPr>
+          <w:rFonts w:cs="Times New Roman"/>
+          <w:iCs/>
+          <w:color w:val="000000" w:themeColor="text1"/>
+          <w:szCs w:val="24"/>
+        </w:rPr>
+        <w:t>280 (E.D.</w:t>
+      </w:r>
+      <w:r>
+        <w:rPr>
+          <w:rFonts w:cs="Times New Roman"/>
+          <w:iCs/>
+          <w:color w:val="000000" w:themeColor="text1"/>
+          <w:szCs w:val="24"/>
+        </w:rPr>
+        <w:t>N.Y. 2002);</w:t>
+      </w:r>
+      <w:r>
+        <w:rPr>
+          <w:rFonts w:cs="Times New Roman"/>
+          <w:i/>
+          <w:iCs/>
+          <w:color w:val="000000" w:themeColor="text1"/>
+          <w:szCs w:val="24"/>
+        </w:rPr>
+        <w:t xml:space="preserve"> </w:t>
+      </w:r>
+      <w:r>
+        <w:rPr>
+          <w:rFonts w:cs="Times New Roman"/>
+          <w:i/>
+          <w:iCs/>
+          <w:color w:val="000000" w:themeColor="text1"/>
+          <w:szCs w:val="24"/>
+        </w:rPr>
+        <w:t xml:space="preserve">Silver v. </w:t>
+      </w:r>
+      <w:proofErr w:type="spellStart"/>
+      <w:r>
+        <w:rPr>
+          <w:rFonts w:cs="Times New Roman"/>
+          <w:i/>
+          <w:iCs/>
+          <w:color w:val="000000" w:themeColor="text1"/>
+          <w:szCs w:val="24"/>
+        </w:rPr>
+        <w:t>Lavandeira</w:t>
+      </w:r>
+      <w:proofErr w:type="spellEnd"/>
+      <w:r>
+        <w:rPr>
+          <w:rFonts w:cs="Times New Roman"/>
+          <w:iCs/>
+          <w:color w:val="000000" w:themeColor="text1"/>
+          <w:szCs w:val="24"/>
+        </w:rPr>
+        <w:t xml:space="preserve">, No. 08 Civ. 6522 (JSF) (DF), 2009 WL 513031 (S.D.N.Y. Feb. 26, 2009); </w:t>
+      </w:r>
+      <w:r>
+        <w:rPr>
+          <w:rFonts w:cs="Times New Roman"/>
+          <w:i/>
+          <w:iCs/>
+          <w:color w:val="000000" w:themeColor="text1"/>
+          <w:szCs w:val="24"/>
+        </w:rPr>
+        <w:t>Zuma Press, Inc. v. Getty Images (US), Inc.</w:t>
+      </w:r>
+      <w:r>
+        <w:rPr>
+          <w:rFonts w:cs="Times New Roman"/>
+          <w:iCs/>
+          <w:color w:val="000000" w:themeColor="text1"/>
+          <w:szCs w:val="24"/>
+        </w:rPr>
+        <w:t>, No. 16 Civ. 6110 (AKH), 2017 WL 28</w:t>
+      </w:r>
+      <w:r>
+        <w:rPr>
+          <w:rFonts w:cs="Times New Roman"/>
+          <w:iCs/>
+          <w:color w:val="000000" w:themeColor="text1"/>
+          <w:szCs w:val="24"/>
+        </w:rPr>
+        <w:t>29517 (S.D.N.Y. June 29, 2017).</w:t>
+      </w:r>
+    </w:p>
+    <w:p>
+      <w:pPr>
+        <w:widowControl w:val="0"/>
+        <w:rPr>
+          <w:rFonts w:cs="Times New Roman"/>
+          <w:szCs w:val="24"/>
+        </w:rPr>
+      </w:pPr>
+      <w:proofErr w:type="spellStart"/>
+      <w:r>
+        <w:rPr>
+          <w:rFonts w:cs="Times New Roman"/>
+          <w:szCs w:val="24"/>
+        </w:rPr>
+        <w:t>Janeway’s</w:t>
+      </w:r>
+      <w:proofErr w:type="spellEnd"/>
+      <w:r>
+        <w:rPr>
+          <w:rFonts w:cs="Times New Roman"/>
+          <w:szCs w:val="24"/>
+        </w:rPr>
+        <w:t xml:space="preserve"> registration will be ruled as insufficient because the </w:t>
+      </w:r>
+      <w:r>
+        <w:rPr>
+          <w:rFonts w:cs="Times New Roman"/>
+          <w:szCs w:val="24"/>
+        </w:rPr>
+        <w:t>Southern District</w:t>
+      </w:r>
+      <w:r>
+        <w:rPr>
+          <w:rFonts w:cs="Times New Roman"/>
+          <w:szCs w:val="24"/>
+        </w:rPr>
+        <w:t xml:space="preserve"> will likely use the registration approach</w:t>
+      </w:r>
+      <w:r>
+        <w:rPr>
+          <w:rFonts w:cs="Times New Roman"/>
+          <w:szCs w:val="24"/>
+        </w:rPr>
+        <w:t xml:space="preserve">. </w:t>
+      </w:r>
+      <w:r>
+        <w:rPr>
+          <w:rFonts w:cs="Times New Roman"/>
+          <w:szCs w:val="24"/>
+        </w:rPr>
+        <w:t xml:space="preserve">While not binding, the </w:t>
+      </w:r>
+      <w:r>
+        <w:rPr>
+          <w:rFonts w:cs="Times New Roman"/>
+          <w:szCs w:val="24"/>
+        </w:rPr>
+        <w:t>Southern District</w:t>
+      </w:r>
+      <w:r>
+        <w:rPr>
+          <w:rFonts w:cs="Times New Roman"/>
+          <w:szCs w:val="24"/>
+        </w:rPr>
+        <w:t xml:space="preserve"> of the </w:t>
+      </w:r>
+      <w:r>
+        <w:rPr>
+          <w:rFonts w:cs="Times New Roman"/>
+          <w:szCs w:val="24"/>
+        </w:rPr>
+        <w:t xml:space="preserve">Second Circuit </w:t>
+      </w:r>
+      <w:r>
+        <w:rPr>
+          <w:rFonts w:cs="Times New Roman"/>
+          <w:szCs w:val="24"/>
+        </w:rPr>
+        <w:t>has</w:t>
+      </w:r>
+      <w:r>
+        <w:rPr>
+          <w:rFonts w:cs="Times New Roman"/>
+          <w:szCs w:val="24"/>
+        </w:rPr>
+        <w:t xml:space="preserve"> almost unanimously used the registration approach.</w:t>
+      </w:r>
+      <w:r>
+        <w:rPr>
+          <w:rFonts w:cs="Times New Roman"/>
+          <w:szCs w:val="24"/>
+        </w:rPr>
+        <w:t xml:space="preserve"> </w:t>
+      </w:r>
+      <w:r>
+        <w:rPr>
+          <w:rFonts w:cs="Times New Roman"/>
+          <w:i/>
+          <w:iCs/>
+          <w:color w:val="000000" w:themeColor="text1"/>
+          <w:szCs w:val="24"/>
+        </w:rPr>
+        <w:t>Silver</w:t>
+      </w:r>
+      <w:r>
+        <w:rPr>
+          <w:rFonts w:cs="Times New Roman"/>
+          <w:iCs/>
+          <w:color w:val="000000" w:themeColor="text1"/>
+          <w:szCs w:val="24"/>
+        </w:rPr>
+        <w:t>,</w:t>
+      </w:r>
+      <w:r>
+        <w:rPr>
+          <w:rFonts w:cs="Times New Roman"/>
+          <w:i/>
+          <w:iCs/>
+          <w:color w:val="000000" w:themeColor="text1"/>
+          <w:szCs w:val="24"/>
+        </w:rPr>
+        <w:t xml:space="preserve"> </w:t>
+      </w:r>
+      <w:r>
+        <w:rPr>
+          <w:rFonts w:cs="Times New Roman"/>
+          <w:iCs/>
+          <w:color w:val="000000" w:themeColor="text1"/>
+          <w:szCs w:val="24"/>
+        </w:rPr>
+        <w:t>2009 WL 513031, at *5</w:t>
+      </w:r>
+      <w:r>
+        <w:rPr>
+          <w:rFonts w:cs="Times New Roman"/>
+          <w:szCs w:val="24"/>
+        </w:rPr>
+        <w:t>;</w:t>
+      </w:r>
+      <w:r>
+        <w:rPr>
+          <w:rFonts w:cs="Times New Roman"/>
+          <w:i/>
+          <w:szCs w:val="24"/>
+        </w:rPr>
+        <w:t xml:space="preserve"> but </w:t>
+      </w:r>
+      <w:r>
+        <w:rPr>
+          <w:rFonts w:cs="Times New Roman"/>
+          <w:i/>
+          <w:szCs w:val="24"/>
+        </w:rPr>
+        <w:t xml:space="preserve">see </w:t>
+      </w:r>
+      <w:proofErr w:type="spellStart"/>
+      <w:r>
+        <w:rPr>
+          <w:rFonts w:cs="Times New Roman"/>
+          <w:i/>
+          <w:szCs w:val="24"/>
+        </w:rPr>
+        <w:t>Chevrestt</w:t>
+      </w:r>
+      <w:proofErr w:type="spellEnd"/>
+      <w:r>
+        <w:rPr>
+          <w:rFonts w:cs="Times New Roman"/>
+          <w:szCs w:val="24"/>
+        </w:rPr>
+        <w:t xml:space="preserve">, 204 F.Supp.3d at </w:t>
+      </w:r>
+      <w:r>
+        <w:rPr>
+          <w:rFonts w:cs="Times New Roman"/>
+          <w:szCs w:val="24"/>
+        </w:rPr>
+        <w:t>631</w:t>
+      </w:r>
+      <w:r>
+        <w:rPr>
+          <w:rFonts w:cs="Times New Roman"/>
+          <w:i/>
           <w:szCs w:val="24"/>
         </w:rPr>
         <w:t>.</w:t>
@@ -2380,6 +3624,7 @@
       <w:r>
         <w:rPr>
           <w:rFonts w:cs="Times New Roman"/>
+          <w:i/>
           <w:szCs w:val="24"/>
         </w:rPr>
         <w:t xml:space="preserve"> </w:t>
@@ -2389,202 +3634,168 @@
           <w:rFonts w:cs="Times New Roman"/>
           <w:szCs w:val="24"/>
         </w:rPr>
-        <w:t xml:space="preserve">The statute </w:t>
-      </w:r>
-      <w:r>
-        <w:rPr>
-          <w:rFonts w:cs="Times New Roman"/>
-          <w:szCs w:val="24"/>
-        </w:rPr>
-        <w:t>states registration is required to file</w:t>
-      </w:r>
-      <w:r>
-        <w:rPr>
-          <w:rFonts w:cs="Times New Roman"/>
-          <w:szCs w:val="24"/>
-        </w:rPr>
-        <w:t xml:space="preserve"> suit</w:t>
-      </w:r>
-      <w:r>
-        <w:rPr>
-          <w:rFonts w:cs="Times New Roman"/>
-          <w:szCs w:val="24"/>
-        </w:rPr>
-        <w:t xml:space="preserve">, and application is used in the same section and is clearly separate and apart. </w:t>
-      </w:r>
-      <w:bookmarkStart w:id="10" w:name="_Hlk497408098"/>
-      <w:commentRangeStart w:id="11"/>
-      <w:r>
-        <w:rPr>
-          <w:rFonts w:cs="Times New Roman"/>
-          <w:i/>
-          <w:iCs/>
-          <w:szCs w:val="24"/>
-        </w:rPr>
-        <w:t>Mays &amp; Assocs. v. Euler</w:t>
-      </w:r>
-      <w:r>
-        <w:rPr>
-          <w:rFonts w:cs="Times New Roman"/>
-          <w:iCs/>
-          <w:szCs w:val="24"/>
-        </w:rPr>
-        <w:t>, 370 F.Supp.2d 362, 368 (D.Md.2005).</w:t>
-      </w:r>
-      <w:bookmarkEnd w:id="10"/>
-      <w:r>
-        <w:rPr>
-          <w:rFonts w:cs="Times New Roman"/>
-          <w:szCs w:val="24"/>
-        </w:rPr>
-        <w:t xml:space="preserve"> </w:t>
-      </w:r>
-      <w:commentRangeEnd w:id="11"/>
+        <w:t xml:space="preserve">In </w:t>
+      </w:r>
+      <w:r>
+        <w:rPr>
+          <w:rFonts w:cs="Times New Roman"/>
+          <w:i/>
+          <w:szCs w:val="24"/>
+        </w:rPr>
+        <w:t>Wings Digital</w:t>
+      </w:r>
+      <w:r>
+        <w:rPr>
+          <w:rFonts w:cs="Times New Roman"/>
+          <w:szCs w:val="24"/>
+        </w:rPr>
+        <w:t xml:space="preserve">, plaintiff’s pending applications where deemed as insufficient registration under § 411(a) because they were not yet accepted or rejected by the Copyright Office, as such defendant’s motion to dismiss regarding the infringement was granted. </w:t>
+      </w:r>
+      <w:r>
+        <w:rPr>
+          <w:rFonts w:cs="Times New Roman"/>
+          <w:i/>
+          <w:iCs/>
+          <w:szCs w:val="24"/>
+        </w:rPr>
+        <w:t>Wings Digital Corp</w:t>
+      </w:r>
+      <w:r>
+        <w:rPr>
+          <w:rFonts w:cs="Times New Roman"/>
+          <w:iCs/>
+          <w:szCs w:val="24"/>
+        </w:rPr>
+        <w:t xml:space="preserve">., 218 F.Supp.2d at 284. </w:t>
+      </w:r>
+      <w:r>
+        <w:rPr>
+          <w:rFonts w:cs="Times New Roman"/>
+          <w:iCs/>
+          <w:color w:val="000000" w:themeColor="text1"/>
+          <w:szCs w:val="24"/>
+        </w:rPr>
+        <w:t xml:space="preserve">In </w:t>
+      </w:r>
+      <w:r>
+        <w:rPr>
+          <w:rFonts w:cs="Times New Roman"/>
+          <w:i/>
+          <w:iCs/>
+          <w:color w:val="000000" w:themeColor="text1"/>
+          <w:szCs w:val="24"/>
+        </w:rPr>
+        <w:t>Zuma</w:t>
+      </w:r>
+      <w:r>
+        <w:rPr>
+          <w:rFonts w:cs="Times New Roman"/>
+          <w:iCs/>
+          <w:color w:val="000000" w:themeColor="text1"/>
+          <w:szCs w:val="24"/>
+        </w:rPr>
+        <w:t xml:space="preserve">, defendant’s </w:t>
+      </w:r>
+      <w:r>
+        <w:rPr>
+          <w:rFonts w:cs="Times New Roman"/>
+          <w:iCs/>
+          <w:color w:val="000000" w:themeColor="text1"/>
+          <w:szCs w:val="24"/>
+        </w:rPr>
+        <w:t xml:space="preserve">motion to dismiss was granted in part in respect to photographs that did not having valid copyright registration, because some were not registered at all, and some were still pending. </w:t>
+      </w:r>
+      <w:r>
+        <w:rPr>
+          <w:rFonts w:cs="Times New Roman"/>
+          <w:i/>
+          <w:iCs/>
+          <w:color w:val="000000" w:themeColor="text1"/>
+          <w:szCs w:val="24"/>
+        </w:rPr>
+        <w:t>Zuma</w:t>
+      </w:r>
+      <w:r>
+        <w:rPr>
+          <w:rFonts w:cs="Times New Roman"/>
+          <w:iCs/>
+          <w:color w:val="000000" w:themeColor="text1"/>
+          <w:szCs w:val="24"/>
+        </w:rPr>
+        <w:t xml:space="preserve">, 2017 WL 2829517, at *4. Here, </w:t>
+      </w:r>
+      <w:proofErr w:type="spellStart"/>
+      <w:r>
+        <w:rPr>
+          <w:rFonts w:cs="Times New Roman"/>
+          <w:iCs/>
+          <w:color w:val="000000" w:themeColor="text1"/>
+          <w:szCs w:val="24"/>
+        </w:rPr>
+        <w:t>Janeway’s</w:t>
+      </w:r>
+      <w:proofErr w:type="spellEnd"/>
+      <w:r>
+        <w:rPr>
+          <w:rFonts w:cs="Times New Roman"/>
+          <w:iCs/>
+          <w:color w:val="000000" w:themeColor="text1"/>
+          <w:szCs w:val="24"/>
+        </w:rPr>
+        <w:t xml:space="preserve"> application </w:t>
+      </w:r>
+      <w:commentRangeStart w:id="15"/>
+      <w:r>
+        <w:rPr>
+          <w:rFonts w:cs="Times New Roman"/>
+          <w:iCs/>
+          <w:color w:val="000000" w:themeColor="text1"/>
+          <w:szCs w:val="24"/>
+        </w:rPr>
+        <w:t xml:space="preserve">has not been approved or rejected </w:t>
+      </w:r>
+      <w:commentRangeEnd w:id="15"/>
       <w:r>
         <w:rPr>
           <w:rStyle w:val="CommentReference"/>
-          <w:rFonts w:cs="Times New Roman"/>
-          <w:sz w:val="24"/>
-          <w:szCs w:val="24"/>
-        </w:rPr>
-        <w:commentReference w:id="11"/>
-      </w:r>
-      <w:r>
-        <w:rPr>
-          <w:rFonts w:cs="Times New Roman"/>
-          <w:szCs w:val="24"/>
-        </w:rPr>
-        <w:t>The</w:t>
-      </w:r>
-      <w:r>
-        <w:rPr>
-          <w:rFonts w:cs="Times New Roman"/>
-          <w:szCs w:val="24"/>
-        </w:rPr>
-        <w:t xml:space="preserve"> statue </w:t>
-      </w:r>
-      <w:r>
-        <w:rPr>
-          <w:rFonts w:cs="Times New Roman"/>
-          <w:szCs w:val="24"/>
-        </w:rPr>
-        <w:t>also distinguishes</w:t>
-      </w:r>
-      <w:r>
-        <w:rPr>
-          <w:rFonts w:cs="Times New Roman"/>
-          <w:szCs w:val="24"/>
-        </w:rPr>
-        <w:t xml:space="preserve"> between application and registration</w:t>
-      </w:r>
-      <w:r>
-        <w:rPr>
-          <w:rFonts w:cs="Times New Roman"/>
-          <w:szCs w:val="24"/>
-        </w:rPr>
-        <w:t xml:space="preserve"> in §</w:t>
-      </w:r>
-      <w:r>
-        <w:rPr>
-          <w:rFonts w:cs="Times New Roman"/>
-          <w:szCs w:val="24"/>
-        </w:rPr>
-        <w:t xml:space="preserve"> </w:t>
-      </w:r>
-      <w:r>
-        <w:rPr>
-          <w:rFonts w:cs="Times New Roman"/>
-          <w:szCs w:val="24"/>
-        </w:rPr>
-        <w:t xml:space="preserve">410(a) </w:t>
-      </w:r>
-      <w:r>
-        <w:rPr>
-          <w:rFonts w:cs="Times New Roman"/>
-          <w:szCs w:val="24"/>
-        </w:rPr>
-        <w:t>and</w:t>
-      </w:r>
-      <w:r>
-        <w:rPr>
-          <w:rFonts w:cs="Times New Roman"/>
-          <w:szCs w:val="24"/>
-        </w:rPr>
-        <w:t xml:space="preserve"> (d)</w:t>
-      </w:r>
-      <w:r>
-        <w:rPr>
-          <w:rFonts w:cs="Times New Roman"/>
-          <w:szCs w:val="24"/>
-        </w:rPr>
-        <w:t xml:space="preserve">. </w:t>
-      </w:r>
-      <w:r>
-        <w:rPr>
-          <w:rFonts w:cs="Times New Roman"/>
-          <w:i/>
-          <w:szCs w:val="24"/>
-        </w:rPr>
-        <w:t>Fourth Estate</w:t>
-      </w:r>
-      <w:r>
-        <w:rPr>
-          <w:rFonts w:cs="Times New Roman"/>
-          <w:szCs w:val="24"/>
-        </w:rPr>
-        <w:t>, 856 F.3d at 1341 (</w:t>
-      </w:r>
-      <w:r>
-        <w:rPr>
-          <w:rFonts w:cs="Times New Roman"/>
-          <w:szCs w:val="24"/>
-        </w:rPr>
-        <w:t xml:space="preserve">upholding registration approach because </w:t>
-      </w:r>
-      <w:r>
-        <w:rPr>
-          <w:rFonts w:cs="Times New Roman"/>
-          <w:szCs w:val="24"/>
-        </w:rPr>
-        <w:t>the phrase “after examination” in § 410(a) indicative that registration occurs after filing of the application</w:t>
-      </w:r>
-      <w:r>
-        <w:rPr>
-          <w:rFonts w:cs="Times New Roman"/>
-          <w:szCs w:val="24"/>
-        </w:rPr>
-        <w:t xml:space="preserve"> </w:t>
-      </w:r>
-      <w:r>
-        <w:rPr>
-          <w:rFonts w:cs="Times New Roman"/>
-          <w:szCs w:val="24"/>
-        </w:rPr>
-        <w:lastRenderedPageBreak/>
-        <w:t>and that § 410(d) shows registration occurs only after an application is deemed acceptable</w:t>
-      </w:r>
-      <w:r>
-        <w:rPr>
-          <w:rFonts w:cs="Times New Roman"/>
-          <w:szCs w:val="24"/>
-        </w:rPr>
-        <w:t xml:space="preserve">). </w:t>
-      </w:r>
-      <w:r>
-        <w:rPr>
-          <w:rFonts w:cs="Times New Roman"/>
-          <w:szCs w:val="24"/>
-        </w:rPr>
-        <w:t xml:space="preserve">The plain language of the statute also evidences Congress’s intent to require something more than application in filing suit. </w:t>
-      </w:r>
-      <w:r>
-        <w:rPr>
-          <w:rFonts w:cs="Times New Roman"/>
-          <w:i/>
-          <w:iCs/>
-          <w:szCs w:val="24"/>
-        </w:rPr>
-        <w:t xml:space="preserve">Mays &amp; </w:t>
+        </w:rPr>
+        <w:commentReference w:id="15"/>
+      </w:r>
+      <w:r>
+        <w:rPr>
+          <w:rFonts w:cs="Times New Roman"/>
+          <w:iCs/>
+          <w:color w:val="000000" w:themeColor="text1"/>
+          <w:szCs w:val="24"/>
+        </w:rPr>
+        <w:t xml:space="preserve">by the Copyright office, and </w:t>
+      </w:r>
+      <w:r>
+        <w:rPr>
+          <w:rFonts w:cs="Times New Roman"/>
+          <w:iCs/>
+          <w:color w:val="000000" w:themeColor="text1"/>
+          <w:szCs w:val="24"/>
+        </w:rPr>
+        <w:t>so</w:t>
+      </w:r>
+      <w:r>
+        <w:rPr>
+          <w:rFonts w:cs="Times New Roman"/>
+          <w:iCs/>
+          <w:color w:val="000000" w:themeColor="text1"/>
+          <w:szCs w:val="24"/>
+        </w:rPr>
+        <w:t xml:space="preserve"> Archer’s motion to dismiss will likely be approved. </w:t>
+      </w:r>
+      <w:r>
+        <w:rPr>
+          <w:rFonts w:cs="Times New Roman"/>
+          <w:iCs/>
+          <w:color w:val="000000" w:themeColor="text1"/>
+          <w:szCs w:val="24"/>
+        </w:rPr>
+        <w:t xml:space="preserve">However, if the Southern District used the application approach, the motion would be denied. In </w:t>
       </w:r>
       <w:proofErr w:type="spellStart"/>
       <w:r>
@@ -2592,546 +3803,70 @@
           <w:rFonts w:cs="Times New Roman"/>
           <w:i/>
           <w:iCs/>
-          <w:szCs w:val="24"/>
-        </w:rPr>
-        <w:t>Assocs</w:t>
+          <w:color w:val="000000" w:themeColor="text1"/>
+          <w:szCs w:val="24"/>
+        </w:rPr>
+        <w:t>Chevrestt</w:t>
       </w:r>
       <w:proofErr w:type="spellEnd"/>
       <w:r>
         <w:rPr>
           <w:rFonts w:cs="Times New Roman"/>
           <w:iCs/>
-          <w:szCs w:val="24"/>
-        </w:rPr>
-        <w:t xml:space="preserve">, 370 F.Supp.2d at 368. </w:t>
-      </w:r>
-      <w:r>
-        <w:rPr>
-          <w:rFonts w:cs="Times New Roman"/>
-          <w:szCs w:val="24"/>
-        </w:rPr>
-        <w:t xml:space="preserve">The Copyright Act does not require copyright owners to register, but registration allows for additional protections, including the right to </w:t>
-      </w:r>
-      <w:r>
-        <w:rPr>
-          <w:rFonts w:cs="Times New Roman"/>
-          <w:szCs w:val="24"/>
-        </w:rPr>
-        <w:t>sue for infringement</w:t>
-      </w:r>
-      <w:r>
-        <w:rPr>
-          <w:rFonts w:cs="Times New Roman"/>
-          <w:szCs w:val="24"/>
-        </w:rPr>
-        <w:t xml:space="preserve">. </w:t>
-      </w:r>
-      <w:commentRangeStart w:id="12"/>
+          <w:color w:val="000000" w:themeColor="text1"/>
+          <w:szCs w:val="24"/>
+        </w:rPr>
+        <w:t xml:space="preserve">, copyright owner could bring infringement action enough his application had not yet been accepted or rejected. </w:t>
+      </w:r>
       <w:proofErr w:type="spellStart"/>
       <w:r>
         <w:rPr>
           <w:rFonts w:cs="Times New Roman"/>
           <w:i/>
           <w:iCs/>
-          <w:szCs w:val="24"/>
-        </w:rPr>
-        <w:t>Asche</w:t>
+          <w:color w:val="000000" w:themeColor="text1"/>
+          <w:szCs w:val="24"/>
+        </w:rPr>
+        <w:t>Chevrestt</w:t>
       </w:r>
       <w:proofErr w:type="spellEnd"/>
       <w:r>
         <w:rPr>
           <w:rFonts w:cs="Times New Roman"/>
-          <w:i/>
-          <w:iCs/>
-          <w:szCs w:val="24"/>
-        </w:rPr>
-        <w:t xml:space="preserve"> &amp; Spencer Music, Inc. v. </w:t>
+          <w:iCs/>
+          <w:color w:val="000000" w:themeColor="text1"/>
+          <w:szCs w:val="24"/>
+        </w:rPr>
+        <w:t>, 204 F.Supp.3d at 631</w:t>
+      </w:r>
+      <w:r>
+        <w:rPr>
+          <w:rFonts w:cs="Times New Roman"/>
+          <w:iCs/>
+          <w:color w:val="000000" w:themeColor="text1"/>
+          <w:szCs w:val="24"/>
+        </w:rPr>
+        <w:t xml:space="preserve">. Here, </w:t>
       </w:r>
       <w:proofErr w:type="spellStart"/>
       <w:r>
         <w:rPr>
           <w:rFonts w:cs="Times New Roman"/>
-          <w:i/>
-          <w:iCs/>
-          <w:szCs w:val="24"/>
-        </w:rPr>
-        <w:t>Principato</w:t>
+          <w:iCs/>
+          <w:color w:val="000000" w:themeColor="text1"/>
+          <w:szCs w:val="24"/>
+        </w:rPr>
+        <w:t>Janeway’s</w:t>
       </w:r>
       <w:proofErr w:type="spellEnd"/>
       <w:r>
         <w:rPr>
           <w:rFonts w:cs="Times New Roman"/>
-          <w:i/>
-          <w:iCs/>
-          <w:szCs w:val="24"/>
-        </w:rPr>
-        <w:t>-Young Entm't, Inc.</w:t>
-      </w:r>
-      <w:r>
-        <w:rPr>
-          <w:rFonts w:cs="Times New Roman"/>
-          <w:szCs w:val="24"/>
-        </w:rPr>
-        <w:t>, 147 F.Supp.3d 833, 837 (D. Minn. 2015)</w:t>
-      </w:r>
-      <w:r>
-        <w:rPr>
-          <w:rFonts w:cs="Times New Roman"/>
-          <w:szCs w:val="24"/>
-        </w:rPr>
-        <w:t xml:space="preserve"> (finding legislative intent for copyright owners to proactively register </w:t>
-      </w:r>
-      <w:commentRangeStart w:id="13"/>
-      <w:r>
-        <w:rPr>
-          <w:rFonts w:cs="Times New Roman"/>
-          <w:color w:val="FF0000"/>
-          <w:szCs w:val="24"/>
-        </w:rPr>
-        <w:t>BECAUSE</w:t>
-      </w:r>
-      <w:commentRangeEnd w:id="13"/>
-      <w:r>
-        <w:rPr>
-          <w:rStyle w:val="CommentReference"/>
-          <w:rFonts w:cs="Times New Roman"/>
-          <w:sz w:val="24"/>
-          <w:szCs w:val="24"/>
-        </w:rPr>
-        <w:commentReference w:id="13"/>
-      </w:r>
-      <w:r>
-        <w:rPr>
-          <w:rFonts w:cs="Times New Roman"/>
-          <w:color w:val="FF0000"/>
-          <w:szCs w:val="24"/>
-        </w:rPr>
-        <w:t>…</w:t>
-      </w:r>
-      <w:r>
-        <w:rPr>
-          <w:rFonts w:cs="Times New Roman"/>
-          <w:szCs w:val="24"/>
-        </w:rPr>
-        <w:t>)</w:t>
-      </w:r>
-      <w:r>
-        <w:rPr>
-          <w:rFonts w:cs="Times New Roman"/>
-          <w:szCs w:val="24"/>
-        </w:rPr>
-        <w:t xml:space="preserve">. </w:t>
-      </w:r>
-      <w:commentRangeEnd w:id="12"/>
-      <w:r>
-        <w:rPr>
-          <w:rStyle w:val="CommentReference"/>
-          <w:rFonts w:cs="Times New Roman"/>
-          <w:sz w:val="24"/>
-          <w:szCs w:val="24"/>
-        </w:rPr>
-        <w:commentReference w:id="12"/>
-      </w:r>
-      <w:r>
-        <w:rPr>
-          <w:rFonts w:cs="Times New Roman"/>
-          <w:szCs w:val="24"/>
-        </w:rPr>
-        <w:t>I</w:t>
-      </w:r>
-      <w:r>
-        <w:rPr>
-          <w:rFonts w:cs="Times New Roman"/>
-          <w:szCs w:val="24"/>
-        </w:rPr>
-        <w:t xml:space="preserve">n the proposed Copyright Reform Act of 1993, § 411(a) would have been repealed, allowing infringement suits </w:t>
-      </w:r>
-      <w:r>
-        <w:rPr>
-          <w:rFonts w:cs="Times New Roman"/>
-          <w:szCs w:val="24"/>
-        </w:rPr>
-        <w:t xml:space="preserve">to be brought </w:t>
-      </w:r>
-      <w:r>
-        <w:rPr>
-          <w:rFonts w:cs="Times New Roman"/>
-          <w:szCs w:val="24"/>
-        </w:rPr>
-        <w:t>upon application</w:t>
-      </w:r>
-      <w:r>
-        <w:rPr>
-          <w:rFonts w:cs="Times New Roman"/>
-          <w:szCs w:val="24"/>
-        </w:rPr>
-        <w:t>, however the congress did not enact bill</w:t>
-      </w:r>
-      <w:r>
-        <w:rPr>
-          <w:rFonts w:cs="Times New Roman"/>
-          <w:szCs w:val="24"/>
-        </w:rPr>
-        <w:t>.</w:t>
-      </w:r>
-      <w:r>
-        <w:rPr>
-          <w:rFonts w:cs="Times New Roman"/>
-          <w:i/>
-          <w:szCs w:val="24"/>
-        </w:rPr>
-        <w:t xml:space="preserve"> Robinson</w:t>
-      </w:r>
-      <w:r>
-        <w:rPr>
-          <w:rFonts w:cs="Times New Roman"/>
-          <w:szCs w:val="24"/>
-        </w:rPr>
-        <w:t>, 1996 WL 663880, at *8 (stating</w:t>
-      </w:r>
-      <w:r>
-        <w:rPr>
-          <w:rFonts w:cs="Times New Roman"/>
-          <w:szCs w:val="24"/>
-        </w:rPr>
-        <w:t xml:space="preserve"> </w:t>
-      </w:r>
-      <w:r>
-        <w:rPr>
-          <w:rFonts w:cs="Times New Roman"/>
-          <w:szCs w:val="24"/>
-        </w:rPr>
-        <w:t>w</w:t>
-      </w:r>
-      <w:r>
-        <w:rPr>
-          <w:rFonts w:cs="Times New Roman"/>
-          <w:szCs w:val="24"/>
-        </w:rPr>
-        <w:t xml:space="preserve">hile not </w:t>
-      </w:r>
-      <w:r>
-        <w:rPr>
-          <w:rFonts w:cs="Times New Roman"/>
-          <w:szCs w:val="24"/>
-        </w:rPr>
-        <w:t>conclusive</w:t>
-      </w:r>
-      <w:r>
-        <w:rPr>
-          <w:rFonts w:cs="Times New Roman"/>
-          <w:szCs w:val="24"/>
-        </w:rPr>
-        <w:t>, it “serves as a reminder that the Court should not lightly disregard what arguably is a congressional determination that no exception is to</w:t>
-      </w:r>
-      <w:r>
-        <w:rPr>
-          <w:rFonts w:cs="Times New Roman"/>
-          <w:szCs w:val="24"/>
-        </w:rPr>
-        <w:t xml:space="preserve"> be made for injunction actions</w:t>
-      </w:r>
-      <w:r>
-        <w:rPr>
-          <w:rFonts w:cs="Times New Roman"/>
-          <w:szCs w:val="24"/>
-        </w:rPr>
-        <w:t>”</w:t>
-      </w:r>
-      <w:r>
-        <w:rPr>
-          <w:rFonts w:cs="Times New Roman"/>
-          <w:szCs w:val="24"/>
-        </w:rPr>
-        <w:t>).</w:t>
-      </w:r>
-      <w:r>
-        <w:rPr>
-          <w:rFonts w:cs="Times New Roman"/>
-          <w:szCs w:val="24"/>
-        </w:rPr>
-        <w:t xml:space="preserve"> </w:t>
-      </w:r>
-      <w:r>
-        <w:rPr>
-          <w:rFonts w:cs="Times New Roman"/>
-          <w:iCs/>
-          <w:szCs w:val="24"/>
-        </w:rPr>
-        <w:t xml:space="preserve">The Copyright Office itself </w:t>
-      </w:r>
-      <w:r>
-        <w:rPr>
-          <w:rFonts w:cs="Times New Roman"/>
-          <w:iCs/>
-          <w:szCs w:val="24"/>
-        </w:rPr>
-        <w:t xml:space="preserve">finds the registration approach to be correct and the intent of Congress. </w:t>
-      </w:r>
-      <w:r>
-        <w:rPr>
-          <w:rFonts w:cs="Times New Roman"/>
-          <w:iCs/>
-          <w:szCs w:val="24"/>
-        </w:rPr>
-        <w:t>U.S. Copyright Office, </w:t>
-      </w:r>
-      <w:r>
-        <w:rPr>
-          <w:rFonts w:cs="Times New Roman"/>
-          <w:i/>
-          <w:iCs/>
-          <w:szCs w:val="24"/>
-        </w:rPr>
-        <w:t>Compendium of U.S. Copyright Office Practices</w:t>
-      </w:r>
-      <w:r>
-        <w:rPr>
-          <w:rFonts w:cs="Times New Roman"/>
-          <w:iCs/>
-          <w:szCs w:val="24"/>
-        </w:rPr>
-        <w:t> § 625.5 (3d ed. 2014), </w:t>
-      </w:r>
-      <w:r>
-        <w:rPr>
-          <w:rFonts w:cs="Times New Roman"/>
-          <w:i/>
-          <w:iCs/>
-          <w:szCs w:val="24"/>
-        </w:rPr>
-        <w:t>available at</w:t>
-      </w:r>
-      <w:r>
-        <w:rPr>
-          <w:rFonts w:cs="Times New Roman"/>
-          <w:iCs/>
-          <w:szCs w:val="24"/>
-        </w:rPr>
-        <w:t> copyright.gov/comp3/</w:t>
-      </w:r>
-      <w:r>
-        <w:rPr>
-          <w:rFonts w:cs="Times New Roman"/>
-          <w:iCs/>
-          <w:szCs w:val="24"/>
-        </w:rPr>
-        <w:t xml:space="preserve">. </w:t>
-      </w:r>
-      <w:r>
-        <w:rPr>
-          <w:rFonts w:cs="Times New Roman"/>
-          <w:iCs/>
-          <w:color w:val="000000" w:themeColor="text1"/>
-          <w:szCs w:val="24"/>
-        </w:rPr>
-        <w:t xml:space="preserve">Additionally, </w:t>
-      </w:r>
-      <w:r>
-        <w:rPr>
-          <w:rFonts w:cs="Times New Roman"/>
-          <w:iCs/>
-          <w:color w:val="000000" w:themeColor="text1"/>
-          <w:szCs w:val="24"/>
-        </w:rPr>
-        <w:t xml:space="preserve">the registration application </w:t>
-      </w:r>
-      <w:r>
-        <w:rPr>
-          <w:rFonts w:cs="Times New Roman"/>
-          <w:iCs/>
-          <w:color w:val="000000" w:themeColor="text1"/>
-          <w:szCs w:val="24"/>
-        </w:rPr>
-        <w:t>do</w:t>
-      </w:r>
-      <w:r>
-        <w:rPr>
-          <w:rFonts w:cs="Times New Roman"/>
-          <w:iCs/>
-          <w:color w:val="000000" w:themeColor="text1"/>
-          <w:szCs w:val="24"/>
-        </w:rPr>
-        <w:t>es</w:t>
-      </w:r>
-      <w:r>
-        <w:rPr>
-          <w:rFonts w:cs="Times New Roman"/>
-          <w:iCs/>
-          <w:color w:val="000000" w:themeColor="text1"/>
-          <w:szCs w:val="24"/>
-        </w:rPr>
-        <w:t xml:space="preserve"> not cause undue delay</w:t>
-      </w:r>
-      <w:r>
-        <w:rPr>
-          <w:rFonts w:cs="Times New Roman"/>
-          <w:iCs/>
-          <w:color w:val="000000" w:themeColor="text1"/>
-          <w:szCs w:val="24"/>
-        </w:rPr>
-        <w:t>.</w:t>
-      </w:r>
-      <w:r>
-        <w:rPr>
-          <w:rFonts w:cs="Times New Roman"/>
-          <w:iCs/>
-          <w:color w:val="000000" w:themeColor="text1"/>
-          <w:szCs w:val="24"/>
-        </w:rPr>
-        <w:t xml:space="preserve"> </w:t>
-      </w:r>
-      <w:commentRangeStart w:id="14"/>
-      <w:proofErr w:type="spellStart"/>
-      <w:r>
-        <w:rPr>
-          <w:rFonts w:cs="Times New Roman"/>
-          <w:i/>
-          <w:color w:val="000000" w:themeColor="text1"/>
-          <w:szCs w:val="24"/>
-        </w:rPr>
-        <w:t>Asche</w:t>
-      </w:r>
-      <w:proofErr w:type="spellEnd"/>
-      <w:r>
-        <w:rPr>
-          <w:rFonts w:cs="Times New Roman"/>
-          <w:color w:val="000000" w:themeColor="text1"/>
-          <w:szCs w:val="24"/>
-        </w:rPr>
-        <w:t>, 147 F.Supp.3d</w:t>
-      </w:r>
-      <w:r>
-        <w:rPr>
-          <w:rFonts w:cs="Times New Roman"/>
-          <w:color w:val="000000" w:themeColor="text1"/>
-          <w:szCs w:val="24"/>
-        </w:rPr>
-        <w:t xml:space="preserve"> at 838</w:t>
-      </w:r>
-      <w:r>
-        <w:rPr>
-          <w:rFonts w:cs="Times New Roman"/>
-          <w:color w:val="000000" w:themeColor="text1"/>
-          <w:szCs w:val="24"/>
-        </w:rPr>
-        <w:t xml:space="preserve"> </w:t>
-      </w:r>
-      <w:commentRangeEnd w:id="14"/>
-      <w:r>
-        <w:rPr>
-          <w:rStyle w:val="CommentReference"/>
-          <w:rFonts w:cs="Times New Roman"/>
-          <w:sz w:val="24"/>
-          <w:szCs w:val="24"/>
-        </w:rPr>
-        <w:commentReference w:id="14"/>
-      </w:r>
-      <w:r>
-        <w:rPr>
-          <w:rFonts w:cs="Times New Roman"/>
-          <w:color w:val="000000" w:themeColor="text1"/>
-          <w:szCs w:val="24"/>
-        </w:rPr>
-        <w:t>(</w:t>
-      </w:r>
-      <w:r>
-        <w:rPr>
-          <w:rFonts w:cs="Times New Roman"/>
-          <w:color w:val="000000" w:themeColor="text1"/>
-          <w:szCs w:val="24"/>
-        </w:rPr>
-        <w:t xml:space="preserve">dismissing delay caused by registration approach by stating </w:t>
-      </w:r>
-      <w:r>
-        <w:rPr>
-          <w:rFonts w:cs="Times New Roman"/>
-          <w:iCs/>
-          <w:color w:val="000000" w:themeColor="text1"/>
-          <w:szCs w:val="24"/>
-        </w:rPr>
-        <w:t>copyright owners may</w:t>
-      </w:r>
-      <w:r>
-        <w:rPr>
-          <w:rFonts w:cs="Times New Roman"/>
-          <w:iCs/>
-          <w:color w:val="000000" w:themeColor="text1"/>
-          <w:szCs w:val="24"/>
-        </w:rPr>
-        <w:t xml:space="preserve"> request special handling by the Copyright Office to improve speed in which the office process</w:t>
-      </w:r>
-      <w:r>
-        <w:rPr>
-          <w:rFonts w:cs="Times New Roman"/>
-          <w:iCs/>
-          <w:color w:val="000000" w:themeColor="text1"/>
-          <w:szCs w:val="24"/>
-        </w:rPr>
-        <w:t>es</w:t>
-      </w:r>
-      <w:r>
-        <w:rPr>
-          <w:rFonts w:cs="Times New Roman"/>
-          <w:iCs/>
-          <w:color w:val="000000" w:themeColor="text1"/>
-          <w:szCs w:val="24"/>
-        </w:rPr>
-        <w:t xml:space="preserve"> the </w:t>
-      </w:r>
-      <w:r>
-        <w:rPr>
-          <w:rFonts w:cs="Times New Roman"/>
-          <w:iCs/>
-          <w:color w:val="000000" w:themeColor="text1"/>
-          <w:szCs w:val="24"/>
-        </w:rPr>
-        <w:t>application,</w:t>
-      </w:r>
-      <w:r>
-        <w:rPr>
-          <w:rFonts w:cs="Times New Roman"/>
-          <w:iCs/>
-          <w:color w:val="000000" w:themeColor="text1"/>
-          <w:szCs w:val="24"/>
-        </w:rPr>
-        <w:t xml:space="preserve"> allow copyright owners to avoid being unable to sue due to the statute of limitations, or infringers unjustly profiting for prolonged periods</w:t>
-      </w:r>
-      <w:r>
-        <w:rPr>
-          <w:rFonts w:cs="Times New Roman"/>
-          <w:iCs/>
-          <w:color w:val="000000" w:themeColor="text1"/>
-          <w:szCs w:val="24"/>
-        </w:rPr>
-        <w:t>)</w:t>
-      </w:r>
-      <w:r>
-        <w:rPr>
-          <w:rFonts w:cs="Times New Roman"/>
-          <w:iCs/>
-          <w:color w:val="000000" w:themeColor="text1"/>
-          <w:szCs w:val="24"/>
-        </w:rPr>
-        <w:t xml:space="preserve">. </w:t>
-      </w:r>
-      <w:r>
-        <w:rPr>
-          <w:rFonts w:cs="Times New Roman"/>
-          <w:iCs/>
-          <w:color w:val="000000" w:themeColor="text1"/>
-          <w:szCs w:val="24"/>
-        </w:rPr>
-        <w:t xml:space="preserve">These arguments persuade the District courts of the Second Circuit, with many courts holding that application for registration is not </w:t>
-      </w:r>
-      <w:r>
-        <w:rPr>
-          <w:rFonts w:cs="Times New Roman"/>
-          <w:iCs/>
-          <w:color w:val="000000" w:themeColor="text1"/>
-          <w:szCs w:val="24"/>
-        </w:rPr>
-        <w:t xml:space="preserve">sufficient for </w:t>
+          <w:iCs/>
+          <w:color w:val="000000" w:themeColor="text1"/>
+          <w:szCs w:val="24"/>
+        </w:rPr>
+        <w:t xml:space="preserve"> application has not been accepted or rejected, and if the application approach is used, will be allowed to </w:t>
       </w:r>
       <w:proofErr w:type="gramStart"/>
       <w:r>
@@ -3141,7 +3876,7 @@
           <w:color w:val="000000" w:themeColor="text1"/>
           <w:szCs w:val="24"/>
         </w:rPr>
-        <w:t>bringing suit</w:t>
+        <w:t>bring suit</w:t>
       </w:r>
       <w:proofErr w:type="gramEnd"/>
       <w:r>
@@ -3151,509 +3886,7 @@
           <w:color w:val="000000" w:themeColor="text1"/>
           <w:szCs w:val="24"/>
         </w:rPr>
-        <w:t xml:space="preserve"> as required by § 411(a)</w:t>
-      </w:r>
-      <w:r>
-        <w:rPr>
-          <w:rFonts w:cs="Times New Roman"/>
-          <w:iCs/>
-          <w:color w:val="000000" w:themeColor="text1"/>
-          <w:szCs w:val="24"/>
-        </w:rPr>
-        <w:t xml:space="preserve">. </w:t>
-      </w:r>
-      <w:proofErr w:type="spellStart"/>
-      <w:r>
-        <w:rPr>
-          <w:rFonts w:cs="Times New Roman"/>
-          <w:i/>
-          <w:iCs/>
-          <w:color w:val="000000" w:themeColor="text1"/>
-          <w:szCs w:val="24"/>
-        </w:rPr>
-        <w:t>Lumetrics</w:t>
-      </w:r>
-      <w:proofErr w:type="spellEnd"/>
-      <w:r>
-        <w:rPr>
-          <w:rFonts w:cs="Times New Roman"/>
-          <w:i/>
-          <w:iCs/>
-          <w:color w:val="000000" w:themeColor="text1"/>
-          <w:szCs w:val="24"/>
-        </w:rPr>
-        <w:t>, Inc. v. Blalock</w:t>
-      </w:r>
-      <w:r>
-        <w:rPr>
-          <w:rFonts w:cs="Times New Roman"/>
-          <w:iCs/>
-          <w:color w:val="000000" w:themeColor="text1"/>
-          <w:szCs w:val="24"/>
-        </w:rPr>
-        <w:t>, 23 F. Supp.3d 138 (W.D.N.Y. 2014);</w:t>
-      </w:r>
-      <w:r>
-        <w:rPr>
-          <w:rFonts w:cs="Times New Roman"/>
-          <w:i/>
-          <w:iCs/>
-          <w:color w:val="000000" w:themeColor="text1"/>
-          <w:szCs w:val="24"/>
-        </w:rPr>
-        <w:t xml:space="preserve"> </w:t>
-      </w:r>
-      <w:r>
-        <w:rPr>
-          <w:rFonts w:cs="Times New Roman"/>
-          <w:i/>
-          <w:iCs/>
-          <w:color w:val="000000" w:themeColor="text1"/>
-          <w:szCs w:val="24"/>
-        </w:rPr>
-        <w:t xml:space="preserve">Capitol Records, Inc. v. </w:t>
-      </w:r>
-      <w:bookmarkStart w:id="15" w:name="_Hlk497569597"/>
-      <w:r>
-        <w:rPr>
-          <w:rFonts w:cs="Times New Roman"/>
-          <w:i/>
-          <w:iCs/>
-          <w:color w:val="000000" w:themeColor="text1"/>
-          <w:szCs w:val="24"/>
-        </w:rPr>
-        <w:t>Wings Digital Corp</w:t>
-      </w:r>
-      <w:r>
-        <w:rPr>
-          <w:rFonts w:cs="Times New Roman"/>
-          <w:iCs/>
-          <w:color w:val="000000" w:themeColor="text1"/>
-          <w:szCs w:val="24"/>
-        </w:rPr>
-        <w:t xml:space="preserve">., 218 F.Supp.2d </w:t>
-      </w:r>
-      <w:bookmarkEnd w:id="15"/>
-      <w:r>
-        <w:rPr>
-          <w:rFonts w:cs="Times New Roman"/>
-          <w:iCs/>
-          <w:color w:val="000000" w:themeColor="text1"/>
-          <w:szCs w:val="24"/>
-        </w:rPr>
-        <w:t>280 (E.D. N.Y. 2002);</w:t>
-      </w:r>
-      <w:r>
-        <w:rPr>
-          <w:rFonts w:cs="Times New Roman"/>
-          <w:i/>
-          <w:iCs/>
-          <w:color w:val="000000" w:themeColor="text1"/>
-          <w:szCs w:val="24"/>
-        </w:rPr>
-        <w:t xml:space="preserve"> </w:t>
-      </w:r>
-      <w:r>
-        <w:rPr>
-          <w:rFonts w:cs="Times New Roman"/>
-          <w:i/>
-          <w:iCs/>
-          <w:color w:val="000000" w:themeColor="text1"/>
-          <w:szCs w:val="24"/>
-        </w:rPr>
-        <w:t xml:space="preserve">Silver v. </w:t>
-      </w:r>
-      <w:proofErr w:type="spellStart"/>
-      <w:r>
-        <w:rPr>
-          <w:rFonts w:cs="Times New Roman"/>
-          <w:i/>
-          <w:iCs/>
-          <w:color w:val="000000" w:themeColor="text1"/>
-          <w:szCs w:val="24"/>
-        </w:rPr>
-        <w:t>Lavandeira</w:t>
-      </w:r>
-      <w:proofErr w:type="spellEnd"/>
-      <w:r>
-        <w:rPr>
-          <w:rFonts w:cs="Times New Roman"/>
-          <w:iCs/>
-          <w:color w:val="000000" w:themeColor="text1"/>
-          <w:szCs w:val="24"/>
-        </w:rPr>
-        <w:t xml:space="preserve">, No. 08 Civ. 6522 (JSF) (DF), 2009 WL 513031 (S.D.N.Y. Feb. 26, 2009); </w:t>
-      </w:r>
-      <w:r>
-        <w:rPr>
-          <w:rFonts w:cs="Times New Roman"/>
-          <w:i/>
-          <w:iCs/>
-          <w:color w:val="000000" w:themeColor="text1"/>
-          <w:szCs w:val="24"/>
-        </w:rPr>
-        <w:t xml:space="preserve">Zuma Press, Inc. v. Getty Images (US), </w:t>
-      </w:r>
-      <w:r>
-        <w:rPr>
-          <w:rFonts w:cs="Times New Roman"/>
-          <w:i/>
-          <w:iCs/>
-          <w:color w:val="000000" w:themeColor="text1"/>
-          <w:szCs w:val="24"/>
-        </w:rPr>
-        <w:lastRenderedPageBreak/>
-        <w:t>Inc.</w:t>
-      </w:r>
-      <w:r>
-        <w:rPr>
-          <w:rFonts w:cs="Times New Roman"/>
-          <w:iCs/>
-          <w:color w:val="000000" w:themeColor="text1"/>
-          <w:szCs w:val="24"/>
-        </w:rPr>
-        <w:t>, No. 16 Civ. 6110 (AKH), 2017 WL 28</w:t>
-      </w:r>
-      <w:r>
-        <w:rPr>
-          <w:rFonts w:cs="Times New Roman"/>
-          <w:iCs/>
-          <w:color w:val="000000" w:themeColor="text1"/>
-          <w:szCs w:val="24"/>
-        </w:rPr>
-        <w:t>29517 (S.D.N.Y. June 29, 2017).</w:t>
-      </w:r>
-    </w:p>
-    <w:p>
-      <w:pPr>
-        <w:widowControl w:val="0"/>
-        <w:rPr>
-          <w:rFonts w:cs="Times New Roman"/>
-          <w:szCs w:val="24"/>
-        </w:rPr>
-      </w:pPr>
-      <w:proofErr w:type="spellStart"/>
-      <w:r>
-        <w:rPr>
-          <w:rFonts w:cs="Times New Roman"/>
-          <w:szCs w:val="24"/>
-        </w:rPr>
-        <w:t>Janeway’s</w:t>
-      </w:r>
-      <w:proofErr w:type="spellEnd"/>
-      <w:r>
-        <w:rPr>
-          <w:rFonts w:cs="Times New Roman"/>
-          <w:szCs w:val="24"/>
-        </w:rPr>
-        <w:t xml:space="preserve"> registration will be ruled as insufficient because the </w:t>
-      </w:r>
-      <w:r>
-        <w:rPr>
-          <w:rFonts w:cs="Times New Roman"/>
-          <w:szCs w:val="24"/>
-        </w:rPr>
-        <w:t>Southern District</w:t>
-      </w:r>
-      <w:r>
-        <w:rPr>
-          <w:rFonts w:cs="Times New Roman"/>
-          <w:szCs w:val="24"/>
-        </w:rPr>
-        <w:t xml:space="preserve"> will likely use the registration approach. </w:t>
-      </w:r>
-      <w:r>
-        <w:rPr>
-          <w:rFonts w:cs="Times New Roman"/>
-          <w:szCs w:val="24"/>
-        </w:rPr>
-        <w:t xml:space="preserve">The Second Circuit abstains from joining the circuit split, deferring to its districts. </w:t>
-      </w:r>
-      <w:proofErr w:type="spellStart"/>
-      <w:r>
-        <w:rPr>
-          <w:rFonts w:cs="Times New Roman"/>
-          <w:i/>
-          <w:szCs w:val="24"/>
-        </w:rPr>
-        <w:t>Psihoyos</w:t>
-      </w:r>
-      <w:proofErr w:type="spellEnd"/>
-      <w:r>
-        <w:rPr>
-          <w:rFonts w:cs="Times New Roman"/>
-          <w:i/>
-          <w:szCs w:val="24"/>
-        </w:rPr>
-        <w:t xml:space="preserve">, </w:t>
-      </w:r>
-      <w:r>
-        <w:rPr>
-          <w:rFonts w:cs="Times New Roman"/>
-          <w:szCs w:val="24"/>
-        </w:rPr>
-        <w:t xml:space="preserve">748 F.3d at 125. </w:t>
-      </w:r>
-      <w:r>
-        <w:rPr>
-          <w:rFonts w:cs="Times New Roman"/>
-          <w:szCs w:val="24"/>
-        </w:rPr>
-        <w:t xml:space="preserve">While </w:t>
-      </w:r>
-      <w:r>
-        <w:rPr>
-          <w:rFonts w:cs="Times New Roman"/>
-          <w:szCs w:val="24"/>
-        </w:rPr>
-        <w:t xml:space="preserve">merely persuasive and </w:t>
-      </w:r>
-      <w:r>
-        <w:rPr>
-          <w:rFonts w:cs="Times New Roman"/>
-          <w:szCs w:val="24"/>
-        </w:rPr>
-        <w:t xml:space="preserve">not binding, the </w:t>
-      </w:r>
-      <w:r>
-        <w:rPr>
-          <w:rFonts w:cs="Times New Roman"/>
-          <w:szCs w:val="24"/>
-        </w:rPr>
-        <w:t xml:space="preserve">districts of the </w:t>
-      </w:r>
-      <w:r>
-        <w:rPr>
-          <w:rFonts w:cs="Times New Roman"/>
-          <w:szCs w:val="24"/>
-        </w:rPr>
-        <w:t xml:space="preserve">Second Circuit </w:t>
-      </w:r>
-      <w:r>
-        <w:rPr>
-          <w:rFonts w:cs="Times New Roman"/>
-          <w:szCs w:val="24"/>
-        </w:rPr>
-        <w:t>have</w:t>
-      </w:r>
-      <w:r>
-        <w:rPr>
-          <w:rFonts w:cs="Times New Roman"/>
-          <w:szCs w:val="24"/>
-        </w:rPr>
-        <w:t xml:space="preserve"> almost unanimously used the registration approach. </w:t>
-      </w:r>
-      <w:proofErr w:type="spellStart"/>
-      <w:r>
-        <w:rPr>
-          <w:rFonts w:cs="Times New Roman"/>
-          <w:i/>
-          <w:szCs w:val="24"/>
-        </w:rPr>
-        <w:t>Gattoni</w:t>
-      </w:r>
-      <w:proofErr w:type="spellEnd"/>
-      <w:r>
-        <w:rPr>
-          <w:rFonts w:cs="Times New Roman"/>
-          <w:szCs w:val="24"/>
-        </w:rPr>
-        <w:t xml:space="preserve">, 254 F.Supp.3d at </w:t>
-      </w:r>
-      <w:r>
-        <w:rPr>
-          <w:rFonts w:cs="Times New Roman"/>
-          <w:szCs w:val="24"/>
-        </w:rPr>
-        <w:t>660</w:t>
-      </w:r>
-      <w:r>
-        <w:rPr>
-          <w:rFonts w:cs="Times New Roman"/>
-          <w:szCs w:val="24"/>
-        </w:rPr>
-        <w:t>;</w:t>
-      </w:r>
-      <w:r>
-        <w:rPr>
-          <w:rFonts w:cs="Times New Roman"/>
-          <w:i/>
-          <w:szCs w:val="24"/>
-        </w:rPr>
-        <w:t xml:space="preserve"> but </w:t>
-      </w:r>
-      <w:proofErr w:type="spellStart"/>
-      <w:r>
-        <w:rPr>
-          <w:rFonts w:cs="Times New Roman"/>
-          <w:i/>
-          <w:szCs w:val="24"/>
-        </w:rPr>
-        <w:t>Chevrestt</w:t>
-      </w:r>
-      <w:proofErr w:type="spellEnd"/>
-      <w:r>
-        <w:rPr>
-          <w:rFonts w:cs="Times New Roman"/>
-          <w:szCs w:val="24"/>
-        </w:rPr>
-        <w:t xml:space="preserve">, 204 F.Supp.3d at </w:t>
-      </w:r>
-      <w:r>
-        <w:rPr>
-          <w:rFonts w:cs="Times New Roman"/>
-          <w:szCs w:val="24"/>
-        </w:rPr>
-        <w:t>631</w:t>
-      </w:r>
-      <w:r>
-        <w:rPr>
-          <w:rFonts w:cs="Times New Roman"/>
-          <w:i/>
-          <w:szCs w:val="24"/>
-        </w:rPr>
-        <w:t>.</w:t>
-      </w:r>
-      <w:r>
-        <w:rPr>
-          <w:rFonts w:cs="Times New Roman"/>
-          <w:i/>
-          <w:szCs w:val="24"/>
-        </w:rPr>
-        <w:t xml:space="preserve"> </w:t>
-      </w:r>
-      <w:r>
-        <w:rPr>
-          <w:rFonts w:cs="Times New Roman"/>
-          <w:szCs w:val="24"/>
-        </w:rPr>
-        <w:t xml:space="preserve">In </w:t>
-      </w:r>
-      <w:r>
-        <w:rPr>
-          <w:rFonts w:cs="Times New Roman"/>
-          <w:i/>
-          <w:szCs w:val="24"/>
-        </w:rPr>
-        <w:t>Wings Digital</w:t>
-      </w:r>
-      <w:r>
-        <w:rPr>
-          <w:rFonts w:cs="Times New Roman"/>
-          <w:szCs w:val="24"/>
-        </w:rPr>
-        <w:t xml:space="preserve">, plaintiff’s pending applications where deemed as insufficient registration under § 411(a) because they were not yet accepted or rejected by the Copyright Office, as such defendant’s motion to dismiss regarding the infringement was granted. </w:t>
-      </w:r>
-      <w:r>
-        <w:rPr>
-          <w:rFonts w:cs="Times New Roman"/>
-          <w:i/>
-          <w:iCs/>
-          <w:szCs w:val="24"/>
-        </w:rPr>
-        <w:t>Wings Digital Corp</w:t>
-      </w:r>
-      <w:r>
-        <w:rPr>
-          <w:rFonts w:cs="Times New Roman"/>
-          <w:iCs/>
-          <w:szCs w:val="24"/>
-        </w:rPr>
-        <w:t xml:space="preserve">., 218 F.Supp.2d at 284. </w:t>
-      </w:r>
-      <w:r>
-        <w:rPr>
-          <w:rFonts w:cs="Times New Roman"/>
-          <w:iCs/>
-          <w:color w:val="000000" w:themeColor="text1"/>
-          <w:szCs w:val="24"/>
-        </w:rPr>
-        <w:t xml:space="preserve">In </w:t>
-      </w:r>
-      <w:r>
-        <w:rPr>
-          <w:rFonts w:cs="Times New Roman"/>
-          <w:i/>
-          <w:iCs/>
-          <w:color w:val="000000" w:themeColor="text1"/>
-          <w:szCs w:val="24"/>
-        </w:rPr>
-        <w:t>Zuma</w:t>
-      </w:r>
-      <w:r>
-        <w:rPr>
-          <w:rFonts w:cs="Times New Roman"/>
-          <w:iCs/>
-          <w:color w:val="000000" w:themeColor="text1"/>
-          <w:szCs w:val="24"/>
-        </w:rPr>
-        <w:t xml:space="preserve">, defendant’s </w:t>
-      </w:r>
-      <w:r>
-        <w:rPr>
-          <w:rFonts w:cs="Times New Roman"/>
-          <w:iCs/>
-          <w:color w:val="000000" w:themeColor="text1"/>
-          <w:szCs w:val="24"/>
-        </w:rPr>
-        <w:t xml:space="preserve">motion to dismiss was granted in part in respect to photographs that did not having valid copyright registration, because some were not registered at all, and some were still pending. </w:t>
-      </w:r>
-      <w:r>
-        <w:rPr>
-          <w:rFonts w:cs="Times New Roman"/>
-          <w:i/>
-          <w:iCs/>
-          <w:color w:val="000000" w:themeColor="text1"/>
-          <w:szCs w:val="24"/>
-        </w:rPr>
-        <w:t>Zuma</w:t>
-      </w:r>
-      <w:r>
-        <w:rPr>
-          <w:rFonts w:cs="Times New Roman"/>
-          <w:iCs/>
-          <w:color w:val="000000" w:themeColor="text1"/>
-          <w:szCs w:val="24"/>
-        </w:rPr>
-        <w:t xml:space="preserve">, 2017 WL 2829517, at *4. Here, </w:t>
-      </w:r>
-      <w:proofErr w:type="spellStart"/>
-      <w:r>
-        <w:rPr>
-          <w:rFonts w:cs="Times New Roman"/>
-          <w:iCs/>
-          <w:color w:val="000000" w:themeColor="text1"/>
-          <w:szCs w:val="24"/>
-        </w:rPr>
-        <w:t>Janeway’s</w:t>
-      </w:r>
-      <w:proofErr w:type="spellEnd"/>
-      <w:r>
-        <w:rPr>
-          <w:rFonts w:cs="Times New Roman"/>
-          <w:iCs/>
-          <w:color w:val="000000" w:themeColor="text1"/>
-          <w:szCs w:val="24"/>
-        </w:rPr>
-        <w:t xml:space="preserve"> application has not been approved or rejected by the Copyright office, and </w:t>
-      </w:r>
-      <w:r>
-        <w:rPr>
-          <w:rFonts w:cs="Times New Roman"/>
-          <w:iCs/>
-          <w:color w:val="000000" w:themeColor="text1"/>
-          <w:szCs w:val="24"/>
-        </w:rPr>
-        <w:t>so</w:t>
-      </w:r>
-      <w:r>
-        <w:rPr>
-          <w:rFonts w:cs="Times New Roman"/>
-          <w:iCs/>
-          <w:color w:val="000000" w:themeColor="text1"/>
-          <w:szCs w:val="24"/>
-        </w:rPr>
-        <w:t xml:space="preserve"> Archer’s motion to dismiss will likely be approved. </w:t>
+        <w:t xml:space="preserve"> and the motion will be denied. </w:t>
       </w:r>
     </w:p>
     <w:p>
@@ -3728,7 +3961,15 @@
           <w:rFonts w:cs="Times New Roman"/>
           <w:szCs w:val="24"/>
         </w:rPr>
-        <w:t>” VARA gives visual artists additional rights and control over their works</w:t>
+        <w:t xml:space="preserve">” </w:t>
+      </w:r>
+      <w:r>
+        <w:rPr>
+          <w:rFonts w:cs="Times New Roman"/>
+          <w:szCs w:val="24"/>
+        </w:rPr>
+        <w:lastRenderedPageBreak/>
+        <w:t>VARA gives visual artists additional rights and control over their works</w:t>
       </w:r>
       <w:r>
         <w:rPr>
@@ -3802,15 +4043,7 @@
           <w:rFonts w:cs="Times New Roman"/>
           <w:szCs w:val="24"/>
         </w:rPr>
-        <w:t xml:space="preserve"> No. 2:17-CV-10011, 2017 WL 3599249 </w:t>
-      </w:r>
-      <w:r>
-        <w:rPr>
-          <w:rFonts w:cs="Times New Roman"/>
-          <w:szCs w:val="24"/>
-        </w:rPr>
-        <w:lastRenderedPageBreak/>
-        <w:t>(</w:t>
+        <w:t xml:space="preserve"> No. 2:17-CV-10011, 2017 WL 3599249 (</w:t>
       </w:r>
       <w:proofErr w:type="spellStart"/>
       <w:r>
@@ -4151,7 +4384,15 @@
           <w:rFonts w:cs="Times New Roman"/>
           <w:szCs w:val="24"/>
         </w:rPr>
-        <w:t>For Transitory Communication Safe Harbor, a service provider is defined as “an entity offering the transmission, routing, or providing of connections for digital online communications, between or among parties specified by a user, of material of the user's choosing, without modification of the content of the material as sent or received.” 17 U.S.C. § 512(k)(1)(A). For other forms of safe harbor, a</w:t>
+        <w:t xml:space="preserve">For Transitory Communication Safe Harbor, a service provider is defined as “an entity offering the transmission, routing, or providing of connections for digital online communications, between or among parties specified by a user, of material of the user's choosing, without modification of the </w:t>
+      </w:r>
+      <w:r>
+        <w:rPr>
+          <w:rFonts w:cs="Times New Roman"/>
+          <w:szCs w:val="24"/>
+        </w:rPr>
+        <w:lastRenderedPageBreak/>
+        <w:t>content of the material as sent or received.” 17 U.S.C. § 512(k)(1)(A). For other forms of safe harbor, a</w:t>
       </w:r>
       <w:r>
         <w:rPr>
@@ -4305,15 +4546,7 @@
           <w:rFonts w:cs="Times New Roman"/>
           <w:szCs w:val="24"/>
         </w:rPr>
-        <w:t xml:space="preserve">uires service providers </w:t>
-      </w:r>
-      <w:r>
-        <w:rPr>
-          <w:rFonts w:cs="Times New Roman"/>
-          <w:szCs w:val="24"/>
-        </w:rPr>
-        <w:lastRenderedPageBreak/>
-        <w:t>to have “adopted and reasonably implemented ... a policy that provides for the termination in appropriate circumstances of subscribers and account holders of the service provider's system or network who are repeat infringers.” 17 U.S.C. § 512(</w:t>
+        <w:t>uires service providers to have “adopted and reasonably implemented ... a policy that provides for the termination in appropriate circumstances of subscribers and account holders of the service provider's system or network who are repeat infringers.” 17 U.S.C. § 512(</w:t>
       </w:r>
       <w:proofErr w:type="spellStart"/>
       <w:r>
@@ -4553,14 +4786,25 @@
           <w:color w:val="FF0000"/>
           <w:szCs w:val="24"/>
         </w:rPr>
-        <w:t xml:space="preserve"> v. Kodak Imaging Network, Inc.</w:t>
-      </w:r>
-      <w:r>
-        <w:rPr>
-          <w:rFonts w:cs="Times New Roman"/>
+        <w:t xml:space="preserve"> v. Kodak Imaging Network, </w:t>
+      </w:r>
+      <w:r>
+        <w:rPr>
+          <w:rFonts w:cs="Times New Roman"/>
+          <w:i/>
+          <w:iCs/>
           <w:color w:val="FF0000"/>
           <w:szCs w:val="24"/>
         </w:rPr>
+        <w:lastRenderedPageBreak/>
+        <w:t>Inc.</w:t>
+      </w:r>
+      <w:r>
+        <w:rPr>
+          <w:rFonts w:cs="Times New Roman"/>
+          <w:color w:val="FF0000"/>
+          <w:szCs w:val="24"/>
+        </w:rPr>
         <w:t>, 840 F.Supp.2d 724 (S.D.N.Y. 2012) (holding that editing tools do not disqualify a service provider from safe harbor eligibility because it users rather than the service provider who use the tools to infringe copyrights).</w:t>
       </w:r>
       <w:commentRangeEnd w:id="19"/>
@@ -4655,7 +4899,6 @@
           <w:color w:val="FF0000"/>
           <w:szCs w:val="24"/>
         </w:rPr>
-        <w:lastRenderedPageBreak/>
         <w:t>[standard technical measures paragraph: RA]</w:t>
       </w:r>
       <w:r>
@@ -4728,7 +4971,7 @@
 
 <file path=word/comments.xml><?xml version="1.0" encoding="utf-8"?>
 <w:comments xmlns:wpc="http://schemas.microsoft.com/office/word/2010/wordprocessingCanvas" xmlns:cx="http://schemas.microsoft.com/office/drawing/2014/chartex" xmlns:cx1="http://schemas.microsoft.com/office/drawing/2015/9/8/chartex" xmlns:cx2="http://schemas.microsoft.com/office/drawing/2015/10/21/chartex" xmlns:cx3="http://schemas.microsoft.com/office/drawing/2016/5/9/chartex" xmlns:cx4="http://schemas.microsoft.com/office/drawing/2016/5/10/chartex" xmlns:cx5="http://schemas.microsoft.com/office/drawing/2016/5/11/chartex" xmlns:cx6="http://schemas.microsoft.com/office/drawing/2016/5/12/chartex" xmlns:cx7="http://schemas.microsoft.com/office/drawing/2016/5/13/chartex" xmlns:cx8="http://schemas.microsoft.com/office/drawing/2016/5/14/chartex" xmlns:mc="http://schemas.openxmlformats.org/markup-compatibility/2006" xmlns:aink="http://schemas.microsoft.com/office/drawing/2016/ink" xmlns:am3d="http://schemas.microsoft.com/office/drawing/2017/model3d" xmlns:o="urn:schemas-microsoft-com:office:office" xmlns:r="http://schemas.openxmlformats.org/officeDocument/2006/relationships" xmlns:m="http://schemas.openxmlformats.org/officeDocument/2006/math" xmlns:v="urn:schemas-microsoft-com:vml" xmlns:wp14="http://schemas.microsoft.com/office/word/2010/wordprocessingDrawing" xmlns:wp="http://schemas.openxmlformats.org/drawingml/2006/wordprocessingDrawing" xmlns:w10="urn:schemas-microsoft-com:office:word" xmlns:w="http://schemas.openxmlformats.org/wordprocessingml/2006/main" xmlns:w14="http://schemas.microsoft.com/office/word/2010/wordml" xmlns:w15="http://schemas.microsoft.com/office/word/2012/wordml" xmlns:w16cid="http://schemas.microsoft.com/office/word/2016/wordml/cid" xmlns:w16se="http://schemas.microsoft.com/office/word/2015/wordml/symex" xmlns:wpg="http://schemas.microsoft.com/office/word/2010/wordprocessingGroup" xmlns:wpi="http://schemas.microsoft.com/office/word/2010/wordprocessingInk" xmlns:wne="http://schemas.microsoft.com/office/word/2006/wordml" xmlns:wps="http://schemas.microsoft.com/office/word/2010/wordprocessingShape" mc:Ignorable="w14 w15 w16se w16cid wp14">
-  <w:comment w:id="1" w:author="Seth Guthrie" w:date="2017-11-07T17:00:00Z" w:initials="SG">
+  <w:comment w:id="0" w:author="seth guthrie" w:date="2017-11-08T09:05:00Z" w:initials="GSK">
     <w:p>
       <w:pPr>
         <w:pStyle w:val="CommentText"/>
@@ -4740,11 +4983,111 @@
         <w:annotationRef/>
       </w:r>
       <w:r>
-        <w:t>Should define what a sufficient registration is probably. I don’t even mention copyright, for the motion to dismiss!</w:t>
+        <w:t>Must Haves:</w:t>
+      </w:r>
+    </w:p>
+    <w:p>
+      <w:pPr>
+        <w:pStyle w:val="CommentText"/>
+      </w:pPr>
+    </w:p>
+    <w:p>
+      <w:pPr>
+        <w:pStyle w:val="CommentText"/>
+      </w:pPr>
+      <w:r>
+        <w:t xml:space="preserve">○ </w:t>
+      </w:r>
+      <w:r>
+        <w:rPr>
+          <w:strike/>
+        </w:rPr>
+        <w:t>SUBJECT OF THE SPLIT (what caused it)</w:t>
+      </w:r>
+    </w:p>
+    <w:p>
+      <w:pPr>
+        <w:pStyle w:val="CommentText"/>
+      </w:pPr>
+      <w:r>
+        <w:t xml:space="preserve">○ </w:t>
+      </w:r>
+      <w:r>
+        <w:rPr>
+          <w:strike/>
+        </w:rPr>
+        <w:t>Which circuits are where</w:t>
+      </w:r>
+    </w:p>
+    <w:p>
+      <w:pPr>
+        <w:pStyle w:val="CommentText"/>
+      </w:pPr>
+      <w:r>
+        <w:t xml:space="preserve">○ Where are the district courts in the 2d Circuit. </w:t>
+      </w:r>
+    </w:p>
+    <w:p>
+      <w:pPr>
+        <w:pStyle w:val="CommentText"/>
+        <w:ind w:left="1440"/>
+      </w:pPr>
+      <w:r>
+        <w:t xml:space="preserve"> Representative case from each. </w:t>
+      </w:r>
+    </w:p>
+    <w:p>
+      <w:pPr>
+        <w:pStyle w:val="CommentText"/>
+      </w:pPr>
+      <w:r>
+        <w:t>○ Which side is better, and why? Which is more faithful to statutory construction (a sentence or 2)</w:t>
+      </w:r>
+    </w:p>
+    <w:p>
+      <w:pPr>
+        <w:pStyle w:val="CommentText"/>
+        <w:rPr>
+          <w:strike/>
+        </w:rPr>
+      </w:pPr>
+      <w:r>
+        <w:rPr>
+          <w:strike/>
+        </w:rPr>
+        <w:t>○ Which side of the split our district court is likely to adopt and why?</w:t>
+      </w:r>
+    </w:p>
+    <w:p>
+      <w:pPr>
+        <w:pStyle w:val="CommentText"/>
+        <w:rPr>
+          <w:strike/>
+        </w:rPr>
+      </w:pPr>
+      <w:r>
+        <w:rPr>
+          <w:strike/>
+        </w:rPr>
+        <w:t xml:space="preserve">○ Which side the 2d Circuit will come out on? </w:t>
+      </w:r>
+    </w:p>
+    <w:p>
+      <w:pPr>
+        <w:pStyle w:val="CommentText"/>
+        <w:rPr>
+          <w:strike/>
+        </w:rPr>
+      </w:pPr>
+      <w:r>
+        <w:rPr>
+          <w:strike/>
+        </w:rPr>
+        <w:t xml:space="preserve">○ In RA: what would the result be under the other side </w:t>
       </w:r>
     </w:p>
   </w:comment>
-  <w:comment w:id="2" w:author="Seth Guthrie" w:date="2017-11-07T16:32:00Z" w:initials="SG">
+  <w:comment w:id="1" w:author="Seth Guthrie" w:date="2017-11-04T11:16:00Z" w:initials="GSK">
     <w:p>
       <w:pPr>
         <w:pStyle w:val="CommentText"/>
@@ -4756,41 +5099,46 @@
         <w:annotationRef/>
       </w:r>
       <w:r>
-        <w:t xml:space="preserve">Reader won’t know what the registration approach is yet. </w:t>
-      </w:r>
-    </w:p>
+        <w:t xml:space="preserve">Get a cite. </w:t>
+      </w:r>
+    </w:p>
+  </w:comment>
+  <w:comment w:id="2" w:author="Seth Guthrie" w:date="2017-11-04T11:13:00Z" w:initials="GSK">
     <w:p>
       <w:pPr>
         <w:pStyle w:val="CommentText"/>
       </w:pPr>
-    </w:p>
+      <w:r>
+        <w:rPr>
+          <w:rStyle w:val="CommentReference"/>
+        </w:rPr>
+        <w:annotationRef/>
+      </w:r>
+      <w:r>
+        <w:t xml:space="preserve">Add cites, thin out the sentence. 2nd sentence is unwieldy.  </w:t>
+      </w:r>
+    </w:p>
+  </w:comment>
+  <w:comment w:id="3" w:author="Seth Guthrie" w:date="2017-11-04T11:18:00Z" w:initials="GSK">
     <w:p>
       <w:pPr>
         <w:pStyle w:val="CommentText"/>
       </w:pPr>
       <w:r>
-        <w:t xml:space="preserve">QP &amp; BA: mention she filed on same day she </w:t>
-      </w:r>
-      <w:proofErr w:type="gramStart"/>
-      <w:r>
-        <w:t>brought suit</w:t>
-      </w:r>
-      <w:proofErr w:type="gramEnd"/>
-      <w:r>
-        <w:t xml:space="preserve">. </w:t>
+        <w:rPr>
+          <w:rStyle w:val="CommentReference"/>
+        </w:rPr>
+        <w:annotationRef/>
+      </w:r>
+      <w:r>
+        <w:t xml:space="preserve">Add a concluding sentence. </w:t>
       </w:r>
     </w:p>
   </w:comment>
-  <w:comment w:id="3" w:author="Seth Guthrie" w:date="2017-11-07T16:51:00Z" w:initials="SG">
-    <w:p>
-      <w:pPr>
-        <w:spacing w:line="240" w:lineRule="auto"/>
-        <w:ind w:firstLine="0"/>
-        <w:textAlignment w:val="center"/>
-        <w:rPr>
-          <w:rFonts w:ascii="Calibri" w:eastAsia="Times New Roman" w:hAnsi="Calibri" w:cs="Calibri"/>
-          <w:sz w:val="22"/>
-        </w:rPr>
+  <w:comment w:id="4" w:author="seth guthrie" w:date="2017-11-08T09:04:00Z" w:initials="GSK">
+    <w:p>
+      <w:pPr>
+        <w:pStyle w:val="CommentText"/>
       </w:pPr>
       <w:r>
         <w:rPr>
@@ -4799,223 +5147,27 @@
         <w:annotationRef/>
       </w:r>
       <w:r>
-        <w:rPr>
-          <w:rFonts w:ascii="Calibri" w:eastAsia="Times New Roman" w:hAnsi="Calibri" w:cs="Calibri"/>
-          <w:sz w:val="22"/>
-        </w:rPr>
-        <w:t>MUST DISCUSS</w:t>
-      </w:r>
-    </w:p>
-    <w:p>
-      <w:pPr>
-        <w:spacing w:line="240" w:lineRule="auto"/>
-        <w:ind w:firstLine="0"/>
-        <w:textAlignment w:val="center"/>
-        <w:rPr>
-          <w:rFonts w:ascii="Calibri" w:eastAsia="Times New Roman" w:hAnsi="Calibri" w:cs="Calibri"/>
-          <w:sz w:val="22"/>
-        </w:rPr>
-      </w:pPr>
-    </w:p>
-    <w:p>
-      <w:pPr>
-        <w:numPr>
-          <w:ilvl w:val="0"/>
-          <w:numId w:val="7"/>
-        </w:numPr>
-        <w:spacing w:line="240" w:lineRule="auto"/>
-        <w:ind w:left="1080"/>
-        <w:textAlignment w:val="center"/>
-        <w:rPr>
-          <w:rFonts w:ascii="Calibri" w:eastAsia="Times New Roman" w:hAnsi="Calibri" w:cs="Calibri"/>
-          <w:sz w:val="22"/>
-        </w:rPr>
-      </w:pPr>
-      <w:r>
-        <w:rPr>
-          <w:rFonts w:ascii="Calibri" w:eastAsia="Times New Roman" w:hAnsi="Calibri" w:cs="Calibri"/>
-          <w:sz w:val="22"/>
-        </w:rPr>
-        <w:t>SUBJECT OF THE SPLIT (what caused it)</w:t>
-      </w:r>
-    </w:p>
-    <w:p>
-      <w:pPr>
-        <w:numPr>
-          <w:ilvl w:val="0"/>
-          <w:numId w:val="7"/>
-        </w:numPr>
-        <w:spacing w:line="240" w:lineRule="auto"/>
-        <w:ind w:left="1080"/>
-        <w:textAlignment w:val="center"/>
-        <w:rPr>
-          <w:rFonts w:ascii="Calibri" w:eastAsia="Times New Roman" w:hAnsi="Calibri" w:cs="Calibri"/>
-          <w:sz w:val="22"/>
-        </w:rPr>
-      </w:pPr>
-      <w:r>
-        <w:rPr>
-          <w:rFonts w:ascii="Calibri" w:eastAsia="Times New Roman" w:hAnsi="Calibri" w:cs="Calibri"/>
-          <w:sz w:val="22"/>
-        </w:rPr>
-        <w:t>Which circuits are where</w:t>
-      </w:r>
-    </w:p>
-    <w:p>
-      <w:pPr>
-        <w:numPr>
-          <w:ilvl w:val="0"/>
-          <w:numId w:val="7"/>
-        </w:numPr>
-        <w:spacing w:line="240" w:lineRule="auto"/>
-        <w:ind w:left="1080"/>
-        <w:textAlignment w:val="center"/>
-        <w:rPr>
-          <w:rFonts w:ascii="Calibri" w:eastAsia="Times New Roman" w:hAnsi="Calibri" w:cs="Calibri"/>
-          <w:sz w:val="22"/>
-        </w:rPr>
-      </w:pPr>
-      <w:r>
-        <w:rPr>
-          <w:rFonts w:ascii="Calibri" w:eastAsia="Times New Roman" w:hAnsi="Calibri" w:cs="Calibri"/>
-          <w:sz w:val="22"/>
-        </w:rPr>
-        <w:t xml:space="preserve">Where are the district courts in the 2d </w:t>
-      </w:r>
-      <w:proofErr w:type="gramStart"/>
-      <w:r>
-        <w:rPr>
-          <w:rFonts w:ascii="Calibri" w:eastAsia="Times New Roman" w:hAnsi="Calibri" w:cs="Calibri"/>
-          <w:sz w:val="22"/>
-        </w:rPr>
-        <w:t>Circuit.</w:t>
-      </w:r>
-      <w:proofErr w:type="gramEnd"/>
-      <w:r>
-        <w:rPr>
-          <w:rFonts w:ascii="Calibri" w:eastAsia="Times New Roman" w:hAnsi="Calibri" w:cs="Calibri"/>
-          <w:sz w:val="22"/>
-        </w:rPr>
-        <w:t xml:space="preserve"> ALL OF THEM. </w:t>
-      </w:r>
-    </w:p>
-    <w:p>
-      <w:pPr>
-        <w:numPr>
-          <w:ilvl w:val="1"/>
-          <w:numId w:val="7"/>
-        </w:numPr>
-        <w:spacing w:line="240" w:lineRule="auto"/>
-        <w:ind w:left="1620"/>
-        <w:textAlignment w:val="center"/>
-        <w:rPr>
-          <w:rFonts w:ascii="Calibri" w:eastAsia="Times New Roman" w:hAnsi="Calibri" w:cs="Calibri"/>
-          <w:sz w:val="22"/>
-        </w:rPr>
-      </w:pPr>
-      <w:r>
-        <w:rPr>
-          <w:rFonts w:ascii="Calibri" w:eastAsia="Times New Roman" w:hAnsi="Calibri" w:cs="Calibri"/>
-          <w:sz w:val="22"/>
-        </w:rPr>
-        <w:t xml:space="preserve">Representative case from each. </w:t>
-      </w:r>
-    </w:p>
-    <w:p>
-      <w:pPr>
-        <w:numPr>
-          <w:ilvl w:val="0"/>
-          <w:numId w:val="7"/>
-        </w:numPr>
-        <w:spacing w:line="240" w:lineRule="auto"/>
-        <w:ind w:left="1080"/>
-        <w:textAlignment w:val="center"/>
-        <w:rPr>
-          <w:rFonts w:ascii="Calibri" w:eastAsia="Times New Roman" w:hAnsi="Calibri" w:cs="Calibri"/>
-          <w:sz w:val="22"/>
-        </w:rPr>
-      </w:pPr>
-      <w:r>
-        <w:rPr>
-          <w:rFonts w:ascii="Calibri" w:eastAsia="Times New Roman" w:hAnsi="Calibri" w:cs="Calibri"/>
-          <w:sz w:val="22"/>
-        </w:rPr>
-        <w:t>Which side is better, and why? Which is more faithful to statutory construction (a sentence or 2)</w:t>
-      </w:r>
-    </w:p>
-    <w:p>
-      <w:pPr>
-        <w:numPr>
-          <w:ilvl w:val="0"/>
-          <w:numId w:val="7"/>
-        </w:numPr>
-        <w:spacing w:line="240" w:lineRule="auto"/>
-        <w:ind w:left="1080"/>
-        <w:textAlignment w:val="center"/>
-        <w:rPr>
-          <w:rFonts w:ascii="Calibri" w:eastAsia="Times New Roman" w:hAnsi="Calibri" w:cs="Calibri"/>
-          <w:sz w:val="22"/>
-        </w:rPr>
-      </w:pPr>
-      <w:r>
-        <w:rPr>
-          <w:rFonts w:ascii="Calibri" w:eastAsia="Times New Roman" w:hAnsi="Calibri" w:cs="Calibri"/>
-          <w:sz w:val="22"/>
-        </w:rPr>
-        <w:t>Which side of the split our district court is likely to adopt and why?</w:t>
-      </w:r>
-    </w:p>
-    <w:p>
-      <w:pPr>
-        <w:numPr>
-          <w:ilvl w:val="0"/>
-          <w:numId w:val="7"/>
-        </w:numPr>
-        <w:spacing w:line="240" w:lineRule="auto"/>
-        <w:ind w:left="1080"/>
-        <w:textAlignment w:val="center"/>
-        <w:rPr>
-          <w:rFonts w:ascii="Calibri" w:eastAsia="Times New Roman" w:hAnsi="Calibri" w:cs="Calibri"/>
-          <w:sz w:val="22"/>
-        </w:rPr>
-      </w:pPr>
-      <w:r>
-        <w:rPr>
-          <w:rFonts w:ascii="Calibri" w:eastAsia="Times New Roman" w:hAnsi="Calibri" w:cs="Calibri"/>
-          <w:sz w:val="22"/>
-        </w:rPr>
-        <w:t>Which side the 2d Circuit will come out on? (thesis can address Second Circuit or S.D.N.Y.)</w:t>
-      </w:r>
-    </w:p>
-    <w:p>
-      <w:pPr>
-        <w:numPr>
-          <w:ilvl w:val="0"/>
-          <w:numId w:val="7"/>
-        </w:numPr>
-        <w:spacing w:line="240" w:lineRule="auto"/>
-        <w:ind w:left="1080"/>
-        <w:textAlignment w:val="center"/>
-        <w:rPr>
-          <w:rFonts w:ascii="Calibri" w:eastAsia="Times New Roman" w:hAnsi="Calibri" w:cs="Calibri"/>
-          <w:sz w:val="22"/>
-        </w:rPr>
-      </w:pPr>
-      <w:r>
-        <w:rPr>
-          <w:rFonts w:ascii="Calibri" w:eastAsia="Times New Roman" w:hAnsi="Calibri" w:cs="Calibri"/>
-          <w:sz w:val="22"/>
-        </w:rPr>
-        <w:t xml:space="preserve">In RA: what would the result be under the other side (what would happen if application approach was used). </w:t>
-      </w:r>
-    </w:p>
+        <w:t>This paragraph is TOO LONG</w:t>
+      </w:r>
+    </w:p>
+  </w:comment>
+  <w:comment w:id="6" w:author="Seth Guthrie" w:date="2017-11-04T14:39:00Z" w:initials="GSK">
     <w:p>
       <w:pPr>
         <w:pStyle w:val="CommentText"/>
       </w:pPr>
+      <w:r>
+        <w:rPr>
+          <w:rStyle w:val="CommentReference"/>
+        </w:rPr>
+        <w:annotationRef/>
+      </w:r>
+      <w:r>
+        <w:t xml:space="preserve">Enhance the parenthetical </w:t>
+      </w:r>
     </w:p>
   </w:comment>
-  <w:comment w:id="4" w:author="Seth Guthrie" w:date="2017-11-07T16:37:00Z" w:initials="SG">
+  <w:comment w:id="8" w:author="Seth Guthrie" w:date="2017-11-04T12:25:00Z" w:initials="GSK">
     <w:p>
       <w:pPr>
         <w:pStyle w:val="CommentText"/>
@@ -5027,11 +5179,11 @@
         <w:annotationRef/>
       </w:r>
       <w:r>
-        <w:t xml:space="preserve">Make sure to discuss the language of 411(a). </w:t>
+        <w:t>I bet I can replace with more persuasive case</w:t>
       </w:r>
     </w:p>
   </w:comment>
-  <w:comment w:id="5" w:author="Seth Guthrie" w:date="2017-11-04T11:16:00Z" w:initials="GSK">
+  <w:comment w:id="10" w:author="Seth Guthrie" w:date="2017-11-04T14:39:00Z" w:initials="GSK">
     <w:p>
       <w:pPr>
         <w:pStyle w:val="CommentText"/>
@@ -5043,11 +5195,22 @@
         <w:annotationRef/>
       </w:r>
       <w:r>
-        <w:t xml:space="preserve">Get a cite. </w:t>
-      </w:r>
+        <w:rPr>
+          <w:rStyle w:val="CommentReference"/>
+        </w:rPr>
+        <w:annotationRef/>
+      </w:r>
+      <w:r>
+        <w:t xml:space="preserve">Enhance the parenthetical </w:t>
+      </w:r>
+    </w:p>
+    <w:p>
+      <w:pPr>
+        <w:pStyle w:val="CommentText"/>
+      </w:pPr>
     </w:p>
   </w:comment>
-  <w:comment w:id="6" w:author="Seth Guthrie" w:date="2017-11-04T11:13:00Z" w:initials="GSK">
+  <w:comment w:id="9" w:author="Seth Guthrie" w:date="2017-11-04T12:24:00Z" w:initials="GSK">
     <w:p>
       <w:pPr>
         <w:pStyle w:val="CommentText"/>
@@ -5059,14 +5222,41 @@
         <w:annotationRef/>
       </w:r>
       <w:r>
-        <w:t xml:space="preserve">Add cites, thin out the sentence. 2nd sentence is unwieldy.  </w:t>
+        <w:t xml:space="preserve">I use </w:t>
+      </w:r>
+      <w:proofErr w:type="spellStart"/>
+      <w:r>
+        <w:t>Asche</w:t>
+      </w:r>
+      <w:proofErr w:type="spellEnd"/>
+      <w:r>
+        <w:t xml:space="preserve"> twice, see if I can replace with </w:t>
+      </w:r>
+      <w:proofErr w:type="spellStart"/>
+      <w:r>
+        <w:t>Gattoni</w:t>
+      </w:r>
+      <w:proofErr w:type="spellEnd"/>
+      <w:r>
+        <w:t xml:space="preserve">, Robinson, (or 4 or </w:t>
+      </w:r>
+      <w:proofErr w:type="spellStart"/>
+      <w:r>
+        <w:t>resolana</w:t>
+      </w:r>
+      <w:proofErr w:type="spellEnd"/>
+      <w:r>
+        <w:t>)</w:t>
       </w:r>
     </w:p>
   </w:comment>
-  <w:comment w:id="7" w:author="Seth Guthrie" w:date="2017-11-04T11:18:00Z" w:initials="GSK">
+  <w:comment w:id="11" w:author="Seth Guthrie" w:date="2017-11-02T18:02:00Z" w:initials="SG">
     <w:p>
       <w:pPr>
         <w:pStyle w:val="CommentText"/>
+        <w:rPr>
+          <w:i/>
+        </w:rPr>
       </w:pPr>
       <w:r>
         <w:rPr>
@@ -5075,11 +5265,42 @@
         <w:annotationRef/>
       </w:r>
       <w:r>
-        <w:t xml:space="preserve">Add a concluding sentence. </w:t>
+        <w:rPr>
+          <w:i/>
+        </w:rPr>
+        <w:t xml:space="preserve">COULD ALSO MENTION – </w:t>
+      </w:r>
+    </w:p>
+    <w:p>
+      <w:pPr>
+        <w:pStyle w:val="CommentText"/>
+      </w:pPr>
+      <w:r>
+        <w:rPr>
+          <w:i/>
+        </w:rPr>
+        <w:t xml:space="preserve">La </w:t>
+      </w:r>
+      <w:proofErr w:type="spellStart"/>
+      <w:r>
+        <w:rPr>
+          <w:i/>
+        </w:rPr>
+        <w:t>Resalona</w:t>
+      </w:r>
+      <w:proofErr w:type="spellEnd"/>
+      <w:r>
+        <w:rPr>
+          <w:i/>
+        </w:rPr>
+        <w:t xml:space="preserve"> </w:t>
+      </w:r>
+      <w:r>
+        <w:t xml:space="preserve">also goes into why it finds application approach arguments un - convincing. Could be useful. </w:t>
       </w:r>
     </w:p>
   </w:comment>
-  <w:comment w:id="9" w:author="Seth Guthrie" w:date="2017-11-04T14:39:00Z" w:initials="GSK">
+  <w:comment w:id="12" w:author="seth guthrie" w:date="2017-11-08T09:02:00Z" w:initials="GSK">
     <w:p>
       <w:pPr>
         <w:pStyle w:val="CommentText"/>
@@ -5091,11 +5312,132 @@
         <w:annotationRef/>
       </w:r>
       <w:r>
-        <w:t xml:space="preserve">Enhance the parenthetical </w:t>
+        <w:t>Add to this paragraph:</w:t>
+      </w:r>
+    </w:p>
+    <w:p>
+      <w:pPr>
+        <w:pStyle w:val="CommentText"/>
+      </w:pPr>
+    </w:p>
+    <w:p>
+      <w:pPr>
+        <w:pStyle w:val="CommentText"/>
+      </w:pPr>
+      <w:r>
+        <w:t>Where is each district on the issue?</w:t>
+      </w:r>
+    </w:p>
+    <w:p>
+      <w:pPr>
+        <w:pStyle w:val="CommentText"/>
+      </w:pPr>
+      <w:r>
+        <w:t>Do I believe application or registration approach is more faithful to statutory construction?</w:t>
+      </w:r>
+    </w:p>
+    <w:p>
+      <w:pPr>
+        <w:pStyle w:val="CommentText"/>
+      </w:pPr>
+    </w:p>
+    <w:p>
+      <w:pPr>
+        <w:pStyle w:val="CommentText"/>
+      </w:pPr>
+      <w:r>
+        <w:t xml:space="preserve">Most of the cases of this are in the S.D. followed by WD and ED. Ct, </w:t>
+      </w:r>
+      <w:proofErr w:type="spellStart"/>
+      <w:r>
+        <w:t>Vt</w:t>
+      </w:r>
+      <w:proofErr w:type="spellEnd"/>
+      <w:r>
+        <w:t xml:space="preserve">, and ND don’t see these cases as much. </w:t>
+      </w:r>
+    </w:p>
+    <w:p>
+      <w:pPr>
+        <w:pStyle w:val="CommentText"/>
+      </w:pPr>
+    </w:p>
+    <w:p>
+      <w:pPr>
+        <w:pStyle w:val="CommentText"/>
+      </w:pPr>
+      <w:r>
+        <w:t>Connecticut:</w:t>
+      </w:r>
+      <w:r>
+        <w:t xml:space="preserve"> - split</w:t>
+      </w:r>
+    </w:p>
+    <w:p>
+      <w:pPr>
+        <w:pStyle w:val="CommentText"/>
+      </w:pPr>
+      <w:r>
+        <w:t>EDNY: R – Wings Digital</w:t>
+      </w:r>
+    </w:p>
+    <w:p>
+      <w:pPr>
+        <w:pStyle w:val="CommentText"/>
+      </w:pPr>
+      <w:r>
+        <w:t>NDNY:</w:t>
+      </w:r>
+      <w:r>
+        <w:t xml:space="preserve"> </w:t>
+      </w:r>
+      <w:r>
+        <w:t xml:space="preserve">R – Rommel (lack of other cases </w:t>
+      </w:r>
+    </w:p>
+    <w:p>
+      <w:pPr>
+        <w:pStyle w:val="CommentText"/>
+      </w:pPr>
+      <w:r>
+        <w:t xml:space="preserve">SDNY: R </w:t>
+      </w:r>
+      <w:r>
+        <w:t>–</w:t>
+      </w:r>
+      <w:r>
+        <w:t xml:space="preserve"> </w:t>
+      </w:r>
+      <w:r>
+        <w:t>registration with some dissent</w:t>
+      </w:r>
+    </w:p>
+    <w:p>
+      <w:pPr>
+        <w:pStyle w:val="CommentText"/>
+      </w:pPr>
+      <w:r>
+        <w:t xml:space="preserve">WDNY: R - </w:t>
+      </w:r>
+      <w:proofErr w:type="spellStart"/>
+      <w:r>
+        <w:t>Lumetrics</w:t>
+      </w:r>
+      <w:proofErr w:type="spellEnd"/>
+    </w:p>
+    <w:p>
+      <w:pPr>
+        <w:pStyle w:val="CommentText"/>
+      </w:pPr>
+      <w:r>
+        <w:t>Vermont:</w:t>
+      </w:r>
+      <w:r>
+        <w:t xml:space="preserve"> Has not addressed issue?</w:t>
       </w:r>
     </w:p>
   </w:comment>
-  <w:comment w:id="11" w:author="Seth Guthrie" w:date="2017-11-04T12:25:00Z" w:initials="GSK">
+  <w:comment w:id="15" w:author="seth guthrie" w:date="2017-11-08T08:35:00Z" w:initials="GSK">
     <w:p>
       <w:pPr>
         <w:pStyle w:val="CommentText"/>
@@ -5107,124 +5449,7 @@
         <w:annotationRef/>
       </w:r>
       <w:r>
-        <w:t>I bet I can replace with more persuasive case</w:t>
-      </w:r>
-    </w:p>
-  </w:comment>
-  <w:comment w:id="13" w:author="Seth Guthrie" w:date="2017-11-04T14:39:00Z" w:initials="GSK">
-    <w:p>
-      <w:pPr>
-        <w:pStyle w:val="CommentText"/>
-      </w:pPr>
-      <w:r>
-        <w:rPr>
-          <w:rStyle w:val="CommentReference"/>
-        </w:rPr>
-        <w:annotationRef/>
-      </w:r>
-      <w:r>
-        <w:rPr>
-          <w:rStyle w:val="CommentReference"/>
-        </w:rPr>
-        <w:annotationRef/>
-      </w:r>
-      <w:r>
-        <w:t xml:space="preserve">Enhance the parenthetical </w:t>
-      </w:r>
-    </w:p>
-    <w:p>
-      <w:pPr>
-        <w:pStyle w:val="CommentText"/>
-      </w:pPr>
-    </w:p>
-  </w:comment>
-  <w:comment w:id="12" w:author="Seth Guthrie" w:date="2017-11-04T12:24:00Z" w:initials="GSK">
-    <w:p>
-      <w:pPr>
-        <w:pStyle w:val="CommentText"/>
-      </w:pPr>
-      <w:r>
-        <w:rPr>
-          <w:rStyle w:val="CommentReference"/>
-        </w:rPr>
-        <w:annotationRef/>
-      </w:r>
-      <w:r>
-        <w:t xml:space="preserve">I use </w:t>
-      </w:r>
-      <w:proofErr w:type="spellStart"/>
-      <w:r>
-        <w:t>Asche</w:t>
-      </w:r>
-      <w:proofErr w:type="spellEnd"/>
-      <w:r>
-        <w:t xml:space="preserve"> twice, see if I can replace with </w:t>
-      </w:r>
-      <w:proofErr w:type="spellStart"/>
-      <w:r>
-        <w:t>Gattoni</w:t>
-      </w:r>
-      <w:proofErr w:type="spellEnd"/>
-      <w:r>
-        <w:t xml:space="preserve">, Robinson, (or 4 or </w:t>
-      </w:r>
-      <w:proofErr w:type="spellStart"/>
-      <w:r>
-        <w:t>resolana</w:t>
-      </w:r>
-      <w:proofErr w:type="spellEnd"/>
-      <w:r>
-        <w:t>)</w:t>
-      </w:r>
-    </w:p>
-  </w:comment>
-  <w:comment w:id="14" w:author="Seth Guthrie" w:date="2017-11-02T18:02:00Z" w:initials="SG">
-    <w:p>
-      <w:pPr>
-        <w:pStyle w:val="CommentText"/>
-        <w:rPr>
-          <w:i/>
-        </w:rPr>
-      </w:pPr>
-      <w:r>
-        <w:rPr>
-          <w:rStyle w:val="CommentReference"/>
-        </w:rPr>
-        <w:annotationRef/>
-      </w:r>
-      <w:r>
-        <w:rPr>
-          <w:i/>
-        </w:rPr>
-        <w:t xml:space="preserve">COULD ALSO MENTION – </w:t>
-      </w:r>
-    </w:p>
-    <w:p>
-      <w:pPr>
-        <w:pStyle w:val="CommentText"/>
-      </w:pPr>
-      <w:r>
-        <w:rPr>
-          <w:i/>
-        </w:rPr>
-        <w:t xml:space="preserve">La </w:t>
-      </w:r>
-      <w:proofErr w:type="spellStart"/>
-      <w:r>
-        <w:rPr>
-          <w:i/>
-        </w:rPr>
-        <w:t>Resalona</w:t>
-      </w:r>
-      <w:proofErr w:type="spellEnd"/>
-      <w:r>
-        <w:rPr>
-          <w:i/>
-        </w:rPr>
-        <w:t xml:space="preserve"> </w:t>
-      </w:r>
-      <w:r>
-        <w:t xml:space="preserve">also goes into why it finds application approach arguments un - convincing. Could be useful. </w:t>
+        <w:t>Is “still pending” better?</w:t>
       </w:r>
     </w:p>
   </w:comment>
@@ -5289,7 +5514,7 @@
       </w:r>
     </w:p>
   </w:comment>
-  <w:comment w:id="19" w:author="seth guthrie" w:date="2017-11-07T21:04:00Z" w:initials="SG">
+  <w:comment w:id="19" w:author="Seth Guthrie" w:date="2017-11-07T21:04:00Z" w:initials="SG">
     <w:p>
       <w:pPr>
         <w:pStyle w:val="CommentText"/>
@@ -5315,18 +5540,18 @@
 
 <file path=word/commentsExtended.xml><?xml version="1.0" encoding="utf-8"?>
 <w15:commentsEx xmlns:wpc="http://schemas.microsoft.com/office/word/2010/wordprocessingCanvas" xmlns:cx="http://schemas.microsoft.com/office/drawing/2014/chartex" xmlns:cx1="http://schemas.microsoft.com/office/drawing/2015/9/8/chartex" xmlns:cx2="http://schemas.microsoft.com/office/drawing/2015/10/21/chartex" xmlns:cx3="http://schemas.microsoft.com/office/drawing/2016/5/9/chartex" xmlns:cx4="http://schemas.microsoft.com/office/drawing/2016/5/10/chartex" xmlns:cx5="http://schemas.microsoft.com/office/drawing/2016/5/11/chartex" xmlns:cx6="http://schemas.microsoft.com/office/drawing/2016/5/12/chartex" xmlns:cx7="http://schemas.microsoft.com/office/drawing/2016/5/13/chartex" xmlns:cx8="http://schemas.microsoft.com/office/drawing/2016/5/14/chartex" xmlns:mc="http://schemas.openxmlformats.org/markup-compatibility/2006" xmlns:aink="http://schemas.microsoft.com/office/drawing/2016/ink" xmlns:am3d="http://schemas.microsoft.com/office/drawing/2017/model3d" xmlns:o="urn:schemas-microsoft-com:office:office" xmlns:r="http://schemas.openxmlformats.org/officeDocument/2006/relationships" xmlns:m="http://schemas.openxmlformats.org/officeDocument/2006/math" xmlns:v="urn:schemas-microsoft-com:vml" xmlns:wp14="http://schemas.microsoft.com/office/word/2010/wordprocessingDrawing" xmlns:wp="http://schemas.openxmlformats.org/drawingml/2006/wordprocessingDrawing" xmlns:w10="urn:schemas-microsoft-com:office:word" xmlns:w="http://schemas.openxmlformats.org/wordprocessingml/2006/main" xmlns:w14="http://schemas.microsoft.com/office/word/2010/wordml" xmlns:w15="http://schemas.microsoft.com/office/word/2012/wordml" xmlns:w16cid="http://schemas.microsoft.com/office/word/2016/wordml/cid" xmlns:w16se="http://schemas.microsoft.com/office/word/2015/wordml/symex" xmlns:wpg="http://schemas.microsoft.com/office/word/2010/wordprocessingGroup" xmlns:wpi="http://schemas.microsoft.com/office/word/2010/wordprocessingInk" xmlns:wne="http://schemas.microsoft.com/office/word/2006/wordml" xmlns:wps="http://schemas.microsoft.com/office/word/2010/wordprocessingShape" mc:Ignorable="w14 w15 w16se w16cid wp14">
-  <w15:commentEx w15:paraId="5E06306E" w15:done="0"/>
-  <w15:commentEx w15:paraId="0E8CE904" w15:done="0"/>
-  <w15:commentEx w15:paraId="2E6B335C" w15:done="0"/>
-  <w15:commentEx w15:paraId="2A063F44" w15:done="0"/>
+  <w15:commentEx w15:paraId="1C465FD3" w15:done="0"/>
   <w15:commentEx w15:paraId="1B7BDDAE" w15:done="0"/>
   <w15:commentEx w15:paraId="4E920DA8" w15:done="0"/>
   <w15:commentEx w15:paraId="39790511" w15:done="0"/>
+  <w15:commentEx w15:paraId="5F0B8D8D" w15:done="0"/>
   <w15:commentEx w15:paraId="715E82D9" w15:done="0"/>
   <w15:commentEx w15:paraId="08DEE7CD" w15:done="0"/>
   <w15:commentEx w15:paraId="4C3C5A27" w15:done="0"/>
   <w15:commentEx w15:paraId="14582735" w15:done="0"/>
   <w15:commentEx w15:paraId="6B05555F" w15:done="0"/>
+  <w15:commentEx w15:paraId="7ABCD60E" w15:done="0"/>
+  <w15:commentEx w15:paraId="1B0A78CA" w15:done="0"/>
   <w15:commentEx w15:paraId="19676821" w15:done="0"/>
   <w15:commentEx w15:paraId="3F8F00DA" w15:done="0"/>
   <w15:commentEx w15:paraId="6FC2E485" w15:done="0"/>
@@ -5336,18 +5561,18 @@
 
 <file path=word/commentsIds.xml><?xml version="1.0" encoding="utf-8"?>
 <w16cid:commentsIds xmlns:wpc="http://schemas.microsoft.com/office/word/2010/wordprocessingCanvas" xmlns:cx="http://schemas.microsoft.com/office/drawing/2014/chartex" xmlns:cx1="http://schemas.microsoft.com/office/drawing/2015/9/8/chartex" xmlns:cx2="http://schemas.microsoft.com/office/drawing/2015/10/21/chartex" xmlns:cx3="http://schemas.microsoft.com/office/drawing/2016/5/9/chartex" xmlns:cx4="http://schemas.microsoft.com/office/drawing/2016/5/10/chartex" xmlns:cx5="http://schemas.microsoft.com/office/drawing/2016/5/11/chartex" xmlns:cx6="http://schemas.microsoft.com/office/drawing/2016/5/12/chartex" xmlns:cx7="http://schemas.microsoft.com/office/drawing/2016/5/13/chartex" xmlns:cx8="http://schemas.microsoft.com/office/drawing/2016/5/14/chartex" xmlns:mc="http://schemas.openxmlformats.org/markup-compatibility/2006" xmlns:aink="http://schemas.microsoft.com/office/drawing/2016/ink" xmlns:am3d="http://schemas.microsoft.com/office/drawing/2017/model3d" xmlns:o="urn:schemas-microsoft-com:office:office" xmlns:r="http://schemas.openxmlformats.org/officeDocument/2006/relationships" xmlns:m="http://schemas.openxmlformats.org/officeDocument/2006/math" xmlns:v="urn:schemas-microsoft-com:vml" xmlns:wp14="http://schemas.microsoft.com/office/word/2010/wordprocessingDrawing" xmlns:wp="http://schemas.openxmlformats.org/drawingml/2006/wordprocessingDrawing" xmlns:w10="urn:schemas-microsoft-com:office:word" xmlns:w="http://schemas.openxmlformats.org/wordprocessingml/2006/main" xmlns:w14="http://schemas.microsoft.com/office/word/2010/wordml" xmlns:w15="http://schemas.microsoft.com/office/word/2012/wordml" xmlns:w16cid="http://schemas.microsoft.com/office/word/2016/wordml/cid" xmlns:w16se="http://schemas.microsoft.com/office/word/2015/wordml/symex" xmlns:wpg="http://schemas.microsoft.com/office/word/2010/wordprocessingGroup" xmlns:wpi="http://schemas.microsoft.com/office/word/2010/wordprocessingInk" xmlns:wne="http://schemas.microsoft.com/office/word/2006/wordml" xmlns:wps="http://schemas.microsoft.com/office/word/2010/wordprocessingShape" mc:Ignorable="w14 w15 w16se w16cid wp14">
-  <w16cid:commentId w16cid:paraId="5E06306E" w16cid:durableId="1DAC6541"/>
-  <w16cid:commentId w16cid:paraId="0E8CE904" w16cid:durableId="1DAC5EB6"/>
-  <w16cid:commentId w16cid:paraId="2E6B335C" w16cid:durableId="1DAC631E"/>
-  <w16cid:commentId w16cid:paraId="2A063F44" w16cid:durableId="1DAC5FCE"/>
+  <w16cid:commentId w16cid:paraId="1C465FD3" w16cid:durableId="1DAD474A"/>
   <w16cid:commentId w16cid:paraId="1B7BDDAE" w16cid:durableId="1DA81FF8"/>
   <w16cid:commentId w16cid:paraId="4E920DA8" w16cid:durableId="1DA81F77"/>
   <w16cid:commentId w16cid:paraId="39790511" w16cid:durableId="1DA82082"/>
+  <w16cid:commentId w16cid:paraId="5F0B8D8D" w16cid:durableId="1DAD472C"/>
   <w16cid:commentId w16cid:paraId="715E82D9" w16cid:durableId="1DA84F97"/>
   <w16cid:commentId w16cid:paraId="08DEE7CD" w16cid:durableId="1DA8304A"/>
   <w16cid:commentId w16cid:paraId="4C3C5A27" w16cid:durableId="1DA84FA2"/>
   <w16cid:commentId w16cid:paraId="14582735" w16cid:durableId="1DA82FE2"/>
   <w16cid:commentId w16cid:paraId="6B05555F" w16cid:durableId="1DA5DC18"/>
+  <w16cid:commentId w16cid:paraId="7ABCD60E" w16cid:durableId="1DAD46B6"/>
+  <w16cid:commentId w16cid:paraId="1B0A78CA" w16cid:durableId="1DAD405B"/>
   <w16cid:commentId w16cid:paraId="19676821" w16cid:durableId="1DA4B887"/>
   <w16cid:commentId w16cid:paraId="3F8F00DA" w16cid:durableId="1DA4B824"/>
   <w16cid:commentId w16cid:paraId="6FC2E485" w16cid:durableId="1DA58E7B"/>
@@ -6227,11 +6452,11 @@
 
 <file path=word/people.xml><?xml version="1.0" encoding="utf-8"?>
 <w15:people xmlns:wpc="http://schemas.microsoft.com/office/word/2010/wordprocessingCanvas" xmlns:cx="http://schemas.microsoft.com/office/drawing/2014/chartex" xmlns:cx1="http://schemas.microsoft.com/office/drawing/2015/9/8/chartex" xmlns:cx2="http://schemas.microsoft.com/office/drawing/2015/10/21/chartex" xmlns:cx3="http://schemas.microsoft.com/office/drawing/2016/5/9/chartex" xmlns:cx4="http://schemas.microsoft.com/office/drawing/2016/5/10/chartex" xmlns:cx5="http://schemas.microsoft.com/office/drawing/2016/5/11/chartex" xmlns:cx6="http://schemas.microsoft.com/office/drawing/2016/5/12/chartex" xmlns:cx7="http://schemas.microsoft.com/office/drawing/2016/5/13/chartex" xmlns:cx8="http://schemas.microsoft.com/office/drawing/2016/5/14/chartex" xmlns:mc="http://schemas.openxmlformats.org/markup-compatibility/2006" xmlns:aink="http://schemas.microsoft.com/office/drawing/2016/ink" xmlns:am3d="http://schemas.microsoft.com/office/drawing/2017/model3d" xmlns:o="urn:schemas-microsoft-com:office:office" xmlns:r="http://schemas.openxmlformats.org/officeDocument/2006/relationships" xmlns:m="http://schemas.openxmlformats.org/officeDocument/2006/math" xmlns:v="urn:schemas-microsoft-com:vml" xmlns:wp14="http://schemas.microsoft.com/office/word/2010/wordprocessingDrawing" xmlns:wp="http://schemas.openxmlformats.org/drawingml/2006/wordprocessingDrawing" xmlns:w10="urn:schemas-microsoft-com:office:word" xmlns:w="http://schemas.openxmlformats.org/wordprocessingml/2006/main" xmlns:w14="http://schemas.microsoft.com/office/word/2010/wordml" xmlns:w15="http://schemas.microsoft.com/office/word/2012/wordml" xmlns:w16cid="http://schemas.microsoft.com/office/word/2016/wordml/cid" xmlns:w16se="http://schemas.microsoft.com/office/word/2015/wordml/symex" xmlns:wpg="http://schemas.microsoft.com/office/word/2010/wordprocessingGroup" xmlns:wpi="http://schemas.microsoft.com/office/word/2010/wordprocessingInk" xmlns:wne="http://schemas.microsoft.com/office/word/2006/wordml" xmlns:wps="http://schemas.microsoft.com/office/word/2010/wordprocessingShape" mc:Ignorable="w14 w15 w16se w16cid wp14">
+  <w15:person w15:author="seth guthrie">
+    <w15:presenceInfo w15:providerId="Windows Live" w15:userId="02d674730e27a0e2"/>
+  </w15:person>
   <w15:person w15:author="Seth Guthrie">
     <w15:presenceInfo w15:providerId="None" w15:userId="Seth Guthrie"/>
-  </w15:person>
-  <w15:person w15:author="seth guthrie">
-    <w15:presenceInfo w15:providerId="Windows Live" w15:userId="02d674730e27a0e2"/>
   </w15:person>
 </w15:people>
 </file>
@@ -7138,7 +7363,7 @@
 </file>
 
 <file path=customXml/itemProps1.xml><?xml version="1.0" encoding="utf-8"?>
-<ds:datastoreItem xmlns:ds="http://schemas.openxmlformats.org/officeDocument/2006/customXml" ds:itemID="{45E20FF0-8ECE-4B27-84EC-0BCDFA4BBCCB}">
+<ds:datastoreItem xmlns:ds="http://schemas.openxmlformats.org/officeDocument/2006/customXml" ds:itemID="{2B7BAAF0-EC37-4E5F-AEF8-50D2B181BED5}">
   <ds:schemaRefs>
     <ds:schemaRef ds:uri="http://schemas.openxmlformats.org/officeDocument/2006/bibliography"/>
   </ds:schemaRefs>

--- a/LRW/ORM/ORM.docx
+++ b/LRW/ORM/ORM.docx
@@ -275,28 +275,28 @@
           <w:rFonts w:cs="Times New Roman"/>
           <w:szCs w:val="24"/>
         </w:rPr>
-        <w:t>U</w:t>
-      </w:r>
-      <w:r>
-        <w:rPr>
-          <w:rFonts w:cs="Times New Roman"/>
-          <w:szCs w:val="24"/>
-        </w:rPr>
-        <w:t xml:space="preserve">nder the Second Circuit, </w:t>
-      </w:r>
-      <w:r>
-        <w:rPr>
-          <w:rFonts w:cs="Times New Roman"/>
-          <w:szCs w:val="24"/>
-        </w:rPr>
-        <w:t>w</w:t>
-      </w:r>
-      <w:r>
-        <w:rPr>
-          <w:rFonts w:cs="Times New Roman"/>
-          <w:szCs w:val="24"/>
-        </w:rPr>
-        <w:t>ill Archer Enterprises be able to use a safe harbor defense</w:t>
+        <w:t>Under the Second Circuit, w</w:t>
+      </w:r>
+      <w:r>
+        <w:rPr>
+          <w:rFonts w:cs="Times New Roman"/>
+          <w:szCs w:val="24"/>
+        </w:rPr>
+        <w:t xml:space="preserve">ill Archer Enterprises be able to </w:t>
+      </w:r>
+      <w:r>
+        <w:rPr>
+          <w:rFonts w:cs="Times New Roman"/>
+          <w:szCs w:val="24"/>
+        </w:rPr>
+        <w:t>meet the threshold requirements for</w:t>
+      </w:r>
+      <w:r>
+        <w:rPr>
+          <w:rFonts w:cs="Times New Roman"/>
+          <w:szCs w:val="24"/>
+        </w:rPr>
+        <w:t xml:space="preserve"> a safe harbor defense</w:t>
       </w:r>
       <w:r>
         <w:rPr>
@@ -310,14 +310,21 @@
           <w:rFonts w:cs="Times New Roman"/>
           <w:szCs w:val="24"/>
         </w:rPr>
-        <w:t xml:space="preserve">when they are a service provider, implement a repeat infringer policy, and employ standard </w:t>
-      </w:r>
-      <w:r>
-        <w:rPr>
-          <w:rFonts w:cs="Times New Roman"/>
-          <w:szCs w:val="24"/>
-        </w:rPr>
-        <w:t>technical measures</w:t>
+        <w:t xml:space="preserve">when they are a service provider, </w:t>
+      </w:r>
+      <w:r>
+        <w:rPr>
+          <w:rFonts w:cs="Times New Roman"/>
+          <w:szCs w:val="24"/>
+        </w:rPr>
+        <w:t xml:space="preserve">and </w:t>
+      </w:r>
+      <w:r>
+        <w:rPr>
+          <w:rFonts w:cs="Times New Roman"/>
+          <w:szCs w:val="24"/>
+        </w:rPr>
+        <w:t>implement a repeat infringer policy</w:t>
       </w:r>
       <w:r>
         <w:rPr>
@@ -498,6 +505,58 @@
         </w:rPr>
         <w:t xml:space="preserve">Probably Yes. </w:t>
       </w:r>
+      <w:r>
+        <w:rPr>
+          <w:rFonts w:cs="Times New Roman"/>
+          <w:szCs w:val="24"/>
+        </w:rPr>
+        <w:t xml:space="preserve">Archer Enterprises will </w:t>
+      </w:r>
+      <w:r>
+        <w:rPr>
+          <w:rFonts w:cs="Times New Roman"/>
+          <w:szCs w:val="24"/>
+        </w:rPr>
+        <w:t>probably meet the threshold requirements for</w:t>
+      </w:r>
+      <w:r>
+        <w:rPr>
+          <w:rFonts w:cs="Times New Roman"/>
+          <w:szCs w:val="24"/>
+        </w:rPr>
+        <w:t xml:space="preserve"> a safe harbor defense. </w:t>
+      </w:r>
+      <w:r>
+        <w:rPr>
+          <w:rFonts w:cs="Times New Roman"/>
+          <w:szCs w:val="24"/>
+        </w:rPr>
+        <w:t xml:space="preserve">The threshold requirements for a safe harbor require defendant to be a service provider, implement a repeat infringer policy, and employ standard technical measures. Archer is a service provider and they terminate user accounts with three or more take down notices. Whether they accommodate and employ standard technical measures is not clear from the facts given. </w:t>
+      </w:r>
+      <w:proofErr w:type="gramStart"/>
+      <w:r>
+        <w:rPr>
+          <w:rFonts w:cs="Times New Roman"/>
+          <w:szCs w:val="24"/>
+        </w:rPr>
+        <w:t>Therefore</w:t>
+      </w:r>
+      <w:proofErr w:type="gramEnd"/>
+      <w:r>
+        <w:rPr>
+          <w:rFonts w:cs="Times New Roman"/>
+          <w:szCs w:val="24"/>
+        </w:rPr>
+        <w:t xml:space="preserve"> it is likely they can use a safe harbor </w:t>
+      </w:r>
+      <w:r>
+        <w:rPr>
+          <w:rFonts w:cs="Times New Roman"/>
+          <w:szCs w:val="24"/>
+        </w:rPr>
+        <w:lastRenderedPageBreak/>
+        <w:t>defense, but more facts are required.</w:t>
+      </w:r>
     </w:p>
     <w:p>
       <w:pPr>
@@ -507,15 +566,132 @@
         <w:jc w:val="center"/>
         <w:rPr>
           <w:rFonts w:cs="Times New Roman"/>
-          <w:szCs w:val="24"/>
-        </w:rPr>
-      </w:pPr>
-      <w:r>
-        <w:rPr>
-          <w:rFonts w:cs="Times New Roman"/>
+          <w:b/>
+          <w:szCs w:val="24"/>
+        </w:rPr>
+      </w:pPr>
+      <w:r>
+        <w:rPr>
+          <w:rFonts w:cs="Times New Roman"/>
+          <w:b/>
           <w:szCs w:val="24"/>
         </w:rPr>
         <w:t>Statement of Facts</w:t>
+      </w:r>
+    </w:p>
+    <w:p>
+      <w:pPr>
+        <w:pStyle w:val="ListParagraph"/>
+        <w:widowControl w:val="0"/>
+        <w:ind w:left="0"/>
+        <w:rPr>
+          <w:rFonts w:cs="Times New Roman"/>
+          <w:szCs w:val="24"/>
+        </w:rPr>
+      </w:pPr>
+      <w:r>
+        <w:rPr>
+          <w:rFonts w:cs="Times New Roman"/>
+          <w:szCs w:val="24"/>
+        </w:rPr>
+        <w:t xml:space="preserve">On August 27, </w:t>
+      </w:r>
+      <w:proofErr w:type="spellStart"/>
+      <w:r>
+        <w:rPr>
+          <w:rFonts w:cs="Times New Roman"/>
+          <w:szCs w:val="24"/>
+        </w:rPr>
+        <w:t>Janeway</w:t>
+      </w:r>
+      <w:proofErr w:type="spellEnd"/>
+      <w:r>
+        <w:rPr>
+          <w:rFonts w:cs="Times New Roman"/>
+          <w:szCs w:val="24"/>
+        </w:rPr>
+        <w:t xml:space="preserve"> completed a music video to her new song “Nashville to New York”, which begins with a five second still of her personal logo. On August 30, she found the music video on Holodeck, Archer Enterprise’s video-hosting site. Archer Enterprises notifies users that they reserve the right to remove videos and terminate accounts for v</w:t>
+      </w:r>
+      <w:r>
+        <w:rPr>
+          <w:rFonts w:cs="Times New Roman"/>
+          <w:szCs w:val="24"/>
+        </w:rPr>
+        <w:t>iolating terms of service. The T</w:t>
+      </w:r>
+      <w:r>
+        <w:rPr>
+          <w:rFonts w:cs="Times New Roman"/>
+          <w:szCs w:val="24"/>
+        </w:rPr>
+        <w:t xml:space="preserve">erms of </w:t>
+      </w:r>
+      <w:r>
+        <w:rPr>
+          <w:rFonts w:cs="Times New Roman"/>
+          <w:szCs w:val="24"/>
+        </w:rPr>
+        <w:t>S</w:t>
+      </w:r>
+      <w:r>
+        <w:rPr>
+          <w:rFonts w:cs="Times New Roman"/>
+          <w:szCs w:val="24"/>
+        </w:rPr>
+        <w:t xml:space="preserve">ervice state that Archer Enterprises can and will terminate accounts that are found to be repeat copyright infringers (repeat infringers are those with three or more valid takedown notices). Archer monitors infringement notices to determine when take down is appropriate. When take down notices are received, Archer </w:t>
+      </w:r>
+      <w:r>
+        <w:rPr>
+          <w:rFonts w:cs="Times New Roman"/>
+          <w:szCs w:val="24"/>
+        </w:rPr>
+        <w:t>reviews a user’s account for additional violations of Terms of Service.</w:t>
+      </w:r>
+      <w:r>
+        <w:rPr>
+          <w:rFonts w:cs="Times New Roman"/>
+          <w:szCs w:val="24"/>
+        </w:rPr>
+        <w:t xml:space="preserve"> Archer also has technical means of preventing re-upload of infringing material.</w:t>
+      </w:r>
+      <w:r>
+        <w:rPr>
+          <w:rFonts w:cs="Times New Roman"/>
+          <w:szCs w:val="24"/>
+        </w:rPr>
+        <w:t xml:space="preserve"> On September 1, </w:t>
+      </w:r>
+      <w:proofErr w:type="spellStart"/>
+      <w:r>
+        <w:rPr>
+          <w:rFonts w:cs="Times New Roman"/>
+          <w:szCs w:val="24"/>
+        </w:rPr>
+        <w:t>Janeway</w:t>
+      </w:r>
+      <w:proofErr w:type="spellEnd"/>
+      <w:r>
+        <w:rPr>
+          <w:rFonts w:cs="Times New Roman"/>
+          <w:szCs w:val="24"/>
+        </w:rPr>
+        <w:t xml:space="preserve"> </w:t>
+      </w:r>
+      <w:proofErr w:type="gramStart"/>
+      <w:r>
+        <w:rPr>
+          <w:rFonts w:cs="Times New Roman"/>
+          <w:szCs w:val="24"/>
+        </w:rPr>
+        <w:t>submitted an application</w:t>
+      </w:r>
+      <w:proofErr w:type="gramEnd"/>
+      <w:r>
+        <w:rPr>
+          <w:rFonts w:cs="Times New Roman"/>
+          <w:szCs w:val="24"/>
+        </w:rPr>
+        <w:t xml:space="preserve"> for copyright registration. The same day she filed suit against Archer Enterprises in the Southern District of New York, alleging copyright infringement. As part of suit, she claims that Archer Enterprises violated her exclusive rights under 17 U.S.C. § 106(A). </w:t>
       </w:r>
     </w:p>
     <w:p>
@@ -526,15 +702,74 @@
         <w:jc w:val="center"/>
         <w:rPr>
           <w:rFonts w:cs="Times New Roman"/>
-          <w:szCs w:val="24"/>
-        </w:rPr>
-      </w:pPr>
-      <w:r>
-        <w:rPr>
-          <w:rFonts w:cs="Times New Roman"/>
+          <w:b/>
+          <w:szCs w:val="24"/>
+        </w:rPr>
+      </w:pPr>
+      <w:r>
+        <w:rPr>
+          <w:rFonts w:cs="Times New Roman"/>
+          <w:b/>
           <w:szCs w:val="24"/>
         </w:rPr>
         <w:t>Conclusion</w:t>
+      </w:r>
+    </w:p>
+    <w:p>
+      <w:pPr>
+        <w:widowControl w:val="0"/>
+        <w:contextualSpacing/>
+        <w:rPr>
+          <w:rFonts w:cs="Times New Roman"/>
+          <w:szCs w:val="24"/>
+        </w:rPr>
+      </w:pPr>
+      <w:r>
+        <w:rPr>
+          <w:rFonts w:cs="Times New Roman"/>
+          <w:szCs w:val="24"/>
+        </w:rPr>
+        <w:t xml:space="preserve">Archer’s motion to dismiss will likely be granted because </w:t>
+      </w:r>
+      <w:proofErr w:type="spellStart"/>
+      <w:r>
+        <w:rPr>
+          <w:rFonts w:cs="Times New Roman"/>
+          <w:szCs w:val="24"/>
+        </w:rPr>
+        <w:t>Janeway</w:t>
+      </w:r>
+      <w:proofErr w:type="spellEnd"/>
+      <w:r>
+        <w:rPr>
+          <w:rFonts w:cs="Times New Roman"/>
+          <w:szCs w:val="24"/>
+        </w:rPr>
+        <w:t xml:space="preserve"> applied for copyright registration on the same day she filed for infringement, which is insufficient as her application has not been accepted or rejected by the copyright office. Further, Archer Enterprises may also be eligible for safe harbor because they are a service provider, terminate repeat infringers, employ standard technical measures. The Second Circuit and the Southern District of New York is likely to use the registration approach of interpreting 17 U.S.C. § 411(a), which requires applications to be accepted or rejected by the Copyright Office. </w:t>
+      </w:r>
+      <w:proofErr w:type="spellStart"/>
+      <w:r>
+        <w:rPr>
+          <w:rFonts w:cs="Times New Roman"/>
+          <w:szCs w:val="24"/>
+        </w:rPr>
+        <w:t>Janeway’s</w:t>
+      </w:r>
+      <w:proofErr w:type="spellEnd"/>
+      <w:r>
+        <w:rPr>
+          <w:rFonts w:cs="Times New Roman"/>
+          <w:szCs w:val="24"/>
+        </w:rPr>
+        <w:t xml:space="preserve"> claim under § 106(A) </w:t>
+      </w:r>
+      <w:r>
+        <w:rPr>
+          <w:rFonts w:cs="Times New Roman"/>
+          <w:szCs w:val="24"/>
+        </w:rPr>
+        <w:lastRenderedPageBreak/>
+        <w:t xml:space="preserve">will be dismissed because the music video is not a work of visual art, and it is promotional. If the motion to dismiss is denied, Archer may be able to use a safe harbor defense. However, from the facts presented it is unclear if Archer meets the safe harbor threshold requiring standard technical measures. </w:t>
       </w:r>
     </w:p>
     <w:p>
@@ -619,502 +854,558 @@
           <w:rFonts w:cs="Times New Roman"/>
           <w:szCs w:val="24"/>
         </w:rPr>
-        <w:t xml:space="preserve">as her application </w:t>
-      </w:r>
-      <w:r>
-        <w:rPr>
-          <w:rFonts w:cs="Times New Roman"/>
+        <w:t>as her application has not been accepted or rejected by the copyright off</w:t>
+      </w:r>
+      <w:r>
+        <w:rPr>
+          <w:rFonts w:cs="Times New Roman"/>
+          <w:szCs w:val="24"/>
+        </w:rPr>
+        <w:t>ice</w:t>
+      </w:r>
+      <w:r>
+        <w:rPr>
+          <w:rFonts w:cs="Times New Roman"/>
+          <w:szCs w:val="24"/>
+        </w:rPr>
+        <w:t>.</w:t>
+      </w:r>
+      <w:r>
+        <w:rPr>
+          <w:rFonts w:cs="Times New Roman"/>
+          <w:szCs w:val="24"/>
+        </w:rPr>
+        <w:t xml:space="preserve"> </w:t>
+      </w:r>
+      <w:r>
+        <w:rPr>
+          <w:rFonts w:cs="Times New Roman"/>
+          <w:szCs w:val="24"/>
+        </w:rPr>
+        <w:t>Further</w:t>
+      </w:r>
+      <w:r>
+        <w:rPr>
+          <w:rFonts w:cs="Times New Roman"/>
+          <w:szCs w:val="24"/>
+        </w:rPr>
+        <w:t>,</w:t>
+      </w:r>
+      <w:r>
+        <w:rPr>
+          <w:rFonts w:cs="Times New Roman"/>
+          <w:szCs w:val="24"/>
+        </w:rPr>
+        <w:t xml:space="preserve"> </w:t>
+      </w:r>
+      <w:r>
+        <w:rPr>
+          <w:rFonts w:cs="Times New Roman"/>
+          <w:szCs w:val="24"/>
+        </w:rPr>
+        <w:t>Archer Enterprises</w:t>
+      </w:r>
+      <w:r>
+        <w:rPr>
+          <w:rFonts w:cs="Times New Roman"/>
+          <w:szCs w:val="24"/>
+        </w:rPr>
+        <w:t xml:space="preserve"> </w:t>
+      </w:r>
+      <w:r>
+        <w:rPr>
+          <w:rFonts w:cs="Times New Roman"/>
+          <w:szCs w:val="24"/>
+        </w:rPr>
+        <w:t>may</w:t>
+      </w:r>
+      <w:r>
+        <w:rPr>
+          <w:rFonts w:cs="Times New Roman"/>
+          <w:szCs w:val="24"/>
+        </w:rPr>
+        <w:t xml:space="preserve"> also </w:t>
+      </w:r>
+      <w:r>
+        <w:rPr>
+          <w:rFonts w:cs="Times New Roman"/>
+          <w:szCs w:val="24"/>
+        </w:rPr>
+        <w:t>be eligible for</w:t>
+      </w:r>
+      <w:r>
+        <w:rPr>
+          <w:rFonts w:cs="Times New Roman"/>
+          <w:szCs w:val="24"/>
+        </w:rPr>
+        <w:t xml:space="preserve"> safe harbor </w:t>
+      </w:r>
+      <w:r>
+        <w:rPr>
+          <w:rFonts w:cs="Times New Roman"/>
+          <w:szCs w:val="24"/>
+        </w:rPr>
+        <w:t xml:space="preserve">because they are </w:t>
+      </w:r>
+      <w:r>
+        <w:rPr>
+          <w:rFonts w:cs="Times New Roman"/>
+          <w:szCs w:val="24"/>
+        </w:rPr>
+        <w:t>a service provider</w:t>
+      </w:r>
+      <w:r>
+        <w:rPr>
+          <w:rFonts w:cs="Times New Roman"/>
+          <w:szCs w:val="24"/>
+        </w:rPr>
+        <w:t>,</w:t>
+      </w:r>
+      <w:r>
+        <w:rPr>
+          <w:rFonts w:cs="Times New Roman"/>
+          <w:szCs w:val="24"/>
+        </w:rPr>
+        <w:t xml:space="preserve"> terminate repeat infringers</w:t>
+      </w:r>
+      <w:r>
+        <w:rPr>
+          <w:rFonts w:cs="Times New Roman"/>
+          <w:szCs w:val="24"/>
+        </w:rPr>
+        <w:t>, emp</w:t>
+      </w:r>
+      <w:r>
+        <w:rPr>
+          <w:rFonts w:cs="Times New Roman"/>
+          <w:szCs w:val="24"/>
+        </w:rPr>
+        <w:t>loy standard technical measures</w:t>
+      </w:r>
+      <w:r>
+        <w:rPr>
+          <w:rFonts w:cs="Times New Roman"/>
+          <w:szCs w:val="24"/>
+        </w:rPr>
+        <w:t xml:space="preserve">. </w:t>
+      </w:r>
+      <w:r>
+        <w:rPr>
+          <w:rFonts w:cs="Times New Roman"/>
+          <w:szCs w:val="24"/>
+        </w:rPr>
+        <w:t xml:space="preserve">Under </w:t>
+      </w:r>
+      <w:r>
+        <w:rPr>
+          <w:rFonts w:cs="Times New Roman"/>
+          <w:szCs w:val="24"/>
+        </w:rPr>
+        <w:t xml:space="preserve">the </w:t>
+      </w:r>
+      <w:r>
+        <w:rPr>
+          <w:rFonts w:cs="Times New Roman"/>
+          <w:szCs w:val="24"/>
+        </w:rPr>
+        <w:t>Copyright Act, 17 U.S.C.</w:t>
+      </w:r>
+      <w:r>
+        <w:rPr>
+          <w:rFonts w:cs="Times New Roman"/>
+          <w:szCs w:val="24"/>
+        </w:rPr>
+        <w:t xml:space="preserve"> §§ 101 et </w:t>
+      </w:r>
+      <w:r>
+        <w:rPr>
+          <w:rFonts w:cs="Times New Roman"/>
+          <w:i/>
+          <w:szCs w:val="24"/>
+        </w:rPr>
+        <w:t>seq</w:t>
+      </w:r>
+      <w:r>
+        <w:rPr>
+          <w:rFonts w:cs="Times New Roman"/>
+          <w:szCs w:val="24"/>
+        </w:rPr>
+        <w:t>.,</w:t>
+      </w:r>
+      <w:r>
+        <w:rPr>
+          <w:rFonts w:cs="Times New Roman"/>
+          <w:szCs w:val="24"/>
+        </w:rPr>
+        <w:t xml:space="preserve"> a plaintiff must show four elements to state a claim for copyright infringement: (1) which original works are the subject of the claim; (2) that the plaintiff is the owner of the works; (3) that the works have been registered in accordance with the statute; and (4) which acts of the defendant caused the </w:t>
+      </w:r>
+      <w:r>
+        <w:rPr>
+          <w:rFonts w:cs="Times New Roman"/>
+          <w:szCs w:val="24"/>
+        </w:rPr>
+        <w:t xml:space="preserve">infringement. </w:t>
+      </w:r>
+      <w:proofErr w:type="spellStart"/>
+      <w:r>
+        <w:rPr>
+          <w:rFonts w:cs="Times New Roman"/>
+          <w:i/>
+          <w:iCs/>
+          <w:szCs w:val="24"/>
+        </w:rPr>
+        <w:t>Gattoni</w:t>
+      </w:r>
+      <w:proofErr w:type="spellEnd"/>
+      <w:r>
+        <w:rPr>
+          <w:rFonts w:cs="Times New Roman"/>
+          <w:i/>
+          <w:iCs/>
+          <w:szCs w:val="24"/>
+        </w:rPr>
+        <w:t xml:space="preserve"> v. </w:t>
+      </w:r>
+      <w:proofErr w:type="spellStart"/>
+      <w:r>
+        <w:rPr>
+          <w:rFonts w:cs="Times New Roman"/>
+          <w:i/>
+          <w:iCs/>
+          <w:szCs w:val="24"/>
+        </w:rPr>
+        <w:t>Tibi</w:t>
+      </w:r>
+      <w:proofErr w:type="spellEnd"/>
+      <w:r>
+        <w:rPr>
+          <w:rFonts w:cs="Times New Roman"/>
+          <w:i/>
+          <w:iCs/>
+          <w:szCs w:val="24"/>
+        </w:rPr>
+        <w:t>, LLC</w:t>
+      </w:r>
+      <w:r>
+        <w:rPr>
+          <w:rFonts w:cs="Times New Roman"/>
+          <w:szCs w:val="24"/>
+        </w:rPr>
+        <w:t>, 254 F.</w:t>
+      </w:r>
+      <w:r>
+        <w:rPr>
+          <w:rFonts w:cs="Times New Roman"/>
+          <w:szCs w:val="24"/>
+        </w:rPr>
+        <w:t xml:space="preserve"> </w:t>
+      </w:r>
+      <w:r>
+        <w:rPr>
+          <w:rFonts w:cs="Times New Roman"/>
+          <w:szCs w:val="24"/>
+        </w:rPr>
+        <w:t>Supp.</w:t>
+      </w:r>
+      <w:r>
+        <w:rPr>
+          <w:rFonts w:cs="Times New Roman"/>
+          <w:szCs w:val="24"/>
+        </w:rPr>
+        <w:t xml:space="preserve"> </w:t>
+      </w:r>
+      <w:r>
+        <w:rPr>
+          <w:rFonts w:cs="Times New Roman"/>
+          <w:szCs w:val="24"/>
+        </w:rPr>
+        <w:t xml:space="preserve">3d 659 (S.D.N.Y. 2017); </w:t>
+      </w:r>
+      <w:proofErr w:type="spellStart"/>
+      <w:r>
+        <w:rPr>
+          <w:rFonts w:cs="Times New Roman"/>
+          <w:i/>
+          <w:szCs w:val="24"/>
+        </w:rPr>
+        <w:t>Palatkevich</w:t>
+      </w:r>
+      <w:proofErr w:type="spellEnd"/>
+      <w:r>
+        <w:rPr>
+          <w:rFonts w:cs="Times New Roman"/>
+          <w:i/>
+          <w:szCs w:val="24"/>
+        </w:rPr>
+        <w:t xml:space="preserve"> v. </w:t>
+      </w:r>
+      <w:proofErr w:type="spellStart"/>
+      <w:r>
+        <w:rPr>
+          <w:rFonts w:cs="Times New Roman"/>
+          <w:i/>
+          <w:szCs w:val="24"/>
+        </w:rPr>
+        <w:t>Choupak</w:t>
+      </w:r>
+      <w:proofErr w:type="spellEnd"/>
+      <w:r>
+        <w:rPr>
+          <w:rFonts w:cs="Times New Roman"/>
+          <w:szCs w:val="24"/>
+        </w:rPr>
+        <w:t xml:space="preserve">, Nos. 12 Civ. 1681 (CM), 12 Civ. 1682 (CM), 2014 1509236, at *6 (S.D.N.Y. Jan. 24, 2014). </w:t>
+      </w:r>
+      <w:r>
+        <w:rPr>
+          <w:rFonts w:cs="Times New Roman"/>
+          <w:szCs w:val="24"/>
+        </w:rPr>
+        <w:t>What defines proper registration as required by the third element differs, with some courts requi</w:t>
+      </w:r>
+      <w:r>
+        <w:rPr>
+          <w:rFonts w:cs="Times New Roman"/>
+          <w:szCs w:val="24"/>
+        </w:rPr>
+        <w:t>ring only the application (the a</w:t>
+      </w:r>
+      <w:r>
+        <w:rPr>
+          <w:rFonts w:cs="Times New Roman"/>
+          <w:szCs w:val="24"/>
+        </w:rPr>
+        <w:t xml:space="preserve">pplication </w:t>
+      </w:r>
+      <w:r>
+        <w:rPr>
+          <w:rFonts w:cs="Times New Roman"/>
+          <w:szCs w:val="24"/>
+        </w:rPr>
+        <w:t>a</w:t>
+      </w:r>
+      <w:r>
+        <w:rPr>
+          <w:rFonts w:cs="Times New Roman"/>
+          <w:szCs w:val="24"/>
+        </w:rPr>
+        <w:t xml:space="preserve">pproach), and some requiring </w:t>
+      </w:r>
+      <w:r>
+        <w:rPr>
+          <w:rFonts w:cs="Times New Roman"/>
+          <w:szCs w:val="24"/>
+        </w:rPr>
+        <w:t xml:space="preserve">the Copyright office to accept or reject the </w:t>
+      </w:r>
+      <w:r>
+        <w:rPr>
+          <w:rFonts w:cs="Times New Roman"/>
+          <w:szCs w:val="24"/>
+        </w:rPr>
+        <w:t>application (the registration a</w:t>
+      </w:r>
+      <w:r>
+        <w:rPr>
+          <w:rFonts w:cs="Times New Roman"/>
+          <w:szCs w:val="24"/>
+        </w:rPr>
+        <w:t xml:space="preserve">pproach). </w:t>
+      </w:r>
+      <w:r>
+        <w:rPr>
+          <w:rFonts w:cs="Times New Roman"/>
+          <w:i/>
+          <w:szCs w:val="24"/>
+        </w:rPr>
+        <w:t>Cosmetic Ideas, Inc. v. IAC/</w:t>
+      </w:r>
+      <w:proofErr w:type="spellStart"/>
+      <w:r>
+        <w:rPr>
+          <w:rFonts w:cs="Times New Roman"/>
+          <w:i/>
+          <w:szCs w:val="24"/>
+        </w:rPr>
+        <w:t>Interactivecorp</w:t>
+      </w:r>
+      <w:proofErr w:type="spellEnd"/>
+      <w:r>
+        <w:rPr>
+          <w:rFonts w:cs="Times New Roman"/>
+          <w:szCs w:val="24"/>
+        </w:rPr>
+        <w:t>, 606 F.3d 612 (9th Cir. 2010)</w:t>
+      </w:r>
+      <w:r>
+        <w:rPr>
+          <w:rFonts w:cs="Times New Roman"/>
+          <w:i/>
+          <w:szCs w:val="24"/>
+        </w:rPr>
+        <w:t xml:space="preserve"> </w:t>
+      </w:r>
+      <w:r>
+        <w:rPr>
+          <w:rFonts w:cs="Times New Roman"/>
+          <w:szCs w:val="24"/>
+        </w:rPr>
+        <w:t xml:space="preserve">(holding that the application alone is enough for </w:t>
+      </w:r>
+      <w:r>
+        <w:rPr>
+          <w:rFonts w:cs="Times New Roman"/>
+          <w:szCs w:val="24"/>
+        </w:rPr>
+        <w:t>preregistration</w:t>
+      </w:r>
+      <w:r>
+        <w:rPr>
+          <w:rFonts w:cs="Times New Roman"/>
+          <w:b/>
+          <w:szCs w:val="24"/>
+        </w:rPr>
+        <w:t xml:space="preserve"> </w:t>
+      </w:r>
+      <w:r>
+        <w:rPr>
+          <w:rFonts w:cs="Times New Roman"/>
+          <w:szCs w:val="24"/>
+        </w:rPr>
+        <w:t xml:space="preserve">under </w:t>
+      </w:r>
+      <w:r>
+        <w:rPr>
+          <w:rFonts w:cs="Times New Roman"/>
+          <w:szCs w:val="24"/>
+        </w:rPr>
+        <w:t xml:space="preserve">17 U.S.C. </w:t>
+      </w:r>
+      <w:r>
+        <w:rPr>
+          <w:rFonts w:cs="Times New Roman"/>
+          <w:szCs w:val="24"/>
+        </w:rPr>
+        <w:t xml:space="preserve">§ 411(a)); </w:t>
+      </w:r>
+      <w:proofErr w:type="spellStart"/>
+      <w:r>
+        <w:rPr>
+          <w:rFonts w:cs="Times New Roman"/>
+          <w:i/>
+          <w:szCs w:val="24"/>
+        </w:rPr>
+        <w:t>Gattoni</w:t>
+      </w:r>
+      <w:proofErr w:type="spellEnd"/>
+      <w:r>
+        <w:rPr>
+          <w:rFonts w:cs="Times New Roman"/>
+          <w:szCs w:val="24"/>
+        </w:rPr>
+        <w:t xml:space="preserve">, </w:t>
+      </w:r>
+      <w:r>
+        <w:rPr>
+          <w:rFonts w:cs="Times New Roman"/>
+          <w:szCs w:val="24"/>
+        </w:rPr>
+        <w:t>254 F.</w:t>
+      </w:r>
+      <w:r>
+        <w:rPr>
+          <w:rFonts w:cs="Times New Roman"/>
+          <w:szCs w:val="24"/>
+        </w:rPr>
+        <w:t xml:space="preserve"> </w:t>
+      </w:r>
+      <w:r>
+        <w:rPr>
+          <w:rFonts w:cs="Times New Roman"/>
+          <w:szCs w:val="24"/>
+        </w:rPr>
+        <w:t>Supp.</w:t>
+      </w:r>
+      <w:r>
+        <w:rPr>
+          <w:rFonts w:cs="Times New Roman"/>
+          <w:szCs w:val="24"/>
+        </w:rPr>
+        <w:t xml:space="preserve"> </w:t>
+      </w:r>
+      <w:r>
+        <w:rPr>
+          <w:rFonts w:cs="Times New Roman"/>
+          <w:szCs w:val="24"/>
+        </w:rPr>
+        <w:t xml:space="preserve">3d </w:t>
+      </w:r>
+      <w:r>
+        <w:rPr>
+          <w:rFonts w:cs="Times New Roman"/>
+          <w:szCs w:val="24"/>
+        </w:rPr>
+        <w:t xml:space="preserve">at 659 </w:t>
+      </w:r>
+      <w:r>
+        <w:rPr>
+          <w:rFonts w:cs="Times New Roman"/>
+          <w:szCs w:val="24"/>
+        </w:rPr>
+        <w:t>(requiring that the application must be accepted).</w:t>
+      </w:r>
+      <w:r>
+        <w:rPr>
+          <w:rFonts w:cs="Times New Roman"/>
+          <w:szCs w:val="24"/>
+        </w:rPr>
+        <w:t xml:space="preserve"> Here, only the registration requirement of the third element is at </w:t>
+      </w:r>
+      <w:r>
+        <w:rPr>
+          <w:rFonts w:cs="Times New Roman"/>
+          <w:szCs w:val="24"/>
+        </w:rPr>
+        <w:t>issue</w:t>
+      </w:r>
+      <w:r>
+        <w:rPr>
+          <w:rFonts w:cs="Times New Roman"/>
+          <w:szCs w:val="24"/>
+        </w:rPr>
+        <w:t xml:space="preserve">. </w:t>
+      </w:r>
+      <w:r>
+        <w:rPr>
+          <w:rFonts w:cs="Times New Roman"/>
+          <w:color w:val="000000" w:themeColor="text1"/>
+          <w:szCs w:val="24"/>
+        </w:rPr>
+        <w:t xml:space="preserve">This memorandum will discuss </w:t>
+      </w:r>
+      <w:r>
+        <w:rPr>
+          <w:rFonts w:cs="Times New Roman"/>
+          <w:color w:val="000000" w:themeColor="text1"/>
+          <w:szCs w:val="24"/>
+        </w:rPr>
+        <w:t>the Southern District of New York’s likely use of the registration approach to determine the requirements for copyright registration</w:t>
+      </w:r>
+      <w:r>
+        <w:rPr>
+          <w:rFonts w:cs="Times New Roman"/>
+          <w:color w:val="000000" w:themeColor="text1"/>
+          <w:szCs w:val="24"/>
+        </w:rPr>
+        <w:t xml:space="preserve">, and </w:t>
+      </w:r>
+      <w:r>
+        <w:rPr>
+          <w:rFonts w:cs="Times New Roman"/>
+          <w:color w:val="000000" w:themeColor="text1"/>
           <w:szCs w:val="24"/>
         </w:rPr>
         <w:lastRenderedPageBreak/>
-        <w:t>has not been accepted or rejected by the copyright off</w:t>
-      </w:r>
-      <w:r>
-        <w:rPr>
-          <w:rFonts w:cs="Times New Roman"/>
-          <w:szCs w:val="24"/>
-        </w:rPr>
-        <w:t>ice</w:t>
-      </w:r>
-      <w:r>
-        <w:rPr>
-          <w:rFonts w:cs="Times New Roman"/>
-          <w:szCs w:val="24"/>
-        </w:rPr>
-        <w:t>.</w:t>
-      </w:r>
-      <w:r>
-        <w:rPr>
-          <w:rFonts w:cs="Times New Roman"/>
-          <w:szCs w:val="24"/>
-        </w:rPr>
-        <w:t xml:space="preserve"> </w:t>
-      </w:r>
-      <w:r>
-        <w:rPr>
-          <w:rFonts w:cs="Times New Roman"/>
-          <w:szCs w:val="24"/>
-        </w:rPr>
-        <w:t>Further</w:t>
-      </w:r>
-      <w:r>
-        <w:rPr>
-          <w:rFonts w:cs="Times New Roman"/>
-          <w:szCs w:val="24"/>
-        </w:rPr>
-        <w:t>,</w:t>
-      </w:r>
-      <w:r>
-        <w:rPr>
-          <w:rFonts w:cs="Times New Roman"/>
-          <w:szCs w:val="24"/>
-        </w:rPr>
-        <w:t xml:space="preserve"> </w:t>
-      </w:r>
-      <w:r>
-        <w:rPr>
-          <w:rFonts w:cs="Times New Roman"/>
-          <w:szCs w:val="24"/>
-        </w:rPr>
-        <w:t>Archer Enterprises</w:t>
-      </w:r>
-      <w:r>
-        <w:rPr>
-          <w:rFonts w:cs="Times New Roman"/>
-          <w:szCs w:val="24"/>
-        </w:rPr>
-        <w:t xml:space="preserve"> </w:t>
-      </w:r>
-      <w:r>
-        <w:rPr>
-          <w:rFonts w:cs="Times New Roman"/>
-          <w:szCs w:val="24"/>
-        </w:rPr>
-        <w:t>may</w:t>
-      </w:r>
-      <w:r>
-        <w:rPr>
-          <w:rFonts w:cs="Times New Roman"/>
-          <w:szCs w:val="24"/>
-        </w:rPr>
-        <w:t xml:space="preserve"> also </w:t>
-      </w:r>
-      <w:r>
-        <w:rPr>
-          <w:rFonts w:cs="Times New Roman"/>
-          <w:szCs w:val="24"/>
-        </w:rPr>
-        <w:t>be eligible for</w:t>
-      </w:r>
-      <w:r>
-        <w:rPr>
-          <w:rFonts w:cs="Times New Roman"/>
-          <w:szCs w:val="24"/>
-        </w:rPr>
-        <w:t xml:space="preserve"> safe harbor </w:t>
-      </w:r>
-      <w:r>
-        <w:rPr>
-          <w:rFonts w:cs="Times New Roman"/>
-          <w:szCs w:val="24"/>
-        </w:rPr>
-        <w:t xml:space="preserve">because they are </w:t>
-      </w:r>
-      <w:r>
-        <w:rPr>
-          <w:rFonts w:cs="Times New Roman"/>
-          <w:szCs w:val="24"/>
-        </w:rPr>
-        <w:t>a service provider</w:t>
-      </w:r>
-      <w:r>
-        <w:rPr>
-          <w:rFonts w:cs="Times New Roman"/>
-          <w:szCs w:val="24"/>
-        </w:rPr>
-        <w:t>,</w:t>
-      </w:r>
-      <w:r>
-        <w:rPr>
-          <w:rFonts w:cs="Times New Roman"/>
-          <w:szCs w:val="24"/>
-        </w:rPr>
-        <w:t xml:space="preserve"> terminate repeat infringers</w:t>
-      </w:r>
-      <w:r>
-        <w:rPr>
-          <w:rFonts w:cs="Times New Roman"/>
-          <w:szCs w:val="24"/>
-        </w:rPr>
-        <w:t xml:space="preserve">, employ standard technical measures, and monitor infringement notifications. </w:t>
-      </w:r>
-      <w:r>
-        <w:rPr>
-          <w:rFonts w:cs="Times New Roman"/>
-          <w:szCs w:val="24"/>
-        </w:rPr>
-        <w:t xml:space="preserve">Under </w:t>
-      </w:r>
-      <w:r>
-        <w:rPr>
-          <w:rFonts w:cs="Times New Roman"/>
-          <w:szCs w:val="24"/>
-        </w:rPr>
-        <w:t xml:space="preserve">the </w:t>
-      </w:r>
-      <w:r>
-        <w:rPr>
-          <w:rFonts w:cs="Times New Roman"/>
-          <w:szCs w:val="24"/>
-        </w:rPr>
-        <w:t>Copyright Act, 17 U.S.C.</w:t>
-      </w:r>
-      <w:r>
-        <w:rPr>
-          <w:rFonts w:cs="Times New Roman"/>
-          <w:szCs w:val="24"/>
-        </w:rPr>
-        <w:t xml:space="preserve"> §§ 101 et </w:t>
-      </w:r>
-      <w:r>
-        <w:rPr>
-          <w:rFonts w:cs="Times New Roman"/>
-          <w:i/>
-          <w:szCs w:val="24"/>
-        </w:rPr>
-        <w:t>seq</w:t>
-      </w:r>
-      <w:r>
-        <w:rPr>
-          <w:rFonts w:cs="Times New Roman"/>
-          <w:szCs w:val="24"/>
-        </w:rPr>
-        <w:t>.,</w:t>
-      </w:r>
-      <w:r>
-        <w:rPr>
-          <w:rFonts w:cs="Times New Roman"/>
-          <w:szCs w:val="24"/>
-        </w:rPr>
-        <w:t xml:space="preserve"> a plaintiff must show </w:t>
-      </w:r>
-      <w:r>
-        <w:rPr>
-          <w:rFonts w:cs="Times New Roman"/>
-          <w:szCs w:val="24"/>
-        </w:rPr>
-        <w:t xml:space="preserve">all of </w:t>
-      </w:r>
-      <w:r>
-        <w:rPr>
-          <w:rFonts w:cs="Times New Roman"/>
-          <w:szCs w:val="24"/>
-        </w:rPr>
-        <w:t xml:space="preserve">four elements to state a claim for copyright infringement: (1) which original works are the subject of the claim; (2) that the plaintiff is the owner of the works; (3) that the works have been registered in accordance with the statute; and (4) which acts of the defendant caused the </w:t>
-      </w:r>
-      <w:r>
-        <w:rPr>
-          <w:rFonts w:cs="Times New Roman"/>
-          <w:szCs w:val="24"/>
-        </w:rPr>
-        <w:t xml:space="preserve">infringement. </w:t>
-      </w:r>
-      <w:proofErr w:type="spellStart"/>
-      <w:r>
-        <w:rPr>
-          <w:rFonts w:cs="Times New Roman"/>
-          <w:i/>
-          <w:iCs/>
-          <w:szCs w:val="24"/>
-        </w:rPr>
-        <w:t>Gattoni</w:t>
-      </w:r>
-      <w:proofErr w:type="spellEnd"/>
-      <w:r>
-        <w:rPr>
-          <w:rFonts w:cs="Times New Roman"/>
-          <w:i/>
-          <w:iCs/>
-          <w:szCs w:val="24"/>
-        </w:rPr>
-        <w:t xml:space="preserve"> v. </w:t>
-      </w:r>
-      <w:proofErr w:type="spellStart"/>
-      <w:r>
-        <w:rPr>
-          <w:rFonts w:cs="Times New Roman"/>
-          <w:i/>
-          <w:iCs/>
-          <w:szCs w:val="24"/>
-        </w:rPr>
-        <w:t>Tibi</w:t>
-      </w:r>
-      <w:proofErr w:type="spellEnd"/>
-      <w:r>
-        <w:rPr>
-          <w:rFonts w:cs="Times New Roman"/>
-          <w:i/>
-          <w:iCs/>
-          <w:szCs w:val="24"/>
-        </w:rPr>
-        <w:t>, LLC</w:t>
-      </w:r>
-      <w:r>
-        <w:rPr>
-          <w:rFonts w:cs="Times New Roman"/>
-          <w:szCs w:val="24"/>
-        </w:rPr>
-        <w:t xml:space="preserve">, 254 F.Supp.3d 659 (S.D.N.Y. 2017); </w:t>
-      </w:r>
-      <w:proofErr w:type="spellStart"/>
-      <w:r>
-        <w:rPr>
-          <w:rFonts w:cs="Times New Roman"/>
-          <w:i/>
-          <w:szCs w:val="24"/>
-        </w:rPr>
-        <w:t>Palatkevich</w:t>
-      </w:r>
-      <w:proofErr w:type="spellEnd"/>
-      <w:r>
-        <w:rPr>
-          <w:rFonts w:cs="Times New Roman"/>
-          <w:i/>
-          <w:szCs w:val="24"/>
-        </w:rPr>
-        <w:t xml:space="preserve"> v. </w:t>
-      </w:r>
-      <w:proofErr w:type="spellStart"/>
-      <w:r>
-        <w:rPr>
-          <w:rFonts w:cs="Times New Roman"/>
-          <w:i/>
-          <w:szCs w:val="24"/>
-        </w:rPr>
-        <w:t>Choupak</w:t>
-      </w:r>
-      <w:proofErr w:type="spellEnd"/>
-      <w:r>
-        <w:rPr>
-          <w:rFonts w:cs="Times New Roman"/>
-          <w:szCs w:val="24"/>
-        </w:rPr>
-        <w:t xml:space="preserve">, Nos. 12 Civ. 1681 (CM), 12 Civ. 1682 (CM), 2014 1509236, at *6 (S.D.N.Y. Jan. 24, 2014). </w:t>
-      </w:r>
-      <w:r>
-        <w:rPr>
-          <w:rFonts w:cs="Times New Roman"/>
-          <w:szCs w:val="24"/>
-        </w:rPr>
-        <w:t>What defines proper registration as required by the third element differs, with some courts requi</w:t>
-      </w:r>
-      <w:r>
-        <w:rPr>
-          <w:rFonts w:cs="Times New Roman"/>
-          <w:szCs w:val="24"/>
-        </w:rPr>
-        <w:t>ring only the application (the a</w:t>
-      </w:r>
-      <w:r>
-        <w:rPr>
-          <w:rFonts w:cs="Times New Roman"/>
-          <w:szCs w:val="24"/>
-        </w:rPr>
-        <w:t xml:space="preserve">pplication </w:t>
-      </w:r>
-      <w:r>
-        <w:rPr>
-          <w:rFonts w:cs="Times New Roman"/>
-          <w:szCs w:val="24"/>
-        </w:rPr>
-        <w:t>a</w:t>
-      </w:r>
-      <w:r>
-        <w:rPr>
-          <w:rFonts w:cs="Times New Roman"/>
-          <w:szCs w:val="24"/>
-        </w:rPr>
-        <w:t>pproach), and some requiring acce</w:t>
-      </w:r>
-      <w:r>
-        <w:rPr>
-          <w:rFonts w:cs="Times New Roman"/>
-          <w:szCs w:val="24"/>
-        </w:rPr>
-        <w:t>ptance of the application (the registration a</w:t>
-      </w:r>
-      <w:r>
-        <w:rPr>
-          <w:rFonts w:cs="Times New Roman"/>
-          <w:szCs w:val="24"/>
-        </w:rPr>
-        <w:t xml:space="preserve">pproach). </w:t>
-      </w:r>
-      <w:r>
-        <w:rPr>
-          <w:rFonts w:cs="Times New Roman"/>
-          <w:i/>
-          <w:szCs w:val="24"/>
-        </w:rPr>
-        <w:t>Cosmetic Ideas, Inc. v. IAC/</w:t>
-      </w:r>
-      <w:proofErr w:type="spellStart"/>
-      <w:r>
-        <w:rPr>
-          <w:rFonts w:cs="Times New Roman"/>
-          <w:i/>
-          <w:szCs w:val="24"/>
-        </w:rPr>
-        <w:t>Interactivecorp</w:t>
-      </w:r>
-      <w:proofErr w:type="spellEnd"/>
-      <w:r>
-        <w:rPr>
-          <w:rFonts w:cs="Times New Roman"/>
-          <w:szCs w:val="24"/>
-        </w:rPr>
-        <w:t>, 606 F.3d 612 (9th Cir. 2010)</w:t>
-      </w:r>
-      <w:r>
-        <w:rPr>
-          <w:rFonts w:cs="Times New Roman"/>
-          <w:i/>
-          <w:szCs w:val="24"/>
-        </w:rPr>
-        <w:t xml:space="preserve"> </w:t>
-      </w:r>
-      <w:r>
-        <w:rPr>
-          <w:rFonts w:cs="Times New Roman"/>
-          <w:szCs w:val="24"/>
-        </w:rPr>
-        <w:t xml:space="preserve">(holding that the application alone is enough for </w:t>
-      </w:r>
-      <w:r>
-        <w:rPr>
-          <w:rFonts w:cs="Times New Roman"/>
-          <w:szCs w:val="24"/>
-        </w:rPr>
-        <w:t>preregistration</w:t>
-      </w:r>
-      <w:r>
-        <w:rPr>
-          <w:rFonts w:cs="Times New Roman"/>
-          <w:b/>
-          <w:szCs w:val="24"/>
-        </w:rPr>
-        <w:t xml:space="preserve"> </w:t>
-      </w:r>
-      <w:r>
-        <w:rPr>
-          <w:rFonts w:cs="Times New Roman"/>
-          <w:szCs w:val="24"/>
-        </w:rPr>
-        <w:t xml:space="preserve">under </w:t>
-      </w:r>
-      <w:r>
-        <w:rPr>
-          <w:rFonts w:cs="Times New Roman"/>
-          <w:szCs w:val="24"/>
-        </w:rPr>
-        <w:t xml:space="preserve">17 U.S.C. </w:t>
-      </w:r>
-      <w:r>
-        <w:rPr>
-          <w:rFonts w:cs="Times New Roman"/>
-          <w:szCs w:val="24"/>
-        </w:rPr>
-        <w:t xml:space="preserve">§ 411(a)); </w:t>
-      </w:r>
-      <w:proofErr w:type="spellStart"/>
-      <w:r>
-        <w:rPr>
-          <w:rFonts w:cs="Times New Roman"/>
-          <w:i/>
-          <w:szCs w:val="24"/>
-        </w:rPr>
-        <w:t>Gattoni</w:t>
-      </w:r>
-      <w:proofErr w:type="spellEnd"/>
-      <w:r>
-        <w:rPr>
-          <w:rFonts w:cs="Times New Roman"/>
-          <w:szCs w:val="24"/>
-        </w:rPr>
-        <w:t xml:space="preserve">, </w:t>
-      </w:r>
-      <w:r>
-        <w:rPr>
-          <w:rFonts w:cs="Times New Roman"/>
-          <w:szCs w:val="24"/>
-        </w:rPr>
-        <w:t xml:space="preserve">254 F.Supp.3d </w:t>
-      </w:r>
-      <w:r>
-        <w:rPr>
-          <w:rFonts w:cs="Times New Roman"/>
-          <w:szCs w:val="24"/>
-        </w:rPr>
-        <w:t xml:space="preserve">at 659 </w:t>
-      </w:r>
-      <w:r>
-        <w:rPr>
-          <w:rFonts w:cs="Times New Roman"/>
-          <w:szCs w:val="24"/>
-        </w:rPr>
-        <w:t>(requiring that the application must be accepted).</w:t>
-      </w:r>
-      <w:r>
-        <w:rPr>
-          <w:rFonts w:cs="Times New Roman"/>
-          <w:szCs w:val="24"/>
-        </w:rPr>
-        <w:t xml:space="preserve"> Here, only the registration requirement of the third element is at </w:t>
-      </w:r>
-      <w:r>
-        <w:rPr>
-          <w:rFonts w:cs="Times New Roman"/>
-          <w:szCs w:val="24"/>
-        </w:rPr>
-        <w:t>issue</w:t>
-      </w:r>
-      <w:r>
-        <w:rPr>
-          <w:rFonts w:cs="Times New Roman"/>
-          <w:szCs w:val="24"/>
-        </w:rPr>
-        <w:t xml:space="preserve">. </w:t>
-      </w:r>
-      <w:r>
-        <w:rPr>
-          <w:rFonts w:cs="Times New Roman"/>
-          <w:color w:val="000000" w:themeColor="text1"/>
-          <w:szCs w:val="24"/>
-        </w:rPr>
-        <w:t xml:space="preserve">This memorandum will discuss </w:t>
-      </w:r>
-      <w:r>
-        <w:rPr>
-          <w:rFonts w:cs="Times New Roman"/>
-          <w:color w:val="000000" w:themeColor="text1"/>
-          <w:szCs w:val="24"/>
-        </w:rPr>
-        <w:t>the Southern District of New York’s likely use of the registration approach to determine the requirements for copyright registration</w:t>
-      </w:r>
-      <w:r>
-        <w:rPr>
-          <w:rFonts w:cs="Times New Roman"/>
-          <w:color w:val="000000" w:themeColor="text1"/>
-          <w:szCs w:val="24"/>
-        </w:rPr>
-        <w:t xml:space="preserve">, and </w:t>
-      </w:r>
-      <w:r>
-        <w:rPr>
-          <w:rFonts w:cs="Times New Roman"/>
-          <w:color w:val="000000" w:themeColor="text1"/>
-          <w:szCs w:val="24"/>
-        </w:rPr>
         <w:t xml:space="preserve">whether </w:t>
       </w:r>
       <w:r>
@@ -1158,7 +1449,6 @@
           <w:szCs w:val="24"/>
         </w:rPr>
       </w:pPr>
-      <w:commentRangeStart w:id="0"/>
       <w:proofErr w:type="spellStart"/>
       <w:r>
         <w:rPr>
@@ -1216,13 +1506,6 @@
           <w:szCs w:val="24"/>
         </w:rPr>
         <w:t xml:space="preserve"> is likely to use the registration approach, and the music video is not protected by the Visual Artists Rights Act, 17 U.S.C. § 106(A) (2012) [hereinafter VARA]. </w:t>
-      </w:r>
-      <w:commentRangeEnd w:id="0"/>
-      <w:r>
-        <w:rPr>
-          <w:rStyle w:val="CommentReference"/>
-        </w:rPr>
-        <w:commentReference w:id="0"/>
       </w:r>
       <w:r>
         <w:rPr>
@@ -1276,15 +1559,7 @@
           <w:rFonts w:cs="Times New Roman"/>
           <w:szCs w:val="24"/>
         </w:rPr>
-        <w:t xml:space="preserve">been </w:t>
-      </w:r>
-      <w:r>
-        <w:rPr>
-          <w:rFonts w:cs="Times New Roman"/>
-          <w:szCs w:val="24"/>
-        </w:rPr>
-        <w:lastRenderedPageBreak/>
-        <w:t>interpreted in two ways: t</w:t>
+        <w:t>been interpreted in two ways: t</w:t>
       </w:r>
       <w:r>
         <w:rPr>
@@ -1728,7 +2003,16 @@
           <w:color w:val="000000" w:themeColor="text1"/>
           <w:szCs w:val="24"/>
         </w:rPr>
-        <w:t>, however</w:t>
+        <w:t xml:space="preserve">, </w:t>
+      </w:r>
+      <w:r>
+        <w:rPr>
+          <w:rFonts w:cs="Times New Roman"/>
+          <w:color w:val="000000" w:themeColor="text1"/>
+          <w:szCs w:val="24"/>
+        </w:rPr>
+        <w:lastRenderedPageBreak/>
+        <w:t>however</w:t>
       </w:r>
       <w:r>
         <w:rPr>
@@ -1767,7 +2051,7 @@
         </w:rPr>
         <w:t xml:space="preserve">With the language of the statute bringing no clarity, courts turn to the legislative intent to discern the </w:t>
       </w:r>
-      <w:commentRangeStart w:id="1"/>
+      <w:commentRangeStart w:id="0"/>
       <w:r>
         <w:rPr>
           <w:rFonts w:cs="Times New Roman"/>
@@ -1782,7 +2066,7 @@
         </w:rPr>
         <w:t xml:space="preserve">. </w:t>
       </w:r>
-      <w:commentRangeEnd w:id="1"/>
+      <w:commentRangeEnd w:id="0"/>
       <w:r>
         <w:rPr>
           <w:rStyle w:val="CommentReference"/>
@@ -1790,7 +2074,7 @@
           <w:sz w:val="24"/>
           <w:szCs w:val="24"/>
         </w:rPr>
-        <w:commentReference w:id="1"/>
+        <w:commentReference w:id="0"/>
       </w:r>
       <w:r>
         <w:rPr>
@@ -1877,15 +2161,7 @@
           <w:rFonts w:cs="Times New Roman"/>
           <w:szCs w:val="24"/>
         </w:rPr>
-        <w:t xml:space="preserve">at 619. The intent </w:t>
-      </w:r>
-      <w:r>
-        <w:rPr>
-          <w:rFonts w:cs="Times New Roman"/>
-          <w:szCs w:val="24"/>
-        </w:rPr>
-        <w:lastRenderedPageBreak/>
-        <w:t xml:space="preserve">of Congress was to simplify the copyright process, and the needless formality of approval or rejection is what Congress sough to eliminate with the passing of the act. </w:t>
+        <w:t xml:space="preserve">at 619. The intent of Congress was to simplify the copyright process, and the needless formality of approval or rejection is what Congress sough to eliminate with the passing of the act. </w:t>
       </w:r>
       <w:r>
         <w:rPr>
@@ -1914,39 +2190,169 @@
           <w:rFonts w:cs="Times New Roman"/>
           <w:szCs w:val="24"/>
         </w:rPr>
+        <w:t>. The need for affirmative acceptance or rejection causes unnecessary delay which could permit an infringing party to continue to profit from wrongful acts</w:t>
+      </w:r>
+      <w:r>
+        <w:rPr>
+          <w:rFonts w:cs="Times New Roman"/>
+          <w:szCs w:val="24"/>
+        </w:rPr>
+        <w:t xml:space="preserve"> or the copyright</w:t>
+      </w:r>
+      <w:r>
+        <w:rPr>
+          <w:rFonts w:cs="Times New Roman"/>
+          <w:szCs w:val="24"/>
+        </w:rPr>
+        <w:t xml:space="preserve"> owner to unable to sue due to the statute of limitations</w:t>
+      </w:r>
+      <w:r>
+        <w:rPr>
+          <w:rFonts w:cs="Times New Roman"/>
+          <w:szCs w:val="24"/>
+        </w:rPr>
         <w:t xml:space="preserve">. </w:t>
       </w:r>
-      <w:commentRangeStart w:id="2"/>
-      <w:r>
-        <w:rPr>
-          <w:rFonts w:cs="Times New Roman"/>
-          <w:szCs w:val="24"/>
-        </w:rPr>
-        <w:t xml:space="preserve">The need for affirmative acceptance or rejection causes unnecessary delay which could permit an infringing party to continue to profit from wrongful acts. </w:t>
-      </w:r>
-      <w:r>
-        <w:rPr>
-          <w:rFonts w:cs="Times New Roman"/>
-          <w:szCs w:val="24"/>
-        </w:rPr>
-        <w:t>I</w:t>
-      </w:r>
-      <w:r>
-        <w:rPr>
-          <w:rFonts w:cs="Times New Roman"/>
-          <w:szCs w:val="24"/>
-        </w:rPr>
-        <w:t>t avoids delay without impairing the central goal of registration and with the registration approach a party could lose the ability to sue for copyright infringement, as the statute of limitations for infringement is three years, and formal acceptance or rejection can take over a year</w:t>
-      </w:r>
-      <w:commentRangeEnd w:id="2"/>
-      <w:r>
-        <w:rPr>
-          <w:rStyle w:val="CommentReference"/>
-          <w:rFonts w:cs="Times New Roman"/>
-          <w:sz w:val="24"/>
-          <w:szCs w:val="24"/>
-        </w:rPr>
-        <w:commentReference w:id="2"/>
+      <w:r>
+        <w:rPr>
+          <w:rFonts w:cs="Times New Roman"/>
+          <w:i/>
+          <w:szCs w:val="24"/>
+        </w:rPr>
+        <w:t xml:space="preserve">Id. </w:t>
+      </w:r>
+      <w:r>
+        <w:rPr>
+          <w:rFonts w:cs="Times New Roman"/>
+          <w:szCs w:val="24"/>
+        </w:rPr>
+        <w:t xml:space="preserve">at 620. </w:t>
+      </w:r>
+      <w:r>
+        <w:rPr>
+          <w:rFonts w:cs="Times New Roman"/>
+          <w:szCs w:val="24"/>
+        </w:rPr>
+        <w:t>The statu</w:t>
+      </w:r>
+      <w:r>
+        <w:rPr>
+          <w:rFonts w:cs="Times New Roman"/>
+          <w:szCs w:val="24"/>
+        </w:rPr>
+        <w:t>t</w:t>
+      </w:r>
+      <w:r>
+        <w:rPr>
+          <w:rFonts w:cs="Times New Roman"/>
+          <w:szCs w:val="24"/>
+        </w:rPr>
+        <w:t xml:space="preserve">e of limitations for infringement is three years and formal acceptance or rejection can take over a </w:t>
+      </w:r>
+      <w:r>
+        <w:rPr>
+          <w:rFonts w:cs="Times New Roman"/>
+          <w:szCs w:val="24"/>
+        </w:rPr>
+        <w:t xml:space="preserve">year. </w:t>
+      </w:r>
+      <w:r>
+        <w:rPr>
+          <w:rFonts w:cs="Times New Roman"/>
+          <w:i/>
+          <w:szCs w:val="24"/>
+        </w:rPr>
+        <w:t>Id.</w:t>
+      </w:r>
+      <w:r>
+        <w:rPr>
+          <w:rFonts w:cs="Times New Roman"/>
+          <w:szCs w:val="24"/>
+        </w:rPr>
+        <w:t xml:space="preserve"> at 620. </w:t>
+      </w:r>
+      <w:r>
+        <w:rPr>
+          <w:rFonts w:cs="Times New Roman"/>
+          <w:szCs w:val="24"/>
+        </w:rPr>
+        <w:t>Additionally, t</w:t>
+      </w:r>
+      <w:r>
+        <w:rPr>
+          <w:rFonts w:cs="Times New Roman"/>
+          <w:szCs w:val="24"/>
+        </w:rPr>
+        <w:t xml:space="preserve">he ability to sue </w:t>
+      </w:r>
+      <w:r>
+        <w:rPr>
+          <w:rFonts w:cs="Times New Roman"/>
+          <w:szCs w:val="24"/>
+        </w:rPr>
+        <w:t>whether the application is accepted or rejected</w:t>
+      </w:r>
+      <w:r>
+        <w:rPr>
+          <w:rFonts w:cs="Times New Roman"/>
+          <w:szCs w:val="24"/>
+        </w:rPr>
+        <w:t xml:space="preserve"> suggests that the process is needless formality. </w:t>
+      </w:r>
+      <w:proofErr w:type="spellStart"/>
+      <w:r>
+        <w:rPr>
+          <w:rFonts w:cs="Times New Roman"/>
+          <w:i/>
+          <w:iCs/>
+          <w:szCs w:val="24"/>
+        </w:rPr>
+        <w:t>Chevrestt</w:t>
+      </w:r>
+      <w:proofErr w:type="spellEnd"/>
+      <w:r>
+        <w:rPr>
+          <w:rFonts w:cs="Times New Roman"/>
+          <w:i/>
+          <w:iCs/>
+          <w:szCs w:val="24"/>
+        </w:rPr>
+        <w:t xml:space="preserve"> v. Am. Media, Inc.</w:t>
+      </w:r>
+      <w:r>
+        <w:rPr>
+          <w:rFonts w:cs="Times New Roman"/>
+          <w:szCs w:val="24"/>
+        </w:rPr>
+        <w:t>, 204 F.</w:t>
+      </w:r>
+      <w:r>
+        <w:rPr>
+          <w:rFonts w:cs="Times New Roman"/>
+          <w:szCs w:val="24"/>
+        </w:rPr>
+        <w:t xml:space="preserve"> </w:t>
+      </w:r>
+      <w:r>
+        <w:rPr>
+          <w:rFonts w:cs="Times New Roman"/>
+          <w:szCs w:val="24"/>
+        </w:rPr>
+        <w:t>Supp.</w:t>
+      </w:r>
+      <w:r>
+        <w:rPr>
+          <w:rFonts w:cs="Times New Roman"/>
+          <w:szCs w:val="24"/>
+        </w:rPr>
+        <w:t xml:space="preserve"> </w:t>
+      </w:r>
+      <w:r>
+        <w:rPr>
+          <w:rFonts w:cs="Times New Roman"/>
+          <w:szCs w:val="24"/>
+        </w:rPr>
+        <w:t>3d 629, at 631 (S.D.N.Y. 2016)</w:t>
       </w:r>
       <w:r>
         <w:rPr>
@@ -1958,115 +2364,9 @@
       <w:r>
         <w:rPr>
           <w:rFonts w:cs="Times New Roman"/>
-          <w:i/>
-          <w:szCs w:val="24"/>
-        </w:rPr>
-        <w:t>Id.</w:t>
-      </w:r>
-      <w:r>
-        <w:rPr>
-          <w:rFonts w:cs="Times New Roman"/>
-          <w:szCs w:val="24"/>
-        </w:rPr>
-        <w:t xml:space="preserve"> at 620. </w:t>
-      </w:r>
-      <w:r>
-        <w:rPr>
-          <w:rFonts w:cs="Times New Roman"/>
-          <w:szCs w:val="24"/>
-        </w:rPr>
-        <w:t>Additionally, t</w:t>
-      </w:r>
-      <w:r>
-        <w:rPr>
-          <w:rFonts w:cs="Times New Roman"/>
-          <w:szCs w:val="24"/>
-        </w:rPr>
-        <w:t xml:space="preserve">he ability to sue </w:t>
-      </w:r>
-      <w:r>
-        <w:rPr>
-          <w:rFonts w:cs="Times New Roman"/>
-          <w:szCs w:val="24"/>
-        </w:rPr>
-        <w:t>whether the application is accepted or rejected</w:t>
-      </w:r>
-      <w:r>
-        <w:rPr>
-          <w:rFonts w:cs="Times New Roman"/>
-          <w:szCs w:val="24"/>
-        </w:rPr>
-        <w:t xml:space="preserve"> suggests that the process is needless formality. </w:t>
-      </w:r>
-      <w:proofErr w:type="spellStart"/>
-      <w:r>
-        <w:rPr>
-          <w:rFonts w:cs="Times New Roman"/>
-          <w:i/>
-          <w:iCs/>
-          <w:szCs w:val="24"/>
-        </w:rPr>
-        <w:t>Chevrestt</w:t>
-      </w:r>
-      <w:proofErr w:type="spellEnd"/>
-      <w:r>
-        <w:rPr>
-          <w:rFonts w:cs="Times New Roman"/>
-          <w:i/>
-          <w:iCs/>
-          <w:szCs w:val="24"/>
-        </w:rPr>
-        <w:t xml:space="preserve"> v. Am. Media, Inc.</w:t>
-      </w:r>
-      <w:r>
-        <w:rPr>
-          <w:rFonts w:cs="Times New Roman"/>
-          <w:szCs w:val="24"/>
-        </w:rPr>
-        <w:t>, 204 F.Supp.3d 629, at 631 (S.D.N.Y. 2016)</w:t>
-      </w:r>
-      <w:r>
-        <w:rPr>
-          <w:rFonts w:cs="Times New Roman"/>
-          <w:szCs w:val="24"/>
-        </w:rPr>
-        <w:t xml:space="preserve">. </w:t>
-      </w:r>
-      <w:commentRangeStart w:id="3"/>
-      <w:r>
-        <w:rPr>
-          <w:rFonts w:cs="Times New Roman"/>
-          <w:color w:val="FF0000"/>
-          <w:szCs w:val="24"/>
-        </w:rPr>
-        <w:t>[CONCLUDING SENTE</w:t>
-      </w:r>
-      <w:r>
-        <w:rPr>
-          <w:rFonts w:cs="Times New Roman"/>
-          <w:color w:val="FF0000"/>
-          <w:szCs w:val="24"/>
-        </w:rPr>
-        <w:t>N</w:t>
-      </w:r>
-      <w:r>
-        <w:rPr>
-          <w:rFonts w:cs="Times New Roman"/>
-          <w:color w:val="FF0000"/>
-          <w:szCs w:val="24"/>
-        </w:rPr>
-        <w:t>CE].</w:t>
-      </w:r>
-      <w:commentRangeEnd w:id="3"/>
-      <w:r>
-        <w:rPr>
-          <w:rStyle w:val="CommentReference"/>
-          <w:rFonts w:cs="Times New Roman"/>
-          <w:color w:val="FF0000"/>
-          <w:sz w:val="24"/>
-          <w:szCs w:val="24"/>
-        </w:rPr>
-        <w:commentReference w:id="3"/>
+          <w:szCs w:val="24"/>
+        </w:rPr>
+        <w:t xml:space="preserve"> </w:t>
       </w:r>
     </w:p>
     <w:p>
@@ -2074,12 +2374,10 @@
         <w:widowControl w:val="0"/>
         <w:rPr>
           <w:rFonts w:cs="Times New Roman"/>
-          <w:iCs/>
-          <w:color w:val="000000" w:themeColor="text1"/>
-          <w:szCs w:val="24"/>
-        </w:rPr>
-      </w:pPr>
-      <w:commentRangeStart w:id="4"/>
+          <w:szCs w:val="24"/>
+        </w:rPr>
+      </w:pPr>
+      <w:commentRangeStart w:id="1"/>
       <w:r>
         <w:rPr>
           <w:rFonts w:cs="Times New Roman"/>
@@ -2087,12 +2385,15 @@
         </w:rPr>
         <w:t xml:space="preserve">The registration </w:t>
       </w:r>
-      <w:commentRangeEnd w:id="4"/>
+      <w:commentRangeEnd w:id="1"/>
       <w:r>
         <w:rPr>
           <w:rStyle w:val="CommentReference"/>
-        </w:rPr>
-        <w:commentReference w:id="4"/>
+          <w:rFonts w:cs="Times New Roman"/>
+          <w:sz w:val="24"/>
+          <w:szCs w:val="24"/>
+        </w:rPr>
+        <w:commentReference w:id="1"/>
       </w:r>
       <w:r>
         <w:rPr>
@@ -2101,7 +2402,7 @@
         </w:rPr>
         <w:t xml:space="preserve">approach has been adopted by the Tenth and Eleventh Circuits. </w:t>
       </w:r>
-      <w:bookmarkStart w:id="5" w:name="_Hlk497559389"/>
+      <w:bookmarkStart w:id="2" w:name="_Hlk497559389"/>
       <w:r>
         <w:rPr>
           <w:rFonts w:cs="Times New Roman"/>
@@ -2139,7 +2440,7 @@
         </w:rPr>
         <w:t xml:space="preserve"> </w:t>
       </w:r>
-      <w:bookmarkEnd w:id="5"/>
+      <w:bookmarkEnd w:id="2"/>
       <w:r>
         <w:rPr>
           <w:rFonts w:cs="Times New Roman"/>
@@ -2354,7 +2655,15 @@
           <w:rFonts w:cs="Times New Roman"/>
           <w:szCs w:val="24"/>
         </w:rPr>
-        <w:t>, 856 F.3d at 1341 (holding that Copyright Act defines registration as a process that registration action by both copyright own and the Copyright Office</w:t>
+        <w:t xml:space="preserve">, 856 F.3d at 1341 (holding that Copyright Act defines </w:t>
+      </w:r>
+      <w:r>
+        <w:rPr>
+          <w:rFonts w:cs="Times New Roman"/>
+          <w:szCs w:val="24"/>
+        </w:rPr>
+        <w:lastRenderedPageBreak/>
+        <w:t>registration as a process that registration action by both copyright own and the Copyright Office</w:t>
       </w:r>
       <w:r>
         <w:rPr>
@@ -2363,7 +2672,7 @@
         </w:rPr>
         <w:t xml:space="preserve"> </w:t>
       </w:r>
-      <w:commentRangeStart w:id="6"/>
+      <w:commentRangeStart w:id="3"/>
       <w:r>
         <w:rPr>
           <w:rFonts w:cs="Times New Roman"/>
@@ -2372,7 +2681,7 @@
         </w:rPr>
         <w:t>BECAUSE</w:t>
       </w:r>
-      <w:commentRangeEnd w:id="6"/>
+      <w:commentRangeEnd w:id="3"/>
       <w:r>
         <w:rPr>
           <w:rStyle w:val="CommentReference"/>
@@ -2380,7 +2689,7 @@
           <w:sz w:val="24"/>
           <w:szCs w:val="24"/>
         </w:rPr>
-        <w:commentReference w:id="6"/>
+        <w:commentReference w:id="3"/>
       </w:r>
       <w:r>
         <w:rPr>
@@ -2438,8 +2747,8 @@
         </w:rPr>
         <w:t xml:space="preserve">, and application is used in the same section and is clearly separate and apart. </w:t>
       </w:r>
-      <w:bookmarkStart w:id="7" w:name="_Hlk497408098"/>
-      <w:commentRangeStart w:id="8"/>
+      <w:bookmarkStart w:id="4" w:name="_Hlk497408098"/>
+      <w:commentRangeStart w:id="5"/>
       <w:r>
         <w:rPr>
           <w:rFonts w:cs="Times New Roman"/>
@@ -2455,17 +2764,49 @@
           <w:iCs/>
           <w:szCs w:val="24"/>
         </w:rPr>
-        <w:t>, 370 F.Supp.2d 362, 368 (D.Md.2005).</w:t>
-      </w:r>
-      <w:bookmarkEnd w:id="7"/>
-      <w:r>
-        <w:rPr>
-          <w:rFonts w:cs="Times New Roman"/>
+        <w:t>, 370 F.</w:t>
+      </w:r>
+      <w:r>
+        <w:rPr>
+          <w:rFonts w:cs="Times New Roman"/>
+          <w:iCs/>
           <w:szCs w:val="24"/>
         </w:rPr>
         <w:t xml:space="preserve"> </w:t>
       </w:r>
-      <w:commentRangeEnd w:id="8"/>
+      <w:r>
+        <w:rPr>
+          <w:rFonts w:cs="Times New Roman"/>
+          <w:iCs/>
+          <w:szCs w:val="24"/>
+        </w:rPr>
+        <w:t>Supp.</w:t>
+      </w:r>
+      <w:r>
+        <w:rPr>
+          <w:rFonts w:cs="Times New Roman"/>
+          <w:iCs/>
+          <w:szCs w:val="24"/>
+        </w:rPr>
+        <w:t xml:space="preserve"> </w:t>
+      </w:r>
+      <w:r>
+        <w:rPr>
+          <w:rFonts w:cs="Times New Roman"/>
+          <w:iCs/>
+          <w:szCs w:val="24"/>
+        </w:rPr>
+        <w:t>2d 362, 368 (D.Md.2005).</w:t>
+      </w:r>
+      <w:bookmarkEnd w:id="4"/>
+      <w:r>
+        <w:rPr>
+          <w:rFonts w:cs="Times New Roman"/>
+          <w:szCs w:val="24"/>
+        </w:rPr>
+        <w:t xml:space="preserve"> </w:t>
+      </w:r>
+      <w:commentRangeEnd w:id="5"/>
       <w:r>
         <w:rPr>
           <w:rStyle w:val="CommentReference"/>
@@ -2473,7 +2814,7 @@
           <w:sz w:val="24"/>
           <w:szCs w:val="24"/>
         </w:rPr>
-        <w:commentReference w:id="8"/>
+        <w:commentReference w:id="5"/>
       </w:r>
       <w:r>
         <w:rPr>
@@ -2572,15 +2913,7 @@
           <w:rFonts w:cs="Times New Roman"/>
           <w:szCs w:val="24"/>
         </w:rPr>
-        <w:t xml:space="preserve">the phrase </w:t>
-      </w:r>
-      <w:r>
-        <w:rPr>
-          <w:rFonts w:cs="Times New Roman"/>
-          <w:szCs w:val="24"/>
-        </w:rPr>
-        <w:lastRenderedPageBreak/>
-        <w:t>“after examination” in § 410(a) indicative that registration occurs after filing of the application</w:t>
+        <w:t>the phrase “after examination” in § 410(a) indicative that registration occurs after filing of the application</w:t>
       </w:r>
       <w:r>
         <w:rPr>
@@ -2594,552 +2927,7 @@
           <w:rFonts w:cs="Times New Roman"/>
           <w:szCs w:val="24"/>
         </w:rPr>
-        <w:t xml:space="preserve">). </w:t>
-      </w:r>
-      <w:r>
-        <w:rPr>
-          <w:rFonts w:cs="Times New Roman"/>
-          <w:szCs w:val="24"/>
-        </w:rPr>
-        <w:t xml:space="preserve">The plain language of the statute also evidences Congress’s intent to require something more than application in filing suit. </w:t>
-      </w:r>
-      <w:r>
-        <w:rPr>
-          <w:rFonts w:cs="Times New Roman"/>
-          <w:i/>
-          <w:iCs/>
-          <w:szCs w:val="24"/>
-        </w:rPr>
-        <w:t xml:space="preserve">Mays &amp; </w:t>
-      </w:r>
-      <w:proofErr w:type="spellStart"/>
-      <w:r>
-        <w:rPr>
-          <w:rFonts w:cs="Times New Roman"/>
-          <w:i/>
-          <w:iCs/>
-          <w:szCs w:val="24"/>
-        </w:rPr>
-        <w:t>Assocs</w:t>
-      </w:r>
-      <w:proofErr w:type="spellEnd"/>
-      <w:r>
-        <w:rPr>
-          <w:rFonts w:cs="Times New Roman"/>
-          <w:iCs/>
-          <w:szCs w:val="24"/>
-        </w:rPr>
-        <w:t xml:space="preserve">, 370 F.Supp.2d at 368. </w:t>
-      </w:r>
-      <w:r>
-        <w:rPr>
-          <w:rFonts w:cs="Times New Roman"/>
-          <w:szCs w:val="24"/>
-        </w:rPr>
-        <w:t xml:space="preserve">The Copyright Act does not require copyright owners to register, but registration allows for additional protections, including the right to </w:t>
-      </w:r>
-      <w:r>
-        <w:rPr>
-          <w:rFonts w:cs="Times New Roman"/>
-          <w:szCs w:val="24"/>
-        </w:rPr>
-        <w:t>sue for infringement</w:t>
-      </w:r>
-      <w:r>
-        <w:rPr>
-          <w:rFonts w:cs="Times New Roman"/>
-          <w:szCs w:val="24"/>
-        </w:rPr>
-        <w:t xml:space="preserve">. </w:t>
-      </w:r>
-      <w:commentRangeStart w:id="9"/>
-      <w:proofErr w:type="spellStart"/>
-      <w:r>
-        <w:rPr>
-          <w:rFonts w:cs="Times New Roman"/>
-          <w:i/>
-          <w:iCs/>
-          <w:szCs w:val="24"/>
-        </w:rPr>
-        <w:t>Asche</w:t>
-      </w:r>
-      <w:proofErr w:type="spellEnd"/>
-      <w:r>
-        <w:rPr>
-          <w:rFonts w:cs="Times New Roman"/>
-          <w:i/>
-          <w:iCs/>
-          <w:szCs w:val="24"/>
-        </w:rPr>
-        <w:t xml:space="preserve"> &amp; Spencer Music, Inc. v. </w:t>
-      </w:r>
-      <w:proofErr w:type="spellStart"/>
-      <w:r>
-        <w:rPr>
-          <w:rFonts w:cs="Times New Roman"/>
-          <w:i/>
-          <w:iCs/>
-          <w:szCs w:val="24"/>
-        </w:rPr>
-        <w:t>Principato</w:t>
-      </w:r>
-      <w:proofErr w:type="spellEnd"/>
-      <w:r>
-        <w:rPr>
-          <w:rFonts w:cs="Times New Roman"/>
-          <w:i/>
-          <w:iCs/>
-          <w:szCs w:val="24"/>
-        </w:rPr>
-        <w:t>-Young Entm't, Inc.</w:t>
-      </w:r>
-      <w:r>
-        <w:rPr>
-          <w:rFonts w:cs="Times New Roman"/>
-          <w:szCs w:val="24"/>
-        </w:rPr>
-        <w:t>, 147 F.Supp.3d 833, 837 (D. Minn. 2015)</w:t>
-      </w:r>
-      <w:r>
-        <w:rPr>
-          <w:rFonts w:cs="Times New Roman"/>
-          <w:szCs w:val="24"/>
-        </w:rPr>
-        <w:t xml:space="preserve"> (finding legislative intent for copyright owners to proactively register </w:t>
-      </w:r>
-      <w:commentRangeStart w:id="10"/>
-      <w:r>
-        <w:rPr>
-          <w:rFonts w:cs="Times New Roman"/>
-          <w:color w:val="FF0000"/>
-          <w:szCs w:val="24"/>
-        </w:rPr>
-        <w:t>BECAUSE</w:t>
-      </w:r>
-      <w:commentRangeEnd w:id="10"/>
-      <w:r>
-        <w:rPr>
-          <w:rStyle w:val="CommentReference"/>
-          <w:rFonts w:cs="Times New Roman"/>
-          <w:sz w:val="24"/>
-          <w:szCs w:val="24"/>
-        </w:rPr>
-        <w:commentReference w:id="10"/>
-      </w:r>
-      <w:r>
-        <w:rPr>
-          <w:rFonts w:cs="Times New Roman"/>
-          <w:color w:val="FF0000"/>
-          <w:szCs w:val="24"/>
-        </w:rPr>
-        <w:t>…</w:t>
-      </w:r>
-      <w:r>
-        <w:rPr>
-          <w:rFonts w:cs="Times New Roman"/>
-          <w:szCs w:val="24"/>
-        </w:rPr>
-        <w:t>)</w:t>
-      </w:r>
-      <w:r>
-        <w:rPr>
-          <w:rFonts w:cs="Times New Roman"/>
-          <w:szCs w:val="24"/>
-        </w:rPr>
-        <w:t xml:space="preserve">. </w:t>
-      </w:r>
-      <w:commentRangeEnd w:id="9"/>
-      <w:r>
-        <w:rPr>
-          <w:rStyle w:val="CommentReference"/>
-          <w:rFonts w:cs="Times New Roman"/>
-          <w:sz w:val="24"/>
-          <w:szCs w:val="24"/>
-        </w:rPr>
-        <w:commentReference w:id="9"/>
-      </w:r>
-      <w:r>
-        <w:rPr>
-          <w:rFonts w:cs="Times New Roman"/>
-          <w:szCs w:val="24"/>
-        </w:rPr>
-        <w:t>I</w:t>
-      </w:r>
-      <w:r>
-        <w:rPr>
-          <w:rFonts w:cs="Times New Roman"/>
-          <w:szCs w:val="24"/>
-        </w:rPr>
-        <w:t xml:space="preserve">n the proposed Copyright Reform Act of 1993, § 411(a) would have been repealed, allowing infringement suits </w:t>
-      </w:r>
-      <w:r>
-        <w:rPr>
-          <w:rFonts w:cs="Times New Roman"/>
-          <w:szCs w:val="24"/>
-        </w:rPr>
-        <w:t xml:space="preserve">to be brought </w:t>
-      </w:r>
-      <w:r>
-        <w:rPr>
-          <w:rFonts w:cs="Times New Roman"/>
-          <w:szCs w:val="24"/>
-        </w:rPr>
-        <w:t>upon application</w:t>
-      </w:r>
-      <w:r>
-        <w:rPr>
-          <w:rFonts w:cs="Times New Roman"/>
-          <w:szCs w:val="24"/>
-        </w:rPr>
-        <w:t>, however the congress did not enact bill</w:t>
-      </w:r>
-      <w:r>
-        <w:rPr>
-          <w:rFonts w:cs="Times New Roman"/>
-          <w:szCs w:val="24"/>
-        </w:rPr>
-        <w:t>.</w:t>
-      </w:r>
-      <w:r>
-        <w:rPr>
-          <w:rFonts w:cs="Times New Roman"/>
-          <w:i/>
-          <w:szCs w:val="24"/>
-        </w:rPr>
-        <w:t xml:space="preserve"> Robinson</w:t>
-      </w:r>
-      <w:r>
-        <w:rPr>
-          <w:rFonts w:cs="Times New Roman"/>
-          <w:szCs w:val="24"/>
-        </w:rPr>
-        <w:t>, 1996 WL 663880, at *8 (stating</w:t>
-      </w:r>
-      <w:r>
-        <w:rPr>
-          <w:rFonts w:cs="Times New Roman"/>
-          <w:szCs w:val="24"/>
-        </w:rPr>
-        <w:t xml:space="preserve"> </w:t>
-      </w:r>
-      <w:r>
-        <w:rPr>
-          <w:rFonts w:cs="Times New Roman"/>
-          <w:szCs w:val="24"/>
-        </w:rPr>
-        <w:t>w</w:t>
-      </w:r>
-      <w:r>
-        <w:rPr>
-          <w:rFonts w:cs="Times New Roman"/>
-          <w:szCs w:val="24"/>
-        </w:rPr>
-        <w:t xml:space="preserve">hile not </w:t>
-      </w:r>
-      <w:r>
-        <w:rPr>
-          <w:rFonts w:cs="Times New Roman"/>
-          <w:szCs w:val="24"/>
-        </w:rPr>
-        <w:t>conclusive</w:t>
-      </w:r>
-      <w:r>
-        <w:rPr>
-          <w:rFonts w:cs="Times New Roman"/>
-          <w:szCs w:val="24"/>
-        </w:rPr>
-        <w:t>, it “serves as a reminder that the Court should not lightly disregard what arguably is a congressional determination that no exception is to</w:t>
-      </w:r>
-      <w:r>
-        <w:rPr>
-          <w:rFonts w:cs="Times New Roman"/>
-          <w:szCs w:val="24"/>
-        </w:rPr>
-        <w:t xml:space="preserve"> be made for injunction actions</w:t>
-      </w:r>
-      <w:r>
-        <w:rPr>
-          <w:rFonts w:cs="Times New Roman"/>
-          <w:szCs w:val="24"/>
-        </w:rPr>
-        <w:t>”</w:t>
-      </w:r>
-      <w:r>
-        <w:rPr>
-          <w:rFonts w:cs="Times New Roman"/>
-          <w:szCs w:val="24"/>
-        </w:rPr>
         <w:t>).</w:t>
-      </w:r>
-      <w:r>
-        <w:rPr>
-          <w:rFonts w:cs="Times New Roman"/>
-          <w:szCs w:val="24"/>
-        </w:rPr>
-        <w:t xml:space="preserve"> </w:t>
-      </w:r>
-      <w:r>
-        <w:rPr>
-          <w:rFonts w:cs="Times New Roman"/>
-          <w:iCs/>
-          <w:szCs w:val="24"/>
-        </w:rPr>
-        <w:t xml:space="preserve">The Copyright Office itself </w:t>
-      </w:r>
-      <w:r>
-        <w:rPr>
-          <w:rFonts w:cs="Times New Roman"/>
-          <w:iCs/>
-          <w:szCs w:val="24"/>
-        </w:rPr>
-        <w:t xml:space="preserve">finds the registration approach to be correct and the intent of Congress. </w:t>
-      </w:r>
-      <w:r>
-        <w:rPr>
-          <w:rFonts w:cs="Times New Roman"/>
-          <w:iCs/>
-          <w:szCs w:val="24"/>
-        </w:rPr>
-        <w:t>U.S. Copyright Office, </w:t>
-      </w:r>
-      <w:r>
-        <w:rPr>
-          <w:rFonts w:cs="Times New Roman"/>
-          <w:i/>
-          <w:iCs/>
-          <w:szCs w:val="24"/>
-        </w:rPr>
-        <w:t>Compendium of U.S. Copyright Office Practices</w:t>
-      </w:r>
-      <w:r>
-        <w:rPr>
-          <w:rFonts w:cs="Times New Roman"/>
-          <w:iCs/>
-          <w:szCs w:val="24"/>
-        </w:rPr>
-        <w:t> § 625.5 (3d ed. 2014), </w:t>
-      </w:r>
-      <w:r>
-        <w:rPr>
-          <w:rFonts w:cs="Times New Roman"/>
-          <w:i/>
-          <w:iCs/>
-          <w:szCs w:val="24"/>
-        </w:rPr>
-        <w:t>available at</w:t>
-      </w:r>
-      <w:r>
-        <w:rPr>
-          <w:rFonts w:cs="Times New Roman"/>
-          <w:iCs/>
-          <w:szCs w:val="24"/>
-        </w:rPr>
-        <w:t> copyright.gov/comp3/</w:t>
-      </w:r>
-      <w:r>
-        <w:rPr>
-          <w:rFonts w:cs="Times New Roman"/>
-          <w:iCs/>
-          <w:szCs w:val="24"/>
-        </w:rPr>
-        <w:t xml:space="preserve">. </w:t>
-      </w:r>
-      <w:r>
-        <w:rPr>
-          <w:rFonts w:cs="Times New Roman"/>
-          <w:iCs/>
-          <w:color w:val="000000" w:themeColor="text1"/>
-          <w:szCs w:val="24"/>
-        </w:rPr>
-        <w:t xml:space="preserve">Additionally, </w:t>
-      </w:r>
-      <w:r>
-        <w:rPr>
-          <w:rFonts w:cs="Times New Roman"/>
-          <w:iCs/>
-          <w:color w:val="000000" w:themeColor="text1"/>
-          <w:szCs w:val="24"/>
-        </w:rPr>
-        <w:t xml:space="preserve">the registration application </w:t>
-      </w:r>
-      <w:r>
-        <w:rPr>
-          <w:rFonts w:cs="Times New Roman"/>
-          <w:iCs/>
-          <w:color w:val="000000" w:themeColor="text1"/>
-          <w:szCs w:val="24"/>
-        </w:rPr>
-        <w:t>do</w:t>
-      </w:r>
-      <w:r>
-        <w:rPr>
-          <w:rFonts w:cs="Times New Roman"/>
-          <w:iCs/>
-          <w:color w:val="000000" w:themeColor="text1"/>
-          <w:szCs w:val="24"/>
-        </w:rPr>
-        <w:t>es</w:t>
-      </w:r>
-      <w:r>
-        <w:rPr>
-          <w:rFonts w:cs="Times New Roman"/>
-          <w:iCs/>
-          <w:color w:val="000000" w:themeColor="text1"/>
-          <w:szCs w:val="24"/>
-        </w:rPr>
-        <w:t xml:space="preserve"> not cause undue delay</w:t>
-      </w:r>
-      <w:r>
-        <w:rPr>
-          <w:rFonts w:cs="Times New Roman"/>
-          <w:iCs/>
-          <w:color w:val="000000" w:themeColor="text1"/>
-          <w:szCs w:val="24"/>
-        </w:rPr>
-        <w:t>.</w:t>
-      </w:r>
-      <w:r>
-        <w:rPr>
-          <w:rFonts w:cs="Times New Roman"/>
-          <w:iCs/>
-          <w:color w:val="000000" w:themeColor="text1"/>
-          <w:szCs w:val="24"/>
-        </w:rPr>
-        <w:t xml:space="preserve"> </w:t>
-      </w:r>
-      <w:commentRangeStart w:id="11"/>
-      <w:proofErr w:type="spellStart"/>
-      <w:r>
-        <w:rPr>
-          <w:rFonts w:cs="Times New Roman"/>
-          <w:i/>
-          <w:color w:val="000000" w:themeColor="text1"/>
-          <w:szCs w:val="24"/>
-        </w:rPr>
-        <w:t>Asche</w:t>
-      </w:r>
-      <w:proofErr w:type="spellEnd"/>
-      <w:r>
-        <w:rPr>
-          <w:rFonts w:cs="Times New Roman"/>
-          <w:color w:val="000000" w:themeColor="text1"/>
-          <w:szCs w:val="24"/>
-        </w:rPr>
-        <w:t>, 147 F.Supp.3d</w:t>
-      </w:r>
-      <w:r>
-        <w:rPr>
-          <w:rFonts w:cs="Times New Roman"/>
-          <w:color w:val="000000" w:themeColor="text1"/>
-          <w:szCs w:val="24"/>
-        </w:rPr>
-        <w:t xml:space="preserve"> at 838</w:t>
-      </w:r>
-      <w:r>
-        <w:rPr>
-          <w:rFonts w:cs="Times New Roman"/>
-          <w:color w:val="000000" w:themeColor="text1"/>
-          <w:szCs w:val="24"/>
-        </w:rPr>
-        <w:t xml:space="preserve"> </w:t>
-      </w:r>
-      <w:commentRangeEnd w:id="11"/>
-      <w:r>
-        <w:rPr>
-          <w:rStyle w:val="CommentReference"/>
-          <w:rFonts w:cs="Times New Roman"/>
-          <w:sz w:val="24"/>
-          <w:szCs w:val="24"/>
-        </w:rPr>
-        <w:commentReference w:id="11"/>
-      </w:r>
-      <w:r>
-        <w:rPr>
-          <w:rFonts w:cs="Times New Roman"/>
-          <w:color w:val="000000" w:themeColor="text1"/>
-          <w:szCs w:val="24"/>
-        </w:rPr>
-        <w:t>(</w:t>
-      </w:r>
-      <w:r>
-        <w:rPr>
-          <w:rFonts w:cs="Times New Roman"/>
-          <w:color w:val="000000" w:themeColor="text1"/>
-          <w:szCs w:val="24"/>
-        </w:rPr>
-        <w:t xml:space="preserve">dismissing delay caused by registration approach by stating </w:t>
-      </w:r>
-      <w:r>
-        <w:rPr>
-          <w:rFonts w:cs="Times New Roman"/>
-          <w:iCs/>
-          <w:color w:val="000000" w:themeColor="text1"/>
-          <w:szCs w:val="24"/>
-        </w:rPr>
-        <w:t>copyright owners may</w:t>
-      </w:r>
-      <w:r>
-        <w:rPr>
-          <w:rFonts w:cs="Times New Roman"/>
-          <w:iCs/>
-          <w:color w:val="000000" w:themeColor="text1"/>
-          <w:szCs w:val="24"/>
-        </w:rPr>
-        <w:t xml:space="preserve"> request special handling by the Copyright Office to improve speed in which the office process</w:t>
-      </w:r>
-      <w:r>
-        <w:rPr>
-          <w:rFonts w:cs="Times New Roman"/>
-          <w:iCs/>
-          <w:color w:val="000000" w:themeColor="text1"/>
-          <w:szCs w:val="24"/>
-        </w:rPr>
-        <w:t>es</w:t>
-      </w:r>
-      <w:r>
-        <w:rPr>
-          <w:rFonts w:cs="Times New Roman"/>
-          <w:iCs/>
-          <w:color w:val="000000" w:themeColor="text1"/>
-          <w:szCs w:val="24"/>
-        </w:rPr>
-        <w:t xml:space="preserve"> the </w:t>
-      </w:r>
-      <w:r>
-        <w:rPr>
-          <w:rFonts w:cs="Times New Roman"/>
-          <w:iCs/>
-          <w:color w:val="000000" w:themeColor="text1"/>
-          <w:szCs w:val="24"/>
-        </w:rPr>
-        <w:t>application,</w:t>
-      </w:r>
-      <w:r>
-        <w:rPr>
-          <w:rFonts w:cs="Times New Roman"/>
-          <w:iCs/>
-          <w:color w:val="000000" w:themeColor="text1"/>
-          <w:szCs w:val="24"/>
-        </w:rPr>
-        <w:t xml:space="preserve"> allow copyright owners to avoid being unable to sue due to the statute of limitations, or infringers unjustly profiting for prolonged periods</w:t>
-      </w:r>
-      <w:r>
-        <w:rPr>
-          <w:rFonts w:cs="Times New Roman"/>
-          <w:iCs/>
-          <w:color w:val="000000" w:themeColor="text1"/>
-          <w:szCs w:val="24"/>
-        </w:rPr>
-        <w:t>)</w:t>
-      </w:r>
-      <w:r>
-        <w:rPr>
-          <w:rFonts w:cs="Times New Roman"/>
-          <w:iCs/>
-          <w:color w:val="000000" w:themeColor="text1"/>
-          <w:szCs w:val="24"/>
-        </w:rPr>
-        <w:t xml:space="preserve">. </w:t>
       </w:r>
     </w:p>
     <w:p>
@@ -3147,113 +2935,636 @@
         <w:widowControl w:val="0"/>
         <w:rPr>
           <w:rFonts w:cs="Times New Roman"/>
-          <w:szCs w:val="24"/>
-        </w:rPr>
-      </w:pPr>
-      <w:commentRangeStart w:id="12"/>
-      <w:r>
-        <w:rPr>
-          <w:rFonts w:cs="Times New Roman"/>
-          <w:iCs/>
-          <w:color w:val="000000" w:themeColor="text1"/>
-          <w:szCs w:val="24"/>
-        </w:rPr>
-        <w:t xml:space="preserve">The Second Circuit </w:t>
-      </w:r>
-      <w:commentRangeEnd w:id="12"/>
+          <w:iCs/>
+          <w:szCs w:val="24"/>
+        </w:rPr>
+      </w:pPr>
+      <w:r>
+        <w:rPr>
+          <w:rFonts w:cs="Times New Roman"/>
+          <w:szCs w:val="24"/>
+        </w:rPr>
+        <w:t xml:space="preserve">The plain language of the statute also evidences Congress’s intent to require something more than application in filing suit. </w:t>
+      </w:r>
+      <w:r>
+        <w:rPr>
+          <w:rFonts w:cs="Times New Roman"/>
+          <w:i/>
+          <w:iCs/>
+          <w:szCs w:val="24"/>
+        </w:rPr>
+        <w:t xml:space="preserve">Mays &amp; </w:t>
+      </w:r>
+      <w:proofErr w:type="spellStart"/>
+      <w:r>
+        <w:rPr>
+          <w:rFonts w:cs="Times New Roman"/>
+          <w:i/>
+          <w:iCs/>
+          <w:szCs w:val="24"/>
+        </w:rPr>
+        <w:t>Assocs</w:t>
+      </w:r>
+      <w:proofErr w:type="spellEnd"/>
+      <w:r>
+        <w:rPr>
+          <w:rFonts w:cs="Times New Roman"/>
+          <w:iCs/>
+          <w:szCs w:val="24"/>
+        </w:rPr>
+        <w:t>, 370 F.</w:t>
+      </w:r>
+      <w:r>
+        <w:rPr>
+          <w:rFonts w:cs="Times New Roman"/>
+          <w:iCs/>
+          <w:szCs w:val="24"/>
+        </w:rPr>
+        <w:t xml:space="preserve"> </w:t>
+      </w:r>
+      <w:r>
+        <w:rPr>
+          <w:rFonts w:cs="Times New Roman"/>
+          <w:iCs/>
+          <w:szCs w:val="24"/>
+        </w:rPr>
+        <w:t>Supp.</w:t>
+      </w:r>
+      <w:r>
+        <w:rPr>
+          <w:rFonts w:cs="Times New Roman"/>
+          <w:iCs/>
+          <w:szCs w:val="24"/>
+        </w:rPr>
+        <w:t xml:space="preserve"> </w:t>
+      </w:r>
+      <w:r>
+        <w:rPr>
+          <w:rFonts w:cs="Times New Roman"/>
+          <w:iCs/>
+          <w:szCs w:val="24"/>
+        </w:rPr>
+        <w:t>2d at 368.</w:t>
+      </w:r>
+      <w:r>
+        <w:rPr>
+          <w:rFonts w:cs="Times New Roman"/>
+          <w:iCs/>
+          <w:szCs w:val="24"/>
+        </w:rPr>
+        <w:t xml:space="preserve"> </w:t>
+      </w:r>
+      <w:r>
+        <w:rPr>
+          <w:rFonts w:cs="Times New Roman"/>
+          <w:szCs w:val="24"/>
+        </w:rPr>
+        <w:t xml:space="preserve">The Copyright Act does not require copyright owners to register, but registration allows for additional protections, including the right to </w:t>
+      </w:r>
+      <w:r>
+        <w:rPr>
+          <w:rFonts w:cs="Times New Roman"/>
+          <w:szCs w:val="24"/>
+        </w:rPr>
+        <w:t>sue for infringement</w:t>
+      </w:r>
+      <w:r>
+        <w:rPr>
+          <w:rFonts w:cs="Times New Roman"/>
+          <w:szCs w:val="24"/>
+        </w:rPr>
+        <w:t xml:space="preserve">. </w:t>
+      </w:r>
+      <w:commentRangeStart w:id="6"/>
+      <w:proofErr w:type="spellStart"/>
+      <w:r>
+        <w:rPr>
+          <w:rFonts w:cs="Times New Roman"/>
+          <w:i/>
+          <w:iCs/>
+          <w:szCs w:val="24"/>
+        </w:rPr>
+        <w:t>Asche</w:t>
+      </w:r>
+      <w:proofErr w:type="spellEnd"/>
+      <w:r>
+        <w:rPr>
+          <w:rFonts w:cs="Times New Roman"/>
+          <w:i/>
+          <w:iCs/>
+          <w:szCs w:val="24"/>
+        </w:rPr>
+        <w:t xml:space="preserve"> &amp; Spencer Music, Inc. v. </w:t>
+      </w:r>
+      <w:proofErr w:type="spellStart"/>
+      <w:r>
+        <w:rPr>
+          <w:rFonts w:cs="Times New Roman"/>
+          <w:i/>
+          <w:iCs/>
+          <w:szCs w:val="24"/>
+        </w:rPr>
+        <w:t>Principato</w:t>
+      </w:r>
+      <w:proofErr w:type="spellEnd"/>
+      <w:r>
+        <w:rPr>
+          <w:rFonts w:cs="Times New Roman"/>
+          <w:i/>
+          <w:iCs/>
+          <w:szCs w:val="24"/>
+        </w:rPr>
+        <w:t>-Young Entm't, Inc.</w:t>
+      </w:r>
+      <w:r>
+        <w:rPr>
+          <w:rFonts w:cs="Times New Roman"/>
+          <w:szCs w:val="24"/>
+        </w:rPr>
+        <w:t>, 147 F.</w:t>
+      </w:r>
+      <w:r>
+        <w:rPr>
+          <w:rFonts w:cs="Times New Roman"/>
+          <w:szCs w:val="24"/>
+        </w:rPr>
+        <w:t xml:space="preserve"> </w:t>
+      </w:r>
+      <w:r>
+        <w:rPr>
+          <w:rFonts w:cs="Times New Roman"/>
+          <w:szCs w:val="24"/>
+        </w:rPr>
+        <w:t>Supp.</w:t>
+      </w:r>
+      <w:r>
+        <w:rPr>
+          <w:rFonts w:cs="Times New Roman"/>
+          <w:szCs w:val="24"/>
+        </w:rPr>
+        <w:t xml:space="preserve"> </w:t>
+      </w:r>
+      <w:r>
+        <w:rPr>
+          <w:rFonts w:cs="Times New Roman"/>
+          <w:szCs w:val="24"/>
+        </w:rPr>
+        <w:t>3d 833, 837 (D. Minn. 2015)</w:t>
+      </w:r>
+      <w:r>
+        <w:rPr>
+          <w:rFonts w:cs="Times New Roman"/>
+          <w:szCs w:val="24"/>
+        </w:rPr>
+        <w:t xml:space="preserve"> (finding legislative intent for copyright owners to proactively register </w:t>
+      </w:r>
+      <w:commentRangeStart w:id="7"/>
+      <w:r>
+        <w:rPr>
+          <w:rFonts w:cs="Times New Roman"/>
+          <w:color w:val="FF0000"/>
+          <w:szCs w:val="24"/>
+        </w:rPr>
+        <w:t>BECAUSE</w:t>
+      </w:r>
+      <w:commentRangeEnd w:id="7"/>
       <w:r>
         <w:rPr>
           <w:rStyle w:val="CommentReference"/>
-        </w:rPr>
-        <w:commentReference w:id="12"/>
-      </w:r>
-      <w:r>
-        <w:rPr>
-          <w:rFonts w:cs="Times New Roman"/>
-          <w:iCs/>
-          <w:color w:val="000000" w:themeColor="text1"/>
-          <w:szCs w:val="24"/>
-        </w:rPr>
-        <w:t>abstains</w:t>
-      </w:r>
-      <w:r>
-        <w:rPr>
-          <w:rFonts w:cs="Times New Roman"/>
-          <w:iCs/>
-          <w:color w:val="000000" w:themeColor="text1"/>
-          <w:szCs w:val="24"/>
-        </w:rPr>
-        <w:t xml:space="preserve"> from joining the circuit split,</w:t>
-      </w:r>
-      <w:r>
-        <w:rPr>
-          <w:rFonts w:cs="Times New Roman"/>
-          <w:iCs/>
-          <w:color w:val="000000" w:themeColor="text1"/>
+          <w:rFonts w:cs="Times New Roman"/>
+          <w:sz w:val="24"/>
+          <w:szCs w:val="24"/>
+        </w:rPr>
+        <w:commentReference w:id="7"/>
+      </w:r>
+      <w:r>
+        <w:rPr>
+          <w:rFonts w:cs="Times New Roman"/>
+          <w:color w:val="FF0000"/>
+          <w:szCs w:val="24"/>
+        </w:rPr>
+        <w:t>…</w:t>
+      </w:r>
+      <w:r>
+        <w:rPr>
+          <w:rFonts w:cs="Times New Roman"/>
+          <w:szCs w:val="24"/>
+        </w:rPr>
+        <w:t>)</w:t>
+      </w:r>
+      <w:r>
+        <w:rPr>
+          <w:rFonts w:cs="Times New Roman"/>
+          <w:szCs w:val="24"/>
+        </w:rPr>
+        <w:t xml:space="preserve">. </w:t>
+      </w:r>
+      <w:commentRangeEnd w:id="6"/>
+      <w:r>
+        <w:rPr>
+          <w:rStyle w:val="CommentReference"/>
+          <w:rFonts w:cs="Times New Roman"/>
+          <w:sz w:val="24"/>
+          <w:szCs w:val="24"/>
+        </w:rPr>
+        <w:commentReference w:id="6"/>
+      </w:r>
+      <w:r>
+        <w:rPr>
+          <w:rFonts w:cs="Times New Roman"/>
+          <w:szCs w:val="24"/>
+        </w:rPr>
+        <w:t>I</w:t>
+      </w:r>
+      <w:r>
+        <w:rPr>
+          <w:rFonts w:cs="Times New Roman"/>
+          <w:szCs w:val="24"/>
+        </w:rPr>
+        <w:t xml:space="preserve">n the proposed Copyright Reform Act of 1993, § 411(a) would have been repealed, allowing infringement suits </w:t>
+      </w:r>
+      <w:r>
+        <w:rPr>
+          <w:rFonts w:cs="Times New Roman"/>
+          <w:szCs w:val="24"/>
+        </w:rPr>
+        <w:t xml:space="preserve">to be brought </w:t>
+      </w:r>
+      <w:r>
+        <w:rPr>
+          <w:rFonts w:cs="Times New Roman"/>
+          <w:szCs w:val="24"/>
+        </w:rPr>
+        <w:t>upon application</w:t>
+      </w:r>
+      <w:r>
+        <w:rPr>
+          <w:rFonts w:cs="Times New Roman"/>
+          <w:szCs w:val="24"/>
+        </w:rPr>
+        <w:t>, however the congress did not enact bill</w:t>
+      </w:r>
+      <w:r>
+        <w:rPr>
+          <w:rFonts w:cs="Times New Roman"/>
+          <w:szCs w:val="24"/>
+        </w:rPr>
+        <w:t>.</w:t>
+      </w:r>
+      <w:r>
+        <w:rPr>
+          <w:rFonts w:cs="Times New Roman"/>
+          <w:i/>
+          <w:szCs w:val="24"/>
+        </w:rPr>
+        <w:t xml:space="preserve"> Robinson</w:t>
+      </w:r>
+      <w:r>
+        <w:rPr>
+          <w:rFonts w:cs="Times New Roman"/>
+          <w:szCs w:val="24"/>
+        </w:rPr>
+        <w:t>, 1996 WL 663880, at *8 (stating</w:t>
+      </w:r>
+      <w:r>
+        <w:rPr>
+          <w:rFonts w:cs="Times New Roman"/>
           <w:szCs w:val="24"/>
         </w:rPr>
         <w:t xml:space="preserve"> </w:t>
       </w:r>
+      <w:r>
+        <w:rPr>
+          <w:rFonts w:cs="Times New Roman"/>
+          <w:szCs w:val="24"/>
+        </w:rPr>
+        <w:t>w</w:t>
+      </w:r>
+      <w:r>
+        <w:rPr>
+          <w:rFonts w:cs="Times New Roman"/>
+          <w:szCs w:val="24"/>
+        </w:rPr>
+        <w:t xml:space="preserve">hile not </w:t>
+      </w:r>
+      <w:r>
+        <w:rPr>
+          <w:rFonts w:cs="Times New Roman"/>
+          <w:szCs w:val="24"/>
+        </w:rPr>
+        <w:t>conclusive</w:t>
+      </w:r>
+      <w:r>
+        <w:rPr>
+          <w:rFonts w:cs="Times New Roman"/>
+          <w:szCs w:val="24"/>
+        </w:rPr>
+        <w:t>, it “serves as a reminder that the Court should not lightly disregard what arguably is a congressional determination that no exception is to</w:t>
+      </w:r>
+      <w:r>
+        <w:rPr>
+          <w:rFonts w:cs="Times New Roman"/>
+          <w:szCs w:val="24"/>
+        </w:rPr>
+        <w:t xml:space="preserve"> be made for injunction actions</w:t>
+      </w:r>
+      <w:r>
+        <w:rPr>
+          <w:rFonts w:cs="Times New Roman"/>
+          <w:szCs w:val="24"/>
+        </w:rPr>
+        <w:t>”</w:t>
+      </w:r>
+      <w:r>
+        <w:rPr>
+          <w:rFonts w:cs="Times New Roman"/>
+          <w:szCs w:val="24"/>
+        </w:rPr>
+        <w:t>).</w:t>
+      </w:r>
+      <w:r>
+        <w:rPr>
+          <w:rFonts w:cs="Times New Roman"/>
+          <w:szCs w:val="24"/>
+        </w:rPr>
+        <w:t xml:space="preserve"> </w:t>
+      </w:r>
+      <w:r>
+        <w:rPr>
+          <w:rFonts w:cs="Times New Roman"/>
+          <w:iCs/>
+          <w:szCs w:val="24"/>
+        </w:rPr>
+        <w:t xml:space="preserve">The Copyright Office itself </w:t>
+      </w:r>
+      <w:r>
+        <w:rPr>
+          <w:rFonts w:cs="Times New Roman"/>
+          <w:iCs/>
+          <w:szCs w:val="24"/>
+        </w:rPr>
+        <w:t xml:space="preserve">finds the registration approach to be correct and the intent of Congress. </w:t>
+      </w:r>
+      <w:r>
+        <w:rPr>
+          <w:rFonts w:cs="Times New Roman"/>
+          <w:iCs/>
+          <w:szCs w:val="24"/>
+        </w:rPr>
+        <w:t>U.S. Copyright Office, </w:t>
+      </w:r>
+      <w:r>
+        <w:rPr>
+          <w:rFonts w:cs="Times New Roman"/>
+          <w:i/>
+          <w:iCs/>
+          <w:szCs w:val="24"/>
+        </w:rPr>
+        <w:t>Compendium of U.S. Copyright Office Practices</w:t>
+      </w:r>
+      <w:r>
+        <w:rPr>
+          <w:rFonts w:cs="Times New Roman"/>
+          <w:iCs/>
+          <w:szCs w:val="24"/>
+        </w:rPr>
+        <w:t> § 625.5 (3d ed. 2014), </w:t>
+      </w:r>
+      <w:r>
+        <w:rPr>
+          <w:rFonts w:cs="Times New Roman"/>
+          <w:i/>
+          <w:iCs/>
+          <w:szCs w:val="24"/>
+        </w:rPr>
+        <w:t>available at</w:t>
+      </w:r>
+      <w:r>
+        <w:rPr>
+          <w:rFonts w:cs="Times New Roman"/>
+          <w:iCs/>
+          <w:szCs w:val="24"/>
+        </w:rPr>
+        <w:t> copyright.gov/comp3/</w:t>
+      </w:r>
+      <w:r>
+        <w:rPr>
+          <w:rFonts w:cs="Times New Roman"/>
+          <w:iCs/>
+          <w:szCs w:val="24"/>
+        </w:rPr>
+        <w:t xml:space="preserve">. </w:t>
+      </w:r>
+      <w:r>
+        <w:rPr>
+          <w:rFonts w:cs="Times New Roman"/>
+          <w:iCs/>
+          <w:color w:val="000000" w:themeColor="text1"/>
+          <w:szCs w:val="24"/>
+        </w:rPr>
+        <w:t xml:space="preserve">Additionally, </w:t>
+      </w:r>
+      <w:r>
+        <w:rPr>
+          <w:rFonts w:cs="Times New Roman"/>
+          <w:iCs/>
+          <w:color w:val="000000" w:themeColor="text1"/>
+          <w:szCs w:val="24"/>
+        </w:rPr>
+        <w:t xml:space="preserve">the registration application </w:t>
+      </w:r>
+      <w:r>
+        <w:rPr>
+          <w:rFonts w:cs="Times New Roman"/>
+          <w:iCs/>
+          <w:color w:val="000000" w:themeColor="text1"/>
+          <w:szCs w:val="24"/>
+        </w:rPr>
+        <w:t>do</w:t>
+      </w:r>
+      <w:r>
+        <w:rPr>
+          <w:rFonts w:cs="Times New Roman"/>
+          <w:iCs/>
+          <w:color w:val="000000" w:themeColor="text1"/>
+          <w:szCs w:val="24"/>
+        </w:rPr>
+        <w:t>es</w:t>
+      </w:r>
+      <w:r>
+        <w:rPr>
+          <w:rFonts w:cs="Times New Roman"/>
+          <w:iCs/>
+          <w:color w:val="000000" w:themeColor="text1"/>
+          <w:szCs w:val="24"/>
+        </w:rPr>
+        <w:t xml:space="preserve"> not cause undue delay</w:t>
+      </w:r>
+      <w:r>
+        <w:rPr>
+          <w:rFonts w:cs="Times New Roman"/>
+          <w:iCs/>
+          <w:color w:val="000000" w:themeColor="text1"/>
+          <w:szCs w:val="24"/>
+        </w:rPr>
+        <w:t>.</w:t>
+      </w:r>
+      <w:r>
+        <w:rPr>
+          <w:rFonts w:cs="Times New Roman"/>
+          <w:iCs/>
+          <w:color w:val="000000" w:themeColor="text1"/>
+          <w:szCs w:val="24"/>
+        </w:rPr>
+        <w:t xml:space="preserve"> </w:t>
+      </w:r>
+      <w:commentRangeStart w:id="8"/>
       <w:proofErr w:type="spellStart"/>
       <w:r>
         <w:rPr>
           <w:rFonts w:cs="Times New Roman"/>
           <w:i/>
-          <w:iCs/>
-          <w:color w:val="000000" w:themeColor="text1"/>
-          <w:szCs w:val="24"/>
-        </w:rPr>
-        <w:t>Psihoyos</w:t>
+          <w:color w:val="000000" w:themeColor="text1"/>
+          <w:szCs w:val="24"/>
+        </w:rPr>
+        <w:t>Asche</w:t>
       </w:r>
       <w:proofErr w:type="spellEnd"/>
       <w:r>
         <w:rPr>
           <w:rFonts w:cs="Times New Roman"/>
-          <w:iCs/>
-          <w:color w:val="000000" w:themeColor="text1"/>
-          <w:szCs w:val="24"/>
-        </w:rPr>
-        <w:t xml:space="preserve">, 748 F.3d at 125, however, it would likely follow the registration approach because its districts almost unanimously </w:t>
-      </w:r>
-      <w:r>
-        <w:rPr>
-          <w:rFonts w:cs="Times New Roman"/>
-          <w:iCs/>
-          <w:color w:val="000000" w:themeColor="text1"/>
-          <w:szCs w:val="24"/>
-        </w:rPr>
-        <w:t xml:space="preserve">holding that application for registration is not </w:t>
-      </w:r>
-      <w:bookmarkStart w:id="13" w:name="_GoBack"/>
-      <w:bookmarkEnd w:id="13"/>
-      <w:r>
-        <w:rPr>
-          <w:rFonts w:cs="Times New Roman"/>
-          <w:iCs/>
-          <w:color w:val="000000" w:themeColor="text1"/>
-          <w:szCs w:val="24"/>
-        </w:rPr>
-        <w:t xml:space="preserve">sufficient for </w:t>
-      </w:r>
-      <w:proofErr w:type="gramStart"/>
-      <w:r>
-        <w:rPr>
-          <w:rFonts w:cs="Times New Roman"/>
-          <w:iCs/>
-          <w:color w:val="000000" w:themeColor="text1"/>
-          <w:szCs w:val="24"/>
-        </w:rPr>
-        <w:t>bringing suit</w:t>
-      </w:r>
-      <w:proofErr w:type="gramEnd"/>
-      <w:r>
-        <w:rPr>
-          <w:rFonts w:cs="Times New Roman"/>
-          <w:iCs/>
-          <w:color w:val="000000" w:themeColor="text1"/>
-          <w:szCs w:val="24"/>
-        </w:rPr>
-        <w:t xml:space="preserve"> as </w:t>
+          <w:color w:val="000000" w:themeColor="text1"/>
+          <w:szCs w:val="24"/>
+        </w:rPr>
+        <w:t>, 147 F.</w:t>
+      </w:r>
+      <w:r>
+        <w:rPr>
+          <w:rFonts w:cs="Times New Roman"/>
+          <w:color w:val="000000" w:themeColor="text1"/>
+          <w:szCs w:val="24"/>
+        </w:rPr>
+        <w:t xml:space="preserve"> </w:t>
+      </w:r>
+      <w:r>
+        <w:rPr>
+          <w:rFonts w:cs="Times New Roman"/>
+          <w:color w:val="000000" w:themeColor="text1"/>
+          <w:szCs w:val="24"/>
+        </w:rPr>
+        <w:t>Supp.</w:t>
+      </w:r>
+      <w:r>
+        <w:rPr>
+          <w:rFonts w:cs="Times New Roman"/>
+          <w:color w:val="000000" w:themeColor="text1"/>
+          <w:szCs w:val="24"/>
+        </w:rPr>
+        <w:t xml:space="preserve"> </w:t>
+      </w:r>
+      <w:r>
+        <w:rPr>
+          <w:rFonts w:cs="Times New Roman"/>
+          <w:color w:val="000000" w:themeColor="text1"/>
+          <w:szCs w:val="24"/>
+        </w:rPr>
+        <w:t>3d</w:t>
+      </w:r>
+      <w:r>
+        <w:rPr>
+          <w:rFonts w:cs="Times New Roman"/>
+          <w:color w:val="000000" w:themeColor="text1"/>
+          <w:szCs w:val="24"/>
+        </w:rPr>
+        <w:t xml:space="preserve"> at 838</w:t>
+      </w:r>
+      <w:r>
+        <w:rPr>
+          <w:rFonts w:cs="Times New Roman"/>
+          <w:color w:val="000000" w:themeColor="text1"/>
+          <w:szCs w:val="24"/>
+        </w:rPr>
+        <w:t xml:space="preserve"> </w:t>
+      </w:r>
+      <w:commentRangeEnd w:id="8"/>
+      <w:r>
+        <w:rPr>
+          <w:rStyle w:val="CommentReference"/>
+          <w:rFonts w:cs="Times New Roman"/>
+          <w:sz w:val="24"/>
+          <w:szCs w:val="24"/>
+        </w:rPr>
+        <w:commentReference w:id="8"/>
+      </w:r>
+      <w:r>
+        <w:rPr>
+          <w:rFonts w:cs="Times New Roman"/>
+          <w:color w:val="000000" w:themeColor="text1"/>
+          <w:szCs w:val="24"/>
+        </w:rPr>
+        <w:t>(</w:t>
+      </w:r>
+      <w:r>
+        <w:rPr>
+          <w:rFonts w:cs="Times New Roman"/>
+          <w:color w:val="000000" w:themeColor="text1"/>
+          <w:szCs w:val="24"/>
+        </w:rPr>
+        <w:t xml:space="preserve">dismissing delay caused by registration approach by stating </w:t>
+      </w:r>
+      <w:r>
+        <w:rPr>
+          <w:rFonts w:cs="Times New Roman"/>
+          <w:iCs/>
+          <w:color w:val="000000" w:themeColor="text1"/>
+          <w:szCs w:val="24"/>
+        </w:rPr>
+        <w:t>copyright owners may</w:t>
+      </w:r>
+      <w:r>
+        <w:rPr>
+          <w:rFonts w:cs="Times New Roman"/>
+          <w:iCs/>
+          <w:color w:val="000000" w:themeColor="text1"/>
+          <w:szCs w:val="24"/>
+        </w:rPr>
+        <w:t xml:space="preserve"> request special handling by the Copyright Office to improve speed in which the office process</w:t>
+      </w:r>
+      <w:r>
+        <w:rPr>
+          <w:rFonts w:cs="Times New Roman"/>
+          <w:iCs/>
+          <w:color w:val="000000" w:themeColor="text1"/>
+          <w:szCs w:val="24"/>
+        </w:rPr>
+        <w:t>es</w:t>
+      </w:r>
+      <w:r>
+        <w:rPr>
+          <w:rFonts w:cs="Times New Roman"/>
+          <w:iCs/>
+          <w:color w:val="000000" w:themeColor="text1"/>
+          <w:szCs w:val="24"/>
+        </w:rPr>
+        <w:t xml:space="preserve"> the </w:t>
+      </w:r>
+      <w:r>
+        <w:rPr>
+          <w:rFonts w:cs="Times New Roman"/>
+          <w:iCs/>
+          <w:color w:val="000000" w:themeColor="text1"/>
+          <w:szCs w:val="24"/>
+        </w:rPr>
+        <w:t>application,</w:t>
+      </w:r>
+      <w:r>
+        <w:rPr>
+          <w:rFonts w:cs="Times New Roman"/>
+          <w:iCs/>
+          <w:color w:val="000000" w:themeColor="text1"/>
+          <w:szCs w:val="24"/>
+        </w:rPr>
+        <w:t xml:space="preserve"> allow copyright owners to avoid </w:t>
       </w:r>
       <w:r>
         <w:rPr>
@@ -3263,7 +3574,16 @@
           <w:szCs w:val="24"/>
         </w:rPr>
         <w:lastRenderedPageBreak/>
-        <w:t>required by § 411(a)</w:t>
+        <w:t>being unable to sue due to the statute of limitations, or infringers unjustly profiting for prolonged periods</w:t>
+      </w:r>
+      <w:r>
+        <w:rPr>
+          <w:rFonts w:cs="Times New Roman"/>
+          <w:iCs/>
+          <w:color w:val="000000" w:themeColor="text1"/>
+          <w:szCs w:val="24"/>
+        </w:rPr>
+        <w:t>)</w:t>
       </w:r>
       <w:r>
         <w:rPr>
@@ -3273,165 +3593,6 @@
           <w:szCs w:val="24"/>
         </w:rPr>
         <w:t xml:space="preserve">. </w:t>
-      </w:r>
-      <w:proofErr w:type="spellStart"/>
-      <w:r>
-        <w:rPr>
-          <w:rFonts w:cs="Times New Roman"/>
-          <w:i/>
-          <w:iCs/>
-          <w:color w:val="000000" w:themeColor="text1"/>
-          <w:szCs w:val="24"/>
-        </w:rPr>
-        <w:t>Lumetrics</w:t>
-      </w:r>
-      <w:proofErr w:type="spellEnd"/>
-      <w:r>
-        <w:rPr>
-          <w:rFonts w:cs="Times New Roman"/>
-          <w:i/>
-          <w:iCs/>
-          <w:color w:val="000000" w:themeColor="text1"/>
-          <w:szCs w:val="24"/>
-        </w:rPr>
-        <w:t>, Inc. v. Blalock</w:t>
-      </w:r>
-      <w:r>
-        <w:rPr>
-          <w:rFonts w:cs="Times New Roman"/>
-          <w:iCs/>
-          <w:color w:val="000000" w:themeColor="text1"/>
-          <w:szCs w:val="24"/>
-        </w:rPr>
-        <w:t>, 23 F. Supp.3d 138 (W.D.N.Y. 2014);</w:t>
-      </w:r>
-      <w:r>
-        <w:rPr>
-          <w:rFonts w:cs="Times New Roman"/>
-          <w:i/>
-          <w:iCs/>
-          <w:color w:val="000000" w:themeColor="text1"/>
-          <w:szCs w:val="24"/>
-        </w:rPr>
-        <w:t xml:space="preserve"> </w:t>
-      </w:r>
-      <w:r>
-        <w:rPr>
-          <w:rFonts w:cs="Times New Roman"/>
-          <w:i/>
-          <w:iCs/>
-          <w:color w:val="000000" w:themeColor="text1"/>
-          <w:szCs w:val="24"/>
-        </w:rPr>
-        <w:t xml:space="preserve">Capitol Records, Inc. v. </w:t>
-      </w:r>
-      <w:bookmarkStart w:id="14" w:name="_Hlk497569597"/>
-      <w:r>
-        <w:rPr>
-          <w:rFonts w:cs="Times New Roman"/>
-          <w:i/>
-          <w:iCs/>
-          <w:color w:val="000000" w:themeColor="text1"/>
-          <w:szCs w:val="24"/>
-        </w:rPr>
-        <w:t>Wings Digital Corp</w:t>
-      </w:r>
-      <w:r>
-        <w:rPr>
-          <w:rFonts w:cs="Times New Roman"/>
-          <w:iCs/>
-          <w:color w:val="000000" w:themeColor="text1"/>
-          <w:szCs w:val="24"/>
-        </w:rPr>
-        <w:t xml:space="preserve">., 218 F.Supp.2d </w:t>
-      </w:r>
-      <w:bookmarkEnd w:id="14"/>
-      <w:r>
-        <w:rPr>
-          <w:rFonts w:cs="Times New Roman"/>
-          <w:iCs/>
-          <w:color w:val="000000" w:themeColor="text1"/>
-          <w:szCs w:val="24"/>
-        </w:rPr>
-        <w:t>280 (E.D.</w:t>
-      </w:r>
-      <w:r>
-        <w:rPr>
-          <w:rFonts w:cs="Times New Roman"/>
-          <w:iCs/>
-          <w:color w:val="000000" w:themeColor="text1"/>
-          <w:szCs w:val="24"/>
-        </w:rPr>
-        <w:t>N.Y. 2002);</w:t>
-      </w:r>
-      <w:r>
-        <w:rPr>
-          <w:rFonts w:cs="Times New Roman"/>
-          <w:i/>
-          <w:iCs/>
-          <w:color w:val="000000" w:themeColor="text1"/>
-          <w:szCs w:val="24"/>
-        </w:rPr>
-        <w:t xml:space="preserve"> </w:t>
-      </w:r>
-      <w:r>
-        <w:rPr>
-          <w:rFonts w:cs="Times New Roman"/>
-          <w:i/>
-          <w:iCs/>
-          <w:color w:val="000000" w:themeColor="text1"/>
-          <w:szCs w:val="24"/>
-        </w:rPr>
-        <w:t xml:space="preserve">Silver v. </w:t>
-      </w:r>
-      <w:proofErr w:type="spellStart"/>
-      <w:r>
-        <w:rPr>
-          <w:rFonts w:cs="Times New Roman"/>
-          <w:i/>
-          <w:iCs/>
-          <w:color w:val="000000" w:themeColor="text1"/>
-          <w:szCs w:val="24"/>
-        </w:rPr>
-        <w:t>Lavandeira</w:t>
-      </w:r>
-      <w:proofErr w:type="spellEnd"/>
-      <w:r>
-        <w:rPr>
-          <w:rFonts w:cs="Times New Roman"/>
-          <w:iCs/>
-          <w:color w:val="000000" w:themeColor="text1"/>
-          <w:szCs w:val="24"/>
-        </w:rPr>
-        <w:t xml:space="preserve">, No. 08 Civ. 6522 (JSF) (DF), 2009 WL 513031 (S.D.N.Y. Feb. 26, 2009); </w:t>
-      </w:r>
-      <w:r>
-        <w:rPr>
-          <w:rFonts w:cs="Times New Roman"/>
-          <w:i/>
-          <w:iCs/>
-          <w:color w:val="000000" w:themeColor="text1"/>
-          <w:szCs w:val="24"/>
-        </w:rPr>
-        <w:t>Zuma Press, Inc. v. Getty Images (US), Inc.</w:t>
-      </w:r>
-      <w:r>
-        <w:rPr>
-          <w:rFonts w:cs="Times New Roman"/>
-          <w:iCs/>
-          <w:color w:val="000000" w:themeColor="text1"/>
-          <w:szCs w:val="24"/>
-        </w:rPr>
-        <w:t>, No. 16 Civ. 6110 (AKH), 2017 WL 28</w:t>
-      </w:r>
-      <w:r>
-        <w:rPr>
-          <w:rFonts w:cs="Times New Roman"/>
-          <w:iCs/>
-          <w:color w:val="000000" w:themeColor="text1"/>
-          <w:szCs w:val="24"/>
-        </w:rPr>
-        <w:t>29517 (S.D.N.Y. June 29, 2017).</w:t>
       </w:r>
     </w:p>
     <w:p>
@@ -3442,12 +3603,586 @@
           <w:szCs w:val="24"/>
         </w:rPr>
       </w:pPr>
+      <w:commentRangeStart w:id="9"/>
+      <w:r>
+        <w:rPr>
+          <w:rFonts w:cs="Times New Roman"/>
+          <w:iCs/>
+          <w:color w:val="000000" w:themeColor="text1"/>
+          <w:szCs w:val="24"/>
+        </w:rPr>
+        <w:t xml:space="preserve">The Second Circuit </w:t>
+      </w:r>
+      <w:commentRangeEnd w:id="9"/>
+      <w:r>
+        <w:rPr>
+          <w:rStyle w:val="CommentReference"/>
+          <w:rFonts w:cs="Times New Roman"/>
+          <w:sz w:val="24"/>
+          <w:szCs w:val="24"/>
+        </w:rPr>
+        <w:commentReference w:id="9"/>
+      </w:r>
+      <w:r>
+        <w:rPr>
+          <w:rFonts w:cs="Times New Roman"/>
+          <w:iCs/>
+          <w:color w:val="000000" w:themeColor="text1"/>
+          <w:szCs w:val="24"/>
+        </w:rPr>
+        <w:t>abstains</w:t>
+      </w:r>
+      <w:r>
+        <w:rPr>
+          <w:rFonts w:cs="Times New Roman"/>
+          <w:iCs/>
+          <w:color w:val="000000" w:themeColor="text1"/>
+          <w:szCs w:val="24"/>
+        </w:rPr>
+        <w:t xml:space="preserve"> from joining the circuit split,</w:t>
+      </w:r>
+      <w:r>
+        <w:rPr>
+          <w:rFonts w:cs="Times New Roman"/>
+          <w:iCs/>
+          <w:color w:val="000000" w:themeColor="text1"/>
+          <w:szCs w:val="24"/>
+        </w:rPr>
+        <w:t xml:space="preserve"> </w:t>
+      </w:r>
       <w:proofErr w:type="spellStart"/>
       <w:r>
         <w:rPr>
           <w:rFonts w:cs="Times New Roman"/>
-          <w:szCs w:val="24"/>
-        </w:rPr>
+          <w:i/>
+          <w:iCs/>
+          <w:color w:val="000000" w:themeColor="text1"/>
+          <w:szCs w:val="24"/>
+        </w:rPr>
+        <w:t>Psihoyos</w:t>
+      </w:r>
+      <w:proofErr w:type="spellEnd"/>
+      <w:r>
+        <w:rPr>
+          <w:rFonts w:cs="Times New Roman"/>
+          <w:iCs/>
+          <w:color w:val="000000" w:themeColor="text1"/>
+          <w:szCs w:val="24"/>
+        </w:rPr>
+        <w:t xml:space="preserve">, 748 F.3d at 125, however, it would likely follow the registration approach because its districts almost unanimously </w:t>
+      </w:r>
+      <w:r>
+        <w:rPr>
+          <w:rFonts w:cs="Times New Roman"/>
+          <w:iCs/>
+          <w:color w:val="000000" w:themeColor="text1"/>
+          <w:szCs w:val="24"/>
+        </w:rPr>
+        <w:t>hold</w:t>
+      </w:r>
+      <w:r>
+        <w:rPr>
+          <w:rFonts w:cs="Times New Roman"/>
+          <w:iCs/>
+          <w:color w:val="000000" w:themeColor="text1"/>
+          <w:szCs w:val="24"/>
+        </w:rPr>
+        <w:t xml:space="preserve"> that application for registration is not </w:t>
+      </w:r>
+      <w:r>
+        <w:rPr>
+          <w:rFonts w:cs="Times New Roman"/>
+          <w:iCs/>
+          <w:color w:val="000000" w:themeColor="text1"/>
+          <w:szCs w:val="24"/>
+        </w:rPr>
+        <w:t xml:space="preserve">sufficient for </w:t>
+      </w:r>
+      <w:proofErr w:type="gramStart"/>
+      <w:r>
+        <w:rPr>
+          <w:rFonts w:cs="Times New Roman"/>
+          <w:iCs/>
+          <w:color w:val="000000" w:themeColor="text1"/>
+          <w:szCs w:val="24"/>
+        </w:rPr>
+        <w:t>bringing suit</w:t>
+      </w:r>
+      <w:proofErr w:type="gramEnd"/>
+      <w:r>
+        <w:rPr>
+          <w:rFonts w:cs="Times New Roman"/>
+          <w:iCs/>
+          <w:color w:val="000000" w:themeColor="text1"/>
+          <w:szCs w:val="24"/>
+        </w:rPr>
+        <w:t xml:space="preserve"> as required by § 411(a)</w:t>
+      </w:r>
+      <w:r>
+        <w:rPr>
+          <w:rFonts w:cs="Times New Roman"/>
+          <w:iCs/>
+          <w:color w:val="000000" w:themeColor="text1"/>
+          <w:szCs w:val="24"/>
+        </w:rPr>
+        <w:t xml:space="preserve">. </w:t>
+      </w:r>
+      <w:proofErr w:type="gramStart"/>
+      <w:r>
+        <w:rPr>
+          <w:rFonts w:cs="Times New Roman"/>
+          <w:iCs/>
+          <w:color w:val="000000" w:themeColor="text1"/>
+          <w:szCs w:val="24"/>
+        </w:rPr>
+        <w:t>The majority of</w:t>
+      </w:r>
+      <w:proofErr w:type="gramEnd"/>
+      <w:r>
+        <w:rPr>
+          <w:rFonts w:cs="Times New Roman"/>
+          <w:iCs/>
+          <w:color w:val="000000" w:themeColor="text1"/>
+          <w:szCs w:val="24"/>
+        </w:rPr>
+        <w:t xml:space="preserve"> copyright infringement suits that are brought in the Second Circuit originate in the Southern District of New York. </w:t>
+      </w:r>
+      <w:r>
+        <w:rPr>
+          <w:rFonts w:cs="Times New Roman"/>
+          <w:iCs/>
+          <w:color w:val="000000" w:themeColor="text1"/>
+          <w:szCs w:val="24"/>
+        </w:rPr>
+        <w:t>While a minority of cases employ the application approach, t</w:t>
+      </w:r>
+      <w:r>
+        <w:rPr>
+          <w:rFonts w:cs="Times New Roman"/>
+          <w:iCs/>
+          <w:color w:val="000000" w:themeColor="text1"/>
+          <w:szCs w:val="24"/>
+        </w:rPr>
+        <w:t xml:space="preserve">he Western, Eastern, Northern, and Southern Districts of New York apply the registration approach. </w:t>
+      </w:r>
+      <w:proofErr w:type="spellStart"/>
+      <w:r>
+        <w:rPr>
+          <w:rFonts w:cs="Times New Roman"/>
+          <w:i/>
+          <w:iCs/>
+          <w:color w:val="000000" w:themeColor="text1"/>
+          <w:szCs w:val="24"/>
+        </w:rPr>
+        <w:t>Lumetrics</w:t>
+      </w:r>
+      <w:proofErr w:type="spellEnd"/>
+      <w:r>
+        <w:rPr>
+          <w:rFonts w:cs="Times New Roman"/>
+          <w:i/>
+          <w:iCs/>
+          <w:color w:val="000000" w:themeColor="text1"/>
+          <w:szCs w:val="24"/>
+        </w:rPr>
+        <w:t>, Inc. v. Blalock</w:t>
+      </w:r>
+      <w:r>
+        <w:rPr>
+          <w:rFonts w:cs="Times New Roman"/>
+          <w:iCs/>
+          <w:color w:val="000000" w:themeColor="text1"/>
+          <w:szCs w:val="24"/>
+        </w:rPr>
+        <w:t>, 23 F. Supp.3d 138 (W.D.N.Y. 2014);</w:t>
+      </w:r>
+      <w:r>
+        <w:rPr>
+          <w:rFonts w:cs="Times New Roman"/>
+          <w:i/>
+          <w:iCs/>
+          <w:color w:val="000000" w:themeColor="text1"/>
+          <w:szCs w:val="24"/>
+        </w:rPr>
+        <w:t xml:space="preserve"> </w:t>
+      </w:r>
+      <w:r>
+        <w:rPr>
+          <w:rFonts w:cs="Times New Roman"/>
+          <w:i/>
+          <w:iCs/>
+          <w:color w:val="000000" w:themeColor="text1"/>
+          <w:szCs w:val="24"/>
+        </w:rPr>
+        <w:t xml:space="preserve">Capitol Records, Inc. v. </w:t>
+      </w:r>
+      <w:bookmarkStart w:id="10" w:name="_Hlk497569597"/>
+      <w:r>
+        <w:rPr>
+          <w:rFonts w:cs="Times New Roman"/>
+          <w:i/>
+          <w:iCs/>
+          <w:color w:val="000000" w:themeColor="text1"/>
+          <w:szCs w:val="24"/>
+        </w:rPr>
+        <w:t>Wings Digital Corp</w:t>
+      </w:r>
+      <w:r>
+        <w:rPr>
+          <w:rFonts w:cs="Times New Roman"/>
+          <w:iCs/>
+          <w:color w:val="000000" w:themeColor="text1"/>
+          <w:szCs w:val="24"/>
+        </w:rPr>
+        <w:t>., 218 F.</w:t>
+      </w:r>
+      <w:r>
+        <w:rPr>
+          <w:rFonts w:cs="Times New Roman"/>
+          <w:iCs/>
+          <w:color w:val="000000" w:themeColor="text1"/>
+          <w:szCs w:val="24"/>
+        </w:rPr>
+        <w:t xml:space="preserve"> </w:t>
+      </w:r>
+      <w:r>
+        <w:rPr>
+          <w:rFonts w:cs="Times New Roman"/>
+          <w:iCs/>
+          <w:color w:val="000000" w:themeColor="text1"/>
+          <w:szCs w:val="24"/>
+        </w:rPr>
+        <w:t>Supp.</w:t>
+      </w:r>
+      <w:r>
+        <w:rPr>
+          <w:rFonts w:cs="Times New Roman"/>
+          <w:iCs/>
+          <w:color w:val="000000" w:themeColor="text1"/>
+          <w:szCs w:val="24"/>
+        </w:rPr>
+        <w:t xml:space="preserve"> </w:t>
+      </w:r>
+      <w:r>
+        <w:rPr>
+          <w:rFonts w:cs="Times New Roman"/>
+          <w:iCs/>
+          <w:color w:val="000000" w:themeColor="text1"/>
+          <w:szCs w:val="24"/>
+        </w:rPr>
+        <w:t xml:space="preserve">2d </w:t>
+      </w:r>
+      <w:bookmarkEnd w:id="10"/>
+      <w:r>
+        <w:rPr>
+          <w:rFonts w:cs="Times New Roman"/>
+          <w:iCs/>
+          <w:color w:val="000000" w:themeColor="text1"/>
+          <w:szCs w:val="24"/>
+        </w:rPr>
+        <w:t>280 (E.D.</w:t>
+      </w:r>
+      <w:r>
+        <w:rPr>
+          <w:rFonts w:cs="Times New Roman"/>
+          <w:iCs/>
+          <w:color w:val="000000" w:themeColor="text1"/>
+          <w:szCs w:val="24"/>
+        </w:rPr>
+        <w:t>N.Y. 2002);</w:t>
+      </w:r>
+      <w:r>
+        <w:rPr>
+          <w:rFonts w:cs="Times New Roman"/>
+          <w:i/>
+          <w:iCs/>
+          <w:szCs w:val="24"/>
+        </w:rPr>
+        <w:t xml:space="preserve"> </w:t>
+      </w:r>
+      <w:r>
+        <w:rPr>
+          <w:rFonts w:cs="Times New Roman"/>
+          <w:i/>
+          <w:iCs/>
+          <w:szCs w:val="24"/>
+        </w:rPr>
+        <w:t>Rommel v. Laffey</w:t>
+      </w:r>
+      <w:r>
+        <w:rPr>
+          <w:rFonts w:cs="Times New Roman"/>
+          <w:szCs w:val="24"/>
+        </w:rPr>
+        <w:t>, 194 F.R.D. 441, at 443 (N.D.N.Y 2000)</w:t>
+      </w:r>
+      <w:r>
+        <w:rPr>
+          <w:rFonts w:cs="Times New Roman"/>
+          <w:szCs w:val="24"/>
+        </w:rPr>
+        <w:t>;</w:t>
+      </w:r>
+      <w:r>
+        <w:rPr>
+          <w:rFonts w:cs="Times New Roman"/>
+          <w:i/>
+          <w:iCs/>
+          <w:color w:val="000000" w:themeColor="text1"/>
+          <w:szCs w:val="24"/>
+        </w:rPr>
+        <w:t xml:space="preserve"> </w:t>
+      </w:r>
+      <w:r>
+        <w:rPr>
+          <w:rFonts w:cs="Times New Roman"/>
+          <w:i/>
+          <w:iCs/>
+          <w:color w:val="000000" w:themeColor="text1"/>
+          <w:szCs w:val="24"/>
+        </w:rPr>
+        <w:t xml:space="preserve">Silver v. </w:t>
+      </w:r>
+      <w:proofErr w:type="spellStart"/>
+      <w:r>
+        <w:rPr>
+          <w:rFonts w:cs="Times New Roman"/>
+          <w:i/>
+          <w:iCs/>
+          <w:color w:val="000000" w:themeColor="text1"/>
+          <w:szCs w:val="24"/>
+        </w:rPr>
+        <w:t>Lavandeira</w:t>
+      </w:r>
+      <w:proofErr w:type="spellEnd"/>
+      <w:r>
+        <w:rPr>
+          <w:rFonts w:cs="Times New Roman"/>
+          <w:iCs/>
+          <w:color w:val="000000" w:themeColor="text1"/>
+          <w:szCs w:val="24"/>
+        </w:rPr>
+        <w:t xml:space="preserve">, No. 08 Civ. 6522 (JSF) (DF), 2009 WL 513031 (S.D.N.Y. Feb. 26, 2009); </w:t>
+      </w:r>
+      <w:r>
+        <w:rPr>
+          <w:rFonts w:cs="Times New Roman"/>
+          <w:i/>
+          <w:iCs/>
+          <w:color w:val="000000" w:themeColor="text1"/>
+          <w:szCs w:val="24"/>
+        </w:rPr>
+        <w:t>Zuma Press, Inc. v. Getty Images (US), Inc.</w:t>
+      </w:r>
+      <w:r>
+        <w:rPr>
+          <w:rFonts w:cs="Times New Roman"/>
+          <w:iCs/>
+          <w:color w:val="000000" w:themeColor="text1"/>
+          <w:szCs w:val="24"/>
+        </w:rPr>
+        <w:t>, No. 16 Civ. 6110 (AKH), 2017 WL 28</w:t>
+      </w:r>
+      <w:r>
+        <w:rPr>
+          <w:rFonts w:cs="Times New Roman"/>
+          <w:iCs/>
+          <w:color w:val="000000" w:themeColor="text1"/>
+          <w:szCs w:val="24"/>
+        </w:rPr>
+        <w:t xml:space="preserve">29517 (S.D.N.Y. June 29, 2017); </w:t>
+      </w:r>
+      <w:r>
+        <w:rPr>
+          <w:rFonts w:cs="Times New Roman"/>
+          <w:i/>
+          <w:iCs/>
+          <w:color w:val="000000" w:themeColor="text1"/>
+          <w:szCs w:val="24"/>
+        </w:rPr>
+        <w:t>but see</w:t>
+      </w:r>
+      <w:r>
+        <w:rPr>
+          <w:rFonts w:cs="Times New Roman"/>
+          <w:i/>
+          <w:iCs/>
+          <w:szCs w:val="24"/>
+        </w:rPr>
+        <w:t xml:space="preserve"> </w:t>
+      </w:r>
+      <w:r>
+        <w:rPr>
+          <w:rFonts w:cs="Times New Roman"/>
+          <w:i/>
+          <w:iCs/>
+          <w:szCs w:val="24"/>
+        </w:rPr>
+        <w:t xml:space="preserve">Well–Made Toy Mfg. Corp. v. </w:t>
+      </w:r>
+      <w:proofErr w:type="spellStart"/>
+      <w:r>
+        <w:rPr>
+          <w:rFonts w:cs="Times New Roman"/>
+          <w:i/>
+          <w:iCs/>
+          <w:szCs w:val="24"/>
+        </w:rPr>
+        <w:t>Goffa</w:t>
+      </w:r>
+      <w:proofErr w:type="spellEnd"/>
+      <w:r>
+        <w:rPr>
+          <w:rFonts w:cs="Times New Roman"/>
+          <w:i/>
+          <w:iCs/>
+          <w:szCs w:val="24"/>
+        </w:rPr>
+        <w:t xml:space="preserve"> Int'l Corp</w:t>
+      </w:r>
+      <w:r>
+        <w:rPr>
+          <w:rFonts w:cs="Times New Roman"/>
+          <w:iCs/>
+          <w:szCs w:val="24"/>
+        </w:rPr>
+        <w:t>., 210 F.Supp.2d 147, 157 (E.D.N.Y.2002)</w:t>
+      </w:r>
+      <w:r>
+        <w:rPr>
+          <w:rFonts w:cs="Times New Roman"/>
+          <w:iCs/>
+          <w:color w:val="000000" w:themeColor="text1"/>
+          <w:szCs w:val="24"/>
+        </w:rPr>
+        <w:t xml:space="preserve">; </w:t>
+      </w:r>
+      <w:r>
+        <w:rPr>
+          <w:rFonts w:cs="Times New Roman"/>
+          <w:i/>
+          <w:iCs/>
+          <w:szCs w:val="24"/>
+        </w:rPr>
+        <w:t>Havens v. Time Warner, Inc.</w:t>
+      </w:r>
+      <w:r>
+        <w:rPr>
+          <w:rFonts w:cs="Times New Roman"/>
+          <w:szCs w:val="24"/>
+        </w:rPr>
+        <w:t>, 896 F.Supp.141 (S.D.N.Y 1995).</w:t>
+      </w:r>
+      <w:r>
+        <w:rPr>
+          <w:rFonts w:cs="Times New Roman"/>
+          <w:iCs/>
+          <w:color w:val="000000" w:themeColor="text1"/>
+          <w:szCs w:val="24"/>
+        </w:rPr>
+        <w:t xml:space="preserve"> The District of Connecticut has not touched the issue in great amount, and so determining its position is not possible. </w:t>
+      </w:r>
+      <w:r>
+        <w:rPr>
+          <w:rFonts w:cs="Times New Roman"/>
+          <w:i/>
+          <w:iCs/>
+          <w:szCs w:val="24"/>
+        </w:rPr>
+        <w:t>Oban US, LLC v. Nautilus, Inc.</w:t>
+      </w:r>
+      <w:r>
+        <w:rPr>
+          <w:rFonts w:cs="Times New Roman"/>
+          <w:szCs w:val="24"/>
+        </w:rPr>
+        <w:t xml:space="preserve">, No. 3:13CV2076 (JBA), 2014 WL </w:t>
+      </w:r>
+      <w:r>
+        <w:rPr>
+          <w:rFonts w:cs="Times New Roman"/>
+          <w:szCs w:val="24"/>
+        </w:rPr>
+        <w:t xml:space="preserve">2854539, (D. Ct. June 23, 2014) (preferring the application approach); </w:t>
+      </w:r>
+      <w:r>
+        <w:rPr>
+          <w:rFonts w:cs="Times New Roman"/>
+          <w:i/>
+          <w:iCs/>
+          <w:szCs w:val="24"/>
+        </w:rPr>
+        <w:t>RBC Nice Bearings, Inc. v. Peer Bearing Co</w:t>
+      </w:r>
+      <w:r>
+        <w:rPr>
+          <w:rFonts w:cs="Times New Roman"/>
+          <w:szCs w:val="24"/>
+        </w:rPr>
+        <w:t>., No. 3:06–CV–1380 (VLB), 2009 WL 3642769, at *4 (</w:t>
+      </w:r>
+      <w:proofErr w:type="spellStart"/>
+      <w:r>
+        <w:rPr>
+          <w:rFonts w:cs="Times New Roman"/>
+          <w:szCs w:val="24"/>
+        </w:rPr>
+        <w:t>D.Conn</w:t>
+      </w:r>
+      <w:proofErr w:type="spellEnd"/>
+      <w:r>
+        <w:rPr>
+          <w:rFonts w:cs="Times New Roman"/>
+          <w:szCs w:val="24"/>
+        </w:rPr>
+        <w:t>. Oct. 27, 2009)</w:t>
+      </w:r>
+      <w:r>
+        <w:rPr>
+          <w:rFonts w:cs="Times New Roman"/>
+          <w:szCs w:val="24"/>
+        </w:rPr>
+        <w:t xml:space="preserve"> (applying the registration approach)</w:t>
+      </w:r>
+      <w:r>
+        <w:rPr>
+          <w:rFonts w:cs="Times New Roman"/>
+          <w:szCs w:val="24"/>
+        </w:rPr>
+        <w:t>.</w:t>
+      </w:r>
+      <w:r>
+        <w:rPr>
+          <w:rFonts w:cs="Times New Roman"/>
+          <w:szCs w:val="24"/>
+        </w:rPr>
+        <w:t xml:space="preserve"> The District of Vermont has not addressed the issue. </w:t>
+      </w:r>
+      <w:r>
+        <w:rPr>
+          <w:rFonts w:cs="Times New Roman"/>
+          <w:szCs w:val="24"/>
+        </w:rPr>
+        <w:t xml:space="preserve">The registration approach is more faithful to statutory construction because while the language in § 411(a) may seem ambiguous, the statute clearly distinguishes between application and registration in other sections, and the Copyright Office itself supports the registration approach and the legislative intent requiring acceptance. </w:t>
+      </w:r>
+      <w:bookmarkStart w:id="11" w:name="_GoBack"/>
+      <w:bookmarkEnd w:id="11"/>
+    </w:p>
+    <w:p>
+      <w:pPr>
+        <w:widowControl w:val="0"/>
+        <w:rPr>
+          <w:rFonts w:cs="Times New Roman"/>
+          <w:szCs w:val="24"/>
+        </w:rPr>
+      </w:pPr>
+      <w:proofErr w:type="spellStart"/>
+      <w:r>
+        <w:rPr>
+          <w:rFonts w:cs="Times New Roman"/>
+          <w:szCs w:val="24"/>
+        </w:rPr>
+        <w:lastRenderedPageBreak/>
         <w:t>Janeway’s</w:t>
       </w:r>
       <w:proofErr w:type="spellEnd"/>
@@ -3604,7 +4339,35 @@
           <w:rFonts w:cs="Times New Roman"/>
           <w:szCs w:val="24"/>
         </w:rPr>
-        <w:t xml:space="preserve">, 204 F.Supp.3d at </w:t>
+        <w:t>, 204 F.</w:t>
+      </w:r>
+      <w:r>
+        <w:rPr>
+          <w:rFonts w:cs="Times New Roman"/>
+          <w:szCs w:val="24"/>
+        </w:rPr>
+        <w:t xml:space="preserve"> </w:t>
+      </w:r>
+      <w:r>
+        <w:rPr>
+          <w:rFonts w:cs="Times New Roman"/>
+          <w:szCs w:val="24"/>
+        </w:rPr>
+        <w:t>Supp.</w:t>
+      </w:r>
+      <w:r>
+        <w:rPr>
+          <w:rFonts w:cs="Times New Roman"/>
+          <w:szCs w:val="24"/>
+        </w:rPr>
+        <w:t xml:space="preserve"> </w:t>
+      </w:r>
+      <w:r>
+        <w:rPr>
+          <w:rFonts w:cs="Times New Roman"/>
+          <w:szCs w:val="24"/>
+        </w:rPr>
+        <w:t xml:space="preserve">3d at </w:t>
       </w:r>
       <w:r>
         <w:rPr>
@@ -3666,7 +4429,39 @@
           <w:iCs/>
           <w:szCs w:val="24"/>
         </w:rPr>
-        <w:t xml:space="preserve">., 218 F.Supp.2d at 284. </w:t>
+        <w:t>., 218 F.</w:t>
+      </w:r>
+      <w:r>
+        <w:rPr>
+          <w:rFonts w:cs="Times New Roman"/>
+          <w:iCs/>
+          <w:szCs w:val="24"/>
+        </w:rPr>
+        <w:t xml:space="preserve"> </w:t>
+      </w:r>
+      <w:r>
+        <w:rPr>
+          <w:rFonts w:cs="Times New Roman"/>
+          <w:iCs/>
+          <w:szCs w:val="24"/>
+        </w:rPr>
+        <w:t>Supp.</w:t>
+      </w:r>
+      <w:r>
+        <w:rPr>
+          <w:rFonts w:cs="Times New Roman"/>
+          <w:iCs/>
+          <w:szCs w:val="24"/>
+        </w:rPr>
+        <w:t xml:space="preserve"> </w:t>
+      </w:r>
+      <w:r>
+        <w:rPr>
+          <w:rFonts w:cs="Times New Roman"/>
+          <w:iCs/>
+          <w:szCs w:val="24"/>
+        </w:rPr>
+        <w:t xml:space="preserve">2d at 284. </w:t>
       </w:r>
       <w:r>
         <w:rPr>
@@ -3744,7 +4539,7 @@
         </w:rPr>
         <w:t xml:space="preserve"> application </w:t>
       </w:r>
-      <w:commentRangeStart w:id="15"/>
+      <w:commentRangeStart w:id="12"/>
       <w:r>
         <w:rPr>
           <w:rFonts w:cs="Times New Roman"/>
@@ -3754,12 +4549,15 @@
         </w:rPr>
         <w:t xml:space="preserve">has not been approved or rejected </w:t>
       </w:r>
-      <w:commentRangeEnd w:id="15"/>
+      <w:commentRangeEnd w:id="12"/>
       <w:r>
         <w:rPr>
           <w:rStyle w:val="CommentReference"/>
-        </w:rPr>
-        <w:commentReference w:id="15"/>
+          <w:rFonts w:cs="Times New Roman"/>
+          <w:sz w:val="24"/>
+          <w:szCs w:val="24"/>
+        </w:rPr>
+        <w:commentReference w:id="12"/>
       </w:r>
       <w:r>
         <w:rPr>
@@ -3837,16 +4635,43 @@
           <w:color w:val="000000" w:themeColor="text1"/>
           <w:szCs w:val="24"/>
         </w:rPr>
-        <w:t>, 204 F.Supp.3d at 631</w:t>
-      </w:r>
-      <w:r>
-        <w:rPr>
-          <w:rFonts w:cs="Times New Roman"/>
-          <w:iCs/>
-          <w:color w:val="000000" w:themeColor="text1"/>
-          <w:szCs w:val="24"/>
-        </w:rPr>
-        <w:t xml:space="preserve">. Here, </w:t>
+        <w:t>, 204 F.</w:t>
+      </w:r>
+      <w:r>
+        <w:rPr>
+          <w:rFonts w:cs="Times New Roman"/>
+          <w:iCs/>
+          <w:color w:val="000000" w:themeColor="text1"/>
+          <w:szCs w:val="24"/>
+        </w:rPr>
+        <w:t xml:space="preserve"> </w:t>
+      </w:r>
+      <w:r>
+        <w:rPr>
+          <w:rFonts w:cs="Times New Roman"/>
+          <w:iCs/>
+          <w:color w:val="000000" w:themeColor="text1"/>
+          <w:szCs w:val="24"/>
+        </w:rPr>
+        <w:t>Supp.</w:t>
+      </w:r>
+      <w:r>
+        <w:rPr>
+          <w:rFonts w:cs="Times New Roman"/>
+          <w:iCs/>
+          <w:color w:val="000000" w:themeColor="text1"/>
+          <w:szCs w:val="24"/>
+        </w:rPr>
+        <w:t xml:space="preserve"> </w:t>
+      </w:r>
+      <w:r>
+        <w:rPr>
+          <w:rFonts w:cs="Times New Roman"/>
+          <w:iCs/>
+          <w:color w:val="000000" w:themeColor="text1"/>
+          <w:szCs w:val="24"/>
+        </w:rPr>
+        <w:t xml:space="preserve">3d at 631. Here, </w:t>
       </w:r>
       <w:proofErr w:type="spellStart"/>
       <w:r>
@@ -3961,22 +4786,84 @@
           <w:rFonts w:cs="Times New Roman"/>
           <w:szCs w:val="24"/>
         </w:rPr>
-        <w:t xml:space="preserve">” </w:t>
-      </w:r>
-      <w:r>
-        <w:rPr>
-          <w:rFonts w:cs="Times New Roman"/>
+        <w:t>” VARA gives visual artists additional rights and control over their works</w:t>
+      </w:r>
+      <w:r>
+        <w:rPr>
+          <w:rFonts w:cs="Times New Roman"/>
+          <w:szCs w:val="24"/>
+        </w:rPr>
+        <w:t>. VARA only applies to “visual art” which as defined in 17 U.S.C. § 101 “</w:t>
+      </w:r>
+      <w:r>
+        <w:rPr>
+          <w:rFonts w:cs="Times New Roman"/>
+          <w:color w:val="212121"/>
+          <w:szCs w:val="24"/>
+        </w:rPr>
+        <w:t xml:space="preserve">a painting, drawing, print, or sculpture, existing in a single copy, in a limited edition of 200 copies or fewer that are signed and </w:t>
+      </w:r>
+      <w:r>
+        <w:rPr>
+          <w:rFonts w:cs="Times New Roman"/>
+          <w:color w:val="212121"/>
           <w:szCs w:val="24"/>
         </w:rPr>
         <w:lastRenderedPageBreak/>
-        <w:t>VARA gives visual artists additional rights and control over their works</w:t>
-      </w:r>
-      <w:r>
-        <w:rPr>
-          <w:rFonts w:cs="Times New Roman"/>
-          <w:szCs w:val="24"/>
-        </w:rPr>
-        <w:t>. VARA only applies to “visual art” which as defined in 17 U.S.C. § 101 “</w:t>
+        <w:t xml:space="preserve">consecutively numbered by the </w:t>
+      </w:r>
+      <w:r>
+        <w:rPr>
+          <w:rFonts w:cs="Times New Roman"/>
+          <w:szCs w:val="24"/>
+        </w:rPr>
+        <w:t xml:space="preserve">author.” </w:t>
+      </w:r>
+      <w:r>
+        <w:rPr>
+          <w:rFonts w:cs="Times New Roman"/>
+          <w:szCs w:val="24"/>
+        </w:rPr>
+        <w:t xml:space="preserve">VARA’s protection is limited to works intended for exhibition use only. </w:t>
+      </w:r>
+      <w:proofErr w:type="spellStart"/>
+      <w:r>
+        <w:rPr>
+          <w:rFonts w:cs="Times New Roman"/>
+          <w:i/>
+          <w:szCs w:val="24"/>
+        </w:rPr>
+        <w:t>Pollara</w:t>
+      </w:r>
+      <w:proofErr w:type="spellEnd"/>
+      <w:r>
+        <w:rPr>
+          <w:rFonts w:cs="Times New Roman"/>
+          <w:i/>
+          <w:szCs w:val="24"/>
+        </w:rPr>
+        <w:t xml:space="preserve"> v. Seymour</w:t>
+      </w:r>
+      <w:r>
+        <w:rPr>
+          <w:rFonts w:cs="Times New Roman"/>
+          <w:szCs w:val="24"/>
+        </w:rPr>
+        <w:t xml:space="preserve">, 344 F.3d 265, 270 (2d Cir.2003). </w:t>
+      </w:r>
+      <w:r>
+        <w:rPr>
+          <w:rFonts w:cs="Times New Roman"/>
+          <w:szCs w:val="24"/>
+        </w:rPr>
+        <w:t>§ 101</w:t>
+      </w:r>
+      <w:r>
+        <w:rPr>
+          <w:rFonts w:cs="Times New Roman"/>
+          <w:szCs w:val="24"/>
+        </w:rPr>
+        <w:t xml:space="preserve"> </w:t>
       </w:r>
       <w:r>
         <w:rPr>
@@ -3984,26 +4871,7 @@
           <w:color w:val="212121"/>
           <w:szCs w:val="24"/>
         </w:rPr>
-        <w:t xml:space="preserve">a painting, drawing, print, or sculpture, existing in a single copy, in a limited edition of 200 copies or fewer that are signed and consecutively numbered by the author.” </w:t>
-      </w:r>
-      <w:commentRangeStart w:id="16"/>
-      <w:r>
-        <w:rPr>
-          <w:rFonts w:cs="Times New Roman"/>
-          <w:color w:val="FF0000"/>
-          <w:szCs w:val="24"/>
-        </w:rPr>
-        <w:t xml:space="preserve">[Case Examples: Things are protected by VARA]. </w:t>
-      </w:r>
-      <w:commentRangeEnd w:id="16"/>
-      <w:r>
-        <w:rPr>
-          <w:rStyle w:val="CommentReference"/>
-          <w:rFonts w:cs="Times New Roman"/>
-          <w:sz w:val="24"/>
-          <w:szCs w:val="24"/>
-        </w:rPr>
-        <w:commentReference w:id="16"/>
+        <w:t xml:space="preserve">specifically </w:t>
       </w:r>
       <w:r>
         <w:rPr>
@@ -4011,7 +4879,7 @@
           <w:color w:val="212121"/>
           <w:szCs w:val="24"/>
         </w:rPr>
-        <w:t xml:space="preserve">It specifically </w:t>
+        <w:t>excludes</w:t>
       </w:r>
       <w:r>
         <w:rPr>
@@ -4019,7 +4887,67 @@
           <w:color w:val="212121"/>
           <w:szCs w:val="24"/>
         </w:rPr>
-        <w:t>excludes</w:t>
+        <w:t xml:space="preserve"> audiovisual works and items of a promotional nature. This has been established in the common law. </w:t>
+      </w:r>
+      <w:r>
+        <w:rPr>
+          <w:rFonts w:cs="Times New Roman"/>
+          <w:i/>
+          <w:szCs w:val="24"/>
+        </w:rPr>
+        <w:t>Scott v. Carlson,</w:t>
+      </w:r>
+      <w:r>
+        <w:rPr>
+          <w:rFonts w:cs="Times New Roman"/>
+          <w:szCs w:val="24"/>
+        </w:rPr>
+        <w:t xml:space="preserve"> No. 2:17-CV-10011, 2017 WL 3599249</w:t>
+      </w:r>
+      <w:r>
+        <w:rPr>
+          <w:rFonts w:cs="Times New Roman"/>
+          <w:szCs w:val="24"/>
+        </w:rPr>
+        <w:t xml:space="preserve">, at *2 </w:t>
+      </w:r>
+      <w:r>
+        <w:rPr>
+          <w:rFonts w:cs="Times New Roman"/>
+          <w:szCs w:val="24"/>
+        </w:rPr>
+        <w:t>(</w:t>
+      </w:r>
+      <w:proofErr w:type="spellStart"/>
+      <w:r>
+        <w:rPr>
+          <w:rFonts w:cs="Times New Roman"/>
+          <w:szCs w:val="24"/>
+        </w:rPr>
+        <w:t>W.D.Va</w:t>
+      </w:r>
+      <w:proofErr w:type="spellEnd"/>
+      <w:r>
+        <w:rPr>
+          <w:rFonts w:cs="Times New Roman"/>
+          <w:szCs w:val="24"/>
+        </w:rPr>
+        <w:t>. Aug. 21, 2017)</w:t>
+      </w:r>
+      <w:r>
+        <w:rPr>
+          <w:rFonts w:cs="Times New Roman"/>
+          <w:i/>
+          <w:szCs w:val="24"/>
+        </w:rPr>
+        <w:t xml:space="preserve"> </w:t>
+      </w:r>
+      <w:r>
+        <w:rPr>
+          <w:rFonts w:cs="Times New Roman"/>
+          <w:szCs w:val="24"/>
+        </w:rPr>
+        <w:t>(hold</w:t>
       </w:r>
       <w:r>
         <w:rPr>
@@ -4027,39 +4955,57 @@
           <w:color w:val="212121"/>
           <w:szCs w:val="24"/>
         </w:rPr>
-        <w:t xml:space="preserve"> audiovisual works and items of a promotional nature. This has been established in the common law. </w:t>
-      </w:r>
-      <w:commentRangeStart w:id="17"/>
-      <w:r>
-        <w:rPr>
-          <w:rFonts w:cs="Times New Roman"/>
-          <w:i/>
-          <w:szCs w:val="24"/>
-        </w:rPr>
-        <w:t>Scott v. Carlson,</w:t>
-      </w:r>
-      <w:r>
-        <w:rPr>
-          <w:rFonts w:cs="Times New Roman"/>
-          <w:szCs w:val="24"/>
-        </w:rPr>
-        <w:t xml:space="preserve"> No. 2:17-CV-10011, 2017 WL 3599249 (</w:t>
-      </w:r>
-      <w:proofErr w:type="spellStart"/>
-      <w:r>
-        <w:rPr>
-          <w:rFonts w:cs="Times New Roman"/>
-          <w:szCs w:val="24"/>
-        </w:rPr>
-        <w:t>W.D.Va</w:t>
-      </w:r>
-      <w:proofErr w:type="spellEnd"/>
-      <w:r>
-        <w:rPr>
-          <w:rFonts w:cs="Times New Roman"/>
-          <w:szCs w:val="24"/>
-        </w:rPr>
-        <w:t>. Aug. 21, 2017)</w:t>
+        <w:t>ing that neither audiovisual material nor promotional logos are a visual art, and that their creators do not afford the special rights unde</w:t>
+      </w:r>
+      <w:r>
+        <w:rPr>
+          <w:rFonts w:cs="Times New Roman"/>
+          <w:szCs w:val="24"/>
+        </w:rPr>
+        <w:t>r § 106(A)</w:t>
+      </w:r>
+      <w:r>
+        <w:rPr>
+          <w:rFonts w:cs="Times New Roman"/>
+          <w:szCs w:val="24"/>
+        </w:rPr>
+        <w:t xml:space="preserve"> because</w:t>
+      </w:r>
+      <w:r>
+        <w:rPr>
+          <w:rFonts w:cs="Times New Roman"/>
+          <w:szCs w:val="24"/>
+        </w:rPr>
+        <w:t xml:space="preserve"> the subsection only address works of visual art, which excludes </w:t>
+      </w:r>
+      <w:r>
+        <w:rPr>
+          <w:rFonts w:cs="Times New Roman"/>
+          <w:szCs w:val="24"/>
+        </w:rPr>
+        <w:t>audiovisual work</w:t>
+      </w:r>
+      <w:r>
+        <w:rPr>
+          <w:rFonts w:cs="Times New Roman"/>
+          <w:szCs w:val="24"/>
+        </w:rPr>
+        <w:t xml:space="preserve">); </w:t>
+      </w:r>
+      <w:r>
+        <w:rPr>
+          <w:rFonts w:cs="Times New Roman"/>
+          <w:i/>
+          <w:szCs w:val="24"/>
+        </w:rPr>
+        <w:t>Kleinman v. City of San Marcos</w:t>
+      </w:r>
+      <w:r>
+        <w:rPr>
+          <w:rFonts w:cs="Times New Roman"/>
+          <w:szCs w:val="24"/>
+        </w:rPr>
+        <w:t>, 597 F.3d 323 (5th Cir. 2010)</w:t>
       </w:r>
       <w:r>
         <w:rPr>
@@ -4074,7 +5020,7 @@
           <w:rFonts w:cs="Times New Roman"/>
           <w:szCs w:val="24"/>
         </w:rPr>
-        <w:t>(hold</w:t>
+        <w:t xml:space="preserve">(finding </w:t>
       </w:r>
       <w:r>
         <w:rPr>
@@ -4082,70 +5028,39 @@
           <w:color w:val="212121"/>
           <w:szCs w:val="24"/>
         </w:rPr>
-        <w:t>ing that neither audiovisual material nor promotional logos are a visual art, and that their creators do not afford the special rights unde</w:t>
-      </w:r>
-      <w:r>
-        <w:rPr>
-          <w:rFonts w:cs="Times New Roman"/>
-          <w:szCs w:val="24"/>
-        </w:rPr>
-        <w:t xml:space="preserve">r § 106(A)); </w:t>
-      </w:r>
-      <w:r>
-        <w:rPr>
-          <w:rFonts w:cs="Times New Roman"/>
-          <w:i/>
-          <w:szCs w:val="24"/>
-        </w:rPr>
-        <w:t>Kleinman v. City of San Marcos</w:t>
-      </w:r>
-      <w:r>
-        <w:rPr>
-          <w:rFonts w:cs="Times New Roman"/>
-          <w:szCs w:val="24"/>
-        </w:rPr>
-        <w:t>, 597 F.3d 323 (5th Cir. 2010)</w:t>
-      </w:r>
-      <w:r>
-        <w:rPr>
-          <w:rFonts w:cs="Times New Roman"/>
-          <w:i/>
+        <w:t>that an item which was a distinctive symbol of the owner's business did not qualify as a work of visual art</w:t>
+      </w:r>
+      <w:r>
+        <w:rPr>
+          <w:rFonts w:cs="Times New Roman"/>
+          <w:color w:val="212121"/>
+          <w:szCs w:val="24"/>
+        </w:rPr>
+        <w:t xml:space="preserve"> because </w:t>
+      </w:r>
+      <w:r>
+        <w:rPr>
+          <w:rFonts w:cs="Times New Roman"/>
+          <w:color w:val="212121"/>
+          <w:szCs w:val="24"/>
+        </w:rPr>
+        <w:t>it promotional works are excluded by the statute as works of visual art</w:t>
+      </w:r>
+      <w:r>
+        <w:rPr>
+          <w:rFonts w:cs="Times New Roman"/>
+          <w:color w:val="212121"/>
+          <w:szCs w:val="24"/>
+        </w:rPr>
+        <w:t>).</w:t>
+      </w:r>
+      <w:r>
+        <w:rPr>
+          <w:rFonts w:cs="Times New Roman"/>
+          <w:color w:val="212121"/>
           <w:szCs w:val="24"/>
         </w:rPr>
         <w:t xml:space="preserve"> </w:t>
-      </w:r>
-      <w:r>
-        <w:rPr>
-          <w:rFonts w:cs="Times New Roman"/>
-          <w:szCs w:val="24"/>
-        </w:rPr>
-        <w:t xml:space="preserve">(finding </w:t>
-      </w:r>
-      <w:r>
-        <w:rPr>
-          <w:rFonts w:cs="Times New Roman"/>
-          <w:color w:val="212121"/>
-          <w:szCs w:val="24"/>
-        </w:rPr>
-        <w:t>that an item which was a distinctive symbol of the owner's business did not qualify as a work of visual art).</w:t>
-      </w:r>
-      <w:r>
-        <w:rPr>
-          <w:rFonts w:cs="Times New Roman"/>
-          <w:color w:val="212121"/>
-          <w:szCs w:val="24"/>
-        </w:rPr>
-        <w:t xml:space="preserve"> </w:t>
-      </w:r>
-      <w:commentRangeEnd w:id="17"/>
-      <w:r>
-        <w:rPr>
-          <w:rStyle w:val="CommentReference"/>
-          <w:rFonts w:cs="Times New Roman"/>
-          <w:sz w:val="24"/>
-          <w:szCs w:val="24"/>
-        </w:rPr>
-        <w:commentReference w:id="17"/>
       </w:r>
     </w:p>
     <w:p>
@@ -4157,7 +5072,7 @@
           <w:szCs w:val="24"/>
         </w:rPr>
       </w:pPr>
-      <w:commentRangeStart w:id="18"/>
+      <w:commentRangeStart w:id="13"/>
       <w:r>
         <w:rPr>
           <w:rFonts w:cs="Times New Roman"/>
@@ -4201,21 +5116,19 @@
         </w:rPr>
         <w:t xml:space="preserve"> </w:t>
       </w:r>
-      <w:proofErr w:type="spellStart"/>
-      <w:r>
-        <w:rPr>
-          <w:rFonts w:cs="Times New Roman"/>
-          <w:szCs w:val="24"/>
-        </w:rPr>
-        <w:t>W.D.Va</w:t>
-      </w:r>
-      <w:proofErr w:type="spellEnd"/>
-      <w:r>
-        <w:rPr>
-          <w:rFonts w:cs="Times New Roman"/>
-          <w:szCs w:val="24"/>
-        </w:rPr>
-        <w:t>.</w:t>
+      <w:r>
+        <w:rPr>
+          <w:rFonts w:cs="Times New Roman"/>
+          <w:szCs w:val="24"/>
+        </w:rPr>
+        <w:t>WL 3599</w:t>
+      </w:r>
+      <w:r>
+        <w:rPr>
+          <w:rFonts w:cs="Times New Roman"/>
+          <w:szCs w:val="24"/>
+        </w:rPr>
+        <w:t>259,</w:t>
       </w:r>
       <w:r>
         <w:rPr>
@@ -4254,7 +5167,7 @@
           <w:color w:val="212121"/>
           <w:szCs w:val="24"/>
         </w:rPr>
-        <w:t xml:space="preserve">5th Cir. </w:t>
+        <w:t>597 F.3d</w:t>
       </w:r>
       <w:r>
         <w:rPr>
@@ -4262,6 +5175,14 @@
           <w:color w:val="212121"/>
           <w:szCs w:val="24"/>
         </w:rPr>
+        <w:t xml:space="preserve"> </w:t>
+      </w:r>
+      <w:r>
+        <w:rPr>
+          <w:rFonts w:cs="Times New Roman"/>
+          <w:color w:val="212121"/>
+          <w:szCs w:val="24"/>
+        </w:rPr>
         <w:t>at</w:t>
       </w:r>
       <w:r>
@@ -4304,7 +5225,7 @@
         </w:rPr>
         <w:t xml:space="preserve"> </w:t>
       </w:r>
-      <w:commentRangeEnd w:id="18"/>
+      <w:commentRangeEnd w:id="13"/>
       <w:r>
         <w:rPr>
           <w:rStyle w:val="CommentReference"/>
@@ -4312,7 +5233,7 @@
           <w:sz w:val="24"/>
           <w:szCs w:val="24"/>
         </w:rPr>
-        <w:commentReference w:id="18"/>
+        <w:commentReference w:id="13"/>
       </w:r>
     </w:p>
     <w:p>
@@ -4354,6 +5275,7 @@
         <w:ind w:firstLine="0"/>
         <w:rPr>
           <w:rFonts w:cs="Times New Roman"/>
+          <w:i/>
           <w:szCs w:val="24"/>
         </w:rPr>
       </w:pPr>
@@ -4476,7 +5398,35 @@
           <w:rFonts w:cs="Times New Roman"/>
           <w:szCs w:val="24"/>
         </w:rPr>
-        <w:t>, 252 F.Supp.2d 634, 658 (</w:t>
+        <w:t>, 252 F.</w:t>
+      </w:r>
+      <w:r>
+        <w:rPr>
+          <w:rFonts w:cs="Times New Roman"/>
+          <w:szCs w:val="24"/>
+        </w:rPr>
+        <w:t xml:space="preserve"> </w:t>
+      </w:r>
+      <w:r>
+        <w:rPr>
+          <w:rFonts w:cs="Times New Roman"/>
+          <w:szCs w:val="24"/>
+        </w:rPr>
+        <w:t>Supp.</w:t>
+      </w:r>
+      <w:r>
+        <w:rPr>
+          <w:rFonts w:cs="Times New Roman"/>
+          <w:szCs w:val="24"/>
+        </w:rPr>
+        <w:t xml:space="preserve"> </w:t>
+      </w:r>
+      <w:r>
+        <w:rPr>
+          <w:rFonts w:cs="Times New Roman"/>
+          <w:szCs w:val="24"/>
+        </w:rPr>
+        <w:t>2d 634, 658 (</w:t>
       </w:r>
       <w:proofErr w:type="spellStart"/>
       <w:r>
@@ -4518,6 +5468,56 @@
         </w:rPr>
         <w:t xml:space="preserve"> at 658.</w:t>
       </w:r>
+      <w:r>
+        <w:rPr>
+          <w:rFonts w:cs="Times New Roman"/>
+          <w:szCs w:val="24"/>
+        </w:rPr>
+        <w:t xml:space="preserve"> </w:t>
+      </w:r>
+      <w:commentRangeStart w:id="14"/>
+      <w:r>
+        <w:rPr>
+          <w:rFonts w:cs="Times New Roman"/>
+          <w:i/>
+          <w:szCs w:val="24"/>
+        </w:rPr>
+        <w:t>See</w:t>
+      </w:r>
+      <w:commentRangeEnd w:id="14"/>
+      <w:r>
+        <w:rPr>
+          <w:rStyle w:val="CommentReference"/>
+          <w:rFonts w:cs="Times New Roman"/>
+          <w:sz w:val="24"/>
+          <w:szCs w:val="24"/>
+        </w:rPr>
+        <w:commentReference w:id="14"/>
+      </w:r>
+      <w:r>
+        <w:rPr>
+          <w:rFonts w:cs="Times New Roman"/>
+          <w:i/>
+          <w:szCs w:val="24"/>
+        </w:rPr>
+        <w:t xml:space="preserve"> also </w:t>
+      </w:r>
+      <w:r>
+        <w:rPr>
+          <w:rFonts w:cs="Times New Roman"/>
+          <w:i/>
+          <w:iCs/>
+          <w:szCs w:val="24"/>
+        </w:rPr>
+        <w:t>Capitol Records, LLC v. Vimeo, LLC</w:t>
+      </w:r>
+      <w:r>
+        <w:rPr>
+          <w:rFonts w:cs="Times New Roman"/>
+          <w:szCs w:val="24"/>
+        </w:rPr>
+        <w:t>, 826 F.3d 78 (2d Cir. 2016).</w:t>
+      </w:r>
     </w:p>
     <w:p>
       <w:pPr>
@@ -4585,7 +5585,15 @@
           <w:rFonts w:cs="Times New Roman"/>
           <w:szCs w:val="24"/>
         </w:rPr>
-        <w:t xml:space="preserve">, 844 F.3d 79, at 89 (2d Cir. 2016). Copyright infringement is a strict liability offense, and infringers need not be culpable. </w:t>
+        <w:t xml:space="preserve">, 844 F.3d 79, at 89 (2d Cir. 2016). </w:t>
+      </w:r>
+      <w:commentRangeStart w:id="15"/>
+      <w:r>
+        <w:rPr>
+          <w:rFonts w:cs="Times New Roman"/>
+          <w:szCs w:val="24"/>
+        </w:rPr>
+        <w:t xml:space="preserve">Copyright infringement is a strict liability offense, and infringers need not be culpable. </w:t>
       </w:r>
       <w:r>
         <w:rPr>
@@ -4600,7 +5608,24 @@
           <w:rFonts w:cs="Times New Roman"/>
           <w:szCs w:val="24"/>
         </w:rPr>
-        <w:t xml:space="preserve">at 89. A reasonably </w:t>
+        <w:t xml:space="preserve">at 89. </w:t>
+      </w:r>
+      <w:commentRangeEnd w:id="15"/>
+      <w:r>
+        <w:rPr>
+          <w:rStyle w:val="CommentReference"/>
+          <w:rFonts w:cs="Times New Roman"/>
+          <w:sz w:val="24"/>
+          <w:szCs w:val="24"/>
+        </w:rPr>
+        <w:commentReference w:id="15"/>
+      </w:r>
+      <w:r>
+        <w:rPr>
+          <w:rFonts w:cs="Times New Roman"/>
+          <w:szCs w:val="24"/>
+        </w:rPr>
+        <w:t xml:space="preserve">A reasonably </w:t>
       </w:r>
       <w:r>
         <w:rPr>
@@ -4616,22 +5641,63 @@
         </w:rPr>
         <w:t xml:space="preserve"> </w:t>
       </w:r>
-      <w:r>
-        <w:rPr>
-          <w:rFonts w:cs="Times New Roman"/>
-          <w:i/>
-          <w:iCs/>
-          <w:szCs w:val="24"/>
-        </w:rPr>
-        <w:t>Capitol Records, Inc. v. MP3tunes, LLC</w:t>
-      </w:r>
-      <w:r>
-        <w:rPr>
-          <w:rFonts w:cs="Times New Roman"/>
-          <w:szCs w:val="24"/>
-        </w:rPr>
-        <w:t>, 821 F.Supp.2d 627 (S.D.N.Y. 2011).</w:t>
-      </w:r>
+      <w:bookmarkStart w:id="16" w:name="_Hlk497923783"/>
+      <w:r>
+        <w:rPr>
+          <w:rFonts w:cs="Times New Roman"/>
+          <w:i/>
+          <w:iCs/>
+          <w:szCs w:val="24"/>
+        </w:rPr>
+        <w:t xml:space="preserve">Capitol Records, Inc. v. </w:t>
+      </w:r>
+      <w:bookmarkStart w:id="17" w:name="_Hlk497923708"/>
+      <w:r>
+        <w:rPr>
+          <w:rFonts w:cs="Times New Roman"/>
+          <w:i/>
+          <w:iCs/>
+          <w:szCs w:val="24"/>
+        </w:rPr>
+        <w:t>MP3tunes, LLC</w:t>
+      </w:r>
+      <w:r>
+        <w:rPr>
+          <w:rFonts w:cs="Times New Roman"/>
+          <w:szCs w:val="24"/>
+        </w:rPr>
+        <w:t>, 821 F.</w:t>
+      </w:r>
+      <w:r>
+        <w:rPr>
+          <w:rFonts w:cs="Times New Roman"/>
+          <w:szCs w:val="24"/>
+        </w:rPr>
+        <w:t xml:space="preserve"> </w:t>
+      </w:r>
+      <w:r>
+        <w:rPr>
+          <w:rFonts w:cs="Times New Roman"/>
+          <w:szCs w:val="24"/>
+        </w:rPr>
+        <w:t>Supp.</w:t>
+      </w:r>
+      <w:r>
+        <w:rPr>
+          <w:rFonts w:cs="Times New Roman"/>
+          <w:szCs w:val="24"/>
+        </w:rPr>
+        <w:t xml:space="preserve"> </w:t>
+      </w:r>
+      <w:r>
+        <w:rPr>
+          <w:rFonts w:cs="Times New Roman"/>
+          <w:szCs w:val="24"/>
+        </w:rPr>
+        <w:t>2d 627 (S.D.N.Y. 2011).</w:t>
+      </w:r>
+      <w:bookmarkEnd w:id="17"/>
+      <w:bookmarkEnd w:id="16"/>
     </w:p>
     <w:p>
       <w:pPr>
@@ -4717,14 +5783,7 @@
           <w:rFonts w:cs="Times New Roman"/>
           <w:szCs w:val="24"/>
         </w:rPr>
-        <w:t>Interfering with</w:t>
-      </w:r>
-      <w:r>
-        <w:rPr>
-          <w:rFonts w:cs="Times New Roman"/>
-          <w:szCs w:val="24"/>
-        </w:rPr>
-        <w:t xml:space="preserve"> a standard technical measure exposes a service provider to liability.” </w:t>
+        <w:t xml:space="preserve">Interfering with a standard technical measure exposes a service provider to liability.” </w:t>
       </w:r>
       <w:r>
         <w:rPr>
@@ -4744,16 +5803,26 @@
           <w:color w:val="212121"/>
           <w:szCs w:val="24"/>
         </w:rPr>
-        <w:t xml:space="preserve"> 676 F.3d at 41. Plaintiffs must specifically allege that the service provider is blocking a standard technical measure. </w:t>
+        <w:t xml:space="preserve"> 676 F.3d at 41. Plaintiffs must specifically allege that the service </w:t>
       </w:r>
       <w:r>
         <w:rPr>
           <w:rStyle w:val="cohl"/>
           <w:rFonts w:cs="Times New Roman"/>
-          <w:i/>
           <w:color w:val="212121"/>
           <w:szCs w:val="24"/>
         </w:rPr>
+        <w:lastRenderedPageBreak/>
+        <w:t xml:space="preserve">provider is blocking a standard technical measure. </w:t>
+      </w:r>
+      <w:r>
+        <w:rPr>
+          <w:rStyle w:val="cohl"/>
+          <w:rFonts w:cs="Times New Roman"/>
+          <w:i/>
+          <w:color w:val="212121"/>
+          <w:szCs w:val="24"/>
+        </w:rPr>
         <w:t xml:space="preserve">Id. </w:t>
       </w:r>
       <w:r>
@@ -4765,7 +5834,7 @@
         </w:rPr>
         <w:t xml:space="preserve">at 41. </w:t>
       </w:r>
-      <w:commentRangeStart w:id="19"/>
+      <w:commentRangeStart w:id="18"/>
       <w:proofErr w:type="spellStart"/>
       <w:r>
         <w:rPr>
@@ -4786,18 +5855,15 @@
           <w:color w:val="FF0000"/>
           <w:szCs w:val="24"/>
         </w:rPr>
-        <w:t xml:space="preserve"> v. Kodak Imaging Network, </w:t>
-      </w:r>
-      <w:r>
-        <w:rPr>
-          <w:rFonts w:cs="Times New Roman"/>
-          <w:i/>
-          <w:iCs/>
+        <w:t xml:space="preserve"> v. Kodak Imaging Network, Inc.</w:t>
+      </w:r>
+      <w:r>
+        <w:rPr>
+          <w:rFonts w:cs="Times New Roman"/>
           <w:color w:val="FF0000"/>
           <w:szCs w:val="24"/>
         </w:rPr>
-        <w:lastRenderedPageBreak/>
-        <w:t>Inc.</w:t>
+        <w:t>, 840 F.</w:t>
       </w:r>
       <w:r>
         <w:rPr>
@@ -4805,14 +5871,41 @@
           <w:color w:val="FF0000"/>
           <w:szCs w:val="24"/>
         </w:rPr>
-        <w:t>, 840 F.Supp.2d 724 (S.D.N.Y. 2012) (holding that editing tools do not disqualify a service provider from safe harbor eligibility because it users rather than the service provider who use the tools to infringe copyrights).</w:t>
-      </w:r>
-      <w:commentRangeEnd w:id="19"/>
+        <w:t xml:space="preserve"> </w:t>
+      </w:r>
+      <w:r>
+        <w:rPr>
+          <w:rFonts w:cs="Times New Roman"/>
+          <w:color w:val="FF0000"/>
+          <w:szCs w:val="24"/>
+        </w:rPr>
+        <w:t>Supp.</w:t>
+      </w:r>
+      <w:r>
+        <w:rPr>
+          <w:rFonts w:cs="Times New Roman"/>
+          <w:color w:val="FF0000"/>
+          <w:szCs w:val="24"/>
+        </w:rPr>
+        <w:t xml:space="preserve"> </w:t>
+      </w:r>
+      <w:r>
+        <w:rPr>
+          <w:rFonts w:cs="Times New Roman"/>
+          <w:color w:val="FF0000"/>
+          <w:szCs w:val="24"/>
+        </w:rPr>
+        <w:t>2d 724 (S.D.N.Y. 2012) (holding that editing tools do not disqualify a service provider from safe harbor eligibility because it users rather than the service provider who use the tools to infringe copyrights).</w:t>
+      </w:r>
+      <w:commentRangeEnd w:id="18"/>
       <w:r>
         <w:rPr>
           <w:rStyle w:val="CommentReference"/>
-        </w:rPr>
-        <w:commentReference w:id="19"/>
+          <w:rFonts w:cs="Times New Roman"/>
+          <w:sz w:val="24"/>
+          <w:szCs w:val="24"/>
+        </w:rPr>
+        <w:commentReference w:id="18"/>
       </w:r>
       <w:r>
         <w:rPr>
@@ -4822,7 +5915,7 @@
         </w:rPr>
         <w:t xml:space="preserve"> </w:t>
       </w:r>
-      <w:bookmarkStart w:id="20" w:name="_Hlk497852236"/>
+      <w:bookmarkStart w:id="19" w:name="_Hlk497852236"/>
       <w:r>
         <w:rPr>
           <w:rFonts w:cs="Times New Roman"/>
@@ -4857,10 +5950,171 @@
         <w:rPr>
           <w:rFonts w:cs="Times New Roman"/>
           <w:iCs/>
-          <w:color w:val="FF0000"/>
-          <w:szCs w:val="24"/>
-        </w:rPr>
-        <w:t>[Service provider sentences: RA]</w:t>
+          <w:color w:val="000000" w:themeColor="text1"/>
+          <w:szCs w:val="24"/>
+        </w:rPr>
+        <w:t xml:space="preserve">Archer Enterprises clearly meets the first threshold </w:t>
+      </w:r>
+      <w:r>
+        <w:rPr>
+          <w:rFonts w:cs="Times New Roman"/>
+          <w:iCs/>
+          <w:color w:val="000000" w:themeColor="text1"/>
+          <w:szCs w:val="24"/>
+        </w:rPr>
+        <w:t>for a safe harbor defense:</w:t>
+      </w:r>
+      <w:r>
+        <w:rPr>
+          <w:rFonts w:cs="Times New Roman"/>
+          <w:iCs/>
+          <w:color w:val="000000" w:themeColor="text1"/>
+          <w:szCs w:val="24"/>
+        </w:rPr>
+        <w:t xml:space="preserve"> they are a service provider. </w:t>
+      </w:r>
+      <w:r>
+        <w:rPr>
+          <w:rFonts w:cs="Times New Roman"/>
+          <w:iCs/>
+          <w:color w:val="000000" w:themeColor="text1"/>
+          <w:szCs w:val="24"/>
+        </w:rPr>
+        <w:t xml:space="preserve">They provide online services and network access as described in </w:t>
+      </w:r>
+      <w:r>
+        <w:rPr>
+          <w:rFonts w:cs="Times New Roman"/>
+          <w:iCs/>
+          <w:color w:val="000000" w:themeColor="text1"/>
+          <w:szCs w:val="24"/>
+        </w:rPr>
+        <w:t xml:space="preserve">17 U.S.C. </w:t>
+      </w:r>
+      <w:r>
+        <w:rPr>
+          <w:rFonts w:cs="Times New Roman"/>
+          <w:color w:val="000000" w:themeColor="text1"/>
+          <w:szCs w:val="24"/>
+        </w:rPr>
+        <w:t xml:space="preserve">§ 512(k)(1)(B). </w:t>
+      </w:r>
+      <w:r>
+        <w:rPr>
+          <w:rFonts w:cs="Times New Roman"/>
+          <w:color w:val="000000" w:themeColor="text1"/>
+          <w:szCs w:val="24"/>
+        </w:rPr>
+        <w:t>YouTube and Vimeo</w:t>
+      </w:r>
+      <w:r>
+        <w:rPr>
+          <w:rFonts w:cs="Times New Roman"/>
+          <w:color w:val="000000" w:themeColor="text1"/>
+          <w:szCs w:val="24"/>
+        </w:rPr>
+        <w:t xml:space="preserve">, which are internet sites which allow users to upload and watch videos, </w:t>
+      </w:r>
+      <w:r>
+        <w:rPr>
+          <w:rFonts w:cs="Times New Roman"/>
+          <w:color w:val="000000" w:themeColor="text1"/>
+          <w:szCs w:val="24"/>
+        </w:rPr>
+        <w:t>are</w:t>
+      </w:r>
+      <w:r>
+        <w:rPr>
+          <w:rFonts w:cs="Times New Roman"/>
+          <w:color w:val="000000" w:themeColor="text1"/>
+          <w:szCs w:val="24"/>
+        </w:rPr>
+        <w:t xml:space="preserve"> service providers. </w:t>
+      </w:r>
+      <w:commentRangeStart w:id="20"/>
+      <w:r>
+        <w:rPr>
+          <w:rStyle w:val="cohl"/>
+          <w:rFonts w:cs="Times New Roman"/>
+          <w:i/>
+          <w:iCs/>
+          <w:color w:val="000000" w:themeColor="text1"/>
+          <w:szCs w:val="24"/>
+        </w:rPr>
+        <w:t>Viacom</w:t>
+      </w:r>
+      <w:r>
+        <w:rPr>
+          <w:rStyle w:val="cohl"/>
+          <w:rFonts w:cs="Times New Roman"/>
+          <w:i/>
+          <w:iCs/>
+          <w:color w:val="212121"/>
+          <w:szCs w:val="24"/>
+        </w:rPr>
+        <w:t>,</w:t>
+      </w:r>
+      <w:r>
+        <w:rPr>
+          <w:rStyle w:val="cohl"/>
+          <w:rFonts w:cs="Times New Roman"/>
+          <w:color w:val="212121"/>
+          <w:szCs w:val="24"/>
+        </w:rPr>
+        <w:t xml:space="preserve"> 676 F.3d at XX; </w:t>
+      </w:r>
+      <w:r>
+        <w:rPr>
+          <w:rStyle w:val="cohl"/>
+          <w:rFonts w:cs="Times New Roman"/>
+          <w:i/>
+          <w:color w:val="212121"/>
+          <w:szCs w:val="24"/>
+        </w:rPr>
+        <w:t>Vimeo</w:t>
+      </w:r>
+      <w:r>
+        <w:rPr>
+          <w:rStyle w:val="cohl"/>
+          <w:rFonts w:cs="Times New Roman"/>
+          <w:i/>
+          <w:color w:val="212121"/>
+          <w:szCs w:val="24"/>
+        </w:rPr>
+        <w:t xml:space="preserve">, </w:t>
+      </w:r>
+      <w:r>
+        <w:rPr>
+          <w:rStyle w:val="cohl"/>
+          <w:rFonts w:cs="Times New Roman"/>
+          <w:color w:val="212121"/>
+          <w:szCs w:val="24"/>
+        </w:rPr>
+        <w:t xml:space="preserve">826 F.3d at XX. </w:t>
+      </w:r>
+      <w:commentRangeEnd w:id="20"/>
+      <w:r>
+        <w:rPr>
+          <w:rStyle w:val="CommentReference"/>
+          <w:rFonts w:cs="Times New Roman"/>
+          <w:sz w:val="24"/>
+          <w:szCs w:val="24"/>
+        </w:rPr>
+        <w:commentReference w:id="20"/>
+      </w:r>
+      <w:r>
+        <w:rPr>
+          <w:rFonts w:cs="Times New Roman"/>
+          <w:szCs w:val="24"/>
+        </w:rPr>
+        <w:t xml:space="preserve">Here, Archer Enterprises also allows </w:t>
+      </w:r>
+      <w:r>
+        <w:rPr>
+          <w:rFonts w:cs="Times New Roman"/>
+          <w:szCs w:val="24"/>
+        </w:rPr>
+        <w:t xml:space="preserve">users to upload and watch videos, and are a service provider. </w:t>
       </w:r>
     </w:p>
     <w:p>
@@ -4869,18 +6123,186 @@
         <w:rPr>
           <w:rFonts w:cs="Times New Roman"/>
           <w:iCs/>
-          <w:color w:val="FF0000"/>
-          <w:szCs w:val="24"/>
-        </w:rPr>
-      </w:pPr>
-      <w:r>
-        <w:rPr>
-          <w:rFonts w:cs="Times New Roman"/>
-          <w:iCs/>
-          <w:color w:val="FF0000"/>
-          <w:szCs w:val="24"/>
-        </w:rPr>
-        <w:t>[repeat infringer policy paragraph: RA]</w:t>
+          <w:color w:val="000000" w:themeColor="text1"/>
+          <w:szCs w:val="24"/>
+        </w:rPr>
+      </w:pPr>
+      <w:commentRangeStart w:id="21"/>
+      <w:r>
+        <w:rPr>
+          <w:rFonts w:cs="Times New Roman"/>
+          <w:iCs/>
+          <w:color w:val="000000" w:themeColor="text1"/>
+          <w:szCs w:val="24"/>
+        </w:rPr>
+        <w:t xml:space="preserve">Archer Enterprises has adopted a repeat infringer policy, meeting the second threshold requirement for a safe harbor defense. </w:t>
+      </w:r>
+      <w:commentRangeEnd w:id="21"/>
+      <w:r>
+        <w:rPr>
+          <w:rStyle w:val="CommentReference"/>
+          <w:rFonts w:cs="Times New Roman"/>
+          <w:color w:val="000000" w:themeColor="text1"/>
+          <w:sz w:val="24"/>
+          <w:szCs w:val="24"/>
+        </w:rPr>
+        <w:commentReference w:id="21"/>
+      </w:r>
+      <w:r>
+        <w:rPr>
+          <w:rFonts w:cs="Times New Roman"/>
+          <w:iCs/>
+          <w:color w:val="000000" w:themeColor="text1"/>
+          <w:szCs w:val="24"/>
+        </w:rPr>
+        <w:t xml:space="preserve">In Capitol Records v. MP3Tunes, it was required that a reasonably implemented repeat infringer policy must have a system to respond to infringement notices, </w:t>
+      </w:r>
+      <w:commentRangeStart w:id="22"/>
+      <w:r>
+        <w:rPr>
+          <w:rFonts w:cs="Times New Roman"/>
+          <w:iCs/>
+          <w:color w:val="000000" w:themeColor="text1"/>
+          <w:szCs w:val="24"/>
+        </w:rPr>
+        <w:t>not interfere with copyright owner’s ability to issue notices</w:t>
+      </w:r>
+      <w:commentRangeEnd w:id="22"/>
+      <w:r>
+        <w:rPr>
+          <w:rStyle w:val="CommentReference"/>
+          <w:rFonts w:cs="Times New Roman"/>
+          <w:sz w:val="24"/>
+          <w:szCs w:val="24"/>
+        </w:rPr>
+        <w:commentReference w:id="22"/>
+      </w:r>
+      <w:r>
+        <w:rPr>
+          <w:rFonts w:cs="Times New Roman"/>
+          <w:iCs/>
+          <w:color w:val="000000" w:themeColor="text1"/>
+          <w:szCs w:val="24"/>
+        </w:rPr>
+        <w:t xml:space="preserve">, and terminate repeat infringers. </w:t>
+      </w:r>
+      <w:commentRangeStart w:id="23"/>
+      <w:r>
+        <w:rPr>
+          <w:rFonts w:cs="Times New Roman"/>
+          <w:i/>
+          <w:iCs/>
+          <w:color w:val="000000" w:themeColor="text1"/>
+          <w:szCs w:val="24"/>
+        </w:rPr>
+        <w:t>Capitol Records, Inc. v. MP3tunes, LLC, 821 F. Supp. 2d 627 (S.D.N.Y. 2011).</w:t>
+      </w:r>
+      <w:commentRangeEnd w:id="23"/>
+      <w:r>
+        <w:rPr>
+          <w:rStyle w:val="CommentReference"/>
+          <w:rFonts w:cs="Times New Roman"/>
+          <w:color w:val="000000" w:themeColor="text1"/>
+          <w:sz w:val="24"/>
+          <w:szCs w:val="24"/>
+        </w:rPr>
+        <w:commentReference w:id="23"/>
+      </w:r>
+      <w:r>
+        <w:rPr>
+          <w:rFonts w:cs="Times New Roman"/>
+          <w:i/>
+          <w:iCs/>
+          <w:color w:val="000000" w:themeColor="text1"/>
+          <w:szCs w:val="24"/>
+        </w:rPr>
+        <w:t xml:space="preserve"> </w:t>
+      </w:r>
+      <w:r>
+        <w:rPr>
+          <w:rFonts w:cs="Times New Roman"/>
+          <w:iCs/>
+          <w:color w:val="000000" w:themeColor="text1"/>
+          <w:szCs w:val="24"/>
+        </w:rPr>
+        <w:t xml:space="preserve">Here, Archer has employees who monitor infringement notices, and determine when take down is appropriate. Archer keeps track of users who have received takedown notices and terminate user accounts with three or more valid takedown notices. In </w:t>
+      </w:r>
+      <w:r>
+        <w:rPr>
+          <w:rFonts w:cs="Times New Roman"/>
+          <w:i/>
+          <w:iCs/>
+          <w:color w:val="000000" w:themeColor="text1"/>
+          <w:szCs w:val="24"/>
+        </w:rPr>
+        <w:t>Viacom</w:t>
+      </w:r>
+      <w:r>
+        <w:rPr>
+          <w:rFonts w:cs="Times New Roman"/>
+          <w:iCs/>
+          <w:color w:val="000000" w:themeColor="text1"/>
+          <w:szCs w:val="24"/>
+        </w:rPr>
+        <w:t xml:space="preserve">, a reasonable policy only required the termination of repeat infringers. </w:t>
+      </w:r>
+      <w:commentRangeStart w:id="24"/>
+      <w:r>
+        <w:rPr>
+          <w:rFonts w:cs="Times New Roman"/>
+          <w:i/>
+          <w:iCs/>
+          <w:color w:val="000000" w:themeColor="text1"/>
+          <w:szCs w:val="24"/>
+        </w:rPr>
+        <w:t>See</w:t>
+      </w:r>
+      <w:r>
+        <w:rPr>
+          <w:rFonts w:cs="Times New Roman"/>
+          <w:iCs/>
+          <w:color w:val="000000" w:themeColor="text1"/>
+          <w:szCs w:val="24"/>
+        </w:rPr>
+        <w:t xml:space="preserve"> </w:t>
+      </w:r>
+      <w:r>
+        <w:rPr>
+          <w:rFonts w:cs="Times New Roman"/>
+          <w:i/>
+          <w:iCs/>
+          <w:color w:val="000000" w:themeColor="text1"/>
+          <w:szCs w:val="24"/>
+        </w:rPr>
+        <w:t>Viacom v. YouTube</w:t>
+      </w:r>
+      <w:r>
+        <w:rPr>
+          <w:rFonts w:cs="Times New Roman"/>
+          <w:iCs/>
+          <w:color w:val="000000" w:themeColor="text1"/>
+          <w:szCs w:val="24"/>
+        </w:rPr>
+        <w:t>, 718 F.Supp.2d 514, 528–29 (S.D.N.Y.2010) (finding reasonable a policy that terminated users who uploaded content after warning</w:t>
+      </w:r>
+      <w:r>
+        <w:rPr>
+          <w:rFonts w:cs="Times New Roman"/>
+          <w:iCs/>
+          <w:color w:val="000000" w:themeColor="text1"/>
+          <w:szCs w:val="24"/>
+        </w:rPr>
+        <w:t>).</w:t>
+      </w:r>
+      <w:commentRangeEnd w:id="24"/>
+      <w:r>
+        <w:rPr>
+          <w:rStyle w:val="CommentReference"/>
+          <w:rFonts w:cs="Times New Roman"/>
+          <w:sz w:val="24"/>
+          <w:szCs w:val="24"/>
+        </w:rPr>
+        <w:commentReference w:id="24"/>
       </w:r>
     </w:p>
     <w:p>
@@ -4895,24 +6317,22 @@
       <w:r>
         <w:rPr>
           <w:rFonts w:cs="Times New Roman"/>
-          <w:iCs/>
           <w:color w:val="FF0000"/>
           <w:szCs w:val="24"/>
         </w:rPr>
-        <w:t>[standard technical measures paragraph: RA]</w:t>
-      </w:r>
-      <w:r>
-        <w:rPr>
-          <w:rFonts w:cs="Times New Roman"/>
-          <w:i/>
-          <w:iCs/>
+        <w:t xml:space="preserve">Archer Enterprises may not meet the third threshold, accommodating standard technical measures. Standard technical measures are not well defined. Here, Archer has the means of </w:t>
+      </w:r>
+      <w:r>
+        <w:rPr>
+          <w:rFonts w:cs="Times New Roman"/>
           <w:color w:val="FF0000"/>
           <w:szCs w:val="24"/>
         </w:rPr>
-        <w:t xml:space="preserve"> </w:t>
+        <w:lastRenderedPageBreak/>
+        <w:t xml:space="preserve">preventing the re-upload of infringing material. </w:t>
       </w:r>
     </w:p>
-    <w:bookmarkEnd w:id="20"/>
+    <w:bookmarkEnd w:id="19"/>
     <w:p>
       <w:pPr>
         <w:pStyle w:val="ListParagraph"/>
@@ -4971,7 +6391,7 @@
 
 <file path=word/comments.xml><?xml version="1.0" encoding="utf-8"?>
 <w:comments xmlns:wpc="http://schemas.microsoft.com/office/word/2010/wordprocessingCanvas" xmlns:cx="http://schemas.microsoft.com/office/drawing/2014/chartex" xmlns:cx1="http://schemas.microsoft.com/office/drawing/2015/9/8/chartex" xmlns:cx2="http://schemas.microsoft.com/office/drawing/2015/10/21/chartex" xmlns:cx3="http://schemas.microsoft.com/office/drawing/2016/5/9/chartex" xmlns:cx4="http://schemas.microsoft.com/office/drawing/2016/5/10/chartex" xmlns:cx5="http://schemas.microsoft.com/office/drawing/2016/5/11/chartex" xmlns:cx6="http://schemas.microsoft.com/office/drawing/2016/5/12/chartex" xmlns:cx7="http://schemas.microsoft.com/office/drawing/2016/5/13/chartex" xmlns:cx8="http://schemas.microsoft.com/office/drawing/2016/5/14/chartex" xmlns:mc="http://schemas.openxmlformats.org/markup-compatibility/2006" xmlns:aink="http://schemas.microsoft.com/office/drawing/2016/ink" xmlns:am3d="http://schemas.microsoft.com/office/drawing/2017/model3d" xmlns:o="urn:schemas-microsoft-com:office:office" xmlns:r="http://schemas.openxmlformats.org/officeDocument/2006/relationships" xmlns:m="http://schemas.openxmlformats.org/officeDocument/2006/math" xmlns:v="urn:schemas-microsoft-com:vml" xmlns:wp14="http://schemas.microsoft.com/office/word/2010/wordprocessingDrawing" xmlns:wp="http://schemas.openxmlformats.org/drawingml/2006/wordprocessingDrawing" xmlns:w10="urn:schemas-microsoft-com:office:word" xmlns:w="http://schemas.openxmlformats.org/wordprocessingml/2006/main" xmlns:w14="http://schemas.microsoft.com/office/word/2010/wordml" xmlns:w15="http://schemas.microsoft.com/office/word/2012/wordml" xmlns:w16cid="http://schemas.microsoft.com/office/word/2016/wordml/cid" xmlns:w16se="http://schemas.microsoft.com/office/word/2015/wordml/symex" xmlns:wpg="http://schemas.microsoft.com/office/word/2010/wordprocessingGroup" xmlns:wpi="http://schemas.microsoft.com/office/word/2010/wordprocessingInk" xmlns:wne="http://schemas.microsoft.com/office/word/2006/wordml" xmlns:wps="http://schemas.microsoft.com/office/word/2010/wordprocessingShape" mc:Ignorable="w14 w15 w16se w16cid wp14">
-  <w:comment w:id="0" w:author="seth guthrie" w:date="2017-11-08T09:05:00Z" w:initials="GSK">
+  <w:comment w:id="0" w:author="Seth Guthrie" w:date="2017-11-04T11:16:00Z" w:initials="GSK">
     <w:p>
       <w:pPr>
         <w:pStyle w:val="CommentText"/>
@@ -4983,7 +6403,77 @@
         <w:annotationRef/>
       </w:r>
       <w:r>
-        <w:t>Must Haves:</w:t>
+        <w:t xml:space="preserve">Get a cite. </w:t>
+      </w:r>
+    </w:p>
+  </w:comment>
+  <w:comment w:id="1" w:author="Seth Guthrie" w:date="2017-11-08T09:04:00Z" w:initials="GSK">
+    <w:p>
+      <w:pPr>
+        <w:pStyle w:val="CommentText"/>
+      </w:pPr>
+      <w:r>
+        <w:rPr>
+          <w:rStyle w:val="CommentReference"/>
+        </w:rPr>
+        <w:annotationRef/>
+      </w:r>
+      <w:r>
+        <w:t>This paragraph is TOO LONG</w:t>
+      </w:r>
+    </w:p>
+  </w:comment>
+  <w:comment w:id="3" w:author="Seth Guthrie" w:date="2017-11-04T14:39:00Z" w:initials="GSK">
+    <w:p>
+      <w:pPr>
+        <w:pStyle w:val="CommentText"/>
+      </w:pPr>
+      <w:r>
+        <w:rPr>
+          <w:rStyle w:val="CommentReference"/>
+        </w:rPr>
+        <w:annotationRef/>
+      </w:r>
+      <w:r>
+        <w:t xml:space="preserve">Enhance the parenthetical </w:t>
+      </w:r>
+    </w:p>
+  </w:comment>
+  <w:comment w:id="5" w:author="Seth Guthrie" w:date="2017-11-04T12:25:00Z" w:initials="GSK">
+    <w:p>
+      <w:pPr>
+        <w:pStyle w:val="CommentText"/>
+      </w:pPr>
+      <w:r>
+        <w:rPr>
+          <w:rStyle w:val="CommentReference"/>
+        </w:rPr>
+        <w:annotationRef/>
+      </w:r>
+      <w:r>
+        <w:t>I bet I can replace with more persuasive case</w:t>
+      </w:r>
+    </w:p>
+  </w:comment>
+  <w:comment w:id="7" w:author="Seth Guthrie" w:date="2017-11-04T14:39:00Z" w:initials="GSK">
+    <w:p>
+      <w:pPr>
+        <w:pStyle w:val="CommentText"/>
+      </w:pPr>
+      <w:r>
+        <w:rPr>
+          <w:rStyle w:val="CommentReference"/>
+        </w:rPr>
+        <w:annotationRef/>
+      </w:r>
+      <w:r>
+        <w:rPr>
+          <w:rStyle w:val="CommentReference"/>
+        </w:rPr>
+        <w:annotationRef/>
+      </w:r>
+      <w:r>
+        <w:t xml:space="preserve">Enhance the parenthetical </w:t>
       </w:r>
     </w:p>
     <w:p>
@@ -4991,18 +6481,66 @@
         <w:pStyle w:val="CommentText"/>
       </w:pPr>
     </w:p>
+  </w:comment>
+  <w:comment w:id="6" w:author="Seth Guthrie" w:date="2017-11-04T12:24:00Z" w:initials="GSK">
     <w:p>
       <w:pPr>
         <w:pStyle w:val="CommentText"/>
       </w:pPr>
       <w:r>
-        <w:t xml:space="preserve">○ </w:t>
-      </w:r>
-      <w:r>
-        <w:rPr>
-          <w:strike/>
-        </w:rPr>
-        <w:t>SUBJECT OF THE SPLIT (what caused it)</w:t>
+        <w:rPr>
+          <w:rStyle w:val="CommentReference"/>
+        </w:rPr>
+        <w:annotationRef/>
+      </w:r>
+      <w:r>
+        <w:t xml:space="preserve">I use </w:t>
+      </w:r>
+      <w:proofErr w:type="spellStart"/>
+      <w:r>
+        <w:t>Asche</w:t>
+      </w:r>
+      <w:proofErr w:type="spellEnd"/>
+      <w:r>
+        <w:t xml:space="preserve"> twice, see if I can replace with </w:t>
+      </w:r>
+      <w:proofErr w:type="spellStart"/>
+      <w:r>
+        <w:t>Gattoni</w:t>
+      </w:r>
+      <w:proofErr w:type="spellEnd"/>
+      <w:r>
+        <w:t xml:space="preserve">, Robinson, (or 4 or </w:t>
+      </w:r>
+      <w:proofErr w:type="spellStart"/>
+      <w:r>
+        <w:t>resolana</w:t>
+      </w:r>
+      <w:proofErr w:type="spellEnd"/>
+      <w:r>
+        <w:t>)</w:t>
+      </w:r>
+    </w:p>
+  </w:comment>
+  <w:comment w:id="8" w:author="Seth Guthrie" w:date="2017-11-02T18:02:00Z" w:initials="SG">
+    <w:p>
+      <w:pPr>
+        <w:pStyle w:val="CommentText"/>
+        <w:rPr>
+          <w:i/>
+        </w:rPr>
+      </w:pPr>
+      <w:r>
+        <w:rPr>
+          <w:rStyle w:val="CommentReference"/>
+        </w:rPr>
+        <w:annotationRef/>
+      </w:r>
+      <w:r>
+        <w:rPr>
+          <w:i/>
+        </w:rPr>
+        <w:t xml:space="preserve">COULD ALSO MENTION – </w:t>
       </w:r>
     </w:p>
     <w:p>
@@ -5010,30 +6548,56 @@
         <w:pStyle w:val="CommentText"/>
       </w:pPr>
       <w:r>
-        <w:t xml:space="preserve">○ </w:t>
-      </w:r>
-      <w:r>
-        <w:rPr>
-          <w:strike/>
-        </w:rPr>
-        <w:t>Which circuits are where</w:t>
+        <w:rPr>
+          <w:i/>
+        </w:rPr>
+        <w:t xml:space="preserve">La </w:t>
+      </w:r>
+      <w:proofErr w:type="spellStart"/>
+      <w:r>
+        <w:rPr>
+          <w:i/>
+        </w:rPr>
+        <w:t>Resalona</w:t>
+      </w:r>
+      <w:proofErr w:type="spellEnd"/>
+      <w:r>
+        <w:rPr>
+          <w:i/>
+        </w:rPr>
+        <w:t xml:space="preserve"> </w:t>
+      </w:r>
+      <w:r>
+        <w:t xml:space="preserve">also goes into why it finds application approach arguments un - convincing. Could be useful. </w:t>
+      </w:r>
+    </w:p>
+  </w:comment>
+  <w:comment w:id="9" w:author="Seth Guthrie" w:date="2017-11-08T09:02:00Z" w:initials="GSK">
+    <w:p>
+      <w:pPr>
+        <w:pStyle w:val="CommentText"/>
+      </w:pPr>
+      <w:r>
+        <w:rPr>
+          <w:rStyle w:val="CommentReference"/>
+        </w:rPr>
+        <w:annotationRef/>
+      </w:r>
+      <w:r>
+        <w:t>Add to this paragraph:</w:t>
       </w:r>
     </w:p>
     <w:p>
       <w:pPr>
         <w:pStyle w:val="CommentText"/>
       </w:pPr>
-      <w:r>
-        <w:t xml:space="preserve">○ Where are the district courts in the 2d Circuit. </w:t>
-      </w:r>
     </w:p>
     <w:p>
       <w:pPr>
         <w:pStyle w:val="CommentText"/>
-        <w:ind w:left="1440"/>
-      </w:pPr>
-      <w:r>
-        <w:t xml:space="preserve"> Representative case from each. </w:t>
+      </w:pPr>
+      <w:r>
+        <w:t>Where is each district on the issue?</w:t>
       </w:r>
     </w:p>
     <w:p>
@@ -5041,234 +6605,41 @@
         <w:pStyle w:val="CommentText"/>
       </w:pPr>
       <w:r>
-        <w:t>○ Which side is better, and why? Which is more faithful to statutory construction (a sentence or 2)</w:t>
+        <w:t>Do I believe application or registration approach is more faithful to statutory construction?</w:t>
       </w:r>
     </w:p>
     <w:p>
       <w:pPr>
         <w:pStyle w:val="CommentText"/>
-        <w:rPr>
-          <w:strike/>
-        </w:rPr>
-      </w:pPr>
-      <w:r>
-        <w:rPr>
-          <w:strike/>
-        </w:rPr>
-        <w:t>○ Which side of the split our district court is likely to adopt and why?</w:t>
-      </w:r>
+      </w:pPr>
     </w:p>
     <w:p>
       <w:pPr>
         <w:pStyle w:val="CommentText"/>
-        <w:rPr>
-          <w:strike/>
-        </w:rPr>
-      </w:pPr>
-      <w:r>
-        <w:rPr>
-          <w:strike/>
-        </w:rPr>
-        <w:t xml:space="preserve">○ Which side the 2d Circuit will come out on? </w:t>
+      </w:pPr>
+      <w:r>
+        <w:t xml:space="preserve">Most of the cases of this are in the S.D. followed by WD and ED. Ct, </w:t>
+      </w:r>
+      <w:proofErr w:type="spellStart"/>
+      <w:r>
+        <w:t>Vt</w:t>
+      </w:r>
+      <w:proofErr w:type="spellEnd"/>
+      <w:r>
+        <w:t xml:space="preserve">, and ND don’t see these cases as much. </w:t>
       </w:r>
     </w:p>
     <w:p>
       <w:pPr>
         <w:pStyle w:val="CommentText"/>
-        <w:rPr>
-          <w:strike/>
-        </w:rPr>
-      </w:pPr>
-      <w:r>
-        <w:rPr>
-          <w:strike/>
-        </w:rPr>
-        <w:t xml:space="preserve">○ In RA: what would the result be under the other side </w:t>
-      </w:r>
-    </w:p>
-  </w:comment>
-  <w:comment w:id="1" w:author="Seth Guthrie" w:date="2017-11-04T11:16:00Z" w:initials="GSK">
-    <w:p>
-      <w:pPr>
-        <w:pStyle w:val="CommentText"/>
-      </w:pPr>
-      <w:r>
-        <w:rPr>
-          <w:rStyle w:val="CommentReference"/>
-        </w:rPr>
-        <w:annotationRef/>
-      </w:r>
-      <w:r>
-        <w:t xml:space="preserve">Get a cite. </w:t>
-      </w:r>
-    </w:p>
-  </w:comment>
-  <w:comment w:id="2" w:author="Seth Guthrie" w:date="2017-11-04T11:13:00Z" w:initials="GSK">
-    <w:p>
-      <w:pPr>
-        <w:pStyle w:val="CommentText"/>
-      </w:pPr>
-      <w:r>
-        <w:rPr>
-          <w:rStyle w:val="CommentReference"/>
-        </w:rPr>
-        <w:annotationRef/>
-      </w:r>
-      <w:r>
-        <w:t xml:space="preserve">Add cites, thin out the sentence. 2nd sentence is unwieldy.  </w:t>
-      </w:r>
-    </w:p>
-  </w:comment>
-  <w:comment w:id="3" w:author="Seth Guthrie" w:date="2017-11-04T11:18:00Z" w:initials="GSK">
-    <w:p>
-      <w:pPr>
-        <w:pStyle w:val="CommentText"/>
-      </w:pPr>
-      <w:r>
-        <w:rPr>
-          <w:rStyle w:val="CommentReference"/>
-        </w:rPr>
-        <w:annotationRef/>
-      </w:r>
-      <w:r>
-        <w:t xml:space="preserve">Add a concluding sentence. </w:t>
-      </w:r>
-    </w:p>
-  </w:comment>
-  <w:comment w:id="4" w:author="seth guthrie" w:date="2017-11-08T09:04:00Z" w:initials="GSK">
-    <w:p>
-      <w:pPr>
-        <w:pStyle w:val="CommentText"/>
-      </w:pPr>
-      <w:r>
-        <w:rPr>
-          <w:rStyle w:val="CommentReference"/>
-        </w:rPr>
-        <w:annotationRef/>
-      </w:r>
-      <w:r>
-        <w:t>This paragraph is TOO LONG</w:t>
-      </w:r>
-    </w:p>
-  </w:comment>
-  <w:comment w:id="6" w:author="Seth Guthrie" w:date="2017-11-04T14:39:00Z" w:initials="GSK">
-    <w:p>
-      <w:pPr>
-        <w:pStyle w:val="CommentText"/>
-      </w:pPr>
-      <w:r>
-        <w:rPr>
-          <w:rStyle w:val="CommentReference"/>
-        </w:rPr>
-        <w:annotationRef/>
-      </w:r>
-      <w:r>
-        <w:t xml:space="preserve">Enhance the parenthetical </w:t>
-      </w:r>
-    </w:p>
-  </w:comment>
-  <w:comment w:id="8" w:author="Seth Guthrie" w:date="2017-11-04T12:25:00Z" w:initials="GSK">
-    <w:p>
-      <w:pPr>
-        <w:pStyle w:val="CommentText"/>
-      </w:pPr>
-      <w:r>
-        <w:rPr>
-          <w:rStyle w:val="CommentReference"/>
-        </w:rPr>
-        <w:annotationRef/>
-      </w:r>
-      <w:r>
-        <w:t>I bet I can replace with more persuasive case</w:t>
-      </w:r>
-    </w:p>
-  </w:comment>
-  <w:comment w:id="10" w:author="Seth Guthrie" w:date="2017-11-04T14:39:00Z" w:initials="GSK">
-    <w:p>
-      <w:pPr>
-        <w:pStyle w:val="CommentText"/>
-      </w:pPr>
-      <w:r>
-        <w:rPr>
-          <w:rStyle w:val="CommentReference"/>
-        </w:rPr>
-        <w:annotationRef/>
-      </w:r>
-      <w:r>
-        <w:rPr>
-          <w:rStyle w:val="CommentReference"/>
-        </w:rPr>
-        <w:annotationRef/>
-      </w:r>
-      <w:r>
-        <w:t xml:space="preserve">Enhance the parenthetical </w:t>
-      </w:r>
+      </w:pPr>
     </w:p>
     <w:p>
       <w:pPr>
         <w:pStyle w:val="CommentText"/>
       </w:pPr>
-    </w:p>
-  </w:comment>
-  <w:comment w:id="9" w:author="Seth Guthrie" w:date="2017-11-04T12:24:00Z" w:initials="GSK">
-    <w:p>
-      <w:pPr>
-        <w:pStyle w:val="CommentText"/>
-      </w:pPr>
-      <w:r>
-        <w:rPr>
-          <w:rStyle w:val="CommentReference"/>
-        </w:rPr>
-        <w:annotationRef/>
-      </w:r>
-      <w:r>
-        <w:t xml:space="preserve">I use </w:t>
-      </w:r>
-      <w:proofErr w:type="spellStart"/>
-      <w:r>
-        <w:t>Asche</w:t>
-      </w:r>
-      <w:proofErr w:type="spellEnd"/>
-      <w:r>
-        <w:t xml:space="preserve"> twice, see if I can replace with </w:t>
-      </w:r>
-      <w:proofErr w:type="spellStart"/>
-      <w:r>
-        <w:t>Gattoni</w:t>
-      </w:r>
-      <w:proofErr w:type="spellEnd"/>
-      <w:r>
-        <w:t xml:space="preserve">, Robinson, (or 4 or </w:t>
-      </w:r>
-      <w:proofErr w:type="spellStart"/>
-      <w:r>
-        <w:t>resolana</w:t>
-      </w:r>
-      <w:proofErr w:type="spellEnd"/>
-      <w:r>
-        <w:t>)</w:t>
-      </w:r>
-    </w:p>
-  </w:comment>
-  <w:comment w:id="11" w:author="Seth Guthrie" w:date="2017-11-02T18:02:00Z" w:initials="SG">
-    <w:p>
-      <w:pPr>
-        <w:pStyle w:val="CommentText"/>
-        <w:rPr>
-          <w:i/>
-        </w:rPr>
-      </w:pPr>
-      <w:r>
-        <w:rPr>
-          <w:rStyle w:val="CommentReference"/>
-        </w:rPr>
-        <w:annotationRef/>
-      </w:r>
-      <w:r>
-        <w:rPr>
-          <w:i/>
-        </w:rPr>
-        <w:t xml:space="preserve">COULD ALSO MENTION – </w:t>
+      <w:r>
+        <w:t>Connecticut: - split</w:t>
       </w:r>
     </w:p>
     <w:p>
@@ -5276,140 +6647,23 @@
         <w:pStyle w:val="CommentText"/>
       </w:pPr>
       <w:r>
-        <w:rPr>
-          <w:i/>
-        </w:rPr>
-        <w:t xml:space="preserve">La </w:t>
-      </w:r>
-      <w:proofErr w:type="spellStart"/>
-      <w:r>
-        <w:rPr>
-          <w:i/>
-        </w:rPr>
-        <w:t>Resalona</w:t>
-      </w:r>
-      <w:proofErr w:type="spellEnd"/>
-      <w:r>
-        <w:rPr>
-          <w:i/>
-        </w:rPr>
-        <w:t xml:space="preserve"> </w:t>
-      </w:r>
-      <w:r>
-        <w:t xml:space="preserve">also goes into why it finds application approach arguments un - convincing. Could be useful. </w:t>
-      </w:r>
-    </w:p>
-  </w:comment>
-  <w:comment w:id="12" w:author="seth guthrie" w:date="2017-11-08T09:02:00Z" w:initials="GSK">
-    <w:p>
-      <w:pPr>
-        <w:pStyle w:val="CommentText"/>
-      </w:pPr>
-      <w:r>
-        <w:rPr>
-          <w:rStyle w:val="CommentReference"/>
-        </w:rPr>
-        <w:annotationRef/>
-      </w:r>
-      <w:r>
-        <w:t>Add to this paragraph:</w:t>
+        <w:t>EDNY: R – Wings Digital</w:t>
       </w:r>
     </w:p>
     <w:p>
       <w:pPr>
         <w:pStyle w:val="CommentText"/>
       </w:pPr>
+      <w:r>
+        <w:t xml:space="preserve">NDNY: R – Rommel (lack of other cases </w:t>
+      </w:r>
     </w:p>
     <w:p>
       <w:pPr>
         <w:pStyle w:val="CommentText"/>
       </w:pPr>
       <w:r>
-        <w:t>Where is each district on the issue?</w:t>
-      </w:r>
-    </w:p>
-    <w:p>
-      <w:pPr>
-        <w:pStyle w:val="CommentText"/>
-      </w:pPr>
-      <w:r>
-        <w:t>Do I believe application or registration approach is more faithful to statutory construction?</w:t>
-      </w:r>
-    </w:p>
-    <w:p>
-      <w:pPr>
-        <w:pStyle w:val="CommentText"/>
-      </w:pPr>
-    </w:p>
-    <w:p>
-      <w:pPr>
-        <w:pStyle w:val="CommentText"/>
-      </w:pPr>
-      <w:r>
-        <w:t xml:space="preserve">Most of the cases of this are in the S.D. followed by WD and ED. Ct, </w:t>
-      </w:r>
-      <w:proofErr w:type="spellStart"/>
-      <w:r>
-        <w:t>Vt</w:t>
-      </w:r>
-      <w:proofErr w:type="spellEnd"/>
-      <w:r>
-        <w:t xml:space="preserve">, and ND don’t see these cases as much. </w:t>
-      </w:r>
-    </w:p>
-    <w:p>
-      <w:pPr>
-        <w:pStyle w:val="CommentText"/>
-      </w:pPr>
-    </w:p>
-    <w:p>
-      <w:pPr>
-        <w:pStyle w:val="CommentText"/>
-      </w:pPr>
-      <w:r>
-        <w:t>Connecticut:</w:t>
-      </w:r>
-      <w:r>
-        <w:t xml:space="preserve"> - split</w:t>
-      </w:r>
-    </w:p>
-    <w:p>
-      <w:pPr>
-        <w:pStyle w:val="CommentText"/>
-      </w:pPr>
-      <w:r>
-        <w:t>EDNY: R – Wings Digital</w:t>
-      </w:r>
-    </w:p>
-    <w:p>
-      <w:pPr>
-        <w:pStyle w:val="CommentText"/>
-      </w:pPr>
-      <w:r>
-        <w:t>NDNY:</w:t>
-      </w:r>
-      <w:r>
-        <w:t xml:space="preserve"> </w:t>
-      </w:r>
-      <w:r>
-        <w:t xml:space="preserve">R – Rommel (lack of other cases </w:t>
-      </w:r>
-    </w:p>
-    <w:p>
-      <w:pPr>
-        <w:pStyle w:val="CommentText"/>
-      </w:pPr>
-      <w:r>
-        <w:t xml:space="preserve">SDNY: R </w:t>
-      </w:r>
-      <w:r>
-        <w:t>–</w:t>
-      </w:r>
-      <w:r>
-        <w:t xml:space="preserve"> </w:t>
-      </w:r>
-      <w:r>
-        <w:t>registration with some dissent</w:t>
+        <w:t>SDNY: R – registration with some dissent</w:t>
       </w:r>
     </w:p>
     <w:p>
@@ -5430,14 +6684,11 @@
         <w:pStyle w:val="CommentText"/>
       </w:pPr>
       <w:r>
-        <w:t>Vermont:</w:t>
-      </w:r>
-      <w:r>
-        <w:t xml:space="preserve"> Has not addressed issue?</w:t>
+        <w:t>Vermont: Has not addressed issue?</w:t>
       </w:r>
     </w:p>
   </w:comment>
-  <w:comment w:id="15" w:author="seth guthrie" w:date="2017-11-08T08:35:00Z" w:initials="GSK">
+  <w:comment w:id="12" w:author="Seth Guthrie" w:date="2017-11-08T08:35:00Z" w:initials="GSK">
     <w:p>
       <w:pPr>
         <w:pStyle w:val="CommentText"/>
@@ -5453,7 +6704,7 @@
       </w:r>
     </w:p>
   </w:comment>
-  <w:comment w:id="16" w:author="Seth Guthrie" w:date="2017-11-01T21:17:00Z" w:initials="SG">
+  <w:comment w:id="13" w:author="Seth Guthrie" w:date="2017-11-02T12:30:00Z" w:initials="SG">
     <w:p>
       <w:pPr>
         <w:pStyle w:val="CommentText"/>
@@ -5465,11 +6716,11 @@
         <w:annotationRef/>
       </w:r>
       <w:r>
-        <w:t>Would this be useful? Or not necessary?</w:t>
+        <w:t xml:space="preserve">This RA isn’t a paragraph. Should I append it to the RE paragraph? </w:t>
       </w:r>
     </w:p>
   </w:comment>
-  <w:comment w:id="17" w:author="Seth Guthrie" w:date="2017-11-01T21:16:00Z" w:initials="SG">
+  <w:comment w:id="14" w:author="Seth Guthrie" w:date="2017-11-08T16:29:00Z" w:initials="SG">
     <w:p>
       <w:pPr>
         <w:pStyle w:val="CommentText"/>
@@ -5481,7 +6732,137 @@
         <w:annotationRef/>
       </w:r>
       <w:r>
-        <w:t>Explain in parenthetical WHY the court held as it did.</w:t>
+        <w:t xml:space="preserve">This case doesn’t </w:t>
+      </w:r>
+      <w:proofErr w:type="gramStart"/>
+      <w:r>
+        <w:t>actually add</w:t>
+      </w:r>
+      <w:proofErr w:type="gramEnd"/>
+      <w:r>
+        <w:t xml:space="preserve"> anything significant, but it is easy to analogize Archer to Vimeo and YouTube. Maybe YouTube alone is enough. </w:t>
+      </w:r>
+    </w:p>
+  </w:comment>
+  <w:comment w:id="15" w:author="Seth Guthrie" w:date="2017-11-08T16:51:00Z" w:initials="SG">
+    <w:p>
+      <w:pPr>
+        <w:pStyle w:val="CommentText"/>
+      </w:pPr>
+      <w:r>
+        <w:rPr>
+          <w:rStyle w:val="CommentReference"/>
+        </w:rPr>
+        <w:annotationRef/>
+      </w:r>
+      <w:r>
+        <w:t>Is this relevant?</w:t>
+      </w:r>
+    </w:p>
+  </w:comment>
+  <w:comment w:id="18" w:author="Seth Guthrie" w:date="2017-11-07T21:04:00Z" w:initials="SG">
+    <w:p>
+      <w:pPr>
+        <w:pStyle w:val="CommentText"/>
+      </w:pPr>
+      <w:r>
+        <w:rPr>
+          <w:rStyle w:val="CommentReference"/>
+        </w:rPr>
+        <w:annotationRef/>
+      </w:r>
+      <w:proofErr w:type="spellStart"/>
+      <w:r>
+        <w:t>Wolk</w:t>
+      </w:r>
+      <w:proofErr w:type="spellEnd"/>
+      <w:r>
+        <w:t xml:space="preserve"> also suggests that using watermarks accommodates standard technical measures. </w:t>
+      </w:r>
+    </w:p>
+  </w:comment>
+  <w:comment w:id="20" w:author="Seth Guthrie" w:date="2017-11-08T16:30:00Z" w:initials="SG">
+    <w:p>
+      <w:pPr>
+        <w:pStyle w:val="CommentText"/>
+      </w:pPr>
+      <w:r>
+        <w:rPr>
+          <w:rStyle w:val="CommentReference"/>
+        </w:rPr>
+        <w:annotationRef/>
+      </w:r>
+      <w:r>
+        <w:t xml:space="preserve">Maybe Viacom is enough. Vimeo case doesn’t add anything but this comparison which we get from YouTube. </w:t>
+      </w:r>
+    </w:p>
+  </w:comment>
+  <w:comment w:id="21" w:author="Seth Guthrie" w:date="2017-11-08T16:56:00Z" w:initials="SG">
+    <w:p>
+      <w:pPr>
+        <w:pStyle w:val="CommentText"/>
+      </w:pPr>
+      <w:r>
+        <w:rPr>
+          <w:rStyle w:val="CommentReference"/>
+        </w:rPr>
+        <w:annotationRef/>
+      </w:r>
+      <w:r>
+        <w:t>I don’t have a lot to analogize. Merely the list from MP3Tunes</w:t>
+      </w:r>
+    </w:p>
+  </w:comment>
+  <w:comment w:id="22" w:author="Seth Guthrie" w:date="2017-11-08T17:06:00Z" w:initials="SG">
+    <w:p>
+      <w:pPr>
+        <w:pStyle w:val="CommentText"/>
+      </w:pPr>
+      <w:r>
+        <w:rPr>
+          <w:rStyle w:val="CommentReference"/>
+        </w:rPr>
+        <w:annotationRef/>
+      </w:r>
+      <w:proofErr w:type="spellStart"/>
+      <w:r>
+        <w:t>Ahhh</w:t>
+      </w:r>
+      <w:proofErr w:type="spellEnd"/>
+      <w:r>
+        <w:t>! I don’t know what this means!</w:t>
+      </w:r>
+    </w:p>
+  </w:comment>
+  <w:comment w:id="23" w:author="Seth Guthrie" w:date="2017-11-08T17:01:00Z" w:initials="SG">
+    <w:p>
+      <w:pPr>
+        <w:pStyle w:val="CommentText"/>
+      </w:pPr>
+      <w:r>
+        <w:rPr>
+          <w:rStyle w:val="CommentReference"/>
+        </w:rPr>
+        <w:annotationRef/>
+      </w:r>
+      <w:r>
+        <w:t xml:space="preserve">Full cite used because there are multiple MP3Tunes, and multiple capitol records cases. </w:t>
+      </w:r>
+    </w:p>
+  </w:comment>
+  <w:comment w:id="24" w:author="Seth Guthrie" w:date="2017-11-08T17:11:00Z" w:initials="SG">
+    <w:p>
+      <w:pPr>
+        <w:pStyle w:val="CommentText"/>
+      </w:pPr>
+      <w:r>
+        <w:rPr>
+          <w:rStyle w:val="CommentReference"/>
+        </w:rPr>
+        <w:annotationRef/>
+      </w:r>
+      <w:r>
+        <w:t xml:space="preserve">This is the district court version of Viacom. Not in RE, which is bad. </w:t>
       </w:r>
     </w:p>
     <w:p>
@@ -5494,44 +6875,7 @@
         <w:pStyle w:val="CommentText"/>
       </w:pPr>
       <w:r>
-        <w:t xml:space="preserve">PROF. CASTLE MENTIONED THIS.  </w:t>
-      </w:r>
-    </w:p>
-  </w:comment>
-  <w:comment w:id="18" w:author="Seth Guthrie" w:date="2017-11-02T12:30:00Z" w:initials="SG">
-    <w:p>
-      <w:pPr>
-        <w:pStyle w:val="CommentText"/>
-      </w:pPr>
-      <w:r>
-        <w:rPr>
-          <w:rStyle w:val="CommentReference"/>
-        </w:rPr>
-        <w:annotationRef/>
-      </w:r>
-      <w:r>
-        <w:t xml:space="preserve">Comment needs some more </w:t>
-      </w:r>
-    </w:p>
-  </w:comment>
-  <w:comment w:id="19" w:author="Seth Guthrie" w:date="2017-11-07T21:04:00Z" w:initials="SG">
-    <w:p>
-      <w:pPr>
-        <w:pStyle w:val="CommentText"/>
-      </w:pPr>
-      <w:r>
-        <w:rPr>
-          <w:rStyle w:val="CommentReference"/>
-        </w:rPr>
-        <w:annotationRef/>
-      </w:r>
-      <w:proofErr w:type="spellStart"/>
-      <w:r>
-        <w:t>Wolk</w:t>
-      </w:r>
-      <w:proofErr w:type="spellEnd"/>
-      <w:r>
-        <w:t xml:space="preserve"> also suggests that using watermarks accommodates standard technical measures. </w:t>
+        <w:t>Is it necessary?</w:t>
       </w:r>
     </w:p>
   </w:comment>
@@ -5540,10 +6884,7 @@
 
 <file path=word/commentsExtended.xml><?xml version="1.0" encoding="utf-8"?>
 <w15:commentsEx xmlns:wpc="http://schemas.microsoft.com/office/word/2010/wordprocessingCanvas" xmlns:cx="http://schemas.microsoft.com/office/drawing/2014/chartex" xmlns:cx1="http://schemas.microsoft.com/office/drawing/2015/9/8/chartex" xmlns:cx2="http://schemas.microsoft.com/office/drawing/2015/10/21/chartex" xmlns:cx3="http://schemas.microsoft.com/office/drawing/2016/5/9/chartex" xmlns:cx4="http://schemas.microsoft.com/office/drawing/2016/5/10/chartex" xmlns:cx5="http://schemas.microsoft.com/office/drawing/2016/5/11/chartex" xmlns:cx6="http://schemas.microsoft.com/office/drawing/2016/5/12/chartex" xmlns:cx7="http://schemas.microsoft.com/office/drawing/2016/5/13/chartex" xmlns:cx8="http://schemas.microsoft.com/office/drawing/2016/5/14/chartex" xmlns:mc="http://schemas.openxmlformats.org/markup-compatibility/2006" xmlns:aink="http://schemas.microsoft.com/office/drawing/2016/ink" xmlns:am3d="http://schemas.microsoft.com/office/drawing/2017/model3d" xmlns:o="urn:schemas-microsoft-com:office:office" xmlns:r="http://schemas.openxmlformats.org/officeDocument/2006/relationships" xmlns:m="http://schemas.openxmlformats.org/officeDocument/2006/math" xmlns:v="urn:schemas-microsoft-com:vml" xmlns:wp14="http://schemas.microsoft.com/office/word/2010/wordprocessingDrawing" xmlns:wp="http://schemas.openxmlformats.org/drawingml/2006/wordprocessingDrawing" xmlns:w10="urn:schemas-microsoft-com:office:word" xmlns:w="http://schemas.openxmlformats.org/wordprocessingml/2006/main" xmlns:w14="http://schemas.microsoft.com/office/word/2010/wordml" xmlns:w15="http://schemas.microsoft.com/office/word/2012/wordml" xmlns:w16cid="http://schemas.microsoft.com/office/word/2016/wordml/cid" xmlns:w16se="http://schemas.microsoft.com/office/word/2015/wordml/symex" xmlns:wpg="http://schemas.microsoft.com/office/word/2010/wordprocessingGroup" xmlns:wpi="http://schemas.microsoft.com/office/word/2010/wordprocessingInk" xmlns:wne="http://schemas.microsoft.com/office/word/2006/wordml" xmlns:wps="http://schemas.microsoft.com/office/word/2010/wordprocessingShape" mc:Ignorable="w14 w15 w16se w16cid wp14">
-  <w15:commentEx w15:paraId="1C465FD3" w15:done="0"/>
   <w15:commentEx w15:paraId="1B7BDDAE" w15:done="0"/>
-  <w15:commentEx w15:paraId="4E920DA8" w15:done="0"/>
-  <w15:commentEx w15:paraId="39790511" w15:done="0"/>
   <w15:commentEx w15:paraId="5F0B8D8D" w15:done="0"/>
   <w15:commentEx w15:paraId="715E82D9" w15:done="0"/>
   <w15:commentEx w15:paraId="08DEE7CD" w15:done="0"/>
@@ -5552,19 +6893,21 @@
   <w15:commentEx w15:paraId="6B05555F" w15:done="0"/>
   <w15:commentEx w15:paraId="7ABCD60E" w15:done="0"/>
   <w15:commentEx w15:paraId="1B0A78CA" w15:done="0"/>
-  <w15:commentEx w15:paraId="19676821" w15:done="0"/>
-  <w15:commentEx w15:paraId="3F8F00DA" w15:done="0"/>
   <w15:commentEx w15:paraId="6FC2E485" w15:done="0"/>
+  <w15:commentEx w15:paraId="4E411540" w15:done="0"/>
+  <w15:commentEx w15:paraId="2C133EC1" w15:done="0"/>
   <w15:commentEx w15:paraId="397BF2F4" w15:done="0"/>
+  <w15:commentEx w15:paraId="2E635B04" w15:done="0"/>
+  <w15:commentEx w15:paraId="3487A47A" w15:done="0"/>
+  <w15:commentEx w15:paraId="08DB165F" w15:done="0"/>
+  <w15:commentEx w15:paraId="7EC27AFE" w15:done="0"/>
+  <w15:commentEx w15:paraId="6823ACA4" w15:done="0"/>
 </w15:commentsEx>
 </file>
 
 <file path=word/commentsIds.xml><?xml version="1.0" encoding="utf-8"?>
 <w16cid:commentsIds xmlns:wpc="http://schemas.microsoft.com/office/word/2010/wordprocessingCanvas" xmlns:cx="http://schemas.microsoft.com/office/drawing/2014/chartex" xmlns:cx1="http://schemas.microsoft.com/office/drawing/2015/9/8/chartex" xmlns:cx2="http://schemas.microsoft.com/office/drawing/2015/10/21/chartex" xmlns:cx3="http://schemas.microsoft.com/office/drawing/2016/5/9/chartex" xmlns:cx4="http://schemas.microsoft.com/office/drawing/2016/5/10/chartex" xmlns:cx5="http://schemas.microsoft.com/office/drawing/2016/5/11/chartex" xmlns:cx6="http://schemas.microsoft.com/office/drawing/2016/5/12/chartex" xmlns:cx7="http://schemas.microsoft.com/office/drawing/2016/5/13/chartex" xmlns:cx8="http://schemas.microsoft.com/office/drawing/2016/5/14/chartex" xmlns:mc="http://schemas.openxmlformats.org/markup-compatibility/2006" xmlns:aink="http://schemas.microsoft.com/office/drawing/2016/ink" xmlns:am3d="http://schemas.microsoft.com/office/drawing/2017/model3d" xmlns:o="urn:schemas-microsoft-com:office:office" xmlns:r="http://schemas.openxmlformats.org/officeDocument/2006/relationships" xmlns:m="http://schemas.openxmlformats.org/officeDocument/2006/math" xmlns:v="urn:schemas-microsoft-com:vml" xmlns:wp14="http://schemas.microsoft.com/office/word/2010/wordprocessingDrawing" xmlns:wp="http://schemas.openxmlformats.org/drawingml/2006/wordprocessingDrawing" xmlns:w10="urn:schemas-microsoft-com:office:word" xmlns:w="http://schemas.openxmlformats.org/wordprocessingml/2006/main" xmlns:w14="http://schemas.microsoft.com/office/word/2010/wordml" xmlns:w15="http://schemas.microsoft.com/office/word/2012/wordml" xmlns:w16cid="http://schemas.microsoft.com/office/word/2016/wordml/cid" xmlns:w16se="http://schemas.microsoft.com/office/word/2015/wordml/symex" xmlns:wpg="http://schemas.microsoft.com/office/word/2010/wordprocessingGroup" xmlns:wpi="http://schemas.microsoft.com/office/word/2010/wordprocessingInk" xmlns:wne="http://schemas.microsoft.com/office/word/2006/wordml" xmlns:wps="http://schemas.microsoft.com/office/word/2010/wordprocessingShape" mc:Ignorable="w14 w15 w16se w16cid wp14">
-  <w16cid:commentId w16cid:paraId="1C465FD3" w16cid:durableId="1DAD474A"/>
   <w16cid:commentId w16cid:paraId="1B7BDDAE" w16cid:durableId="1DA81FF8"/>
-  <w16cid:commentId w16cid:paraId="4E920DA8" w16cid:durableId="1DA81F77"/>
-  <w16cid:commentId w16cid:paraId="39790511" w16cid:durableId="1DA82082"/>
   <w16cid:commentId w16cid:paraId="5F0B8D8D" w16cid:durableId="1DAD472C"/>
   <w16cid:commentId w16cid:paraId="715E82D9" w16cid:durableId="1DA84F97"/>
   <w16cid:commentId w16cid:paraId="08DEE7CD" w16cid:durableId="1DA8304A"/>
@@ -5573,10 +6916,15 @@
   <w16cid:commentId w16cid:paraId="6B05555F" w16cid:durableId="1DA5DC18"/>
   <w16cid:commentId w16cid:paraId="7ABCD60E" w16cid:durableId="1DAD46B6"/>
   <w16cid:commentId w16cid:paraId="1B0A78CA" w16cid:durableId="1DAD405B"/>
-  <w16cid:commentId w16cid:paraId="19676821" w16cid:durableId="1DA4B887"/>
-  <w16cid:commentId w16cid:paraId="3F8F00DA" w16cid:durableId="1DA4B824"/>
   <w16cid:commentId w16cid:paraId="6FC2E485" w16cid:durableId="1DA58E7B"/>
+  <w16cid:commentId w16cid:paraId="4E411540" w16cid:durableId="1DADAF52"/>
+  <w16cid:commentId w16cid:paraId="2C133EC1" w16cid:durableId="1DADB47B"/>
   <w16cid:commentId w16cid:paraId="397BF2F4" w16cid:durableId="1DAC9E47"/>
+  <w16cid:commentId w16cid:paraId="2E635B04" w16cid:durableId="1DADAFBE"/>
+  <w16cid:commentId w16cid:paraId="3487A47A" w16cid:durableId="1DADB5CD"/>
+  <w16cid:commentId w16cid:paraId="08DB165F" w16cid:durableId="1DADB81C"/>
+  <w16cid:commentId w16cid:paraId="7EC27AFE" w16cid:durableId="1DADB6D5"/>
+  <w16cid:commentId w16cid:paraId="6823ACA4" w16cid:durableId="1DADB94D"/>
 </w16cid:commentsIds>
 </file>
 
@@ -5639,7 +6987,7 @@
           <w:rPr>
             <w:noProof/>
           </w:rPr>
-          <w:t>9</w:t>
+          <w:t>8</w:t>
         </w:r>
         <w:r>
           <w:rPr>
@@ -6452,9 +7800,6 @@
 
 <file path=word/people.xml><?xml version="1.0" encoding="utf-8"?>
 <w15:people xmlns:wpc="http://schemas.microsoft.com/office/word/2010/wordprocessingCanvas" xmlns:cx="http://schemas.microsoft.com/office/drawing/2014/chartex" xmlns:cx1="http://schemas.microsoft.com/office/drawing/2015/9/8/chartex" xmlns:cx2="http://schemas.microsoft.com/office/drawing/2015/10/21/chartex" xmlns:cx3="http://schemas.microsoft.com/office/drawing/2016/5/9/chartex" xmlns:cx4="http://schemas.microsoft.com/office/drawing/2016/5/10/chartex" xmlns:cx5="http://schemas.microsoft.com/office/drawing/2016/5/11/chartex" xmlns:cx6="http://schemas.microsoft.com/office/drawing/2016/5/12/chartex" xmlns:cx7="http://schemas.microsoft.com/office/drawing/2016/5/13/chartex" xmlns:cx8="http://schemas.microsoft.com/office/drawing/2016/5/14/chartex" xmlns:mc="http://schemas.openxmlformats.org/markup-compatibility/2006" xmlns:aink="http://schemas.microsoft.com/office/drawing/2016/ink" xmlns:am3d="http://schemas.microsoft.com/office/drawing/2017/model3d" xmlns:o="urn:schemas-microsoft-com:office:office" xmlns:r="http://schemas.openxmlformats.org/officeDocument/2006/relationships" xmlns:m="http://schemas.openxmlformats.org/officeDocument/2006/math" xmlns:v="urn:schemas-microsoft-com:vml" xmlns:wp14="http://schemas.microsoft.com/office/word/2010/wordprocessingDrawing" xmlns:wp="http://schemas.openxmlformats.org/drawingml/2006/wordprocessingDrawing" xmlns:w10="urn:schemas-microsoft-com:office:word" xmlns:w="http://schemas.openxmlformats.org/wordprocessingml/2006/main" xmlns:w14="http://schemas.microsoft.com/office/word/2010/wordml" xmlns:w15="http://schemas.microsoft.com/office/word/2012/wordml" xmlns:w16cid="http://schemas.microsoft.com/office/word/2016/wordml/cid" xmlns:w16se="http://schemas.microsoft.com/office/word/2015/wordml/symex" xmlns:wpg="http://schemas.microsoft.com/office/word/2010/wordprocessingGroup" xmlns:wpi="http://schemas.microsoft.com/office/word/2010/wordprocessingInk" xmlns:wne="http://schemas.microsoft.com/office/word/2006/wordml" xmlns:wps="http://schemas.microsoft.com/office/word/2010/wordprocessingShape" mc:Ignorable="w14 w15 w16se w16cid wp14">
-  <w15:person w15:author="seth guthrie">
-    <w15:presenceInfo w15:providerId="Windows Live" w15:userId="02d674730e27a0e2"/>
-  </w15:person>
   <w15:person w15:author="Seth Guthrie">
     <w15:presenceInfo w15:providerId="None" w15:userId="Seth Guthrie"/>
   </w15:person>
@@ -6867,6 +8212,7 @@
   <w:style w:type="character" w:default="1" w:styleId="DefaultParagraphFont">
     <w:name w:val="Default Paragraph Font"/>
     <w:uiPriority w:val="1"/>
+    <w:semiHidden/>
     <w:unhideWhenUsed/>
   </w:style>
   <w:style w:type="table" w:default="1" w:styleId="TableNormal">
@@ -7363,7 +8709,7 @@
 </file>
 
 <file path=customXml/itemProps1.xml><?xml version="1.0" encoding="utf-8"?>
-<ds:datastoreItem xmlns:ds="http://schemas.openxmlformats.org/officeDocument/2006/customXml" ds:itemID="{2B7BAAF0-EC37-4E5F-AEF8-50D2B181BED5}">
+<ds:datastoreItem xmlns:ds="http://schemas.openxmlformats.org/officeDocument/2006/customXml" ds:itemID="{23D0F5E6-FBB7-4314-98F9-74B1DFF4AF2C}">
   <ds:schemaRefs>
     <ds:schemaRef ds:uri="http://schemas.openxmlformats.org/officeDocument/2006/bibliography"/>
   </ds:schemaRefs>

--- a/LRW/ORM/ORM.docx
+++ b/LRW/ORM/ORM.docx
@@ -195,7 +195,35 @@
           <w:rFonts w:cs="Times New Roman"/>
           <w:szCs w:val="24"/>
         </w:rPr>
-        <w:t>Under the Second Circuit, will Archer Enterprises</w:t>
+        <w:t xml:space="preserve">Under the </w:t>
+      </w:r>
+      <w:r>
+        <w:rPr>
+          <w:rFonts w:cs="Times New Roman"/>
+          <w:szCs w:val="24"/>
+        </w:rPr>
+        <w:t>Copyright Act</w:t>
+      </w:r>
+      <w:r>
+        <w:rPr>
+          <w:rFonts w:cs="Times New Roman"/>
+          <w:szCs w:val="24"/>
+        </w:rPr>
+        <w:t xml:space="preserve">, will </w:t>
+      </w:r>
+      <w:r>
+        <w:rPr>
+          <w:rFonts w:cs="Times New Roman"/>
+          <w:szCs w:val="24"/>
+        </w:rPr>
+        <w:t xml:space="preserve">the Southern District of New York grant </w:t>
+      </w:r>
+      <w:r>
+        <w:rPr>
+          <w:rFonts w:cs="Times New Roman"/>
+          <w:szCs w:val="24"/>
+        </w:rPr>
+        <w:t>Archer Enterprises</w:t>
       </w:r>
       <w:r>
         <w:rPr>
@@ -209,14 +237,14 @@
           <w:rFonts w:cs="Times New Roman"/>
           <w:szCs w:val="24"/>
         </w:rPr>
-        <w:t xml:space="preserve"> motion to dismiss for failure to state a claim be granted </w:t>
-      </w:r>
-      <w:r>
-        <w:rPr>
-          <w:rFonts w:cs="Times New Roman"/>
-          <w:szCs w:val="24"/>
-        </w:rPr>
-        <w:t>when</w:t>
+        <w:t xml:space="preserve"> motion to dismiss for failure to state a claim</w:t>
+      </w:r>
+      <w:r>
+        <w:rPr>
+          <w:rFonts w:cs="Times New Roman"/>
+          <w:szCs w:val="24"/>
+        </w:rPr>
+        <w:t xml:space="preserve"> when</w:t>
       </w:r>
       <w:r>
         <w:rPr>
@@ -275,7 +303,21 @@
           <w:rFonts w:cs="Times New Roman"/>
           <w:szCs w:val="24"/>
         </w:rPr>
-        <w:t>Under the Second Circuit, w</w:t>
+        <w:t>Under the</w:t>
+      </w:r>
+      <w:r>
+        <w:rPr>
+          <w:rFonts w:cs="Times New Roman"/>
+          <w:szCs w:val="24"/>
+        </w:rPr>
+        <w:t xml:space="preserve"> Southern District of New York</w:t>
+      </w:r>
+      <w:r>
+        <w:rPr>
+          <w:rFonts w:cs="Times New Roman"/>
+          <w:szCs w:val="24"/>
+        </w:rPr>
+        <w:t>, w</w:t>
       </w:r>
       <w:r>
         <w:rPr>
@@ -310,14 +352,14 @@
           <w:rFonts w:cs="Times New Roman"/>
           <w:szCs w:val="24"/>
         </w:rPr>
-        <w:t xml:space="preserve">when they are a service provider, </w:t>
-      </w:r>
-      <w:r>
-        <w:rPr>
-          <w:rFonts w:cs="Times New Roman"/>
-          <w:szCs w:val="24"/>
-        </w:rPr>
-        <w:t xml:space="preserve">and </w:t>
+        <w:t>when they are a service provider,</w:t>
+      </w:r>
+      <w:r>
+        <w:rPr>
+          <w:rFonts w:cs="Times New Roman"/>
+          <w:szCs w:val="24"/>
+        </w:rPr>
+        <w:t xml:space="preserve"> </w:t>
       </w:r>
       <w:r>
         <w:rPr>
@@ -325,6 +367,29 @@
           <w:szCs w:val="24"/>
         </w:rPr>
         <w:t>implement a repeat infringer policy</w:t>
+      </w:r>
+      <w:r>
+        <w:rPr>
+          <w:rFonts w:cs="Times New Roman"/>
+          <w:szCs w:val="24"/>
+        </w:rPr>
+        <w:t xml:space="preserve">, and probably </w:t>
+      </w:r>
+      <w:proofErr w:type="spellStart"/>
+      <w:r>
+        <w:rPr>
+          <w:rFonts w:cs="Times New Roman"/>
+          <w:szCs w:val="24"/>
+        </w:rPr>
+        <w:t>accomodate</w:t>
+      </w:r>
+      <w:proofErr w:type="spellEnd"/>
+      <w:r>
+        <w:rPr>
+          <w:rFonts w:cs="Times New Roman"/>
+          <w:szCs w:val="24"/>
+        </w:rPr>
+        <w:t xml:space="preserve"> standard technical measures</w:t>
       </w:r>
       <w:r>
         <w:rPr>
@@ -429,14 +494,46 @@
           <w:rFonts w:cs="Times New Roman"/>
           <w:szCs w:val="24"/>
         </w:rPr>
-        <w:t>. This is the registration approach, other circuits follow the application approach, accepting. pending applications alone are sufficient)</w:t>
-      </w:r>
-      <w:r>
-        <w:rPr>
-          <w:rFonts w:cs="Times New Roman"/>
-          <w:szCs w:val="24"/>
-        </w:rPr>
         <w:t xml:space="preserve">. </w:t>
+      </w:r>
+      <w:r>
+        <w:rPr>
+          <w:rFonts w:cs="Times New Roman"/>
+          <w:strike/>
+          <w:szCs w:val="24"/>
+        </w:rPr>
+        <w:t>This is the registration approach, other circuits follow the application approach, accepting</w:t>
+      </w:r>
+      <w:r>
+        <w:rPr>
+          <w:rFonts w:cs="Times New Roman"/>
+          <w:strike/>
+          <w:szCs w:val="24"/>
+        </w:rPr>
+        <w:t xml:space="preserve"> </w:t>
+      </w:r>
+      <w:r>
+        <w:rPr>
+          <w:rFonts w:cs="Times New Roman"/>
+          <w:strike/>
+          <w:szCs w:val="24"/>
+        </w:rPr>
+        <w:t>pending applications alone are sufficient</w:t>
+      </w:r>
+      <w:r>
+        <w:rPr>
+          <w:rFonts w:cs="Times New Roman"/>
+          <w:strike/>
+          <w:szCs w:val="24"/>
+        </w:rPr>
+        <w:t>.</w:t>
+      </w:r>
+      <w:r>
+        <w:rPr>
+          <w:rFonts w:cs="Times New Roman"/>
+          <w:szCs w:val="24"/>
+        </w:rPr>
+        <w:t xml:space="preserve"> </w:t>
       </w:r>
       <w:proofErr w:type="spellStart"/>
       <w:r>
@@ -531,23 +628,23 @@
           <w:rFonts w:cs="Times New Roman"/>
           <w:szCs w:val="24"/>
         </w:rPr>
-        <w:t xml:space="preserve">The threshold requirements for a safe harbor require defendant to be a service provider, implement a repeat infringer policy, and employ standard technical measures. Archer is a service provider and they terminate user accounts with three or more take down notices. Whether they accommodate and employ standard technical measures is not clear from the facts given. </w:t>
-      </w:r>
-      <w:proofErr w:type="gramStart"/>
-      <w:r>
-        <w:rPr>
-          <w:rFonts w:cs="Times New Roman"/>
-          <w:szCs w:val="24"/>
-        </w:rPr>
-        <w:t>Therefore</w:t>
-      </w:r>
-      <w:proofErr w:type="gramEnd"/>
-      <w:r>
-        <w:rPr>
-          <w:rFonts w:cs="Times New Roman"/>
-          <w:szCs w:val="24"/>
-        </w:rPr>
-        <w:t xml:space="preserve"> it is likely they can use a safe harbor </w:t>
+        <w:t xml:space="preserve">The threshold requirements for a safe harbor require defendant to be a service provider, implement a repeat infringer policy, and </w:t>
+      </w:r>
+      <w:proofErr w:type="spellStart"/>
+      <w:r>
+        <w:rPr>
+          <w:rFonts w:cs="Times New Roman"/>
+          <w:szCs w:val="24"/>
+        </w:rPr>
+        <w:t>accomdate</w:t>
+      </w:r>
+      <w:proofErr w:type="spellEnd"/>
+      <w:r>
+        <w:rPr>
+          <w:rFonts w:cs="Times New Roman"/>
+          <w:szCs w:val="24"/>
+        </w:rPr>
+        <w:t xml:space="preserve"> standard technical measures. Archer is a service provider and they terminate user accounts with three or </w:t>
       </w:r>
       <w:r>
         <w:rPr>
@@ -555,7 +652,21 @@
           <w:szCs w:val="24"/>
         </w:rPr>
         <w:lastRenderedPageBreak/>
-        <w:t>defense, but more facts are required.</w:t>
+        <w:t xml:space="preserve">more take down notices. Whether they accommodate standard technical measures is not clear from the facts given. </w:t>
+      </w:r>
+      <w:r>
+        <w:rPr>
+          <w:rFonts w:cs="Times New Roman"/>
+          <w:szCs w:val="24"/>
+        </w:rPr>
+        <w:t>Therefore,</w:t>
+      </w:r>
+      <w:r>
+        <w:rPr>
+          <w:rFonts w:cs="Times New Roman"/>
+          <w:szCs w:val="24"/>
+        </w:rPr>
+        <w:t xml:space="preserve"> it is likely they can use a safe harbor defense, but more facts are required.</w:t>
       </w:r>
     </w:p>
     <w:p>
@@ -691,85 +802,35 @@
           <w:rFonts w:cs="Times New Roman"/>
           <w:szCs w:val="24"/>
         </w:rPr>
-        <w:t xml:space="preserve"> for copyright registration. The same day she filed suit against Archer Enterprises in the Southern District of New York, alleging copyright infringement. As part of suit, she claims that Archer Enterprises violated her exclusive rights under 17 U.S.C. § 106(A). </w:t>
-      </w:r>
-    </w:p>
-    <w:p>
-      <w:pPr>
-        <w:pStyle w:val="ListParagraph"/>
-        <w:widowControl w:val="0"/>
-        <w:ind w:left="0" w:firstLine="0"/>
-        <w:jc w:val="center"/>
-        <w:rPr>
-          <w:rFonts w:cs="Times New Roman"/>
-          <w:b/>
-          <w:szCs w:val="24"/>
-        </w:rPr>
-      </w:pPr>
-      <w:r>
-        <w:rPr>
-          <w:rFonts w:cs="Times New Roman"/>
-          <w:b/>
-          <w:szCs w:val="24"/>
-        </w:rPr>
-        <w:t>Conclusion</w:t>
-      </w:r>
-    </w:p>
-    <w:p>
-      <w:pPr>
-        <w:widowControl w:val="0"/>
-        <w:contextualSpacing/>
-        <w:rPr>
-          <w:rFonts w:cs="Times New Roman"/>
-          <w:szCs w:val="24"/>
-        </w:rPr>
-      </w:pPr>
-      <w:r>
-        <w:rPr>
-          <w:rFonts w:cs="Times New Roman"/>
-          <w:szCs w:val="24"/>
-        </w:rPr>
-        <w:t xml:space="preserve">Archer’s motion to dismiss will likely be granted because </w:t>
-      </w:r>
-      <w:proofErr w:type="spellStart"/>
-      <w:r>
-        <w:rPr>
-          <w:rFonts w:cs="Times New Roman"/>
-          <w:szCs w:val="24"/>
-        </w:rPr>
-        <w:t>Janeway</w:t>
-      </w:r>
-      <w:proofErr w:type="spellEnd"/>
-      <w:r>
-        <w:rPr>
-          <w:rFonts w:cs="Times New Roman"/>
-          <w:szCs w:val="24"/>
-        </w:rPr>
-        <w:t xml:space="preserve"> applied for copyright registration on the same day she filed for infringement, which is insufficient as her application has not been accepted or rejected by the copyright office. Further, Archer Enterprises may also be eligible for safe harbor because they are a service provider, terminate repeat infringers, employ standard technical measures. The Second Circuit and the Southern District of New York is likely to use the registration approach of interpreting 17 U.S.C. § 411(a), which requires applications to be accepted or rejected by the Copyright Office. </w:t>
-      </w:r>
-      <w:proofErr w:type="spellStart"/>
-      <w:r>
-        <w:rPr>
-          <w:rFonts w:cs="Times New Roman"/>
-          <w:szCs w:val="24"/>
-        </w:rPr>
-        <w:t>Janeway’s</w:t>
-      </w:r>
-      <w:proofErr w:type="spellEnd"/>
-      <w:r>
-        <w:rPr>
-          <w:rFonts w:cs="Times New Roman"/>
-          <w:szCs w:val="24"/>
-        </w:rPr>
-        <w:t xml:space="preserve"> claim under § 106(A) </w:t>
-      </w:r>
-      <w:r>
-        <w:rPr>
-          <w:rFonts w:cs="Times New Roman"/>
-          <w:szCs w:val="24"/>
-        </w:rPr>
-        <w:lastRenderedPageBreak/>
-        <w:t xml:space="preserve">will be dismissed because the music video is not a work of visual art, and it is promotional. If the motion to dismiss is denied, Archer may be able to use a safe harbor defense. However, from the facts presented it is unclear if Archer meets the safe harbor threshold requiring standard technical measures. </w:t>
+        <w:t xml:space="preserve"> for copyright registration</w:t>
+      </w:r>
+      <w:r>
+        <w:rPr>
+          <w:rFonts w:cs="Times New Roman"/>
+          <w:szCs w:val="24"/>
+        </w:rPr>
+        <w:t>,</w:t>
+      </w:r>
+      <w:r>
+        <w:rPr>
+          <w:rFonts w:cs="Times New Roman"/>
+          <w:szCs w:val="24"/>
+        </w:rPr>
+        <w:t xml:space="preserve"> </w:t>
+      </w:r>
+      <w:r>
+        <w:rPr>
+          <w:rFonts w:cs="Times New Roman"/>
+          <w:szCs w:val="24"/>
+        </w:rPr>
+        <w:t>t</w:t>
+      </w:r>
+      <w:r>
+        <w:rPr>
+          <w:rFonts w:cs="Times New Roman"/>
+          <w:szCs w:val="24"/>
+        </w:rPr>
+        <w:t xml:space="preserve">he same day she filed suit against Archer Enterprises in the Southern District of New York, alleging copyright infringement. As part of suit, she claims that Archer Enterprises violated her exclusive rights under 17 U.S.C. § 106(A). </w:t>
       </w:r>
     </w:p>
     <w:p>
@@ -973,14 +1034,23 @@
           <w:rFonts w:cs="Times New Roman"/>
           <w:szCs w:val="24"/>
         </w:rPr>
-        <w:t>, emp</w:t>
-      </w:r>
-      <w:r>
-        <w:rPr>
-          <w:rFonts w:cs="Times New Roman"/>
-          <w:szCs w:val="24"/>
-        </w:rPr>
-        <w:t>loy standard technical measures</w:t>
+        <w:t xml:space="preserve">, </w:t>
+      </w:r>
+      <w:proofErr w:type="spellStart"/>
+      <w:r>
+        <w:rPr>
+          <w:rFonts w:cs="Times New Roman"/>
+          <w:szCs w:val="24"/>
+        </w:rPr>
+        <w:t>accomdate</w:t>
+      </w:r>
+      <w:proofErr w:type="spellEnd"/>
+      <w:r>
+        <w:rPr>
+          <w:rFonts w:cs="Times New Roman"/>
+          <w:szCs w:val="24"/>
+        </w:rPr>
+        <w:t xml:space="preserve"> standard technical measures</w:t>
       </w:r>
       <w:r>
         <w:rPr>
@@ -1352,14 +1422,45 @@
           <w:rFonts w:cs="Times New Roman"/>
           <w:szCs w:val="24"/>
         </w:rPr>
-        <w:t>(requiring that the application must be accepted).</w:t>
-      </w:r>
-      <w:r>
-        <w:rPr>
-          <w:rFonts w:cs="Times New Roman"/>
-          <w:szCs w:val="24"/>
-        </w:rPr>
-        <w:t xml:space="preserve"> Here, only the registration requirement of the third element is at </w:t>
+        <w:t>(requiring that the application must be accepted</w:t>
+      </w:r>
+      <w:r>
+        <w:rPr>
+          <w:rFonts w:cs="Times New Roman"/>
+          <w:szCs w:val="24"/>
+        </w:rPr>
+        <w:t xml:space="preserve"> or rejected by the Copyright Office before </w:t>
+      </w:r>
+      <w:proofErr w:type="gramStart"/>
+      <w:r>
+        <w:rPr>
+          <w:rFonts w:cs="Times New Roman"/>
+          <w:szCs w:val="24"/>
+        </w:rPr>
+        <w:t>bring suit</w:t>
+      </w:r>
+      <w:proofErr w:type="gramEnd"/>
+      <w:r>
+        <w:rPr>
+          <w:rFonts w:cs="Times New Roman"/>
+          <w:szCs w:val="24"/>
+        </w:rPr>
+        <w:t>).</w:t>
+      </w:r>
+      <w:r>
+        <w:rPr>
+          <w:rFonts w:cs="Times New Roman"/>
+          <w:szCs w:val="24"/>
+        </w:rPr>
+        <w:t xml:space="preserve"> </w:t>
+      </w:r>
+      <w:r>
+        <w:rPr>
+          <w:rFonts w:cs="Times New Roman"/>
+          <w:szCs w:val="24"/>
+        </w:rPr>
+        <w:lastRenderedPageBreak/>
+        <w:t xml:space="preserve">Here, only the registration requirement of the third element is at </w:t>
       </w:r>
       <w:r>
         <w:rPr>
@@ -1405,7 +1506,6 @@
           <w:color w:val="000000" w:themeColor="text1"/>
           <w:szCs w:val="24"/>
         </w:rPr>
-        <w:lastRenderedPageBreak/>
         <w:t xml:space="preserve">whether </w:t>
       </w:r>
       <w:r>
@@ -1769,26 +1869,19 @@
     </w:p>
     <w:p>
       <w:pPr>
-        <w:widowControl w:val="0"/>
         <w:ind w:firstLine="0"/>
         <w:rPr>
           <w:rFonts w:cs="Times New Roman"/>
-          <w:szCs w:val="24"/>
-        </w:rPr>
-      </w:pPr>
-      <w:r>
-        <w:rPr>
-          <w:rFonts w:cs="Times New Roman"/>
-          <w:szCs w:val="24"/>
-        </w:rPr>
-        <w:t>The Fifth and Ninth Circuit follow the application approach</w:t>
-      </w:r>
-      <w:r>
-        <w:rPr>
-          <w:rFonts w:cs="Times New Roman"/>
-          <w:szCs w:val="24"/>
-        </w:rPr>
-        <w:t>.</w:t>
+          <w:color w:val="000000" w:themeColor="text1"/>
+          <w:szCs w:val="24"/>
+        </w:rPr>
+      </w:pPr>
+      <w:r>
+        <w:rPr>
+          <w:rFonts w:cs="Times New Roman"/>
+          <w:szCs w:val="24"/>
+        </w:rPr>
+        <w:t>The Fifth and Ninth Circuit follow the application approach.</w:t>
       </w:r>
       <w:r>
         <w:rPr>
@@ -1804,14 +1897,21 @@
           <w:rFonts w:cs="Times New Roman"/>
           <w:szCs w:val="24"/>
         </w:rPr>
-        <w:t>, 730 F.2d 384, 386–87 (5th Cir.1984)</w:t>
-      </w:r>
-      <w:r>
-        <w:rPr>
-          <w:rFonts w:cs="Times New Roman"/>
-          <w:szCs w:val="24"/>
-        </w:rPr>
-        <w:t xml:space="preserve">; </w:t>
+        <w:t>, 730 F.2d 384, 386–87 (5th Cir.</w:t>
+      </w:r>
+      <w:r>
+        <w:rPr>
+          <w:rFonts w:cs="Times New Roman"/>
+          <w:szCs w:val="24"/>
+        </w:rPr>
+        <w:t xml:space="preserve"> </w:t>
+      </w:r>
+      <w:r>
+        <w:rPr>
+          <w:rFonts w:cs="Times New Roman"/>
+          <w:szCs w:val="24"/>
+        </w:rPr>
+        <w:t xml:space="preserve">1984); </w:t>
       </w:r>
       <w:r>
         <w:rPr>
@@ -1836,92 +1936,239 @@
           <w:rFonts w:cs="Times New Roman"/>
           <w:szCs w:val="24"/>
         </w:rPr>
-        <w:t>, 606 F.3d 612 (9th Cir. 2010).</w:t>
-      </w:r>
-      <w:r>
-        <w:rPr>
-          <w:rFonts w:cs="Times New Roman"/>
+        <w:t xml:space="preserve">, 606 F.3d 612 (9th Cir. 2010). The Eight Circuit endorsed application in dicta, and </w:t>
+      </w:r>
+      <w:r>
+        <w:rPr>
+          <w:rFonts w:cs="Times New Roman"/>
+          <w:szCs w:val="24"/>
+        </w:rPr>
+        <w:t xml:space="preserve">the </w:t>
+      </w:r>
+      <w:r>
+        <w:rPr>
+          <w:rFonts w:cs="Times New Roman"/>
+          <w:szCs w:val="24"/>
+        </w:rPr>
+        <w:t xml:space="preserve">Seventh Circuit’s dicta </w:t>
+      </w:r>
+      <w:r>
+        <w:rPr>
+          <w:rFonts w:cs="Times New Roman"/>
+          <w:szCs w:val="24"/>
+        </w:rPr>
+        <w:t>is conflicting</w:t>
+      </w:r>
+      <w:r>
+        <w:rPr>
+          <w:rFonts w:cs="Times New Roman"/>
+          <w:szCs w:val="24"/>
+        </w:rPr>
+        <w:t xml:space="preserve">. </w:t>
+      </w:r>
+      <w:r>
+        <w:rPr>
+          <w:rFonts w:cs="Times New Roman"/>
+          <w:i/>
+          <w:iCs/>
+          <w:szCs w:val="24"/>
+        </w:rPr>
+        <w:t>Fourth Estate Pub. Benefit Corp. v. Wall-Street.com, LLC</w:t>
+      </w:r>
+      <w:r>
+        <w:rPr>
+          <w:rFonts w:cs="Times New Roman"/>
+          <w:szCs w:val="24"/>
+        </w:rPr>
+        <w:t>, 856 F.3d 1338 (11th Cir. 2017) (summarizing the circuit split regarding the use of the registration or application approach).</w:t>
+      </w:r>
+      <w:r>
+        <w:rPr>
+          <w:rFonts w:cs="Times New Roman"/>
+          <w:szCs w:val="24"/>
+        </w:rPr>
+        <w:t xml:space="preserve"> T</w:t>
+      </w:r>
+      <w:r>
+        <w:rPr>
+          <w:rFonts w:cs="Times New Roman"/>
+          <w:szCs w:val="24"/>
+        </w:rPr>
+        <w:t>he Tenth and Eleventh Circuits</w:t>
+      </w:r>
+      <w:r>
+        <w:rPr>
+          <w:rFonts w:cs="Times New Roman"/>
+          <w:szCs w:val="24"/>
+        </w:rPr>
+        <w:t xml:space="preserve"> have adopted the registration approach</w:t>
+      </w:r>
+      <w:r>
+        <w:rPr>
+          <w:rFonts w:cs="Times New Roman"/>
+          <w:szCs w:val="24"/>
+        </w:rPr>
+        <w:t xml:space="preserve">. </w:t>
+      </w:r>
+      <w:bookmarkStart w:id="0" w:name="_Hlk497559389"/>
+      <w:r>
+        <w:rPr>
+          <w:rFonts w:cs="Times New Roman"/>
+          <w:i/>
+          <w:szCs w:val="24"/>
+        </w:rPr>
+        <w:t>L</w:t>
+      </w:r>
+      <w:r>
+        <w:rPr>
+          <w:rFonts w:cs="Times New Roman"/>
+          <w:i/>
+          <w:iCs/>
+          <w:szCs w:val="24"/>
+        </w:rPr>
+        <w:t xml:space="preserve">a </w:t>
+      </w:r>
+      <w:proofErr w:type="spellStart"/>
+      <w:r>
+        <w:rPr>
+          <w:rFonts w:cs="Times New Roman"/>
+          <w:i/>
+          <w:iCs/>
+          <w:szCs w:val="24"/>
+        </w:rPr>
+        <w:t>Resolana</w:t>
+      </w:r>
+      <w:proofErr w:type="spellEnd"/>
+      <w:r>
+        <w:rPr>
+          <w:rFonts w:cs="Times New Roman"/>
+          <w:i/>
+          <w:iCs/>
           <w:szCs w:val="24"/>
         </w:rPr>
         <w:t xml:space="preserve"> </w:t>
       </w:r>
-      <w:r>
-        <w:rPr>
-          <w:rFonts w:cs="Times New Roman"/>
-          <w:szCs w:val="24"/>
-        </w:rPr>
-        <w:t xml:space="preserve">The </w:t>
-      </w:r>
-      <w:r>
-        <w:rPr>
-          <w:rFonts w:cs="Times New Roman"/>
-          <w:szCs w:val="24"/>
-        </w:rPr>
-        <w:t xml:space="preserve">Eight Circuit endorsed application in dicta, and Seventh Circuit’s dicta conflicts and supports both. </w:t>
-      </w:r>
-      <w:r>
-        <w:rPr>
-          <w:rFonts w:cs="Times New Roman"/>
-          <w:i/>
-          <w:iCs/>
-          <w:szCs w:val="24"/>
-        </w:rPr>
-        <w:t>Fourth Estate Pub. Benefit Corp. v. Wall-Street.com, LLC</w:t>
-      </w:r>
-      <w:r>
-        <w:rPr>
-          <w:rFonts w:cs="Times New Roman"/>
-          <w:szCs w:val="24"/>
-        </w:rPr>
-        <w:t xml:space="preserve">, 856 F.3d 1338 (11th Cir. 2017) (summarizing the circuit split regarding the use of the registration or application approach). </w:t>
-      </w:r>
-      <w:r>
-        <w:rPr>
-          <w:rFonts w:cs="Times New Roman"/>
-          <w:color w:val="000000" w:themeColor="text1"/>
-          <w:szCs w:val="24"/>
-        </w:rPr>
-        <w:t xml:space="preserve">Courts applying the application approach seek to interpret the </w:t>
-      </w:r>
-      <w:r>
-        <w:rPr>
-          <w:rFonts w:cs="Times New Roman"/>
-          <w:color w:val="000000" w:themeColor="text1"/>
-          <w:szCs w:val="24"/>
-        </w:rPr>
-        <w:t>ambiguous</w:t>
-      </w:r>
-      <w:r>
-        <w:rPr>
-          <w:rFonts w:cs="Times New Roman"/>
-          <w:color w:val="000000" w:themeColor="text1"/>
-          <w:szCs w:val="24"/>
-        </w:rPr>
-        <w:t xml:space="preserve"> language of the statute, understand the legislative intent of the statute, and policy impacts of the approach.</w:t>
-      </w:r>
-      <w:r>
-        <w:rPr>
-          <w:rFonts w:cs="Times New Roman"/>
-          <w:color w:val="000000" w:themeColor="text1"/>
-          <w:szCs w:val="24"/>
-        </w:rPr>
-        <w:t xml:space="preserve"> The circuit split has been caused by ambiguous language in 17 U.S.C. </w:t>
-      </w:r>
-      <w:r>
-        <w:rPr>
-          <w:rFonts w:cs="Times New Roman"/>
-          <w:color w:val="000000" w:themeColor="text1"/>
-          <w:szCs w:val="24"/>
-        </w:rPr>
-        <w:t>§ 411(a)</w:t>
-      </w:r>
-      <w:r>
-        <w:rPr>
-          <w:rFonts w:cs="Times New Roman"/>
-          <w:color w:val="000000" w:themeColor="text1"/>
-          <w:szCs w:val="24"/>
-        </w:rPr>
-        <w:t xml:space="preserve">, which describes what is required to </w:t>
+      <w:bookmarkEnd w:id="0"/>
+      <w:r>
+        <w:rPr>
+          <w:rFonts w:cs="Times New Roman"/>
+          <w:i/>
+          <w:iCs/>
+          <w:szCs w:val="24"/>
+        </w:rPr>
+        <w:t>Architects, PA v. Clay Realtors Angel Fire</w:t>
+      </w:r>
+      <w:r>
+        <w:rPr>
+          <w:rFonts w:cs="Times New Roman"/>
+          <w:szCs w:val="24"/>
+        </w:rPr>
+        <w:t xml:space="preserve">, 416 F.3d 1195 (10th Cir. 2005), </w:t>
+      </w:r>
+      <w:r>
+        <w:rPr>
+          <w:rFonts w:cs="Times New Roman"/>
+          <w:szCs w:val="24"/>
+        </w:rPr>
+        <w:lastRenderedPageBreak/>
+        <w:t xml:space="preserve">abrogated on other grounds by </w:t>
+      </w:r>
+      <w:r>
+        <w:rPr>
+          <w:rFonts w:cs="Times New Roman"/>
+          <w:i/>
+          <w:iCs/>
+          <w:szCs w:val="24"/>
+        </w:rPr>
+        <w:t xml:space="preserve">Reed Elsevier, Inc. v. </w:t>
+      </w:r>
+      <w:proofErr w:type="spellStart"/>
+      <w:r>
+        <w:rPr>
+          <w:rFonts w:cs="Times New Roman"/>
+          <w:i/>
+          <w:iCs/>
+          <w:szCs w:val="24"/>
+        </w:rPr>
+        <w:t>Muchnick</w:t>
+      </w:r>
+      <w:proofErr w:type="spellEnd"/>
+      <w:r>
+        <w:rPr>
+          <w:rFonts w:cs="Times New Roman"/>
+          <w:szCs w:val="24"/>
+        </w:rPr>
+        <w:t xml:space="preserve">, 559 U.S. 154 (2010); </w:t>
+      </w:r>
+      <w:r>
+        <w:rPr>
+          <w:rFonts w:cs="Times New Roman"/>
+          <w:i/>
+          <w:iCs/>
+          <w:szCs w:val="24"/>
+        </w:rPr>
+        <w:t>Fourth Estate Pub. Benefit Corp</w:t>
+      </w:r>
+      <w:r>
+        <w:rPr>
+          <w:rFonts w:cs="Times New Roman"/>
+          <w:i/>
+          <w:iCs/>
+          <w:szCs w:val="24"/>
+        </w:rPr>
+        <w:t>,</w:t>
+      </w:r>
+      <w:r>
+        <w:rPr>
+          <w:rFonts w:cs="Times New Roman"/>
+          <w:szCs w:val="24"/>
+        </w:rPr>
+        <w:t xml:space="preserve"> 856 F.3d </w:t>
+      </w:r>
+      <w:r>
+        <w:rPr>
+          <w:rFonts w:cs="Times New Roman"/>
+          <w:szCs w:val="24"/>
+        </w:rPr>
+        <w:t xml:space="preserve">at </w:t>
+      </w:r>
+      <w:r>
+        <w:rPr>
+          <w:rFonts w:cs="Times New Roman"/>
+          <w:szCs w:val="24"/>
+        </w:rPr>
+        <w:t>1338.</w:t>
+      </w:r>
+      <w:r>
+        <w:rPr>
+          <w:rFonts w:cs="Times New Roman"/>
+          <w:szCs w:val="24"/>
+        </w:rPr>
+        <w:t xml:space="preserve"> </w:t>
+      </w:r>
+      <w:r>
+        <w:rPr>
+          <w:rFonts w:cs="Times New Roman"/>
+          <w:color w:val="000000" w:themeColor="text1"/>
+          <w:szCs w:val="24"/>
+        </w:rPr>
+        <w:t>The circuit split has been caused by ambiguous language in 17 U.S.C. § 411(a), which describes what is required</w:t>
+      </w:r>
+      <w:r>
+        <w:rPr>
+          <w:rFonts w:cs="Times New Roman"/>
+          <w:color w:val="000000" w:themeColor="text1"/>
+          <w:szCs w:val="24"/>
+        </w:rPr>
+        <w:t xml:space="preserve"> for copyright owners to</w:t>
+      </w:r>
+      <w:r>
+        <w:rPr>
+          <w:rFonts w:cs="Times New Roman"/>
+          <w:color w:val="000000" w:themeColor="text1"/>
+          <w:szCs w:val="24"/>
+        </w:rPr>
+        <w:t xml:space="preserve"> </w:t>
       </w:r>
       <w:proofErr w:type="gramStart"/>
       <w:r>
@@ -1939,15 +2186,7 @@
           <w:color w:val="000000" w:themeColor="text1"/>
           <w:szCs w:val="24"/>
         </w:rPr>
-        <w:t xml:space="preserve"> for copyright infringement</w:t>
-      </w:r>
-      <w:r>
-        <w:rPr>
-          <w:rFonts w:cs="Times New Roman"/>
-          <w:color w:val="000000" w:themeColor="text1"/>
-          <w:szCs w:val="24"/>
-        </w:rPr>
-        <w:t>.</w:t>
+        <w:t xml:space="preserve"> for copyright infringement.</w:t>
       </w:r>
       <w:r>
         <w:rPr>
@@ -1960,456 +2199,144 @@
       <w:r>
         <w:rPr>
           <w:rFonts w:cs="Times New Roman"/>
-          <w:i/>
-          <w:color w:val="000000" w:themeColor="text1"/>
-          <w:szCs w:val="24"/>
-        </w:rPr>
-        <w:t>Cosmetic Ideas</w:t>
-      </w:r>
-      <w:r>
-        <w:rPr>
-          <w:rFonts w:cs="Times New Roman"/>
-          <w:color w:val="000000" w:themeColor="text1"/>
-          <w:szCs w:val="24"/>
-        </w:rPr>
-        <w:t xml:space="preserve">, 606 F.3d </w:t>
-      </w:r>
-      <w:r>
-        <w:rPr>
-          <w:rFonts w:cs="Times New Roman"/>
-          <w:color w:val="000000" w:themeColor="text1"/>
-          <w:szCs w:val="24"/>
-        </w:rPr>
-        <w:t xml:space="preserve">at 616. </w:t>
-      </w:r>
-      <w:r>
-        <w:rPr>
-          <w:rFonts w:cs="Times New Roman"/>
-          <w:szCs w:val="24"/>
-        </w:rPr>
-        <w:t>§ 410(a) and § 411(a)</w:t>
-      </w:r>
-      <w:r>
-        <w:rPr>
-          <w:rFonts w:cs="Times New Roman"/>
-          <w:color w:val="000000" w:themeColor="text1"/>
-          <w:szCs w:val="24"/>
-        </w:rPr>
-        <w:t xml:space="preserve"> suggest the need for affirmative acts from the Copyright Office</w:t>
-      </w:r>
-      <w:r>
-        <w:rPr>
-          <w:rFonts w:cs="Times New Roman"/>
-          <w:color w:val="000000" w:themeColor="text1"/>
-          <w:szCs w:val="24"/>
-        </w:rPr>
-        <w:t xml:space="preserve">, </w:t>
-      </w:r>
-      <w:r>
-        <w:rPr>
-          <w:rFonts w:cs="Times New Roman"/>
-          <w:color w:val="000000" w:themeColor="text1"/>
-          <w:szCs w:val="24"/>
-        </w:rPr>
-        <w:lastRenderedPageBreak/>
-        <w:t>however</w:t>
-      </w:r>
-      <w:r>
-        <w:rPr>
-          <w:rFonts w:cs="Times New Roman"/>
-          <w:color w:val="000000" w:themeColor="text1"/>
-          <w:szCs w:val="24"/>
-        </w:rPr>
-        <w:t xml:space="preserve"> </w:t>
-      </w:r>
-      <w:r>
-        <w:rPr>
-          <w:rFonts w:cs="Times New Roman"/>
-          <w:szCs w:val="24"/>
-        </w:rPr>
-        <w:t xml:space="preserve">§ 408(a) suggests delivery to the office is enough for registration, and § 410(d) could be interpreted in either way. </w:t>
-      </w:r>
-      <w:r>
-        <w:rPr>
-          <w:rFonts w:cs="Times New Roman"/>
-          <w:i/>
-          <w:szCs w:val="24"/>
-        </w:rPr>
-        <w:t>Id.</w:t>
-      </w:r>
-      <w:r>
-        <w:rPr>
-          <w:rFonts w:cs="Times New Roman"/>
-          <w:szCs w:val="24"/>
-        </w:rPr>
-        <w:t xml:space="preserve"> at 616. </w:t>
-      </w:r>
-      <w:r>
-        <w:rPr>
-          <w:rFonts w:cs="Times New Roman"/>
-          <w:szCs w:val="24"/>
-        </w:rPr>
-        <w:t xml:space="preserve">With the language of the statute bringing no clarity, courts turn to the legislative intent to discern the </w:t>
-      </w:r>
-      <w:commentRangeStart w:id="0"/>
-      <w:r>
-        <w:rPr>
-          <w:rFonts w:cs="Times New Roman"/>
-          <w:szCs w:val="24"/>
-        </w:rPr>
-        <w:t>requirements</w:t>
-      </w:r>
-      <w:r>
-        <w:rPr>
-          <w:rFonts w:cs="Times New Roman"/>
-          <w:szCs w:val="24"/>
-        </w:rPr>
-        <w:t xml:space="preserve">. </w:t>
-      </w:r>
-      <w:commentRangeEnd w:id="0"/>
-      <w:r>
-        <w:rPr>
-          <w:rStyle w:val="CommentReference"/>
-          <w:rFonts w:cs="Times New Roman"/>
-          <w:sz w:val="24"/>
-          <w:szCs w:val="24"/>
-        </w:rPr>
-        <w:commentReference w:id="0"/>
-      </w:r>
-      <w:r>
-        <w:rPr>
-          <w:rFonts w:cs="Times New Roman"/>
-          <w:szCs w:val="24"/>
-        </w:rPr>
-        <w:t xml:space="preserve">The Copyright Act made registration for copyright optional, but encouraged registration with incentives. Copyright holders often register </w:t>
-      </w:r>
-      <w:r>
-        <w:rPr>
-          <w:rFonts w:cs="Times New Roman"/>
-          <w:szCs w:val="24"/>
-        </w:rPr>
-        <w:t>specifically</w:t>
-      </w:r>
-      <w:r>
-        <w:rPr>
-          <w:rFonts w:cs="Times New Roman"/>
-          <w:szCs w:val="24"/>
-        </w:rPr>
-        <w:t xml:space="preserve"> </w:t>
-      </w:r>
-      <w:proofErr w:type="gramStart"/>
-      <w:r>
-        <w:rPr>
-          <w:rFonts w:cs="Times New Roman"/>
-          <w:szCs w:val="24"/>
-        </w:rPr>
-        <w:t xml:space="preserve">for </w:t>
-      </w:r>
-      <w:r>
-        <w:rPr>
-          <w:rFonts w:cs="Times New Roman"/>
-          <w:szCs w:val="24"/>
-        </w:rPr>
-        <w:t xml:space="preserve">the </w:t>
-      </w:r>
-      <w:r>
-        <w:rPr>
-          <w:rFonts w:cs="Times New Roman"/>
-          <w:szCs w:val="24"/>
-        </w:rPr>
-        <w:t>purpose of</w:t>
-      </w:r>
-      <w:proofErr w:type="gramEnd"/>
-      <w:r>
-        <w:rPr>
-          <w:rFonts w:cs="Times New Roman"/>
-          <w:szCs w:val="24"/>
-        </w:rPr>
-        <w:t xml:space="preserve"> bring</w:t>
-      </w:r>
-      <w:r>
-        <w:rPr>
-          <w:rFonts w:cs="Times New Roman"/>
-          <w:szCs w:val="24"/>
-        </w:rPr>
-        <w:t>ing</w:t>
-      </w:r>
-      <w:r>
-        <w:rPr>
-          <w:rFonts w:cs="Times New Roman"/>
-          <w:szCs w:val="24"/>
-        </w:rPr>
-        <w:t xml:space="preserve"> suit, and courts have found that the </w:t>
-      </w:r>
-      <w:r>
-        <w:rPr>
-          <w:rFonts w:cs="Times New Roman"/>
-          <w:szCs w:val="24"/>
-        </w:rPr>
-        <w:t xml:space="preserve">application approach better fulfills Congress’s purpose of providing broad copyright protection. </w:t>
-      </w:r>
-      <w:r>
-        <w:rPr>
-          <w:rFonts w:cs="Times New Roman"/>
-          <w:i/>
-          <w:szCs w:val="24"/>
-        </w:rPr>
-        <w:t xml:space="preserve">Id. </w:t>
-      </w:r>
-      <w:r>
-        <w:rPr>
-          <w:rFonts w:cs="Times New Roman"/>
-          <w:szCs w:val="24"/>
-        </w:rPr>
-        <w:t xml:space="preserve">at 619. The intent of Congress was to simplify the copyright process, and the needless formality of approval or rejection is what Congress sough to eliminate with the passing of the act. </w:t>
-      </w:r>
-      <w:r>
-        <w:rPr>
-          <w:rFonts w:cs="Times New Roman"/>
-          <w:i/>
-          <w:szCs w:val="24"/>
-        </w:rPr>
-        <w:t xml:space="preserve">Id. </w:t>
-      </w:r>
-      <w:r>
-        <w:rPr>
-          <w:rFonts w:cs="Times New Roman"/>
-          <w:szCs w:val="24"/>
-        </w:rPr>
-        <w:t xml:space="preserve">at 619. </w:t>
-      </w:r>
-      <w:r>
-        <w:rPr>
-          <w:rFonts w:cs="Times New Roman"/>
-          <w:szCs w:val="24"/>
-        </w:rPr>
-        <w:t>After assessing the legislative intent, courts turn to the policy impacts of each approach</w:t>
-      </w:r>
-      <w:r>
-        <w:rPr>
-          <w:rFonts w:cs="Times New Roman"/>
-          <w:szCs w:val="24"/>
-        </w:rPr>
-        <w:t>. The need for affirmative acceptance or rejection causes unnecessary delay which could permit an infringing party to continue to profit from wrongful acts</w:t>
-      </w:r>
-      <w:r>
-        <w:rPr>
-          <w:rFonts w:cs="Times New Roman"/>
-          <w:szCs w:val="24"/>
-        </w:rPr>
-        <w:t xml:space="preserve"> or the copyright</w:t>
-      </w:r>
-      <w:r>
-        <w:rPr>
-          <w:rFonts w:cs="Times New Roman"/>
-          <w:szCs w:val="24"/>
-        </w:rPr>
-        <w:t xml:space="preserve"> owner to unable to sue due to the statute of limitations</w:t>
-      </w:r>
-      <w:r>
-        <w:rPr>
-          <w:rFonts w:cs="Times New Roman"/>
-          <w:szCs w:val="24"/>
-        </w:rPr>
-        <w:t xml:space="preserve">. </w:t>
-      </w:r>
-      <w:r>
-        <w:rPr>
-          <w:rFonts w:cs="Times New Roman"/>
-          <w:i/>
-          <w:szCs w:val="24"/>
-        </w:rPr>
-        <w:t xml:space="preserve">Id. </w:t>
-      </w:r>
-      <w:r>
-        <w:rPr>
-          <w:rFonts w:cs="Times New Roman"/>
-          <w:szCs w:val="24"/>
-        </w:rPr>
-        <w:t xml:space="preserve">at 620. </w:t>
-      </w:r>
-      <w:r>
-        <w:rPr>
-          <w:rFonts w:cs="Times New Roman"/>
-          <w:szCs w:val="24"/>
-        </w:rPr>
-        <w:t>The statu</w:t>
-      </w:r>
-      <w:r>
-        <w:rPr>
-          <w:rFonts w:cs="Times New Roman"/>
-          <w:szCs w:val="24"/>
-        </w:rPr>
-        <w:t>t</w:t>
-      </w:r>
-      <w:r>
-        <w:rPr>
-          <w:rFonts w:cs="Times New Roman"/>
-          <w:szCs w:val="24"/>
-        </w:rPr>
-        <w:t xml:space="preserve">e of limitations for infringement is three years and formal acceptance or rejection can take over a </w:t>
-      </w:r>
-      <w:r>
-        <w:rPr>
-          <w:rFonts w:cs="Times New Roman"/>
-          <w:szCs w:val="24"/>
-        </w:rPr>
-        <w:t xml:space="preserve">year. </w:t>
-      </w:r>
-      <w:r>
-        <w:rPr>
-          <w:rFonts w:cs="Times New Roman"/>
-          <w:i/>
-          <w:szCs w:val="24"/>
-        </w:rPr>
-        <w:t>Id.</w:t>
-      </w:r>
-      <w:r>
-        <w:rPr>
-          <w:rFonts w:cs="Times New Roman"/>
-          <w:szCs w:val="24"/>
-        </w:rPr>
-        <w:t xml:space="preserve"> at 620. </w:t>
-      </w:r>
-      <w:r>
-        <w:rPr>
-          <w:rFonts w:cs="Times New Roman"/>
-          <w:szCs w:val="24"/>
-        </w:rPr>
-        <w:t>Additionally, t</w:t>
-      </w:r>
-      <w:r>
-        <w:rPr>
-          <w:rFonts w:cs="Times New Roman"/>
-          <w:szCs w:val="24"/>
-        </w:rPr>
-        <w:t xml:space="preserve">he ability to sue </w:t>
-      </w:r>
-      <w:r>
-        <w:rPr>
-          <w:rFonts w:cs="Times New Roman"/>
-          <w:szCs w:val="24"/>
-        </w:rPr>
-        <w:t>whether the application is accepted or rejected</w:t>
-      </w:r>
-      <w:r>
-        <w:rPr>
-          <w:rFonts w:cs="Times New Roman"/>
-          <w:szCs w:val="24"/>
-        </w:rPr>
-        <w:t xml:space="preserve"> suggests that the process is needless formality. </w:t>
-      </w:r>
-      <w:proofErr w:type="spellStart"/>
-      <w:r>
-        <w:rPr>
-          <w:rFonts w:cs="Times New Roman"/>
-          <w:i/>
-          <w:iCs/>
-          <w:szCs w:val="24"/>
-        </w:rPr>
-        <w:t>Chevrestt</w:t>
-      </w:r>
-      <w:proofErr w:type="spellEnd"/>
-      <w:r>
-        <w:rPr>
-          <w:rFonts w:cs="Times New Roman"/>
-          <w:i/>
-          <w:iCs/>
-          <w:szCs w:val="24"/>
-        </w:rPr>
-        <w:t xml:space="preserve"> v. Am. Media, Inc.</w:t>
-      </w:r>
-      <w:r>
-        <w:rPr>
-          <w:rFonts w:cs="Times New Roman"/>
-          <w:szCs w:val="24"/>
-        </w:rPr>
-        <w:t>, 204 F.</w:t>
-      </w:r>
-      <w:r>
-        <w:rPr>
-          <w:rFonts w:cs="Times New Roman"/>
-          <w:szCs w:val="24"/>
-        </w:rPr>
-        <w:t xml:space="preserve"> </w:t>
-      </w:r>
-      <w:r>
-        <w:rPr>
-          <w:rFonts w:cs="Times New Roman"/>
-          <w:szCs w:val="24"/>
-        </w:rPr>
-        <w:t>Supp.</w:t>
-      </w:r>
-      <w:r>
-        <w:rPr>
-          <w:rFonts w:cs="Times New Roman"/>
-          <w:szCs w:val="24"/>
-        </w:rPr>
-        <w:t xml:space="preserve"> </w:t>
-      </w:r>
-      <w:r>
-        <w:rPr>
-          <w:rFonts w:cs="Times New Roman"/>
-          <w:szCs w:val="24"/>
-        </w:rPr>
-        <w:t>3d 629, at 631 (S.D.N.Y. 2016)</w:t>
-      </w:r>
-      <w:r>
-        <w:rPr>
-          <w:rFonts w:cs="Times New Roman"/>
-          <w:szCs w:val="24"/>
-        </w:rPr>
-        <w:t xml:space="preserve">. </w:t>
-      </w:r>
-      <w:r>
-        <w:rPr>
-          <w:rFonts w:cs="Times New Roman"/>
-          <w:szCs w:val="24"/>
-        </w:rPr>
-        <w:t xml:space="preserve"> </w:t>
+          <w:color w:val="000000" w:themeColor="text1"/>
+          <w:szCs w:val="24"/>
+        </w:rPr>
+        <w:t xml:space="preserve">Courts interpret the ambiguous language of the statute, </w:t>
+      </w:r>
+      <w:r>
+        <w:rPr>
+          <w:rFonts w:cs="Times New Roman"/>
+          <w:color w:val="000000" w:themeColor="text1"/>
+          <w:szCs w:val="24"/>
+        </w:rPr>
+        <w:t xml:space="preserve">seek to </w:t>
+      </w:r>
+      <w:r>
+        <w:rPr>
+          <w:rFonts w:cs="Times New Roman"/>
+          <w:color w:val="000000" w:themeColor="text1"/>
+          <w:szCs w:val="24"/>
+        </w:rPr>
+        <w:t xml:space="preserve">understand the legislative intent of the statute, and policy impacts of </w:t>
+      </w:r>
+      <w:r>
+        <w:rPr>
+          <w:rFonts w:cs="Times New Roman"/>
+          <w:color w:val="000000" w:themeColor="text1"/>
+          <w:szCs w:val="24"/>
+        </w:rPr>
+        <w:t>each</w:t>
+      </w:r>
+      <w:r>
+        <w:rPr>
+          <w:rFonts w:cs="Times New Roman"/>
+          <w:color w:val="000000" w:themeColor="text1"/>
+          <w:szCs w:val="24"/>
+        </w:rPr>
+        <w:t xml:space="preserve"> approach</w:t>
+      </w:r>
+      <w:r>
+        <w:rPr>
+          <w:rFonts w:cs="Times New Roman"/>
+          <w:color w:val="000000" w:themeColor="text1"/>
+          <w:szCs w:val="24"/>
+        </w:rPr>
+        <w:t xml:space="preserve"> to determine which is best. </w:t>
       </w:r>
     </w:p>
     <w:p>
       <w:pPr>
-        <w:widowControl w:val="0"/>
-        <w:rPr>
-          <w:rFonts w:cs="Times New Roman"/>
-          <w:szCs w:val="24"/>
-        </w:rPr>
-      </w:pPr>
-      <w:commentRangeStart w:id="1"/>
-      <w:r>
-        <w:rPr>
-          <w:rFonts w:cs="Times New Roman"/>
-          <w:szCs w:val="24"/>
-        </w:rPr>
-        <w:t xml:space="preserve">The registration </w:t>
-      </w:r>
-      <w:commentRangeEnd w:id="1"/>
-      <w:r>
-        <w:rPr>
-          <w:rStyle w:val="CommentReference"/>
-          <w:rFonts w:cs="Times New Roman"/>
-          <w:sz w:val="24"/>
-          <w:szCs w:val="24"/>
-        </w:rPr>
-        <w:commentReference w:id="1"/>
-      </w:r>
-      <w:r>
-        <w:rPr>
-          <w:rFonts w:cs="Times New Roman"/>
-          <w:szCs w:val="24"/>
-        </w:rPr>
-        <w:t xml:space="preserve">approach has been adopted by the Tenth and Eleventh Circuits. </w:t>
-      </w:r>
-      <w:bookmarkStart w:id="2" w:name="_Hlk497559389"/>
-      <w:r>
-        <w:rPr>
-          <w:rFonts w:cs="Times New Roman"/>
-          <w:i/>
-          <w:szCs w:val="24"/>
-        </w:rPr>
-        <w:t>L</w:t>
+        <w:rPr>
+          <w:rFonts w:cs="Times New Roman"/>
+          <w:szCs w:val="24"/>
+        </w:rPr>
+      </w:pPr>
+      <w:r>
+        <w:t xml:space="preserve">Courts first </w:t>
+      </w:r>
+      <w:r>
+        <w:t>interpret the plain language of the statute</w:t>
+      </w:r>
+      <w:r>
+        <w:t xml:space="preserve">. </w:t>
+      </w:r>
+      <w:r>
+        <w:t>C</w:t>
+      </w:r>
+      <w:r>
+        <w:t>ourts disagree on the meaning of</w:t>
+      </w:r>
+      <w:r>
+        <w:t xml:space="preserve"> “</w:t>
+      </w:r>
+      <w:r>
+        <w:t>preregistration or registration”</w:t>
+      </w:r>
+      <w:r>
+        <w:t xml:space="preserve"> found in § 411(a)</w:t>
+      </w:r>
+      <w:r>
+        <w:t xml:space="preserve">. Those applying the application approach find the language ambiguous. </w:t>
+      </w:r>
+      <w:r>
+        <w:rPr>
+          <w:rFonts w:cs="Times New Roman"/>
+          <w:szCs w:val="24"/>
+        </w:rPr>
+        <w:t>§ 410(a) and § 411(a)</w:t>
+      </w:r>
+      <w:r>
+        <w:rPr>
+          <w:rFonts w:cs="Times New Roman"/>
+          <w:color w:val="000000" w:themeColor="text1"/>
+          <w:szCs w:val="24"/>
+        </w:rPr>
+        <w:t xml:space="preserve"> suggest the need for affirmative acts from the Copyright Office, however </w:t>
+      </w:r>
+      <w:r>
+        <w:rPr>
+          <w:rFonts w:cs="Times New Roman"/>
+          <w:szCs w:val="24"/>
+        </w:rPr>
+        <w:t>§ 408(a) suggests delivery to the office is enough for registration, and § 410(d) could be interpreted in either way.</w:t>
+      </w:r>
+      <w:r>
+        <w:rPr>
+          <w:rFonts w:cs="Times New Roman"/>
+          <w:szCs w:val="24"/>
+        </w:rPr>
+        <w:t xml:space="preserve"> </w:t>
+      </w:r>
+      <w:r>
+        <w:rPr>
+          <w:rFonts w:cs="Times New Roman"/>
+          <w:i/>
+          <w:szCs w:val="24"/>
+        </w:rPr>
+        <w:t>Cosmetic Ideas</w:t>
+      </w:r>
+      <w:r>
+        <w:rPr>
+          <w:rFonts w:cs="Times New Roman"/>
+          <w:szCs w:val="24"/>
+        </w:rPr>
+        <w:t>, 606 F.3d at 616.</w:t>
+      </w:r>
+      <w:r>
+        <w:rPr>
+          <w:rFonts w:cs="Times New Roman"/>
+          <w:szCs w:val="24"/>
+        </w:rPr>
+        <w:t xml:space="preserve"> The Tenth and Eleventh Circuits find the language so plain, that they rely little on other arguments.  </w:t>
+      </w:r>
+      <w:r>
+        <w:rPr>
+          <w:rFonts w:cs="Times New Roman"/>
+          <w:i/>
+          <w:szCs w:val="24"/>
+        </w:rPr>
+        <w:t>See L</w:t>
       </w:r>
       <w:r>
         <w:rPr>
@@ -2434,99 +2361,112 @@
       <w:r>
         <w:rPr>
           <w:rFonts w:cs="Times New Roman"/>
-          <w:i/>
-          <w:iCs/>
+          <w:iCs/>
+          <w:szCs w:val="24"/>
+        </w:rPr>
+        <w:t>, 858 F.3d at 1202</w:t>
+      </w:r>
+      <w:r>
+        <w:rPr>
+          <w:rFonts w:cs="Times New Roman"/>
+          <w:iCs/>
+          <w:szCs w:val="24"/>
+        </w:rPr>
+        <w:t xml:space="preserve">. </w:t>
+      </w:r>
+      <w:r>
+        <w:rPr>
+          <w:rFonts w:cs="Times New Roman"/>
+          <w:szCs w:val="24"/>
+        </w:rPr>
+        <w:t xml:space="preserve">The Eleventh circuit holds that the language of 17 U.S.C. § 411(a) suggests the need of an affirmative act from the Copyright Office. </w:t>
+      </w:r>
+      <w:r>
+        <w:rPr>
+          <w:rFonts w:cs="Times New Roman"/>
+          <w:i/>
+          <w:szCs w:val="24"/>
+        </w:rPr>
+        <w:t>Fourth Estate</w:t>
+      </w:r>
+      <w:r>
+        <w:rPr>
+          <w:rFonts w:cs="Times New Roman"/>
+          <w:szCs w:val="24"/>
+        </w:rPr>
+        <w:t>, 856 F.3d at 1341 (holding that Copyright Act defines registration as a process that</w:t>
+      </w:r>
+      <w:r>
+        <w:rPr>
+          <w:rFonts w:cs="Times New Roman"/>
+          <w:szCs w:val="24"/>
+        </w:rPr>
+        <w:t xml:space="preserve"> requires</w:t>
+      </w:r>
+      <w:r>
+        <w:rPr>
+          <w:rFonts w:cs="Times New Roman"/>
+          <w:szCs w:val="24"/>
+        </w:rPr>
+        <w:t xml:space="preserve"> action by both copyright own</w:t>
+      </w:r>
+      <w:r>
+        <w:rPr>
+          <w:rFonts w:cs="Times New Roman"/>
+          <w:szCs w:val="24"/>
+        </w:rPr>
+        <w:t>er</w:t>
+      </w:r>
+      <w:r>
+        <w:rPr>
+          <w:rFonts w:cs="Times New Roman"/>
+          <w:szCs w:val="24"/>
+        </w:rPr>
+        <w:t xml:space="preserve"> and the Copyright Office).</w:t>
+      </w:r>
+      <w:r>
+        <w:rPr>
+          <w:rFonts w:cs="Times New Roman"/>
           <w:szCs w:val="24"/>
         </w:rPr>
         <w:t xml:space="preserve"> </w:t>
       </w:r>
-      <w:bookmarkEnd w:id="2"/>
-      <w:r>
-        <w:rPr>
-          <w:rFonts w:cs="Times New Roman"/>
-          <w:i/>
-          <w:iCs/>
-          <w:szCs w:val="24"/>
-        </w:rPr>
-        <w:t>Architects, PA v. Clay Realtors Angel Fire</w:t>
-      </w:r>
-      <w:r>
-        <w:rPr>
-          <w:rFonts w:cs="Times New Roman"/>
-          <w:szCs w:val="24"/>
-        </w:rPr>
-        <w:t xml:space="preserve">, </w:t>
-      </w:r>
-      <w:r>
-        <w:rPr>
-          <w:rFonts w:cs="Times New Roman"/>
-          <w:szCs w:val="24"/>
-        </w:rPr>
-        <w:t xml:space="preserve">416 F.3d 1195 (10th Cir. 2005), </w:t>
-      </w:r>
-      <w:r>
-        <w:rPr>
-          <w:rFonts w:cs="Times New Roman"/>
-          <w:szCs w:val="24"/>
-        </w:rPr>
-        <w:t xml:space="preserve">abrogated on other grounds by </w:t>
-      </w:r>
-      <w:r>
-        <w:rPr>
-          <w:rFonts w:cs="Times New Roman"/>
-          <w:i/>
-          <w:iCs/>
-          <w:szCs w:val="24"/>
-        </w:rPr>
-        <w:t xml:space="preserve">Reed Elsevier, Inc. v. </w:t>
-      </w:r>
-      <w:proofErr w:type="spellStart"/>
-      <w:r>
-        <w:rPr>
-          <w:rFonts w:cs="Times New Roman"/>
-          <w:i/>
-          <w:iCs/>
-          <w:szCs w:val="24"/>
-        </w:rPr>
-        <w:t>Muchnick</w:t>
-      </w:r>
-      <w:proofErr w:type="spellEnd"/>
-      <w:r>
-        <w:rPr>
-          <w:rFonts w:cs="Times New Roman"/>
-          <w:szCs w:val="24"/>
-        </w:rPr>
-        <w:t xml:space="preserve">, 559 U.S. 154, (2010); </w:t>
-      </w:r>
-      <w:r>
-        <w:rPr>
-          <w:rFonts w:cs="Times New Roman"/>
-          <w:i/>
-          <w:iCs/>
-          <w:szCs w:val="24"/>
-        </w:rPr>
-        <w:t>Fourth Estate Pub. Benefit Corp. v. Wall-Street.com, LLC</w:t>
-      </w:r>
-      <w:r>
-        <w:rPr>
-          <w:rFonts w:cs="Times New Roman"/>
-          <w:szCs w:val="24"/>
-        </w:rPr>
-        <w:t xml:space="preserve">, 856 F.3d 1338 (11th Cir. 2017). These courts </w:t>
-      </w:r>
-      <w:r>
-        <w:rPr>
-          <w:rFonts w:cs="Times New Roman"/>
-          <w:szCs w:val="24"/>
-        </w:rPr>
-        <w:t>find the plain language of the statute compels using the registration approach, relying only in part on legislative intent and policy arguments</w:t>
-      </w:r>
-      <w:r>
-        <w:rPr>
-          <w:rFonts w:cs="Times New Roman"/>
-          <w:szCs w:val="24"/>
-        </w:rPr>
-        <w:t>.</w:t>
+      <w:r>
+        <w:rPr>
+          <w:rFonts w:cs="Times New Roman"/>
+          <w:szCs w:val="24"/>
+        </w:rPr>
+        <w:t xml:space="preserve">The statute states registration is required to file suit, and application is used in the same section and is clearly separate and apart. </w:t>
+      </w:r>
+      <w:r>
+        <w:rPr>
+          <w:rFonts w:cs="Times New Roman"/>
+          <w:i/>
+          <w:szCs w:val="24"/>
+        </w:rPr>
+        <w:t>Mays &amp; Assocs. v. Euler</w:t>
+      </w:r>
+      <w:r>
+        <w:rPr>
+          <w:rFonts w:cs="Times New Roman"/>
+          <w:szCs w:val="24"/>
+        </w:rPr>
+        <w:t xml:space="preserve">, 370 F. Supp. 2d 362, 368 (D. Md. 2005). The statue also distinguishes between application and registration in § 410(a) and (d). </w:t>
+      </w:r>
+      <w:r>
+        <w:rPr>
+          <w:rFonts w:cs="Times New Roman"/>
+          <w:i/>
+          <w:szCs w:val="24"/>
+        </w:rPr>
+        <w:t>Fourth Estate</w:t>
+      </w:r>
+      <w:r>
+        <w:rPr>
+          <w:rFonts w:cs="Times New Roman"/>
+          <w:szCs w:val="24"/>
+        </w:rPr>
+        <w:t>, 856 F.3d at 1341 (upholding registration approach because the phrase “after examination” in § 410(a) is indicative that registration occurs after filing of the application and that § 410(d) shows registration occurs only after an application is deemed acceptable).</w:t>
       </w:r>
       <w:r>
         <w:rPr>
@@ -2534,426 +2474,180 @@
           <w:szCs w:val="24"/>
         </w:rPr>
         <w:t xml:space="preserve"> </w:t>
-      </w:r>
-      <w:r>
-        <w:rPr>
-          <w:rFonts w:cs="Times New Roman"/>
-          <w:i/>
-          <w:szCs w:val="24"/>
-        </w:rPr>
-        <w:t xml:space="preserve">See </w:t>
-      </w:r>
-      <w:r>
-        <w:rPr>
-          <w:rFonts w:cs="Times New Roman"/>
-          <w:i/>
-          <w:szCs w:val="24"/>
-        </w:rPr>
-        <w:t>L</w:t>
-      </w:r>
-      <w:r>
-        <w:rPr>
-          <w:rFonts w:cs="Times New Roman"/>
-          <w:i/>
-          <w:iCs/>
-          <w:szCs w:val="24"/>
-        </w:rPr>
-        <w:t xml:space="preserve">a </w:t>
-      </w:r>
-      <w:proofErr w:type="spellStart"/>
-      <w:r>
-        <w:rPr>
-          <w:rFonts w:cs="Times New Roman"/>
-          <w:i/>
-          <w:iCs/>
-          <w:szCs w:val="24"/>
-        </w:rPr>
-        <w:t>Resolana</w:t>
-      </w:r>
-      <w:proofErr w:type="spellEnd"/>
-      <w:r>
-        <w:rPr>
-          <w:rFonts w:cs="Times New Roman"/>
-          <w:iCs/>
-          <w:szCs w:val="24"/>
-        </w:rPr>
-        <w:t>, 858 F.3d at 1202.</w:t>
-      </w:r>
-      <w:r>
-        <w:rPr>
-          <w:rFonts w:cs="Times New Roman"/>
-          <w:szCs w:val="24"/>
-        </w:rPr>
-        <w:t xml:space="preserve"> </w:t>
-      </w:r>
-      <w:r>
-        <w:rPr>
-          <w:rFonts w:cs="Times New Roman"/>
-          <w:szCs w:val="24"/>
-        </w:rPr>
-        <w:t>The Eleventh circuit holds that t</w:t>
-      </w:r>
-      <w:r>
-        <w:rPr>
-          <w:rFonts w:cs="Times New Roman"/>
-          <w:szCs w:val="24"/>
-        </w:rPr>
-        <w:t xml:space="preserve">he language of </w:t>
-      </w:r>
-      <w:r>
-        <w:rPr>
-          <w:rFonts w:cs="Times New Roman"/>
-          <w:szCs w:val="24"/>
-        </w:rPr>
-        <w:t xml:space="preserve">17 U.S.C. </w:t>
-      </w:r>
-      <w:r>
-        <w:rPr>
-          <w:rFonts w:cs="Times New Roman"/>
-          <w:szCs w:val="24"/>
-        </w:rPr>
-        <w:t>§ 411(a) suggest</w:t>
-      </w:r>
-      <w:r>
-        <w:rPr>
-          <w:rFonts w:cs="Times New Roman"/>
-          <w:szCs w:val="24"/>
-        </w:rPr>
-        <w:t>s</w:t>
-      </w:r>
-      <w:r>
-        <w:rPr>
-          <w:rFonts w:cs="Times New Roman"/>
-          <w:szCs w:val="24"/>
-        </w:rPr>
-        <w:t xml:space="preserve"> the need of an affirmative act from the</w:t>
-      </w:r>
-      <w:r>
-        <w:rPr>
-          <w:rFonts w:cs="Times New Roman"/>
-          <w:szCs w:val="24"/>
-        </w:rPr>
-        <w:t xml:space="preserve"> Copyright Office</w:t>
-      </w:r>
-      <w:r>
-        <w:rPr>
-          <w:rFonts w:cs="Times New Roman"/>
-          <w:szCs w:val="24"/>
-        </w:rPr>
-        <w:t xml:space="preserve">. </w:t>
-      </w:r>
-      <w:r>
-        <w:rPr>
-          <w:rFonts w:cs="Times New Roman"/>
-          <w:i/>
-          <w:szCs w:val="24"/>
-        </w:rPr>
-        <w:t>Fourth Estate</w:t>
-      </w:r>
-      <w:r>
-        <w:rPr>
-          <w:rFonts w:cs="Times New Roman"/>
-          <w:szCs w:val="24"/>
-        </w:rPr>
-        <w:t xml:space="preserve">, 856 F.3d at 1341 (holding that Copyright Act defines </w:t>
-      </w:r>
-      <w:r>
-        <w:rPr>
-          <w:rFonts w:cs="Times New Roman"/>
-          <w:szCs w:val="24"/>
-        </w:rPr>
-        <w:lastRenderedPageBreak/>
-        <w:t>registration as a process that registration action by both copyright own and the Copyright Office</w:t>
-      </w:r>
-      <w:r>
-        <w:rPr>
-          <w:rFonts w:cs="Times New Roman"/>
-          <w:szCs w:val="24"/>
-        </w:rPr>
-        <w:t xml:space="preserve"> </w:t>
-      </w:r>
-      <w:commentRangeStart w:id="3"/>
-      <w:r>
-        <w:rPr>
-          <w:rFonts w:cs="Times New Roman"/>
-          <w:color w:val="FF0000"/>
-          <w:szCs w:val="24"/>
-        </w:rPr>
-        <w:t>BECAUSE</w:t>
-      </w:r>
-      <w:commentRangeEnd w:id="3"/>
-      <w:r>
-        <w:rPr>
-          <w:rStyle w:val="CommentReference"/>
-          <w:rFonts w:cs="Times New Roman"/>
-          <w:sz w:val="24"/>
-          <w:szCs w:val="24"/>
-        </w:rPr>
-        <w:commentReference w:id="3"/>
-      </w:r>
-      <w:r>
-        <w:rPr>
-          <w:rFonts w:cs="Times New Roman"/>
-          <w:szCs w:val="24"/>
-        </w:rPr>
-        <w:t>…</w:t>
-      </w:r>
-      <w:r>
-        <w:rPr>
-          <w:rFonts w:cs="Times New Roman"/>
-          <w:szCs w:val="24"/>
-        </w:rPr>
-        <w:t>)</w:t>
-      </w:r>
-      <w:r>
-        <w:rPr>
-          <w:rFonts w:cs="Times New Roman"/>
-          <w:szCs w:val="24"/>
-        </w:rPr>
-        <w:t>.</w:t>
-      </w:r>
-      <w:r>
-        <w:rPr>
-          <w:rFonts w:cs="Times New Roman"/>
-          <w:szCs w:val="24"/>
-        </w:rPr>
-        <w:t xml:space="preserve"> </w:t>
-      </w:r>
-      <w:r>
-        <w:rPr>
-          <w:rFonts w:cs="Times New Roman"/>
-          <w:szCs w:val="24"/>
-        </w:rPr>
-        <w:t xml:space="preserve">The statute </w:t>
-      </w:r>
-      <w:r>
-        <w:rPr>
-          <w:rFonts w:cs="Times New Roman"/>
-          <w:szCs w:val="24"/>
-        </w:rPr>
-        <w:t>states registration is required to file</w:t>
-      </w:r>
-      <w:r>
-        <w:rPr>
-          <w:rFonts w:cs="Times New Roman"/>
-          <w:szCs w:val="24"/>
-        </w:rPr>
-        <w:t xml:space="preserve"> suit</w:t>
-      </w:r>
-      <w:r>
-        <w:rPr>
-          <w:rFonts w:cs="Times New Roman"/>
-          <w:szCs w:val="24"/>
-        </w:rPr>
-        <w:t xml:space="preserve">, and application is used in the same section and is clearly separate and apart. </w:t>
-      </w:r>
-      <w:bookmarkStart w:id="4" w:name="_Hlk497408098"/>
-      <w:commentRangeStart w:id="5"/>
-      <w:r>
-        <w:rPr>
-          <w:rFonts w:cs="Times New Roman"/>
-          <w:i/>
-          <w:iCs/>
-          <w:szCs w:val="24"/>
-        </w:rPr>
-        <w:t>Mays &amp; Assocs. v. Euler</w:t>
-      </w:r>
-      <w:r>
-        <w:rPr>
-          <w:rFonts w:cs="Times New Roman"/>
-          <w:iCs/>
-          <w:szCs w:val="24"/>
-        </w:rPr>
-        <w:t>, 370 F.</w:t>
-      </w:r>
-      <w:r>
-        <w:rPr>
-          <w:rFonts w:cs="Times New Roman"/>
-          <w:iCs/>
-          <w:szCs w:val="24"/>
-        </w:rPr>
-        <w:t xml:space="preserve"> </w:t>
-      </w:r>
-      <w:r>
-        <w:rPr>
-          <w:rFonts w:cs="Times New Roman"/>
-          <w:iCs/>
-          <w:szCs w:val="24"/>
-        </w:rPr>
-        <w:t>Supp.</w:t>
-      </w:r>
-      <w:r>
-        <w:rPr>
-          <w:rFonts w:cs="Times New Roman"/>
-          <w:iCs/>
-          <w:szCs w:val="24"/>
-        </w:rPr>
-        <w:t xml:space="preserve"> </w:t>
-      </w:r>
-      <w:r>
-        <w:rPr>
-          <w:rFonts w:cs="Times New Roman"/>
-          <w:iCs/>
-          <w:szCs w:val="24"/>
-        </w:rPr>
-        <w:t>2d 362, 368 (D.Md.2005).</w:t>
-      </w:r>
-      <w:bookmarkEnd w:id="4"/>
-      <w:r>
-        <w:rPr>
-          <w:rFonts w:cs="Times New Roman"/>
-          <w:szCs w:val="24"/>
-        </w:rPr>
-        <w:t xml:space="preserve"> </w:t>
-      </w:r>
-      <w:commentRangeEnd w:id="5"/>
-      <w:r>
-        <w:rPr>
-          <w:rStyle w:val="CommentReference"/>
-          <w:rFonts w:cs="Times New Roman"/>
-          <w:sz w:val="24"/>
-          <w:szCs w:val="24"/>
-        </w:rPr>
-        <w:commentReference w:id="5"/>
-      </w:r>
-      <w:r>
-        <w:rPr>
-          <w:rFonts w:cs="Times New Roman"/>
-          <w:szCs w:val="24"/>
-        </w:rPr>
-        <w:t>The</w:t>
-      </w:r>
-      <w:r>
-        <w:rPr>
-          <w:rFonts w:cs="Times New Roman"/>
-          <w:szCs w:val="24"/>
-        </w:rPr>
-        <w:t xml:space="preserve"> statue </w:t>
-      </w:r>
-      <w:r>
-        <w:rPr>
-          <w:rFonts w:cs="Times New Roman"/>
-          <w:szCs w:val="24"/>
-        </w:rPr>
-        <w:t>also distinguishes</w:t>
-      </w:r>
-      <w:r>
-        <w:rPr>
-          <w:rFonts w:cs="Times New Roman"/>
-          <w:szCs w:val="24"/>
-        </w:rPr>
-        <w:t xml:space="preserve"> between application and registration</w:t>
-      </w:r>
-      <w:r>
-        <w:rPr>
-          <w:rFonts w:cs="Times New Roman"/>
-          <w:szCs w:val="24"/>
-        </w:rPr>
-        <w:t xml:space="preserve"> in §</w:t>
-      </w:r>
-      <w:r>
-        <w:rPr>
-          <w:rFonts w:cs="Times New Roman"/>
-          <w:szCs w:val="24"/>
-        </w:rPr>
-        <w:t xml:space="preserve"> </w:t>
-      </w:r>
-      <w:r>
-        <w:rPr>
-          <w:rFonts w:cs="Times New Roman"/>
-          <w:szCs w:val="24"/>
-        </w:rPr>
-        <w:t xml:space="preserve">410(a) </w:t>
-      </w:r>
-      <w:r>
-        <w:rPr>
-          <w:rFonts w:cs="Times New Roman"/>
-          <w:szCs w:val="24"/>
-        </w:rPr>
-        <w:t>and</w:t>
-      </w:r>
-      <w:r>
-        <w:rPr>
-          <w:rFonts w:cs="Times New Roman"/>
-          <w:szCs w:val="24"/>
-        </w:rPr>
-        <w:t xml:space="preserve"> (d)</w:t>
-      </w:r>
-      <w:r>
-        <w:rPr>
-          <w:rFonts w:cs="Times New Roman"/>
-          <w:szCs w:val="24"/>
-        </w:rPr>
-        <w:t xml:space="preserve">. </w:t>
-      </w:r>
-      <w:r>
-        <w:rPr>
-          <w:rFonts w:cs="Times New Roman"/>
-          <w:i/>
-          <w:szCs w:val="24"/>
-        </w:rPr>
-        <w:t>Fourth Estate</w:t>
-      </w:r>
-      <w:r>
-        <w:rPr>
-          <w:rFonts w:cs="Times New Roman"/>
-          <w:szCs w:val="24"/>
-        </w:rPr>
-        <w:t>, 856 F.3d at 1341 (</w:t>
-      </w:r>
-      <w:r>
-        <w:rPr>
-          <w:rFonts w:cs="Times New Roman"/>
-          <w:szCs w:val="24"/>
-        </w:rPr>
-        <w:t xml:space="preserve">upholding registration approach because </w:t>
-      </w:r>
-      <w:r>
-        <w:rPr>
-          <w:rFonts w:cs="Times New Roman"/>
-          <w:szCs w:val="24"/>
-        </w:rPr>
-        <w:t>the phrase “after examination” in § 410(a) indicative that registration occurs after filing of the application</w:t>
-      </w:r>
-      <w:r>
-        <w:rPr>
-          <w:rFonts w:cs="Times New Roman"/>
-          <w:szCs w:val="24"/>
-        </w:rPr>
-        <w:t xml:space="preserve"> and that § 410(d) shows registration occurs only after an application is deemed acceptable</w:t>
-      </w:r>
-      <w:r>
-        <w:rPr>
-          <w:rFonts w:cs="Times New Roman"/>
-          <w:szCs w:val="24"/>
-        </w:rPr>
-        <w:t>).</w:t>
       </w:r>
     </w:p>
     <w:p>
       <w:pPr>
-        <w:widowControl w:val="0"/>
-        <w:rPr>
-          <w:rFonts w:cs="Times New Roman"/>
-          <w:iCs/>
-          <w:szCs w:val="24"/>
-        </w:rPr>
-      </w:pPr>
-      <w:r>
-        <w:rPr>
-          <w:rFonts w:cs="Times New Roman"/>
-          <w:szCs w:val="24"/>
-        </w:rPr>
-        <w:t xml:space="preserve">The plain language of the statute also evidences Congress’s intent to require something more than application in filing suit. </w:t>
-      </w:r>
-      <w:r>
-        <w:rPr>
-          <w:rFonts w:cs="Times New Roman"/>
-          <w:i/>
-          <w:iCs/>
-          <w:szCs w:val="24"/>
-        </w:rPr>
-        <w:t xml:space="preserve">Mays &amp; </w:t>
+        <w:rPr>
+          <w:rFonts w:cs="Times New Roman"/>
+          <w:iCs/>
+          <w:szCs w:val="24"/>
+        </w:rPr>
+      </w:pPr>
+      <w:r>
+        <w:lastRenderedPageBreak/>
+        <w:t>Next, courts turn to the legislative intent of the statute. Courts applying the application approach examine the legislative intent because they find no clarity in the statute, while those applying the registration do not rely heavily on those legislative intent arguments. The Ninth Circuit, which applies the application approach, argues that because</w:t>
+      </w:r>
+      <w:r>
+        <w:rPr>
+          <w:rFonts w:cs="Times New Roman"/>
+          <w:szCs w:val="24"/>
+        </w:rPr>
+        <w:t xml:space="preserve"> registration for copyright </w:t>
+      </w:r>
+      <w:r>
+        <w:rPr>
+          <w:rFonts w:cs="Times New Roman"/>
+          <w:szCs w:val="24"/>
+        </w:rPr>
+        <w:t xml:space="preserve">is </w:t>
+      </w:r>
+      <w:r>
+        <w:rPr>
+          <w:rFonts w:cs="Times New Roman"/>
+          <w:szCs w:val="24"/>
+        </w:rPr>
+        <w:t>optional</w:t>
+      </w:r>
+      <w:r>
+        <w:rPr>
+          <w:rFonts w:cs="Times New Roman"/>
+          <w:szCs w:val="24"/>
+        </w:rPr>
+        <w:t xml:space="preserve"> copyright</w:t>
+      </w:r>
+      <w:r>
+        <w:rPr>
+          <w:rFonts w:cs="Times New Roman"/>
+          <w:szCs w:val="24"/>
+        </w:rPr>
+        <w:t xml:space="preserve"> holders often register specifically for </w:t>
+      </w:r>
+      <w:proofErr w:type="gramStart"/>
+      <w:r>
+        <w:rPr>
+          <w:rFonts w:cs="Times New Roman"/>
+          <w:szCs w:val="24"/>
+        </w:rPr>
+        <w:t>bringing suit</w:t>
+      </w:r>
+      <w:proofErr w:type="gramEnd"/>
+      <w:r>
+        <w:rPr>
+          <w:rFonts w:cs="Times New Roman"/>
+          <w:szCs w:val="24"/>
+        </w:rPr>
+        <w:t xml:space="preserve">, and courts have found that the application approach better fulfills Congress’s purpose of providing broad copyright protection. </w:t>
+      </w:r>
+      <w:r>
+        <w:rPr>
+          <w:rFonts w:cs="Times New Roman"/>
+          <w:i/>
+          <w:color w:val="FF0000"/>
+          <w:szCs w:val="24"/>
+        </w:rPr>
+        <w:t>Cosmetic Ideas</w:t>
+      </w:r>
+      <w:r>
+        <w:rPr>
+          <w:rFonts w:cs="Times New Roman"/>
+          <w:color w:val="FF0000"/>
+          <w:szCs w:val="24"/>
+        </w:rPr>
+        <w:t xml:space="preserve">, 606 F.3d </w:t>
+      </w:r>
+      <w:r>
+        <w:rPr>
+          <w:rFonts w:cs="Times New Roman"/>
+          <w:szCs w:val="24"/>
+        </w:rPr>
+        <w:t>at 619.</w:t>
+      </w:r>
+      <w:r>
+        <w:rPr>
+          <w:rFonts w:cs="Times New Roman"/>
+          <w:szCs w:val="24"/>
+        </w:rPr>
+        <w:t xml:space="preserve"> </w:t>
+      </w:r>
+      <w:r>
+        <w:rPr>
+          <w:rFonts w:cs="Times New Roman"/>
+          <w:szCs w:val="24"/>
+        </w:rPr>
+        <w:t xml:space="preserve">Congress </w:t>
+      </w:r>
+      <w:r>
+        <w:rPr>
+          <w:rFonts w:cs="Times New Roman"/>
+          <w:szCs w:val="24"/>
+        </w:rPr>
+        <w:t>intended</w:t>
+      </w:r>
+      <w:r>
+        <w:rPr>
+          <w:rFonts w:cs="Times New Roman"/>
+          <w:szCs w:val="24"/>
+        </w:rPr>
+        <w:t xml:space="preserve"> to simplify the copyright process, and the needless formality of approval or rejection is what Congress sough</w:t>
+      </w:r>
+      <w:r>
+        <w:rPr>
+          <w:rFonts w:cs="Times New Roman"/>
+          <w:szCs w:val="24"/>
+        </w:rPr>
+        <w:t>t</w:t>
+      </w:r>
+      <w:r>
+        <w:rPr>
+          <w:rFonts w:cs="Times New Roman"/>
+          <w:szCs w:val="24"/>
+        </w:rPr>
+        <w:t xml:space="preserve"> to eliminate with the passing of the </w:t>
+      </w:r>
+      <w:r>
+        <w:rPr>
+          <w:rFonts w:cs="Times New Roman"/>
+          <w:szCs w:val="24"/>
+        </w:rPr>
+        <w:t>Copyright A</w:t>
+      </w:r>
+      <w:r>
+        <w:rPr>
+          <w:rFonts w:cs="Times New Roman"/>
+          <w:szCs w:val="24"/>
+        </w:rPr>
+        <w:t xml:space="preserve">ct. </w:t>
+      </w:r>
+      <w:r>
+        <w:rPr>
+          <w:rFonts w:cs="Times New Roman"/>
+          <w:i/>
+          <w:szCs w:val="24"/>
+        </w:rPr>
+        <w:t xml:space="preserve">Id. </w:t>
+      </w:r>
+      <w:r>
+        <w:rPr>
+          <w:rFonts w:cs="Times New Roman"/>
+          <w:szCs w:val="24"/>
+        </w:rPr>
+        <w:t>at 619.</w:t>
+      </w:r>
+      <w:r>
+        <w:rPr>
+          <w:rFonts w:cs="Times New Roman"/>
+          <w:szCs w:val="24"/>
+        </w:rPr>
+        <w:t xml:space="preserve"> Courts following the registration approach argues that legislative intent wanted that formality. </w:t>
+      </w:r>
+      <w:r>
+        <w:rPr>
+          <w:rFonts w:cs="Times New Roman"/>
+          <w:i/>
+          <w:szCs w:val="24"/>
+        </w:rPr>
+        <w:t xml:space="preserve">See </w:t>
       </w:r>
       <w:proofErr w:type="spellStart"/>
       <w:r>
@@ -2963,21 +2657,78 @@
           <w:iCs/>
           <w:szCs w:val="24"/>
         </w:rPr>
-        <w:t>Assocs</w:t>
+        <w:t>Asche</w:t>
       </w:r>
       <w:proofErr w:type="spellEnd"/>
       <w:r>
         <w:rPr>
           <w:rFonts w:cs="Times New Roman"/>
-          <w:iCs/>
-          <w:szCs w:val="24"/>
-        </w:rPr>
-        <w:t>, 370 F.</w:t>
-      </w:r>
-      <w:r>
-        <w:rPr>
-          <w:rFonts w:cs="Times New Roman"/>
-          <w:iCs/>
+          <w:i/>
+          <w:iCs/>
+          <w:szCs w:val="24"/>
+        </w:rPr>
+        <w:t xml:space="preserve"> &amp; Spencer Music, Inc. v. </w:t>
+      </w:r>
+      <w:proofErr w:type="spellStart"/>
+      <w:r>
+        <w:rPr>
+          <w:rFonts w:cs="Times New Roman"/>
+          <w:i/>
+          <w:iCs/>
+          <w:szCs w:val="24"/>
+        </w:rPr>
+        <w:t>Principato</w:t>
+      </w:r>
+      <w:proofErr w:type="spellEnd"/>
+      <w:r>
+        <w:rPr>
+          <w:rFonts w:cs="Times New Roman"/>
+          <w:i/>
+          <w:iCs/>
+          <w:szCs w:val="24"/>
+        </w:rPr>
+        <w:t>-Young Entm't, Inc.</w:t>
+      </w:r>
+      <w:r>
+        <w:rPr>
+          <w:rFonts w:cs="Times New Roman"/>
+          <w:szCs w:val="24"/>
+        </w:rPr>
+        <w:t>, 147 F. Supp. 3d 833, 837 (D. Minn. 2015)</w:t>
+      </w:r>
+      <w:r>
+        <w:rPr>
+          <w:rFonts w:cs="Times New Roman"/>
+          <w:szCs w:val="24"/>
+        </w:rPr>
+        <w:t xml:space="preserve">. The Southern District of New York argues that </w:t>
+      </w:r>
+      <w:r>
+        <w:rPr>
+          <w:rFonts w:cs="Times New Roman"/>
+          <w:szCs w:val="24"/>
+        </w:rPr>
+        <w:t xml:space="preserve">congress could have repealed § 411(a) in the proposed Copyright Reform Act of 1993, but did not enact the bill. </w:t>
+      </w:r>
+      <w:r>
+        <w:rPr>
+          <w:rFonts w:cs="Times New Roman"/>
+          <w:i/>
+          <w:iCs/>
+          <w:szCs w:val="24"/>
+        </w:rPr>
+        <w:t>Robinson v. Princeton Review, Inc.</w:t>
+      </w:r>
+      <w:r>
+        <w:rPr>
+          <w:rFonts w:cs="Times New Roman"/>
+          <w:szCs w:val="24"/>
+        </w:rPr>
+        <w:t>, No. 96 Civ. 4850 (LAK), 1996 WL 663880, at *8 (S.D.N.Y. Nov. 15, 1996).</w:t>
+      </w:r>
+      <w:r>
+        <w:rPr>
+          <w:rFonts w:cs="Times New Roman"/>
           <w:szCs w:val="24"/>
         </w:rPr>
         <w:t xml:space="preserve"> </w:t>
@@ -2988,7 +2739,23 @@
           <w:iCs/>
           <w:szCs w:val="24"/>
         </w:rPr>
-        <w:t>Supp.</w:t>
+        <w:t>The Copyright Office finds the registration approach to be correct inten</w:t>
+      </w:r>
+      <w:r>
+        <w:rPr>
+          <w:rFonts w:cs="Times New Roman"/>
+          <w:iCs/>
+          <w:szCs w:val="24"/>
+        </w:rPr>
+        <w:t>ded by</w:t>
+      </w:r>
+      <w:r>
+        <w:rPr>
+          <w:rFonts w:cs="Times New Roman"/>
+          <w:iCs/>
+          <w:szCs w:val="24"/>
+        </w:rPr>
+        <w:t xml:space="preserve"> Congress.</w:t>
       </w:r>
       <w:r>
         <w:rPr>
@@ -2998,13 +2765,14 @@
         </w:rPr>
         <w:t xml:space="preserve"> </w:t>
       </w:r>
-      <w:r>
-        <w:rPr>
-          <w:rFonts w:cs="Times New Roman"/>
-          <w:iCs/>
-          <w:szCs w:val="24"/>
-        </w:rPr>
-        <w:t>2d at 368.</w:t>
+      <w:commentRangeStart w:id="1"/>
+      <w:r>
+        <w:rPr>
+          <w:rFonts w:cs="Times New Roman"/>
+          <w:iCs/>
+          <w:szCs w:val="24"/>
+        </w:rPr>
+        <w:t>U.S. Copyright</w:t>
       </w:r>
       <w:r>
         <w:rPr>
@@ -3017,75 +2785,32 @@
       <w:r>
         <w:rPr>
           <w:rFonts w:cs="Times New Roman"/>
-          <w:szCs w:val="24"/>
-        </w:rPr>
-        <w:t xml:space="preserve">The Copyright Act does not require copyright owners to register, but registration allows for additional protections, including the right to </w:t>
-      </w:r>
-      <w:r>
-        <w:rPr>
-          <w:rFonts w:cs="Times New Roman"/>
-          <w:szCs w:val="24"/>
-        </w:rPr>
-        <w:t>sue for infringement</w:t>
-      </w:r>
-      <w:r>
-        <w:rPr>
-          <w:rFonts w:cs="Times New Roman"/>
-          <w:szCs w:val="24"/>
-        </w:rPr>
-        <w:t xml:space="preserve">. </w:t>
-      </w:r>
-      <w:commentRangeStart w:id="6"/>
-      <w:proofErr w:type="spellStart"/>
-      <w:r>
-        <w:rPr>
-          <w:rFonts w:cs="Times New Roman"/>
-          <w:i/>
-          <w:iCs/>
-          <w:szCs w:val="24"/>
-        </w:rPr>
-        <w:t>Asche</w:t>
-      </w:r>
-      <w:proofErr w:type="spellEnd"/>
-      <w:r>
-        <w:rPr>
-          <w:rFonts w:cs="Times New Roman"/>
-          <w:i/>
-          <w:iCs/>
-          <w:szCs w:val="24"/>
-        </w:rPr>
-        <w:t xml:space="preserve"> &amp; Spencer Music, Inc. v. </w:t>
-      </w:r>
-      <w:proofErr w:type="spellStart"/>
-      <w:r>
-        <w:rPr>
-          <w:rFonts w:cs="Times New Roman"/>
-          <w:i/>
-          <w:iCs/>
-          <w:szCs w:val="24"/>
-        </w:rPr>
-        <w:t>Principato</w:t>
-      </w:r>
-      <w:proofErr w:type="spellEnd"/>
-      <w:r>
-        <w:rPr>
-          <w:rFonts w:cs="Times New Roman"/>
-          <w:i/>
-          <w:iCs/>
-          <w:szCs w:val="24"/>
-        </w:rPr>
-        <w:t>-Young Entm't, Inc.</w:t>
-      </w:r>
-      <w:r>
-        <w:rPr>
-          <w:rFonts w:cs="Times New Roman"/>
-          <w:szCs w:val="24"/>
-        </w:rPr>
-        <w:t>, 147 F.</w:t>
-      </w:r>
-      <w:r>
-        <w:rPr>
-          <w:rFonts w:cs="Times New Roman"/>
+          <w:iCs/>
+          <w:szCs w:val="24"/>
+        </w:rPr>
+        <w:t>Office</w:t>
+      </w:r>
+      <w:r>
+        <w:rPr>
+          <w:rFonts w:cs="Times New Roman"/>
+          <w:iCs/>
+          <w:szCs w:val="24"/>
+        </w:rPr>
+        <w:t xml:space="preserve">, </w:t>
+      </w:r>
+      <w:r>
+        <w:rPr>
+          <w:rFonts w:cs="Times New Roman"/>
+          <w:i/>
+          <w:iCs/>
+          <w:szCs w:val="24"/>
+        </w:rPr>
+        <w:t>Compendium of U.S. Copyright Office Practices</w:t>
+      </w:r>
+      <w:r>
+        <w:rPr>
+          <w:rFonts w:cs="Times New Roman"/>
+          <w:iCs/>
           <w:szCs w:val="24"/>
         </w:rPr>
         <w:t xml:space="preserve"> </w:t>
@@ -3093,13 +2818,15 @@
       <w:r>
         <w:rPr>
           <w:rFonts w:cs="Times New Roman"/>
-          <w:szCs w:val="24"/>
-        </w:rPr>
-        <w:t>Supp.</w:t>
-      </w:r>
-      <w:r>
-        <w:rPr>
-          <w:rFonts w:cs="Times New Roman"/>
+          <w:iCs/>
+          <w:szCs w:val="24"/>
+        </w:rPr>
+        <w:t>§ 625.5 (3d ed. 2014),</w:t>
+      </w:r>
+      <w:r>
+        <w:rPr>
+          <w:rFonts w:cs="Times New Roman"/>
+          <w:iCs/>
           <w:szCs w:val="24"/>
         </w:rPr>
         <w:t xml:space="preserve"> </w:t>
@@ -3107,1066 +2834,174 @@
       <w:r>
         <w:rPr>
           <w:rFonts w:cs="Times New Roman"/>
-          <w:szCs w:val="24"/>
-        </w:rPr>
-        <w:t>3d 833, 837 (D. Minn. 2015)</w:t>
-      </w:r>
-      <w:r>
-        <w:rPr>
-          <w:rFonts w:cs="Times New Roman"/>
-          <w:szCs w:val="24"/>
-        </w:rPr>
-        <w:t xml:space="preserve"> (finding legislative intent for copyright owners to proactively register </w:t>
-      </w:r>
-      <w:commentRangeStart w:id="7"/>
-      <w:r>
-        <w:rPr>
-          <w:rFonts w:cs="Times New Roman"/>
-          <w:color w:val="FF0000"/>
-          <w:szCs w:val="24"/>
-        </w:rPr>
-        <w:t>BECAUSE</w:t>
-      </w:r>
-      <w:commentRangeEnd w:id="7"/>
+          <w:i/>
+          <w:iCs/>
+          <w:szCs w:val="24"/>
+        </w:rPr>
+        <w:t>available at</w:t>
+      </w:r>
+      <w:r>
+        <w:rPr>
+          <w:rFonts w:cs="Times New Roman"/>
+          <w:iCs/>
+          <w:szCs w:val="24"/>
+        </w:rPr>
+        <w:t> copyright.gov/comp3/.</w:t>
+      </w:r>
+      <w:commentRangeEnd w:id="1"/>
       <w:r>
         <w:rPr>
           <w:rStyle w:val="CommentReference"/>
-          <w:rFonts w:cs="Times New Roman"/>
-          <w:sz w:val="24"/>
-          <w:szCs w:val="24"/>
-        </w:rPr>
-        <w:commentReference w:id="7"/>
-      </w:r>
-      <w:r>
-        <w:rPr>
-          <w:rFonts w:cs="Times New Roman"/>
-          <w:color w:val="FF0000"/>
-          <w:szCs w:val="24"/>
-        </w:rPr>
-        <w:t>…</w:t>
-      </w:r>
-      <w:r>
-        <w:rPr>
-          <w:rFonts w:cs="Times New Roman"/>
-          <w:szCs w:val="24"/>
-        </w:rPr>
-        <w:t>)</w:t>
-      </w:r>
-      <w:r>
-        <w:rPr>
-          <w:rFonts w:cs="Times New Roman"/>
-          <w:szCs w:val="24"/>
-        </w:rPr>
-        <w:t xml:space="preserve">. </w:t>
-      </w:r>
-      <w:commentRangeEnd w:id="6"/>
-      <w:r>
-        <w:rPr>
-          <w:rStyle w:val="CommentReference"/>
-          <w:rFonts w:cs="Times New Roman"/>
-          <w:sz w:val="24"/>
-          <w:szCs w:val="24"/>
-        </w:rPr>
-        <w:commentReference w:id="6"/>
-      </w:r>
-      <w:r>
-        <w:rPr>
-          <w:rFonts w:cs="Times New Roman"/>
-          <w:szCs w:val="24"/>
-        </w:rPr>
-        <w:t>I</w:t>
-      </w:r>
-      <w:r>
-        <w:rPr>
-          <w:rFonts w:cs="Times New Roman"/>
-          <w:szCs w:val="24"/>
-        </w:rPr>
-        <w:t xml:space="preserve">n the proposed Copyright Reform Act of 1993, § 411(a) would have been repealed, allowing infringement suits </w:t>
-      </w:r>
-      <w:r>
-        <w:rPr>
-          <w:rFonts w:cs="Times New Roman"/>
-          <w:szCs w:val="24"/>
-        </w:rPr>
-        <w:t xml:space="preserve">to be brought </w:t>
-      </w:r>
-      <w:r>
-        <w:rPr>
-          <w:rFonts w:cs="Times New Roman"/>
-          <w:szCs w:val="24"/>
-        </w:rPr>
-        <w:t>upon application</w:t>
-      </w:r>
-      <w:r>
-        <w:rPr>
-          <w:rFonts w:cs="Times New Roman"/>
-          <w:szCs w:val="24"/>
-        </w:rPr>
-        <w:t>, however the congress did not enact bill</w:t>
-      </w:r>
-      <w:r>
-        <w:rPr>
-          <w:rFonts w:cs="Times New Roman"/>
-          <w:szCs w:val="24"/>
-        </w:rPr>
-        <w:t>.</w:t>
-      </w:r>
-      <w:r>
-        <w:rPr>
-          <w:rFonts w:cs="Times New Roman"/>
-          <w:i/>
-          <w:szCs w:val="24"/>
-        </w:rPr>
-        <w:t xml:space="preserve"> Robinson</w:t>
-      </w:r>
-      <w:r>
-        <w:rPr>
-          <w:rFonts w:cs="Times New Roman"/>
-          <w:szCs w:val="24"/>
-        </w:rPr>
-        <w:t>, 1996 WL 663880, at *8 (stating</w:t>
-      </w:r>
-      <w:r>
-        <w:rPr>
-          <w:rFonts w:cs="Times New Roman"/>
-          <w:szCs w:val="24"/>
-        </w:rPr>
-        <w:t xml:space="preserve"> </w:t>
-      </w:r>
-      <w:r>
-        <w:rPr>
-          <w:rFonts w:cs="Times New Roman"/>
-          <w:szCs w:val="24"/>
-        </w:rPr>
-        <w:t>w</w:t>
-      </w:r>
-      <w:r>
-        <w:rPr>
-          <w:rFonts w:cs="Times New Roman"/>
-          <w:szCs w:val="24"/>
-        </w:rPr>
-        <w:t xml:space="preserve">hile not </w:t>
-      </w:r>
-      <w:r>
-        <w:rPr>
-          <w:rFonts w:cs="Times New Roman"/>
-          <w:szCs w:val="24"/>
-        </w:rPr>
-        <w:t>conclusive</w:t>
-      </w:r>
-      <w:r>
-        <w:rPr>
-          <w:rFonts w:cs="Times New Roman"/>
-          <w:szCs w:val="24"/>
-        </w:rPr>
-        <w:t>, it “serves as a reminder that the Court should not lightly disregard what arguably is a congressional determination that no exception is to</w:t>
-      </w:r>
-      <w:r>
-        <w:rPr>
-          <w:rFonts w:cs="Times New Roman"/>
-          <w:szCs w:val="24"/>
-        </w:rPr>
-        <w:t xml:space="preserve"> be made for injunction actions</w:t>
-      </w:r>
-      <w:r>
-        <w:rPr>
-          <w:rFonts w:cs="Times New Roman"/>
-          <w:szCs w:val="24"/>
-        </w:rPr>
-        <w:t>”</w:t>
-      </w:r>
-      <w:r>
-        <w:rPr>
-          <w:rFonts w:cs="Times New Roman"/>
-          <w:szCs w:val="24"/>
-        </w:rPr>
-        <w:t>).</w:t>
-      </w:r>
-      <w:r>
-        <w:rPr>
-          <w:rFonts w:cs="Times New Roman"/>
-          <w:szCs w:val="24"/>
-        </w:rPr>
-        <w:t xml:space="preserve"> </w:t>
-      </w:r>
-      <w:r>
-        <w:rPr>
-          <w:rFonts w:cs="Times New Roman"/>
-          <w:iCs/>
-          <w:szCs w:val="24"/>
-        </w:rPr>
-        <w:t xml:space="preserve">The Copyright Office itself </w:t>
-      </w:r>
-      <w:r>
-        <w:rPr>
-          <w:rFonts w:cs="Times New Roman"/>
-          <w:iCs/>
-          <w:szCs w:val="24"/>
-        </w:rPr>
-        <w:t xml:space="preserve">finds the registration approach to be correct and the intent of Congress. </w:t>
-      </w:r>
-      <w:r>
-        <w:rPr>
-          <w:rFonts w:cs="Times New Roman"/>
-          <w:iCs/>
-          <w:szCs w:val="24"/>
-        </w:rPr>
-        <w:t>U.S. Copyright Office, </w:t>
-      </w:r>
-      <w:r>
-        <w:rPr>
-          <w:rFonts w:cs="Times New Roman"/>
-          <w:i/>
-          <w:iCs/>
-          <w:szCs w:val="24"/>
-        </w:rPr>
-        <w:t>Compendium of U.S. Copyright Office Practices</w:t>
-      </w:r>
-      <w:r>
-        <w:rPr>
-          <w:rFonts w:cs="Times New Roman"/>
-          <w:iCs/>
-          <w:szCs w:val="24"/>
-        </w:rPr>
-        <w:t> § 625.5 (3d ed. 2014), </w:t>
-      </w:r>
-      <w:r>
-        <w:rPr>
-          <w:rFonts w:cs="Times New Roman"/>
-          <w:i/>
-          <w:iCs/>
-          <w:szCs w:val="24"/>
-        </w:rPr>
-        <w:t>available at</w:t>
-      </w:r>
-      <w:r>
-        <w:rPr>
-          <w:rFonts w:cs="Times New Roman"/>
-          <w:iCs/>
-          <w:szCs w:val="24"/>
-        </w:rPr>
-        <w:t> copyright.gov/comp3/</w:t>
-      </w:r>
-      <w:r>
-        <w:rPr>
-          <w:rFonts w:cs="Times New Roman"/>
-          <w:iCs/>
-          <w:szCs w:val="24"/>
-        </w:rPr>
-        <w:t xml:space="preserve">. </w:t>
-      </w:r>
-      <w:r>
-        <w:rPr>
-          <w:rFonts w:cs="Times New Roman"/>
-          <w:iCs/>
-          <w:color w:val="000000" w:themeColor="text1"/>
-          <w:szCs w:val="24"/>
-        </w:rPr>
-        <w:t xml:space="preserve">Additionally, </w:t>
-      </w:r>
-      <w:r>
-        <w:rPr>
-          <w:rFonts w:cs="Times New Roman"/>
-          <w:iCs/>
-          <w:color w:val="000000" w:themeColor="text1"/>
-          <w:szCs w:val="24"/>
-        </w:rPr>
-        <w:t xml:space="preserve">the registration application </w:t>
-      </w:r>
-      <w:r>
-        <w:rPr>
-          <w:rFonts w:cs="Times New Roman"/>
-          <w:iCs/>
-          <w:color w:val="000000" w:themeColor="text1"/>
-          <w:szCs w:val="24"/>
-        </w:rPr>
-        <w:t>do</w:t>
-      </w:r>
-      <w:r>
-        <w:rPr>
-          <w:rFonts w:cs="Times New Roman"/>
-          <w:iCs/>
-          <w:color w:val="000000" w:themeColor="text1"/>
-          <w:szCs w:val="24"/>
-        </w:rPr>
-        <w:t>es</w:t>
-      </w:r>
-      <w:r>
-        <w:rPr>
-          <w:rFonts w:cs="Times New Roman"/>
-          <w:iCs/>
-          <w:color w:val="000000" w:themeColor="text1"/>
-          <w:szCs w:val="24"/>
-        </w:rPr>
-        <w:t xml:space="preserve"> not cause undue delay</w:t>
-      </w:r>
-      <w:r>
-        <w:rPr>
-          <w:rFonts w:cs="Times New Roman"/>
-          <w:iCs/>
-          <w:color w:val="000000" w:themeColor="text1"/>
-          <w:szCs w:val="24"/>
-        </w:rPr>
-        <w:t>.</w:t>
-      </w:r>
-      <w:r>
-        <w:rPr>
-          <w:rFonts w:cs="Times New Roman"/>
-          <w:iCs/>
-          <w:color w:val="000000" w:themeColor="text1"/>
-          <w:szCs w:val="24"/>
-        </w:rPr>
-        <w:t xml:space="preserve"> </w:t>
-      </w:r>
-      <w:commentRangeStart w:id="8"/>
-      <w:proofErr w:type="spellStart"/>
-      <w:r>
-        <w:rPr>
-          <w:rFonts w:cs="Times New Roman"/>
-          <w:i/>
-          <w:color w:val="000000" w:themeColor="text1"/>
-          <w:szCs w:val="24"/>
-        </w:rPr>
-        <w:t>Asche</w:t>
-      </w:r>
-      <w:proofErr w:type="spellEnd"/>
-      <w:r>
-        <w:rPr>
-          <w:rFonts w:cs="Times New Roman"/>
-          <w:color w:val="000000" w:themeColor="text1"/>
-          <w:szCs w:val="24"/>
-        </w:rPr>
-        <w:t>, 147 F.</w:t>
-      </w:r>
-      <w:r>
-        <w:rPr>
-          <w:rFonts w:cs="Times New Roman"/>
-          <w:color w:val="000000" w:themeColor="text1"/>
-          <w:szCs w:val="24"/>
-        </w:rPr>
-        <w:t xml:space="preserve"> </w:t>
-      </w:r>
-      <w:r>
-        <w:rPr>
-          <w:rFonts w:cs="Times New Roman"/>
-          <w:color w:val="000000" w:themeColor="text1"/>
-          <w:szCs w:val="24"/>
-        </w:rPr>
-        <w:t>Supp.</w:t>
-      </w:r>
-      <w:r>
-        <w:rPr>
-          <w:rFonts w:cs="Times New Roman"/>
-          <w:color w:val="000000" w:themeColor="text1"/>
-          <w:szCs w:val="24"/>
-        </w:rPr>
-        <w:t xml:space="preserve"> </w:t>
-      </w:r>
-      <w:r>
-        <w:rPr>
-          <w:rFonts w:cs="Times New Roman"/>
-          <w:color w:val="000000" w:themeColor="text1"/>
-          <w:szCs w:val="24"/>
-        </w:rPr>
-        <w:t>3d</w:t>
-      </w:r>
-      <w:r>
-        <w:rPr>
-          <w:rFonts w:cs="Times New Roman"/>
-          <w:color w:val="000000" w:themeColor="text1"/>
-          <w:szCs w:val="24"/>
-        </w:rPr>
-        <w:t xml:space="preserve"> at 838</w:t>
-      </w:r>
-      <w:r>
-        <w:rPr>
-          <w:rFonts w:cs="Times New Roman"/>
-          <w:color w:val="000000" w:themeColor="text1"/>
-          <w:szCs w:val="24"/>
-        </w:rPr>
-        <w:t xml:space="preserve"> </w:t>
-      </w:r>
-      <w:commentRangeEnd w:id="8"/>
-      <w:r>
-        <w:rPr>
-          <w:rStyle w:val="CommentReference"/>
-          <w:rFonts w:cs="Times New Roman"/>
-          <w:sz w:val="24"/>
-          <w:szCs w:val="24"/>
-        </w:rPr>
-        <w:commentReference w:id="8"/>
-      </w:r>
-      <w:r>
-        <w:rPr>
-          <w:rFonts w:cs="Times New Roman"/>
-          <w:color w:val="000000" w:themeColor="text1"/>
-          <w:szCs w:val="24"/>
-        </w:rPr>
-        <w:t>(</w:t>
-      </w:r>
-      <w:r>
-        <w:rPr>
-          <w:rFonts w:cs="Times New Roman"/>
-          <w:color w:val="000000" w:themeColor="text1"/>
-          <w:szCs w:val="24"/>
-        </w:rPr>
-        <w:t xml:space="preserve">dismissing delay caused by registration approach by stating </w:t>
-      </w:r>
-      <w:r>
-        <w:rPr>
-          <w:rFonts w:cs="Times New Roman"/>
-          <w:iCs/>
-          <w:color w:val="000000" w:themeColor="text1"/>
-          <w:szCs w:val="24"/>
-        </w:rPr>
-        <w:t>copyright owners may</w:t>
-      </w:r>
-      <w:r>
-        <w:rPr>
-          <w:rFonts w:cs="Times New Roman"/>
-          <w:iCs/>
-          <w:color w:val="000000" w:themeColor="text1"/>
-          <w:szCs w:val="24"/>
-        </w:rPr>
-        <w:t xml:space="preserve"> request special handling by the Copyright Office to improve speed in which the office process</w:t>
-      </w:r>
-      <w:r>
-        <w:rPr>
-          <w:rFonts w:cs="Times New Roman"/>
-          <w:iCs/>
-          <w:color w:val="000000" w:themeColor="text1"/>
-          <w:szCs w:val="24"/>
-        </w:rPr>
-        <w:t>es</w:t>
-      </w:r>
-      <w:r>
-        <w:rPr>
-          <w:rFonts w:cs="Times New Roman"/>
-          <w:iCs/>
-          <w:color w:val="000000" w:themeColor="text1"/>
-          <w:szCs w:val="24"/>
-        </w:rPr>
-        <w:t xml:space="preserve"> the </w:t>
-      </w:r>
-      <w:r>
-        <w:rPr>
-          <w:rFonts w:cs="Times New Roman"/>
-          <w:iCs/>
-          <w:color w:val="000000" w:themeColor="text1"/>
-          <w:szCs w:val="24"/>
-        </w:rPr>
-        <w:t>application,</w:t>
-      </w:r>
-      <w:r>
-        <w:rPr>
-          <w:rFonts w:cs="Times New Roman"/>
-          <w:iCs/>
-          <w:color w:val="000000" w:themeColor="text1"/>
-          <w:szCs w:val="24"/>
-        </w:rPr>
-        <w:t xml:space="preserve"> allow copyright owners to avoid </w:t>
-      </w:r>
-      <w:r>
-        <w:rPr>
-          <w:rFonts w:cs="Times New Roman"/>
-          <w:iCs/>
-          <w:color w:val="000000" w:themeColor="text1"/>
-          <w:szCs w:val="24"/>
-        </w:rPr>
-        <w:lastRenderedPageBreak/>
-        <w:t>being unable to sue due to the statute of limitations, or infringers unjustly profiting for prolonged periods</w:t>
-      </w:r>
-      <w:r>
-        <w:rPr>
-          <w:rFonts w:cs="Times New Roman"/>
-          <w:iCs/>
-          <w:color w:val="000000" w:themeColor="text1"/>
-          <w:szCs w:val="24"/>
-        </w:rPr>
-        <w:t>)</w:t>
-      </w:r>
-      <w:r>
-        <w:rPr>
-          <w:rFonts w:cs="Times New Roman"/>
-          <w:iCs/>
-          <w:color w:val="000000" w:themeColor="text1"/>
-          <w:szCs w:val="24"/>
-        </w:rPr>
-        <w:t xml:space="preserve">. </w:t>
+        </w:rPr>
+        <w:commentReference w:id="1"/>
       </w:r>
     </w:p>
     <w:p>
       <w:pPr>
-        <w:widowControl w:val="0"/>
-        <w:rPr>
-          <w:rFonts w:cs="Times New Roman"/>
-          <w:szCs w:val="24"/>
-        </w:rPr>
-      </w:pPr>
-      <w:commentRangeStart w:id="9"/>
-      <w:r>
-        <w:rPr>
-          <w:rFonts w:cs="Times New Roman"/>
-          <w:iCs/>
-          <w:color w:val="000000" w:themeColor="text1"/>
-          <w:szCs w:val="24"/>
-        </w:rPr>
-        <w:t xml:space="preserve">The Second Circuit </w:t>
-      </w:r>
-      <w:commentRangeEnd w:id="9"/>
+        <w:rPr>
+          <w:i/>
+        </w:rPr>
+      </w:pPr>
+      <w:r>
+        <w:t xml:space="preserve">Courts then turn to policy to determine which approach to apply. The Ninth circuit uses the application approach because it minimalizes delay. </w:t>
+      </w:r>
+      <w:r>
+        <w:rPr>
+          <w:rFonts w:cs="Times New Roman"/>
+          <w:i/>
+          <w:color w:val="FF0000"/>
+          <w:szCs w:val="24"/>
+        </w:rPr>
+        <w:t>Cosmetic Ideas</w:t>
+      </w:r>
+      <w:r>
+        <w:rPr>
+          <w:rFonts w:cs="Times New Roman"/>
+          <w:color w:val="FF0000"/>
+          <w:szCs w:val="24"/>
+        </w:rPr>
+        <w:t xml:space="preserve">, 606 F.3d </w:t>
+      </w:r>
+      <w:r>
+        <w:rPr>
+          <w:rFonts w:cs="Times New Roman"/>
+          <w:szCs w:val="24"/>
+        </w:rPr>
+        <w:t>at 619</w:t>
+      </w:r>
+      <w:r>
+        <w:rPr>
+          <w:rFonts w:cs="Times New Roman"/>
+          <w:szCs w:val="24"/>
+        </w:rPr>
+        <w:t xml:space="preserve">. </w:t>
+      </w:r>
+      <w:r>
+        <w:rPr>
+          <w:rFonts w:cs="Times New Roman"/>
+          <w:szCs w:val="24"/>
+        </w:rPr>
+        <w:t xml:space="preserve">The need for affirmative acceptance or rejection causes unnecessary delay which could permit an infringing party to continue to profit from wrongful acts or the copyright owner to unable to sue due to the statute of limitations. </w:t>
+      </w:r>
+      <w:r>
+        <w:rPr>
+          <w:rFonts w:cs="Times New Roman"/>
+          <w:i/>
+          <w:szCs w:val="24"/>
+        </w:rPr>
+        <w:t xml:space="preserve">Id. </w:t>
+      </w:r>
+      <w:r>
+        <w:rPr>
+          <w:rFonts w:cs="Times New Roman"/>
+          <w:szCs w:val="24"/>
+        </w:rPr>
+        <w:t xml:space="preserve">at 620. The statute of limitations for infringement is three years and formal acceptance or rejection can take over a year. </w:t>
+      </w:r>
+      <w:r>
+        <w:rPr>
+          <w:rFonts w:cs="Times New Roman"/>
+          <w:i/>
+          <w:szCs w:val="24"/>
+        </w:rPr>
+        <w:t>Id.</w:t>
+      </w:r>
+      <w:r>
+        <w:rPr>
+          <w:rFonts w:cs="Times New Roman"/>
+          <w:szCs w:val="24"/>
+        </w:rPr>
+        <w:t xml:space="preserve"> at 620. Additionally, the ability </w:t>
+      </w:r>
+      <w:r>
+        <w:rPr>
+          <w:rFonts w:cs="Times New Roman"/>
+          <w:szCs w:val="24"/>
+        </w:rPr>
+        <w:lastRenderedPageBreak/>
+        <w:t xml:space="preserve">to sue whether the application is accepted or rejected suggests that the process is needless formality. </w:t>
+      </w:r>
+      <w:proofErr w:type="spellStart"/>
+      <w:r>
+        <w:rPr>
+          <w:rFonts w:cs="Times New Roman"/>
+          <w:i/>
+          <w:iCs/>
+          <w:szCs w:val="24"/>
+        </w:rPr>
+        <w:t>Chevrestt</w:t>
+      </w:r>
+      <w:proofErr w:type="spellEnd"/>
+      <w:r>
+        <w:rPr>
+          <w:rFonts w:cs="Times New Roman"/>
+          <w:i/>
+          <w:iCs/>
+          <w:szCs w:val="24"/>
+        </w:rPr>
+        <w:t xml:space="preserve"> v. Am. Media, Inc.</w:t>
+      </w:r>
+      <w:r>
+        <w:rPr>
+          <w:rFonts w:cs="Times New Roman"/>
+          <w:szCs w:val="24"/>
+        </w:rPr>
+        <w:t xml:space="preserve">, 204 F. Supp. 3d 629 at 631 (S.D.N.Y. 2016). </w:t>
+      </w:r>
+      <w:r>
+        <w:rPr>
+          <w:rFonts w:cs="Times New Roman"/>
+          <w:szCs w:val="24"/>
+        </w:rPr>
+        <w:t xml:space="preserve">However, the District of Minnesota finds that the registration approach does not cause delay because copyright owners may request special handling by the Copyright Office, preventing harms the application approach seeks to prevent. </w:t>
+      </w:r>
+      <w:proofErr w:type="spellStart"/>
+      <w:r>
+        <w:rPr>
+          <w:rFonts w:cs="Times New Roman"/>
+          <w:i/>
+          <w:color w:val="000000" w:themeColor="text1"/>
+          <w:szCs w:val="24"/>
+        </w:rPr>
+        <w:t>Asche</w:t>
+      </w:r>
+      <w:proofErr w:type="spellEnd"/>
+      <w:r>
+        <w:rPr>
+          <w:rFonts w:cs="Times New Roman"/>
+          <w:color w:val="000000" w:themeColor="text1"/>
+          <w:szCs w:val="24"/>
+        </w:rPr>
+        <w:t>, 147 F. Supp. 3d at 838</w:t>
+      </w:r>
       <w:r>
         <w:rPr>
           <w:rStyle w:val="CommentReference"/>
           <w:rFonts w:cs="Times New Roman"/>
-          <w:sz w:val="24"/>
-          <w:szCs w:val="24"/>
-        </w:rPr>
-        <w:commentReference w:id="9"/>
-      </w:r>
-      <w:r>
-        <w:rPr>
-          <w:rFonts w:cs="Times New Roman"/>
-          <w:iCs/>
-          <w:color w:val="000000" w:themeColor="text1"/>
-          <w:szCs w:val="24"/>
-        </w:rPr>
-        <w:t>abstains</w:t>
-      </w:r>
-      <w:r>
-        <w:rPr>
-          <w:rFonts w:cs="Times New Roman"/>
-          <w:iCs/>
-          <w:color w:val="000000" w:themeColor="text1"/>
-          <w:szCs w:val="24"/>
-        </w:rPr>
-        <w:t xml:space="preserve"> from joining the circuit split,</w:t>
-      </w:r>
-      <w:r>
-        <w:rPr>
-          <w:rFonts w:cs="Times New Roman"/>
-          <w:iCs/>
-          <w:color w:val="000000" w:themeColor="text1"/>
-          <w:szCs w:val="24"/>
-        </w:rPr>
-        <w:t xml:space="preserve"> </w:t>
-      </w:r>
-      <w:proofErr w:type="spellStart"/>
-      <w:r>
-        <w:rPr>
-          <w:rFonts w:cs="Times New Roman"/>
-          <w:i/>
-          <w:iCs/>
-          <w:color w:val="000000" w:themeColor="text1"/>
-          <w:szCs w:val="24"/>
-        </w:rPr>
-        <w:t>Psihoyos</w:t>
-      </w:r>
-      <w:proofErr w:type="spellEnd"/>
-      <w:r>
-        <w:rPr>
-          <w:rFonts w:cs="Times New Roman"/>
-          <w:iCs/>
-          <w:color w:val="000000" w:themeColor="text1"/>
-          <w:szCs w:val="24"/>
-        </w:rPr>
-        <w:t xml:space="preserve">, 748 F.3d at 125, however, it would likely follow the registration approach because its districts almost unanimously </w:t>
-      </w:r>
-      <w:r>
-        <w:rPr>
-          <w:rFonts w:cs="Times New Roman"/>
-          <w:iCs/>
-          <w:color w:val="000000" w:themeColor="text1"/>
-          <w:szCs w:val="24"/>
-        </w:rPr>
-        <w:t>hold</w:t>
-      </w:r>
-      <w:r>
-        <w:rPr>
-          <w:rFonts w:cs="Times New Roman"/>
-          <w:iCs/>
-          <w:color w:val="000000" w:themeColor="text1"/>
-          <w:szCs w:val="24"/>
-        </w:rPr>
-        <w:t xml:space="preserve"> that application for registration is not </w:t>
-      </w:r>
-      <w:r>
-        <w:rPr>
-          <w:rFonts w:cs="Times New Roman"/>
-          <w:iCs/>
-          <w:color w:val="000000" w:themeColor="text1"/>
-          <w:szCs w:val="24"/>
-        </w:rPr>
-        <w:t xml:space="preserve">sufficient for </w:t>
-      </w:r>
-      <w:proofErr w:type="gramStart"/>
-      <w:r>
-        <w:rPr>
-          <w:rFonts w:cs="Times New Roman"/>
-          <w:iCs/>
-          <w:color w:val="000000" w:themeColor="text1"/>
-          <w:szCs w:val="24"/>
-        </w:rPr>
-        <w:t>bringing suit</w:t>
-      </w:r>
-      <w:proofErr w:type="gramEnd"/>
-      <w:r>
-        <w:rPr>
-          <w:rFonts w:cs="Times New Roman"/>
-          <w:iCs/>
-          <w:color w:val="000000" w:themeColor="text1"/>
-          <w:szCs w:val="24"/>
-        </w:rPr>
-        <w:t xml:space="preserve"> as required by § 411(a)</w:t>
-      </w:r>
-      <w:r>
-        <w:rPr>
-          <w:rFonts w:cs="Times New Roman"/>
-          <w:iCs/>
-          <w:color w:val="000000" w:themeColor="text1"/>
-          <w:szCs w:val="24"/>
-        </w:rPr>
-        <w:t xml:space="preserve">. </w:t>
-      </w:r>
-      <w:proofErr w:type="gramStart"/>
-      <w:r>
-        <w:rPr>
-          <w:rFonts w:cs="Times New Roman"/>
-          <w:iCs/>
-          <w:color w:val="000000" w:themeColor="text1"/>
-          <w:szCs w:val="24"/>
-        </w:rPr>
-        <w:t>The majority of</w:t>
-      </w:r>
-      <w:proofErr w:type="gramEnd"/>
-      <w:r>
-        <w:rPr>
-          <w:rFonts w:cs="Times New Roman"/>
-          <w:iCs/>
-          <w:color w:val="000000" w:themeColor="text1"/>
-          <w:szCs w:val="24"/>
-        </w:rPr>
-        <w:t xml:space="preserve"> copyright infringement suits that are brought in the Second Circuit originate in the Southern District of New York. </w:t>
-      </w:r>
-      <w:r>
-        <w:rPr>
-          <w:rFonts w:cs="Times New Roman"/>
-          <w:iCs/>
-          <w:color w:val="000000" w:themeColor="text1"/>
-          <w:szCs w:val="24"/>
-        </w:rPr>
-        <w:t>While a minority of cases employ the application approach, t</w:t>
-      </w:r>
-      <w:r>
-        <w:rPr>
-          <w:rFonts w:cs="Times New Roman"/>
-          <w:iCs/>
-          <w:color w:val="000000" w:themeColor="text1"/>
-          <w:szCs w:val="24"/>
-        </w:rPr>
-        <w:t xml:space="preserve">he Western, Eastern, Northern, and Southern Districts of New York apply the registration approach. </w:t>
-      </w:r>
-      <w:proofErr w:type="spellStart"/>
-      <w:r>
-        <w:rPr>
-          <w:rFonts w:cs="Times New Roman"/>
-          <w:i/>
-          <w:iCs/>
-          <w:color w:val="000000" w:themeColor="text1"/>
-          <w:szCs w:val="24"/>
-        </w:rPr>
-        <w:t>Lumetrics</w:t>
-      </w:r>
-      <w:proofErr w:type="spellEnd"/>
-      <w:r>
-        <w:rPr>
-          <w:rFonts w:cs="Times New Roman"/>
-          <w:i/>
-          <w:iCs/>
-          <w:color w:val="000000" w:themeColor="text1"/>
-          <w:szCs w:val="24"/>
-        </w:rPr>
-        <w:t>, Inc. v. Blalock</w:t>
-      </w:r>
-      <w:r>
-        <w:rPr>
-          <w:rFonts w:cs="Times New Roman"/>
-          <w:iCs/>
-          <w:color w:val="000000" w:themeColor="text1"/>
-          <w:szCs w:val="24"/>
-        </w:rPr>
-        <w:t>, 23 F. Supp.3d 138 (W.D.N.Y. 2014);</w:t>
-      </w:r>
-      <w:r>
-        <w:rPr>
-          <w:rFonts w:cs="Times New Roman"/>
-          <w:i/>
-          <w:iCs/>
-          <w:color w:val="000000" w:themeColor="text1"/>
-          <w:szCs w:val="24"/>
-        </w:rPr>
-        <w:t xml:space="preserve"> </w:t>
-      </w:r>
-      <w:r>
-        <w:rPr>
-          <w:rFonts w:cs="Times New Roman"/>
-          <w:i/>
-          <w:iCs/>
-          <w:color w:val="000000" w:themeColor="text1"/>
-          <w:szCs w:val="24"/>
-        </w:rPr>
-        <w:t xml:space="preserve">Capitol Records, Inc. v. </w:t>
-      </w:r>
-      <w:bookmarkStart w:id="10" w:name="_Hlk497569597"/>
-      <w:r>
-        <w:rPr>
-          <w:rFonts w:cs="Times New Roman"/>
-          <w:i/>
-          <w:iCs/>
-          <w:color w:val="000000" w:themeColor="text1"/>
-          <w:szCs w:val="24"/>
-        </w:rPr>
-        <w:t>Wings Digital Corp</w:t>
-      </w:r>
-      <w:r>
-        <w:rPr>
-          <w:rFonts w:cs="Times New Roman"/>
-          <w:iCs/>
-          <w:color w:val="000000" w:themeColor="text1"/>
-          <w:szCs w:val="24"/>
-        </w:rPr>
-        <w:t>., 218 F.</w:t>
-      </w:r>
-      <w:r>
-        <w:rPr>
-          <w:rFonts w:cs="Times New Roman"/>
-          <w:iCs/>
-          <w:color w:val="000000" w:themeColor="text1"/>
-          <w:szCs w:val="24"/>
-        </w:rPr>
-        <w:t xml:space="preserve"> </w:t>
-      </w:r>
-      <w:r>
-        <w:rPr>
-          <w:rFonts w:cs="Times New Roman"/>
-          <w:iCs/>
-          <w:color w:val="000000" w:themeColor="text1"/>
-          <w:szCs w:val="24"/>
-        </w:rPr>
-        <w:t>Supp.</w:t>
-      </w:r>
-      <w:r>
-        <w:rPr>
-          <w:rFonts w:cs="Times New Roman"/>
-          <w:iCs/>
-          <w:color w:val="000000" w:themeColor="text1"/>
-          <w:szCs w:val="24"/>
-        </w:rPr>
-        <w:t xml:space="preserve"> </w:t>
-      </w:r>
-      <w:r>
-        <w:rPr>
-          <w:rFonts w:cs="Times New Roman"/>
-          <w:iCs/>
-          <w:color w:val="000000" w:themeColor="text1"/>
-          <w:szCs w:val="24"/>
-        </w:rPr>
-        <w:t xml:space="preserve">2d </w:t>
-      </w:r>
-      <w:bookmarkEnd w:id="10"/>
-      <w:r>
-        <w:rPr>
-          <w:rFonts w:cs="Times New Roman"/>
-          <w:iCs/>
-          <w:color w:val="000000" w:themeColor="text1"/>
-          <w:szCs w:val="24"/>
-        </w:rPr>
-        <w:t>280 (E.D.</w:t>
-      </w:r>
-      <w:r>
-        <w:rPr>
-          <w:rFonts w:cs="Times New Roman"/>
-          <w:iCs/>
-          <w:color w:val="000000" w:themeColor="text1"/>
-          <w:szCs w:val="24"/>
-        </w:rPr>
-        <w:t>N.Y. 2002);</w:t>
-      </w:r>
-      <w:r>
-        <w:rPr>
-          <w:rFonts w:cs="Times New Roman"/>
-          <w:i/>
-          <w:iCs/>
-          <w:szCs w:val="24"/>
-        </w:rPr>
-        <w:t xml:space="preserve"> </w:t>
-      </w:r>
-      <w:r>
-        <w:rPr>
-          <w:rFonts w:cs="Times New Roman"/>
-          <w:i/>
-          <w:iCs/>
-          <w:szCs w:val="24"/>
-        </w:rPr>
-        <w:t>Rommel v. Laffey</w:t>
-      </w:r>
-      <w:r>
-        <w:rPr>
-          <w:rFonts w:cs="Times New Roman"/>
-          <w:szCs w:val="24"/>
-        </w:rPr>
-        <w:t>, 194 F.R.D. 441, at 443 (N.D.N.Y 2000)</w:t>
-      </w:r>
-      <w:r>
-        <w:rPr>
-          <w:rFonts w:cs="Times New Roman"/>
-          <w:szCs w:val="24"/>
-        </w:rPr>
-        <w:t>;</w:t>
-      </w:r>
-      <w:r>
-        <w:rPr>
-          <w:rFonts w:cs="Times New Roman"/>
-          <w:i/>
-          <w:iCs/>
-          <w:color w:val="000000" w:themeColor="text1"/>
-          <w:szCs w:val="24"/>
-        </w:rPr>
-        <w:t xml:space="preserve"> </w:t>
-      </w:r>
-      <w:r>
-        <w:rPr>
-          <w:rFonts w:cs="Times New Roman"/>
-          <w:i/>
-          <w:iCs/>
-          <w:color w:val="000000" w:themeColor="text1"/>
-          <w:szCs w:val="24"/>
-        </w:rPr>
-        <w:t xml:space="preserve">Silver v. </w:t>
-      </w:r>
-      <w:proofErr w:type="spellStart"/>
-      <w:r>
-        <w:rPr>
-          <w:rFonts w:cs="Times New Roman"/>
-          <w:i/>
-          <w:iCs/>
-          <w:color w:val="000000" w:themeColor="text1"/>
-          <w:szCs w:val="24"/>
-        </w:rPr>
-        <w:t>Lavandeira</w:t>
-      </w:r>
-      <w:proofErr w:type="spellEnd"/>
-      <w:r>
-        <w:rPr>
-          <w:rFonts w:cs="Times New Roman"/>
-          <w:iCs/>
-          <w:color w:val="000000" w:themeColor="text1"/>
-          <w:szCs w:val="24"/>
-        </w:rPr>
-        <w:t xml:space="preserve">, No. 08 Civ. 6522 (JSF) (DF), 2009 WL 513031 (S.D.N.Y. Feb. 26, 2009); </w:t>
-      </w:r>
-      <w:r>
-        <w:rPr>
-          <w:rFonts w:cs="Times New Roman"/>
-          <w:i/>
-          <w:iCs/>
-          <w:color w:val="000000" w:themeColor="text1"/>
-          <w:szCs w:val="24"/>
-        </w:rPr>
-        <w:t>Zuma Press, Inc. v. Getty Images (US), Inc.</w:t>
-      </w:r>
-      <w:r>
-        <w:rPr>
-          <w:rFonts w:cs="Times New Roman"/>
-          <w:iCs/>
-          <w:color w:val="000000" w:themeColor="text1"/>
-          <w:szCs w:val="24"/>
-        </w:rPr>
-        <w:t>, No. 16 Civ. 6110 (AKH), 2017 WL 28</w:t>
-      </w:r>
-      <w:r>
-        <w:rPr>
-          <w:rFonts w:cs="Times New Roman"/>
-          <w:iCs/>
-          <w:color w:val="000000" w:themeColor="text1"/>
-          <w:szCs w:val="24"/>
-        </w:rPr>
-        <w:t xml:space="preserve">29517 (S.D.N.Y. June 29, 2017); </w:t>
-      </w:r>
-      <w:r>
-        <w:rPr>
-          <w:rFonts w:cs="Times New Roman"/>
-          <w:i/>
-          <w:iCs/>
-          <w:color w:val="000000" w:themeColor="text1"/>
-          <w:szCs w:val="24"/>
-        </w:rPr>
-        <w:t>but see</w:t>
-      </w:r>
-      <w:r>
-        <w:rPr>
-          <w:rFonts w:cs="Times New Roman"/>
-          <w:i/>
-          <w:iCs/>
-          <w:szCs w:val="24"/>
-        </w:rPr>
-        <w:t xml:space="preserve"> </w:t>
-      </w:r>
-      <w:r>
-        <w:rPr>
-          <w:rFonts w:cs="Times New Roman"/>
-          <w:i/>
-          <w:iCs/>
-          <w:szCs w:val="24"/>
-        </w:rPr>
-        <w:t xml:space="preserve">Well–Made Toy Mfg. Corp. v. </w:t>
-      </w:r>
-      <w:proofErr w:type="spellStart"/>
-      <w:r>
-        <w:rPr>
-          <w:rFonts w:cs="Times New Roman"/>
-          <w:i/>
-          <w:iCs/>
-          <w:szCs w:val="24"/>
-        </w:rPr>
-        <w:t>Goffa</w:t>
-      </w:r>
-      <w:proofErr w:type="spellEnd"/>
-      <w:r>
-        <w:rPr>
-          <w:rFonts w:cs="Times New Roman"/>
-          <w:i/>
-          <w:iCs/>
-          <w:szCs w:val="24"/>
-        </w:rPr>
-        <w:t xml:space="preserve"> Int'l Corp</w:t>
-      </w:r>
-      <w:r>
-        <w:rPr>
-          <w:rFonts w:cs="Times New Roman"/>
-          <w:iCs/>
-          <w:szCs w:val="24"/>
-        </w:rPr>
-        <w:t>., 210 F.Supp.2d 147, 157 (E.D.N.Y.2002)</w:t>
-      </w:r>
-      <w:r>
-        <w:rPr>
-          <w:rFonts w:cs="Times New Roman"/>
-          <w:iCs/>
-          <w:color w:val="000000" w:themeColor="text1"/>
-          <w:szCs w:val="24"/>
-        </w:rPr>
-        <w:t xml:space="preserve">; </w:t>
-      </w:r>
-      <w:r>
-        <w:rPr>
-          <w:rFonts w:cs="Times New Roman"/>
-          <w:i/>
-          <w:iCs/>
-          <w:szCs w:val="24"/>
-        </w:rPr>
-        <w:t>Havens v. Time Warner, Inc.</w:t>
-      </w:r>
-      <w:r>
-        <w:rPr>
-          <w:rFonts w:cs="Times New Roman"/>
-          <w:szCs w:val="24"/>
-        </w:rPr>
-        <w:t>, 896 F.Supp.141 (S.D.N.Y 1995).</w:t>
-      </w:r>
-      <w:r>
-        <w:rPr>
-          <w:rFonts w:cs="Times New Roman"/>
-          <w:iCs/>
-          <w:color w:val="000000" w:themeColor="text1"/>
-          <w:szCs w:val="24"/>
-        </w:rPr>
-        <w:t xml:space="preserve"> The District of Connecticut has not touched the issue in great amount, and so determining its position is not possible. </w:t>
-      </w:r>
-      <w:r>
-        <w:rPr>
-          <w:rFonts w:cs="Times New Roman"/>
-          <w:i/>
-          <w:iCs/>
-          <w:szCs w:val="24"/>
-        </w:rPr>
-        <w:t>Oban US, LLC v. Nautilus, Inc.</w:t>
-      </w:r>
-      <w:r>
-        <w:rPr>
-          <w:rFonts w:cs="Times New Roman"/>
-          <w:szCs w:val="24"/>
-        </w:rPr>
-        <w:t xml:space="preserve">, No. 3:13CV2076 (JBA), 2014 WL </w:t>
-      </w:r>
-      <w:r>
-        <w:rPr>
-          <w:rFonts w:cs="Times New Roman"/>
-          <w:szCs w:val="24"/>
-        </w:rPr>
-        <w:t xml:space="preserve">2854539, (D. Ct. June 23, 2014) (preferring the application approach); </w:t>
-      </w:r>
-      <w:r>
-        <w:rPr>
-          <w:rFonts w:cs="Times New Roman"/>
-          <w:i/>
-          <w:iCs/>
-          <w:szCs w:val="24"/>
-        </w:rPr>
-        <w:t>RBC Nice Bearings, Inc. v. Peer Bearing Co</w:t>
-      </w:r>
-      <w:r>
-        <w:rPr>
-          <w:rFonts w:cs="Times New Roman"/>
-          <w:szCs w:val="24"/>
-        </w:rPr>
-        <w:t>., No. 3:06–CV–1380 (VLB), 2009 WL 3642769, at *4 (</w:t>
-      </w:r>
-      <w:proofErr w:type="spellStart"/>
-      <w:r>
-        <w:rPr>
-          <w:rFonts w:cs="Times New Roman"/>
-          <w:szCs w:val="24"/>
-        </w:rPr>
-        <w:t>D.Conn</w:t>
-      </w:r>
-      <w:proofErr w:type="spellEnd"/>
-      <w:r>
-        <w:rPr>
-          <w:rFonts w:cs="Times New Roman"/>
-          <w:szCs w:val="24"/>
-        </w:rPr>
-        <w:t>. Oct. 27, 2009)</w:t>
-      </w:r>
-      <w:r>
-        <w:rPr>
-          <w:rFonts w:cs="Times New Roman"/>
-          <w:szCs w:val="24"/>
-        </w:rPr>
-        <w:t xml:space="preserve"> (applying the registration approach)</w:t>
-      </w:r>
-      <w:r>
-        <w:rPr>
-          <w:rFonts w:cs="Times New Roman"/>
           <w:szCs w:val="24"/>
         </w:rPr>
         <w:t>.</w:t>
       </w:r>
-      <w:r>
-        <w:rPr>
-          <w:rFonts w:cs="Times New Roman"/>
-          <w:szCs w:val="24"/>
-        </w:rPr>
-        <w:t xml:space="preserve"> The District of Vermont has not addressed the issue. </w:t>
-      </w:r>
-      <w:r>
-        <w:rPr>
-          <w:rFonts w:cs="Times New Roman"/>
-          <w:szCs w:val="24"/>
-        </w:rPr>
-        <w:t xml:space="preserve">The registration approach is more faithful to statutory construction because while the language in § 411(a) may seem ambiguous, the statute clearly distinguishes between application and registration in other sections, and the Copyright Office itself supports the registration approach and the legislative intent requiring acceptance. </w:t>
-      </w:r>
-      <w:bookmarkStart w:id="11" w:name="_GoBack"/>
-      <w:bookmarkEnd w:id="11"/>
     </w:p>
     <w:p>
       <w:pPr>
@@ -4176,13 +3011,554 @@
           <w:szCs w:val="24"/>
         </w:rPr>
       </w:pPr>
+      <w:r>
+        <w:rPr>
+          <w:rFonts w:cs="Times New Roman"/>
+          <w:iCs/>
+          <w:color w:val="000000" w:themeColor="text1"/>
+          <w:szCs w:val="24"/>
+        </w:rPr>
+        <w:t>The Second Circuit abstains</w:t>
+      </w:r>
+      <w:r>
+        <w:rPr>
+          <w:rFonts w:cs="Times New Roman"/>
+          <w:iCs/>
+          <w:color w:val="000000" w:themeColor="text1"/>
+          <w:szCs w:val="24"/>
+        </w:rPr>
+        <w:t xml:space="preserve"> from joining the circuit split,</w:t>
+      </w:r>
+      <w:r>
+        <w:rPr>
+          <w:rFonts w:cs="Times New Roman"/>
+          <w:iCs/>
+          <w:color w:val="000000" w:themeColor="text1"/>
+          <w:szCs w:val="24"/>
+        </w:rPr>
+        <w:t xml:space="preserve"> </w:t>
+      </w:r>
       <w:proofErr w:type="spellStart"/>
       <w:r>
         <w:rPr>
           <w:rFonts w:cs="Times New Roman"/>
+          <w:i/>
+          <w:iCs/>
+          <w:color w:val="000000" w:themeColor="text1"/>
+          <w:szCs w:val="24"/>
+        </w:rPr>
+        <w:t>Psihoyos</w:t>
+      </w:r>
+      <w:proofErr w:type="spellEnd"/>
+      <w:r>
+        <w:rPr>
+          <w:rFonts w:cs="Times New Roman"/>
+          <w:iCs/>
+          <w:color w:val="000000" w:themeColor="text1"/>
+          <w:szCs w:val="24"/>
+        </w:rPr>
+        <w:t xml:space="preserve">, 748 F.3d at 125, however, it would likely follow the registration approach because its districts almost unanimously </w:t>
+      </w:r>
+      <w:r>
+        <w:rPr>
+          <w:rFonts w:cs="Times New Roman"/>
+          <w:iCs/>
+          <w:color w:val="000000" w:themeColor="text1"/>
+          <w:szCs w:val="24"/>
+        </w:rPr>
+        <w:t>hold</w:t>
+      </w:r>
+      <w:r>
+        <w:rPr>
+          <w:rFonts w:cs="Times New Roman"/>
+          <w:iCs/>
+          <w:color w:val="000000" w:themeColor="text1"/>
+          <w:szCs w:val="24"/>
+        </w:rPr>
+        <w:t xml:space="preserve"> that application for registration is not </w:t>
+      </w:r>
+      <w:r>
+        <w:rPr>
+          <w:rFonts w:cs="Times New Roman"/>
+          <w:iCs/>
+          <w:color w:val="000000" w:themeColor="text1"/>
+          <w:szCs w:val="24"/>
+        </w:rPr>
+        <w:t xml:space="preserve">sufficient for </w:t>
+      </w:r>
+      <w:proofErr w:type="gramStart"/>
+      <w:r>
+        <w:rPr>
+          <w:rFonts w:cs="Times New Roman"/>
+          <w:iCs/>
+          <w:color w:val="000000" w:themeColor="text1"/>
+          <w:szCs w:val="24"/>
+        </w:rPr>
+        <w:t>bringing suit</w:t>
+      </w:r>
+      <w:proofErr w:type="gramEnd"/>
+      <w:r>
+        <w:rPr>
+          <w:rFonts w:cs="Times New Roman"/>
+          <w:iCs/>
+          <w:color w:val="000000" w:themeColor="text1"/>
+          <w:szCs w:val="24"/>
+        </w:rPr>
+        <w:t xml:space="preserve"> as required by § 411(a)</w:t>
+      </w:r>
+      <w:r>
+        <w:rPr>
+          <w:rFonts w:cs="Times New Roman"/>
+          <w:iCs/>
+          <w:color w:val="000000" w:themeColor="text1"/>
+          <w:szCs w:val="24"/>
+        </w:rPr>
+        <w:t xml:space="preserve">. </w:t>
+      </w:r>
+      <w:proofErr w:type="gramStart"/>
+      <w:r>
+        <w:rPr>
+          <w:rFonts w:cs="Times New Roman"/>
+          <w:iCs/>
+          <w:color w:val="000000" w:themeColor="text1"/>
+          <w:szCs w:val="24"/>
+        </w:rPr>
+        <w:t>The majority of</w:t>
+      </w:r>
+      <w:proofErr w:type="gramEnd"/>
+      <w:r>
+        <w:rPr>
+          <w:rFonts w:cs="Times New Roman"/>
+          <w:iCs/>
+          <w:color w:val="000000" w:themeColor="text1"/>
+          <w:szCs w:val="24"/>
+        </w:rPr>
+        <w:t xml:space="preserve"> copyright infringement suits that are brought in the Second Circuit originate in the Southern District of New York. </w:t>
+      </w:r>
+      <w:r>
+        <w:rPr>
+          <w:rFonts w:cs="Times New Roman"/>
+          <w:iCs/>
+          <w:color w:val="000000" w:themeColor="text1"/>
+          <w:szCs w:val="24"/>
+        </w:rPr>
+        <w:t>T</w:t>
+      </w:r>
+      <w:r>
+        <w:rPr>
+          <w:rFonts w:cs="Times New Roman"/>
+          <w:iCs/>
+          <w:color w:val="000000" w:themeColor="text1"/>
+          <w:szCs w:val="24"/>
+        </w:rPr>
+        <w:t xml:space="preserve">he Western, Eastern, Northern, and Southern Districts of New York apply the registration approach. </w:t>
+      </w:r>
+      <w:proofErr w:type="spellStart"/>
+      <w:r>
+        <w:rPr>
+          <w:rFonts w:cs="Times New Roman"/>
+          <w:i/>
+          <w:iCs/>
+          <w:color w:val="000000" w:themeColor="text1"/>
+          <w:szCs w:val="24"/>
+        </w:rPr>
+        <w:t>Lumetrics</w:t>
+      </w:r>
+      <w:proofErr w:type="spellEnd"/>
+      <w:r>
+        <w:rPr>
+          <w:rFonts w:cs="Times New Roman"/>
+          <w:i/>
+          <w:iCs/>
+          <w:color w:val="000000" w:themeColor="text1"/>
+          <w:szCs w:val="24"/>
+        </w:rPr>
+        <w:t>, Inc. v. Blalock</w:t>
+      </w:r>
+      <w:r>
+        <w:rPr>
+          <w:rFonts w:cs="Times New Roman"/>
+          <w:iCs/>
+          <w:color w:val="000000" w:themeColor="text1"/>
+          <w:szCs w:val="24"/>
+        </w:rPr>
+        <w:t>, 23 F. Supp.3d 138 (W.D.N.Y. 2014);</w:t>
+      </w:r>
+      <w:r>
+        <w:rPr>
+          <w:rFonts w:cs="Times New Roman"/>
+          <w:i/>
+          <w:iCs/>
+          <w:color w:val="000000" w:themeColor="text1"/>
+          <w:szCs w:val="24"/>
+        </w:rPr>
+        <w:t xml:space="preserve"> </w:t>
+      </w:r>
+      <w:r>
+        <w:rPr>
+          <w:rFonts w:cs="Times New Roman"/>
+          <w:i/>
+          <w:iCs/>
+          <w:color w:val="000000" w:themeColor="text1"/>
+          <w:szCs w:val="24"/>
+        </w:rPr>
+        <w:t xml:space="preserve">Capitol Records, Inc. v. </w:t>
+      </w:r>
+      <w:bookmarkStart w:id="2" w:name="_Hlk497569597"/>
+      <w:r>
+        <w:rPr>
+          <w:rFonts w:cs="Times New Roman"/>
+          <w:i/>
+          <w:iCs/>
+          <w:color w:val="000000" w:themeColor="text1"/>
+          <w:szCs w:val="24"/>
+        </w:rPr>
+        <w:t>Wings Digital Corp</w:t>
+      </w:r>
+      <w:r>
+        <w:rPr>
+          <w:rFonts w:cs="Times New Roman"/>
+          <w:iCs/>
+          <w:color w:val="000000" w:themeColor="text1"/>
+          <w:szCs w:val="24"/>
+        </w:rPr>
+        <w:t>., 218 F.</w:t>
+      </w:r>
+      <w:r>
+        <w:rPr>
+          <w:rFonts w:cs="Times New Roman"/>
+          <w:iCs/>
+          <w:color w:val="000000" w:themeColor="text1"/>
+          <w:szCs w:val="24"/>
+        </w:rPr>
+        <w:t xml:space="preserve"> </w:t>
+      </w:r>
+      <w:r>
+        <w:rPr>
+          <w:rFonts w:cs="Times New Roman"/>
+          <w:iCs/>
+          <w:color w:val="000000" w:themeColor="text1"/>
+          <w:szCs w:val="24"/>
+        </w:rPr>
+        <w:t>Supp.</w:t>
+      </w:r>
+      <w:r>
+        <w:rPr>
+          <w:rFonts w:cs="Times New Roman"/>
+          <w:iCs/>
+          <w:color w:val="000000" w:themeColor="text1"/>
+          <w:szCs w:val="24"/>
+        </w:rPr>
+        <w:t xml:space="preserve"> </w:t>
+      </w:r>
+      <w:r>
+        <w:rPr>
+          <w:rFonts w:cs="Times New Roman"/>
+          <w:iCs/>
+          <w:color w:val="000000" w:themeColor="text1"/>
+          <w:szCs w:val="24"/>
+        </w:rPr>
+        <w:t xml:space="preserve">2d </w:t>
+      </w:r>
+      <w:bookmarkEnd w:id="2"/>
+      <w:r>
+        <w:rPr>
+          <w:rFonts w:cs="Times New Roman"/>
+          <w:iCs/>
+          <w:color w:val="000000" w:themeColor="text1"/>
+          <w:szCs w:val="24"/>
+        </w:rPr>
+        <w:t>280 (E.D.</w:t>
+      </w:r>
+      <w:r>
+        <w:rPr>
+          <w:rFonts w:cs="Times New Roman"/>
+          <w:iCs/>
+          <w:color w:val="000000" w:themeColor="text1"/>
+          <w:szCs w:val="24"/>
+        </w:rPr>
+        <w:t>N.Y. 2002);</w:t>
+      </w:r>
+      <w:r>
+        <w:rPr>
+          <w:rFonts w:cs="Times New Roman"/>
+          <w:i/>
+          <w:iCs/>
+          <w:szCs w:val="24"/>
+        </w:rPr>
+        <w:t xml:space="preserve"> Rommel v. Laffey</w:t>
+      </w:r>
+      <w:r>
+        <w:rPr>
+          <w:rFonts w:cs="Times New Roman"/>
+          <w:szCs w:val="24"/>
+        </w:rPr>
+        <w:t>, 194 F.R.D. 441, at 443 (N.D.N.Y 2000);</w:t>
+      </w:r>
+      <w:r>
+        <w:rPr>
+          <w:rFonts w:cs="Times New Roman"/>
+          <w:i/>
+          <w:iCs/>
+          <w:color w:val="000000" w:themeColor="text1"/>
+          <w:szCs w:val="24"/>
+        </w:rPr>
+        <w:t xml:space="preserve"> </w:t>
+      </w:r>
+      <w:r>
+        <w:rPr>
+          <w:rFonts w:cs="Times New Roman"/>
+          <w:i/>
+          <w:iCs/>
+          <w:color w:val="000000" w:themeColor="text1"/>
+          <w:szCs w:val="24"/>
+        </w:rPr>
+        <w:t xml:space="preserve">Silver v. </w:t>
+      </w:r>
+      <w:proofErr w:type="spellStart"/>
+      <w:r>
+        <w:rPr>
+          <w:rFonts w:cs="Times New Roman"/>
+          <w:i/>
+          <w:iCs/>
+          <w:color w:val="000000" w:themeColor="text1"/>
+          <w:szCs w:val="24"/>
+        </w:rPr>
+        <w:t>Lavandeira</w:t>
+      </w:r>
+      <w:proofErr w:type="spellEnd"/>
+      <w:r>
+        <w:rPr>
+          <w:rFonts w:cs="Times New Roman"/>
+          <w:iCs/>
+          <w:color w:val="000000" w:themeColor="text1"/>
+          <w:szCs w:val="24"/>
+        </w:rPr>
+        <w:t xml:space="preserve">, No. 08 Civ. 6522 (JSF) (DF), 2009 WL 513031 (S.D.N.Y. Feb. 26, 2009); </w:t>
+      </w:r>
+      <w:r>
+        <w:rPr>
+          <w:rFonts w:cs="Times New Roman"/>
+          <w:i/>
+          <w:iCs/>
+          <w:color w:val="000000" w:themeColor="text1"/>
+          <w:szCs w:val="24"/>
+        </w:rPr>
+        <w:t>Zuma Press, Inc. v. Getty Images (US), Inc.</w:t>
+      </w:r>
+      <w:r>
+        <w:rPr>
+          <w:rFonts w:cs="Times New Roman"/>
+          <w:iCs/>
+          <w:color w:val="000000" w:themeColor="text1"/>
+          <w:szCs w:val="24"/>
+        </w:rPr>
+        <w:t>, No. 16 Civ. 6110 (AKH), 2017 WL 28</w:t>
+      </w:r>
+      <w:r>
+        <w:rPr>
+          <w:rFonts w:cs="Times New Roman"/>
+          <w:iCs/>
+          <w:color w:val="000000" w:themeColor="text1"/>
+          <w:szCs w:val="24"/>
+        </w:rPr>
+        <w:t xml:space="preserve">29517 (S.D.N.Y. June 29, 2017); </w:t>
+      </w:r>
+      <w:r>
+        <w:rPr>
+          <w:rFonts w:cs="Times New Roman"/>
+          <w:i/>
+          <w:iCs/>
+          <w:color w:val="000000" w:themeColor="text1"/>
+          <w:szCs w:val="24"/>
+        </w:rPr>
+        <w:t>but see</w:t>
+      </w:r>
+      <w:r>
+        <w:rPr>
+          <w:rFonts w:cs="Times New Roman"/>
+          <w:i/>
+          <w:iCs/>
+          <w:szCs w:val="24"/>
+        </w:rPr>
+        <w:t xml:space="preserve"> Well–Made Toy Mfg. Corp. v. </w:t>
+      </w:r>
+      <w:proofErr w:type="spellStart"/>
+      <w:r>
+        <w:rPr>
+          <w:rFonts w:cs="Times New Roman"/>
+          <w:i/>
+          <w:iCs/>
+          <w:szCs w:val="24"/>
+        </w:rPr>
+        <w:t>Goffa</w:t>
+      </w:r>
+      <w:proofErr w:type="spellEnd"/>
+      <w:r>
+        <w:rPr>
+          <w:rFonts w:cs="Times New Roman"/>
+          <w:i/>
+          <w:iCs/>
+          <w:szCs w:val="24"/>
+        </w:rPr>
+        <w:t xml:space="preserve"> Int'l Corp</w:t>
+      </w:r>
+      <w:r>
+        <w:rPr>
+          <w:rFonts w:cs="Times New Roman"/>
+          <w:iCs/>
+          <w:szCs w:val="24"/>
+        </w:rPr>
+        <w:t>., 210 F.Supp.2d 147, 157 (E.D.N.Y.2002)</w:t>
+      </w:r>
+      <w:r>
+        <w:rPr>
+          <w:rFonts w:cs="Times New Roman"/>
+          <w:iCs/>
+          <w:color w:val="000000" w:themeColor="text1"/>
+          <w:szCs w:val="24"/>
+        </w:rPr>
+        <w:t xml:space="preserve">; </w:t>
+      </w:r>
+      <w:r>
+        <w:rPr>
+          <w:rFonts w:cs="Times New Roman"/>
+          <w:i/>
+          <w:iCs/>
+          <w:szCs w:val="24"/>
+        </w:rPr>
+        <w:t>Havens v. Time Warner, Inc.</w:t>
+      </w:r>
+      <w:r>
+        <w:rPr>
+          <w:rFonts w:cs="Times New Roman"/>
+          <w:szCs w:val="24"/>
+        </w:rPr>
+        <w:t>, 896 F.Supp.141 (S.D.N.Y 1995).</w:t>
+      </w:r>
+      <w:r>
+        <w:rPr>
+          <w:rFonts w:cs="Times New Roman"/>
+          <w:iCs/>
+          <w:color w:val="000000" w:themeColor="text1"/>
+          <w:szCs w:val="24"/>
+        </w:rPr>
+        <w:t xml:space="preserve"> The District of Connecticut has not touched the issue in great amount, and so determining its position is not possible. </w:t>
+      </w:r>
+      <w:r>
+        <w:rPr>
+          <w:rFonts w:cs="Times New Roman"/>
+          <w:i/>
+          <w:iCs/>
+          <w:szCs w:val="24"/>
+        </w:rPr>
+        <w:t>Oban US, LLC v. Nautilus, Inc.</w:t>
+      </w:r>
+      <w:r>
+        <w:rPr>
+          <w:rFonts w:cs="Times New Roman"/>
+          <w:szCs w:val="24"/>
+        </w:rPr>
+        <w:t xml:space="preserve">, No. 3:13CV2076 (JBA), 2014 WL 2854539, (D. Ct. June 23, 2014) (preferring the application approach); </w:t>
+      </w:r>
+      <w:r>
+        <w:rPr>
+          <w:rFonts w:cs="Times New Roman"/>
+          <w:i/>
+          <w:iCs/>
+          <w:szCs w:val="24"/>
+        </w:rPr>
+        <w:t>RBC Nice Bearings, Inc. v. Peer Bearing Co</w:t>
+      </w:r>
+      <w:r>
+        <w:rPr>
+          <w:rFonts w:cs="Times New Roman"/>
+          <w:szCs w:val="24"/>
+        </w:rPr>
+        <w:t>., No. 3:06–CV–1380 (VLB), 2009 WL 3642769, at *4 (</w:t>
+      </w:r>
+      <w:proofErr w:type="spellStart"/>
+      <w:r>
+        <w:rPr>
+          <w:rFonts w:cs="Times New Roman"/>
+          <w:szCs w:val="24"/>
+        </w:rPr>
+        <w:t>D.Conn</w:t>
+      </w:r>
+      <w:proofErr w:type="spellEnd"/>
+      <w:r>
+        <w:rPr>
+          <w:rFonts w:cs="Times New Roman"/>
+          <w:szCs w:val="24"/>
+        </w:rPr>
+        <w:t xml:space="preserve">. Oct. 27, 2009) (applying the registration approach). </w:t>
+      </w:r>
+      <w:r>
+        <w:rPr>
+          <w:rFonts w:cs="Times New Roman"/>
+          <w:strike/>
+          <w:szCs w:val="24"/>
+        </w:rPr>
+        <w:t>The District of Vermont has not addressed the issue.</w:t>
+      </w:r>
+      <w:r>
+        <w:rPr>
+          <w:rFonts w:cs="Times New Roman"/>
+          <w:szCs w:val="24"/>
+        </w:rPr>
+        <w:t xml:space="preserve"> </w:t>
+      </w:r>
+      <w:r>
+        <w:rPr>
+          <w:rFonts w:cs="Times New Roman"/>
+          <w:szCs w:val="24"/>
+        </w:rPr>
+        <w:t xml:space="preserve">The registration approach is more faithful to statutory construction because while the language in § 411(a) may </w:t>
+      </w:r>
+      <w:r>
+        <w:rPr>
+          <w:rFonts w:cs="Times New Roman"/>
           <w:szCs w:val="24"/>
         </w:rPr>
         <w:lastRenderedPageBreak/>
+        <w:t xml:space="preserve">seem ambiguous, the statute clearly distinguishes between application and registration in other sections, and the Copyright Office itself supports the registration approach and the legislative intent requiring acceptance. </w:t>
+      </w:r>
+    </w:p>
+    <w:p>
+      <w:pPr>
+        <w:widowControl w:val="0"/>
+        <w:rPr>
+          <w:rFonts w:cs="Times New Roman"/>
+          <w:szCs w:val="24"/>
+        </w:rPr>
+      </w:pPr>
+      <w:r>
+        <w:rPr>
+          <w:rFonts w:cs="Times New Roman"/>
+          <w:szCs w:val="24"/>
+        </w:rPr>
+        <w:t>T</w:t>
+      </w:r>
+      <w:r>
+        <w:rPr>
+          <w:rFonts w:cs="Times New Roman"/>
+          <w:szCs w:val="24"/>
+        </w:rPr>
+        <w:t xml:space="preserve">he Southern District </w:t>
+      </w:r>
+      <w:r>
+        <w:rPr>
+          <w:rFonts w:cs="Times New Roman"/>
+          <w:szCs w:val="24"/>
+        </w:rPr>
+        <w:t xml:space="preserve">will likely rule </w:t>
+      </w:r>
+      <w:proofErr w:type="spellStart"/>
+      <w:r>
+        <w:rPr>
+          <w:rFonts w:cs="Times New Roman"/>
+          <w:szCs w:val="24"/>
+        </w:rPr>
         <w:t>Janeway’s</w:t>
       </w:r>
       <w:proofErr w:type="spellEnd"/>
@@ -4191,7 +3567,56 @@
           <w:rFonts w:cs="Times New Roman"/>
           <w:szCs w:val="24"/>
         </w:rPr>
-        <w:t xml:space="preserve"> registration will be ruled as insufficient because the </w:t>
+        <w:t xml:space="preserve"> registration as insufficient because </w:t>
+      </w:r>
+      <w:r>
+        <w:rPr>
+          <w:rFonts w:cs="Times New Roman"/>
+          <w:szCs w:val="24"/>
+        </w:rPr>
+        <w:t xml:space="preserve">it </w:t>
+      </w:r>
+      <w:r>
+        <w:rPr>
+          <w:rFonts w:cs="Times New Roman"/>
+          <w:szCs w:val="24"/>
+        </w:rPr>
+        <w:t xml:space="preserve">will </w:t>
+      </w:r>
+      <w:r>
+        <w:rPr>
+          <w:rFonts w:cs="Times New Roman"/>
+          <w:szCs w:val="24"/>
+        </w:rPr>
+        <w:t>probably</w:t>
+      </w:r>
+      <w:r>
+        <w:rPr>
+          <w:rFonts w:cs="Times New Roman"/>
+          <w:szCs w:val="24"/>
+        </w:rPr>
+        <w:t xml:space="preserve"> use the registration approach</w:t>
+      </w:r>
+      <w:r>
+        <w:rPr>
+          <w:rFonts w:cs="Times New Roman"/>
+          <w:szCs w:val="24"/>
+        </w:rPr>
+        <w:t xml:space="preserve">. </w:t>
+      </w:r>
+      <w:r>
+        <w:rPr>
+          <w:rFonts w:cs="Times New Roman"/>
+          <w:szCs w:val="24"/>
+        </w:rPr>
+        <w:t>T</w:t>
+      </w:r>
+      <w:r>
+        <w:rPr>
+          <w:rFonts w:cs="Times New Roman"/>
+          <w:szCs w:val="24"/>
+        </w:rPr>
+        <w:t xml:space="preserve">he </w:t>
       </w:r>
       <w:r>
         <w:rPr>
@@ -4205,42 +3630,21 @@
           <w:rFonts w:cs="Times New Roman"/>
           <w:szCs w:val="24"/>
         </w:rPr>
-        <w:t xml:space="preserve"> will likely use the registration approach</w:t>
-      </w:r>
-      <w:r>
-        <w:rPr>
-          <w:rFonts w:cs="Times New Roman"/>
-          <w:szCs w:val="24"/>
-        </w:rPr>
-        <w:t xml:space="preserve">. </w:t>
-      </w:r>
-      <w:r>
-        <w:rPr>
-          <w:rFonts w:cs="Times New Roman"/>
-          <w:szCs w:val="24"/>
-        </w:rPr>
-        <w:t xml:space="preserve">While not binding, the </w:t>
-      </w:r>
-      <w:r>
-        <w:rPr>
-          <w:rFonts w:cs="Times New Roman"/>
-          <w:szCs w:val="24"/>
-        </w:rPr>
-        <w:t>Southern District</w:t>
-      </w:r>
-      <w:r>
-        <w:rPr>
-          <w:rFonts w:cs="Times New Roman"/>
-          <w:szCs w:val="24"/>
-        </w:rPr>
-        <w:t xml:space="preserve"> of the </w:t>
-      </w:r>
-      <w:r>
-        <w:rPr>
-          <w:rFonts w:cs="Times New Roman"/>
-          <w:szCs w:val="24"/>
-        </w:rPr>
-        <w:t xml:space="preserve">Second Circuit </w:t>
+        <w:t xml:space="preserve"> of </w:t>
+      </w:r>
+      <w:r>
+        <w:rPr>
+          <w:rFonts w:cs="Times New Roman"/>
+          <w:szCs w:val="24"/>
+        </w:rPr>
+        <w:t>New York</w:t>
+      </w:r>
+      <w:r>
+        <w:rPr>
+          <w:rFonts w:cs="Times New Roman"/>
+          <w:szCs w:val="24"/>
+        </w:rPr>
+        <w:t xml:space="preserve"> </w:t>
       </w:r>
       <w:r>
         <w:rPr>
@@ -4537,36 +3941,7 @@
           <w:color w:val="000000" w:themeColor="text1"/>
           <w:szCs w:val="24"/>
         </w:rPr>
-        <w:t xml:space="preserve"> application </w:t>
-      </w:r>
-      <w:commentRangeStart w:id="12"/>
-      <w:r>
-        <w:rPr>
-          <w:rFonts w:cs="Times New Roman"/>
-          <w:iCs/>
-          <w:color w:val="000000" w:themeColor="text1"/>
-          <w:szCs w:val="24"/>
-        </w:rPr>
-        <w:t xml:space="preserve">has not been approved or rejected </w:t>
-      </w:r>
-      <w:commentRangeEnd w:id="12"/>
-      <w:r>
-        <w:rPr>
-          <w:rStyle w:val="CommentReference"/>
-          <w:rFonts w:cs="Times New Roman"/>
-          <w:sz w:val="24"/>
-          <w:szCs w:val="24"/>
-        </w:rPr>
-        <w:commentReference w:id="12"/>
-      </w:r>
-      <w:r>
-        <w:rPr>
-          <w:rFonts w:cs="Times New Roman"/>
-          <w:iCs/>
-          <w:color w:val="000000" w:themeColor="text1"/>
-          <w:szCs w:val="24"/>
-        </w:rPr>
-        <w:t xml:space="preserve">by the Copyright office, and </w:t>
+        <w:t xml:space="preserve"> application has not been approved or rejected by the Copyright office, and </w:t>
       </w:r>
       <w:r>
         <w:rPr>
@@ -4793,7 +4168,15 @@
           <w:rFonts w:cs="Times New Roman"/>
           <w:szCs w:val="24"/>
         </w:rPr>
-        <w:t>. VARA only applies to “visual art” which as defined in 17 U.S.C. § 101 “</w:t>
+        <w:t xml:space="preserve">. VARA only applies to </w:t>
+      </w:r>
+      <w:r>
+        <w:rPr>
+          <w:rFonts w:cs="Times New Roman"/>
+          <w:szCs w:val="24"/>
+        </w:rPr>
+        <w:lastRenderedPageBreak/>
+        <w:t>“visual art” which as defined in 17 U.S.C. § 101 “</w:t>
       </w:r>
       <w:r>
         <w:rPr>
@@ -4801,7 +4184,60 @@
           <w:color w:val="212121"/>
           <w:szCs w:val="24"/>
         </w:rPr>
-        <w:t xml:space="preserve">a painting, drawing, print, or sculpture, existing in a single copy, in a limited edition of 200 copies or fewer that are signed and </w:t>
+        <w:t xml:space="preserve">a painting, drawing, print, or sculpture, existing in a single copy, in a limited edition of 200 copies or fewer that are signed and consecutively numbered by the </w:t>
+      </w:r>
+      <w:r>
+        <w:rPr>
+          <w:rFonts w:cs="Times New Roman"/>
+          <w:szCs w:val="24"/>
+        </w:rPr>
+        <w:t xml:space="preserve">author.” </w:t>
+      </w:r>
+      <w:r>
+        <w:rPr>
+          <w:rFonts w:cs="Times New Roman"/>
+          <w:szCs w:val="24"/>
+        </w:rPr>
+        <w:t xml:space="preserve">VARA’s protection is limited to works intended for exhibition use only. </w:t>
+      </w:r>
+      <w:proofErr w:type="spellStart"/>
+      <w:r>
+        <w:rPr>
+          <w:rFonts w:cs="Times New Roman"/>
+          <w:i/>
+          <w:szCs w:val="24"/>
+        </w:rPr>
+        <w:t>Pollara</w:t>
+      </w:r>
+      <w:proofErr w:type="spellEnd"/>
+      <w:r>
+        <w:rPr>
+          <w:rFonts w:cs="Times New Roman"/>
+          <w:i/>
+          <w:szCs w:val="24"/>
+        </w:rPr>
+        <w:t xml:space="preserve"> v. Seymour</w:t>
+      </w:r>
+      <w:r>
+        <w:rPr>
+          <w:rFonts w:cs="Times New Roman"/>
+          <w:szCs w:val="24"/>
+        </w:rPr>
+        <w:t xml:space="preserve">, 344 F.3d 265, 270 (2d Cir.2003). </w:t>
+      </w:r>
+      <w:r>
+        <w:rPr>
+          <w:rFonts w:cs="Times New Roman"/>
+          <w:szCs w:val="24"/>
+        </w:rPr>
+        <w:t>§ 101</w:t>
+      </w:r>
+      <w:r>
+        <w:rPr>
+          <w:rFonts w:cs="Times New Roman"/>
+          <w:szCs w:val="24"/>
+        </w:rPr>
+        <w:t xml:space="preserve"> </w:t>
       </w:r>
       <w:r>
         <w:rPr>
@@ -4809,61 +4245,7 @@
           <w:color w:val="212121"/>
           <w:szCs w:val="24"/>
         </w:rPr>
-        <w:lastRenderedPageBreak/>
-        <w:t xml:space="preserve">consecutively numbered by the </w:t>
-      </w:r>
-      <w:r>
-        <w:rPr>
-          <w:rFonts w:cs="Times New Roman"/>
-          <w:szCs w:val="24"/>
-        </w:rPr>
-        <w:t xml:space="preserve">author.” </w:t>
-      </w:r>
-      <w:r>
-        <w:rPr>
-          <w:rFonts w:cs="Times New Roman"/>
-          <w:szCs w:val="24"/>
-        </w:rPr>
-        <w:t xml:space="preserve">VARA’s protection is limited to works intended for exhibition use only. </w:t>
-      </w:r>
-      <w:proofErr w:type="spellStart"/>
-      <w:r>
-        <w:rPr>
-          <w:rFonts w:cs="Times New Roman"/>
-          <w:i/>
-          <w:szCs w:val="24"/>
-        </w:rPr>
-        <w:t>Pollara</w:t>
-      </w:r>
-      <w:proofErr w:type="spellEnd"/>
-      <w:r>
-        <w:rPr>
-          <w:rFonts w:cs="Times New Roman"/>
-          <w:i/>
-          <w:szCs w:val="24"/>
-        </w:rPr>
-        <w:t xml:space="preserve"> v. Seymour</w:t>
-      </w:r>
-      <w:r>
-        <w:rPr>
-          <w:rFonts w:cs="Times New Roman"/>
-          <w:szCs w:val="24"/>
-        </w:rPr>
-        <w:t xml:space="preserve">, 344 F.3d 265, 270 (2d Cir.2003). </w:t>
-      </w:r>
-      <w:r>
-        <w:rPr>
-          <w:rFonts w:cs="Times New Roman"/>
-          <w:szCs w:val="24"/>
-        </w:rPr>
-        <w:t>§ 101</w:t>
-      </w:r>
-      <w:r>
-        <w:rPr>
-          <w:rFonts w:cs="Times New Roman"/>
-          <w:szCs w:val="24"/>
-        </w:rPr>
-        <w:t xml:space="preserve"> </w:t>
+        <w:t xml:space="preserve">specifically </w:t>
       </w:r>
       <w:r>
         <w:rPr>
@@ -4871,7 +4253,7 @@
           <w:color w:val="212121"/>
           <w:szCs w:val="24"/>
         </w:rPr>
-        <w:t xml:space="preserve">specifically </w:t>
+        <w:t>excludes</w:t>
       </w:r>
       <w:r>
         <w:rPr>
@@ -4879,15 +4261,7 @@
           <w:color w:val="212121"/>
           <w:szCs w:val="24"/>
         </w:rPr>
-        <w:t>excludes</w:t>
-      </w:r>
-      <w:r>
-        <w:rPr>
-          <w:rFonts w:cs="Times New Roman"/>
-          <w:color w:val="212121"/>
-          <w:szCs w:val="24"/>
-        </w:rPr>
-        <w:t xml:space="preserve"> audiovisual works and items of a promotional nature. This has been established in the common law. </w:t>
+        <w:t xml:space="preserve"> audiovisual works and items of a promotional nature. </w:t>
       </w:r>
       <w:r>
         <w:rPr>
@@ -5072,14 +4446,23 @@
           <w:szCs w:val="24"/>
         </w:rPr>
       </w:pPr>
-      <w:commentRangeStart w:id="13"/>
+      <w:proofErr w:type="spellStart"/>
       <w:r>
         <w:rPr>
           <w:rFonts w:cs="Times New Roman"/>
           <w:color w:val="212121"/>
           <w:szCs w:val="24"/>
         </w:rPr>
-        <w:t xml:space="preserve">Here, </w:t>
+        <w:t>Janeway</w:t>
+      </w:r>
+      <w:proofErr w:type="spellEnd"/>
+      <w:r>
+        <w:rPr>
+          <w:rFonts w:cs="Times New Roman"/>
+          <w:color w:val="212121"/>
+          <w:szCs w:val="24"/>
+        </w:rPr>
+        <w:t xml:space="preserve"> cannot make a claim under VARA because her music video is not a work of visual art. </w:t>
       </w:r>
       <w:proofErr w:type="spellStart"/>
       <w:r>
@@ -5097,15 +4480,31 @@
           <w:color w:val="212121"/>
           <w:szCs w:val="24"/>
         </w:rPr>
-        <w:t xml:space="preserve"> use of VARA would allow her to file suit despite not having her registration accepted, however as seen in </w:t>
-      </w:r>
-      <w:r>
-        <w:rPr>
-          <w:rFonts w:cs="Times New Roman"/>
-          <w:i/>
+        <w:t xml:space="preserve"> use of VARA would allow her to file suit despite not having her registration accepted</w:t>
+      </w:r>
+      <w:r>
+        <w:rPr>
+          <w:rFonts w:cs="Times New Roman"/>
           <w:color w:val="212121"/>
           <w:szCs w:val="24"/>
         </w:rPr>
+        <w:t xml:space="preserve"> or rejected by the Copyright Office and give her work additional protections. I</w:t>
+      </w:r>
+      <w:r>
+        <w:rPr>
+          <w:rFonts w:cs="Times New Roman"/>
+          <w:color w:val="212121"/>
+          <w:szCs w:val="24"/>
+        </w:rPr>
+        <w:t xml:space="preserve">n </w:t>
+      </w:r>
+      <w:r>
+        <w:rPr>
+          <w:rFonts w:cs="Times New Roman"/>
+          <w:i/>
+          <w:color w:val="212121"/>
+          <w:szCs w:val="24"/>
+        </w:rPr>
         <w:t>Scott,</w:t>
       </w:r>
       <w:r>
@@ -5121,25 +4520,63 @@
           <w:rFonts w:cs="Times New Roman"/>
           <w:szCs w:val="24"/>
         </w:rPr>
-        <w:t>WL 3599</w:t>
-      </w:r>
-      <w:r>
-        <w:rPr>
-          <w:rFonts w:cs="Times New Roman"/>
-          <w:szCs w:val="24"/>
-        </w:rPr>
-        <w:t>259,</w:t>
-      </w:r>
-      <w:r>
-        <w:rPr>
-          <w:rFonts w:cs="Times New Roman"/>
-          <w:szCs w:val="24"/>
-        </w:rPr>
-        <w:t xml:space="preserve"> at *1</w:t>
-      </w:r>
-      <w:r>
-        <w:rPr>
-          <w:rFonts w:cs="Times New Roman"/>
+        <w:t xml:space="preserve">it was ruled that a music video that began with a promotional logo is not a work of visual art </w:t>
+      </w:r>
+      <w:r>
+        <w:rPr>
+          <w:rFonts w:cs="Times New Roman"/>
+          <w:color w:val="212121"/>
+          <w:szCs w:val="24"/>
+        </w:rPr>
+        <w:t xml:space="preserve">and </w:t>
+      </w:r>
+      <w:r>
+        <w:rPr>
+          <w:rFonts w:cs="Times New Roman"/>
+          <w:color w:val="212121"/>
+          <w:szCs w:val="24"/>
+        </w:rPr>
+        <w:t xml:space="preserve">so a motion to dismiss was granted. Here, </w:t>
+      </w:r>
+      <w:proofErr w:type="spellStart"/>
+      <w:r>
+        <w:rPr>
+          <w:rFonts w:cs="Times New Roman"/>
+          <w:color w:val="212121"/>
+          <w:szCs w:val="24"/>
+        </w:rPr>
+        <w:t>Janeway</w:t>
+      </w:r>
+      <w:proofErr w:type="spellEnd"/>
+      <w:r>
+        <w:rPr>
+          <w:rFonts w:cs="Times New Roman"/>
+          <w:color w:val="212121"/>
+          <w:szCs w:val="24"/>
+        </w:rPr>
+        <w:t xml:space="preserve"> also is seeks protection for a music video that begins with a promotional logo and so Archer’s motion to dismiss should be granted. In </w:t>
+      </w:r>
+      <w:r>
+        <w:rPr>
+          <w:rFonts w:cs="Times New Roman"/>
+          <w:i/>
+          <w:color w:val="212121"/>
+          <w:szCs w:val="24"/>
+        </w:rPr>
+        <w:t>Kleinman</w:t>
+      </w:r>
+      <w:r>
+        <w:rPr>
+          <w:rFonts w:cs="Times New Roman"/>
+          <w:color w:val="212121"/>
+          <w:szCs w:val="24"/>
+        </w:rPr>
+        <w:t>,</w:t>
+      </w:r>
+      <w:r>
+        <w:rPr>
+          <w:rFonts w:cs="Times New Roman"/>
+          <w:color w:val="212121"/>
           <w:szCs w:val="24"/>
         </w:rPr>
         <w:t xml:space="preserve"> </w:t>
@@ -5150,24 +4587,25 @@
           <w:color w:val="212121"/>
           <w:szCs w:val="24"/>
         </w:rPr>
-        <w:t xml:space="preserve">and </w:t>
-      </w:r>
-      <w:r>
-        <w:rPr>
-          <w:rFonts w:cs="Times New Roman"/>
-          <w:i/>
+        <w:t xml:space="preserve">a distinctive symbol of a business was determined to not be a visual work of art, was not granted protection under VARA. Here, </w:t>
+      </w:r>
+      <w:proofErr w:type="spellStart"/>
+      <w:r>
+        <w:rPr>
+          <w:rFonts w:cs="Times New Roman"/>
           <w:color w:val="212121"/>
           <w:szCs w:val="24"/>
         </w:rPr>
-        <w:t xml:space="preserve">Kleinman, </w:t>
-      </w:r>
+        <w:t>Janeway’s</w:t>
+      </w:r>
+      <w:proofErr w:type="spellEnd"/>
       <w:r>
         <w:rPr>
           <w:rFonts w:cs="Times New Roman"/>
           <w:color w:val="212121"/>
           <w:szCs w:val="24"/>
         </w:rPr>
-        <w:t>597 F.3d</w:t>
+        <w:t xml:space="preserve"> </w:t>
       </w:r>
       <w:r>
         <w:rPr>
@@ -5175,7 +4613,7 @@
           <w:color w:val="212121"/>
           <w:szCs w:val="24"/>
         </w:rPr>
-        <w:t xml:space="preserve"> </w:t>
+        <w:t xml:space="preserve">music video is begins with a five second still shot of her personal logo, </w:t>
       </w:r>
       <w:r>
         <w:rPr>
@@ -5183,57 +4621,7 @@
           <w:color w:val="212121"/>
           <w:szCs w:val="24"/>
         </w:rPr>
-        <w:t>at</w:t>
-      </w:r>
-      <w:r>
-        <w:rPr>
-          <w:rFonts w:cs="Times New Roman"/>
-          <w:color w:val="212121"/>
-          <w:szCs w:val="24"/>
-        </w:rPr>
-        <w:t xml:space="preserve"> 329</w:t>
-      </w:r>
-      <w:r>
-        <w:rPr>
-          <w:rFonts w:cs="Times New Roman"/>
-          <w:color w:val="212121"/>
-          <w:szCs w:val="24"/>
-        </w:rPr>
-        <w:t>,</w:t>
-      </w:r>
-      <w:r>
-        <w:rPr>
-          <w:rFonts w:cs="Times New Roman"/>
-          <w:color w:val="212121"/>
-          <w:szCs w:val="24"/>
-        </w:rPr>
-        <w:t xml:space="preserve"> her music video is an audiovisual work and begins with a five second still shot of her personal logo, precluding her use of VARA., </w:t>
-      </w:r>
-      <w:r>
-        <w:rPr>
-          <w:rFonts w:cs="Times New Roman"/>
-          <w:color w:val="212121"/>
-          <w:szCs w:val="24"/>
-        </w:rPr>
-        <w:t xml:space="preserve">and its protections. </w:t>
-      </w:r>
-      <w:r>
-        <w:rPr>
-          <w:rFonts w:cs="Times New Roman"/>
-          <w:color w:val="212121"/>
-          <w:szCs w:val="24"/>
-        </w:rPr>
-        <w:t xml:space="preserve"> </w:t>
-      </w:r>
-      <w:commentRangeEnd w:id="13"/>
-      <w:r>
-        <w:rPr>
-          <w:rStyle w:val="CommentReference"/>
-          <w:rFonts w:cs="Times New Roman"/>
-          <w:sz w:val="24"/>
-          <w:szCs w:val="24"/>
-        </w:rPr>
-        <w:commentReference w:id="13"/>
+        <w:t xml:space="preserve">which will prevent its protection under VARA. </w:t>
       </w:r>
     </w:p>
     <w:p>
@@ -5258,7 +4646,55 @@
           <w:b/>
           <w:szCs w:val="24"/>
         </w:rPr>
-        <w:t xml:space="preserve">Archer Enterprises may be eligible for Safe Harbor defense because they are a service provider, ban repeat infringers, and employ standard technical measures as required in the three prongs of the safe harbor threshold. </w:t>
+        <w:t xml:space="preserve">Archer Enterprises may be eligible for </w:t>
+      </w:r>
+      <w:r>
+        <w:rPr>
+          <w:rFonts w:cs="Times New Roman"/>
+          <w:b/>
+          <w:szCs w:val="24"/>
+        </w:rPr>
+        <w:t>a s</w:t>
+      </w:r>
+      <w:r>
+        <w:rPr>
+          <w:rFonts w:cs="Times New Roman"/>
+          <w:b/>
+          <w:szCs w:val="24"/>
+        </w:rPr>
+        <w:t xml:space="preserve">afe </w:t>
+      </w:r>
+      <w:r>
+        <w:rPr>
+          <w:rFonts w:cs="Times New Roman"/>
+          <w:b/>
+          <w:szCs w:val="24"/>
+        </w:rPr>
+        <w:t>h</w:t>
+      </w:r>
+      <w:r>
+        <w:rPr>
+          <w:rFonts w:cs="Times New Roman"/>
+          <w:b/>
+          <w:szCs w:val="24"/>
+        </w:rPr>
+        <w:t xml:space="preserve">arbor defense because they are a service provider, ban repeat infringers, and </w:t>
+      </w:r>
+      <w:r>
+        <w:rPr>
+          <w:rFonts w:cs="Times New Roman"/>
+          <w:b/>
+          <w:szCs w:val="24"/>
+        </w:rPr>
+        <w:t>accommodate</w:t>
+      </w:r>
+      <w:r>
+        <w:rPr>
+          <w:rFonts w:cs="Times New Roman"/>
+          <w:b/>
+          <w:szCs w:val="24"/>
+        </w:rPr>
+        <w:t xml:space="preserve"> standard technical measures as required in the three prongs of the safe harbor threshold. </w:t>
       </w:r>
       <w:r>
         <w:rPr>
@@ -5284,7 +4720,115 @@
           <w:rFonts w:cs="Times New Roman"/>
           <w:szCs w:val="24"/>
         </w:rPr>
-        <w:t xml:space="preserve">To qualify for safe harbor defense from a copyright infringement suit, a party must meet a threshold of three criteria: (1) the party must be a service provider; (2) satisfy conditions of eligibility, including implementation of a repeat infringer policy; and (3) employ standard technical measures. </w:t>
+        <w:t xml:space="preserve">Title </w:t>
+      </w:r>
+      <w:commentRangeStart w:id="3"/>
+      <w:r>
+        <w:rPr>
+          <w:rFonts w:cs="Times New Roman"/>
+          <w:szCs w:val="24"/>
+        </w:rPr>
+        <w:t>17 U.S.C. § 512(</w:t>
+      </w:r>
+      <w:proofErr w:type="spellStart"/>
+      <w:r>
+        <w:rPr>
+          <w:rFonts w:cs="Times New Roman"/>
+          <w:szCs w:val="24"/>
+        </w:rPr>
+        <w:t>i</w:t>
+      </w:r>
+      <w:proofErr w:type="spellEnd"/>
+      <w:r>
+        <w:rPr>
+          <w:rFonts w:cs="Times New Roman"/>
+          <w:szCs w:val="24"/>
+        </w:rPr>
+        <w:t xml:space="preserve">)(1), </w:t>
+      </w:r>
+      <w:r>
+        <w:rPr>
+          <w:rFonts w:cs="Times New Roman"/>
+          <w:szCs w:val="24"/>
+        </w:rPr>
+        <w:t>protect</w:t>
+      </w:r>
+      <w:r>
+        <w:rPr>
+          <w:rFonts w:cs="Times New Roman"/>
+          <w:szCs w:val="24"/>
+        </w:rPr>
+        <w:t xml:space="preserve">s a </w:t>
+      </w:r>
+      <w:r>
+        <w:rPr>
+          <w:rFonts w:cs="Times New Roman"/>
+          <w:szCs w:val="24"/>
+        </w:rPr>
+        <w:t xml:space="preserve">service provider </w:t>
+      </w:r>
+      <w:r>
+        <w:rPr>
+          <w:rFonts w:cs="Times New Roman"/>
+          <w:szCs w:val="24"/>
+        </w:rPr>
+        <w:t>from liability</w:t>
+      </w:r>
+      <w:r>
+        <w:rPr>
+          <w:rFonts w:cs="Times New Roman"/>
+          <w:szCs w:val="24"/>
+        </w:rPr>
+        <w:t xml:space="preserve"> </w:t>
+      </w:r>
+      <w:r>
+        <w:rPr>
+          <w:rFonts w:cs="Times New Roman"/>
+          <w:szCs w:val="24"/>
+        </w:rPr>
+        <w:t>only if they have adopted and reasonably implemented repeat infringer policy</w:t>
+      </w:r>
+      <w:r>
+        <w:rPr>
+          <w:rFonts w:cs="Times New Roman"/>
+          <w:szCs w:val="24"/>
+        </w:rPr>
+        <w:t>,</w:t>
+      </w:r>
+      <w:r>
+        <w:rPr>
+          <w:rFonts w:cs="Times New Roman"/>
+          <w:szCs w:val="24"/>
+        </w:rPr>
+        <w:t xml:space="preserve"> and accommodate standard technical measures. </w:t>
+      </w:r>
+      <w:commentRangeEnd w:id="3"/>
+      <w:r>
+        <w:rPr>
+          <w:rStyle w:val="CommentReference"/>
+        </w:rPr>
+        <w:commentReference w:id="3"/>
+      </w:r>
+      <w:r>
+        <w:rPr>
+          <w:rFonts w:cs="Times New Roman"/>
+          <w:szCs w:val="24"/>
+        </w:rPr>
+        <w:t xml:space="preserve">To qualify for safe harbor defense from a copyright infringement suit, a party must meet a threshold of three criteria: (1) the party must be a service provider; (2) satisfy conditions of eligibility, including implementation of a repeat infringer policy; and (3) </w:t>
+      </w:r>
+      <w:r>
+        <w:rPr>
+          <w:rFonts w:cs="Times New Roman"/>
+          <w:szCs w:val="24"/>
+        </w:rPr>
+        <w:t>accommodate</w:t>
+      </w:r>
+      <w:r>
+        <w:rPr>
+          <w:rFonts w:cs="Times New Roman"/>
+          <w:szCs w:val="24"/>
+        </w:rPr>
+        <w:t xml:space="preserve"> standard technical measures. </w:t>
       </w:r>
       <w:r>
         <w:rPr>
@@ -5299,14 +4843,7 @@
           <w:rFonts w:cs="Times New Roman"/>
           <w:szCs w:val="24"/>
         </w:rPr>
-        <w:t xml:space="preserve">, 676 F.3d 19, 27 (2d Cir. 2016). </w:t>
-      </w:r>
-      <w:r>
-        <w:rPr>
-          <w:rFonts w:cs="Times New Roman"/>
-          <w:szCs w:val="24"/>
-        </w:rPr>
-        <w:t xml:space="preserve">For Transitory Communication Safe Harbor, a service provider is defined as “an entity offering the transmission, routing, or providing of connections for digital online communications, between or among parties specified by a user, of material of the user's choosing, without modification of the </w:t>
+        <w:t xml:space="preserve">, 676 F.3d 19, </w:t>
       </w:r>
       <w:r>
         <w:rPr>
@@ -5314,7 +4851,14 @@
           <w:szCs w:val="24"/>
         </w:rPr>
         <w:lastRenderedPageBreak/>
-        <w:t>content of the material as sent or received.” 17 U.S.C. § 512(k)(1)(A). For other forms of safe harbor, a</w:t>
+        <w:t xml:space="preserve">27 (2d Cir. 2016). </w:t>
+      </w:r>
+      <w:r>
+        <w:rPr>
+          <w:rFonts w:cs="Times New Roman"/>
+          <w:szCs w:val="24"/>
+        </w:rPr>
+        <w:t>For Transitory Communication Safe Harbor, a service provider is defined as “an entity offering the transmission, routing, or providing of connections for digital online communications, between or among parties specified by a user, of material of the user's choosing, without modification of the content of the material as sent or received.” 17 U.S.C. § 512(k)(1)(A). For other forms of safe harbor, a</w:t>
       </w:r>
       <w:r>
         <w:rPr>
@@ -5426,32 +4970,21 @@
           <w:rFonts w:cs="Times New Roman"/>
           <w:szCs w:val="24"/>
         </w:rPr>
-        <w:t>2d 634, 658 (</w:t>
-      </w:r>
-      <w:proofErr w:type="spellStart"/>
-      <w:r>
-        <w:rPr>
-          <w:rFonts w:cs="Times New Roman"/>
-          <w:szCs w:val="24"/>
-        </w:rPr>
-        <w:t>N.</w:t>
-      </w:r>
-      <w:proofErr w:type="gramStart"/>
-      <w:r>
-        <w:rPr>
-          <w:rFonts w:cs="Times New Roman"/>
-          <w:szCs w:val="24"/>
-        </w:rPr>
-        <w:t>D.Ill</w:t>
-      </w:r>
-      <w:proofErr w:type="spellEnd"/>
-      <w:proofErr w:type="gramEnd"/>
-      <w:r>
-        <w:rPr>
-          <w:rFonts w:cs="Times New Roman"/>
-          <w:szCs w:val="24"/>
-        </w:rPr>
-        <w:t xml:space="preserve"> 2002). These definitions include virtually all internet services. </w:t>
+        <w:t>2d 634, 658 (N.D.</w:t>
+      </w:r>
+      <w:r>
+        <w:rPr>
+          <w:rFonts w:cs="Times New Roman"/>
+          <w:szCs w:val="24"/>
+        </w:rPr>
+        <w:t xml:space="preserve"> </w:t>
+      </w:r>
+      <w:r>
+        <w:rPr>
+          <w:rFonts w:cs="Times New Roman"/>
+          <w:szCs w:val="24"/>
+        </w:rPr>
+        <w:t xml:space="preserve">Ill 2002). These definitions include virtually all internet services. </w:t>
       </w:r>
       <w:r>
         <w:rPr>
@@ -5475,7 +5008,7 @@
         </w:rPr>
         <w:t xml:space="preserve"> </w:t>
       </w:r>
-      <w:commentRangeStart w:id="14"/>
+      <w:commentRangeStart w:id="4"/>
       <w:r>
         <w:rPr>
           <w:rFonts w:cs="Times New Roman"/>
@@ -5484,7 +5017,7 @@
         </w:rPr>
         <w:t>See</w:t>
       </w:r>
-      <w:commentRangeEnd w:id="14"/>
+      <w:commentRangeEnd w:id="4"/>
       <w:r>
         <w:rPr>
           <w:rStyle w:val="CommentReference"/>
@@ -5492,7 +5025,7 @@
           <w:sz w:val="24"/>
           <w:szCs w:val="24"/>
         </w:rPr>
-        <w:commentReference w:id="14"/>
+        <w:commentReference w:id="4"/>
       </w:r>
       <w:r>
         <w:rPr>
@@ -5585,9 +5118,9 @@
           <w:rFonts w:cs="Times New Roman"/>
           <w:szCs w:val="24"/>
         </w:rPr>
-        <w:t xml:space="preserve">, 844 F.3d 79, at 89 (2d Cir. 2016). </w:t>
-      </w:r>
-      <w:commentRangeStart w:id="15"/>
+        <w:t xml:space="preserve">, 844 F.3d 79 at 89 (2d Cir. 2016). </w:t>
+      </w:r>
+      <w:commentRangeStart w:id="5"/>
       <w:r>
         <w:rPr>
           <w:rFonts w:cs="Times New Roman"/>
@@ -5610,7 +5143,7 @@
         </w:rPr>
         <w:t xml:space="preserve">at 89. </w:t>
       </w:r>
-      <w:commentRangeEnd w:id="15"/>
+      <w:commentRangeEnd w:id="5"/>
       <w:r>
         <w:rPr>
           <w:rStyle w:val="CommentReference"/>
@@ -5618,7 +5151,7 @@
           <w:sz w:val="24"/>
           <w:szCs w:val="24"/>
         </w:rPr>
-        <w:commentReference w:id="15"/>
+        <w:commentReference w:id="5"/>
       </w:r>
       <w:r>
         <w:rPr>
@@ -5641,7 +5174,7 @@
         </w:rPr>
         <w:t xml:space="preserve"> </w:t>
       </w:r>
-      <w:bookmarkStart w:id="16" w:name="_Hlk497923783"/>
+      <w:bookmarkStart w:id="6" w:name="_Hlk497923783"/>
       <w:r>
         <w:rPr>
           <w:rFonts w:cs="Times New Roman"/>
@@ -5651,7 +5184,7 @@
         </w:rPr>
         <w:t xml:space="preserve">Capitol Records, Inc. v. </w:t>
       </w:r>
-      <w:bookmarkStart w:id="17" w:name="_Hlk497923708"/>
+      <w:bookmarkStart w:id="7" w:name="_Hlk497923708"/>
       <w:r>
         <w:rPr>
           <w:rFonts w:cs="Times New Roman"/>
@@ -5696,8 +5229,8 @@
         </w:rPr>
         <w:t>2d 627 (S.D.N.Y. 2011).</w:t>
       </w:r>
-      <w:bookmarkEnd w:id="17"/>
-      <w:bookmarkEnd w:id="16"/>
+      <w:bookmarkEnd w:id="7"/>
+      <w:bookmarkEnd w:id="6"/>
     </w:p>
     <w:p>
       <w:pPr>
@@ -5753,7 +5286,15 @@
           <w:rFonts w:cs="Times New Roman"/>
           <w:szCs w:val="24"/>
         </w:rPr>
-        <w:t>)(2). They have been developed by consensus of copyright owners in a multi-industry process, must be available to any person, and must not impose substantial costs on service providers or their networks. 17 U.S.C. §§ 512(</w:t>
+        <w:t xml:space="preserve">)(2). They have been developed by </w:t>
+      </w:r>
+      <w:r>
+        <w:rPr>
+          <w:rFonts w:cs="Times New Roman"/>
+          <w:szCs w:val="24"/>
+        </w:rPr>
+        <w:lastRenderedPageBreak/>
+        <w:t>consensus of copyright owners in a multi-industry process, must be available to any person, and must not impose substantial costs on service providers or their networks. 17 U.S.C. §§ 512(</w:t>
       </w:r>
       <w:proofErr w:type="spellStart"/>
       <w:r>
@@ -5803,38 +5344,28 @@
           <w:color w:val="212121"/>
           <w:szCs w:val="24"/>
         </w:rPr>
-        <w:t xml:space="preserve"> 676 F.3d at 41. Plaintiffs must specifically allege that the service </w:t>
+        <w:t xml:space="preserve"> 676 F.3d at 41. Plaintiffs must specifically allege that the service provider is blocking a standard technical measure. </w:t>
       </w:r>
       <w:r>
         <w:rPr>
           <w:rStyle w:val="cohl"/>
           <w:rFonts w:cs="Times New Roman"/>
+          <w:i/>
           <w:color w:val="212121"/>
           <w:szCs w:val="24"/>
         </w:rPr>
-        <w:lastRenderedPageBreak/>
-        <w:t xml:space="preserve">provider is blocking a standard technical measure. </w:t>
+        <w:t xml:space="preserve">Id. </w:t>
       </w:r>
       <w:r>
         <w:rPr>
           <w:rStyle w:val="cohl"/>
           <w:rFonts w:cs="Times New Roman"/>
-          <w:i/>
           <w:color w:val="212121"/>
           <w:szCs w:val="24"/>
         </w:rPr>
-        <w:t xml:space="preserve">Id. </w:t>
-      </w:r>
-      <w:r>
-        <w:rPr>
-          <w:rStyle w:val="cohl"/>
-          <w:rFonts w:cs="Times New Roman"/>
-          <w:color w:val="212121"/>
-          <w:szCs w:val="24"/>
-        </w:rPr>
         <w:t xml:space="preserve">at 41. </w:t>
       </w:r>
-      <w:commentRangeStart w:id="18"/>
+      <w:commentRangeStart w:id="8"/>
       <w:proofErr w:type="spellStart"/>
       <w:r>
         <w:rPr>
@@ -5897,7 +5428,7 @@
         </w:rPr>
         <w:t>2d 724 (S.D.N.Y. 2012) (holding that editing tools do not disqualify a service provider from safe harbor eligibility because it users rather than the service provider who use the tools to infringe copyrights).</w:t>
       </w:r>
-      <w:commentRangeEnd w:id="18"/>
+      <w:commentRangeEnd w:id="8"/>
       <w:r>
         <w:rPr>
           <w:rStyle w:val="CommentReference"/>
@@ -5905,7 +5436,7 @@
           <w:sz w:val="24"/>
           <w:szCs w:val="24"/>
         </w:rPr>
-        <w:commentReference w:id="18"/>
+        <w:commentReference w:id="8"/>
       </w:r>
       <w:r>
         <w:rPr>
@@ -5915,7 +5446,7 @@
         </w:rPr>
         <w:t xml:space="preserve"> </w:t>
       </w:r>
-      <w:bookmarkStart w:id="19" w:name="_Hlk497852236"/>
+      <w:bookmarkStart w:id="9" w:name="_Hlk497852236"/>
       <w:r>
         <w:rPr>
           <w:rFonts w:cs="Times New Roman"/>
@@ -6031,7 +5562,7 @@
         </w:rPr>
         <w:t xml:space="preserve"> service providers. </w:t>
       </w:r>
-      <w:commentRangeStart w:id="20"/>
+      <w:commentRangeStart w:id="10"/>
       <w:r>
         <w:rPr>
           <w:rStyle w:val="cohl"/>
@@ -6061,16 +5592,34 @@
           <w:color w:val="212121"/>
           <w:szCs w:val="24"/>
         </w:rPr>
-        <w:t xml:space="preserve"> 676 F.3d at XX; </w:t>
+        <w:t xml:space="preserve"> 676 F.3d at </w:t>
       </w:r>
       <w:r>
         <w:rPr>
           <w:rStyle w:val="cohl"/>
           <w:rFonts w:cs="Times New Roman"/>
-          <w:i/>
           <w:color w:val="212121"/>
           <w:szCs w:val="24"/>
         </w:rPr>
+        <w:t>26</w:t>
+      </w:r>
+      <w:r>
+        <w:rPr>
+          <w:rStyle w:val="cohl"/>
+          <w:rFonts w:cs="Times New Roman"/>
+          <w:color w:val="212121"/>
+          <w:szCs w:val="24"/>
+        </w:rPr>
+        <w:t xml:space="preserve">; </w:t>
+      </w:r>
+      <w:r>
+        <w:rPr>
+          <w:rStyle w:val="cohl"/>
+          <w:rFonts w:cs="Times New Roman"/>
+          <w:i/>
+          <w:color w:val="212121"/>
+          <w:szCs w:val="24"/>
+        </w:rPr>
         <w:t>Vimeo</w:t>
       </w:r>
       <w:r>
@@ -6090,9 +5639,29 @@
           <w:color w:val="212121"/>
           <w:szCs w:val="24"/>
         </w:rPr>
-        <w:t xml:space="preserve">826 F.3d at XX. </w:t>
-      </w:r>
-      <w:commentRangeEnd w:id="20"/>
+        <w:t xml:space="preserve">826 F.3d at </w:t>
+      </w:r>
+      <w:r>
+        <w:rPr>
+          <w:rStyle w:val="cohl"/>
+          <w:rFonts w:cs="Times New Roman"/>
+          <w:color w:val="212121"/>
+          <w:szCs w:val="24"/>
+        </w:rPr>
+        <w:t>82</w:t>
+      </w:r>
+      <w:bookmarkStart w:id="11" w:name="_GoBack"/>
+      <w:bookmarkEnd w:id="11"/>
+      <w:r>
+        <w:rPr>
+          <w:rStyle w:val="cohl"/>
+          <w:rFonts w:cs="Times New Roman"/>
+          <w:color w:val="212121"/>
+          <w:szCs w:val="24"/>
+        </w:rPr>
+        <w:t xml:space="preserve">. </w:t>
+      </w:r>
+      <w:commentRangeEnd w:id="10"/>
       <w:r>
         <w:rPr>
           <w:rStyle w:val="CommentReference"/>
@@ -6100,7 +5669,7 @@
           <w:sz w:val="24"/>
           <w:szCs w:val="24"/>
         </w:rPr>
-        <w:commentReference w:id="20"/>
+        <w:commentReference w:id="10"/>
       </w:r>
       <w:r>
         <w:rPr>
@@ -6127,7 +5696,7 @@
           <w:szCs w:val="24"/>
         </w:rPr>
       </w:pPr>
-      <w:commentRangeStart w:id="21"/>
+      <w:commentRangeStart w:id="12"/>
       <w:r>
         <w:rPr>
           <w:rFonts w:cs="Times New Roman"/>
@@ -6137,7 +5706,7 @@
         </w:rPr>
         <w:t xml:space="preserve">Archer Enterprises has adopted a repeat infringer policy, meeting the second threshold requirement for a safe harbor defense. </w:t>
       </w:r>
-      <w:commentRangeEnd w:id="21"/>
+      <w:commentRangeEnd w:id="12"/>
       <w:r>
         <w:rPr>
           <w:rStyle w:val="CommentReference"/>
@@ -6146,18 +5715,37 @@
           <w:sz w:val="24"/>
           <w:szCs w:val="24"/>
         </w:rPr>
-        <w:commentReference w:id="21"/>
-      </w:r>
-      <w:r>
-        <w:rPr>
-          <w:rFonts w:cs="Times New Roman"/>
-          <w:iCs/>
-          <w:color w:val="000000" w:themeColor="text1"/>
-          <w:szCs w:val="24"/>
-        </w:rPr>
-        <w:t xml:space="preserve">In Capitol Records v. MP3Tunes, it was required that a reasonably implemented repeat infringer policy must have a system to respond to infringement notices, </w:t>
-      </w:r>
-      <w:commentRangeStart w:id="22"/>
+        <w:commentReference w:id="12"/>
+      </w:r>
+      <w:r>
+        <w:rPr>
+          <w:rFonts w:cs="Times New Roman"/>
+          <w:iCs/>
+          <w:color w:val="000000" w:themeColor="text1"/>
+          <w:szCs w:val="24"/>
+        </w:rPr>
+        <w:t xml:space="preserve">In </w:t>
+      </w:r>
+      <w:r>
+        <w:rPr>
+          <w:rFonts w:cs="Times New Roman"/>
+          <w:i/>
+          <w:iCs/>
+          <w:color w:val="000000" w:themeColor="text1"/>
+          <w:szCs w:val="24"/>
+        </w:rPr>
+        <w:t>Capitol Records v. MP3Tunes</w:t>
+      </w:r>
+      <w:r>
+        <w:rPr>
+          <w:rFonts w:cs="Times New Roman"/>
+          <w:iCs/>
+          <w:color w:val="000000" w:themeColor="text1"/>
+          <w:szCs w:val="24"/>
+        </w:rPr>
+        <w:t xml:space="preserve">, it was required that a reasonably implemented repeat infringer policy must have a system to respond to infringement notices, </w:t>
+      </w:r>
+      <w:commentRangeStart w:id="13"/>
       <w:r>
         <w:rPr>
           <w:rFonts w:cs="Times New Roman"/>
@@ -6167,7 +5755,7 @@
         </w:rPr>
         <w:t>not interfere with copyright owner’s ability to issue notices</w:t>
       </w:r>
-      <w:commentRangeEnd w:id="22"/>
+      <w:commentRangeEnd w:id="13"/>
       <w:r>
         <w:rPr>
           <w:rStyle w:val="CommentReference"/>
@@ -6175,7 +5763,7 @@
           <w:sz w:val="24"/>
           <w:szCs w:val="24"/>
         </w:rPr>
-        <w:commentReference w:id="22"/>
+        <w:commentReference w:id="13"/>
       </w:r>
       <w:r>
         <w:rPr>
@@ -6186,18 +5774,27 @@
         </w:rPr>
         <w:t xml:space="preserve">, and terminate repeat infringers. </w:t>
       </w:r>
-      <w:commentRangeStart w:id="23"/>
-      <w:r>
-        <w:rPr>
-          <w:rFonts w:cs="Times New Roman"/>
-          <w:i/>
-          <w:iCs/>
-          <w:color w:val="000000" w:themeColor="text1"/>
-          <w:szCs w:val="24"/>
-        </w:rPr>
-        <w:t>Capitol Records, Inc. v. MP3tunes, LLC, 821 F. Supp. 2d 627 (S.D.N.Y. 2011).</w:t>
-      </w:r>
-      <w:commentRangeEnd w:id="23"/>
+      <w:commentRangeStart w:id="14"/>
+      <w:r>
+        <w:rPr>
+          <w:rFonts w:cs="Times New Roman"/>
+          <w:i/>
+          <w:iCs/>
+          <w:color w:val="000000" w:themeColor="text1"/>
+          <w:szCs w:val="24"/>
+        </w:rPr>
+        <w:t>Capitol Records, Inc. v. MP3tunes, LLC</w:t>
+      </w:r>
+      <w:r>
+        <w:rPr>
+          <w:rFonts w:cs="Times New Roman"/>
+          <w:iCs/>
+          <w:color w:val="000000" w:themeColor="text1"/>
+          <w:szCs w:val="24"/>
+        </w:rPr>
+        <w:t>, 821 F. Supp. 2d 627 (S.D.N.Y. 2011).</w:t>
+      </w:r>
+      <w:commentRangeEnd w:id="14"/>
       <w:r>
         <w:rPr>
           <w:rStyle w:val="CommentReference"/>
@@ -6206,7 +5803,7 @@
           <w:sz w:val="24"/>
           <w:szCs w:val="24"/>
         </w:rPr>
-        <w:commentReference w:id="23"/>
+        <w:commentReference w:id="14"/>
       </w:r>
       <w:r>
         <w:rPr>
@@ -6246,7 +5843,7 @@
         </w:rPr>
         <w:t xml:space="preserve">, a reasonable policy only required the termination of repeat infringers. </w:t>
       </w:r>
-      <w:commentRangeStart w:id="24"/>
+      <w:commentRangeStart w:id="15"/>
       <w:r>
         <w:rPr>
           <w:rFonts w:cs="Times New Roman"/>
@@ -6283,7 +5880,53 @@
           <w:color w:val="000000" w:themeColor="text1"/>
           <w:szCs w:val="24"/>
         </w:rPr>
-        <w:t>, 718 F.Supp.2d 514, 528–29 (S.D.N.Y.2010) (finding reasonable a policy that terminated users who uploaded content after warning</w:t>
+        <w:t>, 718 F.</w:t>
+      </w:r>
+      <w:r>
+        <w:rPr>
+          <w:rFonts w:cs="Times New Roman"/>
+          <w:iCs/>
+          <w:color w:val="000000" w:themeColor="text1"/>
+          <w:szCs w:val="24"/>
+        </w:rPr>
+        <w:t xml:space="preserve"> </w:t>
+      </w:r>
+      <w:r>
+        <w:rPr>
+          <w:rFonts w:cs="Times New Roman"/>
+          <w:iCs/>
+          <w:color w:val="000000" w:themeColor="text1"/>
+          <w:szCs w:val="24"/>
+        </w:rPr>
+        <w:t>Supp.</w:t>
+      </w:r>
+      <w:r>
+        <w:rPr>
+          <w:rFonts w:cs="Times New Roman"/>
+          <w:iCs/>
+          <w:color w:val="000000" w:themeColor="text1"/>
+          <w:szCs w:val="24"/>
+        </w:rPr>
+        <w:t xml:space="preserve"> </w:t>
+      </w:r>
+      <w:r>
+        <w:rPr>
+          <w:rFonts w:cs="Times New Roman"/>
+          <w:iCs/>
+          <w:color w:val="000000" w:themeColor="text1"/>
+          <w:szCs w:val="24"/>
+        </w:rPr>
+        <w:t>2d 514, 528–</w:t>
+      </w:r>
+      <w:r>
+        <w:rPr>
+          <w:rFonts w:cs="Times New Roman"/>
+          <w:iCs/>
+          <w:color w:val="000000" w:themeColor="text1"/>
+          <w:szCs w:val="24"/>
+        </w:rPr>
+        <w:lastRenderedPageBreak/>
+        <w:t>29 (S.D.N.Y.2010) (finding reasonable a policy that terminated users who uploaded content after warning</w:t>
       </w:r>
       <w:r>
         <w:rPr>
@@ -6294,7 +5937,7 @@
         </w:rPr>
         <w:t>).</w:t>
       </w:r>
-      <w:commentRangeEnd w:id="24"/>
+      <w:commentRangeEnd w:id="15"/>
       <w:r>
         <w:rPr>
           <w:rStyle w:val="CommentReference"/>
@@ -6302,7 +5945,7 @@
           <w:sz w:val="24"/>
           <w:szCs w:val="24"/>
         </w:rPr>
-        <w:commentReference w:id="24"/>
+        <w:commentReference w:id="15"/>
       </w:r>
     </w:p>
     <w:p>
@@ -6320,7 +5963,7 @@
           <w:color w:val="FF0000"/>
           <w:szCs w:val="24"/>
         </w:rPr>
-        <w:t xml:space="preserve">Archer Enterprises may not meet the third threshold, accommodating standard technical measures. Standard technical measures are not well defined. Here, Archer has the means of </w:t>
+        <w:t>Archer Enterprises may not meet the third threshold</w:t>
       </w:r>
       <w:r>
         <w:rPr>
@@ -6328,44 +5971,93 @@
           <w:color w:val="FF0000"/>
           <w:szCs w:val="24"/>
         </w:rPr>
-        <w:lastRenderedPageBreak/>
-        <w:t xml:space="preserve">preventing the re-upload of infringing material. </w:t>
-      </w:r>
-    </w:p>
-    <w:bookmarkEnd w:id="19"/>
-    <w:p>
-      <w:pPr>
-        <w:pStyle w:val="ListParagraph"/>
-        <w:widowControl w:val="0"/>
-        <w:ind w:firstLine="0"/>
-        <w:rPr>
-          <w:rFonts w:cs="Times New Roman"/>
-          <w:szCs w:val="24"/>
-        </w:rPr>
-      </w:pPr>
+        <w:t>:</w:t>
+      </w:r>
+      <w:r>
+        <w:rPr>
+          <w:rFonts w:cs="Times New Roman"/>
+          <w:color w:val="FF0000"/>
+          <w:szCs w:val="24"/>
+        </w:rPr>
+        <w:t xml:space="preserve"> accommodating standard technical measures. Standard technical measures are not well defined. Here, Archer has the means of preventing the re-upload of infringing material. </w:t>
+      </w:r>
     </w:p>
     <w:p>
       <w:pPr>
-        <w:pStyle w:val="ListParagraph"/>
         <w:widowControl w:val="0"/>
-        <w:ind w:firstLine="0"/>
-        <w:rPr>
-          <w:rFonts w:cs="Times New Roman"/>
-          <w:szCs w:val="24"/>
-        </w:rPr>
-      </w:pPr>
+        <w:contextualSpacing/>
+        <w:rPr>
+          <w:rFonts w:cs="Times New Roman"/>
+          <w:szCs w:val="24"/>
+        </w:rPr>
+      </w:pPr>
+      <w:r>
+        <w:rPr>
+          <w:rFonts w:cs="Times New Roman"/>
+          <w:szCs w:val="24"/>
+        </w:rPr>
+        <w:t xml:space="preserve">Archer’s motion to dismiss will likely be granted because </w:t>
+      </w:r>
+      <w:proofErr w:type="spellStart"/>
+      <w:r>
+        <w:rPr>
+          <w:rFonts w:cs="Times New Roman"/>
+          <w:szCs w:val="24"/>
+        </w:rPr>
+        <w:t>Janeway</w:t>
+      </w:r>
+      <w:proofErr w:type="spellEnd"/>
+      <w:r>
+        <w:rPr>
+          <w:rFonts w:cs="Times New Roman"/>
+          <w:szCs w:val="24"/>
+        </w:rPr>
+        <w:t xml:space="preserve"> applied for copyright registration on the same day she filed for infringement, which is insufficient as her application has not been accepted or rejected by the copyright office. Further, Archer Enterprises may also be eligible for safe harbor because they are a service provider, terminate repeat infringers, </w:t>
+      </w:r>
+      <w:proofErr w:type="spellStart"/>
+      <w:r>
+        <w:rPr>
+          <w:rFonts w:cs="Times New Roman"/>
+          <w:szCs w:val="24"/>
+        </w:rPr>
+        <w:t>accomodate</w:t>
+      </w:r>
+      <w:proofErr w:type="spellEnd"/>
+      <w:r>
+        <w:rPr>
+          <w:rFonts w:cs="Times New Roman"/>
+          <w:szCs w:val="24"/>
+        </w:rPr>
+        <w:t xml:space="preserve"> standard technical measures. The Second Circuit and the Southern District of New York is likely to use the registration approach of interpreting 17 U.S.C. § 411(a), which requires applications to be accepted or rejected by the Copyright Office. </w:t>
+      </w:r>
+      <w:proofErr w:type="spellStart"/>
+      <w:r>
+        <w:rPr>
+          <w:rFonts w:cs="Times New Roman"/>
+          <w:szCs w:val="24"/>
+        </w:rPr>
+        <w:t>Janeway’s</w:t>
+      </w:r>
+      <w:proofErr w:type="spellEnd"/>
+      <w:r>
+        <w:rPr>
+          <w:rFonts w:cs="Times New Roman"/>
+          <w:szCs w:val="24"/>
+        </w:rPr>
+        <w:t xml:space="preserve"> claim under § 106(A) will be dismissed because the music video is not a work of visual art, and it is promotional. If the motion to dismiss is denied, Archer may be able to use a safe harbor defense. However, from the facts presented it is unclear if Archer meets the safe harbor threshold requiring standard technical measures. </w:t>
+      </w:r>
     </w:p>
     <w:p>
       <w:pPr>
-        <w:pStyle w:val="ListParagraph"/>
         <w:widowControl w:val="0"/>
-        <w:ind w:firstLine="0"/>
-        <w:rPr>
-          <w:rFonts w:cs="Times New Roman"/>
+        <w:rPr>
+          <w:rFonts w:cs="Times New Roman"/>
+          <w:color w:val="FF0000"/>
           <w:szCs w:val="24"/>
         </w:rPr>
       </w:pPr>
     </w:p>
+    <w:bookmarkEnd w:id="9"/>
     <w:p>
       <w:pPr>
         <w:widowControl w:val="0"/>
@@ -6391,7 +6083,7 @@
 
 <file path=word/comments.xml><?xml version="1.0" encoding="utf-8"?>
 <w:comments xmlns:wpc="http://schemas.microsoft.com/office/word/2010/wordprocessingCanvas" xmlns:cx="http://schemas.microsoft.com/office/drawing/2014/chartex" xmlns:cx1="http://schemas.microsoft.com/office/drawing/2015/9/8/chartex" xmlns:cx2="http://schemas.microsoft.com/office/drawing/2015/10/21/chartex" xmlns:cx3="http://schemas.microsoft.com/office/drawing/2016/5/9/chartex" xmlns:cx4="http://schemas.microsoft.com/office/drawing/2016/5/10/chartex" xmlns:cx5="http://schemas.microsoft.com/office/drawing/2016/5/11/chartex" xmlns:cx6="http://schemas.microsoft.com/office/drawing/2016/5/12/chartex" xmlns:cx7="http://schemas.microsoft.com/office/drawing/2016/5/13/chartex" xmlns:cx8="http://schemas.microsoft.com/office/drawing/2016/5/14/chartex" xmlns:mc="http://schemas.openxmlformats.org/markup-compatibility/2006" xmlns:aink="http://schemas.microsoft.com/office/drawing/2016/ink" xmlns:am3d="http://schemas.microsoft.com/office/drawing/2017/model3d" xmlns:o="urn:schemas-microsoft-com:office:office" xmlns:r="http://schemas.openxmlformats.org/officeDocument/2006/relationships" xmlns:m="http://schemas.openxmlformats.org/officeDocument/2006/math" xmlns:v="urn:schemas-microsoft-com:vml" xmlns:wp14="http://schemas.microsoft.com/office/word/2010/wordprocessingDrawing" xmlns:wp="http://schemas.openxmlformats.org/drawingml/2006/wordprocessingDrawing" xmlns:w10="urn:schemas-microsoft-com:office:word" xmlns:w="http://schemas.openxmlformats.org/wordprocessingml/2006/main" xmlns:w14="http://schemas.microsoft.com/office/word/2010/wordml" xmlns:w15="http://schemas.microsoft.com/office/word/2012/wordml" xmlns:w16cid="http://schemas.microsoft.com/office/word/2016/wordml/cid" xmlns:w16se="http://schemas.microsoft.com/office/word/2015/wordml/symex" xmlns:wpg="http://schemas.microsoft.com/office/word/2010/wordprocessingGroup" xmlns:wpi="http://schemas.microsoft.com/office/word/2010/wordprocessingInk" xmlns:wne="http://schemas.microsoft.com/office/word/2006/wordml" xmlns:wps="http://schemas.microsoft.com/office/word/2010/wordprocessingShape" mc:Ignorable="w14 w15 w16se w16cid wp14">
-  <w:comment w:id="0" w:author="Seth Guthrie" w:date="2017-11-04T11:16:00Z" w:initials="GSK">
+  <w:comment w:id="1" w:author="seth guthrie" w:date="2017-11-15T18:04:00Z" w:initials="GSK">
     <w:p>
       <w:pPr>
         <w:pStyle w:val="CommentText"/>
@@ -6403,11 +6095,65 @@
         <w:annotationRef/>
       </w:r>
       <w:r>
-        <w:t xml:space="preserve">Get a cite. </w:t>
+        <w:t xml:space="preserve">Is it better to site directly, or the case that discusses this. </w:t>
+      </w:r>
+    </w:p>
+    <w:p>
+      <w:pPr>
+        <w:pStyle w:val="CommentText"/>
+      </w:pPr>
+    </w:p>
+    <w:p>
+      <w:pPr>
+        <w:pStyle w:val="CommentText"/>
+      </w:pPr>
+      <w:proofErr w:type="spellStart"/>
+      <w:r>
+        <w:rPr>
+          <w:rFonts w:cs="Times New Roman"/>
+          <w:i/>
+          <w:color w:val="000000" w:themeColor="text1"/>
+          <w:szCs w:val="24"/>
+        </w:rPr>
+        <w:t>Asche</w:t>
+      </w:r>
+      <w:proofErr w:type="spellEnd"/>
+      <w:r>
+        <w:rPr>
+          <w:rFonts w:cs="Times New Roman"/>
+          <w:color w:val="000000" w:themeColor="text1"/>
+          <w:szCs w:val="24"/>
+        </w:rPr>
+        <w:t>, 147 F. Supp. 3d at 83</w:t>
+      </w:r>
+      <w:r>
+        <w:rPr>
+          <w:rFonts w:cs="Times New Roman"/>
+          <w:color w:val="000000" w:themeColor="text1"/>
+          <w:szCs w:val="24"/>
+        </w:rPr>
+        <w:t>6</w:t>
+      </w:r>
+      <w:r>
+        <w:rPr>
+          <w:rFonts w:cs="Times New Roman"/>
+          <w:color w:val="000000" w:themeColor="text1"/>
+          <w:szCs w:val="24"/>
+        </w:rPr>
+        <w:t xml:space="preserve"> </w:t>
+      </w:r>
+      <w:r>
+        <w:rPr>
+          <w:rStyle w:val="CommentReference"/>
+          <w:rFonts w:cs="Times New Roman"/>
+          <w:sz w:val="24"/>
+          <w:szCs w:val="24"/>
+        </w:rPr>
+        <w:annotationRef/>
       </w:r>
     </w:p>
   </w:comment>
-  <w:comment w:id="1" w:author="Seth Guthrie" w:date="2017-11-08T09:04:00Z" w:initials="GSK">
+  <w:comment w:id="3" w:author="seth guthrie" w:date="2017-11-15T18:55:00Z" w:initials="GSK">
     <w:p>
       <w:pPr>
         <w:pStyle w:val="CommentText"/>
@@ -6419,11 +6165,11 @@
         <w:annotationRef/>
       </w:r>
       <w:r>
-        <w:t>This paragraph is TOO LONG</w:t>
+        <w:t xml:space="preserve">I’d like to mention the statute, but this is redundant with the next sentence. </w:t>
       </w:r>
     </w:p>
   </w:comment>
-  <w:comment w:id="3" w:author="Seth Guthrie" w:date="2017-11-04T14:39:00Z" w:initials="GSK">
+  <w:comment w:id="4" w:author="Seth Guthrie" w:date="2017-11-08T16:29:00Z" w:initials="SG">
     <w:p>
       <w:pPr>
         <w:pStyle w:val="CommentText"/>
@@ -6435,11 +6181,19 @@
         <w:annotationRef/>
       </w:r>
       <w:r>
-        <w:t xml:space="preserve">Enhance the parenthetical </w:t>
+        <w:t xml:space="preserve">This case doesn’t </w:t>
+      </w:r>
+      <w:proofErr w:type="gramStart"/>
+      <w:r>
+        <w:t>actually add</w:t>
+      </w:r>
+      <w:proofErr w:type="gramEnd"/>
+      <w:r>
+        <w:t xml:space="preserve"> anything significant, but it is easy to analogize Archer to Vimeo and YouTube. Maybe YouTube alone is enough. </w:t>
       </w:r>
     </w:p>
   </w:comment>
-  <w:comment w:id="5" w:author="Seth Guthrie" w:date="2017-11-04T12:25:00Z" w:initials="GSK">
+  <w:comment w:id="5" w:author="Seth Guthrie" w:date="2017-11-08T16:51:00Z" w:initials="SG">
     <w:p>
       <w:pPr>
         <w:pStyle w:val="CommentText"/>
@@ -6451,11 +6205,11 @@
         <w:annotationRef/>
       </w:r>
       <w:r>
-        <w:t>I bet I can replace with more persuasive case</w:t>
+        <w:t>Is this relevant?</w:t>
       </w:r>
     </w:p>
   </w:comment>
-  <w:comment w:id="7" w:author="Seth Guthrie" w:date="2017-11-04T14:39:00Z" w:initials="GSK">
+  <w:comment w:id="8" w:author="Seth Guthrie" w:date="2017-11-07T21:04:00Z" w:initials="SG">
     <w:p>
       <w:pPr>
         <w:pStyle w:val="CommentText"/>
@@ -6466,23 +6220,17 @@
         </w:rPr>
         <w:annotationRef/>
       </w:r>
-      <w:r>
-        <w:rPr>
-          <w:rStyle w:val="CommentReference"/>
-        </w:rPr>
-        <w:annotationRef/>
-      </w:r>
-      <w:r>
-        <w:t xml:space="preserve">Enhance the parenthetical </w:t>
-      </w:r>
-    </w:p>
-    <w:p>
-      <w:pPr>
-        <w:pStyle w:val="CommentText"/>
-      </w:pPr>
+      <w:proofErr w:type="spellStart"/>
+      <w:r>
+        <w:t>Wolk</w:t>
+      </w:r>
+      <w:proofErr w:type="spellEnd"/>
+      <w:r>
+        <w:t xml:space="preserve"> also suggests that using watermarks accommodates standard technical measures. </w:t>
+      </w:r>
     </w:p>
   </w:comment>
-  <w:comment w:id="6" w:author="Seth Guthrie" w:date="2017-11-04T12:24:00Z" w:initials="GSK">
+  <w:comment w:id="10" w:author="Seth Guthrie" w:date="2017-11-08T16:30:00Z" w:initials="SG">
     <w:p>
       <w:pPr>
         <w:pStyle w:val="CommentText"/>
@@ -6494,41 +6242,14 @@
         <w:annotationRef/>
       </w:r>
       <w:r>
-        <w:t xml:space="preserve">I use </w:t>
-      </w:r>
-      <w:proofErr w:type="spellStart"/>
-      <w:r>
-        <w:t>Asche</w:t>
-      </w:r>
-      <w:proofErr w:type="spellEnd"/>
-      <w:r>
-        <w:t xml:space="preserve"> twice, see if I can replace with </w:t>
-      </w:r>
-      <w:proofErr w:type="spellStart"/>
-      <w:r>
-        <w:t>Gattoni</w:t>
-      </w:r>
-      <w:proofErr w:type="spellEnd"/>
-      <w:r>
-        <w:t xml:space="preserve">, Robinson, (or 4 or </w:t>
-      </w:r>
-      <w:proofErr w:type="spellStart"/>
-      <w:r>
-        <w:t>resolana</w:t>
-      </w:r>
-      <w:proofErr w:type="spellEnd"/>
-      <w:r>
-        <w:t>)</w:t>
+        <w:t xml:space="preserve">Maybe Viacom is enough. Vimeo case doesn’t add anything but this comparison which we get from YouTube. </w:t>
       </w:r>
     </w:p>
   </w:comment>
-  <w:comment w:id="8" w:author="Seth Guthrie" w:date="2017-11-02T18:02:00Z" w:initials="SG">
+  <w:comment w:id="12" w:author="Seth Guthrie" w:date="2017-11-08T16:56:00Z" w:initials="SG">
     <w:p>
       <w:pPr>
         <w:pStyle w:val="CommentText"/>
-        <w:rPr>
-          <w:i/>
-        </w:rPr>
       </w:pPr>
       <w:r>
         <w:rPr>
@@ -6537,42 +6258,11 @@
         <w:annotationRef/>
       </w:r>
       <w:r>
-        <w:rPr>
-          <w:i/>
-        </w:rPr>
-        <w:t xml:space="preserve">COULD ALSO MENTION – </w:t>
-      </w:r>
-    </w:p>
-    <w:p>
-      <w:pPr>
-        <w:pStyle w:val="CommentText"/>
-      </w:pPr>
-      <w:r>
-        <w:rPr>
-          <w:i/>
-        </w:rPr>
-        <w:t xml:space="preserve">La </w:t>
-      </w:r>
-      <w:proofErr w:type="spellStart"/>
-      <w:r>
-        <w:rPr>
-          <w:i/>
-        </w:rPr>
-        <w:t>Resalona</w:t>
-      </w:r>
-      <w:proofErr w:type="spellEnd"/>
-      <w:r>
-        <w:rPr>
-          <w:i/>
-        </w:rPr>
-        <w:t xml:space="preserve"> </w:t>
-      </w:r>
-      <w:r>
-        <w:t xml:space="preserve">also goes into why it finds application approach arguments un - convincing. Could be useful. </w:t>
+        <w:t>I don’t have a lot to analogize. Merely the list from MP3Tunes</w:t>
       </w:r>
     </w:p>
   </w:comment>
-  <w:comment w:id="9" w:author="Seth Guthrie" w:date="2017-11-08T09:02:00Z" w:initials="GSK">
+  <w:comment w:id="13" w:author="Seth Guthrie" w:date="2017-11-08T17:06:00Z" w:initials="SG">
     <w:p>
       <w:pPr>
         <w:pStyle w:val="CommentText"/>
@@ -6583,112 +6273,17 @@
         </w:rPr>
         <w:annotationRef/>
       </w:r>
-      <w:r>
-        <w:t>Add to this paragraph:</w:t>
-      </w:r>
-    </w:p>
-    <w:p>
-      <w:pPr>
-        <w:pStyle w:val="CommentText"/>
-      </w:pPr>
-    </w:p>
-    <w:p>
-      <w:pPr>
-        <w:pStyle w:val="CommentText"/>
-      </w:pPr>
-      <w:r>
-        <w:t>Where is each district on the issue?</w:t>
-      </w:r>
-    </w:p>
-    <w:p>
-      <w:pPr>
-        <w:pStyle w:val="CommentText"/>
-      </w:pPr>
-      <w:r>
-        <w:t>Do I believe application or registration approach is more faithful to statutory construction?</w:t>
-      </w:r>
-    </w:p>
-    <w:p>
-      <w:pPr>
-        <w:pStyle w:val="CommentText"/>
-      </w:pPr>
-    </w:p>
-    <w:p>
-      <w:pPr>
-        <w:pStyle w:val="CommentText"/>
-      </w:pPr>
-      <w:r>
-        <w:t xml:space="preserve">Most of the cases of this are in the S.D. followed by WD and ED. Ct, </w:t>
-      </w:r>
       <w:proofErr w:type="spellStart"/>
       <w:r>
-        <w:t>Vt</w:t>
+        <w:t>Ahhh</w:t>
       </w:r>
       <w:proofErr w:type="spellEnd"/>
       <w:r>
-        <w:t xml:space="preserve">, and ND don’t see these cases as much. </w:t>
-      </w:r>
-    </w:p>
-    <w:p>
-      <w:pPr>
-        <w:pStyle w:val="CommentText"/>
-      </w:pPr>
-    </w:p>
-    <w:p>
-      <w:pPr>
-        <w:pStyle w:val="CommentText"/>
-      </w:pPr>
-      <w:r>
-        <w:t>Connecticut: - split</w:t>
-      </w:r>
-    </w:p>
-    <w:p>
-      <w:pPr>
-        <w:pStyle w:val="CommentText"/>
-      </w:pPr>
-      <w:r>
-        <w:t>EDNY: R – Wings Digital</w:t>
-      </w:r>
-    </w:p>
-    <w:p>
-      <w:pPr>
-        <w:pStyle w:val="CommentText"/>
-      </w:pPr>
-      <w:r>
-        <w:t xml:space="preserve">NDNY: R – Rommel (lack of other cases </w:t>
-      </w:r>
-    </w:p>
-    <w:p>
-      <w:pPr>
-        <w:pStyle w:val="CommentText"/>
-      </w:pPr>
-      <w:r>
-        <w:t>SDNY: R – registration with some dissent</w:t>
-      </w:r>
-    </w:p>
-    <w:p>
-      <w:pPr>
-        <w:pStyle w:val="CommentText"/>
-      </w:pPr>
-      <w:r>
-        <w:t xml:space="preserve">WDNY: R - </w:t>
-      </w:r>
-      <w:proofErr w:type="spellStart"/>
-      <w:r>
-        <w:t>Lumetrics</w:t>
-      </w:r>
-      <w:proofErr w:type="spellEnd"/>
-    </w:p>
-    <w:p>
-      <w:pPr>
-        <w:pStyle w:val="CommentText"/>
-      </w:pPr>
-      <w:r>
-        <w:t>Vermont: Has not addressed issue?</w:t>
+        <w:t>! I don’t know what this means!</w:t>
       </w:r>
     </w:p>
   </w:comment>
-  <w:comment w:id="12" w:author="Seth Guthrie" w:date="2017-11-08T08:35:00Z" w:initials="GSK">
+  <w:comment w:id="14" w:author="Seth Guthrie" w:date="2017-11-08T17:01:00Z" w:initials="SG">
     <w:p>
       <w:pPr>
         <w:pStyle w:val="CommentText"/>
@@ -6700,157 +6295,11 @@
         <w:annotationRef/>
       </w:r>
       <w:r>
-        <w:t>Is “still pending” better?</w:t>
+        <w:t xml:space="preserve">Full cite used because there are multiple MP3Tunes, and multiple capitol records cases. </w:t>
       </w:r>
     </w:p>
   </w:comment>
-  <w:comment w:id="13" w:author="Seth Guthrie" w:date="2017-11-02T12:30:00Z" w:initials="SG">
-    <w:p>
-      <w:pPr>
-        <w:pStyle w:val="CommentText"/>
-      </w:pPr>
-      <w:r>
-        <w:rPr>
-          <w:rStyle w:val="CommentReference"/>
-        </w:rPr>
-        <w:annotationRef/>
-      </w:r>
-      <w:r>
-        <w:t xml:space="preserve">This RA isn’t a paragraph. Should I append it to the RE paragraph? </w:t>
-      </w:r>
-    </w:p>
-  </w:comment>
-  <w:comment w:id="14" w:author="Seth Guthrie" w:date="2017-11-08T16:29:00Z" w:initials="SG">
-    <w:p>
-      <w:pPr>
-        <w:pStyle w:val="CommentText"/>
-      </w:pPr>
-      <w:r>
-        <w:rPr>
-          <w:rStyle w:val="CommentReference"/>
-        </w:rPr>
-        <w:annotationRef/>
-      </w:r>
-      <w:r>
-        <w:t xml:space="preserve">This case doesn’t </w:t>
-      </w:r>
-      <w:proofErr w:type="gramStart"/>
-      <w:r>
-        <w:t>actually add</w:t>
-      </w:r>
-      <w:proofErr w:type="gramEnd"/>
-      <w:r>
-        <w:t xml:space="preserve"> anything significant, but it is easy to analogize Archer to Vimeo and YouTube. Maybe YouTube alone is enough. </w:t>
-      </w:r>
-    </w:p>
-  </w:comment>
-  <w:comment w:id="15" w:author="Seth Guthrie" w:date="2017-11-08T16:51:00Z" w:initials="SG">
-    <w:p>
-      <w:pPr>
-        <w:pStyle w:val="CommentText"/>
-      </w:pPr>
-      <w:r>
-        <w:rPr>
-          <w:rStyle w:val="CommentReference"/>
-        </w:rPr>
-        <w:annotationRef/>
-      </w:r>
-      <w:r>
-        <w:t>Is this relevant?</w:t>
-      </w:r>
-    </w:p>
-  </w:comment>
-  <w:comment w:id="18" w:author="Seth Guthrie" w:date="2017-11-07T21:04:00Z" w:initials="SG">
-    <w:p>
-      <w:pPr>
-        <w:pStyle w:val="CommentText"/>
-      </w:pPr>
-      <w:r>
-        <w:rPr>
-          <w:rStyle w:val="CommentReference"/>
-        </w:rPr>
-        <w:annotationRef/>
-      </w:r>
-      <w:proofErr w:type="spellStart"/>
-      <w:r>
-        <w:t>Wolk</w:t>
-      </w:r>
-      <w:proofErr w:type="spellEnd"/>
-      <w:r>
-        <w:t xml:space="preserve"> also suggests that using watermarks accommodates standard technical measures. </w:t>
-      </w:r>
-    </w:p>
-  </w:comment>
-  <w:comment w:id="20" w:author="Seth Guthrie" w:date="2017-11-08T16:30:00Z" w:initials="SG">
-    <w:p>
-      <w:pPr>
-        <w:pStyle w:val="CommentText"/>
-      </w:pPr>
-      <w:r>
-        <w:rPr>
-          <w:rStyle w:val="CommentReference"/>
-        </w:rPr>
-        <w:annotationRef/>
-      </w:r>
-      <w:r>
-        <w:t xml:space="preserve">Maybe Viacom is enough. Vimeo case doesn’t add anything but this comparison which we get from YouTube. </w:t>
-      </w:r>
-    </w:p>
-  </w:comment>
-  <w:comment w:id="21" w:author="Seth Guthrie" w:date="2017-11-08T16:56:00Z" w:initials="SG">
-    <w:p>
-      <w:pPr>
-        <w:pStyle w:val="CommentText"/>
-      </w:pPr>
-      <w:r>
-        <w:rPr>
-          <w:rStyle w:val="CommentReference"/>
-        </w:rPr>
-        <w:annotationRef/>
-      </w:r>
-      <w:r>
-        <w:t>I don’t have a lot to analogize. Merely the list from MP3Tunes</w:t>
-      </w:r>
-    </w:p>
-  </w:comment>
-  <w:comment w:id="22" w:author="Seth Guthrie" w:date="2017-11-08T17:06:00Z" w:initials="SG">
-    <w:p>
-      <w:pPr>
-        <w:pStyle w:val="CommentText"/>
-      </w:pPr>
-      <w:r>
-        <w:rPr>
-          <w:rStyle w:val="CommentReference"/>
-        </w:rPr>
-        <w:annotationRef/>
-      </w:r>
-      <w:proofErr w:type="spellStart"/>
-      <w:r>
-        <w:t>Ahhh</w:t>
-      </w:r>
-      <w:proofErr w:type="spellEnd"/>
-      <w:r>
-        <w:t>! I don’t know what this means!</w:t>
-      </w:r>
-    </w:p>
-  </w:comment>
-  <w:comment w:id="23" w:author="Seth Guthrie" w:date="2017-11-08T17:01:00Z" w:initials="SG">
-    <w:p>
-      <w:pPr>
-        <w:pStyle w:val="CommentText"/>
-      </w:pPr>
-      <w:r>
-        <w:rPr>
-          <w:rStyle w:val="CommentReference"/>
-        </w:rPr>
-        <w:annotationRef/>
-      </w:r>
-      <w:r>
-        <w:t xml:space="preserve">Full cite used because there are multiple MP3Tunes, and multiple capitol records cases. </w:t>
-      </w:r>
-    </w:p>
-  </w:comment>
-  <w:comment w:id="24" w:author="Seth Guthrie" w:date="2017-11-08T17:11:00Z" w:initials="SG">
+  <w:comment w:id="15" w:author="Seth Guthrie" w:date="2017-11-08T17:11:00Z" w:initials="SG">
     <w:p>
       <w:pPr>
         <w:pStyle w:val="CommentText"/>
@@ -6884,16 +6333,8 @@
 
 <file path=word/commentsExtended.xml><?xml version="1.0" encoding="utf-8"?>
 <w15:commentsEx xmlns:wpc="http://schemas.microsoft.com/office/word/2010/wordprocessingCanvas" xmlns:cx="http://schemas.microsoft.com/office/drawing/2014/chartex" xmlns:cx1="http://schemas.microsoft.com/office/drawing/2015/9/8/chartex" xmlns:cx2="http://schemas.microsoft.com/office/drawing/2015/10/21/chartex" xmlns:cx3="http://schemas.microsoft.com/office/drawing/2016/5/9/chartex" xmlns:cx4="http://schemas.microsoft.com/office/drawing/2016/5/10/chartex" xmlns:cx5="http://schemas.microsoft.com/office/drawing/2016/5/11/chartex" xmlns:cx6="http://schemas.microsoft.com/office/drawing/2016/5/12/chartex" xmlns:cx7="http://schemas.microsoft.com/office/drawing/2016/5/13/chartex" xmlns:cx8="http://schemas.microsoft.com/office/drawing/2016/5/14/chartex" xmlns:mc="http://schemas.openxmlformats.org/markup-compatibility/2006" xmlns:aink="http://schemas.microsoft.com/office/drawing/2016/ink" xmlns:am3d="http://schemas.microsoft.com/office/drawing/2017/model3d" xmlns:o="urn:schemas-microsoft-com:office:office" xmlns:r="http://schemas.openxmlformats.org/officeDocument/2006/relationships" xmlns:m="http://schemas.openxmlformats.org/officeDocument/2006/math" xmlns:v="urn:schemas-microsoft-com:vml" xmlns:wp14="http://schemas.microsoft.com/office/word/2010/wordprocessingDrawing" xmlns:wp="http://schemas.openxmlformats.org/drawingml/2006/wordprocessingDrawing" xmlns:w10="urn:schemas-microsoft-com:office:word" xmlns:w="http://schemas.openxmlformats.org/wordprocessingml/2006/main" xmlns:w14="http://schemas.microsoft.com/office/word/2010/wordml" xmlns:w15="http://schemas.microsoft.com/office/word/2012/wordml" xmlns:w16cid="http://schemas.microsoft.com/office/word/2016/wordml/cid" xmlns:w16se="http://schemas.microsoft.com/office/word/2015/wordml/symex" xmlns:wpg="http://schemas.microsoft.com/office/word/2010/wordprocessingGroup" xmlns:wpi="http://schemas.microsoft.com/office/word/2010/wordprocessingInk" xmlns:wne="http://schemas.microsoft.com/office/word/2006/wordml" xmlns:wps="http://schemas.microsoft.com/office/word/2010/wordprocessingShape" mc:Ignorable="w14 w15 w16se w16cid wp14">
-  <w15:commentEx w15:paraId="1B7BDDAE" w15:done="0"/>
-  <w15:commentEx w15:paraId="5F0B8D8D" w15:done="0"/>
-  <w15:commentEx w15:paraId="715E82D9" w15:done="0"/>
-  <w15:commentEx w15:paraId="08DEE7CD" w15:done="0"/>
-  <w15:commentEx w15:paraId="4C3C5A27" w15:done="0"/>
-  <w15:commentEx w15:paraId="14582735" w15:done="0"/>
-  <w15:commentEx w15:paraId="6B05555F" w15:done="0"/>
-  <w15:commentEx w15:paraId="7ABCD60E" w15:done="0"/>
-  <w15:commentEx w15:paraId="1B0A78CA" w15:done="0"/>
-  <w15:commentEx w15:paraId="6FC2E485" w15:done="0"/>
+  <w15:commentEx w15:paraId="3513B68D" w15:done="0"/>
+  <w15:commentEx w15:paraId="6B09321D" w15:done="0"/>
   <w15:commentEx w15:paraId="4E411540" w15:done="0"/>
   <w15:commentEx w15:paraId="2C133EC1" w15:done="0"/>
   <w15:commentEx w15:paraId="397BF2F4" w15:done="0"/>
@@ -6907,16 +6348,8 @@
 
 <file path=word/commentsIds.xml><?xml version="1.0" encoding="utf-8"?>
 <w16cid:commentsIds xmlns:wpc="http://schemas.microsoft.com/office/word/2010/wordprocessingCanvas" xmlns:cx="http://schemas.microsoft.com/office/drawing/2014/chartex" xmlns:cx1="http://schemas.microsoft.com/office/drawing/2015/9/8/chartex" xmlns:cx2="http://schemas.microsoft.com/office/drawing/2015/10/21/chartex" xmlns:cx3="http://schemas.microsoft.com/office/drawing/2016/5/9/chartex" xmlns:cx4="http://schemas.microsoft.com/office/drawing/2016/5/10/chartex" xmlns:cx5="http://schemas.microsoft.com/office/drawing/2016/5/11/chartex" xmlns:cx6="http://schemas.microsoft.com/office/drawing/2016/5/12/chartex" xmlns:cx7="http://schemas.microsoft.com/office/drawing/2016/5/13/chartex" xmlns:cx8="http://schemas.microsoft.com/office/drawing/2016/5/14/chartex" xmlns:mc="http://schemas.openxmlformats.org/markup-compatibility/2006" xmlns:aink="http://schemas.microsoft.com/office/drawing/2016/ink" xmlns:am3d="http://schemas.microsoft.com/office/drawing/2017/model3d" xmlns:o="urn:schemas-microsoft-com:office:office" xmlns:r="http://schemas.openxmlformats.org/officeDocument/2006/relationships" xmlns:m="http://schemas.openxmlformats.org/officeDocument/2006/math" xmlns:v="urn:schemas-microsoft-com:vml" xmlns:wp14="http://schemas.microsoft.com/office/word/2010/wordprocessingDrawing" xmlns:wp="http://schemas.openxmlformats.org/drawingml/2006/wordprocessingDrawing" xmlns:w10="urn:schemas-microsoft-com:office:word" xmlns:w="http://schemas.openxmlformats.org/wordprocessingml/2006/main" xmlns:w14="http://schemas.microsoft.com/office/word/2010/wordml" xmlns:w15="http://schemas.microsoft.com/office/word/2012/wordml" xmlns:w16cid="http://schemas.microsoft.com/office/word/2016/wordml/cid" xmlns:w16se="http://schemas.microsoft.com/office/word/2015/wordml/symex" xmlns:wpg="http://schemas.microsoft.com/office/word/2010/wordprocessingGroup" xmlns:wpi="http://schemas.microsoft.com/office/word/2010/wordprocessingInk" xmlns:wne="http://schemas.microsoft.com/office/word/2006/wordml" xmlns:wps="http://schemas.microsoft.com/office/word/2010/wordprocessingShape" mc:Ignorable="w14 w15 w16se w16cid wp14">
-  <w16cid:commentId w16cid:paraId="1B7BDDAE" w16cid:durableId="1DA81FF8"/>
-  <w16cid:commentId w16cid:paraId="5F0B8D8D" w16cid:durableId="1DAD472C"/>
-  <w16cid:commentId w16cid:paraId="715E82D9" w16cid:durableId="1DA84F97"/>
-  <w16cid:commentId w16cid:paraId="08DEE7CD" w16cid:durableId="1DA8304A"/>
-  <w16cid:commentId w16cid:paraId="4C3C5A27" w16cid:durableId="1DA84FA2"/>
-  <w16cid:commentId w16cid:paraId="14582735" w16cid:durableId="1DA82FE2"/>
-  <w16cid:commentId w16cid:paraId="6B05555F" w16cid:durableId="1DA5DC18"/>
-  <w16cid:commentId w16cid:paraId="7ABCD60E" w16cid:durableId="1DAD46B6"/>
-  <w16cid:commentId w16cid:paraId="1B0A78CA" w16cid:durableId="1DAD405B"/>
-  <w16cid:commentId w16cid:paraId="6FC2E485" w16cid:durableId="1DA58E7B"/>
+  <w16cid:commentId w16cid:paraId="3513B68D" w16cid:durableId="1DB7003D"/>
+  <w16cid:commentId w16cid:paraId="6B09321D" w16cid:durableId="1DB70C11"/>
   <w16cid:commentId w16cid:paraId="4E411540" w16cid:durableId="1DADAF52"/>
   <w16cid:commentId w16cid:paraId="2C133EC1" w16cid:durableId="1DADB47B"/>
   <w16cid:commentId w16cid:paraId="397BF2F4" w16cid:durableId="1DAC9E47"/>
@@ -6987,7 +6420,7 @@
           <w:rPr>
             <w:noProof/>
           </w:rPr>
-          <w:t>8</w:t>
+          <w:t>12</w:t>
         </w:r>
         <w:r>
           <w:rPr>
@@ -7800,6 +7233,9 @@
 
 <file path=word/people.xml><?xml version="1.0" encoding="utf-8"?>
 <w15:people xmlns:wpc="http://schemas.microsoft.com/office/word/2010/wordprocessingCanvas" xmlns:cx="http://schemas.microsoft.com/office/drawing/2014/chartex" xmlns:cx1="http://schemas.microsoft.com/office/drawing/2015/9/8/chartex" xmlns:cx2="http://schemas.microsoft.com/office/drawing/2015/10/21/chartex" xmlns:cx3="http://schemas.microsoft.com/office/drawing/2016/5/9/chartex" xmlns:cx4="http://schemas.microsoft.com/office/drawing/2016/5/10/chartex" xmlns:cx5="http://schemas.microsoft.com/office/drawing/2016/5/11/chartex" xmlns:cx6="http://schemas.microsoft.com/office/drawing/2016/5/12/chartex" xmlns:cx7="http://schemas.microsoft.com/office/drawing/2016/5/13/chartex" xmlns:cx8="http://schemas.microsoft.com/office/drawing/2016/5/14/chartex" xmlns:mc="http://schemas.openxmlformats.org/markup-compatibility/2006" xmlns:aink="http://schemas.microsoft.com/office/drawing/2016/ink" xmlns:am3d="http://schemas.microsoft.com/office/drawing/2017/model3d" xmlns:o="urn:schemas-microsoft-com:office:office" xmlns:r="http://schemas.openxmlformats.org/officeDocument/2006/relationships" xmlns:m="http://schemas.openxmlformats.org/officeDocument/2006/math" xmlns:v="urn:schemas-microsoft-com:vml" xmlns:wp14="http://schemas.microsoft.com/office/word/2010/wordprocessingDrawing" xmlns:wp="http://schemas.openxmlformats.org/drawingml/2006/wordprocessingDrawing" xmlns:w10="urn:schemas-microsoft-com:office:word" xmlns:w="http://schemas.openxmlformats.org/wordprocessingml/2006/main" xmlns:w14="http://schemas.microsoft.com/office/word/2010/wordml" xmlns:w15="http://schemas.microsoft.com/office/word/2012/wordml" xmlns:w16cid="http://schemas.microsoft.com/office/word/2016/wordml/cid" xmlns:w16se="http://schemas.microsoft.com/office/word/2015/wordml/symex" xmlns:wpg="http://schemas.microsoft.com/office/word/2010/wordprocessingGroup" xmlns:wpi="http://schemas.microsoft.com/office/word/2010/wordprocessingInk" xmlns:wne="http://schemas.microsoft.com/office/word/2006/wordml" xmlns:wps="http://schemas.microsoft.com/office/word/2010/wordprocessingShape" mc:Ignorable="w14 w15 w16se w16cid wp14">
+  <w15:person w15:author="seth guthrie">
+    <w15:presenceInfo w15:providerId="Windows Live" w15:userId="02d674730e27a0e2"/>
+  </w15:person>
   <w15:person w15:author="Seth Guthrie">
     <w15:presenceInfo w15:providerId="None" w15:userId="Seth Guthrie"/>
   </w15:person>
@@ -8709,7 +8145,7 @@
 </file>
 
 <file path=customXml/itemProps1.xml><?xml version="1.0" encoding="utf-8"?>
-<ds:datastoreItem xmlns:ds="http://schemas.openxmlformats.org/officeDocument/2006/customXml" ds:itemID="{23D0F5E6-FBB7-4314-98F9-74B1DFF4AF2C}">
+<ds:datastoreItem xmlns:ds="http://schemas.openxmlformats.org/officeDocument/2006/customXml" ds:itemID="{1D38F3C6-3317-4A5B-8CD2-3BBC26E88CCA}">
   <ds:schemaRefs>
     <ds:schemaRef ds:uri="http://schemas.openxmlformats.org/officeDocument/2006/bibliography"/>
   </ds:schemaRefs>

--- a/LRW/ORM/ORM.docx
+++ b/LRW/ORM/ORM.docx
@@ -216,7 +216,21 @@
           <w:rFonts w:cs="Times New Roman"/>
           <w:szCs w:val="24"/>
         </w:rPr>
-        <w:t xml:space="preserve">the Southern District of New York grant </w:t>
+        <w:t xml:space="preserve">the Southern District of New York </w:t>
+      </w:r>
+      <w:r>
+        <w:rPr>
+          <w:rFonts w:cs="Times New Roman"/>
+          <w:szCs w:val="24"/>
+        </w:rPr>
+        <w:t xml:space="preserve">(“S.D.N.Y”) </w:t>
+      </w:r>
+      <w:r>
+        <w:rPr>
+          <w:rFonts w:cs="Times New Roman"/>
+          <w:szCs w:val="24"/>
+        </w:rPr>
+        <w:t xml:space="preserve">grant </w:t>
       </w:r>
       <w:r>
         <w:rPr>
@@ -237,7 +251,42 @@
           <w:rFonts w:cs="Times New Roman"/>
           <w:szCs w:val="24"/>
         </w:rPr>
-        <w:t xml:space="preserve"> motion to dismiss for failure to state a claim</w:t>
+        <w:t xml:space="preserve"> </w:t>
+      </w:r>
+      <w:r>
+        <w:rPr>
+          <w:rFonts w:cs="Times New Roman"/>
+          <w:szCs w:val="24"/>
+        </w:rPr>
+        <w:t>(“Archer)</w:t>
+      </w:r>
+      <w:r>
+        <w:rPr>
+          <w:rFonts w:cs="Times New Roman"/>
+          <w:szCs w:val="24"/>
+        </w:rPr>
+        <w:t xml:space="preserve"> M</w:t>
+      </w:r>
+      <w:r>
+        <w:rPr>
+          <w:rFonts w:cs="Times New Roman"/>
+          <w:szCs w:val="24"/>
+        </w:rPr>
+        <w:t xml:space="preserve">otion to </w:t>
+      </w:r>
+      <w:r>
+        <w:rPr>
+          <w:rFonts w:cs="Times New Roman"/>
+          <w:szCs w:val="24"/>
+        </w:rPr>
+        <w:t>D</w:t>
+      </w:r>
+      <w:r>
+        <w:rPr>
+          <w:rFonts w:cs="Times New Roman"/>
+          <w:szCs w:val="24"/>
+        </w:rPr>
+        <w:t>ismiss for failure to state a claim</w:t>
       </w:r>
       <w:r>
         <w:rPr>
@@ -253,13 +302,20 @@
         </w:rPr>
         <w:t xml:space="preserve"> </w:t>
       </w:r>
+      <w:r>
+        <w:rPr>
+          <w:rFonts w:cs="Times New Roman"/>
+          <w:szCs w:val="24"/>
+        </w:rPr>
+        <w:t xml:space="preserve">Kate </w:t>
+      </w:r>
       <w:proofErr w:type="spellStart"/>
       <w:r>
         <w:rPr>
           <w:rFonts w:cs="Times New Roman"/>
           <w:szCs w:val="24"/>
         </w:rPr>
-        <w:t>Janeway’s</w:t>
+        <w:t>Janeway</w:t>
       </w:r>
       <w:proofErr w:type="spellEnd"/>
       <w:r>
@@ -267,14 +323,100 @@
           <w:rFonts w:cs="Times New Roman"/>
           <w:szCs w:val="24"/>
         </w:rPr>
-        <w:t xml:space="preserve"> registration for copyright occurred on the same day as her infringement suit</w:t>
-      </w:r>
-      <w:r>
-        <w:rPr>
-          <w:rFonts w:cs="Times New Roman"/>
-          <w:szCs w:val="24"/>
-        </w:rPr>
-        <w:t xml:space="preserve"> and her registration application is still pending</w:t>
+        <w:t xml:space="preserve"> (“</w:t>
+      </w:r>
+      <w:proofErr w:type="spellStart"/>
+      <w:r>
+        <w:rPr>
+          <w:rFonts w:cs="Times New Roman"/>
+          <w:szCs w:val="24"/>
+        </w:rPr>
+        <w:t>Janeway</w:t>
+      </w:r>
+      <w:proofErr w:type="spellEnd"/>
+      <w:r>
+        <w:rPr>
+          <w:rFonts w:cs="Times New Roman"/>
+          <w:szCs w:val="24"/>
+        </w:rPr>
+        <w:t>”)</w:t>
+      </w:r>
+      <w:r>
+        <w:rPr>
+          <w:rFonts w:cs="Times New Roman"/>
+          <w:szCs w:val="24"/>
+        </w:rPr>
+        <w:t xml:space="preserve"> </w:t>
+      </w:r>
+      <w:r>
+        <w:rPr>
+          <w:rFonts w:cs="Times New Roman"/>
+          <w:szCs w:val="24"/>
+        </w:rPr>
+        <w:t xml:space="preserve">filed for </w:t>
+      </w:r>
+      <w:r>
+        <w:rPr>
+          <w:rFonts w:cs="Times New Roman"/>
+          <w:szCs w:val="24"/>
+        </w:rPr>
+        <w:t xml:space="preserve">copyright </w:t>
+      </w:r>
+      <w:r>
+        <w:rPr>
+          <w:rFonts w:cs="Times New Roman"/>
+          <w:szCs w:val="24"/>
+        </w:rPr>
+        <w:t xml:space="preserve">registration </w:t>
+      </w:r>
+      <w:r>
+        <w:rPr>
+          <w:rFonts w:cs="Times New Roman"/>
+          <w:szCs w:val="24"/>
+        </w:rPr>
+        <w:t xml:space="preserve">on the same day </w:t>
+      </w:r>
+      <w:r>
+        <w:rPr>
+          <w:rFonts w:cs="Times New Roman"/>
+          <w:szCs w:val="24"/>
+        </w:rPr>
+        <w:t>that she filed for copyright</w:t>
+      </w:r>
+      <w:r>
+        <w:rPr>
+          <w:rFonts w:cs="Times New Roman"/>
+          <w:szCs w:val="24"/>
+        </w:rPr>
+        <w:t xml:space="preserve"> infringement </w:t>
+      </w:r>
+      <w:r>
+        <w:rPr>
+          <w:rFonts w:cs="Times New Roman"/>
+          <w:szCs w:val="24"/>
+        </w:rPr>
+        <w:t xml:space="preserve">and her registration application </w:t>
+      </w:r>
+      <w:r>
+        <w:rPr>
+          <w:rFonts w:cs="Times New Roman"/>
+          <w:szCs w:val="24"/>
+        </w:rPr>
+        <w:t>has not yet b</w:t>
+      </w:r>
+      <w:r>
+        <w:rPr>
+          <w:rFonts w:cs="Times New Roman"/>
+          <w:szCs w:val="24"/>
+        </w:rPr>
+        <w:t>een</w:t>
+      </w:r>
+      <w:r>
+        <w:rPr>
+          <w:rFonts w:cs="Times New Roman"/>
+          <w:szCs w:val="24"/>
+        </w:rPr>
+        <w:t xml:space="preserve"> accepted or rejected by the Copyright Office</w:t>
       </w:r>
       <w:r>
         <w:rPr>
@@ -310,7 +452,14 @@
           <w:rFonts w:cs="Times New Roman"/>
           <w:szCs w:val="24"/>
         </w:rPr>
-        <w:t xml:space="preserve"> Southern District of New York</w:t>
+        <w:t xml:space="preserve"> </w:t>
+      </w:r>
+      <w:r>
+        <w:rPr>
+          <w:rFonts w:cs="Times New Roman"/>
+          <w:szCs w:val="24"/>
+        </w:rPr>
+        <w:t>S.D.N.Y</w:t>
       </w:r>
       <w:r>
         <w:rPr>
@@ -324,7 +473,7 @@
           <w:rFonts w:cs="Times New Roman"/>
           <w:szCs w:val="24"/>
         </w:rPr>
-        <w:t xml:space="preserve">ill Archer Enterprises be able to </w:t>
+        <w:t xml:space="preserve">ill Archer be able to </w:t>
       </w:r>
       <w:r>
         <w:rPr>
@@ -375,15 +524,13 @@
         </w:rPr>
         <w:t xml:space="preserve">, and probably </w:t>
       </w:r>
-      <w:proofErr w:type="spellStart"/>
-      <w:r>
-        <w:rPr>
-          <w:rFonts w:cs="Times New Roman"/>
-          <w:szCs w:val="24"/>
-        </w:rPr>
-        <w:t>accomodate</w:t>
-      </w:r>
-      <w:proofErr w:type="spellEnd"/>
+      <w:r>
+        <w:rPr>
+          <w:rFonts w:cs="Times New Roman"/>
+          <w:szCs w:val="24"/>
+        </w:rPr>
+        <w:t>accommodate</w:t>
+      </w:r>
       <w:r>
         <w:rPr>
           <w:rFonts w:cs="Times New Roman"/>
@@ -445,14 +592,49 @@
           <w:rFonts w:cs="Times New Roman"/>
           <w:szCs w:val="24"/>
         </w:rPr>
-        <w:t xml:space="preserve">The Second Circuit will likely </w:t>
-      </w:r>
-      <w:r>
-        <w:rPr>
-          <w:rFonts w:cs="Times New Roman"/>
-          <w:szCs w:val="24"/>
-        </w:rPr>
-        <w:t>grant the motion to dismiss</w:t>
+        <w:t xml:space="preserve">The </w:t>
+      </w:r>
+      <w:r>
+        <w:rPr>
+          <w:rFonts w:cs="Times New Roman"/>
+          <w:szCs w:val="24"/>
+        </w:rPr>
+        <w:t>S.D.N.Y</w:t>
+      </w:r>
+      <w:r>
+        <w:rPr>
+          <w:rFonts w:cs="Times New Roman"/>
+          <w:szCs w:val="24"/>
+        </w:rPr>
+        <w:t xml:space="preserve"> will </w:t>
+      </w:r>
+      <w:r>
+        <w:rPr>
+          <w:rFonts w:cs="Times New Roman"/>
+          <w:szCs w:val="24"/>
+        </w:rPr>
+        <w:t>probably</w:t>
+      </w:r>
+      <w:r>
+        <w:rPr>
+          <w:rFonts w:cs="Times New Roman"/>
+          <w:szCs w:val="24"/>
+        </w:rPr>
+        <w:t xml:space="preserve"> </w:t>
+      </w:r>
+      <w:r>
+        <w:rPr>
+          <w:rFonts w:cs="Times New Roman"/>
+          <w:szCs w:val="24"/>
+        </w:rPr>
+        <w:t xml:space="preserve">grant the </w:t>
+      </w:r>
+      <w:r>
+        <w:rPr>
+          <w:rFonts w:cs="Times New Roman"/>
+          <w:szCs w:val="24"/>
+        </w:rPr>
+        <w:t>Motion to Dismiss</w:t>
       </w:r>
       <w:r>
         <w:rPr>
@@ -466,14 +648,35 @@
           <w:rFonts w:cs="Times New Roman"/>
           <w:szCs w:val="24"/>
         </w:rPr>
-        <w:t xml:space="preserve"> T</w:t>
-      </w:r>
-      <w:r>
-        <w:rPr>
-          <w:rFonts w:cs="Times New Roman"/>
-          <w:szCs w:val="24"/>
-        </w:rPr>
-        <w:t xml:space="preserve">he Copyright office </w:t>
+        <w:t xml:space="preserve"> </w:t>
+      </w:r>
+      <w:r>
+        <w:rPr>
+          <w:rFonts w:cs="Times New Roman"/>
+          <w:szCs w:val="24"/>
+        </w:rPr>
+        <w:t>The S.D.N.Y will likely hold that t</w:t>
+      </w:r>
+      <w:r>
+        <w:rPr>
+          <w:rFonts w:cs="Times New Roman"/>
+          <w:szCs w:val="24"/>
+        </w:rPr>
+        <w:t xml:space="preserve">he Copyright </w:t>
+      </w:r>
+      <w:r>
+        <w:rPr>
+          <w:rFonts w:cs="Times New Roman"/>
+          <w:szCs w:val="24"/>
+        </w:rPr>
+        <w:t>O</w:t>
+      </w:r>
+      <w:r>
+        <w:rPr>
+          <w:rFonts w:cs="Times New Roman"/>
+          <w:szCs w:val="24"/>
+        </w:rPr>
+        <w:t xml:space="preserve">ffice </w:t>
       </w:r>
       <w:r>
         <w:rPr>
@@ -499,15 +702,36 @@
       <w:r>
         <w:rPr>
           <w:rFonts w:cs="Times New Roman"/>
-          <w:strike/>
-          <w:szCs w:val="24"/>
-        </w:rPr>
-        <w:t>This is the registration approach, other circuits follow the application approach, accepting</w:t>
-      </w:r>
-      <w:r>
-        <w:rPr>
-          <w:rFonts w:cs="Times New Roman"/>
-          <w:strike/>
+          <w:szCs w:val="24"/>
+        </w:rPr>
+        <w:t>T</w:t>
+      </w:r>
+      <w:r>
+        <w:rPr>
+          <w:rFonts w:cs="Times New Roman"/>
+          <w:szCs w:val="24"/>
+        </w:rPr>
+        <w:t xml:space="preserve">he S.D.N.Y </w:t>
+      </w:r>
+      <w:r>
+        <w:rPr>
+          <w:rFonts w:cs="Times New Roman"/>
+          <w:szCs w:val="24"/>
+        </w:rPr>
+        <w:t xml:space="preserve">interprets the Copyright Act to require acceptance or rejection by the Copyright Office as a requirement to </w:t>
+      </w:r>
+      <w:proofErr w:type="gramStart"/>
+      <w:r>
+        <w:rPr>
+          <w:rFonts w:cs="Times New Roman"/>
+          <w:szCs w:val="24"/>
+        </w:rPr>
+        <w:t>bring suit</w:t>
+      </w:r>
+      <w:proofErr w:type="gramEnd"/>
+      <w:r>
+        <w:rPr>
+          <w:rFonts w:cs="Times New Roman"/>
           <w:szCs w:val="24"/>
         </w:rPr>
         <w:t xml:space="preserve"> </w:t>
@@ -515,25 +739,9 @@
       <w:r>
         <w:rPr>
           <w:rFonts w:cs="Times New Roman"/>
-          <w:strike/>
-          <w:szCs w:val="24"/>
-        </w:rPr>
-        <w:t>pending applications alone are sufficient</w:t>
-      </w:r>
-      <w:r>
-        <w:rPr>
-          <w:rFonts w:cs="Times New Roman"/>
-          <w:strike/>
-          <w:szCs w:val="24"/>
-        </w:rPr>
-        <w:t>.</w:t>
-      </w:r>
-      <w:r>
-        <w:rPr>
-          <w:rFonts w:cs="Times New Roman"/>
-          <w:szCs w:val="24"/>
-        </w:rPr>
-        <w:t xml:space="preserve"> </w:t>
+          <w:szCs w:val="24"/>
+        </w:rPr>
+        <w:t xml:space="preserve">for copyright infringement in almost all cases. </w:t>
       </w:r>
       <w:proofErr w:type="spellStart"/>
       <w:r>
@@ -607,7 +815,7 @@
           <w:rFonts w:cs="Times New Roman"/>
           <w:szCs w:val="24"/>
         </w:rPr>
-        <w:t xml:space="preserve">Archer Enterprises will </w:t>
+        <w:t xml:space="preserve">Archer will </w:t>
       </w:r>
       <w:r>
         <w:rPr>
@@ -628,23 +836,35 @@
           <w:rFonts w:cs="Times New Roman"/>
           <w:szCs w:val="24"/>
         </w:rPr>
-        <w:t xml:space="preserve">The threshold requirements for a safe harbor require defendant to be a service provider, implement a repeat infringer policy, and </w:t>
-      </w:r>
-      <w:proofErr w:type="spellStart"/>
-      <w:r>
-        <w:rPr>
-          <w:rFonts w:cs="Times New Roman"/>
-          <w:szCs w:val="24"/>
-        </w:rPr>
-        <w:t>accomdate</w:t>
-      </w:r>
-      <w:proofErr w:type="spellEnd"/>
-      <w:r>
-        <w:rPr>
-          <w:rFonts w:cs="Times New Roman"/>
-          <w:szCs w:val="24"/>
-        </w:rPr>
-        <w:t xml:space="preserve"> standard technical measures. Archer is a service provider and they terminate user accounts with three or </w:t>
+        <w:t xml:space="preserve">The threshold requirements for a safe harbor require </w:t>
+      </w:r>
+      <w:r>
+        <w:rPr>
+          <w:rFonts w:cs="Times New Roman"/>
+          <w:szCs w:val="24"/>
+        </w:rPr>
+        <w:t xml:space="preserve">the </w:t>
+      </w:r>
+      <w:r>
+        <w:rPr>
+          <w:rFonts w:cs="Times New Roman"/>
+          <w:szCs w:val="24"/>
+        </w:rPr>
+        <w:t xml:space="preserve">defendant to be a service provider, implement a repeat infringer policy, and </w:t>
+      </w:r>
+      <w:r>
+        <w:rPr>
+          <w:rFonts w:cs="Times New Roman"/>
+          <w:szCs w:val="24"/>
+        </w:rPr>
+        <w:t>accommodate</w:t>
+      </w:r>
+      <w:r>
+        <w:rPr>
+          <w:rFonts w:cs="Times New Roman"/>
+          <w:szCs w:val="24"/>
+        </w:rPr>
+        <w:t xml:space="preserve"> standard </w:t>
       </w:r>
       <w:r>
         <w:rPr>
@@ -652,7 +872,7 @@
           <w:szCs w:val="24"/>
         </w:rPr>
         <w:lastRenderedPageBreak/>
-        <w:t xml:space="preserve">more take down notices. Whether they accommodate standard technical measures is not clear from the facts given. </w:t>
+        <w:t xml:space="preserve">technical measures. Archer is a service provider and they terminate user accounts with three or more take down notices. Whether they accommodate standard technical measures is not clear from the facts given. </w:t>
       </w:r>
       <w:r>
         <w:rPr>
@@ -694,18 +914,25 @@
       <w:pPr>
         <w:pStyle w:val="ListParagraph"/>
         <w:widowControl w:val="0"/>
-        <w:ind w:left="0"/>
-        <w:rPr>
-          <w:rFonts w:cs="Times New Roman"/>
-          <w:szCs w:val="24"/>
-        </w:rPr>
-      </w:pPr>
-      <w:r>
-        <w:rPr>
-          <w:rFonts w:cs="Times New Roman"/>
-          <w:szCs w:val="24"/>
-        </w:rPr>
-        <w:t xml:space="preserve">On August 27, </w:t>
+        <w:ind w:left="0" w:firstLine="360"/>
+        <w:rPr>
+          <w:rFonts w:cs="Times New Roman"/>
+          <w:szCs w:val="24"/>
+        </w:rPr>
+      </w:pPr>
+      <w:r>
+        <w:rPr>
+          <w:rFonts w:cs="Times New Roman"/>
+          <w:szCs w:val="24"/>
+        </w:rPr>
+        <w:t>On August 27,</w:t>
+      </w:r>
+      <w:r>
+        <w:rPr>
+          <w:rFonts w:cs="Times New Roman"/>
+          <w:szCs w:val="24"/>
+        </w:rPr>
+        <w:t xml:space="preserve"> </w:t>
       </w:r>
       <w:proofErr w:type="spellStart"/>
       <w:r>
@@ -713,6 +940,106 @@
           <w:rFonts w:cs="Times New Roman"/>
           <w:szCs w:val="24"/>
         </w:rPr>
+        <w:t>J</w:t>
+      </w:r>
+      <w:r>
+        <w:rPr>
+          <w:rFonts w:cs="Times New Roman"/>
+          <w:szCs w:val="24"/>
+        </w:rPr>
+        <w:t>aneway</w:t>
+      </w:r>
+      <w:proofErr w:type="spellEnd"/>
+      <w:r>
+        <w:rPr>
+          <w:rFonts w:cs="Times New Roman"/>
+          <w:szCs w:val="24"/>
+        </w:rPr>
+        <w:t xml:space="preserve"> completed a music video to her new song “Nashville to New York”, which begins with a five second still of her personal logo. On August 30, she found the music video on Holodeck, Archer</w:t>
+      </w:r>
+      <w:r>
+        <w:rPr>
+          <w:rFonts w:cs="Times New Roman"/>
+          <w:szCs w:val="24"/>
+        </w:rPr>
+        <w:t>’s</w:t>
+      </w:r>
+      <w:r>
+        <w:rPr>
+          <w:rFonts w:cs="Times New Roman"/>
+          <w:szCs w:val="24"/>
+        </w:rPr>
+        <w:t xml:space="preserve"> video-hosting site. Archer notifies users that they reserve the right to remove videos and terminate accounts for v</w:t>
+      </w:r>
+      <w:r>
+        <w:rPr>
+          <w:rFonts w:cs="Times New Roman"/>
+          <w:szCs w:val="24"/>
+        </w:rPr>
+        <w:t>iolating terms of service. The T</w:t>
+      </w:r>
+      <w:r>
+        <w:rPr>
+          <w:rFonts w:cs="Times New Roman"/>
+          <w:szCs w:val="24"/>
+        </w:rPr>
+        <w:t xml:space="preserve">erms of </w:t>
+      </w:r>
+      <w:r>
+        <w:rPr>
+          <w:rFonts w:cs="Times New Roman"/>
+          <w:szCs w:val="24"/>
+        </w:rPr>
+        <w:t>S</w:t>
+      </w:r>
+      <w:r>
+        <w:rPr>
+          <w:rFonts w:cs="Times New Roman"/>
+          <w:szCs w:val="24"/>
+        </w:rPr>
+        <w:t xml:space="preserve">ervice state that Archer can and will terminate accounts that are found to be repeat copyright infringers (repeat infringers are </w:t>
+      </w:r>
+      <w:r>
+        <w:rPr>
+          <w:rFonts w:cs="Times New Roman"/>
+          <w:szCs w:val="24"/>
+        </w:rPr>
+        <w:t>users</w:t>
+      </w:r>
+      <w:r>
+        <w:rPr>
+          <w:rFonts w:cs="Times New Roman"/>
+          <w:szCs w:val="24"/>
+        </w:rPr>
+        <w:t xml:space="preserve"> with three or more valid takedown notices). Archer monitors infringement notices to determine when take down is appropriate. When take down notices are received, Archer </w:t>
+      </w:r>
+      <w:r>
+        <w:rPr>
+          <w:rFonts w:cs="Times New Roman"/>
+          <w:szCs w:val="24"/>
+        </w:rPr>
+        <w:t>reviews a user’s account for additional violations of Terms of Service.</w:t>
+      </w:r>
+      <w:r>
+        <w:rPr>
+          <w:rFonts w:cs="Times New Roman"/>
+          <w:szCs w:val="24"/>
+        </w:rPr>
+        <w:t xml:space="preserve"> Archer also has technical means of preventing re-upload of infringing material.</w:t>
+      </w:r>
+      <w:r>
+        <w:rPr>
+          <w:rFonts w:cs="Times New Roman"/>
+          <w:szCs w:val="24"/>
+        </w:rPr>
+        <w:t xml:space="preserve"> On September 1, </w:t>
+      </w:r>
+      <w:proofErr w:type="spellStart"/>
+      <w:r>
+        <w:rPr>
+          <w:rFonts w:cs="Times New Roman"/>
+          <w:szCs w:val="24"/>
+        </w:rPr>
         <w:t>Janeway</w:t>
       </w:r>
       <w:proofErr w:type="spellEnd"/>
@@ -721,56 +1048,72 @@
           <w:rFonts w:cs="Times New Roman"/>
           <w:szCs w:val="24"/>
         </w:rPr>
-        <w:t xml:space="preserve"> completed a music video to her new song “Nashville to New York”, which begins with a five second still of her personal logo. On August 30, she found the music video on Holodeck, Archer Enterprise’s video-hosting site. Archer Enterprises notifies users that they reserve the right to remove videos and terminate accounts for v</w:t>
-      </w:r>
-      <w:r>
-        <w:rPr>
-          <w:rFonts w:cs="Times New Roman"/>
-          <w:szCs w:val="24"/>
-        </w:rPr>
-        <w:t>iolating terms of service. The T</w:t>
-      </w:r>
-      <w:r>
-        <w:rPr>
-          <w:rFonts w:cs="Times New Roman"/>
-          <w:szCs w:val="24"/>
-        </w:rPr>
-        <w:t xml:space="preserve">erms of </w:t>
-      </w:r>
-      <w:r>
-        <w:rPr>
-          <w:rFonts w:cs="Times New Roman"/>
-          <w:szCs w:val="24"/>
-        </w:rPr>
-        <w:t>S</w:t>
-      </w:r>
-      <w:r>
-        <w:rPr>
-          <w:rFonts w:cs="Times New Roman"/>
-          <w:szCs w:val="24"/>
-        </w:rPr>
-        <w:t xml:space="preserve">ervice state that Archer Enterprises can and will terminate accounts that are found to be repeat copyright infringers (repeat infringers are those with three or more valid takedown notices). Archer monitors infringement notices to determine when take down is appropriate. When take down notices are received, Archer </w:t>
-      </w:r>
-      <w:r>
-        <w:rPr>
-          <w:rFonts w:cs="Times New Roman"/>
-          <w:szCs w:val="24"/>
-        </w:rPr>
-        <w:t>reviews a user’s account for additional violations of Terms of Service.</w:t>
-      </w:r>
-      <w:r>
-        <w:rPr>
-          <w:rFonts w:cs="Times New Roman"/>
-          <w:szCs w:val="24"/>
-        </w:rPr>
-        <w:t xml:space="preserve"> Archer also has technical means of preventing re-upload of infringing material.</w:t>
-      </w:r>
-      <w:r>
-        <w:rPr>
-          <w:rFonts w:cs="Times New Roman"/>
-          <w:szCs w:val="24"/>
-        </w:rPr>
-        <w:t xml:space="preserve"> On September 1, </w:t>
+        <w:t xml:space="preserve"> </w:t>
+      </w:r>
+      <w:proofErr w:type="gramStart"/>
+      <w:r>
+        <w:rPr>
+          <w:rFonts w:cs="Times New Roman"/>
+          <w:szCs w:val="24"/>
+        </w:rPr>
+        <w:t>submitted an application</w:t>
+      </w:r>
+      <w:proofErr w:type="gramEnd"/>
+      <w:r>
+        <w:rPr>
+          <w:rFonts w:cs="Times New Roman"/>
+          <w:szCs w:val="24"/>
+        </w:rPr>
+        <w:t xml:space="preserve"> for copyright registration</w:t>
+      </w:r>
+      <w:r>
+        <w:rPr>
+          <w:rFonts w:cs="Times New Roman"/>
+          <w:szCs w:val="24"/>
+        </w:rPr>
+        <w:t xml:space="preserve"> to the Copyright Office</w:t>
+      </w:r>
+      <w:r>
+        <w:rPr>
+          <w:rFonts w:cs="Times New Roman"/>
+          <w:szCs w:val="24"/>
+        </w:rPr>
+        <w:t>,</w:t>
+      </w:r>
+      <w:r>
+        <w:rPr>
+          <w:rFonts w:cs="Times New Roman"/>
+          <w:szCs w:val="24"/>
+        </w:rPr>
+        <w:t xml:space="preserve"> </w:t>
+      </w:r>
+      <w:r>
+        <w:rPr>
+          <w:rFonts w:cs="Times New Roman"/>
+          <w:szCs w:val="24"/>
+        </w:rPr>
+        <w:t>t</w:t>
+      </w:r>
+      <w:r>
+        <w:rPr>
+          <w:rFonts w:cs="Times New Roman"/>
+          <w:szCs w:val="24"/>
+        </w:rPr>
+        <w:t xml:space="preserve">he same day she filed suit against Archer in the </w:t>
+      </w:r>
+      <w:r>
+        <w:rPr>
+          <w:rFonts w:cs="Times New Roman"/>
+          <w:szCs w:val="24"/>
+        </w:rPr>
+        <w:t>S.D.N.Y.</w:t>
+      </w:r>
+      <w:r>
+        <w:rPr>
+          <w:rFonts w:cs="Times New Roman"/>
+          <w:szCs w:val="24"/>
+        </w:rPr>
+        <w:t xml:space="preserve">, alleging copyright infringement. As part of </w:t>
       </w:r>
       <w:proofErr w:type="spellStart"/>
       <w:r>
@@ -778,7 +1121,14 @@
           <w:rFonts w:cs="Times New Roman"/>
           <w:szCs w:val="24"/>
         </w:rPr>
-        <w:t>Janeway</w:t>
+        <w:t>her</w:t>
+      </w:r>
+      <w:r>
+        <w:rPr>
+          <w:rFonts w:cs="Times New Roman"/>
+          <w:szCs w:val="24"/>
+        </w:rPr>
+        <w:t>suit</w:t>
       </w:r>
       <w:proofErr w:type="spellEnd"/>
       <w:r>
@@ -786,51 +1136,7 @@
           <w:rFonts w:cs="Times New Roman"/>
           <w:szCs w:val="24"/>
         </w:rPr>
-        <w:t xml:space="preserve"> </w:t>
-      </w:r>
-      <w:proofErr w:type="gramStart"/>
-      <w:r>
-        <w:rPr>
-          <w:rFonts w:cs="Times New Roman"/>
-          <w:szCs w:val="24"/>
-        </w:rPr>
-        <w:t>submitted an application</w:t>
-      </w:r>
-      <w:proofErr w:type="gramEnd"/>
-      <w:r>
-        <w:rPr>
-          <w:rFonts w:cs="Times New Roman"/>
-          <w:szCs w:val="24"/>
-        </w:rPr>
-        <w:t xml:space="preserve"> for copyright registration</w:t>
-      </w:r>
-      <w:r>
-        <w:rPr>
-          <w:rFonts w:cs="Times New Roman"/>
-          <w:szCs w:val="24"/>
-        </w:rPr>
-        <w:t>,</w:t>
-      </w:r>
-      <w:r>
-        <w:rPr>
-          <w:rFonts w:cs="Times New Roman"/>
-          <w:szCs w:val="24"/>
-        </w:rPr>
-        <w:t xml:space="preserve"> </w:t>
-      </w:r>
-      <w:r>
-        <w:rPr>
-          <w:rFonts w:cs="Times New Roman"/>
-          <w:szCs w:val="24"/>
-        </w:rPr>
-        <w:t>t</w:t>
-      </w:r>
-      <w:r>
-        <w:rPr>
-          <w:rFonts w:cs="Times New Roman"/>
-          <w:szCs w:val="24"/>
-        </w:rPr>
-        <w:t xml:space="preserve">he same day she filed suit against Archer Enterprises in the Southern District of New York, alleging copyright infringement. As part of suit, she claims that Archer Enterprises violated her exclusive rights under 17 U.S.C. § 106(A). </w:t>
+        <w:t xml:space="preserve">, she claims that Archer violated her exclusive rights under 17 U.S.C. § 106(A). </w:t>
       </w:r>
     </w:p>
     <w:p>
@@ -857,7 +1163,7 @@
     <w:p>
       <w:pPr>
         <w:widowControl w:val="0"/>
-        <w:ind w:firstLine="0"/>
+        <w:ind w:firstLine="360"/>
         <w:contextualSpacing/>
         <w:rPr>
           <w:rFonts w:cs="Times New Roman"/>
@@ -870,8 +1176,35 @@
           <w:rFonts w:cs="Times New Roman"/>
           <w:szCs w:val="24"/>
         </w:rPr>
-        <w:tab/>
-        <w:t xml:space="preserve">Archer’s motion to dismiss will likely succeed because </w:t>
+        <w:t xml:space="preserve">Archer’s </w:t>
+      </w:r>
+      <w:r>
+        <w:rPr>
+          <w:rFonts w:cs="Times New Roman"/>
+          <w:szCs w:val="24"/>
+        </w:rPr>
+        <w:t>M</w:t>
+      </w:r>
+      <w:r>
+        <w:rPr>
+          <w:rFonts w:cs="Times New Roman"/>
+          <w:szCs w:val="24"/>
+        </w:rPr>
+        <w:t xml:space="preserve">otion to </w:t>
+      </w:r>
+      <w:r>
+        <w:rPr>
+          <w:rFonts w:cs="Times New Roman"/>
+          <w:szCs w:val="24"/>
+        </w:rPr>
+        <w:t>D</w:t>
+      </w:r>
+      <w:r>
+        <w:rPr>
+          <w:rFonts w:cs="Times New Roman"/>
+          <w:szCs w:val="24"/>
+        </w:rPr>
+        <w:t xml:space="preserve">ismiss will likely succeed because </w:t>
       </w:r>
       <w:proofErr w:type="spellStart"/>
       <w:r>
@@ -908,14 +1241,70 @@
           <w:rFonts w:cs="Times New Roman"/>
           <w:szCs w:val="24"/>
         </w:rPr>
-        <w:t xml:space="preserve">, which is insufficient </w:t>
-      </w:r>
-      <w:r>
-        <w:rPr>
-          <w:rFonts w:cs="Times New Roman"/>
-          <w:szCs w:val="24"/>
-        </w:rPr>
-        <w:t>as her application has not been accepted or rejected by the copyright off</w:t>
+        <w:t>, her application has not yet been accepted or rejected by the Copyright Office, and the S.D.N.Y. will likely require</w:t>
+      </w:r>
+      <w:r>
+        <w:rPr>
+          <w:rFonts w:cs="Times New Roman"/>
+          <w:szCs w:val="24"/>
+        </w:rPr>
+        <w:t xml:space="preserve"> </w:t>
+      </w:r>
+      <w:r>
+        <w:rPr>
+          <w:rFonts w:cs="Times New Roman"/>
+          <w:szCs w:val="24"/>
+        </w:rPr>
+        <w:t>h</w:t>
+      </w:r>
+      <w:r>
+        <w:rPr>
+          <w:rFonts w:cs="Times New Roman"/>
+          <w:szCs w:val="24"/>
+        </w:rPr>
+        <w:t xml:space="preserve">er application </w:t>
+      </w:r>
+      <w:r>
+        <w:rPr>
+          <w:rFonts w:cs="Times New Roman"/>
+          <w:szCs w:val="24"/>
+        </w:rPr>
+        <w:t>to be</w:t>
+      </w:r>
+      <w:r>
+        <w:rPr>
+          <w:rFonts w:cs="Times New Roman"/>
+          <w:szCs w:val="24"/>
+        </w:rPr>
+        <w:t xml:space="preserve"> accepted or rejected by the </w:t>
+      </w:r>
+      <w:r>
+        <w:rPr>
+          <w:rFonts w:cs="Times New Roman"/>
+          <w:szCs w:val="24"/>
+        </w:rPr>
+        <w:t>C</w:t>
+      </w:r>
+      <w:r>
+        <w:rPr>
+          <w:rFonts w:cs="Times New Roman"/>
+          <w:szCs w:val="24"/>
+        </w:rPr>
+        <w:t xml:space="preserve">opyright </w:t>
+      </w:r>
+      <w:r>
+        <w:rPr>
+          <w:rFonts w:cs="Times New Roman"/>
+          <w:szCs w:val="24"/>
+        </w:rPr>
+        <w:t>O</w:t>
+      </w:r>
+      <w:r>
+        <w:rPr>
+          <w:rFonts w:cs="Times New Roman"/>
+          <w:szCs w:val="24"/>
+        </w:rPr>
+        <w:t>ff</w:t>
       </w:r>
       <w:r>
         <w:rPr>
@@ -929,7 +1318,21 @@
           <w:rFonts w:cs="Times New Roman"/>
           <w:szCs w:val="24"/>
         </w:rPr>
-        <w:t>.</w:t>
+        <w:t xml:space="preserve">. </w:t>
+      </w:r>
+      <w:r>
+        <w:rPr>
+          <w:rFonts w:cs="Times New Roman"/>
+          <w:szCs w:val="24"/>
+        </w:rPr>
+        <w:t>Further</w:t>
+      </w:r>
+      <w:r>
+        <w:rPr>
+          <w:rFonts w:cs="Times New Roman"/>
+          <w:szCs w:val="24"/>
+        </w:rPr>
+        <w:t>,</w:t>
       </w:r>
       <w:r>
         <w:rPr>
@@ -943,7 +1346,84 @@
           <w:rFonts w:cs="Times New Roman"/>
           <w:szCs w:val="24"/>
         </w:rPr>
-        <w:t>Further</w:t>
+        <w:t>Archer</w:t>
+      </w:r>
+      <w:r>
+        <w:rPr>
+          <w:rFonts w:cs="Times New Roman"/>
+          <w:szCs w:val="24"/>
+        </w:rPr>
+        <w:t xml:space="preserve"> </w:t>
+      </w:r>
+      <w:r>
+        <w:rPr>
+          <w:rFonts w:cs="Times New Roman"/>
+          <w:szCs w:val="24"/>
+        </w:rPr>
+        <w:t>may</w:t>
+      </w:r>
+      <w:r>
+        <w:rPr>
+          <w:rFonts w:cs="Times New Roman"/>
+          <w:szCs w:val="24"/>
+        </w:rPr>
+        <w:t xml:space="preserve"> also </w:t>
+      </w:r>
+      <w:r>
+        <w:rPr>
+          <w:rFonts w:cs="Times New Roman"/>
+          <w:szCs w:val="24"/>
+        </w:rPr>
+        <w:t>be eligible for</w:t>
+      </w:r>
+      <w:r>
+        <w:rPr>
+          <w:rFonts w:cs="Times New Roman"/>
+          <w:szCs w:val="24"/>
+        </w:rPr>
+        <w:t xml:space="preserve"> </w:t>
+      </w:r>
+      <w:r>
+        <w:rPr>
+          <w:rFonts w:cs="Times New Roman"/>
+          <w:szCs w:val="24"/>
+        </w:rPr>
+        <w:t xml:space="preserve">a </w:t>
+      </w:r>
+      <w:r>
+        <w:rPr>
+          <w:rFonts w:cs="Times New Roman"/>
+          <w:szCs w:val="24"/>
+        </w:rPr>
+        <w:t>safe harbor</w:t>
+      </w:r>
+      <w:r>
+        <w:rPr>
+          <w:rFonts w:cs="Times New Roman"/>
+          <w:szCs w:val="24"/>
+        </w:rPr>
+        <w:t xml:space="preserve"> defense</w:t>
+      </w:r>
+      <w:r>
+        <w:rPr>
+          <w:rFonts w:cs="Times New Roman"/>
+          <w:szCs w:val="24"/>
+        </w:rPr>
+        <w:t xml:space="preserve"> </w:t>
+      </w:r>
+      <w:r>
+        <w:rPr>
+          <w:rFonts w:cs="Times New Roman"/>
+          <w:szCs w:val="24"/>
+        </w:rPr>
+        <w:t xml:space="preserve">because they are </w:t>
+      </w:r>
+      <w:r>
+        <w:rPr>
+          <w:rFonts w:cs="Times New Roman"/>
+          <w:szCs w:val="24"/>
+        </w:rPr>
+        <w:t>a service provider</w:t>
       </w:r>
       <w:r>
         <w:rPr>
@@ -957,6 +1437,153 @@
           <w:rFonts w:cs="Times New Roman"/>
           <w:szCs w:val="24"/>
         </w:rPr>
+        <w:t xml:space="preserve"> terminate repeat infringers</w:t>
+      </w:r>
+      <w:r>
+        <w:rPr>
+          <w:rFonts w:cs="Times New Roman"/>
+          <w:szCs w:val="24"/>
+        </w:rPr>
+        <w:t xml:space="preserve">, </w:t>
+      </w:r>
+      <w:r>
+        <w:rPr>
+          <w:rFonts w:cs="Times New Roman"/>
+          <w:szCs w:val="24"/>
+        </w:rPr>
+        <w:t xml:space="preserve">and </w:t>
+      </w:r>
+      <w:r>
+        <w:rPr>
+          <w:rFonts w:cs="Times New Roman"/>
+          <w:szCs w:val="24"/>
+        </w:rPr>
+        <w:lastRenderedPageBreak/>
+        <w:t>accommodate</w:t>
+      </w:r>
+      <w:r>
+        <w:rPr>
+          <w:rFonts w:cs="Times New Roman"/>
+          <w:szCs w:val="24"/>
+        </w:rPr>
+        <w:t xml:space="preserve"> standard technical measures</w:t>
+      </w:r>
+      <w:r>
+        <w:rPr>
+          <w:rFonts w:cs="Times New Roman"/>
+          <w:szCs w:val="24"/>
+        </w:rPr>
+        <w:t xml:space="preserve">. </w:t>
+      </w:r>
+      <w:r>
+        <w:rPr>
+          <w:rFonts w:cs="Times New Roman"/>
+          <w:szCs w:val="24"/>
+        </w:rPr>
+        <w:t xml:space="preserve">Under </w:t>
+      </w:r>
+      <w:r>
+        <w:rPr>
+          <w:rFonts w:cs="Times New Roman"/>
+          <w:szCs w:val="24"/>
+        </w:rPr>
+        <w:t xml:space="preserve">the </w:t>
+      </w:r>
+      <w:r>
+        <w:rPr>
+          <w:rFonts w:cs="Times New Roman"/>
+          <w:szCs w:val="24"/>
+        </w:rPr>
+        <w:t>Copyright Act, 17 U.S.C.</w:t>
+      </w:r>
+      <w:r>
+        <w:rPr>
+          <w:rFonts w:cs="Times New Roman"/>
+          <w:szCs w:val="24"/>
+        </w:rPr>
+        <w:t xml:space="preserve"> §§ 101 et </w:t>
+      </w:r>
+      <w:r>
+        <w:rPr>
+          <w:rFonts w:cs="Times New Roman"/>
+          <w:i/>
+          <w:szCs w:val="24"/>
+        </w:rPr>
+        <w:t>seq</w:t>
+      </w:r>
+      <w:r>
+        <w:rPr>
+          <w:rFonts w:cs="Times New Roman"/>
+          <w:szCs w:val="24"/>
+        </w:rPr>
+        <w:t>.,</w:t>
+      </w:r>
+      <w:r>
+        <w:rPr>
+          <w:rFonts w:cs="Times New Roman"/>
+          <w:szCs w:val="24"/>
+        </w:rPr>
+        <w:t xml:space="preserve"> a plaintiff must show four elements to state a claim for copyright infringement: (1) which original works are the subject of the claim; (2) that the plaintiff is the owner of the works; (3) that the works have been registered in accordance with the statute; and (4) which acts of the defendant caused the </w:t>
+      </w:r>
+      <w:r>
+        <w:rPr>
+          <w:rFonts w:cs="Times New Roman"/>
+          <w:szCs w:val="24"/>
+        </w:rPr>
+        <w:t xml:space="preserve">infringement. </w:t>
+      </w:r>
+      <w:proofErr w:type="spellStart"/>
+      <w:r>
+        <w:rPr>
+          <w:rFonts w:cs="Times New Roman"/>
+          <w:i/>
+          <w:iCs/>
+          <w:szCs w:val="24"/>
+        </w:rPr>
+        <w:t>Gattoni</w:t>
+      </w:r>
+      <w:proofErr w:type="spellEnd"/>
+      <w:r>
+        <w:rPr>
+          <w:rFonts w:cs="Times New Roman"/>
+          <w:i/>
+          <w:iCs/>
+          <w:szCs w:val="24"/>
+        </w:rPr>
+        <w:t xml:space="preserve"> v. </w:t>
+      </w:r>
+      <w:proofErr w:type="spellStart"/>
+      <w:r>
+        <w:rPr>
+          <w:rFonts w:cs="Times New Roman"/>
+          <w:i/>
+          <w:iCs/>
+          <w:szCs w:val="24"/>
+        </w:rPr>
+        <w:t>Tibi</w:t>
+      </w:r>
+      <w:proofErr w:type="spellEnd"/>
+      <w:r>
+        <w:rPr>
+          <w:rFonts w:cs="Times New Roman"/>
+          <w:i/>
+          <w:iCs/>
+          <w:szCs w:val="24"/>
+        </w:rPr>
+        <w:t>, LLC</w:t>
+      </w:r>
+      <w:r>
+        <w:rPr>
+          <w:rFonts w:cs="Times New Roman"/>
+          <w:szCs w:val="24"/>
+        </w:rPr>
+        <w:t>, 254 F.</w:t>
+      </w:r>
+      <w:r>
+        <w:rPr>
+          <w:rFonts w:cs="Times New Roman"/>
+          <w:szCs w:val="24"/>
+        </w:rPr>
         <w:t xml:space="preserve"> </w:t>
       </w:r>
       <w:r>
@@ -964,7 +1591,7 @@
           <w:rFonts w:cs="Times New Roman"/>
           <w:szCs w:val="24"/>
         </w:rPr>
-        <w:t>Archer Enterprises</w:t>
+        <w:t>Supp.</w:t>
       </w:r>
       <w:r>
         <w:rPr>
@@ -978,57 +1605,283 @@
           <w:rFonts w:cs="Times New Roman"/>
           <w:szCs w:val="24"/>
         </w:rPr>
-        <w:t>may</w:t>
-      </w:r>
-      <w:r>
-        <w:rPr>
-          <w:rFonts w:cs="Times New Roman"/>
-          <w:szCs w:val="24"/>
-        </w:rPr>
-        <w:t xml:space="preserve"> also </w:t>
-      </w:r>
-      <w:r>
-        <w:rPr>
-          <w:rFonts w:cs="Times New Roman"/>
-          <w:szCs w:val="24"/>
-        </w:rPr>
-        <w:t>be eligible for</w:t>
-      </w:r>
-      <w:r>
-        <w:rPr>
-          <w:rFonts w:cs="Times New Roman"/>
-          <w:szCs w:val="24"/>
-        </w:rPr>
-        <w:t xml:space="preserve"> safe harbor </w:t>
-      </w:r>
-      <w:r>
-        <w:rPr>
-          <w:rFonts w:cs="Times New Roman"/>
-          <w:szCs w:val="24"/>
-        </w:rPr>
-        <w:t xml:space="preserve">because they are </w:t>
-      </w:r>
-      <w:r>
-        <w:rPr>
-          <w:rFonts w:cs="Times New Roman"/>
-          <w:szCs w:val="24"/>
-        </w:rPr>
-        <w:t>a service provider</w:t>
-      </w:r>
-      <w:r>
-        <w:rPr>
-          <w:rFonts w:cs="Times New Roman"/>
-          <w:szCs w:val="24"/>
-        </w:rPr>
-        <w:t>,</w:t>
-      </w:r>
-      <w:r>
-        <w:rPr>
-          <w:rFonts w:cs="Times New Roman"/>
-          <w:szCs w:val="24"/>
-        </w:rPr>
-        <w:t xml:space="preserve"> terminate repeat infringers</w:t>
-      </w:r>
+        <w:t>3d 659</w:t>
+      </w:r>
+      <w:r>
+        <w:rPr>
+          <w:rFonts w:cs="Times New Roman"/>
+          <w:szCs w:val="24"/>
+        </w:rPr>
+        <w:t>, 662</w:t>
+      </w:r>
+      <w:r>
+        <w:rPr>
+          <w:rFonts w:cs="Times New Roman"/>
+          <w:szCs w:val="24"/>
+        </w:rPr>
+        <w:t xml:space="preserve"> (S.D.N.Y. 2017); </w:t>
+      </w:r>
+      <w:proofErr w:type="spellStart"/>
+      <w:r>
+        <w:rPr>
+          <w:rFonts w:cs="Times New Roman"/>
+          <w:i/>
+          <w:szCs w:val="24"/>
+        </w:rPr>
+        <w:t>Palatkevich</w:t>
+      </w:r>
+      <w:proofErr w:type="spellEnd"/>
+      <w:r>
+        <w:rPr>
+          <w:rFonts w:cs="Times New Roman"/>
+          <w:i/>
+          <w:szCs w:val="24"/>
+        </w:rPr>
+        <w:t xml:space="preserve"> v. </w:t>
+      </w:r>
+      <w:proofErr w:type="spellStart"/>
+      <w:r>
+        <w:rPr>
+          <w:rFonts w:cs="Times New Roman"/>
+          <w:i/>
+          <w:szCs w:val="24"/>
+        </w:rPr>
+        <w:t>Choupak</w:t>
+      </w:r>
+      <w:proofErr w:type="spellEnd"/>
+      <w:r>
+        <w:rPr>
+          <w:rFonts w:cs="Times New Roman"/>
+          <w:szCs w:val="24"/>
+        </w:rPr>
+        <w:t xml:space="preserve">, Nos. 12 Civ. 1681 (CM), 12 Civ. 1682 (CM), 2014 1509236, at *6 (S.D.N.Y. Jan. 24, 2014). </w:t>
+      </w:r>
+      <w:r>
+        <w:rPr>
+          <w:rFonts w:cs="Times New Roman"/>
+          <w:szCs w:val="24"/>
+        </w:rPr>
+        <w:t>What defines proper registration as required by the third element differs</w:t>
+      </w:r>
+      <w:r>
+        <w:rPr>
+          <w:rFonts w:cs="Times New Roman"/>
+          <w:szCs w:val="24"/>
+        </w:rPr>
+        <w:t>:</w:t>
+      </w:r>
+      <w:r>
+        <w:rPr>
+          <w:rFonts w:cs="Times New Roman"/>
+          <w:szCs w:val="24"/>
+        </w:rPr>
+        <w:t xml:space="preserve"> some courts requi</w:t>
+      </w:r>
+      <w:r>
+        <w:rPr>
+          <w:rFonts w:cs="Times New Roman"/>
+          <w:szCs w:val="24"/>
+        </w:rPr>
+        <w:t>r</w:t>
+      </w:r>
+      <w:r>
+        <w:rPr>
+          <w:rFonts w:cs="Times New Roman"/>
+          <w:szCs w:val="24"/>
+        </w:rPr>
+        <w:t>e</w:t>
+      </w:r>
+      <w:r>
+        <w:rPr>
+          <w:rFonts w:cs="Times New Roman"/>
+          <w:szCs w:val="24"/>
+        </w:rPr>
+        <w:t xml:space="preserve"> only</w:t>
+      </w:r>
+      <w:r>
+        <w:rPr>
+          <w:rFonts w:cs="Times New Roman"/>
+          <w:szCs w:val="24"/>
+        </w:rPr>
+        <w:t xml:space="preserve"> an</w:t>
+      </w:r>
+      <w:r>
+        <w:rPr>
+          <w:rFonts w:cs="Times New Roman"/>
+          <w:szCs w:val="24"/>
+        </w:rPr>
+        <w:t xml:space="preserve"> application </w:t>
+      </w:r>
+      <w:r>
+        <w:rPr>
+          <w:rFonts w:cs="Times New Roman"/>
+          <w:szCs w:val="24"/>
+        </w:rPr>
+        <w:t xml:space="preserve">to be submitted to the Copyright Office </w:t>
+      </w:r>
+      <w:r>
+        <w:rPr>
+          <w:rFonts w:cs="Times New Roman"/>
+          <w:szCs w:val="24"/>
+        </w:rPr>
+        <w:t>(the a</w:t>
+      </w:r>
+      <w:r>
+        <w:rPr>
+          <w:rFonts w:cs="Times New Roman"/>
+          <w:szCs w:val="24"/>
+        </w:rPr>
+        <w:t xml:space="preserve">pplication </w:t>
+      </w:r>
+      <w:r>
+        <w:rPr>
+          <w:rFonts w:cs="Times New Roman"/>
+          <w:szCs w:val="24"/>
+        </w:rPr>
+        <w:t>a</w:t>
+      </w:r>
+      <w:r>
+        <w:rPr>
+          <w:rFonts w:cs="Times New Roman"/>
+          <w:szCs w:val="24"/>
+        </w:rPr>
+        <w:t xml:space="preserve">pproach) </w:t>
+      </w:r>
+      <w:r>
+        <w:rPr>
+          <w:rFonts w:cs="Times New Roman"/>
+          <w:szCs w:val="24"/>
+        </w:rPr>
+        <w:t xml:space="preserve">while others </w:t>
+      </w:r>
+      <w:r>
+        <w:rPr>
+          <w:rFonts w:cs="Times New Roman"/>
+          <w:szCs w:val="24"/>
+        </w:rPr>
+        <w:t>require</w:t>
+      </w:r>
+      <w:r>
+        <w:rPr>
+          <w:rFonts w:cs="Times New Roman"/>
+          <w:szCs w:val="24"/>
+        </w:rPr>
+        <w:t xml:space="preserve"> the Copyright Office issue an acceptance or re</w:t>
+      </w:r>
+      <w:r>
+        <w:rPr>
+          <w:rFonts w:cs="Times New Roman"/>
+          <w:szCs w:val="24"/>
+        </w:rPr>
+        <w:t>je</w:t>
+      </w:r>
+      <w:r>
+        <w:rPr>
+          <w:rFonts w:cs="Times New Roman"/>
+          <w:szCs w:val="24"/>
+        </w:rPr>
+        <w:t>ction of the application</w:t>
+      </w:r>
+      <w:r>
+        <w:rPr>
+          <w:rFonts w:cs="Times New Roman"/>
+          <w:szCs w:val="24"/>
+        </w:rPr>
+        <w:t xml:space="preserve"> (the registration a</w:t>
+      </w:r>
+      <w:r>
+        <w:rPr>
+          <w:rFonts w:cs="Times New Roman"/>
+          <w:szCs w:val="24"/>
+        </w:rPr>
+        <w:t xml:space="preserve">pproach). </w:t>
+      </w:r>
+      <w:r>
+        <w:rPr>
+          <w:rFonts w:cs="Times New Roman"/>
+          <w:i/>
+          <w:szCs w:val="24"/>
+        </w:rPr>
+        <w:t>Cosmetic Ideas, Inc. v. IAC/</w:t>
+      </w:r>
+      <w:proofErr w:type="spellStart"/>
+      <w:r>
+        <w:rPr>
+          <w:rFonts w:cs="Times New Roman"/>
+          <w:i/>
+          <w:szCs w:val="24"/>
+        </w:rPr>
+        <w:t>Interactivecorp</w:t>
+      </w:r>
+      <w:proofErr w:type="spellEnd"/>
+      <w:r>
+        <w:rPr>
+          <w:rFonts w:cs="Times New Roman"/>
+          <w:szCs w:val="24"/>
+        </w:rPr>
+        <w:t>, 606 F.3d 612 (9th Cir. 2010)</w:t>
+      </w:r>
+      <w:r>
+        <w:rPr>
+          <w:rFonts w:cs="Times New Roman"/>
+          <w:i/>
+          <w:szCs w:val="24"/>
+        </w:rPr>
+        <w:t xml:space="preserve"> </w:t>
+      </w:r>
+      <w:r>
+        <w:rPr>
+          <w:rFonts w:cs="Times New Roman"/>
+          <w:szCs w:val="24"/>
+        </w:rPr>
+        <w:t xml:space="preserve">(holding that the application alone is enough for </w:t>
+      </w:r>
+      <w:r>
+        <w:rPr>
+          <w:rFonts w:cs="Times New Roman"/>
+          <w:szCs w:val="24"/>
+        </w:rPr>
+        <w:t>preregistration</w:t>
+      </w:r>
+      <w:r>
+        <w:rPr>
+          <w:rFonts w:cs="Times New Roman"/>
+          <w:b/>
+          <w:szCs w:val="24"/>
+        </w:rPr>
+        <w:t xml:space="preserve"> </w:t>
+      </w:r>
+      <w:r>
+        <w:rPr>
+          <w:rFonts w:cs="Times New Roman"/>
+          <w:szCs w:val="24"/>
+        </w:rPr>
+        <w:t xml:space="preserve">under </w:t>
+      </w:r>
+      <w:r>
+        <w:rPr>
+          <w:rFonts w:cs="Times New Roman"/>
+          <w:szCs w:val="24"/>
+        </w:rPr>
+        <w:t xml:space="preserve">17 U.S.C. </w:t>
+      </w:r>
+      <w:r>
+        <w:rPr>
+          <w:rFonts w:cs="Times New Roman"/>
+          <w:szCs w:val="24"/>
+        </w:rPr>
+        <w:t xml:space="preserve">§ 411(a)); </w:t>
+      </w:r>
+      <w:proofErr w:type="spellStart"/>
+      <w:r>
+        <w:rPr>
+          <w:rFonts w:cs="Times New Roman"/>
+          <w:i/>
+          <w:szCs w:val="24"/>
+        </w:rPr>
+        <w:t>Gattoni</w:t>
+      </w:r>
+      <w:proofErr w:type="spellEnd"/>
       <w:r>
         <w:rPr>
           <w:rFonts w:cs="Times New Roman"/>
@@ -1036,21 +1889,105 @@
         </w:rPr>
         <w:t xml:space="preserve">, </w:t>
       </w:r>
-      <w:proofErr w:type="spellStart"/>
-      <w:r>
-        <w:rPr>
-          <w:rFonts w:cs="Times New Roman"/>
-          <w:szCs w:val="24"/>
-        </w:rPr>
-        <w:t>accomdate</w:t>
-      </w:r>
-      <w:proofErr w:type="spellEnd"/>
-      <w:r>
-        <w:rPr>
-          <w:rFonts w:cs="Times New Roman"/>
-          <w:szCs w:val="24"/>
-        </w:rPr>
-        <w:t xml:space="preserve"> standard technical measures</w:t>
+      <w:r>
+        <w:rPr>
+          <w:rFonts w:cs="Times New Roman"/>
+          <w:szCs w:val="24"/>
+        </w:rPr>
+        <w:t>254 F.</w:t>
+      </w:r>
+      <w:r>
+        <w:rPr>
+          <w:rFonts w:cs="Times New Roman"/>
+          <w:szCs w:val="24"/>
+        </w:rPr>
+        <w:t xml:space="preserve"> </w:t>
+      </w:r>
+      <w:r>
+        <w:rPr>
+          <w:rFonts w:cs="Times New Roman"/>
+          <w:szCs w:val="24"/>
+        </w:rPr>
+        <w:t>Supp.</w:t>
+      </w:r>
+      <w:r>
+        <w:rPr>
+          <w:rFonts w:cs="Times New Roman"/>
+          <w:szCs w:val="24"/>
+        </w:rPr>
+        <w:t xml:space="preserve"> </w:t>
+      </w:r>
+      <w:r>
+        <w:rPr>
+          <w:rFonts w:cs="Times New Roman"/>
+          <w:szCs w:val="24"/>
+        </w:rPr>
+        <w:t xml:space="preserve">3d </w:t>
+      </w:r>
+      <w:r>
+        <w:rPr>
+          <w:rFonts w:cs="Times New Roman"/>
+          <w:szCs w:val="24"/>
+        </w:rPr>
+        <w:t xml:space="preserve">at 659 </w:t>
+      </w:r>
+      <w:r>
+        <w:rPr>
+          <w:rFonts w:cs="Times New Roman"/>
+          <w:szCs w:val="24"/>
+        </w:rPr>
+        <w:t>(requiring that the application must be accepted</w:t>
+      </w:r>
+      <w:r>
+        <w:rPr>
+          <w:rFonts w:cs="Times New Roman"/>
+          <w:szCs w:val="24"/>
+        </w:rPr>
+        <w:t xml:space="preserve"> or rejected by the Copyright Office before </w:t>
+      </w:r>
+      <w:proofErr w:type="gramStart"/>
+      <w:r>
+        <w:rPr>
+          <w:rFonts w:cs="Times New Roman"/>
+          <w:szCs w:val="24"/>
+        </w:rPr>
+        <w:t>bring</w:t>
+      </w:r>
+      <w:r>
+        <w:rPr>
+          <w:rFonts w:cs="Times New Roman"/>
+          <w:szCs w:val="24"/>
+        </w:rPr>
+        <w:t>ing</w:t>
+      </w:r>
+      <w:r>
+        <w:rPr>
+          <w:rFonts w:cs="Times New Roman"/>
+          <w:szCs w:val="24"/>
+        </w:rPr>
+        <w:t xml:space="preserve"> suit</w:t>
+      </w:r>
+      <w:proofErr w:type="gramEnd"/>
+      <w:r>
+        <w:rPr>
+          <w:rFonts w:cs="Times New Roman"/>
+          <w:szCs w:val="24"/>
+        </w:rPr>
+        <w:t>).</w:t>
+      </w:r>
+      <w:r>
+        <w:rPr>
+          <w:rFonts w:cs="Times New Roman"/>
+          <w:szCs w:val="24"/>
+        </w:rPr>
+        <w:t xml:space="preserve"> Here, only the registration requirement of the third element is at </w:t>
+      </w:r>
+      <w:r>
+        <w:rPr>
+          <w:rFonts w:cs="Times New Roman"/>
+          <w:szCs w:val="24"/>
+        </w:rPr>
+        <w:t>issue</w:t>
       </w:r>
       <w:r>
         <w:rPr>
@@ -1062,13 +1999,15 @@
       <w:r>
         <w:rPr>
           <w:rFonts w:cs="Times New Roman"/>
-          <w:szCs w:val="24"/>
-        </w:rPr>
-        <w:t xml:space="preserve">Under </w:t>
-      </w:r>
-      <w:r>
-        <w:rPr>
-          <w:rFonts w:cs="Times New Roman"/>
+          <w:color w:val="000000" w:themeColor="text1"/>
+          <w:szCs w:val="24"/>
+        </w:rPr>
+        <w:t xml:space="preserve">This memorandum will discuss </w:t>
+      </w:r>
+      <w:r>
+        <w:rPr>
+          <w:rFonts w:cs="Times New Roman"/>
+          <w:color w:val="000000" w:themeColor="text1"/>
           <w:szCs w:val="24"/>
         </w:rPr>
         <w:t xml:space="preserve">the </w:t>
@@ -1076,421 +2015,52 @@
       <w:r>
         <w:rPr>
           <w:rFonts w:cs="Times New Roman"/>
-          <w:szCs w:val="24"/>
-        </w:rPr>
-        <w:t>Copyright Act, 17 U.S.C.</w:t>
-      </w:r>
-      <w:r>
-        <w:rPr>
-          <w:rFonts w:cs="Times New Roman"/>
-          <w:szCs w:val="24"/>
-        </w:rPr>
-        <w:t xml:space="preserve"> §§ 101 et </w:t>
-      </w:r>
-      <w:r>
-        <w:rPr>
-          <w:rFonts w:cs="Times New Roman"/>
-          <w:i/>
-          <w:szCs w:val="24"/>
-        </w:rPr>
-        <w:t>seq</w:t>
-      </w:r>
-      <w:r>
-        <w:rPr>
-          <w:rFonts w:cs="Times New Roman"/>
-          <w:szCs w:val="24"/>
-        </w:rPr>
-        <w:t>.,</w:t>
-      </w:r>
-      <w:r>
-        <w:rPr>
-          <w:rFonts w:cs="Times New Roman"/>
-          <w:szCs w:val="24"/>
-        </w:rPr>
-        <w:t xml:space="preserve"> a plaintiff must show four elements to state a claim for copyright infringement: (1) which original works are the subject of the claim; (2) that the plaintiff is the owner of the works; (3) that the works have been registered in accordance with the statute; and (4) which acts of the defendant caused the </w:t>
-      </w:r>
-      <w:r>
-        <w:rPr>
-          <w:rFonts w:cs="Times New Roman"/>
-          <w:szCs w:val="24"/>
-        </w:rPr>
-        <w:t xml:space="preserve">infringement. </w:t>
-      </w:r>
-      <w:proofErr w:type="spellStart"/>
-      <w:r>
-        <w:rPr>
-          <w:rFonts w:cs="Times New Roman"/>
-          <w:i/>
-          <w:iCs/>
-          <w:szCs w:val="24"/>
-        </w:rPr>
-        <w:t>Gattoni</w:t>
-      </w:r>
-      <w:proofErr w:type="spellEnd"/>
-      <w:r>
-        <w:rPr>
-          <w:rFonts w:cs="Times New Roman"/>
-          <w:i/>
-          <w:iCs/>
-          <w:szCs w:val="24"/>
-        </w:rPr>
-        <w:t xml:space="preserve"> v. </w:t>
-      </w:r>
-      <w:proofErr w:type="spellStart"/>
-      <w:r>
-        <w:rPr>
-          <w:rFonts w:cs="Times New Roman"/>
-          <w:i/>
-          <w:iCs/>
-          <w:szCs w:val="24"/>
-        </w:rPr>
-        <w:t>Tibi</w:t>
-      </w:r>
-      <w:proofErr w:type="spellEnd"/>
-      <w:r>
-        <w:rPr>
-          <w:rFonts w:cs="Times New Roman"/>
-          <w:i/>
-          <w:iCs/>
-          <w:szCs w:val="24"/>
-        </w:rPr>
-        <w:t>, LLC</w:t>
-      </w:r>
-      <w:r>
-        <w:rPr>
-          <w:rFonts w:cs="Times New Roman"/>
-          <w:szCs w:val="24"/>
-        </w:rPr>
-        <w:t>, 254 F.</w:t>
-      </w:r>
-      <w:r>
-        <w:rPr>
-          <w:rFonts w:cs="Times New Roman"/>
-          <w:szCs w:val="24"/>
-        </w:rPr>
-        <w:t xml:space="preserve"> </w:t>
-      </w:r>
-      <w:r>
-        <w:rPr>
-          <w:rFonts w:cs="Times New Roman"/>
-          <w:szCs w:val="24"/>
-        </w:rPr>
-        <w:t>Supp.</w:t>
-      </w:r>
-      <w:r>
-        <w:rPr>
-          <w:rFonts w:cs="Times New Roman"/>
-          <w:szCs w:val="24"/>
-        </w:rPr>
-        <w:t xml:space="preserve"> </w:t>
-      </w:r>
-      <w:r>
-        <w:rPr>
-          <w:rFonts w:cs="Times New Roman"/>
-          <w:szCs w:val="24"/>
-        </w:rPr>
-        <w:t xml:space="preserve">3d 659 (S.D.N.Y. 2017); </w:t>
-      </w:r>
-      <w:proofErr w:type="spellStart"/>
-      <w:r>
-        <w:rPr>
-          <w:rFonts w:cs="Times New Roman"/>
-          <w:i/>
-          <w:szCs w:val="24"/>
-        </w:rPr>
-        <w:t>Palatkevich</w:t>
-      </w:r>
-      <w:proofErr w:type="spellEnd"/>
-      <w:r>
-        <w:rPr>
-          <w:rFonts w:cs="Times New Roman"/>
-          <w:i/>
-          <w:szCs w:val="24"/>
-        </w:rPr>
-        <w:t xml:space="preserve"> v. </w:t>
-      </w:r>
-      <w:proofErr w:type="spellStart"/>
-      <w:r>
-        <w:rPr>
-          <w:rFonts w:cs="Times New Roman"/>
-          <w:i/>
-          <w:szCs w:val="24"/>
-        </w:rPr>
-        <w:t>Choupak</w:t>
-      </w:r>
-      <w:proofErr w:type="spellEnd"/>
-      <w:r>
-        <w:rPr>
-          <w:rFonts w:cs="Times New Roman"/>
-          <w:szCs w:val="24"/>
-        </w:rPr>
-        <w:t xml:space="preserve">, Nos. 12 Civ. 1681 (CM), 12 Civ. 1682 (CM), 2014 1509236, at *6 (S.D.N.Y. Jan. 24, 2014). </w:t>
-      </w:r>
-      <w:r>
-        <w:rPr>
-          <w:rFonts w:cs="Times New Roman"/>
-          <w:szCs w:val="24"/>
-        </w:rPr>
-        <w:t>What defines proper registration as required by the third element differs, with some courts requi</w:t>
-      </w:r>
-      <w:r>
-        <w:rPr>
-          <w:rFonts w:cs="Times New Roman"/>
-          <w:szCs w:val="24"/>
-        </w:rPr>
-        <w:t>ring only the application (the a</w:t>
-      </w:r>
-      <w:r>
-        <w:rPr>
-          <w:rFonts w:cs="Times New Roman"/>
-          <w:szCs w:val="24"/>
-        </w:rPr>
-        <w:t xml:space="preserve">pplication </w:t>
-      </w:r>
-      <w:r>
-        <w:rPr>
-          <w:rFonts w:cs="Times New Roman"/>
-          <w:szCs w:val="24"/>
-        </w:rPr>
-        <w:t>a</w:t>
-      </w:r>
-      <w:r>
-        <w:rPr>
-          <w:rFonts w:cs="Times New Roman"/>
-          <w:szCs w:val="24"/>
-        </w:rPr>
-        <w:t xml:space="preserve">pproach), and some requiring </w:t>
-      </w:r>
-      <w:r>
-        <w:rPr>
-          <w:rFonts w:cs="Times New Roman"/>
-          <w:szCs w:val="24"/>
-        </w:rPr>
-        <w:t xml:space="preserve">the Copyright office to accept or reject the </w:t>
-      </w:r>
-      <w:r>
-        <w:rPr>
-          <w:rFonts w:cs="Times New Roman"/>
-          <w:szCs w:val="24"/>
-        </w:rPr>
-        <w:t>application (the registration a</w:t>
-      </w:r>
-      <w:r>
-        <w:rPr>
-          <w:rFonts w:cs="Times New Roman"/>
-          <w:szCs w:val="24"/>
-        </w:rPr>
-        <w:t xml:space="preserve">pproach). </w:t>
-      </w:r>
-      <w:r>
-        <w:rPr>
-          <w:rFonts w:cs="Times New Roman"/>
-          <w:i/>
-          <w:szCs w:val="24"/>
-        </w:rPr>
-        <w:t>Cosmetic Ideas, Inc. v. IAC/</w:t>
-      </w:r>
-      <w:proofErr w:type="spellStart"/>
-      <w:r>
-        <w:rPr>
-          <w:rFonts w:cs="Times New Roman"/>
-          <w:i/>
-          <w:szCs w:val="24"/>
-        </w:rPr>
-        <w:t>Interactivecorp</w:t>
-      </w:r>
-      <w:proofErr w:type="spellEnd"/>
-      <w:r>
-        <w:rPr>
-          <w:rFonts w:cs="Times New Roman"/>
-          <w:szCs w:val="24"/>
-        </w:rPr>
-        <w:t>, 606 F.3d 612 (9th Cir. 2010)</w:t>
-      </w:r>
-      <w:r>
-        <w:rPr>
-          <w:rFonts w:cs="Times New Roman"/>
-          <w:i/>
-          <w:szCs w:val="24"/>
-        </w:rPr>
-        <w:t xml:space="preserve"> </w:t>
-      </w:r>
-      <w:r>
-        <w:rPr>
-          <w:rFonts w:cs="Times New Roman"/>
-          <w:szCs w:val="24"/>
-        </w:rPr>
-        <w:t xml:space="preserve">(holding that the application alone is enough for </w:t>
-      </w:r>
-      <w:r>
-        <w:rPr>
-          <w:rFonts w:cs="Times New Roman"/>
-          <w:szCs w:val="24"/>
-        </w:rPr>
-        <w:t>preregistration</w:t>
-      </w:r>
-      <w:r>
-        <w:rPr>
-          <w:rFonts w:cs="Times New Roman"/>
-          <w:b/>
-          <w:szCs w:val="24"/>
-        </w:rPr>
-        <w:t xml:space="preserve"> </w:t>
-      </w:r>
-      <w:r>
-        <w:rPr>
-          <w:rFonts w:cs="Times New Roman"/>
-          <w:szCs w:val="24"/>
-        </w:rPr>
-        <w:t xml:space="preserve">under </w:t>
-      </w:r>
-      <w:r>
-        <w:rPr>
-          <w:rFonts w:cs="Times New Roman"/>
-          <w:szCs w:val="24"/>
-        </w:rPr>
-        <w:t xml:space="preserve">17 U.S.C. </w:t>
-      </w:r>
-      <w:r>
-        <w:rPr>
-          <w:rFonts w:cs="Times New Roman"/>
-          <w:szCs w:val="24"/>
-        </w:rPr>
-        <w:t xml:space="preserve">§ 411(a)); </w:t>
-      </w:r>
-      <w:proofErr w:type="spellStart"/>
-      <w:r>
-        <w:rPr>
-          <w:rFonts w:cs="Times New Roman"/>
-          <w:i/>
-          <w:szCs w:val="24"/>
-        </w:rPr>
-        <w:t>Gattoni</w:t>
-      </w:r>
-      <w:proofErr w:type="spellEnd"/>
-      <w:r>
-        <w:rPr>
-          <w:rFonts w:cs="Times New Roman"/>
-          <w:szCs w:val="24"/>
-        </w:rPr>
-        <w:t xml:space="preserve">, </w:t>
-      </w:r>
-      <w:r>
-        <w:rPr>
-          <w:rFonts w:cs="Times New Roman"/>
-          <w:szCs w:val="24"/>
-        </w:rPr>
-        <w:t>254 F.</w:t>
-      </w:r>
-      <w:r>
-        <w:rPr>
-          <w:rFonts w:cs="Times New Roman"/>
-          <w:szCs w:val="24"/>
-        </w:rPr>
-        <w:t xml:space="preserve"> </w:t>
-      </w:r>
-      <w:r>
-        <w:rPr>
-          <w:rFonts w:cs="Times New Roman"/>
-          <w:szCs w:val="24"/>
-        </w:rPr>
-        <w:t>Supp.</w:t>
-      </w:r>
-      <w:r>
-        <w:rPr>
-          <w:rFonts w:cs="Times New Roman"/>
-          <w:szCs w:val="24"/>
-        </w:rPr>
-        <w:t xml:space="preserve"> </w:t>
-      </w:r>
-      <w:r>
-        <w:rPr>
-          <w:rFonts w:cs="Times New Roman"/>
-          <w:szCs w:val="24"/>
-        </w:rPr>
-        <w:t xml:space="preserve">3d </w:t>
-      </w:r>
-      <w:r>
-        <w:rPr>
-          <w:rFonts w:cs="Times New Roman"/>
-          <w:szCs w:val="24"/>
-        </w:rPr>
-        <w:t xml:space="preserve">at 659 </w:t>
-      </w:r>
-      <w:r>
-        <w:rPr>
-          <w:rFonts w:cs="Times New Roman"/>
-          <w:szCs w:val="24"/>
-        </w:rPr>
-        <w:t>(requiring that the application must be accepted</w:t>
-      </w:r>
-      <w:r>
-        <w:rPr>
-          <w:rFonts w:cs="Times New Roman"/>
-          <w:szCs w:val="24"/>
-        </w:rPr>
-        <w:t xml:space="preserve"> or rejected by the Copyright Office before </w:t>
+          <w:color w:val="000000" w:themeColor="text1"/>
+          <w:szCs w:val="24"/>
+        </w:rPr>
+        <w:t>S.D.</w:t>
       </w:r>
       <w:proofErr w:type="gramStart"/>
       <w:r>
         <w:rPr>
           <w:rFonts w:cs="Times New Roman"/>
-          <w:szCs w:val="24"/>
-        </w:rPr>
-        <w:t>bring suit</w:t>
+          <w:color w:val="000000" w:themeColor="text1"/>
+          <w:szCs w:val="24"/>
+        </w:rPr>
+        <w:t>N.Y’s</w:t>
       </w:r>
       <w:proofErr w:type="gramEnd"/>
       <w:r>
         <w:rPr>
           <w:rFonts w:cs="Times New Roman"/>
-          <w:szCs w:val="24"/>
-        </w:rPr>
-        <w:t>).</w:t>
-      </w:r>
-      <w:r>
-        <w:rPr>
-          <w:rFonts w:cs="Times New Roman"/>
-          <w:szCs w:val="24"/>
-        </w:rPr>
-        <w:t xml:space="preserve"> </w:t>
-      </w:r>
-      <w:r>
-        <w:rPr>
-          <w:rFonts w:cs="Times New Roman"/>
-          <w:szCs w:val="24"/>
-        </w:rPr>
-        <w:lastRenderedPageBreak/>
-        <w:t xml:space="preserve">Here, only the registration requirement of the third element is at </w:t>
-      </w:r>
-      <w:r>
-        <w:rPr>
-          <w:rFonts w:cs="Times New Roman"/>
-          <w:szCs w:val="24"/>
-        </w:rPr>
-        <w:t>issue</w:t>
-      </w:r>
-      <w:r>
-        <w:rPr>
-          <w:rFonts w:cs="Times New Roman"/>
-          <w:szCs w:val="24"/>
-        </w:rPr>
-        <w:t xml:space="preserve">. </w:t>
-      </w:r>
-      <w:r>
-        <w:rPr>
-          <w:rFonts w:cs="Times New Roman"/>
-          <w:color w:val="000000" w:themeColor="text1"/>
-          <w:szCs w:val="24"/>
-        </w:rPr>
-        <w:t xml:space="preserve">This memorandum will discuss </w:t>
-      </w:r>
-      <w:r>
-        <w:rPr>
-          <w:rFonts w:cs="Times New Roman"/>
-          <w:color w:val="000000" w:themeColor="text1"/>
-          <w:szCs w:val="24"/>
-        </w:rPr>
-        <w:t>the Southern District of New York’s likely use of the registration approach to determine the requirements for copyright registration</w:t>
+          <w:color w:val="000000" w:themeColor="text1"/>
+          <w:szCs w:val="24"/>
+        </w:rPr>
+        <w:t xml:space="preserve"> likely use of the registration approach to determine the requirements for</w:t>
+      </w:r>
+      <w:r>
+        <w:rPr>
+          <w:rFonts w:cs="Times New Roman"/>
+          <w:color w:val="000000" w:themeColor="text1"/>
+          <w:szCs w:val="24"/>
+        </w:rPr>
+        <w:t xml:space="preserve"> a</w:t>
+      </w:r>
+      <w:r>
+        <w:rPr>
+          <w:rFonts w:cs="Times New Roman"/>
+          <w:color w:val="000000" w:themeColor="text1"/>
+          <w:szCs w:val="24"/>
+        </w:rPr>
+        <w:t xml:space="preserve"> copyright </w:t>
+      </w:r>
+      <w:r>
+        <w:rPr>
+          <w:rFonts w:cs="Times New Roman"/>
+          <w:color w:val="000000" w:themeColor="text1"/>
+          <w:szCs w:val="24"/>
+        </w:rPr>
+        <w:t>infringement suit</w:t>
       </w:r>
       <w:r>
         <w:rPr>
@@ -1522,7 +2092,7 @@
           <w:color w:val="000000" w:themeColor="text1"/>
           <w:szCs w:val="24"/>
         </w:rPr>
-        <w:t>meets the threshold requirements of a “safe harbor” defense</w:t>
+        <w:t>meets the threshold requirements of a safe harbor defense</w:t>
       </w:r>
       <w:r>
         <w:rPr>
@@ -1589,7 +2159,7 @@
           <w:b/>
           <w:szCs w:val="24"/>
         </w:rPr>
-        <w:t xml:space="preserve"> because her application has not been accepted, the </w:t>
+        <w:t xml:space="preserve"> because her application has not been accepted</w:t>
       </w:r>
       <w:r>
         <w:rPr>
@@ -1597,7 +2167,7 @@
           <w:b/>
           <w:szCs w:val="24"/>
         </w:rPr>
-        <w:t>Second Circuit</w:t>
+        <w:t xml:space="preserve"> or rejected by the Copyright Office</w:t>
       </w:r>
       <w:r>
         <w:rPr>
@@ -1605,7 +2175,39 @@
           <w:b/>
           <w:szCs w:val="24"/>
         </w:rPr>
-        <w:t xml:space="preserve"> is likely to use the registration approach, and the music video is not protected by the Visual Artists Rights Act, 17 U.S.C. § 106(A) (2012) [hereinafter VARA]. </w:t>
+        <w:t xml:space="preserve">, the </w:t>
+      </w:r>
+      <w:r>
+        <w:rPr>
+          <w:rFonts w:cs="Times New Roman"/>
+          <w:b/>
+          <w:szCs w:val="24"/>
+        </w:rPr>
+        <w:t>S.D.N.Y.</w:t>
+      </w:r>
+      <w:r>
+        <w:rPr>
+          <w:rFonts w:cs="Times New Roman"/>
+          <w:b/>
+          <w:szCs w:val="24"/>
+        </w:rPr>
+        <w:t xml:space="preserve"> is likely to use the registration approach, and the music video is not protected by the Visual Artists Rights Act, 17 U.S.C. § 106(A) (2012) </w:t>
+      </w:r>
+      <w:r>
+        <w:rPr>
+          <w:rFonts w:cs="Times New Roman"/>
+          <w:b/>
+          <w:szCs w:val="24"/>
+        </w:rPr>
+        <w:t>(“VARA”)</w:t>
+      </w:r>
+      <w:r>
+        <w:rPr>
+          <w:rFonts w:cs="Times New Roman"/>
+          <w:b/>
+          <w:szCs w:val="24"/>
+        </w:rPr>
+        <w:t xml:space="preserve">. </w:t>
       </w:r>
       <w:r>
         <w:rPr>
@@ -1619,7 +2221,7 @@
     <w:p>
       <w:pPr>
         <w:widowControl w:val="0"/>
-        <w:ind w:firstLine="0"/>
+        <w:ind w:firstLine="360"/>
         <w:contextualSpacing/>
         <w:rPr>
           <w:rFonts w:cs="Times New Roman"/>
@@ -1647,6 +2249,7 @@
         </w:rPr>
         <w:t xml:space="preserve">17 U.S.C. § 411(a). </w:t>
       </w:r>
+      <w:commentRangeStart w:id="0"/>
       <w:r>
         <w:rPr>
           <w:rFonts w:cs="Times New Roman"/>
@@ -1680,7 +2283,15 @@
           <w:rFonts w:cs="Times New Roman"/>
           <w:szCs w:val="24"/>
         </w:rPr>
-        <w:t>before filing suit, and the application approach, which only requires plaintiff’s to have submitted the a</w:t>
+        <w:t xml:space="preserve">before filing suit, and the application approach, </w:t>
+      </w:r>
+      <w:r>
+        <w:rPr>
+          <w:rFonts w:cs="Times New Roman"/>
+          <w:szCs w:val="24"/>
+        </w:rPr>
+        <w:lastRenderedPageBreak/>
+        <w:t>which only requires plaintiff’s to have submitted the a</w:t>
       </w:r>
       <w:r>
         <w:rPr>
@@ -1688,6 +2299,13 @@
           <w:szCs w:val="24"/>
         </w:rPr>
         <w:t xml:space="preserve">pplication before filing suit. </w:t>
+      </w:r>
+      <w:commentRangeEnd w:id="0"/>
+      <w:r>
+        <w:rPr>
+          <w:rStyle w:val="CommentReference"/>
+        </w:rPr>
+        <w:commentReference w:id="0"/>
       </w:r>
       <w:proofErr w:type="spellStart"/>
       <w:r>
@@ -1776,7 +2394,7 @@
           <w:b/>
           <w:szCs w:val="24"/>
         </w:rPr>
-        <w:t xml:space="preserve"> registration is not sufficient because she filed her application for copyright on the same day she filed for </w:t>
+        <w:t xml:space="preserve"> registration is </w:t>
       </w:r>
       <w:r>
         <w:rPr>
@@ -1784,6 +2402,38 @@
           <w:b/>
           <w:szCs w:val="24"/>
         </w:rPr>
+        <w:t>in</w:t>
+      </w:r>
+      <w:r>
+        <w:rPr>
+          <w:rFonts w:cs="Times New Roman"/>
+          <w:b/>
+          <w:szCs w:val="24"/>
+        </w:rPr>
+        <w:t xml:space="preserve">sufficient </w:t>
+      </w:r>
+      <w:r>
+        <w:rPr>
+          <w:rFonts w:cs="Times New Roman"/>
+          <w:b/>
+          <w:szCs w:val="24"/>
+        </w:rPr>
+        <w:t xml:space="preserve">for her suit </w:t>
+      </w:r>
+      <w:r>
+        <w:rPr>
+          <w:rFonts w:cs="Times New Roman"/>
+          <w:b/>
+          <w:szCs w:val="24"/>
+        </w:rPr>
+        <w:t xml:space="preserve">because she filed her application for copyright on the same day she filed for </w:t>
+      </w:r>
+      <w:r>
+        <w:rPr>
+          <w:rFonts w:cs="Times New Roman"/>
+          <w:b/>
+          <w:szCs w:val="24"/>
+        </w:rPr>
         <w:t>infringement</w:t>
       </w:r>
       <w:r>
@@ -1792,7 +2442,7 @@
           <w:b/>
           <w:szCs w:val="24"/>
         </w:rPr>
-        <w:t xml:space="preserve">, and the </w:t>
+        <w:t xml:space="preserve"> and the </w:t>
       </w:r>
       <w:r>
         <w:rPr>
@@ -1800,23 +2450,7 @@
           <w:b/>
           <w:szCs w:val="24"/>
         </w:rPr>
-        <w:t>Second</w:t>
-      </w:r>
-      <w:r>
-        <w:rPr>
-          <w:rFonts w:cs="Times New Roman"/>
-          <w:b/>
-          <w:szCs w:val="24"/>
-        </w:rPr>
-        <w:t xml:space="preserve"> </w:t>
-      </w:r>
-      <w:r>
-        <w:rPr>
-          <w:rFonts w:cs="Times New Roman"/>
-          <w:b/>
-          <w:szCs w:val="24"/>
-        </w:rPr>
-        <w:t>Circuit</w:t>
+        <w:t>S.D.N.Y.</w:t>
       </w:r>
       <w:r>
         <w:rPr>
@@ -1869,7 +2503,7 @@
     </w:p>
     <w:p>
       <w:pPr>
-        <w:ind w:firstLine="0"/>
+        <w:ind w:firstLine="360"/>
         <w:rPr>
           <w:rFonts w:cs="Times New Roman"/>
           <w:color w:val="000000" w:themeColor="text1"/>
@@ -2010,7 +2644,7 @@
         </w:rPr>
         <w:t xml:space="preserve">. </w:t>
       </w:r>
-      <w:bookmarkStart w:id="0" w:name="_Hlk497559389"/>
+      <w:bookmarkStart w:id="1" w:name="_Hlk497559389"/>
       <w:r>
         <w:rPr>
           <w:rFonts w:cs="Times New Roman"/>
@@ -2048,7 +2682,7 @@
         </w:rPr>
         <w:t xml:space="preserve"> </w:t>
       </w:r>
-      <w:bookmarkEnd w:id="0"/>
+      <w:bookmarkEnd w:id="1"/>
       <w:r>
         <w:rPr>
           <w:rFonts w:cs="Times New Roman"/>
@@ -2063,15 +2697,7 @@
           <w:rFonts w:cs="Times New Roman"/>
           <w:szCs w:val="24"/>
         </w:rPr>
-        <w:t xml:space="preserve">, 416 F.3d 1195 (10th Cir. 2005), </w:t>
-      </w:r>
-      <w:r>
-        <w:rPr>
-          <w:rFonts w:cs="Times New Roman"/>
-          <w:szCs w:val="24"/>
-        </w:rPr>
-        <w:lastRenderedPageBreak/>
-        <w:t xml:space="preserve">abrogated on other grounds by </w:t>
+        <w:t xml:space="preserve">, 416 F.3d 1195 (10th Cir. 2005), abrogated on other grounds by </w:t>
       </w:r>
       <w:r>
         <w:rPr>
@@ -2152,15 +2778,31 @@
           <w:color w:val="000000" w:themeColor="text1"/>
           <w:szCs w:val="24"/>
         </w:rPr>
-        <w:t>The circuit split has been caused by ambiguous language in 17 U.S.C. § 411(a), which describes what is required</w:t>
-      </w:r>
-      <w:r>
-        <w:rPr>
-          <w:rFonts w:cs="Times New Roman"/>
-          <w:color w:val="000000" w:themeColor="text1"/>
-          <w:szCs w:val="24"/>
-        </w:rPr>
-        <w:t xml:space="preserve"> for copyright owners to</w:t>
+        <w:t xml:space="preserve">Courts </w:t>
+      </w:r>
+      <w:r>
+        <w:rPr>
+          <w:rFonts w:cs="Times New Roman"/>
+          <w:color w:val="000000" w:themeColor="text1"/>
+          <w:szCs w:val="24"/>
+        </w:rPr>
+        <w:t xml:space="preserve">seek to </w:t>
+      </w:r>
+      <w:r>
+        <w:rPr>
+          <w:rFonts w:cs="Times New Roman"/>
+          <w:color w:val="000000" w:themeColor="text1"/>
+          <w:szCs w:val="24"/>
+        </w:rPr>
+        <w:t xml:space="preserve">interpret the ambiguous language of </w:t>
+      </w:r>
+      <w:r>
+        <w:rPr>
+          <w:rFonts w:cs="Times New Roman"/>
+          <w:color w:val="000000" w:themeColor="text1"/>
+          <w:szCs w:val="24"/>
+        </w:rPr>
+        <w:t>in 17 U.S.C. § 411(a)</w:t>
       </w:r>
       <w:r>
         <w:rPr>
@@ -2170,28 +2812,66 @@
         </w:rPr>
         <w:t xml:space="preserve"> </w:t>
       </w:r>
-      <w:proofErr w:type="gramStart"/>
-      <w:r>
-        <w:rPr>
-          <w:rFonts w:cs="Times New Roman"/>
-          <w:color w:val="000000" w:themeColor="text1"/>
-          <w:szCs w:val="24"/>
-        </w:rPr>
-        <w:t>bring suit</w:t>
-      </w:r>
-      <w:proofErr w:type="gramEnd"/>
-      <w:r>
-        <w:rPr>
-          <w:rFonts w:cs="Times New Roman"/>
-          <w:color w:val="000000" w:themeColor="text1"/>
-          <w:szCs w:val="24"/>
-        </w:rPr>
-        <w:t xml:space="preserve"> for copyright infringement.</w:t>
-      </w:r>
-      <w:r>
-        <w:rPr>
-          <w:rFonts w:cs="Times New Roman"/>
-          <w:color w:val="000000" w:themeColor="text1"/>
+      <w:r>
+        <w:rPr>
+          <w:rFonts w:cs="Times New Roman"/>
+          <w:color w:val="000000" w:themeColor="text1"/>
+          <w:szCs w:val="24"/>
+        </w:rPr>
+        <w:t>by interpreting the plaint language of the statute, determining</w:t>
+      </w:r>
+      <w:r>
+        <w:rPr>
+          <w:rFonts w:cs="Times New Roman"/>
+          <w:color w:val="000000" w:themeColor="text1"/>
+          <w:szCs w:val="24"/>
+        </w:rPr>
+        <w:t xml:space="preserve"> legislative </w:t>
+      </w:r>
+      <w:r>
+        <w:rPr>
+          <w:rFonts w:cs="Times New Roman"/>
+          <w:color w:val="000000" w:themeColor="text1"/>
+          <w:szCs w:val="24"/>
+        </w:rPr>
+        <w:t>intent behind</w:t>
+      </w:r>
+      <w:r>
+        <w:rPr>
+          <w:rFonts w:cs="Times New Roman"/>
+          <w:color w:val="000000" w:themeColor="text1"/>
+          <w:szCs w:val="24"/>
+        </w:rPr>
+        <w:t xml:space="preserve"> the statute, and policy impacts of </w:t>
+      </w:r>
+      <w:r>
+        <w:rPr>
+          <w:rFonts w:cs="Times New Roman"/>
+          <w:color w:val="000000" w:themeColor="text1"/>
+          <w:szCs w:val="24"/>
+        </w:rPr>
+        <w:t>each</w:t>
+      </w:r>
+      <w:r>
+        <w:rPr>
+          <w:rFonts w:cs="Times New Roman"/>
+          <w:color w:val="000000" w:themeColor="text1"/>
+          <w:szCs w:val="24"/>
+        </w:rPr>
+        <w:t xml:space="preserve"> approach</w:t>
+      </w:r>
+      <w:r>
+        <w:rPr>
+          <w:rFonts w:cs="Times New Roman"/>
+          <w:color w:val="000000" w:themeColor="text1"/>
+          <w:szCs w:val="24"/>
+        </w:rPr>
+        <w:t xml:space="preserve"> to determine which is best. </w:t>
+      </w:r>
+      <w:r>
+        <w:rPr>
+          <w:rFonts w:cs="Times New Roman"/>
+          <w:i/>
           <w:szCs w:val="24"/>
         </w:rPr>
         <w:t xml:space="preserve"> </w:t>
@@ -2199,85 +2879,62 @@
       <w:r>
         <w:rPr>
           <w:rFonts w:cs="Times New Roman"/>
-          <w:color w:val="000000" w:themeColor="text1"/>
-          <w:szCs w:val="24"/>
-        </w:rPr>
-        <w:t xml:space="preserve">Courts interpret the ambiguous language of the statute, </w:t>
-      </w:r>
-      <w:r>
-        <w:rPr>
-          <w:rFonts w:cs="Times New Roman"/>
-          <w:color w:val="000000" w:themeColor="text1"/>
-          <w:szCs w:val="24"/>
-        </w:rPr>
-        <w:t xml:space="preserve">seek to </w:t>
-      </w:r>
-      <w:r>
-        <w:rPr>
-          <w:rFonts w:cs="Times New Roman"/>
-          <w:color w:val="000000" w:themeColor="text1"/>
-          <w:szCs w:val="24"/>
-        </w:rPr>
-        <w:t xml:space="preserve">understand the legislative intent of the statute, and policy impacts of </w:t>
-      </w:r>
-      <w:r>
-        <w:rPr>
-          <w:rFonts w:cs="Times New Roman"/>
-          <w:color w:val="000000" w:themeColor="text1"/>
-          <w:szCs w:val="24"/>
-        </w:rPr>
-        <w:t>each</w:t>
-      </w:r>
-      <w:r>
-        <w:rPr>
-          <w:rFonts w:cs="Times New Roman"/>
-          <w:color w:val="000000" w:themeColor="text1"/>
-          <w:szCs w:val="24"/>
-        </w:rPr>
-        <w:t xml:space="preserve"> approach</w:t>
-      </w:r>
-      <w:r>
-        <w:rPr>
-          <w:rFonts w:cs="Times New Roman"/>
-          <w:color w:val="000000" w:themeColor="text1"/>
-          <w:szCs w:val="24"/>
-        </w:rPr>
-        <w:t xml:space="preserve"> to determine which is best. </w:t>
+          <w:i/>
+          <w:szCs w:val="24"/>
+        </w:rPr>
+        <w:t>Cosmetic Ideas</w:t>
+      </w:r>
+      <w:r>
+        <w:rPr>
+          <w:rFonts w:cs="Times New Roman"/>
+          <w:szCs w:val="24"/>
+        </w:rPr>
+        <w:t>, 606 F.3d at 616.</w:t>
       </w:r>
     </w:p>
     <w:p>
       <w:pPr>
-        <w:rPr>
-          <w:rFonts w:cs="Times New Roman"/>
-          <w:szCs w:val="24"/>
-        </w:rPr>
-      </w:pPr>
-      <w:r>
-        <w:t xml:space="preserve">Courts first </w:t>
-      </w:r>
-      <w:r>
-        <w:t>interpret the plain language of the statute</w:t>
-      </w:r>
+        <w:ind w:firstLine="360"/>
+        <w:rPr>
+          <w:rFonts w:cs="Times New Roman"/>
+          <w:szCs w:val="24"/>
+        </w:rPr>
+      </w:pPr>
+      <w:r>
+        <w:t xml:space="preserve">When the language of a statutory section is not clear, the court turns to the context of the </w:t>
+      </w:r>
+      <w:proofErr w:type="gramStart"/>
+      <w:r>
+        <w:t>statute as a whole</w:t>
+      </w:r>
+      <w:proofErr w:type="gramEnd"/>
       <w:r>
         <w:t xml:space="preserve">. </w:t>
       </w:r>
       <w:r>
-        <w:t>C</w:t>
-      </w:r>
-      <w:r>
-        <w:t>ourts disagree on the meaning of</w:t>
-      </w:r>
-      <w:r>
-        <w:t xml:space="preserve"> “</w:t>
-      </w:r>
-      <w:r>
-        <w:t>preregistration or registration”</w:t>
-      </w:r>
-      <w:r>
-        <w:t xml:space="preserve"> found in § 411(a)</w:t>
-      </w:r>
-      <w:r>
-        <w:t xml:space="preserve">. Those applying the application approach find the language ambiguous. </w:t>
+        <w:rPr>
+          <w:rFonts w:cs="Times New Roman"/>
+          <w:i/>
+          <w:szCs w:val="24"/>
+        </w:rPr>
+        <w:t>Cosmetic Ideas</w:t>
+      </w:r>
+      <w:r>
+        <w:rPr>
+          <w:rFonts w:cs="Times New Roman"/>
+          <w:szCs w:val="24"/>
+        </w:rPr>
+        <w:t>, 606 F.3d at 616.</w:t>
+      </w:r>
+      <w:r>
+        <w:rPr>
+          <w:rFonts w:cs="Times New Roman"/>
+          <w:szCs w:val="24"/>
+        </w:rPr>
+        <w:t xml:space="preserve"> </w:t>
+      </w:r>
+      <w:r>
+        <w:t xml:space="preserve">The language of </w:t>
       </w:r>
       <w:r>
         <w:rPr>
@@ -2308,6 +2965,7 @@
         </w:rPr>
         <w:t xml:space="preserve"> </w:t>
       </w:r>
+      <w:bookmarkStart w:id="2" w:name="_Hlk498762195"/>
       <w:r>
         <w:rPr>
           <w:rFonts w:cs="Times New Roman"/>
@@ -2328,15 +2986,82 @@
           <w:rFonts w:cs="Times New Roman"/>
           <w:szCs w:val="24"/>
         </w:rPr>
-        <w:t xml:space="preserve"> The Tenth and Eleventh Circuits find the language so plain, that they rely little on other arguments.  </w:t>
-      </w:r>
-      <w:r>
-        <w:rPr>
-          <w:rFonts w:cs="Times New Roman"/>
-          <w:i/>
-          <w:szCs w:val="24"/>
-        </w:rPr>
-        <w:t>See L</w:t>
+        <w:t xml:space="preserve"> </w:t>
+      </w:r>
+      <w:bookmarkEnd w:id="2"/>
+      <w:r>
+        <w:rPr>
+          <w:rFonts w:cs="Times New Roman"/>
+          <w:szCs w:val="24"/>
+        </w:rPr>
+        <w:t xml:space="preserve">The Tenth and Eleventh Circuits find the language so plain, that </w:t>
+      </w:r>
+      <w:r>
+        <w:rPr>
+          <w:rFonts w:cs="Times New Roman"/>
+          <w:szCs w:val="24"/>
+        </w:rPr>
+        <w:t>other arguments are unnecessary</w:t>
+      </w:r>
+      <w:r>
+        <w:rPr>
+          <w:rFonts w:cs="Times New Roman"/>
+          <w:szCs w:val="24"/>
+        </w:rPr>
+        <w:t xml:space="preserve">.  </w:t>
+      </w:r>
+      <w:r>
+        <w:rPr>
+          <w:rFonts w:cs="Times New Roman"/>
+          <w:i/>
+          <w:szCs w:val="24"/>
+        </w:rPr>
+        <w:t>Fourth Estate</w:t>
+      </w:r>
+      <w:r>
+        <w:rPr>
+          <w:rFonts w:cs="Times New Roman"/>
+          <w:szCs w:val="24"/>
+        </w:rPr>
+        <w:t>, 856 F.3d at 134</w:t>
+      </w:r>
+      <w:r>
+        <w:rPr>
+          <w:rFonts w:cs="Times New Roman"/>
+          <w:szCs w:val="24"/>
+        </w:rPr>
+        <w:t xml:space="preserve">2; </w:t>
+      </w:r>
+      <w:r>
+        <w:rPr>
+          <w:rFonts w:cs="Times New Roman"/>
+          <w:i/>
+          <w:szCs w:val="24"/>
+        </w:rPr>
+        <w:t>S</w:t>
+      </w:r>
+      <w:r>
+        <w:rPr>
+          <w:rFonts w:cs="Times New Roman"/>
+          <w:i/>
+          <w:szCs w:val="24"/>
+        </w:rPr>
+        <w:t>ee also</w:t>
+      </w:r>
+      <w:r>
+        <w:rPr>
+          <w:rFonts w:cs="Times New Roman"/>
+          <w:szCs w:val="24"/>
+        </w:rPr>
+        <w:t xml:space="preserve"> </w:t>
+      </w:r>
+      <w:r>
+        <w:rPr>
+          <w:rFonts w:cs="Times New Roman"/>
+          <w:i/>
+          <w:szCs w:val="24"/>
+        </w:rPr>
+        <w:t>L</w:t>
       </w:r>
       <w:r>
         <w:rPr>
@@ -2364,7 +3089,16 @@
           <w:iCs/>
           <w:szCs w:val="24"/>
         </w:rPr>
-        <w:t>, 858 F.3d at 1202</w:t>
+        <w:t xml:space="preserve">, </w:t>
+      </w:r>
+      <w:r>
+        <w:rPr>
+          <w:rFonts w:cs="Times New Roman"/>
+          <w:iCs/>
+          <w:szCs w:val="24"/>
+        </w:rPr>
+        <w:lastRenderedPageBreak/>
+        <w:t>858 F.3d at 1202</w:t>
       </w:r>
       <w:r>
         <w:rPr>
@@ -2478,257 +3212,465 @@
     </w:p>
     <w:p>
       <w:pPr>
-        <w:rPr>
-          <w:rFonts w:cs="Times New Roman"/>
-          <w:iCs/>
-          <w:szCs w:val="24"/>
-        </w:rPr>
-      </w:pPr>
-      <w:r>
+        <w:ind w:firstLine="360"/>
+        <w:rPr>
+          <w:rFonts w:cs="Times New Roman"/>
+          <w:iCs/>
+          <w:szCs w:val="24"/>
+        </w:rPr>
+      </w:pPr>
+      <w:r>
+        <w:t>Next, courts turn to the legislative intent of the statute. Courts applying the application approach examine the legislative intent because they find no clarity in the statute</w:t>
+      </w:r>
+      <w:r>
+        <w:t xml:space="preserve">. </w:t>
+      </w:r>
+      <w:r>
+        <w:rPr>
+          <w:rFonts w:cs="Times New Roman"/>
+          <w:i/>
+          <w:szCs w:val="24"/>
+        </w:rPr>
+        <w:t>Cosmetic Ideas</w:t>
+      </w:r>
+      <w:r>
+        <w:rPr>
+          <w:rFonts w:cs="Times New Roman"/>
+          <w:szCs w:val="24"/>
+        </w:rPr>
+        <w:t>, 606 F.3d at 61</w:t>
+      </w:r>
+      <w:r>
+        <w:rPr>
+          <w:rFonts w:cs="Times New Roman"/>
+          <w:szCs w:val="24"/>
+        </w:rPr>
+        <w:t>8</w:t>
+      </w:r>
+      <w:r>
+        <w:rPr>
+          <w:rFonts w:cs="Times New Roman"/>
+          <w:szCs w:val="24"/>
+        </w:rPr>
+        <w:t>.</w:t>
+      </w:r>
+      <w:r>
+        <w:rPr>
+          <w:rFonts w:cs="Times New Roman"/>
+          <w:szCs w:val="24"/>
+        </w:rPr>
+        <w:t xml:space="preserve"> </w:t>
+      </w:r>
+      <w:r>
+        <w:t>The Ninth Circuit</w:t>
+      </w:r>
+      <w:r>
+        <w:t xml:space="preserve"> </w:t>
+      </w:r>
+      <w:r>
+        <w:t>argues that because</w:t>
+      </w:r>
+      <w:r>
+        <w:rPr>
+          <w:rFonts w:cs="Times New Roman"/>
+          <w:szCs w:val="24"/>
+        </w:rPr>
+        <w:t xml:space="preserve"> registration for copyright </w:t>
+      </w:r>
+      <w:r>
+        <w:rPr>
+          <w:rFonts w:cs="Times New Roman"/>
+          <w:szCs w:val="24"/>
+        </w:rPr>
+        <w:t xml:space="preserve">is </w:t>
+      </w:r>
+      <w:r>
+        <w:rPr>
+          <w:rFonts w:cs="Times New Roman"/>
+          <w:szCs w:val="24"/>
+        </w:rPr>
+        <w:t>optional</w:t>
+      </w:r>
+      <w:r>
+        <w:rPr>
+          <w:rFonts w:cs="Times New Roman"/>
+          <w:szCs w:val="24"/>
+        </w:rPr>
+        <w:t xml:space="preserve"> copyright</w:t>
+      </w:r>
+      <w:r>
+        <w:rPr>
+          <w:rFonts w:cs="Times New Roman"/>
+          <w:szCs w:val="24"/>
+        </w:rPr>
+        <w:t xml:space="preserve"> holders often register specifically </w:t>
+      </w:r>
+      <w:r>
+        <w:rPr>
+          <w:rFonts w:cs="Times New Roman"/>
+          <w:szCs w:val="24"/>
+        </w:rPr>
+        <w:t>to</w:t>
+      </w:r>
+      <w:r>
+        <w:rPr>
+          <w:rFonts w:cs="Times New Roman"/>
+          <w:szCs w:val="24"/>
+        </w:rPr>
+        <w:t xml:space="preserve"> </w:t>
+      </w:r>
+      <w:proofErr w:type="gramStart"/>
+      <w:r>
+        <w:rPr>
+          <w:rFonts w:cs="Times New Roman"/>
+          <w:szCs w:val="24"/>
+        </w:rPr>
+        <w:t>bring suit</w:t>
+      </w:r>
+      <w:proofErr w:type="gramEnd"/>
+      <w:r>
+        <w:rPr>
+          <w:rFonts w:cs="Times New Roman"/>
+          <w:szCs w:val="24"/>
+        </w:rPr>
+        <w:t xml:space="preserve">, and courts have found that the application approach better fulfills Congress’ purpose of providing broad copyright protection. </w:t>
+      </w:r>
+      <w:r>
+        <w:rPr>
+          <w:rFonts w:cs="Times New Roman"/>
+          <w:i/>
+          <w:szCs w:val="24"/>
+        </w:rPr>
+        <w:t>Cosmetic Ideas</w:t>
+      </w:r>
+      <w:r>
+        <w:rPr>
+          <w:rFonts w:cs="Times New Roman"/>
+          <w:szCs w:val="24"/>
+        </w:rPr>
+        <w:t xml:space="preserve">, 606 F.3d </w:t>
+      </w:r>
+      <w:r>
+        <w:rPr>
+          <w:rFonts w:cs="Times New Roman"/>
+          <w:szCs w:val="24"/>
+        </w:rPr>
+        <w:t>at 619.</w:t>
+      </w:r>
+      <w:r>
+        <w:rPr>
+          <w:rFonts w:cs="Times New Roman"/>
+          <w:szCs w:val="24"/>
+        </w:rPr>
+        <w:t xml:space="preserve"> </w:t>
+      </w:r>
+      <w:r>
+        <w:rPr>
+          <w:rFonts w:cs="Times New Roman"/>
+          <w:szCs w:val="24"/>
+        </w:rPr>
+        <w:t xml:space="preserve">Congress </w:t>
+      </w:r>
+      <w:r>
+        <w:rPr>
+          <w:rFonts w:cs="Times New Roman"/>
+          <w:szCs w:val="24"/>
+        </w:rPr>
+        <w:t>intended</w:t>
+      </w:r>
+      <w:r>
+        <w:rPr>
+          <w:rFonts w:cs="Times New Roman"/>
+          <w:szCs w:val="24"/>
+        </w:rPr>
+        <w:t xml:space="preserve"> to simplify the copyright process, and the needless formality of approval or rejection is what Congress sough</w:t>
+      </w:r>
+      <w:r>
+        <w:rPr>
+          <w:rFonts w:cs="Times New Roman"/>
+          <w:szCs w:val="24"/>
+        </w:rPr>
+        <w:t>t</w:t>
+      </w:r>
+      <w:r>
+        <w:rPr>
+          <w:rFonts w:cs="Times New Roman"/>
+          <w:szCs w:val="24"/>
+        </w:rPr>
+        <w:t xml:space="preserve"> to eliminate with the passing of the </w:t>
+      </w:r>
+      <w:r>
+        <w:rPr>
+          <w:rFonts w:cs="Times New Roman"/>
+          <w:szCs w:val="24"/>
+        </w:rPr>
+        <w:t>Copyright A</w:t>
+      </w:r>
+      <w:r>
+        <w:rPr>
+          <w:rFonts w:cs="Times New Roman"/>
+          <w:szCs w:val="24"/>
+        </w:rPr>
+        <w:t xml:space="preserve">ct. </w:t>
+      </w:r>
+      <w:r>
+        <w:rPr>
+          <w:rFonts w:cs="Times New Roman"/>
+          <w:i/>
+          <w:szCs w:val="24"/>
+        </w:rPr>
+        <w:t xml:space="preserve">Id. </w:t>
+      </w:r>
+      <w:r>
+        <w:rPr>
+          <w:rFonts w:cs="Times New Roman"/>
+          <w:szCs w:val="24"/>
+        </w:rPr>
+        <w:t>at 619.</w:t>
+      </w:r>
+      <w:r>
+        <w:rPr>
+          <w:rFonts w:cs="Times New Roman"/>
+          <w:szCs w:val="24"/>
+        </w:rPr>
+        <w:t xml:space="preserve"> Courts following the registration approach argue that legislative intent wanted that formality. </w:t>
+      </w:r>
+      <w:r>
+        <w:rPr>
+          <w:rFonts w:cs="Times New Roman"/>
+          <w:i/>
+          <w:szCs w:val="24"/>
+        </w:rPr>
+        <w:t xml:space="preserve">See </w:t>
+      </w:r>
+      <w:proofErr w:type="spellStart"/>
+      <w:r>
+        <w:rPr>
+          <w:rFonts w:cs="Times New Roman"/>
+          <w:i/>
+          <w:iCs/>
+          <w:szCs w:val="24"/>
+        </w:rPr>
+        <w:t>Asche</w:t>
+      </w:r>
+      <w:proofErr w:type="spellEnd"/>
+      <w:r>
+        <w:rPr>
+          <w:rFonts w:cs="Times New Roman"/>
+          <w:i/>
+          <w:iCs/>
+          <w:szCs w:val="24"/>
+        </w:rPr>
+        <w:t xml:space="preserve"> &amp; Spencer Music, Inc. v. </w:t>
+      </w:r>
+      <w:proofErr w:type="spellStart"/>
+      <w:r>
+        <w:rPr>
+          <w:rFonts w:cs="Times New Roman"/>
+          <w:i/>
+          <w:iCs/>
+          <w:szCs w:val="24"/>
+        </w:rPr>
+        <w:t>Principato</w:t>
+      </w:r>
+      <w:proofErr w:type="spellEnd"/>
+      <w:r>
+        <w:rPr>
+          <w:rFonts w:cs="Times New Roman"/>
+          <w:i/>
+          <w:iCs/>
+          <w:szCs w:val="24"/>
+        </w:rPr>
+        <w:t>-Young Entm't, Inc.</w:t>
+      </w:r>
+      <w:r>
+        <w:rPr>
+          <w:rFonts w:cs="Times New Roman"/>
+          <w:szCs w:val="24"/>
+        </w:rPr>
+        <w:t>, 147 F. Supp. 3d 833, 837 (D. Minn. 2015)</w:t>
+      </w:r>
+      <w:r>
+        <w:rPr>
+          <w:rFonts w:cs="Times New Roman"/>
+          <w:szCs w:val="24"/>
+        </w:rPr>
+        <w:t xml:space="preserve">. The </w:t>
+      </w:r>
+      <w:r>
+        <w:rPr>
+          <w:rFonts w:cs="Times New Roman"/>
+          <w:szCs w:val="24"/>
+        </w:rPr>
+        <w:t>S.D.N.Y.</w:t>
+      </w:r>
+      <w:r>
+        <w:rPr>
+          <w:rFonts w:cs="Times New Roman"/>
+          <w:szCs w:val="24"/>
+        </w:rPr>
+        <w:t xml:space="preserve"> argues that </w:t>
+      </w:r>
+      <w:r>
+        <w:rPr>
+          <w:rFonts w:cs="Times New Roman"/>
+          <w:szCs w:val="24"/>
+        </w:rPr>
+        <w:t>C</w:t>
+      </w:r>
+      <w:r>
+        <w:rPr>
+          <w:rFonts w:cs="Times New Roman"/>
+          <w:szCs w:val="24"/>
+        </w:rPr>
+        <w:t>ongress could have repealed § 411(a) in the proposed Copyright Reform Act of 1993, but did not enact the bill</w:t>
+      </w:r>
+      <w:r>
+        <w:rPr>
+          <w:rFonts w:cs="Times New Roman"/>
+          <w:szCs w:val="24"/>
+        </w:rPr>
+        <w:t xml:space="preserve"> suggesting their approval of the registration approach.</w:t>
+      </w:r>
+      <w:r>
+        <w:rPr>
+          <w:rFonts w:cs="Times New Roman"/>
+          <w:szCs w:val="24"/>
+        </w:rPr>
+        <w:t xml:space="preserve"> </w:t>
+      </w:r>
+      <w:r>
+        <w:rPr>
+          <w:rFonts w:cs="Times New Roman"/>
+          <w:i/>
+          <w:iCs/>
+          <w:szCs w:val="24"/>
+        </w:rPr>
+        <w:t>Robinson v. Princeton Review, Inc.</w:t>
+      </w:r>
+      <w:r>
+        <w:rPr>
+          <w:rFonts w:cs="Times New Roman"/>
+          <w:szCs w:val="24"/>
+        </w:rPr>
+        <w:t>, No. 96 Civ. 4850 (LAK), 1996 WL 663880, at *8 (S.D.N.Y. Nov. 15, 1996).</w:t>
+      </w:r>
+      <w:r>
+        <w:rPr>
+          <w:rFonts w:cs="Times New Roman"/>
+          <w:szCs w:val="24"/>
+        </w:rPr>
+        <w:t xml:space="preserve"> </w:t>
+      </w:r>
+      <w:r>
+        <w:rPr>
+          <w:rFonts w:cs="Times New Roman"/>
+          <w:iCs/>
+          <w:szCs w:val="24"/>
+        </w:rPr>
+        <w:t xml:space="preserve">The Copyright Office </w:t>
+      </w:r>
+      <w:r>
+        <w:rPr>
+          <w:rFonts w:cs="Times New Roman"/>
+          <w:iCs/>
+          <w:szCs w:val="24"/>
+        </w:rPr>
         <w:lastRenderedPageBreak/>
-        <w:t>Next, courts turn to the legislative intent of the statute. Courts applying the application approach examine the legislative intent because they find no clarity in the statute, while those applying the registration do not rely heavily on those legislative intent arguments. The Ninth Circuit, which applies the application approach, argues that because</w:t>
-      </w:r>
-      <w:r>
-        <w:rPr>
-          <w:rFonts w:cs="Times New Roman"/>
-          <w:szCs w:val="24"/>
-        </w:rPr>
-        <w:t xml:space="preserve"> registration for copyright </w:t>
-      </w:r>
-      <w:r>
-        <w:rPr>
-          <w:rFonts w:cs="Times New Roman"/>
-          <w:szCs w:val="24"/>
-        </w:rPr>
-        <w:t xml:space="preserve">is </w:t>
-      </w:r>
-      <w:r>
-        <w:rPr>
-          <w:rFonts w:cs="Times New Roman"/>
-          <w:szCs w:val="24"/>
-        </w:rPr>
-        <w:t>optional</w:t>
-      </w:r>
-      <w:r>
-        <w:rPr>
-          <w:rFonts w:cs="Times New Roman"/>
-          <w:szCs w:val="24"/>
-        </w:rPr>
-        <w:t xml:space="preserve"> copyright</w:t>
-      </w:r>
-      <w:r>
-        <w:rPr>
-          <w:rFonts w:cs="Times New Roman"/>
-          <w:szCs w:val="24"/>
-        </w:rPr>
-        <w:t xml:space="preserve"> holders often register specifically for </w:t>
-      </w:r>
-      <w:proofErr w:type="gramStart"/>
-      <w:r>
-        <w:rPr>
-          <w:rFonts w:cs="Times New Roman"/>
-          <w:szCs w:val="24"/>
-        </w:rPr>
-        <w:t>bringing suit</w:t>
-      </w:r>
-      <w:proofErr w:type="gramEnd"/>
-      <w:r>
-        <w:rPr>
-          <w:rFonts w:cs="Times New Roman"/>
-          <w:szCs w:val="24"/>
-        </w:rPr>
-        <w:t xml:space="preserve">, and courts have found that the application approach better fulfills Congress’s purpose of providing broad copyright protection. </w:t>
-      </w:r>
-      <w:r>
-        <w:rPr>
-          <w:rFonts w:cs="Times New Roman"/>
-          <w:i/>
+        <w:t xml:space="preserve">finds the registration approach to be correct </w:t>
+      </w:r>
+      <w:r>
+        <w:rPr>
+          <w:rFonts w:cs="Times New Roman"/>
+          <w:iCs/>
+          <w:szCs w:val="24"/>
+        </w:rPr>
+        <w:t xml:space="preserve">and what was </w:t>
+      </w:r>
+      <w:r>
+        <w:rPr>
+          <w:rFonts w:cs="Times New Roman"/>
+          <w:iCs/>
+          <w:szCs w:val="24"/>
+        </w:rPr>
+        <w:t>inten</w:t>
+      </w:r>
+      <w:r>
+        <w:rPr>
+          <w:rFonts w:cs="Times New Roman"/>
+          <w:iCs/>
+          <w:szCs w:val="24"/>
+        </w:rPr>
+        <w:t>ded by</w:t>
+      </w:r>
+      <w:r>
+        <w:rPr>
+          <w:rFonts w:cs="Times New Roman"/>
+          <w:iCs/>
+          <w:szCs w:val="24"/>
+        </w:rPr>
+        <w:t xml:space="preserve"> Congress.</w:t>
+      </w:r>
+      <w:r>
+        <w:rPr>
+          <w:rFonts w:cs="Times New Roman"/>
+          <w:iCs/>
+          <w:szCs w:val="24"/>
+        </w:rPr>
+        <w:t xml:space="preserve"> </w:t>
+      </w:r>
+      <w:commentRangeStart w:id="3"/>
+      <w:r>
+        <w:rPr>
+          <w:rFonts w:cs="Times New Roman"/>
+          <w:iCs/>
           <w:color w:val="FF0000"/>
           <w:szCs w:val="24"/>
         </w:rPr>
-        <w:t>Cosmetic Ideas</w:t>
-      </w:r>
-      <w:r>
-        <w:rPr>
-          <w:rFonts w:cs="Times New Roman"/>
+        <w:t>U.S. Copyright</w:t>
+      </w:r>
+      <w:r>
+        <w:rPr>
+          <w:rFonts w:cs="Times New Roman"/>
+          <w:iCs/>
           <w:color w:val="FF0000"/>
           <w:szCs w:val="24"/>
         </w:rPr>
-        <w:t xml:space="preserve">, 606 F.3d </w:t>
-      </w:r>
-      <w:r>
-        <w:rPr>
-          <w:rFonts w:cs="Times New Roman"/>
-          <w:szCs w:val="24"/>
-        </w:rPr>
-        <w:t>at 619.</w:t>
-      </w:r>
-      <w:r>
-        <w:rPr>
-          <w:rFonts w:cs="Times New Roman"/>
-          <w:szCs w:val="24"/>
-        </w:rPr>
         <w:t xml:space="preserve"> </w:t>
       </w:r>
       <w:r>
         <w:rPr>
           <w:rFonts w:cs="Times New Roman"/>
-          <w:szCs w:val="24"/>
-        </w:rPr>
-        <w:t xml:space="preserve">Congress </w:t>
-      </w:r>
-      <w:r>
-        <w:rPr>
-          <w:rFonts w:cs="Times New Roman"/>
-          <w:szCs w:val="24"/>
-        </w:rPr>
-        <w:t>intended</w:t>
-      </w:r>
-      <w:r>
-        <w:rPr>
-          <w:rFonts w:cs="Times New Roman"/>
-          <w:szCs w:val="24"/>
-        </w:rPr>
-        <w:t xml:space="preserve"> to simplify the copyright process, and the needless formality of approval or rejection is what Congress sough</w:t>
-      </w:r>
-      <w:r>
-        <w:rPr>
-          <w:rFonts w:cs="Times New Roman"/>
-          <w:szCs w:val="24"/>
-        </w:rPr>
-        <w:t>t</w:t>
-      </w:r>
-      <w:r>
-        <w:rPr>
-          <w:rFonts w:cs="Times New Roman"/>
-          <w:szCs w:val="24"/>
-        </w:rPr>
-        <w:t xml:space="preserve"> to eliminate with the passing of the </w:t>
-      </w:r>
-      <w:r>
-        <w:rPr>
-          <w:rFonts w:cs="Times New Roman"/>
-          <w:szCs w:val="24"/>
-        </w:rPr>
-        <w:t>Copyright A</w:t>
-      </w:r>
-      <w:r>
-        <w:rPr>
-          <w:rFonts w:cs="Times New Roman"/>
-          <w:szCs w:val="24"/>
-        </w:rPr>
-        <w:t xml:space="preserve">ct. </w:t>
-      </w:r>
-      <w:r>
-        <w:rPr>
-          <w:rFonts w:cs="Times New Roman"/>
-          <w:i/>
-          <w:szCs w:val="24"/>
-        </w:rPr>
-        <w:t xml:space="preserve">Id. </w:t>
-      </w:r>
-      <w:r>
-        <w:rPr>
-          <w:rFonts w:cs="Times New Roman"/>
-          <w:szCs w:val="24"/>
-        </w:rPr>
-        <w:t>at 619.</w:t>
-      </w:r>
-      <w:r>
-        <w:rPr>
-          <w:rFonts w:cs="Times New Roman"/>
-          <w:szCs w:val="24"/>
-        </w:rPr>
-        <w:t xml:space="preserve"> Courts following the registration approach argues that legislative intent wanted that formality. </w:t>
-      </w:r>
-      <w:r>
-        <w:rPr>
-          <w:rFonts w:cs="Times New Roman"/>
-          <w:i/>
-          <w:szCs w:val="24"/>
-        </w:rPr>
-        <w:t xml:space="preserve">See </w:t>
-      </w:r>
-      <w:proofErr w:type="spellStart"/>
-      <w:r>
-        <w:rPr>
-          <w:rFonts w:cs="Times New Roman"/>
-          <w:i/>
-          <w:iCs/>
-          <w:szCs w:val="24"/>
-        </w:rPr>
-        <w:t>Asche</w:t>
-      </w:r>
-      <w:proofErr w:type="spellEnd"/>
-      <w:r>
-        <w:rPr>
-          <w:rFonts w:cs="Times New Roman"/>
-          <w:i/>
-          <w:iCs/>
-          <w:szCs w:val="24"/>
-        </w:rPr>
-        <w:t xml:space="preserve"> &amp; Spencer Music, Inc. v. </w:t>
-      </w:r>
-      <w:proofErr w:type="spellStart"/>
-      <w:r>
-        <w:rPr>
-          <w:rFonts w:cs="Times New Roman"/>
-          <w:i/>
-          <w:iCs/>
-          <w:szCs w:val="24"/>
-        </w:rPr>
-        <w:t>Principato</w:t>
-      </w:r>
-      <w:proofErr w:type="spellEnd"/>
-      <w:r>
-        <w:rPr>
-          <w:rFonts w:cs="Times New Roman"/>
-          <w:i/>
-          <w:iCs/>
-          <w:szCs w:val="24"/>
-        </w:rPr>
-        <w:t>-Young Entm't, Inc.</w:t>
-      </w:r>
-      <w:r>
-        <w:rPr>
-          <w:rFonts w:cs="Times New Roman"/>
-          <w:szCs w:val="24"/>
-        </w:rPr>
-        <w:t>, 147 F. Supp. 3d 833, 837 (D. Minn. 2015)</w:t>
-      </w:r>
-      <w:r>
-        <w:rPr>
-          <w:rFonts w:cs="Times New Roman"/>
-          <w:szCs w:val="24"/>
-        </w:rPr>
-        <w:t xml:space="preserve">. The Southern District of New York argues that </w:t>
-      </w:r>
-      <w:r>
-        <w:rPr>
-          <w:rFonts w:cs="Times New Roman"/>
-          <w:szCs w:val="24"/>
-        </w:rPr>
-        <w:t xml:space="preserve">congress could have repealed § 411(a) in the proposed Copyright Reform Act of 1993, but did not enact the bill. </w:t>
-      </w:r>
-      <w:r>
-        <w:rPr>
-          <w:rFonts w:cs="Times New Roman"/>
-          <w:i/>
-          <w:iCs/>
-          <w:szCs w:val="24"/>
-        </w:rPr>
-        <w:t>Robinson v. Princeton Review, Inc.</w:t>
-      </w:r>
-      <w:r>
-        <w:rPr>
-          <w:rFonts w:cs="Times New Roman"/>
-          <w:szCs w:val="24"/>
-        </w:rPr>
-        <w:t>, No. 96 Civ. 4850 (LAK), 1996 WL 663880, at *8 (S.D.N.Y. Nov. 15, 1996).</w:t>
-      </w:r>
-      <w:r>
-        <w:rPr>
-          <w:rFonts w:cs="Times New Roman"/>
+          <w:iCs/>
+          <w:color w:val="FF0000"/>
+          <w:szCs w:val="24"/>
+        </w:rPr>
+        <w:t>Office</w:t>
+      </w:r>
+      <w:r>
+        <w:rPr>
+          <w:rFonts w:cs="Times New Roman"/>
+          <w:iCs/>
+          <w:color w:val="FF0000"/>
+          <w:szCs w:val="24"/>
+        </w:rPr>
+        <w:t xml:space="preserve">, </w:t>
+      </w:r>
+      <w:r>
+        <w:rPr>
+          <w:rFonts w:cs="Times New Roman"/>
+          <w:i/>
+          <w:iCs/>
+          <w:color w:val="FF0000"/>
+          <w:szCs w:val="24"/>
+        </w:rPr>
+        <w:t>Compendium of U.S. Copyright Office Practices</w:t>
+      </w:r>
+      <w:r>
+        <w:rPr>
+          <w:rFonts w:cs="Times New Roman"/>
+          <w:iCs/>
+          <w:color w:val="FF0000"/>
           <w:szCs w:val="24"/>
         </w:rPr>
         <w:t xml:space="preserve"> </w:t>
@@ -2737,105 +3679,26 @@
         <w:rPr>
           <w:rFonts w:cs="Times New Roman"/>
           <w:iCs/>
-          <w:szCs w:val="24"/>
-        </w:rPr>
-        <w:t>The Copyright Office finds the registration approach to be correct inten</w:t>
-      </w:r>
-      <w:r>
-        <w:rPr>
-          <w:rFonts w:cs="Times New Roman"/>
-          <w:iCs/>
-          <w:szCs w:val="24"/>
-        </w:rPr>
-        <w:t>ded by</w:t>
-      </w:r>
-      <w:r>
-        <w:rPr>
-          <w:rFonts w:cs="Times New Roman"/>
-          <w:iCs/>
-          <w:szCs w:val="24"/>
-        </w:rPr>
-        <w:t xml:space="preserve"> Congress.</w:t>
-      </w:r>
-      <w:r>
-        <w:rPr>
-          <w:rFonts w:cs="Times New Roman"/>
-          <w:iCs/>
+          <w:color w:val="FF0000"/>
+          <w:szCs w:val="24"/>
+        </w:rPr>
+        <w:t>§ 625.5 (3d ed. 2014),</w:t>
+      </w:r>
+      <w:r>
+        <w:rPr>
+          <w:rFonts w:cs="Times New Roman"/>
+          <w:iCs/>
+          <w:color w:val="FF0000"/>
           <w:szCs w:val="24"/>
         </w:rPr>
         <w:t xml:space="preserve"> </w:t>
       </w:r>
-      <w:commentRangeStart w:id="1"/>
-      <w:r>
-        <w:rPr>
-          <w:rFonts w:cs="Times New Roman"/>
-          <w:iCs/>
-          <w:szCs w:val="24"/>
-        </w:rPr>
-        <w:t>U.S. Copyright</w:t>
-      </w:r>
-      <w:r>
-        <w:rPr>
-          <w:rFonts w:cs="Times New Roman"/>
-          <w:iCs/>
-          <w:szCs w:val="24"/>
-        </w:rPr>
-        <w:t xml:space="preserve"> </w:t>
-      </w:r>
-      <w:r>
-        <w:rPr>
-          <w:rFonts w:cs="Times New Roman"/>
-          <w:iCs/>
-          <w:szCs w:val="24"/>
-        </w:rPr>
-        <w:t>Office</w:t>
-      </w:r>
-      <w:r>
-        <w:rPr>
-          <w:rFonts w:cs="Times New Roman"/>
-          <w:iCs/>
-          <w:szCs w:val="24"/>
-        </w:rPr>
-        <w:t xml:space="preserve">, </w:t>
-      </w:r>
-      <w:r>
-        <w:rPr>
-          <w:rFonts w:cs="Times New Roman"/>
-          <w:i/>
-          <w:iCs/>
-          <w:szCs w:val="24"/>
-        </w:rPr>
-        <w:t>Compendium of U.S. Copyright Office Practices</w:t>
-      </w:r>
-      <w:r>
-        <w:rPr>
-          <w:rFonts w:cs="Times New Roman"/>
-          <w:iCs/>
-          <w:szCs w:val="24"/>
-        </w:rPr>
-        <w:t xml:space="preserve"> </w:t>
-      </w:r>
-      <w:r>
-        <w:rPr>
-          <w:rFonts w:cs="Times New Roman"/>
-          <w:iCs/>
-          <w:szCs w:val="24"/>
-        </w:rPr>
-        <w:t>§ 625.5 (3d ed. 2014),</w:t>
-      </w:r>
-      <w:r>
-        <w:rPr>
-          <w:rFonts w:cs="Times New Roman"/>
-          <w:iCs/>
-          <w:szCs w:val="24"/>
-        </w:rPr>
-        <w:t xml:space="preserve"> </w:t>
-      </w:r>
-      <w:r>
-        <w:rPr>
-          <w:rFonts w:cs="Times New Roman"/>
-          <w:i/>
-          <w:iCs/>
+      <w:r>
+        <w:rPr>
+          <w:rFonts w:cs="Times New Roman"/>
+          <w:i/>
+          <w:iCs/>
+          <w:color w:val="FF0000"/>
           <w:szCs w:val="24"/>
         </w:rPr>
         <w:t>available at</w:t>
@@ -2844,32 +3707,46 @@
         <w:rPr>
           <w:rFonts w:cs="Times New Roman"/>
           <w:iCs/>
+          <w:color w:val="FF0000"/>
           <w:szCs w:val="24"/>
         </w:rPr>
         <w:t> copyright.gov/comp3/.</w:t>
       </w:r>
-      <w:commentRangeEnd w:id="1"/>
+      <w:commentRangeEnd w:id="3"/>
       <w:r>
         <w:rPr>
           <w:rStyle w:val="CommentReference"/>
-        </w:rPr>
-        <w:commentReference w:id="1"/>
+          <w:color w:val="FF0000"/>
+        </w:rPr>
+        <w:commentReference w:id="3"/>
       </w:r>
     </w:p>
     <w:p>
       <w:pPr>
-        <w:rPr>
-          <w:i/>
-        </w:rPr>
-      </w:pPr>
-      <w:r>
-        <w:t xml:space="preserve">Courts then turn to policy to determine which approach to apply. The Ninth circuit uses the application approach because it minimalizes delay. </w:t>
-      </w:r>
-      <w:r>
-        <w:rPr>
-          <w:rFonts w:cs="Times New Roman"/>
-          <w:i/>
-          <w:color w:val="FF0000"/>
+        <w:ind w:firstLine="360"/>
+        <w:rPr>
+          <w:i/>
+        </w:rPr>
+      </w:pPr>
+      <w:r>
+        <w:t>Courts then turn to policy to de</w:t>
+      </w:r>
+      <w:r>
+        <w:t xml:space="preserve">termine which approach to apply. </w:t>
+      </w:r>
+      <w:r>
+        <w:rPr>
+          <w:i/>
+        </w:rPr>
+        <w:t>See</w:t>
+      </w:r>
+      <w:r>
+        <w:t xml:space="preserve"> </w:t>
+      </w:r>
+      <w:r>
+        <w:rPr>
+          <w:rFonts w:cs="Times New Roman"/>
+          <w:i/>
           <w:szCs w:val="24"/>
         </w:rPr>
         <w:t>Cosmetic Ideas</w:t>
@@ -2877,17 +3754,27 @@
       <w:r>
         <w:rPr>
           <w:rFonts w:cs="Times New Roman"/>
-          <w:color w:val="FF0000"/>
-          <w:szCs w:val="24"/>
-        </w:rPr>
-        <w:t xml:space="preserve">, 606 F.3d </w:t>
-      </w:r>
-      <w:r>
-        <w:rPr>
-          <w:rFonts w:cs="Times New Roman"/>
-          <w:szCs w:val="24"/>
-        </w:rPr>
-        <w:t>at 619</w:t>
+          <w:szCs w:val="24"/>
+        </w:rPr>
+        <w:t xml:space="preserve">, 606 F.3d at 619. </w:t>
+      </w:r>
+      <w:r>
+        <w:t xml:space="preserve">The Ninth circuit uses the application approach because it minimalizes delay. </w:t>
+      </w:r>
+      <w:r>
+        <w:rPr>
+          <w:rFonts w:cs="Times New Roman"/>
+          <w:i/>
+          <w:szCs w:val="24"/>
+        </w:rPr>
+        <w:t>Id.</w:t>
+      </w:r>
+      <w:r>
+        <w:rPr>
+          <w:rFonts w:cs="Times New Roman"/>
+          <w:szCs w:val="24"/>
+        </w:rPr>
+        <w:t xml:space="preserve"> at 619</w:t>
       </w:r>
       <w:r>
         <w:rPr>
@@ -2931,15 +3818,21 @@
           <w:rFonts w:cs="Times New Roman"/>
           <w:szCs w:val="24"/>
         </w:rPr>
-        <w:t xml:space="preserve"> at 620. Additionally, the ability </w:t>
-      </w:r>
-      <w:r>
-        <w:rPr>
-          <w:rFonts w:cs="Times New Roman"/>
-          <w:szCs w:val="24"/>
-        </w:rPr>
-        <w:lastRenderedPageBreak/>
-        <w:t xml:space="preserve">to sue whether the application is accepted or rejected suggests that the process is needless formality. </w:t>
+        <w:t xml:space="preserve"> at 620. Additionally, the ability to sue whether the application is accepted or rejected suggests that the process is</w:t>
+      </w:r>
+      <w:r>
+        <w:rPr>
+          <w:rFonts w:cs="Times New Roman"/>
+          <w:szCs w:val="24"/>
+        </w:rPr>
+        <w:t xml:space="preserve"> </w:t>
+      </w:r>
+      <w:r>
+        <w:rPr>
+          <w:rFonts w:cs="Times New Roman"/>
+          <w:szCs w:val="24"/>
+        </w:rPr>
+        <w:t xml:space="preserve">needless formality. </w:t>
       </w:r>
       <w:proofErr w:type="spellStart"/>
       <w:r>
@@ -3006,19 +3899,29 @@
     <w:p>
       <w:pPr>
         <w:widowControl w:val="0"/>
-        <w:rPr>
-          <w:rFonts w:cs="Times New Roman"/>
-          <w:szCs w:val="24"/>
-        </w:rPr>
-      </w:pPr>
-      <w:r>
-        <w:rPr>
-          <w:rFonts w:cs="Times New Roman"/>
-          <w:iCs/>
-          <w:color w:val="000000" w:themeColor="text1"/>
-          <w:szCs w:val="24"/>
-        </w:rPr>
-        <w:t>The Second Circuit abstains</w:t>
+        <w:ind w:firstLine="360"/>
+        <w:rPr>
+          <w:rFonts w:cs="Times New Roman"/>
+          <w:szCs w:val="24"/>
+        </w:rPr>
+      </w:pPr>
+      <w:r>
+        <w:rPr>
+          <w:rFonts w:cs="Times New Roman"/>
+          <w:iCs/>
+          <w:color w:val="000000" w:themeColor="text1"/>
+          <w:szCs w:val="24"/>
+        </w:rPr>
+        <w:t xml:space="preserve">The </w:t>
+      </w:r>
+      <w:r>
+        <w:rPr>
+          <w:rFonts w:cs="Times New Roman"/>
+          <w:iCs/>
+          <w:color w:val="000000" w:themeColor="text1"/>
+          <w:szCs w:val="24"/>
+        </w:rPr>
+        <w:t>Second Circuit abstains</w:t>
       </w:r>
       <w:r>
         <w:rPr>
@@ -3057,7 +3960,61 @@
           <w:color w:val="000000" w:themeColor="text1"/>
           <w:szCs w:val="24"/>
         </w:rPr>
-        <w:t xml:space="preserve">, 748 F.3d at 125, however, it would likely follow the registration approach because its districts almost unanimously </w:t>
+        <w:t xml:space="preserve">, 748 F.3d at 125, however, it </w:t>
+      </w:r>
+      <w:r>
+        <w:rPr>
+          <w:rFonts w:cs="Times New Roman"/>
+          <w:iCs/>
+          <w:color w:val="000000" w:themeColor="text1"/>
+          <w:szCs w:val="24"/>
+        </w:rPr>
+        <w:t>will</w:t>
+      </w:r>
+      <w:r>
+        <w:rPr>
+          <w:rFonts w:cs="Times New Roman"/>
+          <w:iCs/>
+          <w:color w:val="000000" w:themeColor="text1"/>
+          <w:szCs w:val="24"/>
+        </w:rPr>
+        <w:t xml:space="preserve"> likely follow the registration approach because </w:t>
+      </w:r>
+      <w:r>
+        <w:rPr>
+          <w:rFonts w:cs="Times New Roman"/>
+          <w:iCs/>
+          <w:color w:val="000000" w:themeColor="text1"/>
+          <w:szCs w:val="24"/>
+        </w:rPr>
+        <w:t xml:space="preserve">almost all its </w:t>
+      </w:r>
+      <w:r>
+        <w:rPr>
+          <w:rFonts w:cs="Times New Roman"/>
+          <w:iCs/>
+          <w:color w:val="000000" w:themeColor="text1"/>
+          <w:szCs w:val="24"/>
+        </w:rPr>
+        <w:t>district</w:t>
+      </w:r>
+      <w:r>
+        <w:rPr>
+          <w:rFonts w:cs="Times New Roman"/>
+          <w:iCs/>
+          <w:color w:val="000000" w:themeColor="text1"/>
+          <w:szCs w:val="24"/>
+        </w:rPr>
+        <w:t xml:space="preserve"> courts</w:t>
+      </w:r>
+      <w:r>
+        <w:rPr>
+          <w:rFonts w:cs="Times New Roman"/>
+          <w:iCs/>
+          <w:color w:val="000000" w:themeColor="text1"/>
+          <w:szCs w:val="24"/>
+        </w:rPr>
+        <w:t xml:space="preserve"> </w:t>
       </w:r>
       <w:r>
         <w:rPr>
@@ -3075,7 +4032,16 @@
           <w:color w:val="000000" w:themeColor="text1"/>
           <w:szCs w:val="24"/>
         </w:rPr>
-        <w:t xml:space="preserve"> that application for registration is not </w:t>
+        <w:t xml:space="preserve"> that application for registration is </w:t>
+      </w:r>
+      <w:r>
+        <w:rPr>
+          <w:rFonts w:cs="Times New Roman"/>
+          <w:iCs/>
+          <w:color w:val="000000" w:themeColor="text1"/>
+          <w:szCs w:val="24"/>
+        </w:rPr>
+        <w:t>in</w:t>
       </w:r>
       <w:r>
         <w:rPr>
@@ -3115,26 +4081,6 @@
         </w:rPr>
         <w:t xml:space="preserve">. </w:t>
       </w:r>
-      <w:proofErr w:type="gramStart"/>
-      <w:r>
-        <w:rPr>
-          <w:rFonts w:cs="Times New Roman"/>
-          <w:iCs/>
-          <w:color w:val="000000" w:themeColor="text1"/>
-          <w:szCs w:val="24"/>
-        </w:rPr>
-        <w:t>The majority of</w:t>
-      </w:r>
-      <w:proofErr w:type="gramEnd"/>
-      <w:r>
-        <w:rPr>
-          <w:rFonts w:cs="Times New Roman"/>
-          <w:iCs/>
-          <w:color w:val="000000" w:themeColor="text1"/>
-          <w:szCs w:val="24"/>
-        </w:rPr>
-        <w:t xml:space="preserve"> copyright infringement suits that are brought in the Second Circuit originate in the Southern District of New York. </w:t>
-      </w:r>
       <w:r>
         <w:rPr>
           <w:rFonts w:cs="Times New Roman"/>
@@ -3204,7 +4150,7 @@
         </w:rPr>
         <w:t xml:space="preserve">Capitol Records, Inc. v. </w:t>
       </w:r>
-      <w:bookmarkStart w:id="2" w:name="_Hlk497569597"/>
+      <w:bookmarkStart w:id="4" w:name="_Hlk497569597"/>
       <w:r>
         <w:rPr>
           <w:rFonts w:cs="Times New Roman"/>
@@ -3260,7 +4206,7 @@
         </w:rPr>
         <w:t xml:space="preserve">2d </w:t>
       </w:r>
-      <w:bookmarkEnd w:id="2"/>
+      <w:bookmarkEnd w:id="4"/>
       <w:r>
         <w:rPr>
           <w:rFonts w:cs="Times New Roman"/>
@@ -3401,7 +4347,17 @@
           <w:iCs/>
           <w:szCs w:val="24"/>
         </w:rPr>
-        <w:t xml:space="preserve"> Int'l Corp</w:t>
+        <w:t xml:space="preserve"> Int'l </w:t>
+      </w:r>
+      <w:r>
+        <w:rPr>
+          <w:rFonts w:cs="Times New Roman"/>
+          <w:i/>
+          <w:iCs/>
+          <w:szCs w:val="24"/>
+        </w:rPr>
+        <w:lastRenderedPageBreak/>
+        <w:t>Corp</w:t>
       </w:r>
       <w:r>
         <w:rPr>
@@ -3443,69 +4399,6 @@
           <w:color w:val="000000" w:themeColor="text1"/>
           <w:szCs w:val="24"/>
         </w:rPr>
-        <w:t xml:space="preserve"> The District of Connecticut has not touched the issue in great amount, and so determining its position is not possible. </w:t>
-      </w:r>
-      <w:r>
-        <w:rPr>
-          <w:rFonts w:cs="Times New Roman"/>
-          <w:i/>
-          <w:iCs/>
-          <w:szCs w:val="24"/>
-        </w:rPr>
-        <w:t>Oban US, LLC v. Nautilus, Inc.</w:t>
-      </w:r>
-      <w:r>
-        <w:rPr>
-          <w:rFonts w:cs="Times New Roman"/>
-          <w:szCs w:val="24"/>
-        </w:rPr>
-        <w:t xml:space="preserve">, No. 3:13CV2076 (JBA), 2014 WL 2854539, (D. Ct. June 23, 2014) (preferring the application approach); </w:t>
-      </w:r>
-      <w:r>
-        <w:rPr>
-          <w:rFonts w:cs="Times New Roman"/>
-          <w:i/>
-          <w:iCs/>
-          <w:szCs w:val="24"/>
-        </w:rPr>
-        <w:t>RBC Nice Bearings, Inc. v. Peer Bearing Co</w:t>
-      </w:r>
-      <w:r>
-        <w:rPr>
-          <w:rFonts w:cs="Times New Roman"/>
-          <w:szCs w:val="24"/>
-        </w:rPr>
-        <w:t>., No. 3:06–CV–1380 (VLB), 2009 WL 3642769, at *4 (</w:t>
-      </w:r>
-      <w:proofErr w:type="spellStart"/>
-      <w:r>
-        <w:rPr>
-          <w:rFonts w:cs="Times New Roman"/>
-          <w:szCs w:val="24"/>
-        </w:rPr>
-        <w:t>D.Conn</w:t>
-      </w:r>
-      <w:proofErr w:type="spellEnd"/>
-      <w:r>
-        <w:rPr>
-          <w:rFonts w:cs="Times New Roman"/>
-          <w:szCs w:val="24"/>
-        </w:rPr>
-        <w:t xml:space="preserve">. Oct. 27, 2009) (applying the registration approach). </w:t>
-      </w:r>
-      <w:r>
-        <w:rPr>
-          <w:rFonts w:cs="Times New Roman"/>
-          <w:strike/>
-          <w:szCs w:val="24"/>
-        </w:rPr>
-        <w:t>The District of Vermont has not addressed the issue.</w:t>
-      </w:r>
-      <w:r>
-        <w:rPr>
-          <w:rFonts w:cs="Times New Roman"/>
-          <w:szCs w:val="24"/>
-        </w:rPr>
         <w:t xml:space="preserve"> </w:t>
       </w:r>
       <w:r>
@@ -3513,20 +4406,27 @@
           <w:rFonts w:cs="Times New Roman"/>
           <w:szCs w:val="24"/>
         </w:rPr>
-        <w:t xml:space="preserve">The registration approach is more faithful to statutory construction because while the language in § 411(a) may </w:t>
-      </w:r>
-      <w:r>
-        <w:rPr>
-          <w:rFonts w:cs="Times New Roman"/>
-          <w:szCs w:val="24"/>
-        </w:rPr>
-        <w:lastRenderedPageBreak/>
-        <w:t xml:space="preserve">seem ambiguous, the statute clearly distinguishes between application and registration in other sections, and the Copyright Office itself supports the registration approach and the legislative intent requiring acceptance. </w:t>
+        <w:t xml:space="preserve">The registration approach is more faithful to statutory construction because </w:t>
+      </w:r>
+      <w:r>
+        <w:rPr>
+          <w:rFonts w:cs="Times New Roman"/>
+          <w:szCs w:val="24"/>
+        </w:rPr>
+        <w:t>despite ambiguous</w:t>
+      </w:r>
+      <w:r>
+        <w:rPr>
+          <w:rFonts w:cs="Times New Roman"/>
+          <w:szCs w:val="24"/>
+        </w:rPr>
+        <w:t xml:space="preserve"> language in § 411(a), the statute clearly distinguishes between application and registration in other sections, and the Copyright Office itself supports the registration approach and the legislative intent requiring acceptance. </w:t>
       </w:r>
     </w:p>
     <w:p>
       <w:pPr>
         <w:widowControl w:val="0"/>
+        <w:ind w:firstLine="360"/>
         <w:rPr>
           <w:rFonts w:cs="Times New Roman"/>
           <w:szCs w:val="24"/>
@@ -3544,14 +4444,28 @@
           <w:rFonts w:cs="Times New Roman"/>
           <w:szCs w:val="24"/>
         </w:rPr>
-        <w:t xml:space="preserve">he Southern District </w:t>
-      </w:r>
-      <w:r>
-        <w:rPr>
-          <w:rFonts w:cs="Times New Roman"/>
-          <w:szCs w:val="24"/>
-        </w:rPr>
-        <w:t xml:space="preserve">will likely rule </w:t>
+        <w:t xml:space="preserve">he </w:t>
+      </w:r>
+      <w:r>
+        <w:rPr>
+          <w:rFonts w:cs="Times New Roman"/>
+          <w:szCs w:val="24"/>
+        </w:rPr>
+        <w:t>S.D.N.Y</w:t>
+      </w:r>
+      <w:r>
+        <w:rPr>
+          <w:rFonts w:cs="Times New Roman"/>
+          <w:szCs w:val="24"/>
+        </w:rPr>
+        <w:t xml:space="preserve"> </w:t>
+      </w:r>
+      <w:r>
+        <w:rPr>
+          <w:rFonts w:cs="Times New Roman"/>
+          <w:szCs w:val="24"/>
+        </w:rPr>
+        <w:t xml:space="preserve">will rule </w:t>
       </w:r>
       <w:proofErr w:type="spellStart"/>
       <w:r>
@@ -3588,7 +4502,7 @@
           <w:rFonts w:cs="Times New Roman"/>
           <w:szCs w:val="24"/>
         </w:rPr>
-        <w:t>probably</w:t>
+        <w:t>likely</w:t>
       </w:r>
       <w:r>
         <w:rPr>
@@ -3623,21 +4537,7 @@
           <w:rFonts w:cs="Times New Roman"/>
           <w:szCs w:val="24"/>
         </w:rPr>
-        <w:t>Southern District</w:t>
-      </w:r>
-      <w:r>
-        <w:rPr>
-          <w:rFonts w:cs="Times New Roman"/>
-          <w:szCs w:val="24"/>
-        </w:rPr>
-        <w:t xml:space="preserve"> of </w:t>
-      </w:r>
-      <w:r>
-        <w:rPr>
-          <w:rFonts w:cs="Times New Roman"/>
-          <w:szCs w:val="24"/>
-        </w:rPr>
-        <w:t>New York</w:t>
+        <w:t>S.D.N.Y.</w:t>
       </w:r>
       <w:r>
         <w:rPr>
@@ -3816,7 +4716,21 @@
           <w:rFonts w:cs="Times New Roman"/>
           <w:szCs w:val="24"/>
         </w:rPr>
-        <w:t xml:space="preserve">, plaintiff’s pending applications where deemed as insufficient registration under § 411(a) because they were not yet accepted or rejected by the Copyright Office, as such defendant’s motion to dismiss regarding the infringement was granted. </w:t>
+        <w:t xml:space="preserve">, plaintiff’s pending applications where deemed as insufficient registration under § 411(a) because they were not yet accepted or rejected by the Copyright Office, as such defendant’s </w:t>
+      </w:r>
+      <w:r>
+        <w:rPr>
+          <w:rFonts w:cs="Times New Roman"/>
+          <w:szCs w:val="24"/>
+        </w:rPr>
+        <w:t>Motion to Dismiss</w:t>
+      </w:r>
+      <w:r>
+        <w:rPr>
+          <w:rFonts w:cs="Times New Roman"/>
+          <w:szCs w:val="24"/>
+        </w:rPr>
+        <w:t xml:space="preserve"> regarding the infringement was granted. </w:t>
       </w:r>
       <w:r>
         <w:rPr>
@@ -3902,7 +4816,16 @@
           <w:color w:val="000000" w:themeColor="text1"/>
           <w:szCs w:val="24"/>
         </w:rPr>
-        <w:t xml:space="preserve">motion to dismiss was granted in part in respect to photographs that did not having valid copyright registration, because some were not registered at all, and some were still pending. </w:t>
+        <w:t>Motion to Dismiss</w:t>
+      </w:r>
+      <w:r>
+        <w:rPr>
+          <w:rFonts w:cs="Times New Roman"/>
+          <w:iCs/>
+          <w:color w:val="000000" w:themeColor="text1"/>
+          <w:szCs w:val="24"/>
+        </w:rPr>
+        <w:t xml:space="preserve"> was granted in part in respect to photographs that did not having valid copyright registration, because some were not registered at all, and some were still pending. </w:t>
       </w:r>
       <w:r>
         <w:rPr>
@@ -3921,7 +4844,25 @@
           <w:color w:val="000000" w:themeColor="text1"/>
           <w:szCs w:val="24"/>
         </w:rPr>
-        <w:t xml:space="preserve">, 2017 WL 2829517, at *4. Here, </w:t>
+        <w:t xml:space="preserve">, 2017 WL 2829517, at *4. </w:t>
+      </w:r>
+      <w:r>
+        <w:rPr>
+          <w:rFonts w:cs="Times New Roman"/>
+          <w:iCs/>
+          <w:color w:val="000000" w:themeColor="text1"/>
+          <w:szCs w:val="24"/>
+        </w:rPr>
+        <w:t>H</w:t>
+      </w:r>
+      <w:r>
+        <w:rPr>
+          <w:rFonts w:cs="Times New Roman"/>
+          <w:iCs/>
+          <w:color w:val="000000" w:themeColor="text1"/>
+          <w:szCs w:val="24"/>
+        </w:rPr>
+        <w:t xml:space="preserve">ere, </w:t>
       </w:r>
       <w:proofErr w:type="spellStart"/>
       <w:r>
@@ -3941,34 +4882,153 @@
           <w:color w:val="000000" w:themeColor="text1"/>
           <w:szCs w:val="24"/>
         </w:rPr>
-        <w:t xml:space="preserve"> application has not been approved or rejected by the Copyright office, and </w:t>
-      </w:r>
-      <w:r>
-        <w:rPr>
-          <w:rFonts w:cs="Times New Roman"/>
-          <w:iCs/>
-          <w:color w:val="000000" w:themeColor="text1"/>
-          <w:szCs w:val="24"/>
-        </w:rPr>
-        <w:t>so</w:t>
-      </w:r>
-      <w:r>
-        <w:rPr>
-          <w:rFonts w:cs="Times New Roman"/>
-          <w:iCs/>
-          <w:color w:val="000000" w:themeColor="text1"/>
-          <w:szCs w:val="24"/>
-        </w:rPr>
-        <w:t xml:space="preserve"> Archer’s motion to dismiss will likely be approved. </w:t>
-      </w:r>
-      <w:r>
-        <w:rPr>
-          <w:rFonts w:cs="Times New Roman"/>
-          <w:iCs/>
-          <w:color w:val="000000" w:themeColor="text1"/>
-          <w:szCs w:val="24"/>
-        </w:rPr>
-        <w:t xml:space="preserve">However, if the Southern District used the application approach, the motion would be denied. In </w:t>
+        <w:t xml:space="preserve"> application has not been approved or rejected by the Copyright office, </w:t>
+      </w:r>
+      <w:r>
+        <w:rPr>
+          <w:rFonts w:cs="Times New Roman"/>
+          <w:iCs/>
+          <w:color w:val="000000" w:themeColor="text1"/>
+          <w:szCs w:val="24"/>
+        </w:rPr>
+        <w:t>therefore</w:t>
+      </w:r>
+      <w:r>
+        <w:rPr>
+          <w:rFonts w:cs="Times New Roman"/>
+          <w:iCs/>
+          <w:color w:val="000000" w:themeColor="text1"/>
+          <w:szCs w:val="24"/>
+        </w:rPr>
+        <w:t xml:space="preserve"> Archer’s </w:t>
+      </w:r>
+      <w:r>
+        <w:rPr>
+          <w:rFonts w:cs="Times New Roman"/>
+          <w:iCs/>
+          <w:color w:val="000000" w:themeColor="text1"/>
+          <w:szCs w:val="24"/>
+        </w:rPr>
+        <w:t>Motion to Dismiss</w:t>
+      </w:r>
+      <w:r>
+        <w:rPr>
+          <w:rFonts w:cs="Times New Roman"/>
+          <w:iCs/>
+          <w:color w:val="000000" w:themeColor="text1"/>
+          <w:szCs w:val="24"/>
+        </w:rPr>
+        <w:t xml:space="preserve"> will likely be </w:t>
+      </w:r>
+      <w:r>
+        <w:rPr>
+          <w:rFonts w:cs="Times New Roman"/>
+          <w:iCs/>
+          <w:color w:val="000000" w:themeColor="text1"/>
+          <w:szCs w:val="24"/>
+        </w:rPr>
+        <w:t xml:space="preserve">granted as in </w:t>
+      </w:r>
+      <w:r>
+        <w:rPr>
+          <w:rFonts w:cs="Times New Roman"/>
+          <w:i/>
+          <w:iCs/>
+          <w:color w:val="000000" w:themeColor="text1"/>
+          <w:szCs w:val="24"/>
+        </w:rPr>
+        <w:t xml:space="preserve">Wings Digital </w:t>
+      </w:r>
+      <w:r>
+        <w:rPr>
+          <w:rFonts w:cs="Times New Roman"/>
+          <w:iCs/>
+          <w:color w:val="000000" w:themeColor="text1"/>
+          <w:szCs w:val="24"/>
+        </w:rPr>
+        <w:t xml:space="preserve">and </w:t>
+      </w:r>
+      <w:r>
+        <w:rPr>
+          <w:rFonts w:cs="Times New Roman"/>
+          <w:i/>
+          <w:iCs/>
+          <w:color w:val="000000" w:themeColor="text1"/>
+          <w:szCs w:val="24"/>
+        </w:rPr>
+        <w:t>Zuma</w:t>
+      </w:r>
+      <w:r>
+        <w:rPr>
+          <w:rFonts w:cs="Times New Roman"/>
+          <w:iCs/>
+          <w:color w:val="000000" w:themeColor="text1"/>
+          <w:szCs w:val="24"/>
+        </w:rPr>
+        <w:t xml:space="preserve">. </w:t>
+      </w:r>
+      <w:r>
+        <w:rPr>
+          <w:rFonts w:cs="Times New Roman"/>
+          <w:iCs/>
+          <w:color w:val="000000" w:themeColor="text1"/>
+          <w:szCs w:val="24"/>
+        </w:rPr>
+        <w:t xml:space="preserve">However, if the </w:t>
+      </w:r>
+      <w:r>
+        <w:rPr>
+          <w:rFonts w:cs="Times New Roman"/>
+          <w:iCs/>
+          <w:color w:val="000000" w:themeColor="text1"/>
+          <w:szCs w:val="24"/>
+        </w:rPr>
+        <w:t>S.D.N.Y.</w:t>
+      </w:r>
+      <w:r>
+        <w:rPr>
+          <w:rFonts w:cs="Times New Roman"/>
+          <w:iCs/>
+          <w:color w:val="000000" w:themeColor="text1"/>
+          <w:szCs w:val="24"/>
+        </w:rPr>
+        <w:t xml:space="preserve"> used the application approach, the </w:t>
+      </w:r>
+      <w:r>
+        <w:rPr>
+          <w:rFonts w:cs="Times New Roman"/>
+          <w:iCs/>
+          <w:color w:val="000000" w:themeColor="text1"/>
+          <w:szCs w:val="24"/>
+        </w:rPr>
+        <w:t>M</w:t>
+      </w:r>
+      <w:r>
+        <w:rPr>
+          <w:rFonts w:cs="Times New Roman"/>
+          <w:iCs/>
+          <w:color w:val="000000" w:themeColor="text1"/>
+          <w:szCs w:val="24"/>
+        </w:rPr>
+        <w:t xml:space="preserve">otion </w:t>
+      </w:r>
+      <w:r>
+        <w:rPr>
+          <w:rFonts w:cs="Times New Roman"/>
+          <w:iCs/>
+          <w:color w:val="000000" w:themeColor="text1"/>
+          <w:szCs w:val="24"/>
+        </w:rPr>
+        <w:t xml:space="preserve">to Dismiss </w:t>
+      </w:r>
+      <w:r>
+        <w:rPr>
+          <w:rFonts w:cs="Times New Roman"/>
+          <w:iCs/>
+          <w:color w:val="000000" w:themeColor="text1"/>
+          <w:szCs w:val="24"/>
+        </w:rPr>
+        <w:t xml:space="preserve">would be denied. In </w:t>
       </w:r>
       <w:proofErr w:type="spellStart"/>
       <w:r>
@@ -3989,7 +5049,25 @@
           <w:color w:val="000000" w:themeColor="text1"/>
           <w:szCs w:val="24"/>
         </w:rPr>
-        <w:t xml:space="preserve">, copyright owner could bring infringement action enough his application had not yet been accepted or rejected. </w:t>
+        <w:t xml:space="preserve">, copyright owner could bring infringement action </w:t>
+      </w:r>
+      <w:r>
+        <w:rPr>
+          <w:rFonts w:cs="Times New Roman"/>
+          <w:iCs/>
+          <w:color w:val="000000" w:themeColor="text1"/>
+          <w:szCs w:val="24"/>
+        </w:rPr>
+        <w:t>when</w:t>
+      </w:r>
+      <w:r>
+        <w:rPr>
+          <w:rFonts w:cs="Times New Roman"/>
+          <w:iCs/>
+          <w:color w:val="000000" w:themeColor="text1"/>
+          <w:szCs w:val="24"/>
+        </w:rPr>
+        <w:t xml:space="preserve"> his application had not yet been accepted or rejected. </w:t>
       </w:r>
       <w:proofErr w:type="spellStart"/>
       <w:r>
@@ -4121,7 +5199,47 @@
           <w:b/>
           <w:szCs w:val="24"/>
         </w:rPr>
-        <w:t xml:space="preserve"> will not receive the lenient standard of registration granted for works of art protected by VARA because it is an audiovisual work and promotional in nature. </w:t>
+        <w:t xml:space="preserve"> will not receive the lenient standard of registration granted for works of </w:t>
+      </w:r>
+      <w:r>
+        <w:rPr>
+          <w:rFonts w:cs="Times New Roman"/>
+          <w:b/>
+          <w:szCs w:val="24"/>
+        </w:rPr>
+        <w:t xml:space="preserve">visual </w:t>
+      </w:r>
+      <w:r>
+        <w:rPr>
+          <w:rFonts w:cs="Times New Roman"/>
+          <w:b/>
+          <w:szCs w:val="24"/>
+        </w:rPr>
+        <w:t xml:space="preserve">art protected by VARA </w:t>
+      </w:r>
+      <w:r>
+        <w:rPr>
+          <w:rFonts w:cs="Times New Roman"/>
+          <w:b/>
+          <w:szCs w:val="24"/>
+        </w:rPr>
+        <w:t xml:space="preserve">because </w:t>
+      </w:r>
+      <w:r>
+        <w:rPr>
+          <w:rFonts w:cs="Times New Roman"/>
+          <w:b/>
+          <w:szCs w:val="24"/>
+        </w:rPr>
+        <w:t>her music video</w:t>
+      </w:r>
+      <w:r>
+        <w:rPr>
+          <w:rFonts w:cs="Times New Roman"/>
+          <w:b/>
+          <w:szCs w:val="24"/>
+        </w:rPr>
+        <w:t xml:space="preserve"> an audiovisual work and promotional in nature. </w:t>
       </w:r>
       <w:r>
         <w:rPr>
@@ -4135,7 +5253,7 @@
     <w:p>
       <w:pPr>
         <w:widowControl w:val="0"/>
-        <w:ind w:firstLine="0"/>
+        <w:ind w:firstLine="360"/>
         <w:rPr>
           <w:rFonts w:cs="Times New Roman"/>
           <w:color w:val="212121"/>
@@ -4147,7 +5265,60 @@
           <w:rFonts w:cs="Times New Roman"/>
           <w:szCs w:val="24"/>
         </w:rPr>
-        <w:t>The Copyright Act, 17 U.S.C. § 411(a), requires preregistration for civil action for infringement, “Except for an action brought for a violation of the rights of the author under section 106A(a)</w:t>
+        <w:t>The Copyright Act</w:t>
+      </w:r>
+      <w:r>
+        <w:rPr>
+          <w:rFonts w:cs="Times New Roman"/>
+          <w:szCs w:val="24"/>
+        </w:rPr>
+        <w:t xml:space="preserve"> </w:t>
+      </w:r>
+      <w:r>
+        <w:rPr>
+          <w:rFonts w:cs="Times New Roman"/>
+          <w:szCs w:val="24"/>
+        </w:rPr>
+        <w:t>requires preregistration for civil action for infringement, “</w:t>
+      </w:r>
+      <w:r>
+        <w:rPr>
+          <w:rFonts w:cs="Times New Roman"/>
+          <w:szCs w:val="24"/>
+        </w:rPr>
+        <w:t>[e]</w:t>
+      </w:r>
+      <w:proofErr w:type="spellStart"/>
+      <w:r>
+        <w:rPr>
+          <w:rFonts w:cs="Times New Roman"/>
+          <w:szCs w:val="24"/>
+        </w:rPr>
+        <w:t>xcept</w:t>
+      </w:r>
+      <w:proofErr w:type="spellEnd"/>
+      <w:r>
+        <w:rPr>
+          <w:rFonts w:cs="Times New Roman"/>
+          <w:szCs w:val="24"/>
+        </w:rPr>
+        <w:t xml:space="preserve"> for an </w:t>
+      </w:r>
+      <w:r>
+        <w:rPr>
+          <w:rFonts w:cs="Times New Roman"/>
+          <w:szCs w:val="24"/>
+        </w:rPr>
+        <w:lastRenderedPageBreak/>
+        <w:t xml:space="preserve">action brought for a violation of the rights of the author under section </w:t>
+      </w:r>
+      <w:commentRangeStart w:id="5"/>
+      <w:r>
+        <w:rPr>
+          <w:rFonts w:cs="Times New Roman"/>
+          <w:szCs w:val="24"/>
+        </w:rPr>
+        <w:t>106A(a)</w:t>
       </w:r>
       <w:r>
         <w:rPr>
@@ -4161,22 +5332,70 @@
           <w:rFonts w:cs="Times New Roman"/>
           <w:szCs w:val="24"/>
         </w:rPr>
-        <w:t>” VARA gives visual artists additional rights and control over their works</w:t>
-      </w:r>
-      <w:r>
-        <w:rPr>
-          <w:rFonts w:cs="Times New Roman"/>
-          <w:szCs w:val="24"/>
-        </w:rPr>
-        <w:t xml:space="preserve">. VARA only applies to </w:t>
-      </w:r>
-      <w:r>
-        <w:rPr>
-          <w:rFonts w:cs="Times New Roman"/>
-          <w:szCs w:val="24"/>
-        </w:rPr>
-        <w:lastRenderedPageBreak/>
-        <w:t>“visual art” which as defined in 17 U.S.C. § 101 “</w:t>
+        <w:t>”</w:t>
+      </w:r>
+      <w:r>
+        <w:rPr>
+          <w:rFonts w:cs="Times New Roman"/>
+          <w:szCs w:val="24"/>
+        </w:rPr>
+        <w:t xml:space="preserve">. </w:t>
+      </w:r>
+      <w:r>
+        <w:rPr>
+          <w:rFonts w:cs="Times New Roman"/>
+          <w:szCs w:val="24"/>
+        </w:rPr>
+        <w:t xml:space="preserve">17 </w:t>
+      </w:r>
+      <w:commentRangeEnd w:id="5"/>
+      <w:r>
+        <w:rPr>
+          <w:rStyle w:val="CommentReference"/>
+        </w:rPr>
+        <w:commentReference w:id="5"/>
+      </w:r>
+      <w:r>
+        <w:rPr>
+          <w:rFonts w:cs="Times New Roman"/>
+          <w:szCs w:val="24"/>
+        </w:rPr>
+        <w:t>U.S.C. § 411(a)</w:t>
+      </w:r>
+      <w:r>
+        <w:rPr>
+          <w:rFonts w:cs="Times New Roman"/>
+          <w:szCs w:val="24"/>
+        </w:rPr>
+        <w:t>.</w:t>
+      </w:r>
+      <w:r>
+        <w:rPr>
+          <w:rFonts w:cs="Times New Roman"/>
+          <w:szCs w:val="24"/>
+        </w:rPr>
+        <w:t xml:space="preserve"> VARA gives visual artists additional rights and control over their works</w:t>
+      </w:r>
+      <w:r>
+        <w:rPr>
+          <w:rFonts w:cs="Times New Roman"/>
+          <w:szCs w:val="24"/>
+        </w:rPr>
+        <w:t xml:space="preserve">. VARA only applies to “visual art” which as defined in 17 U.S.C. § 101 </w:t>
+      </w:r>
+      <w:r>
+        <w:rPr>
+          <w:rFonts w:cs="Times New Roman"/>
+          <w:szCs w:val="24"/>
+        </w:rPr>
+        <w:t xml:space="preserve">is </w:t>
+      </w:r>
+      <w:r>
+        <w:rPr>
+          <w:rFonts w:cs="Times New Roman"/>
+          <w:szCs w:val="24"/>
+        </w:rPr>
+        <w:t>“</w:t>
       </w:r>
       <w:r>
         <w:rPr>
@@ -4198,7 +5417,14 @@
           <w:rFonts w:cs="Times New Roman"/>
           <w:szCs w:val="24"/>
         </w:rPr>
-        <w:t xml:space="preserve">VARA’s protection is limited to works intended for exhibition use only. </w:t>
+        <w:t xml:space="preserve">VARA’s protection is limited to works intended for </w:t>
+      </w:r>
+      <w:r>
+        <w:rPr>
+          <w:rFonts w:cs="Times New Roman"/>
+          <w:szCs w:val="24"/>
+        </w:rPr>
+        <w:t xml:space="preserve">exhibition use only. </w:t>
       </w:r>
       <w:proofErr w:type="spellStart"/>
       <w:r>
@@ -4230,7 +5456,42 @@
           <w:rFonts w:cs="Times New Roman"/>
           <w:szCs w:val="24"/>
         </w:rPr>
-        <w:t>§ 101</w:t>
+        <w:t xml:space="preserve">Visual works of art </w:t>
+      </w:r>
+      <w:r>
+        <w:rPr>
+          <w:rFonts w:cs="Times New Roman"/>
+          <w:szCs w:val="24"/>
+        </w:rPr>
+        <w:t xml:space="preserve">specifically </w:t>
+      </w:r>
+      <w:r>
+        <w:rPr>
+          <w:rFonts w:cs="Times New Roman"/>
+          <w:szCs w:val="24"/>
+        </w:rPr>
+        <w:t>excludes</w:t>
+      </w:r>
+      <w:r>
+        <w:rPr>
+          <w:rFonts w:cs="Times New Roman"/>
+          <w:szCs w:val="24"/>
+        </w:rPr>
+        <w:t xml:space="preserve"> audiovisual works and items of a promotional nature. </w:t>
+      </w:r>
+      <w:r>
+        <w:rPr>
+          <w:rFonts w:cs="Times New Roman"/>
+          <w:szCs w:val="24"/>
+        </w:rPr>
+        <w:t>17 U.S.C. § 101</w:t>
+      </w:r>
+      <w:r>
+        <w:rPr>
+          <w:rFonts w:cs="Times New Roman"/>
+          <w:szCs w:val="24"/>
+        </w:rPr>
+        <w:t>;</w:t>
       </w:r>
       <w:r>
         <w:rPr>
@@ -4242,76 +5503,72 @@
       <w:r>
         <w:rPr>
           <w:rFonts w:cs="Times New Roman"/>
+          <w:i/>
+          <w:szCs w:val="24"/>
+        </w:rPr>
+        <w:t>Scott v. Carlson,</w:t>
+      </w:r>
+      <w:r>
+        <w:rPr>
+          <w:rFonts w:cs="Times New Roman"/>
+          <w:szCs w:val="24"/>
+        </w:rPr>
+        <w:t xml:space="preserve"> No. 2:17-CV-10011, 2017 WL 3599249, at *2 (W.D.</w:t>
+      </w:r>
+      <w:r>
+        <w:rPr>
+          <w:rFonts w:cs="Times New Roman"/>
+          <w:szCs w:val="24"/>
+        </w:rPr>
+        <w:t xml:space="preserve"> </w:t>
+      </w:r>
+      <w:r>
+        <w:rPr>
+          <w:rFonts w:cs="Times New Roman"/>
+          <w:szCs w:val="24"/>
+        </w:rPr>
+        <w:t>Va. Aug. 21, 2017)</w:t>
+      </w:r>
+      <w:r>
+        <w:rPr>
+          <w:rFonts w:cs="Times New Roman"/>
+          <w:i/>
+          <w:szCs w:val="24"/>
+        </w:rPr>
+        <w:t xml:space="preserve"> </w:t>
+      </w:r>
+      <w:r>
+        <w:rPr>
+          <w:rFonts w:cs="Times New Roman"/>
+          <w:szCs w:val="24"/>
+        </w:rPr>
+        <w:t>(hold</w:t>
+      </w:r>
+      <w:r>
+        <w:rPr>
+          <w:rFonts w:cs="Times New Roman"/>
           <w:color w:val="212121"/>
           <w:szCs w:val="24"/>
         </w:rPr>
-        <w:t xml:space="preserve">specifically </w:t>
-      </w:r>
-      <w:r>
-        <w:rPr>
-          <w:rFonts w:cs="Times New Roman"/>
-          <w:color w:val="212121"/>
-          <w:szCs w:val="24"/>
-        </w:rPr>
-        <w:t>excludes</w:t>
-      </w:r>
-      <w:r>
-        <w:rPr>
-          <w:rFonts w:cs="Times New Roman"/>
-          <w:color w:val="212121"/>
-          <w:szCs w:val="24"/>
-        </w:rPr>
-        <w:t xml:space="preserve"> audiovisual works and items of a promotional nature. </w:t>
-      </w:r>
-      <w:r>
-        <w:rPr>
-          <w:rFonts w:cs="Times New Roman"/>
-          <w:i/>
-          <w:szCs w:val="24"/>
-        </w:rPr>
-        <w:t>Scott v. Carlson,</w:t>
-      </w:r>
-      <w:r>
-        <w:rPr>
-          <w:rFonts w:cs="Times New Roman"/>
-          <w:szCs w:val="24"/>
-        </w:rPr>
-        <w:t xml:space="preserve"> No. 2:17-CV-10011, 2017 WL 3599249</w:t>
-      </w:r>
-      <w:r>
-        <w:rPr>
-          <w:rFonts w:cs="Times New Roman"/>
-          <w:szCs w:val="24"/>
-        </w:rPr>
-        <w:t xml:space="preserve">, at *2 </w:t>
-      </w:r>
-      <w:r>
-        <w:rPr>
-          <w:rFonts w:cs="Times New Roman"/>
-          <w:szCs w:val="24"/>
-        </w:rPr>
-        <w:t>(</w:t>
-      </w:r>
-      <w:proofErr w:type="spellStart"/>
-      <w:r>
-        <w:rPr>
-          <w:rFonts w:cs="Times New Roman"/>
-          <w:szCs w:val="24"/>
-        </w:rPr>
-        <w:t>W.D.Va</w:t>
-      </w:r>
-      <w:proofErr w:type="spellEnd"/>
-      <w:r>
-        <w:rPr>
-          <w:rFonts w:cs="Times New Roman"/>
-          <w:szCs w:val="24"/>
-        </w:rPr>
-        <w:t>. Aug. 21, 2017)</w:t>
-      </w:r>
-      <w:r>
-        <w:rPr>
-          <w:rFonts w:cs="Times New Roman"/>
-          <w:i/>
+        <w:t>ing that neither audiovisual material nor promotional logos are a visual art, and that their creators do not afford the special rights unde</w:t>
+      </w:r>
+      <w:r>
+        <w:rPr>
+          <w:rFonts w:cs="Times New Roman"/>
+          <w:szCs w:val="24"/>
+        </w:rPr>
+        <w:t>r § 106(A) because the subsection only address works of visual art, which excludes audiovisual work)</w:t>
+      </w:r>
+      <w:r>
+        <w:rPr>
+          <w:rFonts w:cs="Times New Roman"/>
+          <w:szCs w:val="24"/>
+        </w:rPr>
+        <w:t>.</w:t>
+      </w:r>
+      <w:r>
+        <w:rPr>
+          <w:rFonts w:cs="Times New Roman"/>
           <w:szCs w:val="24"/>
         </w:rPr>
         <w:t xml:space="preserve"> </w:t>
@@ -4321,43 +5578,73 @@
           <w:rFonts w:cs="Times New Roman"/>
           <w:szCs w:val="24"/>
         </w:rPr>
-        <w:t>(hold</w:t>
-      </w:r>
-      <w:r>
-        <w:rPr>
-          <w:rFonts w:cs="Times New Roman"/>
-          <w:color w:val="212121"/>
-          <w:szCs w:val="24"/>
-        </w:rPr>
-        <w:t>ing that neither audiovisual material nor promotional logos are a visual art, and that their creators do not afford the special rights unde</w:t>
-      </w:r>
-      <w:r>
-        <w:rPr>
-          <w:rFonts w:cs="Times New Roman"/>
-          <w:szCs w:val="24"/>
-        </w:rPr>
-        <w:t>r § 106(A)</w:t>
-      </w:r>
-      <w:r>
-        <w:rPr>
-          <w:rFonts w:cs="Times New Roman"/>
-          <w:szCs w:val="24"/>
-        </w:rPr>
-        <w:t xml:space="preserve"> because</w:t>
-      </w:r>
-      <w:r>
-        <w:rPr>
-          <w:rFonts w:cs="Times New Roman"/>
-          <w:szCs w:val="24"/>
-        </w:rPr>
-        <w:t xml:space="preserve"> the subsection only address works of visual art, which excludes </w:t>
-      </w:r>
-      <w:r>
-        <w:rPr>
-          <w:rFonts w:cs="Times New Roman"/>
-          <w:szCs w:val="24"/>
-        </w:rPr>
-        <w:t>audiovisual work</w:t>
+        <w:t>Promotional works</w:t>
+      </w:r>
+      <w:r>
+        <w:rPr>
+          <w:rFonts w:cs="Times New Roman"/>
+          <w:szCs w:val="24"/>
+        </w:rPr>
+        <w:t xml:space="preserve"> include any merchandising, advertising, or promotional items. </w:t>
+      </w:r>
+      <w:r>
+        <w:rPr>
+          <w:rFonts w:cs="Times New Roman"/>
+          <w:i/>
+          <w:szCs w:val="24"/>
+        </w:rPr>
+        <w:t xml:space="preserve">See </w:t>
+      </w:r>
+      <w:r>
+        <w:rPr>
+          <w:rFonts w:cs="Times New Roman"/>
+          <w:i/>
+          <w:szCs w:val="24"/>
+        </w:rPr>
+        <w:t>Wilson</w:t>
+      </w:r>
+      <w:r>
+        <w:rPr>
+          <w:rFonts w:cs="Times New Roman"/>
+          <w:szCs w:val="24"/>
+        </w:rPr>
+        <w:t xml:space="preserve"> </w:t>
+      </w:r>
+      <w:r>
+        <w:rPr>
+          <w:rFonts w:cs="Times New Roman"/>
+          <w:i/>
+          <w:szCs w:val="24"/>
+        </w:rPr>
+        <w:t>v. New Place Casino, L.L.C.</w:t>
+      </w:r>
+      <w:r>
+        <w:rPr>
+          <w:rFonts w:cs="Times New Roman"/>
+          <w:szCs w:val="24"/>
+        </w:rPr>
+        <w:t>, No. 1:11C</w:t>
+      </w:r>
+      <w:r>
+        <w:rPr>
+          <w:rFonts w:cs="Times New Roman"/>
+          <w:szCs w:val="24"/>
+        </w:rPr>
+        <w:t>V</w:t>
+      </w:r>
+      <w:r>
+        <w:rPr>
+          <w:rFonts w:cs="Times New Roman"/>
+          <w:szCs w:val="24"/>
+        </w:rPr>
+        <w:t>447-HSO-JMR, 2013 WL 870350, at *7 (S.D. Miss.</w:t>
+      </w:r>
+      <w:r>
+        <w:rPr>
+          <w:rFonts w:cs="Times New Roman"/>
+          <w:szCs w:val="24"/>
+        </w:rPr>
+        <w:t xml:space="preserve"> Mar. 7, 2013</w:t>
       </w:r>
       <w:r>
         <w:rPr>
@@ -4379,7 +5666,21 @@
           <w:rFonts w:cs="Times New Roman"/>
           <w:szCs w:val="24"/>
         </w:rPr>
-        <w:t>, 597 F.3d 323 (5th Cir. 2010)</w:t>
+        <w:t>, 597 F.3d 323</w:t>
+      </w:r>
+      <w:r>
+        <w:rPr>
+          <w:rFonts w:cs="Times New Roman"/>
+          <w:szCs w:val="24"/>
+        </w:rPr>
+        <w:t>, 329</w:t>
+      </w:r>
+      <w:r>
+        <w:rPr>
+          <w:rFonts w:cs="Times New Roman"/>
+          <w:szCs w:val="24"/>
+        </w:rPr>
+        <w:t xml:space="preserve"> (5th Cir. 2010)</w:t>
       </w:r>
       <w:r>
         <w:rPr>
@@ -4440,6 +5741,7 @@
     <w:p>
       <w:pPr>
         <w:widowControl w:val="0"/>
+        <w:ind w:firstLine="360"/>
         <w:rPr>
           <w:rFonts w:cs="Times New Roman"/>
           <w:color w:val="212121"/>
@@ -4488,7 +5790,7 @@
           <w:color w:val="212121"/>
           <w:szCs w:val="24"/>
         </w:rPr>
-        <w:t xml:space="preserve"> or rejected by the Copyright Office and give her work additional protections. I</w:t>
+        <w:t xml:space="preserve"> or rejected by the Copyright Office and give her work additional protections. </w:t>
       </w:r>
       <w:r>
         <w:rPr>
@@ -4496,6 +5798,148 @@
           <w:color w:val="212121"/>
           <w:szCs w:val="24"/>
         </w:rPr>
+        <w:t xml:space="preserve">In </w:t>
+      </w:r>
+      <w:r>
+        <w:rPr>
+          <w:rFonts w:cs="Times New Roman"/>
+          <w:i/>
+          <w:color w:val="212121"/>
+          <w:szCs w:val="24"/>
+        </w:rPr>
+        <w:t>Kleinman</w:t>
+      </w:r>
+      <w:r>
+        <w:rPr>
+          <w:rFonts w:cs="Times New Roman"/>
+          <w:color w:val="212121"/>
+          <w:szCs w:val="24"/>
+        </w:rPr>
+        <w:t xml:space="preserve">, </w:t>
+      </w:r>
+      <w:r>
+        <w:rPr>
+          <w:rFonts w:cs="Times New Roman"/>
+          <w:color w:val="212121"/>
+          <w:szCs w:val="24"/>
+        </w:rPr>
+        <w:t>a distinctive symbol of a business was determined to not be a visual work of art</w:t>
+      </w:r>
+      <w:r>
+        <w:rPr>
+          <w:rFonts w:cs="Times New Roman"/>
+          <w:color w:val="212121"/>
+          <w:szCs w:val="24"/>
+        </w:rPr>
+        <w:t xml:space="preserve"> and</w:t>
+      </w:r>
+      <w:r>
+        <w:rPr>
+          <w:rFonts w:cs="Times New Roman"/>
+          <w:color w:val="212121"/>
+          <w:szCs w:val="24"/>
+        </w:rPr>
+        <w:t xml:space="preserve"> was not granted protection under VARA. Here, </w:t>
+      </w:r>
+      <w:proofErr w:type="spellStart"/>
+      <w:r>
+        <w:rPr>
+          <w:rFonts w:cs="Times New Roman"/>
+          <w:color w:val="212121"/>
+          <w:szCs w:val="24"/>
+        </w:rPr>
+        <w:t>Janeway’s</w:t>
+      </w:r>
+      <w:proofErr w:type="spellEnd"/>
+      <w:r>
+        <w:rPr>
+          <w:rFonts w:cs="Times New Roman"/>
+          <w:color w:val="212121"/>
+          <w:szCs w:val="24"/>
+        </w:rPr>
+        <w:t xml:space="preserve"> </w:t>
+      </w:r>
+      <w:r>
+        <w:rPr>
+          <w:rFonts w:cs="Times New Roman"/>
+          <w:color w:val="212121"/>
+          <w:szCs w:val="24"/>
+        </w:rPr>
+        <w:t>music video is begins with a five second still shot of her personal logo</w:t>
+      </w:r>
+      <w:r>
+        <w:rPr>
+          <w:rFonts w:cs="Times New Roman"/>
+          <w:color w:val="212121"/>
+          <w:szCs w:val="24"/>
+        </w:rPr>
+        <w:t>.</w:t>
+      </w:r>
+      <w:r>
+        <w:rPr>
+          <w:rFonts w:cs="Times New Roman"/>
+          <w:color w:val="212121"/>
+          <w:szCs w:val="24"/>
+        </w:rPr>
+        <w:t xml:space="preserve"> Like in </w:t>
+      </w:r>
+      <w:r>
+        <w:rPr>
+          <w:rFonts w:cs="Times New Roman"/>
+          <w:i/>
+          <w:color w:val="212121"/>
+          <w:szCs w:val="24"/>
+        </w:rPr>
+        <w:t xml:space="preserve">Kleinman, </w:t>
+      </w:r>
+      <w:proofErr w:type="spellStart"/>
+      <w:r>
+        <w:rPr>
+          <w:rFonts w:cs="Times New Roman"/>
+          <w:color w:val="212121"/>
+          <w:szCs w:val="24"/>
+        </w:rPr>
+        <w:t>Janeway’s</w:t>
+      </w:r>
+      <w:proofErr w:type="spellEnd"/>
+      <w:r>
+        <w:rPr>
+          <w:rFonts w:cs="Times New Roman"/>
+          <w:color w:val="212121"/>
+          <w:szCs w:val="24"/>
+        </w:rPr>
+        <w:t xml:space="preserve"> logo is a distinctive symbol of her business, and</w:t>
+      </w:r>
+      <w:r>
+        <w:rPr>
+          <w:rFonts w:cs="Times New Roman"/>
+          <w:color w:val="212121"/>
+          <w:szCs w:val="24"/>
+        </w:rPr>
+        <w:t xml:space="preserve"> thus will not be protected by VARA because it is promotional.</w:t>
+      </w:r>
+      <w:r>
+        <w:rPr>
+          <w:rFonts w:cs="Times New Roman"/>
+          <w:color w:val="212121"/>
+          <w:szCs w:val="24"/>
+        </w:rPr>
+        <w:t xml:space="preserve"> </w:t>
+      </w:r>
+      <w:r>
+        <w:rPr>
+          <w:rFonts w:cs="Times New Roman"/>
+          <w:color w:val="212121"/>
+          <w:szCs w:val="24"/>
+        </w:rPr>
+        <w:t>I</w:t>
+      </w:r>
+      <w:r>
+        <w:rPr>
+          <w:rFonts w:cs="Times New Roman"/>
+          <w:color w:val="212121"/>
+          <w:szCs w:val="24"/>
+        </w:rPr>
         <w:t xml:space="preserve">n </w:t>
       </w:r>
       <w:r>
@@ -4520,7 +5964,28 @@
           <w:rFonts w:cs="Times New Roman"/>
           <w:szCs w:val="24"/>
         </w:rPr>
-        <w:t xml:space="preserve">it was ruled that a music video that began with a promotional logo is not a work of visual art </w:t>
+        <w:t xml:space="preserve">it was ruled that a music video that began with a promotional logo </w:t>
+      </w:r>
+      <w:r>
+        <w:rPr>
+          <w:rFonts w:cs="Times New Roman"/>
+          <w:szCs w:val="24"/>
+        </w:rPr>
+        <w:t>was</w:t>
+      </w:r>
+      <w:r>
+        <w:rPr>
+          <w:rFonts w:cs="Times New Roman"/>
+          <w:szCs w:val="24"/>
+        </w:rPr>
+        <w:t xml:space="preserve"> not a work of visual art </w:t>
+      </w:r>
+      <w:r>
+        <w:rPr>
+          <w:rFonts w:cs="Times New Roman"/>
+          <w:szCs w:val="24"/>
+        </w:rPr>
+        <w:t xml:space="preserve">because it was an audiovisual work and promotional in nature, </w:t>
       </w:r>
       <w:r>
         <w:rPr>
@@ -4536,7 +6001,23 @@
           <w:color w:val="212121"/>
           <w:szCs w:val="24"/>
         </w:rPr>
-        <w:t xml:space="preserve">so a motion to dismiss was granted. Here, </w:t>
+        <w:t xml:space="preserve">so a </w:t>
+      </w:r>
+      <w:r>
+        <w:rPr>
+          <w:rFonts w:cs="Times New Roman"/>
+          <w:color w:val="212121"/>
+          <w:szCs w:val="24"/>
+        </w:rPr>
+        <w:t>Motion to Dismiss</w:t>
+      </w:r>
+      <w:r>
+        <w:rPr>
+          <w:rFonts w:cs="Times New Roman"/>
+          <w:color w:val="212121"/>
+          <w:szCs w:val="24"/>
+        </w:rPr>
+        <w:t xml:space="preserve"> was granted. Here, </w:t>
       </w:r>
       <w:proofErr w:type="spellStart"/>
       <w:r>
@@ -4554,16 +6035,15 @@
           <w:color w:val="212121"/>
           <w:szCs w:val="24"/>
         </w:rPr>
-        <w:t xml:space="preserve"> also is seeks protection for a music video that begins with a promotional logo and so Archer’s motion to dismiss should be granted. In </w:t>
-      </w:r>
-      <w:r>
-        <w:rPr>
-          <w:rFonts w:cs="Times New Roman"/>
-          <w:i/>
+        <w:t xml:space="preserve"> also is seeks protection for a music video that begins with a promotional logo and so Archer’s </w:t>
+      </w:r>
+      <w:r>
+        <w:rPr>
+          <w:rFonts w:cs="Times New Roman"/>
           <w:color w:val="212121"/>
           <w:szCs w:val="24"/>
         </w:rPr>
-        <w:t>Kleinman</w:t>
+        <w:t>Motion to Dismiss</w:t>
       </w:r>
       <w:r>
         <w:rPr>
@@ -4571,57 +6051,7 @@
           <w:color w:val="212121"/>
           <w:szCs w:val="24"/>
         </w:rPr>
-        <w:t>,</w:t>
-      </w:r>
-      <w:r>
-        <w:rPr>
-          <w:rFonts w:cs="Times New Roman"/>
-          <w:color w:val="212121"/>
-          <w:szCs w:val="24"/>
-        </w:rPr>
-        <w:t xml:space="preserve"> </w:t>
-      </w:r>
-      <w:r>
-        <w:rPr>
-          <w:rFonts w:cs="Times New Roman"/>
-          <w:color w:val="212121"/>
-          <w:szCs w:val="24"/>
-        </w:rPr>
-        <w:t xml:space="preserve">a distinctive symbol of a business was determined to not be a visual work of art, was not granted protection under VARA. Here, </w:t>
-      </w:r>
-      <w:proofErr w:type="spellStart"/>
-      <w:r>
-        <w:rPr>
-          <w:rFonts w:cs="Times New Roman"/>
-          <w:color w:val="212121"/>
-          <w:szCs w:val="24"/>
-        </w:rPr>
-        <w:t>Janeway’s</w:t>
-      </w:r>
-      <w:proofErr w:type="spellEnd"/>
-      <w:r>
-        <w:rPr>
-          <w:rFonts w:cs="Times New Roman"/>
-          <w:color w:val="212121"/>
-          <w:szCs w:val="24"/>
-        </w:rPr>
-        <w:t xml:space="preserve"> </w:t>
-      </w:r>
-      <w:r>
-        <w:rPr>
-          <w:rFonts w:cs="Times New Roman"/>
-          <w:color w:val="212121"/>
-          <w:szCs w:val="24"/>
-        </w:rPr>
-        <w:t xml:space="preserve">music video is begins with a five second still shot of her personal logo, </w:t>
-      </w:r>
-      <w:r>
-        <w:rPr>
-          <w:rFonts w:cs="Times New Roman"/>
-          <w:color w:val="212121"/>
-          <w:szCs w:val="24"/>
-        </w:rPr>
-        <w:t xml:space="preserve">which will prevent its protection under VARA. </w:t>
+        <w:t xml:space="preserve"> should be granted. </w:t>
       </w:r>
     </w:p>
     <w:p>
@@ -4646,7 +6076,7 @@
           <w:b/>
           <w:szCs w:val="24"/>
         </w:rPr>
-        <w:t xml:space="preserve">Archer Enterprises may be eligible for </w:t>
+        <w:t xml:space="preserve">Archer may be eligible for </w:t>
       </w:r>
       <w:r>
         <w:rPr>
@@ -4694,7 +6124,23 @@
           <w:b/>
           <w:szCs w:val="24"/>
         </w:rPr>
-        <w:t xml:space="preserve"> standard technical measures as required in the three prongs of the safe harbor threshold. </w:t>
+        <w:t xml:space="preserve"> standard technical measures as required in the three prongs of the safe harbor </w:t>
+      </w:r>
+      <w:r>
+        <w:rPr>
+          <w:rFonts w:cs="Times New Roman"/>
+          <w:b/>
+          <w:szCs w:val="24"/>
+        </w:rPr>
+        <w:t xml:space="preserve">defense </w:t>
+      </w:r>
+      <w:r>
+        <w:rPr>
+          <w:rFonts w:cs="Times New Roman"/>
+          <w:b/>
+          <w:szCs w:val="24"/>
+        </w:rPr>
+        <w:t xml:space="preserve">threshold. </w:t>
       </w:r>
       <w:r>
         <w:rPr>
@@ -4708,27 +6154,82 @@
     <w:p>
       <w:pPr>
         <w:widowControl w:val="0"/>
-        <w:ind w:firstLine="0"/>
-        <w:rPr>
-          <w:rFonts w:cs="Times New Roman"/>
-          <w:i/>
-          <w:szCs w:val="24"/>
-        </w:rPr>
-      </w:pPr>
-      <w:r>
-        <w:rPr>
-          <w:rFonts w:cs="Times New Roman"/>
-          <w:szCs w:val="24"/>
-        </w:rPr>
-        <w:t xml:space="preserve">Title </w:t>
-      </w:r>
-      <w:commentRangeStart w:id="3"/>
-      <w:r>
-        <w:rPr>
-          <w:rFonts w:cs="Times New Roman"/>
-          <w:szCs w:val="24"/>
-        </w:rPr>
-        <w:t>17 U.S.C. § 512(</w:t>
+        <w:ind w:firstLine="360"/>
+        <w:rPr>
+          <w:rFonts w:cs="Times New Roman"/>
+          <w:i/>
+          <w:szCs w:val="24"/>
+        </w:rPr>
+      </w:pPr>
+      <w:r>
+        <w:rPr>
+          <w:rFonts w:cs="Times New Roman"/>
+          <w:szCs w:val="24"/>
+        </w:rPr>
+        <w:t>The Copyright Act</w:t>
+      </w:r>
+      <w:r>
+        <w:rPr>
+          <w:rFonts w:cs="Times New Roman"/>
+          <w:szCs w:val="24"/>
+        </w:rPr>
+        <w:t xml:space="preserve"> </w:t>
+      </w:r>
+      <w:r>
+        <w:rPr>
+          <w:rFonts w:cs="Times New Roman"/>
+          <w:szCs w:val="24"/>
+        </w:rPr>
+        <w:t xml:space="preserve">protects a </w:t>
+      </w:r>
+      <w:r>
+        <w:rPr>
+          <w:rFonts w:cs="Times New Roman"/>
+          <w:szCs w:val="24"/>
+        </w:rPr>
+        <w:t xml:space="preserve">service provider </w:t>
+      </w:r>
+      <w:r>
+        <w:rPr>
+          <w:rFonts w:cs="Times New Roman"/>
+          <w:szCs w:val="24"/>
+        </w:rPr>
+        <w:t>from liability</w:t>
+      </w:r>
+      <w:r>
+        <w:rPr>
+          <w:rFonts w:cs="Times New Roman"/>
+          <w:szCs w:val="24"/>
+        </w:rPr>
+        <w:t xml:space="preserve"> </w:t>
+      </w:r>
+      <w:r>
+        <w:rPr>
+          <w:rFonts w:cs="Times New Roman"/>
+          <w:szCs w:val="24"/>
+        </w:rPr>
+        <w:t xml:space="preserve">only if they have reasonably implemented </w:t>
+      </w:r>
+      <w:r>
+        <w:rPr>
+          <w:rFonts w:cs="Times New Roman"/>
+          <w:szCs w:val="24"/>
+        </w:rPr>
+        <w:t xml:space="preserve">a </w:t>
+      </w:r>
+      <w:r>
+        <w:rPr>
+          <w:rFonts w:cs="Times New Roman"/>
+          <w:szCs w:val="24"/>
+        </w:rPr>
+        <w:t>repeat infringer policy and accommodate standard technical measures.</w:t>
+      </w:r>
+      <w:r>
+        <w:rPr>
+          <w:rFonts w:cs="Times New Roman"/>
+          <w:szCs w:val="24"/>
+        </w:rPr>
+        <w:t xml:space="preserve"> Title 17 U.S.C. § 512(</w:t>
       </w:r>
       <w:proofErr w:type="spellStart"/>
       <w:r>
@@ -4744,35 +6245,7 @@
           <w:rFonts w:cs="Times New Roman"/>
           <w:szCs w:val="24"/>
         </w:rPr>
-        <w:t xml:space="preserve">)(1), </w:t>
-      </w:r>
-      <w:r>
-        <w:rPr>
-          <w:rFonts w:cs="Times New Roman"/>
-          <w:szCs w:val="24"/>
-        </w:rPr>
-        <w:t>protect</w:t>
-      </w:r>
-      <w:r>
-        <w:rPr>
-          <w:rFonts w:cs="Times New Roman"/>
-          <w:szCs w:val="24"/>
-        </w:rPr>
-        <w:t xml:space="preserve">s a </w:t>
-      </w:r>
-      <w:r>
-        <w:rPr>
-          <w:rFonts w:cs="Times New Roman"/>
-          <w:szCs w:val="24"/>
-        </w:rPr>
-        <w:t xml:space="preserve">service provider </w:t>
-      </w:r>
-      <w:r>
-        <w:rPr>
-          <w:rFonts w:cs="Times New Roman"/>
-          <w:szCs w:val="24"/>
-        </w:rPr>
-        <w:t>from liability</w:t>
+        <w:t>)(1).</w:t>
       </w:r>
       <w:r>
         <w:rPr>
@@ -4786,35 +6259,21 @@
           <w:rFonts w:cs="Times New Roman"/>
           <w:szCs w:val="24"/>
         </w:rPr>
-        <w:t>only if they have adopted and reasonably implemented repeat infringer policy</w:t>
-      </w:r>
-      <w:r>
-        <w:rPr>
-          <w:rFonts w:cs="Times New Roman"/>
-          <w:szCs w:val="24"/>
-        </w:rPr>
-        <w:t>,</w:t>
-      </w:r>
-      <w:r>
-        <w:rPr>
-          <w:rFonts w:cs="Times New Roman"/>
-          <w:szCs w:val="24"/>
-        </w:rPr>
-        <w:t xml:space="preserve"> and accommodate standard technical measures. </w:t>
-      </w:r>
-      <w:commentRangeEnd w:id="3"/>
-      <w:r>
-        <w:rPr>
-          <w:rStyle w:val="CommentReference"/>
-        </w:rPr>
-        <w:commentReference w:id="3"/>
-      </w:r>
-      <w:r>
-        <w:rPr>
-          <w:rFonts w:cs="Times New Roman"/>
-          <w:szCs w:val="24"/>
-        </w:rPr>
-        <w:t xml:space="preserve">To qualify for safe harbor defense from a copyright infringement suit, a party must meet a threshold of three criteria: (1) the party must be a service provider; (2) satisfy conditions of eligibility, including implementation of a repeat infringer policy; and (3) </w:t>
+        <w:t>To qualify for</w:t>
+      </w:r>
+      <w:r>
+        <w:rPr>
+          <w:rFonts w:cs="Times New Roman"/>
+          <w:szCs w:val="24"/>
+        </w:rPr>
+        <w:t xml:space="preserve"> a</w:t>
+      </w:r>
+      <w:r>
+        <w:rPr>
+          <w:rFonts w:cs="Times New Roman"/>
+          <w:szCs w:val="24"/>
+        </w:rPr>
+        <w:t xml:space="preserve"> safe harbor defense from a copyright infringement suit, a party must meet a threshold of three criteria: (1) the party must be a service provider; (2) satisfy conditions of eligibility, including implementation of a repeat infringer policy; and (3) </w:t>
       </w:r>
       <w:r>
         <w:rPr>
@@ -4843,22 +6302,42 @@
           <w:rFonts w:cs="Times New Roman"/>
           <w:szCs w:val="24"/>
         </w:rPr>
-        <w:t xml:space="preserve">, 676 F.3d 19, </w:t>
-      </w:r>
-      <w:r>
-        <w:rPr>
-          <w:rFonts w:cs="Times New Roman"/>
-          <w:szCs w:val="24"/>
-        </w:rPr>
-        <w:lastRenderedPageBreak/>
-        <w:t xml:space="preserve">27 (2d Cir. 2016). </w:t>
-      </w:r>
-      <w:r>
-        <w:rPr>
-          <w:rFonts w:cs="Times New Roman"/>
-          <w:szCs w:val="24"/>
-        </w:rPr>
-        <w:t>For Transitory Communication Safe Harbor, a service provider is defined as “an entity offering the transmission, routing, or providing of connections for digital online communications, between or among parties specified by a user, of material of the user's choosing, without modification of the content of the material as sent or received.” 17 U.S.C. § 512(k)(1)(A). For other forms of safe harbor, a</w:t>
+        <w:t xml:space="preserve">, 676 F.3d 19, 27 (2d Cir. 2016). </w:t>
+      </w:r>
+      <w:r>
+        <w:rPr>
+          <w:rFonts w:cs="Times New Roman"/>
+          <w:szCs w:val="24"/>
+        </w:rPr>
+        <w:t xml:space="preserve">For </w:t>
+      </w:r>
+      <w:r>
+        <w:rPr>
+          <w:rFonts w:cs="Times New Roman"/>
+          <w:szCs w:val="24"/>
+        </w:rPr>
+        <w:t xml:space="preserve">a </w:t>
+      </w:r>
+      <w:r>
+        <w:rPr>
+          <w:rFonts w:cs="Times New Roman"/>
+          <w:szCs w:val="24"/>
+        </w:rPr>
+        <w:t>safe harbor</w:t>
+      </w:r>
+      <w:r>
+        <w:rPr>
+          <w:rFonts w:cs="Times New Roman"/>
+          <w:szCs w:val="24"/>
+        </w:rPr>
+        <w:t xml:space="preserve"> defense</w:t>
+      </w:r>
+      <w:r>
+        <w:rPr>
+          <w:rFonts w:cs="Times New Roman"/>
+          <w:szCs w:val="24"/>
+        </w:rPr>
+        <w:t>, a</w:t>
       </w:r>
       <w:r>
         <w:rPr>
@@ -4879,14 +6358,56 @@
           <w:rFonts w:cs="Times New Roman"/>
           <w:szCs w:val="24"/>
         </w:rPr>
-        <w:t xml:space="preserve"> The second definition </w:t>
-      </w:r>
-      <w:r>
-        <w:rPr>
-          <w:rFonts w:cs="Times New Roman"/>
-          <w:szCs w:val="24"/>
-        </w:rPr>
-        <w:t xml:space="preserve">includes anything that qualifies under the first. </w:t>
+        <w:t xml:space="preserve"> </w:t>
+      </w:r>
+      <w:r>
+        <w:rPr>
+          <w:rFonts w:cs="Times New Roman"/>
+          <w:szCs w:val="24"/>
+        </w:rPr>
+        <w:t>This</w:t>
+      </w:r>
+      <w:r>
+        <w:rPr>
+          <w:rFonts w:cs="Times New Roman"/>
+          <w:szCs w:val="24"/>
+        </w:rPr>
+        <w:t xml:space="preserve"> definition </w:t>
+      </w:r>
+      <w:r>
+        <w:rPr>
+          <w:rFonts w:cs="Times New Roman"/>
+          <w:szCs w:val="24"/>
+        </w:rPr>
+        <w:t>encompasses</w:t>
+      </w:r>
+      <w:r>
+        <w:rPr>
+          <w:rFonts w:cs="Times New Roman"/>
+          <w:szCs w:val="24"/>
+        </w:rPr>
+        <w:t xml:space="preserve"> virtually all internet services</w:t>
+      </w:r>
+      <w:r>
+        <w:rPr>
+          <w:rFonts w:cs="Times New Roman"/>
+          <w:szCs w:val="24"/>
+        </w:rPr>
+        <w:t>, including video sharing sites</w:t>
+      </w:r>
+      <w:r>
+        <w:rPr>
+          <w:rFonts w:cs="Times New Roman"/>
+          <w:szCs w:val="24"/>
+        </w:rPr>
+        <w:t>.</w:t>
+      </w:r>
+      <w:r>
+        <w:rPr>
+          <w:rFonts w:cs="Times New Roman"/>
+          <w:szCs w:val="24"/>
+        </w:rPr>
+        <w:t xml:space="preserve"> </w:t>
       </w:r>
       <w:r>
         <w:rPr>
@@ -4942,7 +6463,7 @@
           <w:rFonts w:cs="Times New Roman"/>
           <w:szCs w:val="24"/>
         </w:rPr>
-        <w:t>, 252 F.</w:t>
+        <w:t>, 252 F. Supp. 2d 634, 658 (N.D.</w:t>
       </w:r>
       <w:r>
         <w:rPr>
@@ -4956,11 +6477,88 @@
           <w:rFonts w:cs="Times New Roman"/>
           <w:szCs w:val="24"/>
         </w:rPr>
+        <w:t>Ill 2002)</w:t>
+      </w:r>
+      <w:r>
+        <w:rPr>
+          <w:rFonts w:cs="Times New Roman"/>
+          <w:szCs w:val="24"/>
+        </w:rPr>
+        <w:t>;</w:t>
+      </w:r>
+      <w:r>
+        <w:rPr>
+          <w:rFonts w:cs="Times New Roman"/>
+          <w:i/>
+          <w:szCs w:val="24"/>
+        </w:rPr>
+        <w:t xml:space="preserve"> </w:t>
+      </w:r>
+      <w:r>
+        <w:rPr>
+          <w:rFonts w:cs="Times New Roman"/>
+          <w:i/>
+          <w:iCs/>
+          <w:szCs w:val="24"/>
+        </w:rPr>
+        <w:t>Capitol Records, LLC v. Vimeo, LLC</w:t>
+      </w:r>
+      <w:r>
+        <w:rPr>
+          <w:rFonts w:cs="Times New Roman"/>
+          <w:szCs w:val="24"/>
+        </w:rPr>
+        <w:t>, 826 F.3d 78 (2d Cir. 2016)</w:t>
+      </w:r>
+      <w:r>
+        <w:rPr>
+          <w:rFonts w:cs="Times New Roman"/>
+          <w:szCs w:val="24"/>
+        </w:rPr>
+        <w:t xml:space="preserve">; </w:t>
+      </w:r>
+      <w:r>
+        <w:rPr>
+          <w:rFonts w:cs="Times New Roman"/>
+          <w:i/>
+          <w:iCs/>
+          <w:color w:val="000000" w:themeColor="text1"/>
+          <w:szCs w:val="24"/>
+        </w:rPr>
+        <w:t>Viacom v. YouTube</w:t>
+      </w:r>
+      <w:r>
+        <w:rPr>
+          <w:rFonts w:cs="Times New Roman"/>
+          <w:iCs/>
+          <w:color w:val="000000" w:themeColor="text1"/>
+          <w:szCs w:val="24"/>
+        </w:rPr>
+        <w:t>, 718 F.</w:t>
+      </w:r>
+      <w:r>
+        <w:rPr>
+          <w:rFonts w:cs="Times New Roman"/>
+          <w:iCs/>
+          <w:color w:val="000000" w:themeColor="text1"/>
+          <w:szCs w:val="24"/>
+        </w:rPr>
+        <w:t xml:space="preserve"> </w:t>
+      </w:r>
+      <w:r>
+        <w:rPr>
+          <w:rFonts w:cs="Times New Roman"/>
+          <w:iCs/>
+          <w:color w:val="000000" w:themeColor="text1"/>
+          <w:szCs w:val="24"/>
+        </w:rPr>
         <w:t>Supp.</w:t>
       </w:r>
       <w:r>
         <w:rPr>
           <w:rFonts w:cs="Times New Roman"/>
+          <w:iCs/>
+          <w:color w:val="000000" w:themeColor="text1"/>
           <w:szCs w:val="24"/>
         </w:rPr>
         <w:t xml:space="preserve"> </w:t>
@@ -4968,13 +6566,17 @@
       <w:r>
         <w:rPr>
           <w:rFonts w:cs="Times New Roman"/>
-          <w:szCs w:val="24"/>
-        </w:rPr>
-        <w:t>2d 634, 658 (N.D.</w:t>
-      </w:r>
-      <w:r>
-        <w:rPr>
-          <w:rFonts w:cs="Times New Roman"/>
+          <w:iCs/>
+          <w:color w:val="000000" w:themeColor="text1"/>
+          <w:szCs w:val="24"/>
+        </w:rPr>
+        <w:t>2d 514, 528–29 (S.D.N.Y.</w:t>
+      </w:r>
+      <w:r>
+        <w:rPr>
+          <w:rFonts w:cs="Times New Roman"/>
+          <w:iCs/>
+          <w:color w:val="000000" w:themeColor="text1"/>
           <w:szCs w:val="24"/>
         </w:rPr>
         <w:t xml:space="preserve"> </w:t>
@@ -4982,90 +6584,65 @@
       <w:r>
         <w:rPr>
           <w:rFonts w:cs="Times New Roman"/>
-          <w:szCs w:val="24"/>
-        </w:rPr>
-        <w:t xml:space="preserve">Ill 2002). These definitions include virtually all internet services. </w:t>
-      </w:r>
-      <w:r>
-        <w:rPr>
-          <w:rFonts w:cs="Times New Roman"/>
-          <w:i/>
-          <w:szCs w:val="24"/>
-        </w:rPr>
-        <w:t>Id.</w:t>
-      </w:r>
-      <w:r>
-        <w:rPr>
-          <w:rFonts w:cs="Times New Roman"/>
-          <w:szCs w:val="24"/>
-        </w:rPr>
-        <w:t xml:space="preserve"> at 658.</w:t>
-      </w:r>
-      <w:r>
-        <w:rPr>
-          <w:rFonts w:cs="Times New Roman"/>
-          <w:szCs w:val="24"/>
-        </w:rPr>
-        <w:t xml:space="preserve"> </w:t>
-      </w:r>
-      <w:commentRangeStart w:id="4"/>
-      <w:r>
-        <w:rPr>
-          <w:rFonts w:cs="Times New Roman"/>
-          <w:i/>
-          <w:szCs w:val="24"/>
-        </w:rPr>
-        <w:t>See</w:t>
-      </w:r>
-      <w:commentRangeEnd w:id="4"/>
-      <w:r>
-        <w:rPr>
-          <w:rStyle w:val="CommentReference"/>
-          <w:rFonts w:cs="Times New Roman"/>
-          <w:sz w:val="24"/>
-          <w:szCs w:val="24"/>
-        </w:rPr>
-        <w:commentReference w:id="4"/>
-      </w:r>
-      <w:r>
-        <w:rPr>
-          <w:rFonts w:cs="Times New Roman"/>
-          <w:i/>
-          <w:szCs w:val="24"/>
-        </w:rPr>
-        <w:t xml:space="preserve"> also </w:t>
-      </w:r>
-      <w:r>
-        <w:rPr>
-          <w:rFonts w:cs="Times New Roman"/>
-          <w:i/>
-          <w:iCs/>
-          <w:szCs w:val="24"/>
-        </w:rPr>
-        <w:t>Capitol Records, LLC v. Vimeo, LLC</w:t>
-      </w:r>
-      <w:r>
-        <w:rPr>
-          <w:rFonts w:cs="Times New Roman"/>
-          <w:szCs w:val="24"/>
-        </w:rPr>
-        <w:t>, 826 F.3d 78 (2d Cir. 2016).</w:t>
+          <w:iCs/>
+          <w:color w:val="000000" w:themeColor="text1"/>
+          <w:szCs w:val="24"/>
+        </w:rPr>
+        <w:t>2010)</w:t>
+      </w:r>
+      <w:r>
+        <w:rPr>
+          <w:rFonts w:cs="Times New Roman"/>
+          <w:iCs/>
+          <w:color w:val="000000" w:themeColor="text1"/>
+          <w:szCs w:val="24"/>
+        </w:rPr>
+        <w:t>.</w:t>
       </w:r>
     </w:p>
     <w:p>
       <w:pPr>
         <w:widowControl w:val="0"/>
-        <w:rPr>
-          <w:rFonts w:cs="Times New Roman"/>
-          <w:szCs w:val="24"/>
-        </w:rPr>
-      </w:pPr>
-      <w:r>
-        <w:rPr>
-          <w:rFonts w:cs="Times New Roman"/>
-          <w:szCs w:val="24"/>
-        </w:rPr>
-        <w:t>The second threshold for safe harbor under t</w:t>
+        <w:ind w:firstLine="360"/>
+        <w:rPr>
+          <w:rFonts w:cs="Times New Roman"/>
+          <w:szCs w:val="24"/>
+        </w:rPr>
+      </w:pPr>
+      <w:r>
+        <w:rPr>
+          <w:rFonts w:cs="Times New Roman"/>
+          <w:szCs w:val="24"/>
+        </w:rPr>
+        <w:t>The second threshold for</w:t>
+      </w:r>
+      <w:r>
+        <w:rPr>
+          <w:rFonts w:cs="Times New Roman"/>
+          <w:szCs w:val="24"/>
+        </w:rPr>
+        <w:t xml:space="preserve"> a</w:t>
+      </w:r>
+      <w:r>
+        <w:rPr>
+          <w:rFonts w:cs="Times New Roman"/>
+          <w:szCs w:val="24"/>
+        </w:rPr>
+        <w:t xml:space="preserve"> safe harbor</w:t>
+      </w:r>
+      <w:r>
+        <w:rPr>
+          <w:rFonts w:cs="Times New Roman"/>
+          <w:szCs w:val="24"/>
+        </w:rPr>
+        <w:t xml:space="preserve"> defense</w:t>
+      </w:r>
+      <w:r>
+        <w:rPr>
+          <w:rFonts w:cs="Times New Roman"/>
+          <w:szCs w:val="24"/>
+        </w:rPr>
+        <w:t xml:space="preserve"> under t</w:t>
       </w:r>
       <w:r>
         <w:rPr>
@@ -5079,7 +6656,45 @@
           <w:rFonts w:cs="Times New Roman"/>
           <w:szCs w:val="24"/>
         </w:rPr>
-        <w:t>uires service providers to have “adopted and reasonably implemented ... a policy that provides for the termination in appropriate circumstances of subscribers and account holders of the service provider's system or network who are repeat infringers.” 17 U.S.C. § 512(</w:t>
+        <w:t xml:space="preserve">uires service providers to have “adopted and reasonably implemented ... a policy that provides for the termination in </w:t>
+      </w:r>
+      <w:commentRangeStart w:id="6"/>
+      <w:r>
+        <w:rPr>
+          <w:rFonts w:cs="Times New Roman"/>
+          <w:szCs w:val="24"/>
+        </w:rPr>
+        <w:t xml:space="preserve">appropriate circumstances </w:t>
+      </w:r>
+      <w:commentRangeEnd w:id="6"/>
+      <w:r>
+        <w:rPr>
+          <w:rStyle w:val="CommentReference"/>
+        </w:rPr>
+        <w:commentReference w:id="6"/>
+      </w:r>
+      <w:r>
+        <w:rPr>
+          <w:rFonts w:cs="Times New Roman"/>
+          <w:szCs w:val="24"/>
+        </w:rPr>
+        <w:t xml:space="preserve">of subscribers and account holders </w:t>
+      </w:r>
+      <w:r>
+        <w:rPr>
+          <w:rFonts w:cs="Times New Roman"/>
+          <w:szCs w:val="24"/>
+        </w:rPr>
+        <w:t>…</w:t>
+      </w:r>
+      <w:bookmarkStart w:id="7" w:name="_GoBack"/>
+      <w:bookmarkEnd w:id="7"/>
+      <w:r>
+        <w:rPr>
+          <w:rFonts w:cs="Times New Roman"/>
+          <w:szCs w:val="24"/>
+        </w:rPr>
+        <w:t xml:space="preserve"> who are repeat infringers.” 17 U.S.C. § 512(</w:t>
       </w:r>
       <w:proofErr w:type="spellStart"/>
       <w:r>
@@ -5118,15 +6733,7 @@
           <w:rFonts w:cs="Times New Roman"/>
           <w:szCs w:val="24"/>
         </w:rPr>
-        <w:t xml:space="preserve">, 844 F.3d 79 at 89 (2d Cir. 2016). </w:t>
-      </w:r>
-      <w:commentRangeStart w:id="5"/>
-      <w:r>
-        <w:rPr>
-          <w:rFonts w:cs="Times New Roman"/>
-          <w:szCs w:val="24"/>
-        </w:rPr>
-        <w:t xml:space="preserve">Copyright infringement is a strict liability offense, and infringers need not be culpable. </w:t>
+        <w:t xml:space="preserve">, 844 F.3d 79 at 89 (2d Cir. 2016). Copyright infringement is a strict liability offense, and infringers need not be culpable. </w:t>
       </w:r>
       <w:r>
         <w:rPr>
@@ -5141,31 +6748,22 @@
           <w:rFonts w:cs="Times New Roman"/>
           <w:szCs w:val="24"/>
         </w:rPr>
-        <w:t xml:space="preserve">at 89. </w:t>
-      </w:r>
-      <w:commentRangeEnd w:id="5"/>
-      <w:r>
-        <w:rPr>
-          <w:rStyle w:val="CommentReference"/>
-          <w:rFonts w:cs="Times New Roman"/>
-          <w:sz w:val="24"/>
-          <w:szCs w:val="24"/>
-        </w:rPr>
-        <w:commentReference w:id="5"/>
-      </w:r>
-      <w:r>
-        <w:rPr>
-          <w:rFonts w:cs="Times New Roman"/>
-          <w:szCs w:val="24"/>
-        </w:rPr>
-        <w:t xml:space="preserve">A reasonably </w:t>
-      </w:r>
-      <w:r>
-        <w:rPr>
-          <w:rFonts w:cs="Times New Roman"/>
-          <w:szCs w:val="24"/>
-        </w:rPr>
-        <w:t xml:space="preserve">implemented repeat infringer policy: (1) has a system for responding to takedown notices; (2) does not interfere with copyright owner’s ability to issue notices; and (3) terminates users who are repeat infringers. </w:t>
+        <w:t xml:space="preserve">at 89. A reasonably </w:t>
+      </w:r>
+      <w:r>
+        <w:rPr>
+          <w:rFonts w:cs="Times New Roman"/>
+          <w:szCs w:val="24"/>
+        </w:rPr>
+        <w:t xml:space="preserve">implemented repeat infringer policy: (1) has a system for responding to takedown notices; (2) </w:t>
+      </w:r>
+      <w:r>
+        <w:rPr>
+          <w:rFonts w:cs="Times New Roman"/>
+          <w:szCs w:val="24"/>
+        </w:rPr>
+        <w:lastRenderedPageBreak/>
+        <w:t xml:space="preserve">does not interfere with copyright owner’s ability to issue notices; and (3) terminates users who are repeat infringers. </w:t>
       </w:r>
       <w:r>
         <w:rPr>
@@ -5174,7 +6772,7 @@
         </w:rPr>
         <w:t xml:space="preserve"> </w:t>
       </w:r>
-      <w:bookmarkStart w:id="6" w:name="_Hlk497923783"/>
+      <w:bookmarkStart w:id="8" w:name="_Hlk497923783"/>
       <w:r>
         <w:rPr>
           <w:rFonts w:cs="Times New Roman"/>
@@ -5184,7 +6782,7 @@
         </w:rPr>
         <w:t xml:space="preserve">Capitol Records, Inc. v. </w:t>
       </w:r>
-      <w:bookmarkStart w:id="7" w:name="_Hlk497923708"/>
+      <w:bookmarkStart w:id="9" w:name="_Hlk497923708"/>
       <w:r>
         <w:rPr>
           <w:rFonts w:cs="Times New Roman"/>
@@ -5229,12 +6827,13 @@
         </w:rPr>
         <w:t>2d 627 (S.D.N.Y. 2011).</w:t>
       </w:r>
-      <w:bookmarkEnd w:id="7"/>
-      <w:bookmarkEnd w:id="6"/>
+      <w:bookmarkEnd w:id="9"/>
+      <w:bookmarkEnd w:id="8"/>
     </w:p>
     <w:p>
       <w:pPr>
         <w:widowControl w:val="0"/>
+        <w:ind w:firstLine="360"/>
         <w:rPr>
           <w:rFonts w:cs="Times New Roman"/>
           <w:iCs/>
@@ -5247,7 +6846,28 @@
           <w:rFonts w:cs="Times New Roman"/>
           <w:szCs w:val="24"/>
         </w:rPr>
-        <w:t xml:space="preserve">The last threshold requirement for safe harbor </w:t>
+        <w:t xml:space="preserve">The last threshold requirement for </w:t>
+      </w:r>
+      <w:r>
+        <w:rPr>
+          <w:rFonts w:cs="Times New Roman"/>
+          <w:szCs w:val="24"/>
+        </w:rPr>
+        <w:t xml:space="preserve">a </w:t>
+      </w:r>
+      <w:r>
+        <w:rPr>
+          <w:rFonts w:cs="Times New Roman"/>
+          <w:szCs w:val="24"/>
+        </w:rPr>
+        <w:t xml:space="preserve">safe harbor </w:t>
+      </w:r>
+      <w:r>
+        <w:rPr>
+          <w:rFonts w:cs="Times New Roman"/>
+          <w:szCs w:val="24"/>
+        </w:rPr>
+        <w:t xml:space="preserve">defense </w:t>
       </w:r>
       <w:r>
         <w:rPr>
@@ -5286,15 +6906,29 @@
           <w:rFonts w:cs="Times New Roman"/>
           <w:szCs w:val="24"/>
         </w:rPr>
-        <w:t xml:space="preserve">)(2). They have been developed by </w:t>
-      </w:r>
-      <w:r>
-        <w:rPr>
-          <w:rFonts w:cs="Times New Roman"/>
-          <w:szCs w:val="24"/>
-        </w:rPr>
-        <w:lastRenderedPageBreak/>
-        <w:t>consensus of copyright owners in a multi-industry process, must be available to any person, and must not impose substantial costs on service providers or their networks. 17 U.S.C. §§ 512(</w:t>
+        <w:t xml:space="preserve">)(2). </w:t>
+      </w:r>
+      <w:commentRangeStart w:id="10"/>
+      <w:r>
+        <w:rPr>
+          <w:rFonts w:cs="Times New Roman"/>
+          <w:szCs w:val="24"/>
+        </w:rPr>
+        <w:t xml:space="preserve">They have been developed by consensus of copyright owners in a multi-industry process, must be available to any person, and must not impose substantial costs on service providers or their networks. </w:t>
+      </w:r>
+      <w:commentRangeEnd w:id="10"/>
+      <w:r>
+        <w:rPr>
+          <w:rStyle w:val="CommentReference"/>
+        </w:rPr>
+        <w:commentReference w:id="10"/>
+      </w:r>
+      <w:r>
+        <w:rPr>
+          <w:rFonts w:cs="Times New Roman"/>
+          <w:szCs w:val="24"/>
+        </w:rPr>
+        <w:t>17 U.S.C. §§ 512(</w:t>
       </w:r>
       <w:proofErr w:type="spellStart"/>
       <w:r>
@@ -5363,164 +6997,54 @@
           <w:color w:val="212121"/>
           <w:szCs w:val="24"/>
         </w:rPr>
-        <w:t xml:space="preserve">at 41. </w:t>
-      </w:r>
-      <w:commentRangeStart w:id="8"/>
-      <w:proofErr w:type="spellStart"/>
-      <w:r>
-        <w:rPr>
-          <w:rFonts w:cs="Times New Roman"/>
-          <w:i/>
+        <w:t>at 41.</w:t>
+      </w:r>
+      <w:bookmarkStart w:id="11" w:name="_Hlk497852236"/>
+      <w:r>
+        <w:rPr>
+          <w:rFonts w:cs="Times New Roman"/>
           <w:iCs/>
           <w:color w:val="FF0000"/>
           <w:szCs w:val="24"/>
         </w:rPr>
-        <w:t>Wolk</w:t>
-      </w:r>
-      <w:proofErr w:type="spellEnd"/>
-      <w:r>
-        <w:rPr>
-          <w:rFonts w:cs="Times New Roman"/>
-          <w:i/>
-          <w:iCs/>
-          <w:color w:val="FF0000"/>
-          <w:szCs w:val="24"/>
-        </w:rPr>
-        <w:t xml:space="preserve"> v. Kodak Imaging Network, Inc.</w:t>
-      </w:r>
-      <w:r>
-        <w:rPr>
-          <w:rFonts w:cs="Times New Roman"/>
-          <w:color w:val="FF0000"/>
-          <w:szCs w:val="24"/>
-        </w:rPr>
-        <w:t>, 840 F.</w:t>
-      </w:r>
-      <w:r>
-        <w:rPr>
-          <w:rFonts w:cs="Times New Roman"/>
-          <w:color w:val="FF0000"/>
-          <w:szCs w:val="24"/>
-        </w:rPr>
         <w:t xml:space="preserve"> </w:t>
-      </w:r>
-      <w:r>
-        <w:rPr>
-          <w:rFonts w:cs="Times New Roman"/>
-          <w:color w:val="FF0000"/>
-          <w:szCs w:val="24"/>
-        </w:rPr>
-        <w:t>Supp.</w:t>
-      </w:r>
-      <w:r>
-        <w:rPr>
-          <w:rFonts w:cs="Times New Roman"/>
-          <w:color w:val="FF0000"/>
-          <w:szCs w:val="24"/>
-        </w:rPr>
-        <w:t xml:space="preserve"> </w:t>
-      </w:r>
-      <w:r>
-        <w:rPr>
-          <w:rFonts w:cs="Times New Roman"/>
-          <w:color w:val="FF0000"/>
-          <w:szCs w:val="24"/>
-        </w:rPr>
-        <w:t>2d 724 (S.D.N.Y. 2012) (holding that editing tools do not disqualify a service provider from safe harbor eligibility because it users rather than the service provider who use the tools to infringe copyrights).</w:t>
-      </w:r>
-      <w:commentRangeEnd w:id="8"/>
-      <w:r>
-        <w:rPr>
-          <w:rStyle w:val="CommentReference"/>
-          <w:rFonts w:cs="Times New Roman"/>
-          <w:sz w:val="24"/>
-          <w:szCs w:val="24"/>
-        </w:rPr>
-        <w:commentReference w:id="8"/>
-      </w:r>
-      <w:r>
-        <w:rPr>
-          <w:rFonts w:cs="Times New Roman"/>
-          <w:color w:val="FF0000"/>
-          <w:szCs w:val="24"/>
-        </w:rPr>
-        <w:t xml:space="preserve"> </w:t>
-      </w:r>
-      <w:bookmarkStart w:id="9" w:name="_Hlk497852236"/>
-      <w:r>
-        <w:rPr>
-          <w:rFonts w:cs="Times New Roman"/>
-          <w:i/>
-          <w:iCs/>
-          <w:color w:val="FF0000"/>
-          <w:szCs w:val="24"/>
-        </w:rPr>
-        <w:t>Perfect 10</w:t>
-      </w:r>
-      <w:r>
-        <w:rPr>
-          <w:rFonts w:cs="Times New Roman"/>
-          <w:iCs/>
-          <w:color w:val="FF0000"/>
-          <w:szCs w:val="24"/>
-        </w:rPr>
-        <w:t xml:space="preserve"> was able to determine if accessing websites is a standard technical measure. </w:t>
       </w:r>
     </w:p>
     <w:p>
       <w:pPr>
         <w:widowControl w:val="0"/>
-        <w:rPr>
-          <w:rFonts w:cs="Times New Roman"/>
-          <w:iCs/>
-          <w:color w:val="FF0000"/>
-          <w:szCs w:val="24"/>
-        </w:rPr>
-      </w:pPr>
-      <w:r>
-        <w:rPr>
-          <w:rFonts w:cs="Times New Roman"/>
-          <w:iCs/>
-          <w:color w:val="000000" w:themeColor="text1"/>
-          <w:szCs w:val="24"/>
-        </w:rPr>
-        <w:t xml:space="preserve">Archer Enterprises clearly meets the first threshold </w:t>
-      </w:r>
-      <w:r>
-        <w:rPr>
-          <w:rFonts w:cs="Times New Roman"/>
-          <w:iCs/>
-          <w:color w:val="000000" w:themeColor="text1"/>
-          <w:szCs w:val="24"/>
-        </w:rPr>
-        <w:t>for a safe harbor defense:</w:t>
-      </w:r>
-      <w:r>
-        <w:rPr>
-          <w:rFonts w:cs="Times New Roman"/>
-          <w:iCs/>
-          <w:color w:val="000000" w:themeColor="text1"/>
-          <w:szCs w:val="24"/>
-        </w:rPr>
-        <w:t xml:space="preserve"> they are a service provider. </w:t>
-      </w:r>
-      <w:r>
-        <w:rPr>
-          <w:rFonts w:cs="Times New Roman"/>
-          <w:iCs/>
-          <w:color w:val="000000" w:themeColor="text1"/>
-          <w:szCs w:val="24"/>
-        </w:rPr>
-        <w:t xml:space="preserve">They provide online services and network access as described in </w:t>
-      </w:r>
-      <w:r>
-        <w:rPr>
-          <w:rFonts w:cs="Times New Roman"/>
-          <w:iCs/>
-          <w:color w:val="000000" w:themeColor="text1"/>
-          <w:szCs w:val="24"/>
-        </w:rPr>
-        <w:t xml:space="preserve">17 U.S.C. </w:t>
+        <w:ind w:firstLine="360"/>
+        <w:rPr>
+          <w:rFonts w:cs="Times New Roman"/>
+          <w:szCs w:val="24"/>
+        </w:rPr>
+      </w:pPr>
+      <w:r>
+        <w:rPr>
+          <w:rFonts w:cs="Times New Roman"/>
+          <w:iCs/>
+          <w:color w:val="000000" w:themeColor="text1"/>
+          <w:szCs w:val="24"/>
+        </w:rPr>
+        <w:t>Archer meets the first threshold for a safe harbor defense: they are a service provider</w:t>
+      </w:r>
+      <w:r>
+        <w:rPr>
+          <w:rFonts w:cs="Times New Roman"/>
+          <w:iCs/>
+          <w:color w:val="000000" w:themeColor="text1"/>
+          <w:szCs w:val="24"/>
+        </w:rPr>
+        <w:t xml:space="preserve"> as evidenced by the fact that t</w:t>
+      </w:r>
+      <w:r>
+        <w:rPr>
+          <w:rFonts w:cs="Times New Roman"/>
+          <w:iCs/>
+          <w:color w:val="000000" w:themeColor="text1"/>
+          <w:szCs w:val="24"/>
+        </w:rPr>
+        <w:t xml:space="preserve">hey provide online services and network access as described in 17 U.S.C. </w:t>
       </w:r>
       <w:r>
         <w:rPr>
@@ -5530,29 +7054,55 @@
         </w:rPr>
         <w:t xml:space="preserve">§ 512(k)(1)(B). </w:t>
       </w:r>
-      <w:r>
-        <w:rPr>
-          <w:rFonts w:cs="Times New Roman"/>
-          <w:color w:val="000000" w:themeColor="text1"/>
-          <w:szCs w:val="24"/>
-        </w:rPr>
-        <w:t>YouTube and Vimeo</w:t>
-      </w:r>
-      <w:r>
-        <w:rPr>
-          <w:rFonts w:cs="Times New Roman"/>
-          <w:color w:val="000000" w:themeColor="text1"/>
-          <w:szCs w:val="24"/>
-        </w:rPr>
-        <w:t xml:space="preserve">, which are internet sites which allow users to upload and watch videos, </w:t>
-      </w:r>
-      <w:r>
-        <w:rPr>
-          <w:rFonts w:cs="Times New Roman"/>
-          <w:color w:val="000000" w:themeColor="text1"/>
-          <w:szCs w:val="24"/>
-        </w:rPr>
-        <w:t>are</w:t>
+      <w:proofErr w:type="gramStart"/>
+      <w:r>
+        <w:rPr>
+          <w:rFonts w:cs="Times New Roman"/>
+          <w:color w:val="000000" w:themeColor="text1"/>
+          <w:szCs w:val="24"/>
+        </w:rPr>
+        <w:t>Similar to</w:t>
+      </w:r>
+      <w:proofErr w:type="gramEnd"/>
+      <w:r>
+        <w:rPr>
+          <w:rFonts w:cs="Times New Roman"/>
+          <w:color w:val="000000" w:themeColor="text1"/>
+          <w:szCs w:val="24"/>
+        </w:rPr>
+        <w:t xml:space="preserve"> </w:t>
+      </w:r>
+      <w:r>
+        <w:rPr>
+          <w:rFonts w:cs="Times New Roman"/>
+          <w:color w:val="000000" w:themeColor="text1"/>
+          <w:szCs w:val="24"/>
+        </w:rPr>
+        <w:t xml:space="preserve">YouTube and Vimeo, which are internet sites </w:t>
+      </w:r>
+      <w:r>
+        <w:rPr>
+          <w:rFonts w:cs="Times New Roman"/>
+          <w:color w:val="000000" w:themeColor="text1"/>
+          <w:szCs w:val="24"/>
+        </w:rPr>
+        <w:t>that</w:t>
+      </w:r>
+      <w:r>
+        <w:rPr>
+          <w:rFonts w:cs="Times New Roman"/>
+          <w:color w:val="000000" w:themeColor="text1"/>
+          <w:szCs w:val="24"/>
+        </w:rPr>
+        <w:t xml:space="preserve"> allow users to upload and watch videos, </w:t>
+      </w:r>
+      <w:r>
+        <w:rPr>
+          <w:rFonts w:cs="Times New Roman"/>
+          <w:color w:val="000000" w:themeColor="text1"/>
+          <w:szCs w:val="24"/>
+        </w:rPr>
+        <w:t>which were ruled as</w:t>
       </w:r>
       <w:r>
         <w:rPr>
@@ -5562,7 +7112,6 @@
         </w:rPr>
         <w:t xml:space="preserve"> service providers. </w:t>
       </w:r>
-      <w:commentRangeStart w:id="10"/>
       <w:r>
         <w:rPr>
           <w:rStyle w:val="cohl"/>
@@ -5620,17 +7169,16 @@
           <w:color w:val="212121"/>
           <w:szCs w:val="24"/>
         </w:rPr>
-        <w:t>Vimeo</w:t>
+        <w:t xml:space="preserve">Vimeo, </w:t>
       </w:r>
       <w:r>
         <w:rPr>
           <w:rStyle w:val="cohl"/>
           <w:rFonts w:cs="Times New Roman"/>
-          <w:i/>
           <w:color w:val="212121"/>
           <w:szCs w:val="24"/>
         </w:rPr>
-        <w:t xml:space="preserve">, </w:t>
+        <w:t xml:space="preserve">826 F.3d at </w:t>
       </w:r>
       <w:r>
         <w:rPr>
@@ -5639,7 +7187,7 @@
           <w:color w:val="212121"/>
           <w:szCs w:val="24"/>
         </w:rPr>
-        <w:t xml:space="preserve">826 F.3d at </w:t>
+        <w:t>82</w:t>
       </w:r>
       <w:r>
         <w:rPr>
@@ -5648,47 +7196,41 @@
           <w:color w:val="212121"/>
           <w:szCs w:val="24"/>
         </w:rPr>
-        <w:t>82</w:t>
-      </w:r>
-      <w:bookmarkStart w:id="11" w:name="_GoBack"/>
-      <w:bookmarkEnd w:id="11"/>
-      <w:r>
-        <w:rPr>
-          <w:rStyle w:val="cohl"/>
-          <w:rFonts w:cs="Times New Roman"/>
-          <w:color w:val="212121"/>
-          <w:szCs w:val="24"/>
-        </w:rPr>
         <w:t xml:space="preserve">. </w:t>
       </w:r>
-      <w:commentRangeEnd w:id="10"/>
-      <w:r>
-        <w:rPr>
-          <w:rStyle w:val="CommentReference"/>
-          <w:rFonts w:cs="Times New Roman"/>
-          <w:sz w:val="24"/>
-          <w:szCs w:val="24"/>
-        </w:rPr>
-        <w:commentReference w:id="10"/>
-      </w:r>
-      <w:r>
-        <w:rPr>
-          <w:rFonts w:cs="Times New Roman"/>
-          <w:szCs w:val="24"/>
-        </w:rPr>
-        <w:t xml:space="preserve">Here, Archer Enterprises also allows </w:t>
-      </w:r>
-      <w:r>
-        <w:rPr>
-          <w:rFonts w:cs="Times New Roman"/>
-          <w:szCs w:val="24"/>
-        </w:rPr>
-        <w:t xml:space="preserve">users to upload and watch videos, and are a service provider. </w:t>
+      <w:r>
+        <w:rPr>
+          <w:rFonts w:cs="Times New Roman"/>
+          <w:szCs w:val="24"/>
+        </w:rPr>
+        <w:t>Archer</w:t>
+      </w:r>
+      <w:r>
+        <w:rPr>
+          <w:rFonts w:cs="Times New Roman"/>
+          <w:szCs w:val="24"/>
+        </w:rPr>
+        <w:t>’s Holodeck is an internet site that</w:t>
+      </w:r>
+      <w:r>
+        <w:rPr>
+          <w:rFonts w:cs="Times New Roman"/>
+          <w:szCs w:val="24"/>
+        </w:rPr>
+        <w:t xml:space="preserve"> allows users to upload and watch videos,</w:t>
+      </w:r>
+      <w:r>
+        <w:rPr>
+          <w:rFonts w:cs="Times New Roman"/>
+          <w:szCs w:val="24"/>
+        </w:rPr>
+        <w:t xml:space="preserve"> therefore is a service provider. </w:t>
       </w:r>
     </w:p>
     <w:p>
       <w:pPr>
         <w:widowControl w:val="0"/>
+        <w:ind w:firstLine="360"/>
         <w:rPr>
           <w:rFonts w:cs="Times New Roman"/>
           <w:iCs/>
@@ -5704,7 +7246,7 @@
           <w:color w:val="000000" w:themeColor="text1"/>
           <w:szCs w:val="24"/>
         </w:rPr>
-        <w:t xml:space="preserve">Archer Enterprises has adopted a repeat infringer policy, meeting the second threshold requirement for a safe harbor defense. </w:t>
+        <w:t xml:space="preserve">Archer has adopted a repeat infringer policy, meeting the second threshold requirement for a safe harbor defense. </w:t>
       </w:r>
       <w:commentRangeEnd w:id="12"/>
       <w:r>
@@ -5822,7 +7364,35 @@
           <w:color w:val="000000" w:themeColor="text1"/>
           <w:szCs w:val="24"/>
         </w:rPr>
-        <w:t xml:space="preserve">Here, Archer has employees who monitor infringement notices, and determine when take down is appropriate. Archer keeps track of users who have received takedown notices and terminate user accounts with three or more valid takedown notices. In </w:t>
+        <w:t xml:space="preserve">Here, Archer has employees who monitor infringement notices, and determine when take down is appropriate. </w:t>
+      </w:r>
+      <w:r>
+        <w:rPr>
+          <w:rFonts w:cs="Times New Roman"/>
+          <w:iCs/>
+          <w:color w:val="000000" w:themeColor="text1"/>
+          <w:szCs w:val="24"/>
+        </w:rPr>
+        <w:lastRenderedPageBreak/>
+        <w:t>Archer keeps track of users who have received takedown notices and terminate user accounts with three or more valid takedown notices</w:t>
+      </w:r>
+      <w:r>
+        <w:rPr>
+          <w:rFonts w:cs="Times New Roman"/>
+          <w:iCs/>
+          <w:color w:val="000000" w:themeColor="text1"/>
+          <w:szCs w:val="24"/>
+        </w:rPr>
+        <w:t>, therefore Archer’s sufficient repeat infringer policy is reaffirmed by the determination i</w:t>
+      </w:r>
+      <w:r>
+        <w:rPr>
+          <w:rFonts w:cs="Times New Roman"/>
+          <w:iCs/>
+          <w:color w:val="000000" w:themeColor="text1"/>
+          <w:szCs w:val="24"/>
+        </w:rPr>
+        <w:t xml:space="preserve">n </w:t>
       </w:r>
       <w:r>
         <w:rPr>
@@ -5841,7 +7411,25 @@
           <w:color w:val="000000" w:themeColor="text1"/>
           <w:szCs w:val="24"/>
         </w:rPr>
-        <w:t xml:space="preserve">, a reasonable policy only required the termination of repeat infringers. </w:t>
+        <w:t xml:space="preserve">, </w:t>
+      </w:r>
+      <w:r>
+        <w:rPr>
+          <w:rFonts w:cs="Times New Roman"/>
+          <w:iCs/>
+          <w:color w:val="000000" w:themeColor="text1"/>
+          <w:szCs w:val="24"/>
+        </w:rPr>
+        <w:t xml:space="preserve">which found that </w:t>
+      </w:r>
+      <w:r>
+        <w:rPr>
+          <w:rFonts w:cs="Times New Roman"/>
+          <w:iCs/>
+          <w:color w:val="000000" w:themeColor="text1"/>
+          <w:szCs w:val="24"/>
+        </w:rPr>
+        <w:t xml:space="preserve">a reasonable policy only required the termination of repeat infringers. </w:t>
       </w:r>
       <w:commentRangeStart w:id="15"/>
       <w:r>
@@ -5916,26 +7504,25 @@
           <w:color w:val="000000" w:themeColor="text1"/>
           <w:szCs w:val="24"/>
         </w:rPr>
-        <w:t>2d 514, 528–</w:t>
-      </w:r>
-      <w:r>
-        <w:rPr>
-          <w:rFonts w:cs="Times New Roman"/>
-          <w:iCs/>
-          <w:color w:val="000000" w:themeColor="text1"/>
-          <w:szCs w:val="24"/>
-        </w:rPr>
-        <w:lastRenderedPageBreak/>
-        <w:t>29 (S.D.N.Y.2010) (finding reasonable a policy that terminated users who uploaded content after warning</w:t>
-      </w:r>
-      <w:r>
-        <w:rPr>
-          <w:rFonts w:cs="Times New Roman"/>
-          <w:iCs/>
-          <w:color w:val="000000" w:themeColor="text1"/>
-          <w:szCs w:val="24"/>
-        </w:rPr>
-        <w:t>).</w:t>
+        <w:t>2d 514, 528–29 (S.D.N.Y.</w:t>
+      </w:r>
+      <w:r>
+        <w:rPr>
+          <w:rFonts w:cs="Times New Roman"/>
+          <w:iCs/>
+          <w:color w:val="000000" w:themeColor="text1"/>
+          <w:szCs w:val="24"/>
+        </w:rPr>
+        <w:t xml:space="preserve"> </w:t>
+      </w:r>
+      <w:r>
+        <w:rPr>
+          <w:rFonts w:cs="Times New Roman"/>
+          <w:iCs/>
+          <w:color w:val="000000" w:themeColor="text1"/>
+          <w:szCs w:val="24"/>
+        </w:rPr>
+        <w:t>2010) (finding reasonable a policy that terminated users who uploaded content after warning).</w:t>
       </w:r>
       <w:commentRangeEnd w:id="15"/>
       <w:r>
@@ -5951,6 +7538,7 @@
     <w:p>
       <w:pPr>
         <w:widowControl w:val="0"/>
+        <w:ind w:firstLine="360"/>
         <w:rPr>
           <w:rFonts w:cs="Times New Roman"/>
           <w:color w:val="FF0000"/>
@@ -5963,7 +7551,7 @@
           <w:color w:val="FF0000"/>
           <w:szCs w:val="24"/>
         </w:rPr>
-        <w:t>Archer Enterprises may not meet the third threshold</w:t>
+        <w:t>Archer may not meet the third threshold</w:t>
       </w:r>
       <w:r>
         <w:rPr>
@@ -5985,6 +7573,7 @@
     <w:p>
       <w:pPr>
         <w:widowControl w:val="0"/>
+        <w:ind w:firstLine="360"/>
         <w:contextualSpacing/>
         <w:rPr>
           <w:rFonts w:cs="Times New Roman"/>
@@ -5996,7 +7585,49 @@
           <w:rFonts w:cs="Times New Roman"/>
           <w:szCs w:val="24"/>
         </w:rPr>
-        <w:t xml:space="preserve">Archer’s motion to dismiss will likely be granted because </w:t>
+        <w:t xml:space="preserve">Archer’s </w:t>
+      </w:r>
+      <w:r>
+        <w:rPr>
+          <w:rFonts w:cs="Times New Roman"/>
+          <w:szCs w:val="24"/>
+        </w:rPr>
+        <w:t>M</w:t>
+      </w:r>
+      <w:r>
+        <w:rPr>
+          <w:rFonts w:cs="Times New Roman"/>
+          <w:szCs w:val="24"/>
+        </w:rPr>
+        <w:t xml:space="preserve">otion to </w:t>
+      </w:r>
+      <w:r>
+        <w:rPr>
+          <w:rFonts w:cs="Times New Roman"/>
+          <w:szCs w:val="24"/>
+        </w:rPr>
+        <w:t>D</w:t>
+      </w:r>
+      <w:r>
+        <w:rPr>
+          <w:rFonts w:cs="Times New Roman"/>
+          <w:szCs w:val="24"/>
+        </w:rPr>
+        <w:t xml:space="preserve">ismiss will likely be granted </w:t>
+      </w:r>
+      <w:r>
+        <w:rPr>
+          <w:rFonts w:cs="Times New Roman"/>
+          <w:szCs w:val="24"/>
+        </w:rPr>
+        <w:t xml:space="preserve">by the Second Circuit’s likely subscription to the registration approach </w:t>
+      </w:r>
+      <w:r>
+        <w:rPr>
+          <w:rFonts w:cs="Times New Roman"/>
+          <w:szCs w:val="24"/>
+        </w:rPr>
+        <w:t xml:space="preserve">because </w:t>
       </w:r>
       <w:proofErr w:type="spellStart"/>
       <w:r>
@@ -6012,7 +7643,91 @@
           <w:rFonts w:cs="Times New Roman"/>
           <w:szCs w:val="24"/>
         </w:rPr>
-        <w:t xml:space="preserve"> applied for copyright registration on the same day she filed for infringement, which is insufficient as her application has not been accepted or rejected by the copyright office. Further, Archer Enterprises may also be eligible for safe harbor because they are a service provider, terminate repeat infringers, </w:t>
+        <w:t xml:space="preserve"> applied for copyright registration on the same day she filed for </w:t>
+      </w:r>
+      <w:r>
+        <w:rPr>
+          <w:rFonts w:cs="Times New Roman"/>
+          <w:szCs w:val="24"/>
+        </w:rPr>
+        <w:t xml:space="preserve">an </w:t>
+      </w:r>
+      <w:r>
+        <w:rPr>
+          <w:rFonts w:cs="Times New Roman"/>
+          <w:szCs w:val="24"/>
+        </w:rPr>
+        <w:t>infringement</w:t>
+      </w:r>
+      <w:r>
+        <w:rPr>
+          <w:rFonts w:cs="Times New Roman"/>
+          <w:szCs w:val="24"/>
+        </w:rPr>
+        <w:t xml:space="preserve"> suit</w:t>
+      </w:r>
+      <w:r>
+        <w:rPr>
+          <w:rFonts w:cs="Times New Roman"/>
+          <w:szCs w:val="24"/>
+        </w:rPr>
+        <w:t xml:space="preserve">, which is insufficient as her application has not been accepted or rejected by the copyright office. Further, Archer may also be eligible for </w:t>
+      </w:r>
+      <w:r>
+        <w:rPr>
+          <w:rFonts w:cs="Times New Roman"/>
+          <w:szCs w:val="24"/>
+        </w:rPr>
+        <w:t xml:space="preserve">a </w:t>
+      </w:r>
+      <w:r>
+        <w:rPr>
+          <w:rFonts w:cs="Times New Roman"/>
+          <w:szCs w:val="24"/>
+        </w:rPr>
+        <w:t xml:space="preserve">safe harbor </w:t>
+      </w:r>
+      <w:r>
+        <w:rPr>
+          <w:rFonts w:cs="Times New Roman"/>
+          <w:szCs w:val="24"/>
+        </w:rPr>
+        <w:t xml:space="preserve">defense </w:t>
+      </w:r>
+      <w:r>
+        <w:rPr>
+          <w:rFonts w:cs="Times New Roman"/>
+          <w:szCs w:val="24"/>
+        </w:rPr>
+        <w:t xml:space="preserve">because they are a service provider, terminate repeat infringers, </w:t>
+      </w:r>
+      <w:r>
+        <w:rPr>
+          <w:rFonts w:cs="Times New Roman"/>
+          <w:szCs w:val="24"/>
+        </w:rPr>
+        <w:t>accommodate</w:t>
+      </w:r>
+      <w:r>
+        <w:rPr>
+          <w:rFonts w:cs="Times New Roman"/>
+          <w:szCs w:val="24"/>
+        </w:rPr>
+        <w:t xml:space="preserve"> standard technical measures. The Second Circuit and </w:t>
+      </w:r>
+      <w:r>
+        <w:rPr>
+          <w:rFonts w:cs="Times New Roman"/>
+          <w:szCs w:val="24"/>
+        </w:rPr>
+        <w:t>S.D.N.Y</w:t>
+      </w:r>
+      <w:r>
+        <w:rPr>
+          <w:rFonts w:cs="Times New Roman"/>
+          <w:szCs w:val="24"/>
+        </w:rPr>
+        <w:t xml:space="preserve"> is likely to use the registration approach of interpreting 17 U.S.C. § 411(a), which requires applications to be accepted or rejected by the Copyright Office. </w:t>
       </w:r>
       <w:proofErr w:type="spellStart"/>
       <w:r>
@@ -6020,7 +7735,7 @@
           <w:rFonts w:cs="Times New Roman"/>
           <w:szCs w:val="24"/>
         </w:rPr>
-        <w:t>accomodate</w:t>
+        <w:t>Janeway’s</w:t>
       </w:r>
       <w:proofErr w:type="spellEnd"/>
       <w:r>
@@ -6028,46 +7743,93 @@
           <w:rFonts w:cs="Times New Roman"/>
           <w:szCs w:val="24"/>
         </w:rPr>
-        <w:t xml:space="preserve"> standard technical measures. The Second Circuit and the Southern District of New York is likely to use the registration approach of interpreting 17 U.S.C. § 411(a), which requires applications to be accepted or rejected by the Copyright Office. </w:t>
-      </w:r>
-      <w:proofErr w:type="spellStart"/>
-      <w:r>
-        <w:rPr>
-          <w:rFonts w:cs="Times New Roman"/>
-          <w:szCs w:val="24"/>
-        </w:rPr>
-        <w:t>Janeway’s</w:t>
-      </w:r>
-      <w:proofErr w:type="spellEnd"/>
-      <w:r>
-        <w:rPr>
-          <w:rFonts w:cs="Times New Roman"/>
-          <w:szCs w:val="24"/>
-        </w:rPr>
-        <w:t xml:space="preserve"> claim under § 106(A) will be dismissed because the music video is not a work of visual art, and it is promotional. If the motion to dismiss is denied, Archer may be able to use a safe harbor defense. However, from the facts presented it is unclear if Archer meets the safe harbor threshold requiring standard technical measures. </w:t>
-      </w:r>
-    </w:p>
-    <w:p>
-      <w:pPr>
-        <w:widowControl w:val="0"/>
-        <w:rPr>
-          <w:rFonts w:cs="Times New Roman"/>
-          <w:color w:val="FF0000"/>
-          <w:szCs w:val="24"/>
-        </w:rPr>
-      </w:pPr>
-    </w:p>
-    <w:bookmarkEnd w:id="9"/>
-    <w:p>
-      <w:pPr>
-        <w:widowControl w:val="0"/>
-        <w:ind w:firstLine="0"/>
-        <w:contextualSpacing/>
-        <w:rPr>
-          <w:rFonts w:cs="Times New Roman"/>
-          <w:szCs w:val="24"/>
-        </w:rPr>
-      </w:pPr>
+        <w:t xml:space="preserve"> claim under </w:t>
+      </w:r>
+      <w:r>
+        <w:rPr>
+          <w:rFonts w:cs="Times New Roman"/>
+          <w:szCs w:val="24"/>
+        </w:rPr>
+        <w:t>VARA</w:t>
+      </w:r>
+      <w:r>
+        <w:rPr>
+          <w:rFonts w:cs="Times New Roman"/>
+          <w:szCs w:val="24"/>
+        </w:rPr>
+        <w:t xml:space="preserve"> will be dismissed because the music video is not a work of visual art</w:t>
+      </w:r>
+      <w:r>
+        <w:rPr>
+          <w:rFonts w:cs="Times New Roman"/>
+          <w:szCs w:val="24"/>
+        </w:rPr>
+        <w:t xml:space="preserve"> according to § 101</w:t>
+      </w:r>
+      <w:r>
+        <w:rPr>
+          <w:rFonts w:cs="Times New Roman"/>
+          <w:szCs w:val="24"/>
+        </w:rPr>
+        <w:t>, and it is</w:t>
+      </w:r>
+      <w:r>
+        <w:rPr>
+          <w:rFonts w:cs="Times New Roman"/>
+          <w:szCs w:val="24"/>
+        </w:rPr>
+        <w:t xml:space="preserve"> seemingly </w:t>
+      </w:r>
+      <w:r>
+        <w:rPr>
+          <w:rFonts w:cs="Times New Roman"/>
+          <w:szCs w:val="24"/>
+        </w:rPr>
+        <w:t>promotional</w:t>
+      </w:r>
+      <w:r>
+        <w:rPr>
+          <w:rFonts w:cs="Times New Roman"/>
+          <w:szCs w:val="24"/>
+        </w:rPr>
+        <w:t xml:space="preserve"> in purpose</w:t>
+      </w:r>
+      <w:r>
+        <w:rPr>
+          <w:rFonts w:cs="Times New Roman"/>
+          <w:szCs w:val="24"/>
+        </w:rPr>
+        <w:t xml:space="preserve">. If the </w:t>
+      </w:r>
+      <w:r>
+        <w:rPr>
+          <w:rFonts w:cs="Times New Roman"/>
+          <w:szCs w:val="24"/>
+        </w:rPr>
+        <w:t>M</w:t>
+      </w:r>
+      <w:r>
+        <w:rPr>
+          <w:rFonts w:cs="Times New Roman"/>
+          <w:szCs w:val="24"/>
+        </w:rPr>
+        <w:t xml:space="preserve">otion to </w:t>
+      </w:r>
+      <w:r>
+        <w:rPr>
+          <w:rFonts w:cs="Times New Roman"/>
+          <w:szCs w:val="24"/>
+        </w:rPr>
+        <w:t>D</w:t>
+      </w:r>
+      <w:r>
+        <w:rPr>
+          <w:rFonts w:cs="Times New Roman"/>
+          <w:szCs w:val="24"/>
+        </w:rPr>
+        <w:t xml:space="preserve">ismiss is denied, Archer may be able to use a safe harbor defense. However, from the facts presented it is unclear if Archer meets the safe harbor threshold requiring standard technical measures. </w:t>
+      </w:r>
+      <w:bookmarkEnd w:id="11"/>
     </w:p>
     <w:sectPr>
       <w:footerReference w:type="default" r:id="rId11"/>
@@ -6083,7 +7845,23 @@
 
 <file path=word/comments.xml><?xml version="1.0" encoding="utf-8"?>
 <w:comments xmlns:wpc="http://schemas.microsoft.com/office/word/2010/wordprocessingCanvas" xmlns:cx="http://schemas.microsoft.com/office/drawing/2014/chartex" xmlns:cx1="http://schemas.microsoft.com/office/drawing/2015/9/8/chartex" xmlns:cx2="http://schemas.microsoft.com/office/drawing/2015/10/21/chartex" xmlns:cx3="http://schemas.microsoft.com/office/drawing/2016/5/9/chartex" xmlns:cx4="http://schemas.microsoft.com/office/drawing/2016/5/10/chartex" xmlns:cx5="http://schemas.microsoft.com/office/drawing/2016/5/11/chartex" xmlns:cx6="http://schemas.microsoft.com/office/drawing/2016/5/12/chartex" xmlns:cx7="http://schemas.microsoft.com/office/drawing/2016/5/13/chartex" xmlns:cx8="http://schemas.microsoft.com/office/drawing/2016/5/14/chartex" xmlns:mc="http://schemas.openxmlformats.org/markup-compatibility/2006" xmlns:aink="http://schemas.microsoft.com/office/drawing/2016/ink" xmlns:am3d="http://schemas.microsoft.com/office/drawing/2017/model3d" xmlns:o="urn:schemas-microsoft-com:office:office" xmlns:r="http://schemas.openxmlformats.org/officeDocument/2006/relationships" xmlns:m="http://schemas.openxmlformats.org/officeDocument/2006/math" xmlns:v="urn:schemas-microsoft-com:vml" xmlns:wp14="http://schemas.microsoft.com/office/word/2010/wordprocessingDrawing" xmlns:wp="http://schemas.openxmlformats.org/drawingml/2006/wordprocessingDrawing" xmlns:w10="urn:schemas-microsoft-com:office:word" xmlns:w="http://schemas.openxmlformats.org/wordprocessingml/2006/main" xmlns:w14="http://schemas.microsoft.com/office/word/2010/wordml" xmlns:w15="http://schemas.microsoft.com/office/word/2012/wordml" xmlns:w16cid="http://schemas.microsoft.com/office/word/2016/wordml/cid" xmlns:w16se="http://schemas.microsoft.com/office/word/2015/wordml/symex" xmlns:wpg="http://schemas.microsoft.com/office/word/2010/wordprocessingGroup" xmlns:wpi="http://schemas.microsoft.com/office/word/2010/wordprocessingInk" xmlns:wne="http://schemas.microsoft.com/office/word/2006/wordml" xmlns:wps="http://schemas.microsoft.com/office/word/2010/wordprocessingShape" mc:Ignorable="w14 w15 w16se w16cid wp14">
-  <w:comment w:id="1" w:author="seth guthrie" w:date="2017-11-15T18:04:00Z" w:initials="GSK">
+  <w:comment w:id="0" w:author="seth guthrie" w:date="2017-11-16T19:07:00Z" w:initials="GSK">
+    <w:p>
+      <w:pPr>
+        <w:pStyle w:val="CommentText"/>
+      </w:pPr>
+      <w:r>
+        <w:rPr>
+          <w:rStyle w:val="CommentReference"/>
+        </w:rPr>
+        <w:annotationRef/>
+      </w:r>
+      <w:r>
+        <w:t xml:space="preserve">I explain what registration / application approach is 3 times at this point. </w:t>
+      </w:r>
+    </w:p>
+  </w:comment>
+  <w:comment w:id="3" w:author="seth guthrie" w:date="2017-11-15T18:04:00Z" w:initials="GSK">
     <w:p>
       <w:pPr>
         <w:pStyle w:val="CommentText"/>
@@ -6106,6 +7884,11 @@
     <w:p>
       <w:pPr>
         <w:pStyle w:val="CommentText"/>
+        <w:rPr>
+          <w:rFonts w:cs="Times New Roman"/>
+          <w:color w:val="000000" w:themeColor="text1"/>
+          <w:szCs w:val="24"/>
+        </w:rPr>
       </w:pPr>
       <w:proofErr w:type="spellStart"/>
       <w:r>
@@ -6150,10 +7933,28 @@
           <w:szCs w:val="24"/>
         </w:rPr>
         <w:annotationRef/>
+      </w:r>
+    </w:p>
+    <w:p>
+      <w:pPr>
+        <w:pStyle w:val="CommentText"/>
+      </w:pPr>
+    </w:p>
+    <w:p>
+      <w:pPr>
+        <w:pStyle w:val="CommentText"/>
+      </w:pPr>
+    </w:p>
+    <w:p>
+      <w:pPr>
+        <w:pStyle w:val="CommentText"/>
+      </w:pPr>
+      <w:r>
+        <w:t>DOUBLE CHECK this cite to the C.O.</w:t>
       </w:r>
     </w:p>
   </w:comment>
-  <w:comment w:id="3" w:author="seth guthrie" w:date="2017-11-15T18:55:00Z" w:initials="GSK">
+  <w:comment w:id="5" w:author="seth guthrie" w:date="2017-11-18T10:32:00Z" w:initials="SG">
     <w:p>
       <w:pPr>
         <w:pStyle w:val="CommentText"/>
@@ -6165,11 +7966,27 @@
         <w:annotationRef/>
       </w:r>
       <w:r>
-        <w:t xml:space="preserve">I’d like to mention the statute, but this is redundant with the next sentence. </w:t>
+        <w:t xml:space="preserve">Ask Allie. What do I do bout </w:t>
+      </w:r>
+      <w:proofErr w:type="spellStart"/>
+      <w:r>
+        <w:t>dem</w:t>
+      </w:r>
+      <w:proofErr w:type="spellEnd"/>
+      <w:r>
+        <w:t xml:space="preserve"> </w:t>
+      </w:r>
+      <w:proofErr w:type="gramStart"/>
+      <w:r>
+        <w:t>periods.</w:t>
+      </w:r>
+      <w:proofErr w:type="gramEnd"/>
+      <w:r>
+        <w:t xml:space="preserve"> </w:t>
       </w:r>
     </w:p>
   </w:comment>
-  <w:comment w:id="4" w:author="Seth Guthrie" w:date="2017-11-08T16:29:00Z" w:initials="SG">
+  <w:comment w:id="6" w:author="seth guthrie" w:date="2017-11-16T19:46:00Z" w:initials="GSK">
     <w:p>
       <w:pPr>
         <w:pStyle w:val="CommentText"/>
@@ -6181,19 +7998,11 @@
         <w:annotationRef/>
       </w:r>
       <w:r>
-        <w:t xml:space="preserve">This case doesn’t </w:t>
-      </w:r>
-      <w:proofErr w:type="gramStart"/>
-      <w:r>
-        <w:t>actually add</w:t>
-      </w:r>
-      <w:proofErr w:type="gramEnd"/>
-      <w:r>
-        <w:t xml:space="preserve"> anything significant, but it is easy to analogize Archer to Vimeo and YouTube. Maybe YouTube alone is enough. </w:t>
+        <w:t>What are appropriate circumstances</w:t>
       </w:r>
     </w:p>
   </w:comment>
-  <w:comment w:id="5" w:author="Seth Guthrie" w:date="2017-11-08T16:51:00Z" w:initials="SG">
+  <w:comment w:id="10" w:author="seth guthrie" w:date="2017-11-16T19:47:00Z" w:initials="GSK">
     <w:p>
       <w:pPr>
         <w:pStyle w:val="CommentText"/>
@@ -6205,11 +8014,45 @@
         <w:annotationRef/>
       </w:r>
       <w:r>
-        <w:t>Is this relevant?</w:t>
+        <w:t>Go into meaning?</w:t>
+      </w:r>
+    </w:p>
+    <w:p>
+      <w:pPr>
+        <w:pStyle w:val="CommentText"/>
+      </w:pPr>
+    </w:p>
+    <w:p>
+      <w:pPr>
+        <w:pStyle w:val="CommentText"/>
+      </w:pPr>
+      <w:r>
+        <w:t xml:space="preserve">Broad </w:t>
+      </w:r>
+      <w:proofErr w:type="spellStart"/>
+      <w:r>
+        <w:t>consensouc</w:t>
+      </w:r>
+      <w:proofErr w:type="spellEnd"/>
+    </w:p>
+    <w:p>
+      <w:pPr>
+        <w:pStyle w:val="CommentText"/>
+      </w:pPr>
+      <w:r>
+        <w:t>Any person</w:t>
+      </w:r>
+    </w:p>
+    <w:p>
+      <w:pPr>
+        <w:pStyle w:val="CommentText"/>
+      </w:pPr>
+      <w:r>
+        <w:t>No substantial costs</w:t>
       </w:r>
     </w:p>
   </w:comment>
-  <w:comment w:id="8" w:author="Seth Guthrie" w:date="2017-11-07T21:04:00Z" w:initials="SG">
+  <w:comment w:id="12" w:author="seth guthrie" w:date="2017-11-08T16:56:00Z" w:initials="SG">
     <w:p>
       <w:pPr>
         <w:pStyle w:val="CommentText"/>
@@ -6220,17 +8063,12 @@
         </w:rPr>
         <w:annotationRef/>
       </w:r>
-      <w:proofErr w:type="spellStart"/>
-      <w:r>
-        <w:t>Wolk</w:t>
-      </w:r>
-      <w:proofErr w:type="spellEnd"/>
-      <w:r>
-        <w:t xml:space="preserve"> also suggests that using watermarks accommodates standard technical measures. </w:t>
+      <w:r>
+        <w:t>I don’t have a lot to analogize. Merely the list from MP3Tunes</w:t>
       </w:r>
     </w:p>
   </w:comment>
-  <w:comment w:id="10" w:author="Seth Guthrie" w:date="2017-11-08T16:30:00Z" w:initials="SG">
+  <w:comment w:id="13" w:author="seth guthrie" w:date="2017-11-08T17:06:00Z" w:initials="SG">
     <w:p>
       <w:pPr>
         <w:pStyle w:val="CommentText"/>
@@ -6241,12 +8079,17 @@
         </w:rPr>
         <w:annotationRef/>
       </w:r>
-      <w:r>
-        <w:t xml:space="preserve">Maybe Viacom is enough. Vimeo case doesn’t add anything but this comparison which we get from YouTube. </w:t>
+      <w:proofErr w:type="spellStart"/>
+      <w:r>
+        <w:t>Ahhh</w:t>
+      </w:r>
+      <w:proofErr w:type="spellEnd"/>
+      <w:r>
+        <w:t>! I don’t know what this means!</w:t>
       </w:r>
     </w:p>
   </w:comment>
-  <w:comment w:id="12" w:author="Seth Guthrie" w:date="2017-11-08T16:56:00Z" w:initials="SG">
+  <w:comment w:id="14" w:author="seth guthrie" w:date="2017-11-08T17:01:00Z" w:initials="SG">
     <w:p>
       <w:pPr>
         <w:pStyle w:val="CommentText"/>
@@ -6258,48 +8101,11 @@
         <w:annotationRef/>
       </w:r>
       <w:r>
-        <w:t>I don’t have a lot to analogize. Merely the list from MP3Tunes</w:t>
+        <w:t xml:space="preserve">Full cite used because there are multiple MP3Tunes, and multiple capitol records cases. </w:t>
       </w:r>
     </w:p>
   </w:comment>
-  <w:comment w:id="13" w:author="Seth Guthrie" w:date="2017-11-08T17:06:00Z" w:initials="SG">
-    <w:p>
-      <w:pPr>
-        <w:pStyle w:val="CommentText"/>
-      </w:pPr>
-      <w:r>
-        <w:rPr>
-          <w:rStyle w:val="CommentReference"/>
-        </w:rPr>
-        <w:annotationRef/>
-      </w:r>
-      <w:proofErr w:type="spellStart"/>
-      <w:r>
-        <w:t>Ahhh</w:t>
-      </w:r>
-      <w:proofErr w:type="spellEnd"/>
-      <w:r>
-        <w:t>! I don’t know what this means!</w:t>
-      </w:r>
-    </w:p>
-  </w:comment>
-  <w:comment w:id="14" w:author="Seth Guthrie" w:date="2017-11-08T17:01:00Z" w:initials="SG">
-    <w:p>
-      <w:pPr>
-        <w:pStyle w:val="CommentText"/>
-      </w:pPr>
-      <w:r>
-        <w:rPr>
-          <w:rStyle w:val="CommentReference"/>
-        </w:rPr>
-        <w:annotationRef/>
-      </w:r>
-      <w:r>
-        <w:t xml:space="preserve">Full cite used because there are multiple MP3Tunes, and multiple capitol records cases. </w:t>
-      </w:r>
-    </w:p>
-  </w:comment>
-  <w:comment w:id="15" w:author="Seth Guthrie" w:date="2017-11-08T17:11:00Z" w:initials="SG">
+  <w:comment w:id="15" w:author="seth guthrie" w:date="2017-11-08T17:11:00Z" w:initials="SG">
     <w:p>
       <w:pPr>
         <w:pStyle w:val="CommentText"/>
@@ -6318,13 +8124,8 @@
       <w:pPr>
         <w:pStyle w:val="CommentText"/>
       </w:pPr>
-    </w:p>
-    <w:p>
-      <w:pPr>
-        <w:pStyle w:val="CommentText"/>
-      </w:pPr>
-      <w:r>
-        <w:t>Is it necessary?</w:t>
+      <w:r>
+        <w:t xml:space="preserve"> Cite in RA.</w:t>
       </w:r>
     </w:p>
   </w:comment>
@@ -6333,31 +8134,29 @@
 
 <file path=word/commentsExtended.xml><?xml version="1.0" encoding="utf-8"?>
 <w15:commentsEx xmlns:wpc="http://schemas.microsoft.com/office/word/2010/wordprocessingCanvas" xmlns:cx="http://schemas.microsoft.com/office/drawing/2014/chartex" xmlns:cx1="http://schemas.microsoft.com/office/drawing/2015/9/8/chartex" xmlns:cx2="http://schemas.microsoft.com/office/drawing/2015/10/21/chartex" xmlns:cx3="http://schemas.microsoft.com/office/drawing/2016/5/9/chartex" xmlns:cx4="http://schemas.microsoft.com/office/drawing/2016/5/10/chartex" xmlns:cx5="http://schemas.microsoft.com/office/drawing/2016/5/11/chartex" xmlns:cx6="http://schemas.microsoft.com/office/drawing/2016/5/12/chartex" xmlns:cx7="http://schemas.microsoft.com/office/drawing/2016/5/13/chartex" xmlns:cx8="http://schemas.microsoft.com/office/drawing/2016/5/14/chartex" xmlns:mc="http://schemas.openxmlformats.org/markup-compatibility/2006" xmlns:aink="http://schemas.microsoft.com/office/drawing/2016/ink" xmlns:am3d="http://schemas.microsoft.com/office/drawing/2017/model3d" xmlns:o="urn:schemas-microsoft-com:office:office" xmlns:r="http://schemas.openxmlformats.org/officeDocument/2006/relationships" xmlns:m="http://schemas.openxmlformats.org/officeDocument/2006/math" xmlns:v="urn:schemas-microsoft-com:vml" xmlns:wp14="http://schemas.microsoft.com/office/word/2010/wordprocessingDrawing" xmlns:wp="http://schemas.openxmlformats.org/drawingml/2006/wordprocessingDrawing" xmlns:w10="urn:schemas-microsoft-com:office:word" xmlns:w="http://schemas.openxmlformats.org/wordprocessingml/2006/main" xmlns:w14="http://schemas.microsoft.com/office/word/2010/wordml" xmlns:w15="http://schemas.microsoft.com/office/word/2012/wordml" xmlns:w16cid="http://schemas.microsoft.com/office/word/2016/wordml/cid" xmlns:w16se="http://schemas.microsoft.com/office/word/2015/wordml/symex" xmlns:wpg="http://schemas.microsoft.com/office/word/2010/wordprocessingGroup" xmlns:wpi="http://schemas.microsoft.com/office/word/2010/wordprocessingInk" xmlns:wne="http://schemas.microsoft.com/office/word/2006/wordml" xmlns:wps="http://schemas.microsoft.com/office/word/2010/wordprocessingShape" mc:Ignorable="w14 w15 w16se w16cid wp14">
-  <w15:commentEx w15:paraId="3513B68D" w15:done="0"/>
-  <w15:commentEx w15:paraId="6B09321D" w15:done="0"/>
-  <w15:commentEx w15:paraId="4E411540" w15:done="0"/>
-  <w15:commentEx w15:paraId="2C133EC1" w15:done="0"/>
-  <w15:commentEx w15:paraId="397BF2F4" w15:done="0"/>
-  <w15:commentEx w15:paraId="2E635B04" w15:done="0"/>
-  <w15:commentEx w15:paraId="3487A47A" w15:done="0"/>
-  <w15:commentEx w15:paraId="08DB165F" w15:done="0"/>
-  <w15:commentEx w15:paraId="7EC27AFE" w15:done="0"/>
-  <w15:commentEx w15:paraId="6823ACA4" w15:done="0"/>
+  <w15:commentEx w15:paraId="213A8B67" w15:done="0"/>
+  <w15:commentEx w15:paraId="63DB1670" w15:done="0"/>
+  <w15:commentEx w15:paraId="784D14E1" w15:done="0"/>
+  <w15:commentEx w15:paraId="3B72BF85" w15:done="0"/>
+  <w15:commentEx w15:paraId="61274165" w15:done="0"/>
+  <w15:commentEx w15:paraId="19701565" w15:done="0"/>
+  <w15:commentEx w15:paraId="7BF17EBB" w15:done="0"/>
+  <w15:commentEx w15:paraId="7A97D13A" w15:done="0"/>
+  <w15:commentEx w15:paraId="060727D6" w15:done="0"/>
 </w15:commentsEx>
 </file>
 
 <file path=word/commentsIds.xml><?xml version="1.0" encoding="utf-8"?>
 <w16cid:commentsIds xmlns:wpc="http://schemas.microsoft.com/office/word/2010/wordprocessingCanvas" xmlns:cx="http://schemas.microsoft.com/office/drawing/2014/chartex" xmlns:cx1="http://schemas.microsoft.com/office/drawing/2015/9/8/chartex" xmlns:cx2="http://schemas.microsoft.com/office/drawing/2015/10/21/chartex" xmlns:cx3="http://schemas.microsoft.com/office/drawing/2016/5/9/chartex" xmlns:cx4="http://schemas.microsoft.com/office/drawing/2016/5/10/chartex" xmlns:cx5="http://schemas.microsoft.com/office/drawing/2016/5/11/chartex" xmlns:cx6="http://schemas.microsoft.com/office/drawing/2016/5/12/chartex" xmlns:cx7="http://schemas.microsoft.com/office/drawing/2016/5/13/chartex" xmlns:cx8="http://schemas.microsoft.com/office/drawing/2016/5/14/chartex" xmlns:mc="http://schemas.openxmlformats.org/markup-compatibility/2006" xmlns:aink="http://schemas.microsoft.com/office/drawing/2016/ink" xmlns:am3d="http://schemas.microsoft.com/office/drawing/2017/model3d" xmlns:o="urn:schemas-microsoft-com:office:office" xmlns:r="http://schemas.openxmlformats.org/officeDocument/2006/relationships" xmlns:m="http://schemas.openxmlformats.org/officeDocument/2006/math" xmlns:v="urn:schemas-microsoft-com:vml" xmlns:wp14="http://schemas.microsoft.com/office/word/2010/wordprocessingDrawing" xmlns:wp="http://schemas.openxmlformats.org/drawingml/2006/wordprocessingDrawing" xmlns:w10="urn:schemas-microsoft-com:office:word" xmlns:w="http://schemas.openxmlformats.org/wordprocessingml/2006/main" xmlns:w14="http://schemas.microsoft.com/office/word/2010/wordml" xmlns:w15="http://schemas.microsoft.com/office/word/2012/wordml" xmlns:w16cid="http://schemas.microsoft.com/office/word/2016/wordml/cid" xmlns:w16se="http://schemas.microsoft.com/office/word/2015/wordml/symex" xmlns:wpg="http://schemas.microsoft.com/office/word/2010/wordprocessingGroup" xmlns:wpi="http://schemas.microsoft.com/office/word/2010/wordprocessingInk" xmlns:wne="http://schemas.microsoft.com/office/word/2006/wordml" xmlns:wps="http://schemas.microsoft.com/office/word/2010/wordprocessingShape" mc:Ignorable="w14 w15 w16se w16cid wp14">
-  <w16cid:commentId w16cid:paraId="3513B68D" w16cid:durableId="1DB7003D"/>
-  <w16cid:commentId w16cid:paraId="6B09321D" w16cid:durableId="1DB70C11"/>
-  <w16cid:commentId w16cid:paraId="4E411540" w16cid:durableId="1DADAF52"/>
-  <w16cid:commentId w16cid:paraId="2C133EC1" w16cid:durableId="1DADB47B"/>
-  <w16cid:commentId w16cid:paraId="397BF2F4" w16cid:durableId="1DAC9E47"/>
-  <w16cid:commentId w16cid:paraId="2E635B04" w16cid:durableId="1DADAFBE"/>
-  <w16cid:commentId w16cid:paraId="3487A47A" w16cid:durableId="1DADB5CD"/>
-  <w16cid:commentId w16cid:paraId="08DB165F" w16cid:durableId="1DADB81C"/>
-  <w16cid:commentId w16cid:paraId="7EC27AFE" w16cid:durableId="1DADB6D5"/>
-  <w16cid:commentId w16cid:paraId="6823ACA4" w16cid:durableId="1DADB94D"/>
+  <w16cid:commentId w16cid:paraId="213A8B67" w16cid:durableId="1DB8608E"/>
+  <w16cid:commentId w16cid:paraId="63DB1670" w16cid:durableId="1DB7003D"/>
+  <w16cid:commentId w16cid:paraId="784D14E1" w16cid:durableId="1DBA8AA3"/>
+  <w16cid:commentId w16cid:paraId="3B72BF85" w16cid:durableId="1DB86999"/>
+  <w16cid:commentId w16cid:paraId="61274165" w16cid:durableId="1DB869C5"/>
+  <w16cid:commentId w16cid:paraId="19701565" w16cid:durableId="1DADB5CD"/>
+  <w16cid:commentId w16cid:paraId="7BF17EBB" w16cid:durableId="1DADB81C"/>
+  <w16cid:commentId w16cid:paraId="7A97D13A" w16cid:durableId="1DADB6D5"/>
+  <w16cid:commentId w16cid:paraId="060727D6" w16cid:durableId="1DADB94D"/>
 </w16cid:commentsIds>
 </file>
 
@@ -6420,7 +8219,7 @@
           <w:rPr>
             <w:noProof/>
           </w:rPr>
-          <w:t>12</w:t>
+          <w:t>11</w:t>
         </w:r>
         <w:r>
           <w:rPr>
@@ -7235,9 +9034,6 @@
 <w15:people xmlns:wpc="http://schemas.microsoft.com/office/word/2010/wordprocessingCanvas" xmlns:cx="http://schemas.microsoft.com/office/drawing/2014/chartex" xmlns:cx1="http://schemas.microsoft.com/office/drawing/2015/9/8/chartex" xmlns:cx2="http://schemas.microsoft.com/office/drawing/2015/10/21/chartex" xmlns:cx3="http://schemas.microsoft.com/office/drawing/2016/5/9/chartex" xmlns:cx4="http://schemas.microsoft.com/office/drawing/2016/5/10/chartex" xmlns:cx5="http://schemas.microsoft.com/office/drawing/2016/5/11/chartex" xmlns:cx6="http://schemas.microsoft.com/office/drawing/2016/5/12/chartex" xmlns:cx7="http://schemas.microsoft.com/office/drawing/2016/5/13/chartex" xmlns:cx8="http://schemas.microsoft.com/office/drawing/2016/5/14/chartex" xmlns:mc="http://schemas.openxmlformats.org/markup-compatibility/2006" xmlns:aink="http://schemas.microsoft.com/office/drawing/2016/ink" xmlns:am3d="http://schemas.microsoft.com/office/drawing/2017/model3d" xmlns:o="urn:schemas-microsoft-com:office:office" xmlns:r="http://schemas.openxmlformats.org/officeDocument/2006/relationships" xmlns:m="http://schemas.openxmlformats.org/officeDocument/2006/math" xmlns:v="urn:schemas-microsoft-com:vml" xmlns:wp14="http://schemas.microsoft.com/office/word/2010/wordprocessingDrawing" xmlns:wp="http://schemas.openxmlformats.org/drawingml/2006/wordprocessingDrawing" xmlns:w10="urn:schemas-microsoft-com:office:word" xmlns:w="http://schemas.openxmlformats.org/wordprocessingml/2006/main" xmlns:w14="http://schemas.microsoft.com/office/word/2010/wordml" xmlns:w15="http://schemas.microsoft.com/office/word/2012/wordml" xmlns:w16cid="http://schemas.microsoft.com/office/word/2016/wordml/cid" xmlns:w16se="http://schemas.microsoft.com/office/word/2015/wordml/symex" xmlns:wpg="http://schemas.microsoft.com/office/word/2010/wordprocessingGroup" xmlns:wpi="http://schemas.microsoft.com/office/word/2010/wordprocessingInk" xmlns:wne="http://schemas.microsoft.com/office/word/2006/wordml" xmlns:wps="http://schemas.microsoft.com/office/word/2010/wordprocessingShape" mc:Ignorable="w14 w15 w16se w16cid wp14">
   <w15:person w15:author="seth guthrie">
     <w15:presenceInfo w15:providerId="Windows Live" w15:userId="02d674730e27a0e2"/>
-  </w15:person>
-  <w15:person w15:author="Seth Guthrie">
-    <w15:presenceInfo w15:providerId="None" w15:userId="Seth Guthrie"/>
   </w15:person>
 </w15:people>
 </file>
@@ -8145,7 +9941,7 @@
 </file>
 
 <file path=customXml/itemProps1.xml><?xml version="1.0" encoding="utf-8"?>
-<ds:datastoreItem xmlns:ds="http://schemas.openxmlformats.org/officeDocument/2006/customXml" ds:itemID="{1D38F3C6-3317-4A5B-8CD2-3BBC26E88CCA}">
+<ds:datastoreItem xmlns:ds="http://schemas.openxmlformats.org/officeDocument/2006/customXml" ds:itemID="{8460EC69-8F46-49FF-9DF8-0D7A4E926814}">
   <ds:schemaRefs>
     <ds:schemaRef ds:uri="http://schemas.openxmlformats.org/officeDocument/2006/bibliography"/>
   </ds:schemaRefs>

--- a/LRW/ORM/ORM.docx
+++ b/LRW/ORM/ORM.docx
@@ -2503,6 +2503,7 @@
     </w:p>
     <w:p>
       <w:pPr>
+        <w:widowControl w:val="0"/>
         <w:ind w:firstLine="360"/>
         <w:rPr>
           <w:rFonts w:cs="Times New Roman"/>
@@ -2894,6 +2895,7 @@
     </w:p>
     <w:p>
       <w:pPr>
+        <w:widowControl w:val="0"/>
         <w:ind w:firstLine="360"/>
         <w:rPr>
           <w:rFonts w:cs="Times New Roman"/>
@@ -3212,6 +3214,7 @@
     </w:p>
     <w:p>
       <w:pPr>
+        <w:widowControl w:val="0"/>
         <w:ind w:firstLine="360"/>
         <w:rPr>
           <w:rFonts w:cs="Times New Roman"/>
@@ -3723,6 +3726,7 @@
     </w:p>
     <w:p>
       <w:pPr>
+        <w:widowControl w:val="0"/>
         <w:ind w:firstLine="360"/>
         <w:rPr>
           <w:i/>
@@ -4882,7 +4886,25 @@
           <w:color w:val="000000" w:themeColor="text1"/>
           <w:szCs w:val="24"/>
         </w:rPr>
-        <w:t xml:space="preserve"> application has not been approved or rejected by the Copyright office, </w:t>
+        <w:t xml:space="preserve"> application has not been approved or rejected by the Copyright </w:t>
+      </w:r>
+      <w:r>
+        <w:rPr>
+          <w:rFonts w:cs="Times New Roman"/>
+          <w:iCs/>
+          <w:color w:val="000000" w:themeColor="text1"/>
+          <w:szCs w:val="24"/>
+        </w:rPr>
+        <w:t>O</w:t>
+      </w:r>
+      <w:r>
+        <w:rPr>
+          <w:rFonts w:cs="Times New Roman"/>
+          <w:iCs/>
+          <w:color w:val="000000" w:themeColor="text1"/>
+          <w:szCs w:val="24"/>
+        </w:rPr>
+        <w:t xml:space="preserve">ffice, </w:t>
       </w:r>
       <w:r>
         <w:rPr>
@@ -5964,7 +5986,15 @@
           <w:rFonts w:cs="Times New Roman"/>
           <w:szCs w:val="24"/>
         </w:rPr>
-        <w:t xml:space="preserve">it was ruled that a music video that began with a promotional logo </w:t>
+        <w:t xml:space="preserve">it </w:t>
+      </w:r>
+      <w:r>
+        <w:rPr>
+          <w:rFonts w:cs="Times New Roman"/>
+          <w:szCs w:val="24"/>
+        </w:rPr>
+        <w:lastRenderedPageBreak/>
+        <w:t xml:space="preserve">was ruled that a music video that began with a promotional logo </w:t>
       </w:r>
       <w:r>
         <w:rPr>
@@ -6656,29 +6686,7 @@
           <w:rFonts w:cs="Times New Roman"/>
           <w:szCs w:val="24"/>
         </w:rPr>
-        <w:t xml:space="preserve">uires service providers to have “adopted and reasonably implemented ... a policy that provides for the termination in </w:t>
-      </w:r>
-      <w:commentRangeStart w:id="6"/>
-      <w:r>
-        <w:rPr>
-          <w:rFonts w:cs="Times New Roman"/>
-          <w:szCs w:val="24"/>
-        </w:rPr>
-        <w:t xml:space="preserve">appropriate circumstances </w:t>
-      </w:r>
-      <w:commentRangeEnd w:id="6"/>
-      <w:r>
-        <w:rPr>
-          <w:rStyle w:val="CommentReference"/>
-        </w:rPr>
-        <w:commentReference w:id="6"/>
-      </w:r>
-      <w:r>
-        <w:rPr>
-          <w:rFonts w:cs="Times New Roman"/>
-          <w:szCs w:val="24"/>
-        </w:rPr>
-        <w:t xml:space="preserve">of subscribers and account holders </w:t>
+        <w:t xml:space="preserve">uires service providers to have “adopted and reasonably implemented ... a policy that provides for the termination in appropriate circumstances of subscribers and account holders </w:t>
       </w:r>
       <w:r>
         <w:rPr>
@@ -6687,8 +6695,6 @@
         </w:rPr>
         <w:t>…</w:t>
       </w:r>
-      <w:bookmarkStart w:id="7" w:name="_GoBack"/>
-      <w:bookmarkEnd w:id="7"/>
       <w:r>
         <w:rPr>
           <w:rFonts w:cs="Times New Roman"/>
@@ -6717,7 +6723,7 @@
           <w:rFonts w:cs="Times New Roman"/>
           <w:szCs w:val="24"/>
         </w:rPr>
-        <w:t xml:space="preserve">is one who repeatedly interferes with the exclusive rights of a copyright.  </w:t>
+        <w:t xml:space="preserve">is one who repeatedly interferes with the exclusive rights of a copyright. </w:t>
       </w:r>
       <w:r>
         <w:rPr>
@@ -6733,7 +6739,15 @@
           <w:rFonts w:cs="Times New Roman"/>
           <w:szCs w:val="24"/>
         </w:rPr>
-        <w:t xml:space="preserve">, 844 F.3d 79 at 89 (2d Cir. 2016). Copyright infringement is a strict liability offense, and infringers need not be culpable. </w:t>
+        <w:t xml:space="preserve">, 844 F.3d </w:t>
+      </w:r>
+      <w:r>
+        <w:rPr>
+          <w:rFonts w:cs="Times New Roman"/>
+          <w:szCs w:val="24"/>
+        </w:rPr>
+        <w:lastRenderedPageBreak/>
+        <w:t xml:space="preserve">79 at 89 (2d Cir. 2016). Copyright infringement is a strict liability offense, and infringers need not be culpable. </w:t>
       </w:r>
       <w:r>
         <w:rPr>
@@ -6748,22 +6762,44 @@
           <w:rFonts w:cs="Times New Roman"/>
           <w:szCs w:val="24"/>
         </w:rPr>
-        <w:t xml:space="preserve">at 89. A reasonably </w:t>
-      </w:r>
-      <w:r>
-        <w:rPr>
-          <w:rFonts w:cs="Times New Roman"/>
-          <w:szCs w:val="24"/>
-        </w:rPr>
-        <w:t xml:space="preserve">implemented repeat infringer policy: (1) has a system for responding to takedown notices; (2) </w:t>
-      </w:r>
-      <w:r>
-        <w:rPr>
-          <w:rFonts w:cs="Times New Roman"/>
-          <w:szCs w:val="24"/>
-        </w:rPr>
-        <w:lastRenderedPageBreak/>
-        <w:t xml:space="preserve">does not interfere with copyright owner’s ability to issue notices; and (3) terminates users who are repeat infringers. </w:t>
+        <w:t xml:space="preserve">at 89. </w:t>
+      </w:r>
+      <w:r>
+        <w:rPr>
+          <w:rFonts w:cs="Times New Roman"/>
+          <w:szCs w:val="24"/>
+        </w:rPr>
+        <w:t xml:space="preserve">For appropriate circumstances to exist and service provider must have actual knowledge of a user’s repeat infringement. </w:t>
+      </w:r>
+      <w:r>
+        <w:rPr>
+          <w:rFonts w:cs="Times New Roman"/>
+          <w:i/>
+          <w:iCs/>
+          <w:szCs w:val="24"/>
+        </w:rPr>
+        <w:t>Capitol Records, Inc. v. MP3tunes, LLC</w:t>
+      </w:r>
+      <w:r>
+        <w:rPr>
+          <w:rFonts w:cs="Times New Roman"/>
+          <w:szCs w:val="24"/>
+        </w:rPr>
+        <w:t>, 821 F. Supp. 2d 627</w:t>
+      </w:r>
+      <w:r>
+        <w:rPr>
+          <w:rFonts w:cs="Times New Roman"/>
+          <w:szCs w:val="24"/>
+        </w:rPr>
+        <w:t>, 638</w:t>
+      </w:r>
+      <w:r>
+        <w:rPr>
+          <w:rFonts w:cs="Times New Roman"/>
+          <w:szCs w:val="24"/>
+        </w:rPr>
+        <w:t xml:space="preserve"> (S.D.N.Y. 2011).</w:t>
       </w:r>
       <w:r>
         <w:rPr>
@@ -6772,63 +6808,103 @@
         </w:rPr>
         <w:t xml:space="preserve"> </w:t>
       </w:r>
-      <w:bookmarkStart w:id="8" w:name="_Hlk497923783"/>
-      <w:r>
-        <w:rPr>
-          <w:rFonts w:cs="Times New Roman"/>
-          <w:i/>
-          <w:iCs/>
-          <w:szCs w:val="24"/>
-        </w:rPr>
-        <w:t xml:space="preserve">Capitol Records, Inc. v. </w:t>
-      </w:r>
-      <w:bookmarkStart w:id="9" w:name="_Hlk497923708"/>
-      <w:r>
-        <w:rPr>
-          <w:rFonts w:cs="Times New Roman"/>
-          <w:i/>
-          <w:iCs/>
-          <w:szCs w:val="24"/>
-        </w:rPr>
-        <w:t>MP3tunes, LLC</w:t>
-      </w:r>
-      <w:r>
-        <w:rPr>
-          <w:rFonts w:cs="Times New Roman"/>
-          <w:szCs w:val="24"/>
-        </w:rPr>
-        <w:t>, 821 F.</w:t>
-      </w:r>
-      <w:r>
-        <w:rPr>
-          <w:rFonts w:cs="Times New Roman"/>
-          <w:szCs w:val="24"/>
-        </w:rPr>
-        <w:t xml:space="preserve"> </w:t>
-      </w:r>
-      <w:r>
-        <w:rPr>
-          <w:rFonts w:cs="Times New Roman"/>
-          <w:szCs w:val="24"/>
-        </w:rPr>
-        <w:t>Supp.</w:t>
-      </w:r>
-      <w:r>
-        <w:rPr>
-          <w:rFonts w:cs="Times New Roman"/>
-          <w:szCs w:val="24"/>
-        </w:rPr>
-        <w:t xml:space="preserve"> </w:t>
-      </w:r>
-      <w:r>
-        <w:rPr>
-          <w:rFonts w:cs="Times New Roman"/>
-          <w:szCs w:val="24"/>
-        </w:rPr>
-        <w:t>2d 627 (S.D.N.Y. 2011).</w:t>
-      </w:r>
-      <w:bookmarkEnd w:id="9"/>
-      <w:bookmarkEnd w:id="8"/>
+      <w:r>
+        <w:rPr>
+          <w:rFonts w:cs="Times New Roman"/>
+          <w:szCs w:val="24"/>
+        </w:rPr>
+        <w:t xml:space="preserve">A reasonably implemented repeat infringer policy: (1) has a system for responding to takedown notices; (2) does not interfere with copyright owner’s ability to issue notices; and (3) terminates users who are repeat infringers. </w:t>
+      </w:r>
+      <w:r>
+        <w:rPr>
+          <w:rFonts w:cs="Times New Roman"/>
+          <w:i/>
+          <w:iCs/>
+          <w:szCs w:val="24"/>
+        </w:rPr>
+        <w:t xml:space="preserve">Perfect 10, Inc. v. </w:t>
+      </w:r>
+      <w:proofErr w:type="spellStart"/>
+      <w:r>
+        <w:rPr>
+          <w:rFonts w:cs="Times New Roman"/>
+          <w:i/>
+          <w:iCs/>
+          <w:szCs w:val="24"/>
+        </w:rPr>
+        <w:t>CCBill</w:t>
+      </w:r>
+      <w:proofErr w:type="spellEnd"/>
+      <w:r>
+        <w:rPr>
+          <w:rFonts w:cs="Times New Roman"/>
+          <w:i/>
+          <w:iCs/>
+          <w:szCs w:val="24"/>
+        </w:rPr>
+        <w:t xml:space="preserve"> LLC</w:t>
+      </w:r>
+      <w:r>
+        <w:rPr>
+          <w:rFonts w:cs="Times New Roman"/>
+          <w:szCs w:val="24"/>
+        </w:rPr>
+        <w:t>, 488 F.3d 1102, 1009 (9th Cir. 2007)</w:t>
+      </w:r>
+      <w:r>
+        <w:rPr>
+          <w:rFonts w:cs="Times New Roman"/>
+          <w:szCs w:val="24"/>
+        </w:rPr>
+        <w:t xml:space="preserve">; </w:t>
+      </w:r>
+      <w:r>
+        <w:rPr>
+          <w:rFonts w:cs="Times New Roman"/>
+          <w:i/>
+          <w:iCs/>
+          <w:szCs w:val="24"/>
+        </w:rPr>
+        <w:t>Capitol Records, Inc. v. MP3tunes</w:t>
+      </w:r>
+      <w:r>
+        <w:rPr>
+          <w:rFonts w:cs="Times New Roman"/>
+          <w:iCs/>
+          <w:szCs w:val="24"/>
+        </w:rPr>
+        <w:t xml:space="preserve">, </w:t>
+      </w:r>
+      <w:r>
+        <w:rPr>
+          <w:rFonts w:cs="Times New Roman"/>
+          <w:szCs w:val="24"/>
+        </w:rPr>
+        <w:t xml:space="preserve">821 F. Supp. 2d </w:t>
+      </w:r>
+      <w:r>
+        <w:rPr>
+          <w:rFonts w:cs="Times New Roman"/>
+          <w:szCs w:val="24"/>
+        </w:rPr>
+        <w:t xml:space="preserve">at </w:t>
+      </w:r>
+      <w:r>
+        <w:rPr>
+          <w:rFonts w:cs="Times New Roman"/>
+          <w:iCs/>
+          <w:szCs w:val="24"/>
+        </w:rPr>
+        <w:t>637</w:t>
+      </w:r>
+      <w:r>
+        <w:rPr>
+          <w:rFonts w:cs="Times New Roman"/>
+          <w:iCs/>
+          <w:szCs w:val="24"/>
+        </w:rPr>
+        <w:t>.</w:t>
+      </w:r>
     </w:p>
     <w:p>
       <w:pPr>
@@ -6846,7 +6922,7 @@
           <w:rFonts w:cs="Times New Roman"/>
           <w:szCs w:val="24"/>
         </w:rPr>
-        <w:t xml:space="preserve">The last threshold requirement for </w:t>
+        <w:t xml:space="preserve">The last threshold for </w:t>
       </w:r>
       <w:r>
         <w:rPr>
@@ -6874,7 +6950,21 @@
           <w:rFonts w:cs="Times New Roman"/>
           <w:szCs w:val="24"/>
         </w:rPr>
-        <w:t>are “standard technical measures”. 17 U.S.C. § 512(</w:t>
+        <w:t xml:space="preserve">requires service providers to </w:t>
+      </w:r>
+      <w:r>
+        <w:rPr>
+          <w:rFonts w:cs="Times New Roman"/>
+          <w:szCs w:val="24"/>
+        </w:rPr>
+        <w:t>accommodate</w:t>
+      </w:r>
+      <w:r>
+        <w:rPr>
+          <w:rFonts w:cs="Times New Roman"/>
+          <w:szCs w:val="24"/>
+        </w:rPr>
+        <w:t xml:space="preserve"> “standard technical measures”. 17 U.S.C. § 512(</w:t>
       </w:r>
       <w:proofErr w:type="spellStart"/>
       <w:r>
@@ -6908,7 +6998,7 @@
         </w:rPr>
         <w:t xml:space="preserve">)(2). </w:t>
       </w:r>
-      <w:commentRangeStart w:id="10"/>
+      <w:commentRangeStart w:id="6"/>
       <w:r>
         <w:rPr>
           <w:rFonts w:cs="Times New Roman"/>
@@ -6916,12 +7006,12 @@
         </w:rPr>
         <w:t xml:space="preserve">They have been developed by consensus of copyright owners in a multi-industry process, must be available to any person, and must not impose substantial costs on service providers or their networks. </w:t>
       </w:r>
-      <w:commentRangeEnd w:id="10"/>
+      <w:commentRangeEnd w:id="6"/>
       <w:r>
         <w:rPr>
           <w:rStyle w:val="CommentReference"/>
         </w:rPr>
-        <w:commentReference w:id="10"/>
+        <w:commentReference w:id="6"/>
       </w:r>
       <w:r>
         <w:rPr>
@@ -6958,7 +7048,7 @@
           <w:rFonts w:cs="Times New Roman"/>
           <w:szCs w:val="24"/>
         </w:rPr>
-        <w:t xml:space="preserve">Interfering with a standard technical measure exposes a service provider to liability.” </w:t>
+        <w:t xml:space="preserve">Interfering with a standard technical measure exposes a service provider to liability. </w:t>
       </w:r>
       <w:r>
         <w:rPr>
@@ -6999,7 +7089,7 @@
         </w:rPr>
         <w:t>at 41.</w:t>
       </w:r>
-      <w:bookmarkStart w:id="11" w:name="_Hlk497852236"/>
+      <w:bookmarkStart w:id="7" w:name="_Hlk497852236"/>
       <w:r>
         <w:rPr>
           <w:rFonts w:cs="Times New Roman"/>
@@ -7054,16 +7144,95 @@
         </w:rPr>
         <w:t xml:space="preserve">§ 512(k)(1)(B). </w:t>
       </w:r>
-      <w:proofErr w:type="gramStart"/>
-      <w:r>
-        <w:rPr>
-          <w:rFonts w:cs="Times New Roman"/>
-          <w:color w:val="000000" w:themeColor="text1"/>
-          <w:szCs w:val="24"/>
-        </w:rPr>
-        <w:t>Similar to</w:t>
-      </w:r>
-      <w:proofErr w:type="gramEnd"/>
+      <w:r>
+        <w:rPr>
+          <w:rFonts w:cs="Times New Roman"/>
+          <w:color w:val="000000" w:themeColor="text1"/>
+          <w:szCs w:val="24"/>
+        </w:rPr>
+        <w:t xml:space="preserve">In </w:t>
+      </w:r>
+      <w:r>
+        <w:rPr>
+          <w:rFonts w:cs="Times New Roman"/>
+          <w:i/>
+          <w:color w:val="000000" w:themeColor="text1"/>
+          <w:szCs w:val="24"/>
+        </w:rPr>
+        <w:t xml:space="preserve">Viacom, </w:t>
+      </w:r>
+      <w:r>
+        <w:rPr>
+          <w:rFonts w:cs="Times New Roman"/>
+          <w:color w:val="000000" w:themeColor="text1"/>
+          <w:szCs w:val="24"/>
+        </w:rPr>
+        <w:t xml:space="preserve">YouTube </w:t>
+      </w:r>
+      <w:r>
+        <w:rPr>
+          <w:rFonts w:cs="Times New Roman"/>
+          <w:color w:val="000000" w:themeColor="text1"/>
+          <w:szCs w:val="24"/>
+        </w:rPr>
+        <w:t xml:space="preserve">is an </w:t>
+      </w:r>
+      <w:r>
+        <w:rPr>
+          <w:rFonts w:cs="Times New Roman"/>
+          <w:color w:val="000000" w:themeColor="text1"/>
+          <w:szCs w:val="24"/>
+        </w:rPr>
+        <w:t xml:space="preserve">internet site </w:t>
+      </w:r>
+      <w:r>
+        <w:rPr>
+          <w:rFonts w:cs="Times New Roman"/>
+          <w:color w:val="000000" w:themeColor="text1"/>
+          <w:szCs w:val="24"/>
+        </w:rPr>
+        <w:t>that</w:t>
+      </w:r>
+      <w:r>
+        <w:rPr>
+          <w:rFonts w:cs="Times New Roman"/>
+          <w:color w:val="000000" w:themeColor="text1"/>
+          <w:szCs w:val="24"/>
+        </w:rPr>
+        <w:t xml:space="preserve"> allow</w:t>
+      </w:r>
+      <w:r>
+        <w:rPr>
+          <w:rFonts w:cs="Times New Roman"/>
+          <w:color w:val="000000" w:themeColor="text1"/>
+          <w:szCs w:val="24"/>
+        </w:rPr>
+        <w:t>s</w:t>
+      </w:r>
+      <w:r>
+        <w:rPr>
+          <w:rFonts w:cs="Times New Roman"/>
+          <w:color w:val="000000" w:themeColor="text1"/>
+          <w:szCs w:val="24"/>
+        </w:rPr>
+        <w:t xml:space="preserve"> users to upload and watch videos, </w:t>
+      </w:r>
+      <w:r>
+        <w:rPr>
+          <w:rFonts w:cs="Times New Roman"/>
+          <w:color w:val="000000" w:themeColor="text1"/>
+          <w:szCs w:val="24"/>
+        </w:rPr>
+        <w:t>was</w:t>
+      </w:r>
+      <w:r>
+        <w:rPr>
+          <w:rFonts w:cs="Times New Roman"/>
+          <w:color w:val="000000" w:themeColor="text1"/>
+          <w:szCs w:val="24"/>
+        </w:rPr>
+        <w:t xml:space="preserve"> ruled as</w:t>
+      </w:r>
       <w:r>
         <w:rPr>
           <w:rFonts w:cs="Times New Roman"/>
@@ -7078,39 +7247,15 @@
           <w:color w:val="000000" w:themeColor="text1"/>
           <w:szCs w:val="24"/>
         </w:rPr>
-        <w:t xml:space="preserve">YouTube and Vimeo, which are internet sites </w:t>
-      </w:r>
-      <w:r>
-        <w:rPr>
-          <w:rFonts w:cs="Times New Roman"/>
-          <w:color w:val="000000" w:themeColor="text1"/>
-          <w:szCs w:val="24"/>
-        </w:rPr>
-        <w:t>that</w:t>
-      </w:r>
-      <w:r>
-        <w:rPr>
-          <w:rFonts w:cs="Times New Roman"/>
-          <w:color w:val="000000" w:themeColor="text1"/>
-          <w:szCs w:val="24"/>
-        </w:rPr>
-        <w:t xml:space="preserve"> allow users to upload and watch videos, </w:t>
-      </w:r>
-      <w:r>
-        <w:rPr>
-          <w:rFonts w:cs="Times New Roman"/>
-          <w:color w:val="000000" w:themeColor="text1"/>
-          <w:szCs w:val="24"/>
-        </w:rPr>
-        <w:t>which were ruled as</w:t>
-      </w:r>
-      <w:r>
-        <w:rPr>
-          <w:rFonts w:cs="Times New Roman"/>
-          <w:color w:val="000000" w:themeColor="text1"/>
-          <w:szCs w:val="24"/>
-        </w:rPr>
-        <w:t xml:space="preserve"> service providers. </w:t>
+        <w:t xml:space="preserve">a </w:t>
+      </w:r>
+      <w:r>
+        <w:rPr>
+          <w:rFonts w:cs="Times New Roman"/>
+          <w:color w:val="000000" w:themeColor="text1"/>
+          <w:szCs w:val="24"/>
+        </w:rPr>
+        <w:t xml:space="preserve">service provider. </w:t>
       </w:r>
       <w:r>
         <w:rPr>
@@ -7159,7 +7304,7 @@
           <w:color w:val="212121"/>
           <w:szCs w:val="24"/>
         </w:rPr>
-        <w:t xml:space="preserve">; </w:t>
+        <w:t xml:space="preserve">. In </w:t>
       </w:r>
       <w:r>
         <w:rPr>
@@ -7169,6 +7314,34 @@
           <w:color w:val="212121"/>
           <w:szCs w:val="24"/>
         </w:rPr>
+        <w:t>Vimeo</w:t>
+      </w:r>
+      <w:r>
+        <w:rPr>
+          <w:rStyle w:val="cohl"/>
+          <w:rFonts w:cs="Times New Roman"/>
+          <w:color w:val="212121"/>
+          <w:szCs w:val="24"/>
+        </w:rPr>
+        <w:t>, a similar video sharing site was rules as a service provider.</w:t>
+      </w:r>
+      <w:r>
+        <w:rPr>
+          <w:rStyle w:val="cohl"/>
+          <w:rFonts w:cs="Times New Roman"/>
+          <w:color w:val="212121"/>
+          <w:szCs w:val="24"/>
+        </w:rPr>
+        <w:t xml:space="preserve"> </w:t>
+      </w:r>
+      <w:r>
+        <w:rPr>
+          <w:rStyle w:val="cohl"/>
+          <w:rFonts w:cs="Times New Roman"/>
+          <w:i/>
+          <w:color w:val="212121"/>
+          <w:szCs w:val="24"/>
+        </w:rPr>
         <w:t xml:space="preserve">Vimeo, </w:t>
       </w:r>
       <w:r>
@@ -7200,6 +7373,15 @@
       </w:r>
       <w:r>
         <w:rPr>
+          <w:rStyle w:val="cohl"/>
+          <w:rFonts w:cs="Times New Roman"/>
+          <w:color w:val="212121"/>
+          <w:szCs w:val="24"/>
+        </w:rPr>
+        <w:t xml:space="preserve">Here, </w:t>
+      </w:r>
+      <w:r>
+        <w:rPr>
           <w:rFonts w:cs="Times New Roman"/>
           <w:szCs w:val="24"/>
         </w:rPr>
@@ -7224,7 +7406,21 @@
           <w:rFonts w:cs="Times New Roman"/>
           <w:szCs w:val="24"/>
         </w:rPr>
-        <w:t xml:space="preserve"> therefore is a service provider. </w:t>
+        <w:t xml:space="preserve"> therefore </w:t>
+      </w:r>
+      <w:r>
+        <w:rPr>
+          <w:rFonts w:cs="Times New Roman"/>
+          <w:szCs w:val="24"/>
+        </w:rPr>
+        <w:t xml:space="preserve">should be ruled as </w:t>
+      </w:r>
+      <w:r>
+        <w:rPr>
+          <w:rFonts w:cs="Times New Roman"/>
+          <w:szCs w:val="24"/>
+        </w:rPr>
+        <w:t xml:space="preserve">a service provider. </w:t>
       </w:r>
     </w:p>
     <w:p>
@@ -7238,301 +7434,237 @@
           <w:szCs w:val="24"/>
         </w:rPr>
       </w:pPr>
-      <w:commentRangeStart w:id="12"/>
-      <w:r>
-        <w:rPr>
-          <w:rFonts w:cs="Times New Roman"/>
-          <w:iCs/>
-          <w:color w:val="000000" w:themeColor="text1"/>
-          <w:szCs w:val="24"/>
-        </w:rPr>
-        <w:t xml:space="preserve">Archer has adopted a repeat infringer policy, meeting the second threshold requirement for a safe harbor defense. </w:t>
-      </w:r>
-      <w:commentRangeEnd w:id="12"/>
+      <w:commentRangeStart w:id="8"/>
+      <w:r>
+        <w:rPr>
+          <w:rFonts w:cs="Times New Roman"/>
+          <w:iCs/>
+          <w:color w:val="000000" w:themeColor="text1"/>
+          <w:szCs w:val="24"/>
+        </w:rPr>
+        <w:t xml:space="preserve">Archer has adopted a repeat infringer policy, meeting the second threshold requirement for a safe harbor defense. In </w:t>
+      </w:r>
+      <w:r>
+        <w:rPr>
+          <w:rFonts w:cs="Times New Roman"/>
+          <w:i/>
+          <w:iCs/>
+          <w:color w:val="000000" w:themeColor="text1"/>
+          <w:szCs w:val="24"/>
+        </w:rPr>
+        <w:t>Capitol Records v. MP3Tunes</w:t>
+      </w:r>
+      <w:r>
+        <w:rPr>
+          <w:rFonts w:cs="Times New Roman"/>
+          <w:iCs/>
+          <w:color w:val="000000" w:themeColor="text1"/>
+          <w:szCs w:val="24"/>
+        </w:rPr>
+        <w:t xml:space="preserve">, it was required that a reasonably implemented repeat infringer policy must have a system to respond to infringement notices, not interfere with copyright owner’s ability to issue notices, and terminate repeat infringers. </w:t>
+      </w:r>
+      <w:r>
+        <w:rPr>
+          <w:rFonts w:cs="Times New Roman"/>
+          <w:i/>
+          <w:iCs/>
+          <w:color w:val="000000" w:themeColor="text1"/>
+          <w:szCs w:val="24"/>
+        </w:rPr>
+        <w:t xml:space="preserve">Capitol </w:t>
+      </w:r>
+      <w:r>
+        <w:rPr>
+          <w:rFonts w:cs="Times New Roman"/>
+          <w:i/>
+          <w:iCs/>
+          <w:color w:val="000000" w:themeColor="text1"/>
+          <w:szCs w:val="24"/>
+        </w:rPr>
+        <w:lastRenderedPageBreak/>
+        <w:t>Records, Inc. v. MP3tunes, LLC</w:t>
+      </w:r>
+      <w:r>
+        <w:rPr>
+          <w:rFonts w:cs="Times New Roman"/>
+          <w:iCs/>
+          <w:color w:val="000000" w:themeColor="text1"/>
+          <w:szCs w:val="24"/>
+        </w:rPr>
+        <w:t>, 821 F. Supp. 2d 627 (S.D.N.Y. 2011).</w:t>
+      </w:r>
+      <w:r>
+        <w:rPr>
+          <w:rFonts w:cs="Times New Roman"/>
+          <w:i/>
+          <w:iCs/>
+          <w:color w:val="000000" w:themeColor="text1"/>
+          <w:szCs w:val="24"/>
+        </w:rPr>
+        <w:t xml:space="preserve"> </w:t>
+      </w:r>
+      <w:r>
+        <w:rPr>
+          <w:rFonts w:cs="Times New Roman"/>
+          <w:iCs/>
+          <w:color w:val="000000" w:themeColor="text1"/>
+          <w:szCs w:val="24"/>
+        </w:rPr>
+        <w:t>Here, Archer has employees who monitor infringement notices, and determine when take down is appropriate. Archer keeps track of users who have received takedown notices and terminate user accounts with three or more valid takedown notices</w:t>
+      </w:r>
+      <w:r>
+        <w:rPr>
+          <w:rFonts w:cs="Times New Roman"/>
+          <w:iCs/>
+          <w:color w:val="000000" w:themeColor="text1"/>
+          <w:szCs w:val="24"/>
+        </w:rPr>
+        <w:t>, therefore Archer’s sufficient repeat infringer policy is reaffirmed by the determination i</w:t>
+      </w:r>
+      <w:r>
+        <w:rPr>
+          <w:rFonts w:cs="Times New Roman"/>
+          <w:iCs/>
+          <w:color w:val="000000" w:themeColor="text1"/>
+          <w:szCs w:val="24"/>
+        </w:rPr>
+        <w:t xml:space="preserve">n </w:t>
+      </w:r>
+      <w:r>
+        <w:rPr>
+          <w:rFonts w:cs="Times New Roman"/>
+          <w:i/>
+          <w:iCs/>
+          <w:color w:val="000000" w:themeColor="text1"/>
+          <w:szCs w:val="24"/>
+        </w:rPr>
+        <w:t>Viacom</w:t>
+      </w:r>
+      <w:r>
+        <w:rPr>
+          <w:rFonts w:cs="Times New Roman"/>
+          <w:iCs/>
+          <w:color w:val="000000" w:themeColor="text1"/>
+          <w:szCs w:val="24"/>
+        </w:rPr>
+        <w:t xml:space="preserve">, </w:t>
+      </w:r>
+      <w:r>
+        <w:rPr>
+          <w:rFonts w:cs="Times New Roman"/>
+          <w:iCs/>
+          <w:color w:val="000000" w:themeColor="text1"/>
+          <w:szCs w:val="24"/>
+        </w:rPr>
+        <w:t xml:space="preserve">which found that </w:t>
+      </w:r>
+      <w:r>
+        <w:rPr>
+          <w:rFonts w:cs="Times New Roman"/>
+          <w:iCs/>
+          <w:color w:val="000000" w:themeColor="text1"/>
+          <w:szCs w:val="24"/>
+        </w:rPr>
+        <w:t xml:space="preserve">a reasonable policy only required the termination of repeat infringers. </w:t>
+      </w:r>
+      <w:r>
+        <w:rPr>
+          <w:rFonts w:cs="Times New Roman"/>
+          <w:i/>
+          <w:iCs/>
+          <w:color w:val="000000" w:themeColor="text1"/>
+          <w:szCs w:val="24"/>
+        </w:rPr>
+        <w:t>See</w:t>
+      </w:r>
+      <w:r>
+        <w:rPr>
+          <w:rFonts w:cs="Times New Roman"/>
+          <w:iCs/>
+          <w:color w:val="000000" w:themeColor="text1"/>
+          <w:szCs w:val="24"/>
+        </w:rPr>
+        <w:t xml:space="preserve"> </w:t>
+      </w:r>
+      <w:r>
+        <w:rPr>
+          <w:rFonts w:cs="Times New Roman"/>
+          <w:i/>
+          <w:iCs/>
+          <w:color w:val="000000" w:themeColor="text1"/>
+          <w:szCs w:val="24"/>
+        </w:rPr>
+        <w:t>Viacom v. YouTube</w:t>
+      </w:r>
+      <w:r>
+        <w:rPr>
+          <w:rFonts w:cs="Times New Roman"/>
+          <w:iCs/>
+          <w:color w:val="000000" w:themeColor="text1"/>
+          <w:szCs w:val="24"/>
+        </w:rPr>
+        <w:t>, 718 F.</w:t>
+      </w:r>
+      <w:r>
+        <w:rPr>
+          <w:rFonts w:cs="Times New Roman"/>
+          <w:iCs/>
+          <w:color w:val="000000" w:themeColor="text1"/>
+          <w:szCs w:val="24"/>
+        </w:rPr>
+        <w:t xml:space="preserve"> </w:t>
+      </w:r>
+      <w:r>
+        <w:rPr>
+          <w:rFonts w:cs="Times New Roman"/>
+          <w:iCs/>
+          <w:color w:val="000000" w:themeColor="text1"/>
+          <w:szCs w:val="24"/>
+        </w:rPr>
+        <w:t>Supp.</w:t>
+      </w:r>
+      <w:r>
+        <w:rPr>
+          <w:rFonts w:cs="Times New Roman"/>
+          <w:iCs/>
+          <w:color w:val="000000" w:themeColor="text1"/>
+          <w:szCs w:val="24"/>
+        </w:rPr>
+        <w:t xml:space="preserve"> </w:t>
+      </w:r>
+      <w:r>
+        <w:rPr>
+          <w:rFonts w:cs="Times New Roman"/>
+          <w:iCs/>
+          <w:color w:val="000000" w:themeColor="text1"/>
+          <w:szCs w:val="24"/>
+        </w:rPr>
+        <w:t>2d 514, 528–29 (S.D.N.Y.</w:t>
+      </w:r>
+      <w:r>
+        <w:rPr>
+          <w:rFonts w:cs="Times New Roman"/>
+          <w:iCs/>
+          <w:color w:val="000000" w:themeColor="text1"/>
+          <w:szCs w:val="24"/>
+        </w:rPr>
+        <w:t xml:space="preserve"> </w:t>
+      </w:r>
+      <w:r>
+        <w:rPr>
+          <w:rFonts w:cs="Times New Roman"/>
+          <w:iCs/>
+          <w:color w:val="000000" w:themeColor="text1"/>
+          <w:szCs w:val="24"/>
+        </w:rPr>
+        <w:t>2010) (finding reasonable a policy that terminated users who uploaded content after warning).</w:t>
+      </w:r>
+      <w:commentRangeEnd w:id="8"/>
       <w:r>
         <w:rPr>
           <w:rStyle w:val="CommentReference"/>
-          <w:rFonts w:cs="Times New Roman"/>
-          <w:color w:val="000000" w:themeColor="text1"/>
-          <w:sz w:val="24"/>
-          <w:szCs w:val="24"/>
-        </w:rPr>
-        <w:commentReference w:id="12"/>
-      </w:r>
-      <w:r>
-        <w:rPr>
-          <w:rFonts w:cs="Times New Roman"/>
-          <w:iCs/>
-          <w:color w:val="000000" w:themeColor="text1"/>
-          <w:szCs w:val="24"/>
-        </w:rPr>
-        <w:t xml:space="preserve">In </w:t>
-      </w:r>
-      <w:r>
-        <w:rPr>
-          <w:rFonts w:cs="Times New Roman"/>
-          <w:i/>
-          <w:iCs/>
-          <w:color w:val="000000" w:themeColor="text1"/>
-          <w:szCs w:val="24"/>
-        </w:rPr>
-        <w:t>Capitol Records v. MP3Tunes</w:t>
-      </w:r>
-      <w:r>
-        <w:rPr>
-          <w:rFonts w:cs="Times New Roman"/>
-          <w:iCs/>
-          <w:color w:val="000000" w:themeColor="text1"/>
-          <w:szCs w:val="24"/>
-        </w:rPr>
-        <w:t xml:space="preserve">, it was required that a reasonably implemented repeat infringer policy must have a system to respond to infringement notices, </w:t>
-      </w:r>
-      <w:commentRangeStart w:id="13"/>
-      <w:r>
-        <w:rPr>
-          <w:rFonts w:cs="Times New Roman"/>
-          <w:iCs/>
-          <w:color w:val="000000" w:themeColor="text1"/>
-          <w:szCs w:val="24"/>
-        </w:rPr>
-        <w:t>not interfere with copyright owner’s ability to issue notices</w:t>
-      </w:r>
-      <w:commentRangeEnd w:id="13"/>
-      <w:r>
-        <w:rPr>
-          <w:rStyle w:val="CommentReference"/>
-          <w:rFonts w:cs="Times New Roman"/>
-          <w:sz w:val="24"/>
-          <w:szCs w:val="24"/>
-        </w:rPr>
-        <w:commentReference w:id="13"/>
-      </w:r>
-      <w:r>
-        <w:rPr>
-          <w:rFonts w:cs="Times New Roman"/>
-          <w:iCs/>
-          <w:color w:val="000000" w:themeColor="text1"/>
-          <w:szCs w:val="24"/>
-        </w:rPr>
-        <w:t xml:space="preserve">, and terminate repeat infringers. </w:t>
-      </w:r>
-      <w:commentRangeStart w:id="14"/>
-      <w:r>
-        <w:rPr>
-          <w:rFonts w:cs="Times New Roman"/>
-          <w:i/>
-          <w:iCs/>
-          <w:color w:val="000000" w:themeColor="text1"/>
-          <w:szCs w:val="24"/>
-        </w:rPr>
-        <w:t>Capitol Records, Inc. v. MP3tunes, LLC</w:t>
-      </w:r>
-      <w:r>
-        <w:rPr>
-          <w:rFonts w:cs="Times New Roman"/>
-          <w:iCs/>
-          <w:color w:val="000000" w:themeColor="text1"/>
-          <w:szCs w:val="24"/>
-        </w:rPr>
-        <w:t>, 821 F. Supp. 2d 627 (S.D.N.Y. 2011).</w:t>
-      </w:r>
-      <w:commentRangeEnd w:id="14"/>
-      <w:r>
-        <w:rPr>
-          <w:rStyle w:val="CommentReference"/>
-          <w:rFonts w:cs="Times New Roman"/>
-          <w:color w:val="000000" w:themeColor="text1"/>
-          <w:sz w:val="24"/>
-          <w:szCs w:val="24"/>
-        </w:rPr>
-        <w:commentReference w:id="14"/>
-      </w:r>
-      <w:r>
-        <w:rPr>
-          <w:rFonts w:cs="Times New Roman"/>
-          <w:i/>
-          <w:iCs/>
-          <w:color w:val="000000" w:themeColor="text1"/>
-          <w:szCs w:val="24"/>
-        </w:rPr>
-        <w:t xml:space="preserve"> </w:t>
-      </w:r>
-      <w:r>
-        <w:rPr>
-          <w:rFonts w:cs="Times New Roman"/>
-          <w:iCs/>
-          <w:color w:val="000000" w:themeColor="text1"/>
-          <w:szCs w:val="24"/>
-        </w:rPr>
-        <w:t xml:space="preserve">Here, Archer has employees who monitor infringement notices, and determine when take down is appropriate. </w:t>
-      </w:r>
-      <w:r>
-        <w:rPr>
-          <w:rFonts w:cs="Times New Roman"/>
-          <w:iCs/>
-          <w:color w:val="000000" w:themeColor="text1"/>
-          <w:szCs w:val="24"/>
-        </w:rPr>
-        <w:lastRenderedPageBreak/>
-        <w:t>Archer keeps track of users who have received takedown notices and terminate user accounts with three or more valid takedown notices</w:t>
-      </w:r>
-      <w:r>
-        <w:rPr>
-          <w:rFonts w:cs="Times New Roman"/>
-          <w:iCs/>
-          <w:color w:val="000000" w:themeColor="text1"/>
-          <w:szCs w:val="24"/>
-        </w:rPr>
-        <w:t>, therefore Archer’s sufficient repeat infringer policy is reaffirmed by the determination i</w:t>
-      </w:r>
-      <w:r>
-        <w:rPr>
-          <w:rFonts w:cs="Times New Roman"/>
-          <w:iCs/>
-          <w:color w:val="000000" w:themeColor="text1"/>
-          <w:szCs w:val="24"/>
-        </w:rPr>
-        <w:t xml:space="preserve">n </w:t>
-      </w:r>
-      <w:r>
-        <w:rPr>
-          <w:rFonts w:cs="Times New Roman"/>
-          <w:i/>
-          <w:iCs/>
-          <w:color w:val="000000" w:themeColor="text1"/>
-          <w:szCs w:val="24"/>
-        </w:rPr>
-        <w:t>Viacom</w:t>
-      </w:r>
-      <w:r>
-        <w:rPr>
-          <w:rFonts w:cs="Times New Roman"/>
-          <w:iCs/>
-          <w:color w:val="000000" w:themeColor="text1"/>
-          <w:szCs w:val="24"/>
-        </w:rPr>
-        <w:t xml:space="preserve">, </w:t>
-      </w:r>
-      <w:r>
-        <w:rPr>
-          <w:rFonts w:cs="Times New Roman"/>
-          <w:iCs/>
-          <w:color w:val="000000" w:themeColor="text1"/>
-          <w:szCs w:val="24"/>
-        </w:rPr>
-        <w:t xml:space="preserve">which found that </w:t>
-      </w:r>
-      <w:r>
-        <w:rPr>
-          <w:rFonts w:cs="Times New Roman"/>
-          <w:iCs/>
-          <w:color w:val="000000" w:themeColor="text1"/>
-          <w:szCs w:val="24"/>
-        </w:rPr>
-        <w:t xml:space="preserve">a reasonable policy only required the termination of repeat infringers. </w:t>
-      </w:r>
-      <w:commentRangeStart w:id="15"/>
-      <w:r>
-        <w:rPr>
-          <w:rFonts w:cs="Times New Roman"/>
-          <w:i/>
-          <w:iCs/>
-          <w:color w:val="000000" w:themeColor="text1"/>
-          <w:szCs w:val="24"/>
-        </w:rPr>
-        <w:t>See</w:t>
-      </w:r>
-      <w:r>
-        <w:rPr>
-          <w:rFonts w:cs="Times New Roman"/>
-          <w:iCs/>
-          <w:color w:val="000000" w:themeColor="text1"/>
-          <w:szCs w:val="24"/>
-        </w:rPr>
-        <w:t xml:space="preserve"> </w:t>
-      </w:r>
-      <w:r>
-        <w:rPr>
-          <w:rFonts w:cs="Times New Roman"/>
-          <w:i/>
-          <w:iCs/>
-          <w:color w:val="000000" w:themeColor="text1"/>
-          <w:szCs w:val="24"/>
-        </w:rPr>
-        <w:t>Viacom v. YouTube</w:t>
-      </w:r>
-      <w:r>
-        <w:rPr>
-          <w:rFonts w:cs="Times New Roman"/>
-          <w:iCs/>
-          <w:color w:val="000000" w:themeColor="text1"/>
-          <w:szCs w:val="24"/>
-        </w:rPr>
-        <w:t>, 718 F.</w:t>
-      </w:r>
-      <w:r>
-        <w:rPr>
-          <w:rFonts w:cs="Times New Roman"/>
-          <w:iCs/>
-          <w:color w:val="000000" w:themeColor="text1"/>
-          <w:szCs w:val="24"/>
-        </w:rPr>
-        <w:t xml:space="preserve"> </w:t>
-      </w:r>
-      <w:r>
-        <w:rPr>
-          <w:rFonts w:cs="Times New Roman"/>
-          <w:iCs/>
-          <w:color w:val="000000" w:themeColor="text1"/>
-          <w:szCs w:val="24"/>
-        </w:rPr>
-        <w:t>Supp.</w:t>
-      </w:r>
-      <w:r>
-        <w:rPr>
-          <w:rFonts w:cs="Times New Roman"/>
-          <w:iCs/>
-          <w:color w:val="000000" w:themeColor="text1"/>
-          <w:szCs w:val="24"/>
-        </w:rPr>
-        <w:t xml:space="preserve"> </w:t>
-      </w:r>
-      <w:r>
-        <w:rPr>
-          <w:rFonts w:cs="Times New Roman"/>
-          <w:iCs/>
-          <w:color w:val="000000" w:themeColor="text1"/>
-          <w:szCs w:val="24"/>
-        </w:rPr>
-        <w:t>2d 514, 528–29 (S.D.N.Y.</w:t>
-      </w:r>
-      <w:r>
-        <w:rPr>
-          <w:rFonts w:cs="Times New Roman"/>
-          <w:iCs/>
-          <w:color w:val="000000" w:themeColor="text1"/>
-          <w:szCs w:val="24"/>
-        </w:rPr>
-        <w:t xml:space="preserve"> </w:t>
-      </w:r>
-      <w:r>
-        <w:rPr>
-          <w:rFonts w:cs="Times New Roman"/>
-          <w:iCs/>
-          <w:color w:val="000000" w:themeColor="text1"/>
-          <w:szCs w:val="24"/>
-        </w:rPr>
-        <w:t>2010) (finding reasonable a policy that terminated users who uploaded content after warning).</w:t>
-      </w:r>
-      <w:commentRangeEnd w:id="15"/>
-      <w:r>
-        <w:rPr>
-          <w:rStyle w:val="CommentReference"/>
-          <w:rFonts w:cs="Times New Roman"/>
-          <w:sz w:val="24"/>
-          <w:szCs w:val="24"/>
-        </w:rPr>
-        <w:commentReference w:id="15"/>
+        </w:rPr>
+        <w:commentReference w:id="8"/>
       </w:r>
     </w:p>
     <w:p>
@@ -7545,13 +7677,14 @@
           <w:szCs w:val="24"/>
         </w:rPr>
       </w:pPr>
+      <w:commentRangeStart w:id="9"/>
       <w:r>
         <w:rPr>
           <w:rFonts w:cs="Times New Roman"/>
           <w:color w:val="FF0000"/>
           <w:szCs w:val="24"/>
         </w:rPr>
-        <w:t>Archer may not meet the third threshold</w:t>
+        <w:t>Archer may meet the third threshold</w:t>
       </w:r>
       <w:r>
         <w:rPr>
@@ -7567,7 +7700,32 @@
           <w:color w:val="FF0000"/>
           <w:szCs w:val="24"/>
         </w:rPr>
-        <w:t xml:space="preserve"> accommodating standard technical measures. Standard technical measures are not well defined. Here, Archer has the means of preventing the re-upload of infringing material. </w:t>
+        <w:t xml:space="preserve"> accommodating standard technical measures</w:t>
+      </w:r>
+      <w:r>
+        <w:rPr>
+          <w:rFonts w:cs="Times New Roman"/>
+          <w:color w:val="FF0000"/>
+          <w:szCs w:val="24"/>
+        </w:rPr>
+        <w:t xml:space="preserve"> because…</w:t>
+      </w:r>
+      <w:bookmarkStart w:id="10" w:name="_GoBack"/>
+      <w:bookmarkEnd w:id="10"/>
+      <w:r>
+        <w:rPr>
+          <w:rFonts w:cs="Times New Roman"/>
+          <w:color w:val="FF0000"/>
+          <w:szCs w:val="24"/>
+        </w:rPr>
+        <w:t xml:space="preserve">. Standard technical measures are not well defined. Here, Archer has the means of preventing the re-upload of infringing material. </w:t>
+      </w:r>
+      <w:commentRangeEnd w:id="9"/>
+      <w:r>
+        <w:rPr>
+          <w:rStyle w:val="CommentReference"/>
+        </w:rPr>
+        <w:commentReference w:id="9"/>
       </w:r>
     </w:p>
     <w:p>
@@ -7829,7 +7987,7 @@
         </w:rPr>
         <w:t xml:space="preserve">ismiss is denied, Archer may be able to use a safe harbor defense. However, from the facts presented it is unclear if Archer meets the safe harbor threshold requiring standard technical measures. </w:t>
       </w:r>
-      <w:bookmarkEnd w:id="11"/>
+      <w:bookmarkEnd w:id="7"/>
     </w:p>
     <w:sectPr>
       <w:footerReference w:type="default" r:id="rId11"/>
@@ -7986,23 +8144,7 @@
       </w:r>
     </w:p>
   </w:comment>
-  <w:comment w:id="6" w:author="seth guthrie" w:date="2017-11-16T19:46:00Z" w:initials="GSK">
-    <w:p>
-      <w:pPr>
-        <w:pStyle w:val="CommentText"/>
-      </w:pPr>
-      <w:r>
-        <w:rPr>
-          <w:rStyle w:val="CommentReference"/>
-        </w:rPr>
-        <w:annotationRef/>
-      </w:r>
-      <w:r>
-        <w:t>What are appropriate circumstances</w:t>
-      </w:r>
-    </w:p>
-  </w:comment>
-  <w:comment w:id="10" w:author="seth guthrie" w:date="2017-11-16T19:47:00Z" w:initials="GSK">
+  <w:comment w:id="6" w:author="seth guthrie" w:date="2017-11-16T19:47:00Z" w:initials="GSK">
     <w:p>
       <w:pPr>
         <w:pStyle w:val="CommentText"/>
@@ -8052,7 +8194,7 @@
       </w:r>
     </w:p>
   </w:comment>
-  <w:comment w:id="12" w:author="seth guthrie" w:date="2017-11-08T16:56:00Z" w:initials="SG">
+  <w:comment w:id="8" w:author="seth guthrie" w:date="2017-11-18T12:26:00Z" w:initials="SG">
     <w:p>
       <w:pPr>
         <w:pStyle w:val="CommentText"/>
@@ -8064,11 +8206,19 @@
         <w:annotationRef/>
       </w:r>
       <w:r>
-        <w:t>I don’t have a lot to analogize. Merely the list from MP3Tunes</w:t>
+        <w:t xml:space="preserve">Redo this paragraph with </w:t>
+      </w:r>
+      <w:proofErr w:type="spellStart"/>
+      <w:r>
+        <w:t>CCBill</w:t>
+      </w:r>
+      <w:proofErr w:type="spellEnd"/>
+      <w:r>
+        <w:t xml:space="preserve">. </w:t>
       </w:r>
     </w:p>
   </w:comment>
-  <w:comment w:id="13" w:author="seth guthrie" w:date="2017-11-08T17:06:00Z" w:initials="SG">
+  <w:comment w:id="9" w:author="seth guthrie" w:date="2017-11-18T12:27:00Z" w:initials="SG">
     <w:p>
       <w:pPr>
         <w:pStyle w:val="CommentText"/>
@@ -8079,53 +8229,8 @@
         </w:rPr>
         <w:annotationRef/>
       </w:r>
-      <w:proofErr w:type="spellStart"/>
-      <w:r>
-        <w:t>Ahhh</w:t>
-      </w:r>
-      <w:proofErr w:type="spellEnd"/>
-      <w:r>
-        <w:t>! I don’t know what this means!</w:t>
-      </w:r>
-    </w:p>
-  </w:comment>
-  <w:comment w:id="14" w:author="seth guthrie" w:date="2017-11-08T17:01:00Z" w:initials="SG">
-    <w:p>
-      <w:pPr>
-        <w:pStyle w:val="CommentText"/>
-      </w:pPr>
-      <w:r>
-        <w:rPr>
-          <w:rStyle w:val="CommentReference"/>
-        </w:rPr>
-        <w:annotationRef/>
-      </w:r>
-      <w:r>
-        <w:t xml:space="preserve">Full cite used because there are multiple MP3Tunes, and multiple capitol records cases. </w:t>
-      </w:r>
-    </w:p>
-  </w:comment>
-  <w:comment w:id="15" w:author="seth guthrie" w:date="2017-11-08T17:11:00Z" w:initials="SG">
-    <w:p>
-      <w:pPr>
-        <w:pStyle w:val="CommentText"/>
-      </w:pPr>
-      <w:r>
-        <w:rPr>
-          <w:rStyle w:val="CommentReference"/>
-        </w:rPr>
-        <w:annotationRef/>
-      </w:r>
-      <w:r>
-        <w:t xml:space="preserve">This is the district court version of Viacom. Not in RE, which is bad. </w:t>
-      </w:r>
-    </w:p>
-    <w:p>
-      <w:pPr>
-        <w:pStyle w:val="CommentText"/>
-      </w:pPr>
-      <w:r>
-        <w:t xml:space="preserve"> Cite in RA.</w:t>
+      <w:r>
+        <w:t xml:space="preserve">Flesh this bad boy out. </w:t>
       </w:r>
     </w:p>
   </w:comment>
@@ -8137,12 +8242,9 @@
   <w15:commentEx w15:paraId="213A8B67" w15:done="0"/>
   <w15:commentEx w15:paraId="63DB1670" w15:done="0"/>
   <w15:commentEx w15:paraId="784D14E1" w15:done="0"/>
-  <w15:commentEx w15:paraId="3B72BF85" w15:done="0"/>
   <w15:commentEx w15:paraId="61274165" w15:done="0"/>
-  <w15:commentEx w15:paraId="19701565" w15:done="0"/>
-  <w15:commentEx w15:paraId="7BF17EBB" w15:done="0"/>
-  <w15:commentEx w15:paraId="7A97D13A" w15:done="0"/>
-  <w15:commentEx w15:paraId="060727D6" w15:done="0"/>
+  <w15:commentEx w15:paraId="457BE324" w15:done="0"/>
+  <w15:commentEx w15:paraId="2343BE66" w15:done="0"/>
 </w15:commentsEx>
 </file>
 
@@ -8151,12 +8253,9 @@
   <w16cid:commentId w16cid:paraId="213A8B67" w16cid:durableId="1DB8608E"/>
   <w16cid:commentId w16cid:paraId="63DB1670" w16cid:durableId="1DB7003D"/>
   <w16cid:commentId w16cid:paraId="784D14E1" w16cid:durableId="1DBA8AA3"/>
-  <w16cid:commentId w16cid:paraId="3B72BF85" w16cid:durableId="1DB86999"/>
   <w16cid:commentId w16cid:paraId="61274165" w16cid:durableId="1DB869C5"/>
-  <w16cid:commentId w16cid:paraId="19701565" w16cid:durableId="1DADB5CD"/>
-  <w16cid:commentId w16cid:paraId="7BF17EBB" w16cid:durableId="1DADB81C"/>
-  <w16cid:commentId w16cid:paraId="7A97D13A" w16cid:durableId="1DADB6D5"/>
-  <w16cid:commentId w16cid:paraId="060727D6" w16cid:durableId="1DADB94D"/>
+  <w16cid:commentId w16cid:paraId="457BE324" w16cid:durableId="1DBAA583"/>
+  <w16cid:commentId w16cid:paraId="2343BE66" w16cid:durableId="1DBAA595"/>
 </w16cid:commentsIds>
 </file>
 
@@ -8189,7 +8288,7 @@
 <w:ftr xmlns:wpc="http://schemas.microsoft.com/office/word/2010/wordprocessingCanvas" xmlns:cx="http://schemas.microsoft.com/office/drawing/2014/chartex" xmlns:cx1="http://schemas.microsoft.com/office/drawing/2015/9/8/chartex" xmlns:cx2="http://schemas.microsoft.com/office/drawing/2015/10/21/chartex" xmlns:cx3="http://schemas.microsoft.com/office/drawing/2016/5/9/chartex" xmlns:cx4="http://schemas.microsoft.com/office/drawing/2016/5/10/chartex" xmlns:cx5="http://schemas.microsoft.com/office/drawing/2016/5/11/chartex" xmlns:cx6="http://schemas.microsoft.com/office/drawing/2016/5/12/chartex" xmlns:cx7="http://schemas.microsoft.com/office/drawing/2016/5/13/chartex" xmlns:cx8="http://schemas.microsoft.com/office/drawing/2016/5/14/chartex" xmlns:mc="http://schemas.openxmlformats.org/markup-compatibility/2006" xmlns:aink="http://schemas.microsoft.com/office/drawing/2016/ink" xmlns:am3d="http://schemas.microsoft.com/office/drawing/2017/model3d" xmlns:o="urn:schemas-microsoft-com:office:office" xmlns:r="http://schemas.openxmlformats.org/officeDocument/2006/relationships" xmlns:m="http://schemas.openxmlformats.org/officeDocument/2006/math" xmlns:v="urn:schemas-microsoft-com:vml" xmlns:wp14="http://schemas.microsoft.com/office/word/2010/wordprocessingDrawing" xmlns:wp="http://schemas.openxmlformats.org/drawingml/2006/wordprocessingDrawing" xmlns:w10="urn:schemas-microsoft-com:office:word" xmlns:w="http://schemas.openxmlformats.org/wordprocessingml/2006/main" xmlns:w14="http://schemas.microsoft.com/office/word/2010/wordml" xmlns:w15="http://schemas.microsoft.com/office/word/2012/wordml" xmlns:w16cid="http://schemas.microsoft.com/office/word/2016/wordml/cid" xmlns:w16se="http://schemas.microsoft.com/office/word/2015/wordml/symex" xmlns:wpg="http://schemas.microsoft.com/office/word/2010/wordprocessingGroup" xmlns:wpi="http://schemas.microsoft.com/office/word/2010/wordprocessingInk" xmlns:wne="http://schemas.microsoft.com/office/word/2006/wordml" xmlns:wps="http://schemas.microsoft.com/office/word/2010/wordprocessingShape" mc:Ignorable="w14 w15 w16se w16cid wp14">
   <w:sdt>
     <w:sdtPr>
-      <w:id w:val="-1441138956"/>
+      <w:id w:val="-1584215089"/>
       <w:docPartObj>
         <w:docPartGallery w:val="Page Numbers (Bottom of Page)"/>
         <w:docPartUnique/>
@@ -8219,7 +8318,7 @@
           <w:rPr>
             <w:noProof/>
           </w:rPr>
-          <w:t>11</w:t>
+          <w:t>10</w:t>
         </w:r>
         <w:r>
           <w:rPr>
@@ -9941,7 +10040,7 @@
 </file>
 
 <file path=customXml/itemProps1.xml><?xml version="1.0" encoding="utf-8"?>
-<ds:datastoreItem xmlns:ds="http://schemas.openxmlformats.org/officeDocument/2006/customXml" ds:itemID="{8460EC69-8F46-49FF-9DF8-0D7A4E926814}">
+<ds:datastoreItem xmlns:ds="http://schemas.openxmlformats.org/officeDocument/2006/customXml" ds:itemID="{37153439-242A-4D2E-A0B4-635BA35133BA}">
   <ds:schemaRefs>
     <ds:schemaRef ds:uri="http://schemas.openxmlformats.org/officeDocument/2006/bibliography"/>
   </ds:schemaRefs>

--- a/LRW/ORM/ORM.docx
+++ b/LRW/ORM/ORM.docx
@@ -258,7 +258,21 @@
           <w:rFonts w:cs="Times New Roman"/>
           <w:szCs w:val="24"/>
         </w:rPr>
-        <w:t>(“Archer)</w:t>
+        <w:t>(“Archer</w:t>
+      </w:r>
+      <w:r>
+        <w:rPr>
+          <w:rFonts w:cs="Times New Roman"/>
+          <w:szCs w:val="24"/>
+        </w:rPr>
+        <w:t>”</w:t>
+      </w:r>
+      <w:r>
+        <w:rPr>
+          <w:rFonts w:cs="Times New Roman"/>
+          <w:szCs w:val="24"/>
+        </w:rPr>
+        <w:t>)</w:t>
       </w:r>
       <w:r>
         <w:rPr>
@@ -309,7 +323,6 @@
         </w:rPr>
         <w:t xml:space="preserve">Kate </w:t>
       </w:r>
-      <w:proofErr w:type="spellStart"/>
       <w:r>
         <w:rPr>
           <w:rFonts w:cs="Times New Roman"/>
@@ -317,29 +330,12 @@
         </w:rPr>
         <w:t>Janeway</w:t>
       </w:r>
-      <w:proofErr w:type="spellEnd"/>
-      <w:r>
-        <w:rPr>
-          <w:rFonts w:cs="Times New Roman"/>
-          <w:szCs w:val="24"/>
-        </w:rPr>
-        <w:t xml:space="preserve"> (“</w:t>
-      </w:r>
-      <w:proofErr w:type="spellStart"/>
-      <w:r>
-        <w:rPr>
-          <w:rFonts w:cs="Times New Roman"/>
-          <w:szCs w:val="24"/>
-        </w:rPr>
-        <w:t>Janeway</w:t>
-      </w:r>
-      <w:proofErr w:type="spellEnd"/>
-      <w:r>
-        <w:rPr>
-          <w:rFonts w:cs="Times New Roman"/>
-          <w:szCs w:val="24"/>
-        </w:rPr>
-        <w:t>”)</w:t>
+      <w:r>
+        <w:rPr>
+          <w:rFonts w:cs="Times New Roman"/>
+          <w:szCs w:val="24"/>
+        </w:rPr>
+        <w:t xml:space="preserve"> (“Janeway”)</w:t>
       </w:r>
       <w:r>
         <w:rPr>
@@ -743,21 +739,12 @@
         </w:rPr>
         <w:t xml:space="preserve">for copyright infringement in almost all cases. </w:t>
       </w:r>
-      <w:proofErr w:type="spellStart"/>
-      <w:r>
-        <w:rPr>
-          <w:rFonts w:cs="Times New Roman"/>
-          <w:szCs w:val="24"/>
-        </w:rPr>
-        <w:t>Janeway</w:t>
-      </w:r>
-      <w:proofErr w:type="spellEnd"/>
-      <w:r>
-        <w:rPr>
-          <w:rFonts w:cs="Times New Roman"/>
-          <w:szCs w:val="24"/>
-        </w:rPr>
-        <w:t xml:space="preserve"> applied for copyright registration on the same day as </w:t>
+      <w:r>
+        <w:rPr>
+          <w:rFonts w:cs="Times New Roman"/>
+          <w:szCs w:val="24"/>
+        </w:rPr>
+        <w:t xml:space="preserve">Janeway applied for copyright registration on the same day </w:t>
       </w:r>
       <w:r>
         <w:rPr>
@@ -872,7 +859,21 @@
           <w:szCs w:val="24"/>
         </w:rPr>
         <w:lastRenderedPageBreak/>
-        <w:t xml:space="preserve">technical measures. Archer is a service provider and they terminate user accounts with three or more take down notices. Whether they accommodate standard technical measures is not clear from the facts given. </w:t>
+        <w:t xml:space="preserve">technical measures. Archer is a service provider and they terminate user accounts </w:t>
+      </w:r>
+      <w:r>
+        <w:rPr>
+          <w:rFonts w:cs="Times New Roman"/>
+          <w:szCs w:val="24"/>
+        </w:rPr>
+        <w:t>of repeat infringers</w:t>
+      </w:r>
+      <w:r>
+        <w:rPr>
+          <w:rFonts w:cs="Times New Roman"/>
+          <w:szCs w:val="24"/>
+        </w:rPr>
+        <w:t xml:space="preserve">. Whether they accommodate standard technical measures is not clear from the facts given. </w:t>
       </w:r>
       <w:r>
         <w:rPr>
@@ -934,7 +935,6 @@
         </w:rPr>
         <w:t xml:space="preserve"> </w:t>
       </w:r>
-      <w:proofErr w:type="spellStart"/>
       <w:r>
         <w:rPr>
           <w:rFonts w:cs="Times New Roman"/>
@@ -947,15 +947,21 @@
           <w:rFonts w:cs="Times New Roman"/>
           <w:szCs w:val="24"/>
         </w:rPr>
-        <w:t>aneway</w:t>
-      </w:r>
-      <w:proofErr w:type="spellEnd"/>
-      <w:r>
-        <w:rPr>
-          <w:rFonts w:cs="Times New Roman"/>
-          <w:szCs w:val="24"/>
-        </w:rPr>
-        <w:t xml:space="preserve"> completed a music video to her new song “Nashville to New York”, which begins with a five second still of her personal logo. On August 30, she found the music video on Holodeck, Archer</w:t>
+        <w:t xml:space="preserve">aneway completed a music video to her new song “Nashville to New York”, which begins with a five second still of her personal logo. </w:t>
+      </w:r>
+      <w:r>
+        <w:rPr>
+          <w:rFonts w:cs="Times New Roman"/>
+          <w:szCs w:val="24"/>
+        </w:rPr>
+        <w:t xml:space="preserve">Mem. at 1. </w:t>
+      </w:r>
+      <w:r>
+        <w:rPr>
+          <w:rFonts w:cs="Times New Roman"/>
+          <w:szCs w:val="24"/>
+        </w:rPr>
+        <w:t>On August 30, she found the music video on Holodeck, Archer</w:t>
       </w:r>
       <w:r>
         <w:rPr>
@@ -969,35 +975,157 @@
           <w:rFonts w:cs="Times New Roman"/>
           <w:szCs w:val="24"/>
         </w:rPr>
-        <w:t xml:space="preserve"> video-hosting site. Archer notifies users that they reserve the right to remove videos and terminate accounts for v</w:t>
-      </w:r>
-      <w:r>
-        <w:rPr>
-          <w:rFonts w:cs="Times New Roman"/>
-          <w:szCs w:val="24"/>
-        </w:rPr>
-        <w:t>iolating terms of service. The T</w:t>
-      </w:r>
-      <w:r>
-        <w:rPr>
-          <w:rFonts w:cs="Times New Roman"/>
-          <w:szCs w:val="24"/>
-        </w:rPr>
-        <w:t xml:space="preserve">erms of </w:t>
-      </w:r>
-      <w:r>
-        <w:rPr>
-          <w:rFonts w:cs="Times New Roman"/>
-          <w:szCs w:val="24"/>
-        </w:rPr>
-        <w:t>S</w:t>
-      </w:r>
-      <w:r>
-        <w:rPr>
-          <w:rFonts w:cs="Times New Roman"/>
-          <w:szCs w:val="24"/>
-        </w:rPr>
-        <w:t xml:space="preserve">ervice state that Archer can and will terminate accounts that are found to be repeat copyright infringers (repeat infringers are </w:t>
+        <w:t xml:space="preserve"> video-hosting site. </w:t>
+      </w:r>
+      <w:r>
+        <w:rPr>
+          <w:rFonts w:cs="Times New Roman"/>
+          <w:szCs w:val="24"/>
+        </w:rPr>
+        <w:t xml:space="preserve">Mem. at 1. </w:t>
+      </w:r>
+      <w:r>
+        <w:rPr>
+          <w:rFonts w:cs="Times New Roman"/>
+          <w:szCs w:val="24"/>
+        </w:rPr>
+        <w:t xml:space="preserve">On September 1, Janeway </w:t>
+      </w:r>
+      <w:proofErr w:type="gramStart"/>
+      <w:r>
+        <w:rPr>
+          <w:rFonts w:cs="Times New Roman"/>
+          <w:szCs w:val="24"/>
+        </w:rPr>
+        <w:t>submitted an application</w:t>
+      </w:r>
+      <w:proofErr w:type="gramEnd"/>
+      <w:r>
+        <w:rPr>
+          <w:rFonts w:cs="Times New Roman"/>
+          <w:szCs w:val="24"/>
+        </w:rPr>
+        <w:t xml:space="preserve"> for copyright registration</w:t>
+      </w:r>
+      <w:r>
+        <w:rPr>
+          <w:rFonts w:cs="Times New Roman"/>
+          <w:szCs w:val="24"/>
+        </w:rPr>
+        <w:t xml:space="preserve"> to the Copyright Office</w:t>
+      </w:r>
+      <w:r>
+        <w:rPr>
+          <w:rFonts w:cs="Times New Roman"/>
+          <w:szCs w:val="24"/>
+        </w:rPr>
+        <w:t>,</w:t>
+      </w:r>
+      <w:r>
+        <w:rPr>
+          <w:rFonts w:cs="Times New Roman"/>
+          <w:szCs w:val="24"/>
+        </w:rPr>
+        <w:t xml:space="preserve"> </w:t>
+      </w:r>
+      <w:r>
+        <w:rPr>
+          <w:rFonts w:cs="Times New Roman"/>
+          <w:szCs w:val="24"/>
+        </w:rPr>
+        <w:t>t</w:t>
+      </w:r>
+      <w:r>
+        <w:rPr>
+          <w:rFonts w:cs="Times New Roman"/>
+          <w:szCs w:val="24"/>
+        </w:rPr>
+        <w:t xml:space="preserve">he same day she filed suit against Archer in the </w:t>
+      </w:r>
+      <w:r>
+        <w:rPr>
+          <w:rFonts w:cs="Times New Roman"/>
+          <w:szCs w:val="24"/>
+        </w:rPr>
+        <w:t>S.D.N.Y.</w:t>
+      </w:r>
+      <w:r>
+        <w:rPr>
+          <w:rFonts w:cs="Times New Roman"/>
+          <w:szCs w:val="24"/>
+        </w:rPr>
+        <w:t xml:space="preserve">, alleging </w:t>
+      </w:r>
+      <w:r>
+        <w:rPr>
+          <w:rFonts w:cs="Times New Roman"/>
+          <w:szCs w:val="24"/>
+        </w:rPr>
+        <w:t xml:space="preserve">copyright infringement. </w:t>
+      </w:r>
+      <w:r>
+        <w:rPr>
+          <w:rFonts w:cs="Times New Roman"/>
+          <w:szCs w:val="24"/>
+        </w:rPr>
+        <w:t xml:space="preserve">Mem. at 2. </w:t>
+      </w:r>
+      <w:r>
+        <w:rPr>
+          <w:rFonts w:cs="Times New Roman"/>
+          <w:szCs w:val="24"/>
+        </w:rPr>
+        <w:t xml:space="preserve">As part of </w:t>
+      </w:r>
+      <w:r>
+        <w:rPr>
+          <w:rFonts w:cs="Times New Roman"/>
+          <w:szCs w:val="24"/>
+        </w:rPr>
+        <w:t>her</w:t>
+      </w:r>
+      <w:r>
+        <w:rPr>
+          <w:rFonts w:cs="Times New Roman"/>
+          <w:szCs w:val="24"/>
+        </w:rPr>
+        <w:t xml:space="preserve"> </w:t>
+      </w:r>
+      <w:r>
+        <w:rPr>
+          <w:rFonts w:cs="Times New Roman"/>
+          <w:szCs w:val="24"/>
+        </w:rPr>
+        <w:t xml:space="preserve">suit, she claims that Archer violated her exclusive rights under </w:t>
+      </w:r>
+      <w:r>
+        <w:rPr>
+          <w:rFonts w:cs="Times New Roman"/>
+          <w:szCs w:val="24"/>
+        </w:rPr>
+        <w:t>the Visual Artists Rights Act, 17 U.S.C. § 106(A) (2012) (“VARA”).</w:t>
+      </w:r>
+      <w:r>
+        <w:rPr>
+          <w:rFonts w:cs="Times New Roman"/>
+          <w:b/>
+          <w:szCs w:val="24"/>
+        </w:rPr>
+        <w:t xml:space="preserve"> </w:t>
+      </w:r>
+      <w:r>
+        <w:rPr>
+          <w:rFonts w:cs="Times New Roman"/>
+          <w:szCs w:val="24"/>
+        </w:rPr>
+        <w:t xml:space="preserve">Mem. at 2. </w:t>
+      </w:r>
+      <w:r>
+        <w:rPr>
+          <w:rFonts w:cs="Times New Roman"/>
+          <w:szCs w:val="24"/>
+        </w:rPr>
+        <w:t xml:space="preserve">Archer notifies users that they reserve the right to remove videos and terminate accounts for violating terms of service. The Terms of Service state that Archer can and will terminate accounts that are found to be repeat copyright infringers (repeat infringers are </w:t>
       </w:r>
       <w:r>
         <w:rPr>
@@ -1011,132 +1139,35 @@
           <w:rFonts w:cs="Times New Roman"/>
           <w:szCs w:val="24"/>
         </w:rPr>
-        <w:t xml:space="preserve"> with three or more valid takedown notices). Archer monitors infringement notices to determine when take down is appropriate. When take down notices are received, Archer </w:t>
-      </w:r>
-      <w:r>
-        <w:rPr>
-          <w:rFonts w:cs="Times New Roman"/>
-          <w:szCs w:val="24"/>
-        </w:rPr>
-        <w:t>reviews a user’s account for additional violations of Terms of Service.</w:t>
-      </w:r>
-      <w:r>
-        <w:rPr>
-          <w:rFonts w:cs="Times New Roman"/>
-          <w:szCs w:val="24"/>
-        </w:rPr>
-        <w:t xml:space="preserve"> Archer also has technical means of preventing re-upload of infringing material.</w:t>
-      </w:r>
-      <w:r>
-        <w:rPr>
-          <w:rFonts w:cs="Times New Roman"/>
-          <w:szCs w:val="24"/>
-        </w:rPr>
-        <w:t xml:space="preserve"> On September 1, </w:t>
-      </w:r>
-      <w:proofErr w:type="spellStart"/>
-      <w:r>
-        <w:rPr>
-          <w:rFonts w:cs="Times New Roman"/>
-          <w:szCs w:val="24"/>
-        </w:rPr>
-        <w:t>Janeway</w:t>
-      </w:r>
-      <w:proofErr w:type="spellEnd"/>
-      <w:r>
-        <w:rPr>
-          <w:rFonts w:cs="Times New Roman"/>
-          <w:szCs w:val="24"/>
-        </w:rPr>
-        <w:t xml:space="preserve"> </w:t>
-      </w:r>
-      <w:proofErr w:type="gramStart"/>
-      <w:r>
-        <w:rPr>
-          <w:rFonts w:cs="Times New Roman"/>
-          <w:szCs w:val="24"/>
-        </w:rPr>
-        <w:t>submitted an application</w:t>
-      </w:r>
-      <w:proofErr w:type="gramEnd"/>
-      <w:r>
-        <w:rPr>
-          <w:rFonts w:cs="Times New Roman"/>
-          <w:szCs w:val="24"/>
-        </w:rPr>
-        <w:t xml:space="preserve"> for copyright registration</w:t>
-      </w:r>
-      <w:r>
-        <w:rPr>
-          <w:rFonts w:cs="Times New Roman"/>
-          <w:szCs w:val="24"/>
-        </w:rPr>
-        <w:t xml:space="preserve"> to the Copyright Office</w:t>
-      </w:r>
-      <w:r>
-        <w:rPr>
-          <w:rFonts w:cs="Times New Roman"/>
-          <w:szCs w:val="24"/>
-        </w:rPr>
-        <w:t>,</w:t>
-      </w:r>
-      <w:r>
-        <w:rPr>
-          <w:rFonts w:cs="Times New Roman"/>
-          <w:szCs w:val="24"/>
-        </w:rPr>
-        <w:t xml:space="preserve"> </w:t>
-      </w:r>
-      <w:r>
-        <w:rPr>
-          <w:rFonts w:cs="Times New Roman"/>
-          <w:szCs w:val="24"/>
-        </w:rPr>
-        <w:t>t</w:t>
-      </w:r>
-      <w:r>
-        <w:rPr>
-          <w:rFonts w:cs="Times New Roman"/>
-          <w:szCs w:val="24"/>
-        </w:rPr>
-        <w:t xml:space="preserve">he same day she filed suit against Archer in the </w:t>
-      </w:r>
-      <w:r>
-        <w:rPr>
-          <w:rFonts w:cs="Times New Roman"/>
-          <w:szCs w:val="24"/>
-        </w:rPr>
-        <w:t>S.D.N.Y.</w:t>
-      </w:r>
-      <w:r>
-        <w:rPr>
-          <w:rFonts w:cs="Times New Roman"/>
-          <w:szCs w:val="24"/>
-        </w:rPr>
-        <w:t xml:space="preserve">, alleging copyright infringement. As part of </w:t>
-      </w:r>
-      <w:proofErr w:type="spellStart"/>
-      <w:r>
-        <w:rPr>
-          <w:rFonts w:cs="Times New Roman"/>
-          <w:szCs w:val="24"/>
-        </w:rPr>
-        <w:t>her</w:t>
-      </w:r>
-      <w:r>
-        <w:rPr>
-          <w:rFonts w:cs="Times New Roman"/>
-          <w:szCs w:val="24"/>
-        </w:rPr>
-        <w:t>suit</w:t>
-      </w:r>
-      <w:proofErr w:type="spellEnd"/>
-      <w:r>
-        <w:rPr>
-          <w:rFonts w:cs="Times New Roman"/>
-          <w:szCs w:val="24"/>
-        </w:rPr>
-        <w:t xml:space="preserve">, she claims that Archer violated her exclusive rights under 17 U.S.C. § 106(A). </w:t>
+        <w:t xml:space="preserve"> with three or more valid takedown notices). </w:t>
+      </w:r>
+      <w:r>
+        <w:rPr>
+          <w:rFonts w:cs="Times New Roman"/>
+          <w:szCs w:val="24"/>
+        </w:rPr>
+        <w:t xml:space="preserve">Mem. at 2. </w:t>
+      </w:r>
+      <w:r>
+        <w:rPr>
+          <w:rFonts w:cs="Times New Roman"/>
+          <w:szCs w:val="24"/>
+        </w:rPr>
+        <w:t>Archer monitors infringement notices to determine when take down is appropriate. When take down notices are received, Archer reviews a user’s account for additional violations of Terms of Service. Archer also has technical means of preventing re-upload of infringing material.</w:t>
+      </w:r>
+      <w:r>
+        <w:rPr>
+          <w:rFonts w:cs="Times New Roman"/>
+          <w:szCs w:val="24"/>
+        </w:rPr>
+        <w:t xml:space="preserve"> Mem</w:t>
+      </w:r>
+      <w:r>
+        <w:rPr>
+          <w:rFonts w:cs="Times New Roman"/>
+          <w:szCs w:val="24"/>
+        </w:rPr>
+        <w:t>. at 2.</w:t>
       </w:r>
     </w:p>
     <w:p>
@@ -1176,142 +1207,189 @@
           <w:rFonts w:cs="Times New Roman"/>
           <w:szCs w:val="24"/>
         </w:rPr>
-        <w:t xml:space="preserve">Archer’s </w:t>
-      </w:r>
-      <w:r>
-        <w:rPr>
-          <w:rFonts w:cs="Times New Roman"/>
-          <w:szCs w:val="24"/>
-        </w:rPr>
-        <w:t>M</w:t>
-      </w:r>
-      <w:r>
-        <w:rPr>
-          <w:rFonts w:cs="Times New Roman"/>
-          <w:szCs w:val="24"/>
-        </w:rPr>
-        <w:t xml:space="preserve">otion to </w:t>
-      </w:r>
-      <w:r>
-        <w:rPr>
-          <w:rFonts w:cs="Times New Roman"/>
-          <w:szCs w:val="24"/>
-        </w:rPr>
-        <w:t>D</w:t>
-      </w:r>
-      <w:r>
-        <w:rPr>
-          <w:rFonts w:cs="Times New Roman"/>
-          <w:szCs w:val="24"/>
-        </w:rPr>
-        <w:t xml:space="preserve">ismiss will likely succeed because </w:t>
-      </w:r>
-      <w:proofErr w:type="spellStart"/>
-      <w:r>
-        <w:rPr>
-          <w:rFonts w:cs="Times New Roman"/>
-          <w:szCs w:val="24"/>
-        </w:rPr>
-        <w:t>Janeway</w:t>
-      </w:r>
-      <w:proofErr w:type="spellEnd"/>
-      <w:r>
-        <w:rPr>
-          <w:rFonts w:cs="Times New Roman"/>
-          <w:szCs w:val="24"/>
-        </w:rPr>
-        <w:t xml:space="preserve"> applied for copyright</w:t>
-      </w:r>
-      <w:r>
-        <w:rPr>
-          <w:rFonts w:cs="Times New Roman"/>
-          <w:szCs w:val="24"/>
-        </w:rPr>
-        <w:t xml:space="preserve"> registration</w:t>
-      </w:r>
-      <w:r>
-        <w:rPr>
-          <w:rFonts w:cs="Times New Roman"/>
-          <w:szCs w:val="24"/>
-        </w:rPr>
-        <w:t xml:space="preserve"> on the same day she filed for infringement</w:t>
-      </w:r>
-      <w:r>
-        <w:rPr>
-          <w:rFonts w:cs="Times New Roman"/>
-          <w:szCs w:val="24"/>
-        </w:rPr>
-        <w:t>, her application has not yet been accepted or rejected by the Copyright Office, and the S.D.N.Y. will likely require</w:t>
-      </w:r>
-      <w:r>
-        <w:rPr>
-          <w:rFonts w:cs="Times New Roman"/>
-          <w:szCs w:val="24"/>
-        </w:rPr>
-        <w:t xml:space="preserve"> </w:t>
-      </w:r>
-      <w:r>
-        <w:rPr>
-          <w:rFonts w:cs="Times New Roman"/>
-          <w:szCs w:val="24"/>
-        </w:rPr>
-        <w:t>h</w:t>
-      </w:r>
-      <w:r>
-        <w:rPr>
-          <w:rFonts w:cs="Times New Roman"/>
-          <w:szCs w:val="24"/>
-        </w:rPr>
-        <w:t xml:space="preserve">er application </w:t>
-      </w:r>
-      <w:r>
-        <w:rPr>
-          <w:rFonts w:cs="Times New Roman"/>
-          <w:szCs w:val="24"/>
-        </w:rPr>
-        <w:t>to be</w:t>
-      </w:r>
-      <w:r>
-        <w:rPr>
-          <w:rFonts w:cs="Times New Roman"/>
-          <w:szCs w:val="24"/>
-        </w:rPr>
-        <w:t xml:space="preserve"> accepted or rejected by the </w:t>
-      </w:r>
-      <w:r>
-        <w:rPr>
-          <w:rFonts w:cs="Times New Roman"/>
-          <w:szCs w:val="24"/>
-        </w:rPr>
-        <w:t>C</w:t>
-      </w:r>
-      <w:r>
-        <w:rPr>
-          <w:rFonts w:cs="Times New Roman"/>
-          <w:szCs w:val="24"/>
-        </w:rPr>
-        <w:t xml:space="preserve">opyright </w:t>
-      </w:r>
-      <w:r>
-        <w:rPr>
-          <w:rFonts w:cs="Times New Roman"/>
-          <w:szCs w:val="24"/>
-        </w:rPr>
-        <w:t>O</w:t>
-      </w:r>
-      <w:r>
-        <w:rPr>
-          <w:rFonts w:cs="Times New Roman"/>
-          <w:szCs w:val="24"/>
-        </w:rPr>
-        <w:t>ff</w:t>
-      </w:r>
-      <w:r>
-        <w:rPr>
-          <w:rFonts w:cs="Times New Roman"/>
-          <w:szCs w:val="24"/>
-        </w:rPr>
-        <w:t>ice</w:t>
+        <w:t xml:space="preserve">Archer’s Motion to Dismiss will likely succeed because Janeway applied for copyright registration on the same day she filed for infringement, which is insufficient under the registration </w:t>
+      </w:r>
+      <w:r>
+        <w:rPr>
+          <w:rFonts w:cs="Times New Roman"/>
+          <w:szCs w:val="24"/>
+        </w:rPr>
+        <w:t>requirement</w:t>
+      </w:r>
+      <w:r>
+        <w:rPr>
+          <w:rFonts w:cs="Times New Roman"/>
+          <w:szCs w:val="24"/>
+        </w:rPr>
+        <w:t xml:space="preserve"> </w:t>
+      </w:r>
+      <w:r>
+        <w:rPr>
+          <w:rFonts w:cs="Times New Roman"/>
+          <w:szCs w:val="24"/>
+        </w:rPr>
+        <w:t>that</w:t>
+      </w:r>
+      <w:r>
+        <w:rPr>
+          <w:rFonts w:cs="Times New Roman"/>
+          <w:szCs w:val="24"/>
+        </w:rPr>
+        <w:t xml:space="preserve"> the S.D.N.Y is likely to apply as her application has not been accepted or reject</w:t>
+      </w:r>
+      <w:r>
+        <w:rPr>
+          <w:rFonts w:cs="Times New Roman"/>
+          <w:szCs w:val="24"/>
+        </w:rPr>
+        <w:t>ed</w:t>
+      </w:r>
+      <w:r>
+        <w:rPr>
+          <w:rFonts w:cs="Times New Roman"/>
+          <w:szCs w:val="24"/>
+        </w:rPr>
+        <w:t xml:space="preserve"> by the Copyright Office. </w:t>
+      </w:r>
+      <w:r>
+        <w:rPr>
+          <w:rFonts w:cs="Times New Roman"/>
+          <w:szCs w:val="24"/>
+        </w:rPr>
+        <w:t>Further</w:t>
+      </w:r>
+      <w:r>
+        <w:rPr>
+          <w:rFonts w:cs="Times New Roman"/>
+          <w:szCs w:val="24"/>
+        </w:rPr>
+        <w:t>,</w:t>
+      </w:r>
+      <w:r>
+        <w:rPr>
+          <w:rFonts w:cs="Times New Roman"/>
+          <w:szCs w:val="24"/>
+        </w:rPr>
+        <w:t xml:space="preserve"> </w:t>
+      </w:r>
+      <w:r>
+        <w:rPr>
+          <w:rFonts w:cs="Times New Roman"/>
+          <w:szCs w:val="24"/>
+        </w:rPr>
+        <w:t>Archer</w:t>
+      </w:r>
+      <w:r>
+        <w:rPr>
+          <w:rFonts w:cs="Times New Roman"/>
+          <w:szCs w:val="24"/>
+        </w:rPr>
+        <w:t xml:space="preserve"> </w:t>
+      </w:r>
+      <w:r>
+        <w:rPr>
+          <w:rFonts w:cs="Times New Roman"/>
+          <w:szCs w:val="24"/>
+        </w:rPr>
+        <w:t>may</w:t>
+      </w:r>
+      <w:r>
+        <w:rPr>
+          <w:rFonts w:cs="Times New Roman"/>
+          <w:szCs w:val="24"/>
+        </w:rPr>
+        <w:t xml:space="preserve"> also </w:t>
+      </w:r>
+      <w:r>
+        <w:rPr>
+          <w:rFonts w:cs="Times New Roman"/>
+          <w:szCs w:val="24"/>
+        </w:rPr>
+        <w:t>be eligible for</w:t>
+      </w:r>
+      <w:r>
+        <w:rPr>
+          <w:rFonts w:cs="Times New Roman"/>
+          <w:szCs w:val="24"/>
+        </w:rPr>
+        <w:t xml:space="preserve"> </w:t>
+      </w:r>
+      <w:r>
+        <w:rPr>
+          <w:rFonts w:cs="Times New Roman"/>
+          <w:szCs w:val="24"/>
+        </w:rPr>
+        <w:t xml:space="preserve">a </w:t>
+      </w:r>
+      <w:r>
+        <w:rPr>
+          <w:rFonts w:cs="Times New Roman"/>
+          <w:szCs w:val="24"/>
+        </w:rPr>
+        <w:t>safe harbor</w:t>
+      </w:r>
+      <w:r>
+        <w:rPr>
+          <w:rFonts w:cs="Times New Roman"/>
+          <w:szCs w:val="24"/>
+        </w:rPr>
+        <w:t xml:space="preserve"> defense</w:t>
+      </w:r>
+      <w:r>
+        <w:rPr>
+          <w:rFonts w:cs="Times New Roman"/>
+          <w:szCs w:val="24"/>
+        </w:rPr>
+        <w:t xml:space="preserve"> </w:t>
+      </w:r>
+      <w:r>
+        <w:rPr>
+          <w:rFonts w:cs="Times New Roman"/>
+          <w:szCs w:val="24"/>
+        </w:rPr>
+        <w:t xml:space="preserve">because they are </w:t>
+      </w:r>
+      <w:r>
+        <w:rPr>
+          <w:rFonts w:cs="Times New Roman"/>
+          <w:szCs w:val="24"/>
+        </w:rPr>
+        <w:t>a service provider</w:t>
+      </w:r>
+      <w:r>
+        <w:rPr>
+          <w:rFonts w:cs="Times New Roman"/>
+          <w:szCs w:val="24"/>
+        </w:rPr>
+        <w:t>,</w:t>
+      </w:r>
+      <w:r>
+        <w:rPr>
+          <w:rFonts w:cs="Times New Roman"/>
+          <w:szCs w:val="24"/>
+        </w:rPr>
+        <w:t xml:space="preserve"> terminate repeat infringers</w:t>
+      </w:r>
+      <w:r>
+        <w:rPr>
+          <w:rFonts w:cs="Times New Roman"/>
+          <w:szCs w:val="24"/>
+        </w:rPr>
+        <w:t xml:space="preserve">, </w:t>
+      </w:r>
+      <w:r>
+        <w:rPr>
+          <w:rFonts w:cs="Times New Roman"/>
+          <w:szCs w:val="24"/>
+        </w:rPr>
+        <w:t>and accommodate</w:t>
+      </w:r>
+      <w:r>
+        <w:rPr>
+          <w:rFonts w:cs="Times New Roman"/>
+          <w:szCs w:val="24"/>
+        </w:rPr>
+        <w:t xml:space="preserve"> standard technical measures</w:t>
       </w:r>
       <w:r>
         <w:rPr>
@@ -1325,7 +1403,50 @@
           <w:rFonts w:cs="Times New Roman"/>
           <w:szCs w:val="24"/>
         </w:rPr>
-        <w:t>Further</w:t>
+        <w:t xml:space="preserve">Under </w:t>
+      </w:r>
+      <w:r>
+        <w:rPr>
+          <w:rFonts w:cs="Times New Roman"/>
+          <w:szCs w:val="24"/>
+        </w:rPr>
+        <w:t xml:space="preserve">the </w:t>
+      </w:r>
+      <w:r>
+        <w:rPr>
+          <w:rFonts w:cs="Times New Roman"/>
+          <w:szCs w:val="24"/>
+        </w:rPr>
+        <w:t>Copyright Act, 17 U.S.C.</w:t>
+      </w:r>
+      <w:r>
+        <w:rPr>
+          <w:rFonts w:cs="Times New Roman"/>
+          <w:szCs w:val="24"/>
+        </w:rPr>
+        <w:t xml:space="preserve"> §§ 101 et </w:t>
+      </w:r>
+      <w:r>
+        <w:rPr>
+          <w:rFonts w:cs="Times New Roman"/>
+          <w:i/>
+          <w:szCs w:val="24"/>
+        </w:rPr>
+        <w:t>seq</w:t>
+      </w:r>
+      <w:r>
+        <w:rPr>
+          <w:rFonts w:cs="Times New Roman"/>
+          <w:szCs w:val="24"/>
+        </w:rPr>
+        <w:t>.</w:t>
+      </w:r>
+      <w:r>
+        <w:rPr>
+          <w:rFonts w:cs="Times New Roman"/>
+          <w:szCs w:val="24"/>
+        </w:rPr>
+        <w:t xml:space="preserve"> (2012)</w:t>
       </w:r>
       <w:r>
         <w:rPr>
@@ -1339,190 +1460,6 @@
           <w:rFonts w:cs="Times New Roman"/>
           <w:szCs w:val="24"/>
         </w:rPr>
-        <w:t xml:space="preserve"> </w:t>
-      </w:r>
-      <w:r>
-        <w:rPr>
-          <w:rFonts w:cs="Times New Roman"/>
-          <w:szCs w:val="24"/>
-        </w:rPr>
-        <w:t>Archer</w:t>
-      </w:r>
-      <w:r>
-        <w:rPr>
-          <w:rFonts w:cs="Times New Roman"/>
-          <w:szCs w:val="24"/>
-        </w:rPr>
-        <w:t xml:space="preserve"> </w:t>
-      </w:r>
-      <w:r>
-        <w:rPr>
-          <w:rFonts w:cs="Times New Roman"/>
-          <w:szCs w:val="24"/>
-        </w:rPr>
-        <w:t>may</w:t>
-      </w:r>
-      <w:r>
-        <w:rPr>
-          <w:rFonts w:cs="Times New Roman"/>
-          <w:szCs w:val="24"/>
-        </w:rPr>
-        <w:t xml:space="preserve"> also </w:t>
-      </w:r>
-      <w:r>
-        <w:rPr>
-          <w:rFonts w:cs="Times New Roman"/>
-          <w:szCs w:val="24"/>
-        </w:rPr>
-        <w:t>be eligible for</w:t>
-      </w:r>
-      <w:r>
-        <w:rPr>
-          <w:rFonts w:cs="Times New Roman"/>
-          <w:szCs w:val="24"/>
-        </w:rPr>
-        <w:t xml:space="preserve"> </w:t>
-      </w:r>
-      <w:r>
-        <w:rPr>
-          <w:rFonts w:cs="Times New Roman"/>
-          <w:szCs w:val="24"/>
-        </w:rPr>
-        <w:t xml:space="preserve">a </w:t>
-      </w:r>
-      <w:r>
-        <w:rPr>
-          <w:rFonts w:cs="Times New Roman"/>
-          <w:szCs w:val="24"/>
-        </w:rPr>
-        <w:t>safe harbor</w:t>
-      </w:r>
-      <w:r>
-        <w:rPr>
-          <w:rFonts w:cs="Times New Roman"/>
-          <w:szCs w:val="24"/>
-        </w:rPr>
-        <w:t xml:space="preserve"> defense</w:t>
-      </w:r>
-      <w:r>
-        <w:rPr>
-          <w:rFonts w:cs="Times New Roman"/>
-          <w:szCs w:val="24"/>
-        </w:rPr>
-        <w:t xml:space="preserve"> </w:t>
-      </w:r>
-      <w:r>
-        <w:rPr>
-          <w:rFonts w:cs="Times New Roman"/>
-          <w:szCs w:val="24"/>
-        </w:rPr>
-        <w:t xml:space="preserve">because they are </w:t>
-      </w:r>
-      <w:r>
-        <w:rPr>
-          <w:rFonts w:cs="Times New Roman"/>
-          <w:szCs w:val="24"/>
-        </w:rPr>
-        <w:t>a service provider</w:t>
-      </w:r>
-      <w:r>
-        <w:rPr>
-          <w:rFonts w:cs="Times New Roman"/>
-          <w:szCs w:val="24"/>
-        </w:rPr>
-        <w:t>,</w:t>
-      </w:r>
-      <w:r>
-        <w:rPr>
-          <w:rFonts w:cs="Times New Roman"/>
-          <w:szCs w:val="24"/>
-        </w:rPr>
-        <w:t xml:space="preserve"> terminate repeat infringers</w:t>
-      </w:r>
-      <w:r>
-        <w:rPr>
-          <w:rFonts w:cs="Times New Roman"/>
-          <w:szCs w:val="24"/>
-        </w:rPr>
-        <w:t xml:space="preserve">, </w:t>
-      </w:r>
-      <w:r>
-        <w:rPr>
-          <w:rFonts w:cs="Times New Roman"/>
-          <w:szCs w:val="24"/>
-        </w:rPr>
-        <w:t xml:space="preserve">and </w:t>
-      </w:r>
-      <w:r>
-        <w:rPr>
-          <w:rFonts w:cs="Times New Roman"/>
-          <w:szCs w:val="24"/>
-        </w:rPr>
-        <w:lastRenderedPageBreak/>
-        <w:t>accommodate</w:t>
-      </w:r>
-      <w:r>
-        <w:rPr>
-          <w:rFonts w:cs="Times New Roman"/>
-          <w:szCs w:val="24"/>
-        </w:rPr>
-        <w:t xml:space="preserve"> standard technical measures</w:t>
-      </w:r>
-      <w:r>
-        <w:rPr>
-          <w:rFonts w:cs="Times New Roman"/>
-          <w:szCs w:val="24"/>
-        </w:rPr>
-        <w:t xml:space="preserve">. </w:t>
-      </w:r>
-      <w:r>
-        <w:rPr>
-          <w:rFonts w:cs="Times New Roman"/>
-          <w:szCs w:val="24"/>
-        </w:rPr>
-        <w:t xml:space="preserve">Under </w:t>
-      </w:r>
-      <w:r>
-        <w:rPr>
-          <w:rFonts w:cs="Times New Roman"/>
-          <w:szCs w:val="24"/>
-        </w:rPr>
-        <w:t xml:space="preserve">the </w:t>
-      </w:r>
-      <w:r>
-        <w:rPr>
-          <w:rFonts w:cs="Times New Roman"/>
-          <w:szCs w:val="24"/>
-        </w:rPr>
-        <w:t>Copyright Act, 17 U.S.C.</w:t>
-      </w:r>
-      <w:r>
-        <w:rPr>
-          <w:rFonts w:cs="Times New Roman"/>
-          <w:szCs w:val="24"/>
-        </w:rPr>
-        <w:t xml:space="preserve"> §§ 101 et </w:t>
-      </w:r>
-      <w:r>
-        <w:rPr>
-          <w:rFonts w:cs="Times New Roman"/>
-          <w:i/>
-          <w:szCs w:val="24"/>
-        </w:rPr>
-        <w:t>seq</w:t>
-      </w:r>
-      <w:r>
-        <w:rPr>
-          <w:rFonts w:cs="Times New Roman"/>
-          <w:szCs w:val="24"/>
-        </w:rPr>
-        <w:t>.,</w:t>
-      </w:r>
-      <w:r>
-        <w:rPr>
-          <w:rFonts w:cs="Times New Roman"/>
-          <w:szCs w:val="24"/>
-        </w:rPr>
         <w:t xml:space="preserve"> a plaintiff must show four elements to state a claim for copyright infringement: (1) which original works are the subject of the claim; (2) that the plaintiff is the owner of the works; (3) that the works have been registered in accordance with the statute; and (4) which acts of the defendant caused the </w:t>
       </w:r>
       <w:r>
@@ -1532,356 +1469,293 @@
         </w:rPr>
         <w:t xml:space="preserve">infringement. </w:t>
       </w:r>
-      <w:proofErr w:type="spellStart"/>
-      <w:r>
-        <w:rPr>
-          <w:rFonts w:cs="Times New Roman"/>
-          <w:i/>
-          <w:iCs/>
+      <w:r>
+        <w:rPr>
+          <w:rFonts w:cs="Times New Roman"/>
+          <w:i/>
+          <w:iCs/>
+          <w:szCs w:val="24"/>
+        </w:rPr>
+        <w:t>Gattoni v. Tibi, LLC</w:t>
+      </w:r>
+      <w:r>
+        <w:rPr>
+          <w:rFonts w:cs="Times New Roman"/>
+          <w:szCs w:val="24"/>
+        </w:rPr>
+        <w:t>, 254 F.</w:t>
+      </w:r>
+      <w:r>
+        <w:rPr>
+          <w:rFonts w:cs="Times New Roman"/>
+          <w:szCs w:val="24"/>
+        </w:rPr>
+        <w:t xml:space="preserve"> </w:t>
+      </w:r>
+      <w:r>
+        <w:rPr>
+          <w:rFonts w:cs="Times New Roman"/>
+          <w:szCs w:val="24"/>
+        </w:rPr>
+        <w:t>Supp.</w:t>
+      </w:r>
+      <w:r>
+        <w:rPr>
+          <w:rFonts w:cs="Times New Roman"/>
+          <w:szCs w:val="24"/>
+        </w:rPr>
+        <w:t xml:space="preserve"> </w:t>
+      </w:r>
+      <w:r>
+        <w:rPr>
+          <w:rFonts w:cs="Times New Roman"/>
+          <w:szCs w:val="24"/>
+        </w:rPr>
+        <w:t>3d 659</w:t>
+      </w:r>
+      <w:r>
+        <w:rPr>
+          <w:rFonts w:cs="Times New Roman"/>
+          <w:szCs w:val="24"/>
+        </w:rPr>
+        <w:t>, 662</w:t>
+      </w:r>
+      <w:r>
+        <w:rPr>
+          <w:rFonts w:cs="Times New Roman"/>
+          <w:szCs w:val="24"/>
+        </w:rPr>
+        <w:t xml:space="preserve"> (S.D.N.Y. 2017); </w:t>
+      </w:r>
+      <w:r>
+        <w:rPr>
+          <w:rFonts w:cs="Times New Roman"/>
+          <w:i/>
+          <w:szCs w:val="24"/>
+        </w:rPr>
+        <w:t>Palatkevich v. Choupak</w:t>
+      </w:r>
+      <w:r>
+        <w:rPr>
+          <w:rFonts w:cs="Times New Roman"/>
+          <w:szCs w:val="24"/>
+        </w:rPr>
+        <w:t xml:space="preserve">, Nos. 12 Civ. 1681 (CM), 12 Civ. 1682 (CM), 2014 1509236, at *6 (S.D.N.Y. Jan. 24, 2014). </w:t>
+      </w:r>
+      <w:r>
+        <w:rPr>
+          <w:rFonts w:cs="Times New Roman"/>
+          <w:szCs w:val="24"/>
+        </w:rPr>
+        <w:t>What defines proper registration as required by the third element differs</w:t>
+      </w:r>
+      <w:r>
+        <w:rPr>
+          <w:rFonts w:cs="Times New Roman"/>
+          <w:szCs w:val="24"/>
+        </w:rPr>
+        <w:t>:</w:t>
+      </w:r>
+      <w:r>
+        <w:rPr>
+          <w:rFonts w:cs="Times New Roman"/>
+          <w:szCs w:val="24"/>
+        </w:rPr>
+        <w:t xml:space="preserve"> some courts requi</w:t>
+      </w:r>
+      <w:r>
+        <w:rPr>
+          <w:rFonts w:cs="Times New Roman"/>
+          <w:szCs w:val="24"/>
+        </w:rPr>
+        <w:t>r</w:t>
+      </w:r>
+      <w:r>
+        <w:rPr>
+          <w:rFonts w:cs="Times New Roman"/>
+          <w:szCs w:val="24"/>
+        </w:rPr>
+        <w:t>e</w:t>
+      </w:r>
+      <w:r>
+        <w:rPr>
+          <w:rFonts w:cs="Times New Roman"/>
+          <w:szCs w:val="24"/>
+        </w:rPr>
+        <w:t xml:space="preserve"> only</w:t>
+      </w:r>
+      <w:r>
+        <w:rPr>
+          <w:rFonts w:cs="Times New Roman"/>
+          <w:szCs w:val="24"/>
+        </w:rPr>
+        <w:t xml:space="preserve"> an</w:t>
+      </w:r>
+      <w:r>
+        <w:rPr>
+          <w:rFonts w:cs="Times New Roman"/>
+          <w:szCs w:val="24"/>
+        </w:rPr>
+        <w:t xml:space="preserve"> application </w:t>
+      </w:r>
+      <w:r>
+        <w:rPr>
+          <w:rFonts w:cs="Times New Roman"/>
+          <w:szCs w:val="24"/>
+        </w:rPr>
+        <w:t xml:space="preserve">to be submitted to the Copyright Office </w:t>
+      </w:r>
+      <w:r>
+        <w:rPr>
+          <w:rFonts w:cs="Times New Roman"/>
+          <w:szCs w:val="24"/>
+        </w:rPr>
+        <w:t>(the a</w:t>
+      </w:r>
+      <w:r>
+        <w:rPr>
+          <w:rFonts w:cs="Times New Roman"/>
+          <w:szCs w:val="24"/>
+        </w:rPr>
+        <w:t xml:space="preserve">pplication </w:t>
+      </w:r>
+      <w:r>
+        <w:rPr>
+          <w:rFonts w:cs="Times New Roman"/>
+          <w:szCs w:val="24"/>
+        </w:rPr>
+        <w:t>a</w:t>
+      </w:r>
+      <w:r>
+        <w:rPr>
+          <w:rFonts w:cs="Times New Roman"/>
+          <w:szCs w:val="24"/>
+        </w:rPr>
+        <w:t xml:space="preserve">pproach) </w:t>
+      </w:r>
+      <w:r>
+        <w:rPr>
+          <w:rFonts w:cs="Times New Roman"/>
+          <w:szCs w:val="24"/>
+        </w:rPr>
+        <w:t xml:space="preserve">while others </w:t>
+      </w:r>
+      <w:r>
+        <w:rPr>
+          <w:rFonts w:cs="Times New Roman"/>
+          <w:szCs w:val="24"/>
+        </w:rPr>
+        <w:t>require</w:t>
+      </w:r>
+      <w:r>
+        <w:rPr>
+          <w:rFonts w:cs="Times New Roman"/>
+          <w:szCs w:val="24"/>
+        </w:rPr>
+        <w:t xml:space="preserve"> the Copyright Office issue an acceptance or re</w:t>
+      </w:r>
+      <w:r>
+        <w:rPr>
+          <w:rFonts w:cs="Times New Roman"/>
+          <w:szCs w:val="24"/>
+        </w:rPr>
+        <w:t>je</w:t>
+      </w:r>
+      <w:r>
+        <w:rPr>
+          <w:rFonts w:cs="Times New Roman"/>
+          <w:szCs w:val="24"/>
+        </w:rPr>
+        <w:t>ction of the application</w:t>
+      </w:r>
+      <w:r>
+        <w:rPr>
+          <w:rFonts w:cs="Times New Roman"/>
+          <w:szCs w:val="24"/>
+        </w:rPr>
+        <w:t xml:space="preserve"> (the registration a</w:t>
+      </w:r>
+      <w:r>
+        <w:rPr>
+          <w:rFonts w:cs="Times New Roman"/>
+          <w:szCs w:val="24"/>
+        </w:rPr>
+        <w:t xml:space="preserve">pproach). </w:t>
+      </w:r>
+      <w:r>
+        <w:rPr>
+          <w:rFonts w:cs="Times New Roman"/>
+          <w:i/>
+          <w:szCs w:val="24"/>
+        </w:rPr>
+        <w:t>Cosmetic Ideas, Inc. v. IAC/Interactivecorp</w:t>
+      </w:r>
+      <w:r>
+        <w:rPr>
+          <w:rFonts w:cs="Times New Roman"/>
+          <w:szCs w:val="24"/>
+        </w:rPr>
+        <w:t>, 606 F.3d 612 (9th Cir. 2010)</w:t>
+      </w:r>
+      <w:r>
+        <w:rPr>
+          <w:rFonts w:cs="Times New Roman"/>
+          <w:i/>
+          <w:szCs w:val="24"/>
+        </w:rPr>
+        <w:t xml:space="preserve"> </w:t>
+      </w:r>
+      <w:r>
+        <w:rPr>
+          <w:rFonts w:cs="Times New Roman"/>
+          <w:szCs w:val="24"/>
+        </w:rPr>
+        <w:t xml:space="preserve">(holding that the application alone is enough for </w:t>
+      </w:r>
+      <w:r>
+        <w:rPr>
+          <w:rFonts w:cs="Times New Roman"/>
+          <w:szCs w:val="24"/>
+        </w:rPr>
+        <w:t>preregistration</w:t>
+      </w:r>
+      <w:r>
+        <w:rPr>
+          <w:rFonts w:cs="Times New Roman"/>
+          <w:b/>
+          <w:szCs w:val="24"/>
+        </w:rPr>
+        <w:t xml:space="preserve"> </w:t>
+      </w:r>
+      <w:r>
+        <w:rPr>
+          <w:rFonts w:cs="Times New Roman"/>
+          <w:szCs w:val="24"/>
+        </w:rPr>
+        <w:t xml:space="preserve">under </w:t>
+      </w:r>
+      <w:r>
+        <w:rPr>
+          <w:rFonts w:cs="Times New Roman"/>
+          <w:szCs w:val="24"/>
+        </w:rPr>
+        <w:t xml:space="preserve">17 U.S.C. </w:t>
+      </w:r>
+      <w:r>
+        <w:rPr>
+          <w:rFonts w:cs="Times New Roman"/>
+          <w:szCs w:val="24"/>
+        </w:rPr>
+        <w:t xml:space="preserve">§ 411(a)); </w:t>
+      </w:r>
+      <w:r>
+        <w:rPr>
+          <w:rFonts w:cs="Times New Roman"/>
+          <w:i/>
           <w:szCs w:val="24"/>
         </w:rPr>
         <w:t>Gattoni</w:t>
       </w:r>
-      <w:proofErr w:type="spellEnd"/>
-      <w:r>
-        <w:rPr>
-          <w:rFonts w:cs="Times New Roman"/>
-          <w:i/>
-          <w:iCs/>
-          <w:szCs w:val="24"/>
-        </w:rPr>
-        <w:t xml:space="preserve"> v. </w:t>
-      </w:r>
-      <w:proofErr w:type="spellStart"/>
-      <w:r>
-        <w:rPr>
-          <w:rFonts w:cs="Times New Roman"/>
-          <w:i/>
-          <w:iCs/>
-          <w:szCs w:val="24"/>
-        </w:rPr>
-        <w:t>Tibi</w:t>
-      </w:r>
-      <w:proofErr w:type="spellEnd"/>
-      <w:r>
-        <w:rPr>
-          <w:rFonts w:cs="Times New Roman"/>
-          <w:i/>
-          <w:iCs/>
-          <w:szCs w:val="24"/>
-        </w:rPr>
-        <w:t>, LLC</w:t>
-      </w:r>
-      <w:r>
-        <w:rPr>
-          <w:rFonts w:cs="Times New Roman"/>
-          <w:szCs w:val="24"/>
-        </w:rPr>
-        <w:t>, 254 F.</w:t>
-      </w:r>
-      <w:r>
-        <w:rPr>
-          <w:rFonts w:cs="Times New Roman"/>
-          <w:szCs w:val="24"/>
-        </w:rPr>
-        <w:t xml:space="preserve"> </w:t>
-      </w:r>
-      <w:r>
-        <w:rPr>
-          <w:rFonts w:cs="Times New Roman"/>
-          <w:szCs w:val="24"/>
-        </w:rPr>
-        <w:t>Supp.</w:t>
-      </w:r>
-      <w:r>
-        <w:rPr>
-          <w:rFonts w:cs="Times New Roman"/>
-          <w:szCs w:val="24"/>
-        </w:rPr>
-        <w:t xml:space="preserve"> </w:t>
-      </w:r>
-      <w:r>
-        <w:rPr>
-          <w:rFonts w:cs="Times New Roman"/>
-          <w:szCs w:val="24"/>
-        </w:rPr>
-        <w:t>3d 659</w:t>
-      </w:r>
-      <w:r>
-        <w:rPr>
-          <w:rFonts w:cs="Times New Roman"/>
-          <w:szCs w:val="24"/>
-        </w:rPr>
-        <w:t>, 662</w:t>
-      </w:r>
-      <w:r>
-        <w:rPr>
-          <w:rFonts w:cs="Times New Roman"/>
-          <w:szCs w:val="24"/>
-        </w:rPr>
-        <w:t xml:space="preserve"> (S.D.N.Y. 2017); </w:t>
-      </w:r>
-      <w:proofErr w:type="spellStart"/>
-      <w:r>
-        <w:rPr>
-          <w:rFonts w:cs="Times New Roman"/>
-          <w:i/>
-          <w:szCs w:val="24"/>
-        </w:rPr>
-        <w:t>Palatkevich</w:t>
-      </w:r>
-      <w:proofErr w:type="spellEnd"/>
-      <w:r>
-        <w:rPr>
-          <w:rFonts w:cs="Times New Roman"/>
-          <w:i/>
-          <w:szCs w:val="24"/>
-        </w:rPr>
-        <w:t xml:space="preserve"> v. </w:t>
-      </w:r>
-      <w:proofErr w:type="spellStart"/>
-      <w:r>
-        <w:rPr>
-          <w:rFonts w:cs="Times New Roman"/>
-          <w:i/>
-          <w:szCs w:val="24"/>
-        </w:rPr>
-        <w:t>Choupak</w:t>
-      </w:r>
-      <w:proofErr w:type="spellEnd"/>
-      <w:r>
-        <w:rPr>
-          <w:rFonts w:cs="Times New Roman"/>
-          <w:szCs w:val="24"/>
-        </w:rPr>
-        <w:t xml:space="preserve">, Nos. 12 Civ. 1681 (CM), 12 Civ. 1682 (CM), 2014 1509236, at *6 (S.D.N.Y. Jan. 24, 2014). </w:t>
-      </w:r>
-      <w:r>
-        <w:rPr>
-          <w:rFonts w:cs="Times New Roman"/>
-          <w:szCs w:val="24"/>
-        </w:rPr>
-        <w:t>What defines proper registration as required by the third element differs</w:t>
-      </w:r>
-      <w:r>
-        <w:rPr>
-          <w:rFonts w:cs="Times New Roman"/>
-          <w:szCs w:val="24"/>
-        </w:rPr>
-        <w:t>:</w:t>
-      </w:r>
-      <w:r>
-        <w:rPr>
-          <w:rFonts w:cs="Times New Roman"/>
-          <w:szCs w:val="24"/>
-        </w:rPr>
-        <w:t xml:space="preserve"> some courts requi</w:t>
-      </w:r>
-      <w:r>
-        <w:rPr>
-          <w:rFonts w:cs="Times New Roman"/>
-          <w:szCs w:val="24"/>
-        </w:rPr>
-        <w:t>r</w:t>
-      </w:r>
-      <w:r>
-        <w:rPr>
-          <w:rFonts w:cs="Times New Roman"/>
-          <w:szCs w:val="24"/>
-        </w:rPr>
-        <w:t>e</w:t>
-      </w:r>
-      <w:r>
-        <w:rPr>
-          <w:rFonts w:cs="Times New Roman"/>
-          <w:szCs w:val="24"/>
-        </w:rPr>
-        <w:t xml:space="preserve"> only</w:t>
-      </w:r>
-      <w:r>
-        <w:rPr>
-          <w:rFonts w:cs="Times New Roman"/>
-          <w:szCs w:val="24"/>
-        </w:rPr>
-        <w:t xml:space="preserve"> an</w:t>
-      </w:r>
-      <w:r>
-        <w:rPr>
-          <w:rFonts w:cs="Times New Roman"/>
-          <w:szCs w:val="24"/>
-        </w:rPr>
-        <w:t xml:space="preserve"> application </w:t>
-      </w:r>
-      <w:r>
-        <w:rPr>
-          <w:rFonts w:cs="Times New Roman"/>
-          <w:szCs w:val="24"/>
-        </w:rPr>
-        <w:t xml:space="preserve">to be submitted to the Copyright Office </w:t>
-      </w:r>
-      <w:r>
-        <w:rPr>
-          <w:rFonts w:cs="Times New Roman"/>
-          <w:szCs w:val="24"/>
-        </w:rPr>
-        <w:t>(the a</w:t>
-      </w:r>
-      <w:r>
-        <w:rPr>
-          <w:rFonts w:cs="Times New Roman"/>
-          <w:szCs w:val="24"/>
-        </w:rPr>
-        <w:t xml:space="preserve">pplication </w:t>
-      </w:r>
-      <w:r>
-        <w:rPr>
-          <w:rFonts w:cs="Times New Roman"/>
-          <w:szCs w:val="24"/>
-        </w:rPr>
-        <w:t>a</w:t>
-      </w:r>
-      <w:r>
-        <w:rPr>
-          <w:rFonts w:cs="Times New Roman"/>
-          <w:szCs w:val="24"/>
-        </w:rPr>
-        <w:t xml:space="preserve">pproach) </w:t>
-      </w:r>
-      <w:r>
-        <w:rPr>
-          <w:rFonts w:cs="Times New Roman"/>
-          <w:szCs w:val="24"/>
-        </w:rPr>
-        <w:t xml:space="preserve">while others </w:t>
-      </w:r>
-      <w:r>
-        <w:rPr>
-          <w:rFonts w:cs="Times New Roman"/>
-          <w:szCs w:val="24"/>
-        </w:rPr>
-        <w:t>require</w:t>
-      </w:r>
-      <w:r>
-        <w:rPr>
-          <w:rFonts w:cs="Times New Roman"/>
-          <w:szCs w:val="24"/>
-        </w:rPr>
-        <w:t xml:space="preserve"> the Copyright Office issue an acceptance or re</w:t>
-      </w:r>
-      <w:r>
-        <w:rPr>
-          <w:rFonts w:cs="Times New Roman"/>
-          <w:szCs w:val="24"/>
-        </w:rPr>
-        <w:t>je</w:t>
-      </w:r>
-      <w:r>
-        <w:rPr>
-          <w:rFonts w:cs="Times New Roman"/>
-          <w:szCs w:val="24"/>
-        </w:rPr>
-        <w:t>ction of the application</w:t>
-      </w:r>
-      <w:r>
-        <w:rPr>
-          <w:rFonts w:cs="Times New Roman"/>
-          <w:szCs w:val="24"/>
-        </w:rPr>
-        <w:t xml:space="preserve"> (the registration a</w:t>
-      </w:r>
-      <w:r>
-        <w:rPr>
-          <w:rFonts w:cs="Times New Roman"/>
-          <w:szCs w:val="24"/>
-        </w:rPr>
-        <w:t xml:space="preserve">pproach). </w:t>
-      </w:r>
-      <w:r>
-        <w:rPr>
-          <w:rFonts w:cs="Times New Roman"/>
-          <w:i/>
-          <w:szCs w:val="24"/>
-        </w:rPr>
-        <w:t>Cosmetic Ideas, Inc. v. IAC/</w:t>
-      </w:r>
-      <w:proofErr w:type="spellStart"/>
-      <w:r>
-        <w:rPr>
-          <w:rFonts w:cs="Times New Roman"/>
-          <w:i/>
-          <w:szCs w:val="24"/>
-        </w:rPr>
-        <w:t>Interactivecorp</w:t>
-      </w:r>
-      <w:proofErr w:type="spellEnd"/>
-      <w:r>
-        <w:rPr>
-          <w:rFonts w:cs="Times New Roman"/>
-          <w:szCs w:val="24"/>
-        </w:rPr>
-        <w:t>, 606 F.3d 612 (9th Cir. 2010)</w:t>
-      </w:r>
-      <w:r>
-        <w:rPr>
-          <w:rFonts w:cs="Times New Roman"/>
-          <w:i/>
-          <w:szCs w:val="24"/>
-        </w:rPr>
-        <w:t xml:space="preserve"> </w:t>
-      </w:r>
-      <w:r>
-        <w:rPr>
-          <w:rFonts w:cs="Times New Roman"/>
-          <w:szCs w:val="24"/>
-        </w:rPr>
-        <w:t xml:space="preserve">(holding that the application alone is enough for </w:t>
-      </w:r>
-      <w:r>
-        <w:rPr>
-          <w:rFonts w:cs="Times New Roman"/>
-          <w:szCs w:val="24"/>
-        </w:rPr>
-        <w:t>preregistration</w:t>
-      </w:r>
-      <w:r>
-        <w:rPr>
-          <w:rFonts w:cs="Times New Roman"/>
-          <w:b/>
-          <w:szCs w:val="24"/>
-        </w:rPr>
-        <w:t xml:space="preserve"> </w:t>
-      </w:r>
-      <w:r>
-        <w:rPr>
-          <w:rFonts w:cs="Times New Roman"/>
-          <w:szCs w:val="24"/>
-        </w:rPr>
-        <w:t xml:space="preserve">under </w:t>
-      </w:r>
-      <w:r>
-        <w:rPr>
-          <w:rFonts w:cs="Times New Roman"/>
-          <w:szCs w:val="24"/>
-        </w:rPr>
-        <w:t xml:space="preserve">17 U.S.C. </w:t>
-      </w:r>
-      <w:r>
-        <w:rPr>
-          <w:rFonts w:cs="Times New Roman"/>
-          <w:szCs w:val="24"/>
-        </w:rPr>
-        <w:t xml:space="preserve">§ 411(a)); </w:t>
-      </w:r>
-      <w:proofErr w:type="spellStart"/>
-      <w:r>
-        <w:rPr>
-          <w:rFonts w:cs="Times New Roman"/>
-          <w:i/>
-          <w:szCs w:val="24"/>
-        </w:rPr>
-        <w:t>Gattoni</w:t>
-      </w:r>
-      <w:proofErr w:type="spellEnd"/>
       <w:r>
         <w:rPr>
           <w:rFonts w:cs="Times New Roman"/>
@@ -2119,23 +1993,21 @@
           <w:szCs w:val="24"/>
         </w:rPr>
       </w:pPr>
-      <w:proofErr w:type="spellStart"/>
       <w:r>
         <w:rPr>
           <w:rFonts w:cs="Times New Roman"/>
           <w:b/>
           <w:szCs w:val="24"/>
         </w:rPr>
-        <w:t>Janeway</w:t>
-      </w:r>
-      <w:proofErr w:type="spellEnd"/>
+        <w:t>Janeway has not met the p</w:t>
+      </w:r>
       <w:r>
         <w:rPr>
           <w:rFonts w:cs="Times New Roman"/>
           <w:b/>
           <w:szCs w:val="24"/>
         </w:rPr>
-        <w:t xml:space="preserve"> has not met the p</w:t>
+        <w:t>re</w:t>
       </w:r>
       <w:r>
         <w:rPr>
@@ -2143,7 +2015,7 @@
           <w:b/>
           <w:szCs w:val="24"/>
         </w:rPr>
-        <w:t>re</w:t>
+        <w:t>registration requirement of 17 U.S.C. § 411(a)</w:t>
       </w:r>
       <w:r>
         <w:rPr>
@@ -2151,7 +2023,7 @@
           <w:b/>
           <w:szCs w:val="24"/>
         </w:rPr>
-        <w:t>registration requirement of 17 U.S.C. § 411(a)</w:t>
+        <w:t xml:space="preserve"> because her application has not been accepted</w:t>
       </w:r>
       <w:r>
         <w:rPr>
@@ -2159,7 +2031,7 @@
           <w:b/>
           <w:szCs w:val="24"/>
         </w:rPr>
-        <w:t xml:space="preserve"> because her application has not been accepted</w:t>
+        <w:t xml:space="preserve"> or rejected by the Copyright Office</w:t>
       </w:r>
       <w:r>
         <w:rPr>
@@ -2167,7 +2039,7 @@
           <w:b/>
           <w:szCs w:val="24"/>
         </w:rPr>
-        <w:t xml:space="preserve"> or rejected by the Copyright Office</w:t>
+        <w:t xml:space="preserve">, the </w:t>
       </w:r>
       <w:r>
         <w:rPr>
@@ -2175,7 +2047,7 @@
           <w:b/>
           <w:szCs w:val="24"/>
         </w:rPr>
-        <w:t xml:space="preserve">, the </w:t>
+        <w:t>S.D.N.Y.</w:t>
       </w:r>
       <w:r>
         <w:rPr>
@@ -2183,7 +2055,7 @@
           <w:b/>
           <w:szCs w:val="24"/>
         </w:rPr>
-        <w:t>S.D.N.Y.</w:t>
+        <w:t xml:space="preserve"> is likely to use the registration approach, and the music video is not protected by </w:t>
       </w:r>
       <w:r>
         <w:rPr>
@@ -2191,23 +2063,7 @@
           <w:b/>
           <w:szCs w:val="24"/>
         </w:rPr>
-        <w:t xml:space="preserve"> is likely to use the registration approach, and the music video is not protected by the Visual Artists Rights Act, 17 U.S.C. § 106(A) (2012) </w:t>
-      </w:r>
-      <w:r>
-        <w:rPr>
-          <w:rFonts w:cs="Times New Roman"/>
-          <w:b/>
-          <w:szCs w:val="24"/>
-        </w:rPr>
-        <w:t>(“VARA”)</w:t>
-      </w:r>
-      <w:r>
-        <w:rPr>
-          <w:rFonts w:cs="Times New Roman"/>
-          <w:b/>
-          <w:szCs w:val="24"/>
-        </w:rPr>
-        <w:t xml:space="preserve">. </w:t>
+        <w:t>VARA.</w:t>
       </w:r>
       <w:r>
         <w:rPr>
@@ -2283,15 +2139,7 @@
           <w:rFonts w:cs="Times New Roman"/>
           <w:szCs w:val="24"/>
         </w:rPr>
-        <w:t xml:space="preserve">before filing suit, and the application approach, </w:t>
-      </w:r>
-      <w:r>
-        <w:rPr>
-          <w:rFonts w:cs="Times New Roman"/>
-          <w:szCs w:val="24"/>
-        </w:rPr>
-        <w:lastRenderedPageBreak/>
-        <w:t>which only requires plaintiff’s to have submitted the a</w:t>
+        <w:t>before filing suit, and the application approach, which only requires plaintiffs to have submitted the a</w:t>
       </w:r>
       <w:r>
         <w:rPr>
@@ -2307,30 +2155,34 @@
         </w:rPr>
         <w:commentReference w:id="0"/>
       </w:r>
-      <w:proofErr w:type="spellStart"/>
-      <w:r>
-        <w:rPr>
-          <w:rFonts w:cs="Times New Roman"/>
-          <w:i/>
-          <w:szCs w:val="24"/>
-        </w:rPr>
-        <w:t>Psihoyos</w:t>
-      </w:r>
-      <w:proofErr w:type="spellEnd"/>
-      <w:r>
-        <w:rPr>
-          <w:rFonts w:cs="Times New Roman"/>
-          <w:i/>
-          <w:szCs w:val="24"/>
-        </w:rPr>
-        <w:t xml:space="preserve"> v. John Wiley &amp; Sons, Inc</w:t>
-      </w:r>
-      <w:r>
-        <w:rPr>
-          <w:rFonts w:cs="Times New Roman"/>
-          <w:szCs w:val="24"/>
-        </w:rPr>
-        <w:t>., 748 F.3d 120 (2</w:t>
+      <w:r>
+        <w:rPr>
+          <w:rFonts w:cs="Times New Roman"/>
+          <w:i/>
+          <w:szCs w:val="24"/>
+        </w:rPr>
+        <w:t>Psihoyos v. John Wiley &amp; Sons, Inc</w:t>
+      </w:r>
+      <w:r>
+        <w:rPr>
+          <w:rFonts w:cs="Times New Roman"/>
+          <w:szCs w:val="24"/>
+        </w:rPr>
+        <w:t>., 748 F.3d 120</w:t>
+      </w:r>
+      <w:r>
+        <w:rPr>
+          <w:rFonts w:cs="Times New Roman"/>
+          <w:szCs w:val="24"/>
+        </w:rPr>
+        <w:t>, 125</w:t>
+      </w:r>
+      <w:r>
+        <w:rPr>
+          <w:rFonts w:cs="Times New Roman"/>
+          <w:szCs w:val="24"/>
+        </w:rPr>
+        <w:t xml:space="preserve"> (2</w:t>
       </w:r>
       <w:r>
         <w:rPr>
@@ -2378,23 +2230,13 @@
           <w:szCs w:val="24"/>
         </w:rPr>
       </w:pPr>
-      <w:proofErr w:type="spellStart"/>
       <w:r>
         <w:rPr>
           <w:rFonts w:cs="Times New Roman"/>
           <w:b/>
           <w:szCs w:val="24"/>
         </w:rPr>
-        <w:t>Janeway’s</w:t>
-      </w:r>
-      <w:proofErr w:type="spellEnd"/>
-      <w:r>
-        <w:rPr>
-          <w:rFonts w:cs="Times New Roman"/>
-          <w:b/>
-          <w:szCs w:val="24"/>
-        </w:rPr>
-        <w:t xml:space="preserve"> registration is </w:t>
+        <w:t xml:space="preserve">Janeway’s registration is </w:t>
       </w:r>
       <w:r>
         <w:rPr>
@@ -2554,24 +2396,42 @@
           <w:i/>
           <w:szCs w:val="24"/>
         </w:rPr>
-        <w:t>Cosmetic Ideas, Inc. v. IAC/</w:t>
-      </w:r>
-      <w:proofErr w:type="spellStart"/>
-      <w:r>
-        <w:rPr>
-          <w:rFonts w:cs="Times New Roman"/>
-          <w:i/>
-          <w:szCs w:val="24"/>
-        </w:rPr>
-        <w:t>Interactivecorp</w:t>
-      </w:r>
-      <w:proofErr w:type="spellEnd"/>
-      <w:r>
-        <w:rPr>
-          <w:rFonts w:cs="Times New Roman"/>
-          <w:szCs w:val="24"/>
-        </w:rPr>
-        <w:t xml:space="preserve">, 606 F.3d 612 (9th Cir. 2010). The Eight Circuit endorsed application in dicta, and </w:t>
+        <w:t>Cosmetic Ideas</w:t>
+      </w:r>
+      <w:r>
+        <w:rPr>
+          <w:rFonts w:cs="Times New Roman"/>
+          <w:szCs w:val="24"/>
+        </w:rPr>
+        <w:t>, 606 F.3d</w:t>
+      </w:r>
+      <w:r>
+        <w:rPr>
+          <w:rFonts w:cs="Times New Roman"/>
+          <w:szCs w:val="24"/>
+        </w:rPr>
+        <w:t xml:space="preserve"> at 621</w:t>
+      </w:r>
+      <w:r>
+        <w:rPr>
+          <w:rFonts w:cs="Times New Roman"/>
+          <w:szCs w:val="24"/>
+        </w:rPr>
+        <w:t>. The Eight Circuit endorse</w:t>
+      </w:r>
+      <w:r>
+        <w:rPr>
+          <w:rFonts w:cs="Times New Roman"/>
+          <w:szCs w:val="24"/>
+        </w:rPr>
+        <w:t>s</w:t>
+      </w:r>
+      <w:r>
+        <w:rPr>
+          <w:rFonts w:cs="Times New Roman"/>
+          <w:szCs w:val="24"/>
+        </w:rPr>
+        <w:t xml:space="preserve"> application in dicta, and </w:t>
       </w:r>
       <w:r>
         <w:rPr>
@@ -2661,27 +2521,7 @@
           <w:iCs/>
           <w:szCs w:val="24"/>
         </w:rPr>
-        <w:t xml:space="preserve">a </w:t>
-      </w:r>
-      <w:proofErr w:type="spellStart"/>
-      <w:r>
-        <w:rPr>
-          <w:rFonts w:cs="Times New Roman"/>
-          <w:i/>
-          <w:iCs/>
-          <w:szCs w:val="24"/>
-        </w:rPr>
-        <w:t>Resolana</w:t>
-      </w:r>
-      <w:proofErr w:type="spellEnd"/>
-      <w:r>
-        <w:rPr>
-          <w:rFonts w:cs="Times New Roman"/>
-          <w:i/>
-          <w:iCs/>
-          <w:szCs w:val="24"/>
-        </w:rPr>
-        <w:t xml:space="preserve"> </w:t>
+        <w:t xml:space="preserve">a Resolana </w:t>
       </w:r>
       <w:bookmarkEnd w:id="1"/>
       <w:r>
@@ -2707,19 +2547,8 @@
           <w:iCs/>
           <w:szCs w:val="24"/>
         </w:rPr>
-        <w:t xml:space="preserve">Reed Elsevier, Inc. v. </w:t>
-      </w:r>
-      <w:proofErr w:type="spellStart"/>
-      <w:r>
-        <w:rPr>
-          <w:rFonts w:cs="Times New Roman"/>
-          <w:i/>
-          <w:iCs/>
-          <w:szCs w:val="24"/>
-        </w:rPr>
-        <w:t>Muchnick</w:t>
-      </w:r>
-      <w:proofErr w:type="spellEnd"/>
+        <w:t>Reed Elsevier, Inc. v. Muchnick</w:t>
+      </w:r>
       <w:r>
         <w:rPr>
           <w:rFonts w:cs="Times New Roman"/>
@@ -2939,11 +2768,44 @@
         <w:t xml:space="preserve">The language of </w:t>
       </w:r>
       <w:r>
-        <w:rPr>
-          <w:rFonts w:cs="Times New Roman"/>
-          <w:szCs w:val="24"/>
-        </w:rPr>
-        <w:t>§ 410(a) and § 411(a)</w:t>
+        <w:t xml:space="preserve">17 U.S.C. </w:t>
+      </w:r>
+      <w:r>
+        <w:rPr>
+          <w:rFonts w:cs="Times New Roman"/>
+          <w:szCs w:val="24"/>
+        </w:rPr>
+        <w:t>§</w:t>
+      </w:r>
+      <w:r>
+        <w:rPr>
+          <w:rFonts w:cs="Times New Roman"/>
+          <w:szCs w:val="24"/>
+        </w:rPr>
+        <w:t>§</w:t>
+      </w:r>
+      <w:r>
+        <w:rPr>
+          <w:rFonts w:cs="Times New Roman"/>
+          <w:szCs w:val="24"/>
+        </w:rPr>
+        <w:t xml:space="preserve"> 410(a) </w:t>
+      </w:r>
+      <w:proofErr w:type="gramStart"/>
+      <w:r>
+        <w:rPr>
+          <w:rFonts w:cs="Times New Roman"/>
+          <w:szCs w:val="24"/>
+        </w:rPr>
+        <w:t>and  411</w:t>
+      </w:r>
+      <w:proofErr w:type="gramEnd"/>
+      <w:r>
+        <w:rPr>
+          <w:rFonts w:cs="Times New Roman"/>
+          <w:szCs w:val="24"/>
+        </w:rPr>
+        <w:t>(a)</w:t>
       </w:r>
       <w:r>
         <w:rPr>
@@ -3040,7 +2902,7 @@
           <w:i/>
           <w:szCs w:val="24"/>
         </w:rPr>
-        <w:t>S</w:t>
+        <w:t>s</w:t>
       </w:r>
       <w:r>
         <w:rPr>
@@ -3072,35 +2934,15 @@
           <w:iCs/>
           <w:szCs w:val="24"/>
         </w:rPr>
-        <w:t xml:space="preserve">a </w:t>
-      </w:r>
-      <w:proofErr w:type="spellStart"/>
-      <w:r>
-        <w:rPr>
-          <w:rFonts w:cs="Times New Roman"/>
-          <w:i/>
-          <w:iCs/>
-          <w:szCs w:val="24"/>
-        </w:rPr>
-        <w:t>Resolana</w:t>
-      </w:r>
-      <w:proofErr w:type="spellEnd"/>
-      <w:r>
-        <w:rPr>
-          <w:rFonts w:cs="Times New Roman"/>
-          <w:iCs/>
-          <w:szCs w:val="24"/>
-        </w:rPr>
-        <w:t xml:space="preserve">, </w:t>
-      </w:r>
-      <w:r>
-        <w:rPr>
-          <w:rFonts w:cs="Times New Roman"/>
-          <w:iCs/>
-          <w:szCs w:val="24"/>
-        </w:rPr>
-        <w:lastRenderedPageBreak/>
-        <w:t>858 F.3d at 1202</w:t>
+        <w:t>a Resolana</w:t>
+      </w:r>
+      <w:r>
+        <w:rPr>
+          <w:rFonts w:cs="Times New Roman"/>
+          <w:iCs/>
+          <w:szCs w:val="24"/>
+        </w:rPr>
+        <w:t>, 858 F.3d at 1202</w:t>
       </w:r>
       <w:r>
         <w:rPr>
@@ -3436,7 +3278,21 @@
           <w:rFonts w:cs="Times New Roman"/>
           <w:szCs w:val="24"/>
         </w:rPr>
-        <w:t xml:space="preserve"> Courts following the registration approach argue that legislative intent wanted that formality. </w:t>
+        <w:t xml:space="preserve"> Courts following the registration approach argue that </w:t>
+      </w:r>
+      <w:r>
+        <w:rPr>
+          <w:rFonts w:cs="Times New Roman"/>
+          <w:szCs w:val="24"/>
+        </w:rPr>
+        <w:t>Congressed intended that formality</w:t>
+      </w:r>
+      <w:r>
+        <w:rPr>
+          <w:rFonts w:cs="Times New Roman"/>
+          <w:szCs w:val="24"/>
+        </w:rPr>
+        <w:t xml:space="preserve">. </w:t>
       </w:r>
       <w:r>
         <w:rPr>
@@ -3446,282 +3302,175 @@
         </w:rPr>
         <w:t xml:space="preserve">See </w:t>
       </w:r>
-      <w:proofErr w:type="spellStart"/>
-      <w:r>
-        <w:rPr>
-          <w:rFonts w:cs="Times New Roman"/>
-          <w:i/>
-          <w:iCs/>
+      <w:r>
+        <w:rPr>
+          <w:rFonts w:cs="Times New Roman"/>
+          <w:i/>
+          <w:iCs/>
+          <w:szCs w:val="24"/>
+        </w:rPr>
+        <w:t>Asche &amp; Spencer Music, Inc. v. Principato-Young Entm't, Inc.</w:t>
+      </w:r>
+      <w:r>
+        <w:rPr>
+          <w:rFonts w:cs="Times New Roman"/>
+          <w:szCs w:val="24"/>
+        </w:rPr>
+        <w:t>, 147 F. Supp. 3d 833, 837 (D. Minn. 2015)</w:t>
+      </w:r>
+      <w:r>
+        <w:rPr>
+          <w:rFonts w:cs="Times New Roman"/>
+          <w:szCs w:val="24"/>
+        </w:rPr>
+        <w:t xml:space="preserve">. The </w:t>
+      </w:r>
+      <w:r>
+        <w:rPr>
+          <w:rFonts w:cs="Times New Roman"/>
+          <w:szCs w:val="24"/>
+        </w:rPr>
+        <w:t>S.D.N.Y.</w:t>
+      </w:r>
+      <w:r>
+        <w:rPr>
+          <w:rFonts w:cs="Times New Roman"/>
+          <w:szCs w:val="24"/>
+        </w:rPr>
+        <w:t xml:space="preserve"> argues that </w:t>
+      </w:r>
+      <w:r>
+        <w:rPr>
+          <w:rFonts w:cs="Times New Roman"/>
+          <w:szCs w:val="24"/>
+        </w:rPr>
+        <w:t>C</w:t>
+      </w:r>
+      <w:r>
+        <w:rPr>
+          <w:rFonts w:cs="Times New Roman"/>
+          <w:szCs w:val="24"/>
+        </w:rPr>
+        <w:t>ongress could have repealed § 411(a) in the proposed Copyright Reform Act of 1993, but did not enact the bill</w:t>
+      </w:r>
+      <w:r>
+        <w:rPr>
+          <w:rFonts w:cs="Times New Roman"/>
+          <w:szCs w:val="24"/>
+        </w:rPr>
+        <w:t xml:space="preserve"> suggesting their approval of the registration approach.</w:t>
+      </w:r>
+      <w:r>
+        <w:rPr>
+          <w:rFonts w:cs="Times New Roman"/>
+          <w:szCs w:val="24"/>
+        </w:rPr>
+        <w:t xml:space="preserve"> </w:t>
+      </w:r>
+      <w:r>
+        <w:rPr>
+          <w:rFonts w:cs="Times New Roman"/>
+          <w:i/>
+          <w:iCs/>
+          <w:szCs w:val="24"/>
+        </w:rPr>
+        <w:t>Robinson v. Princeton Review, Inc.</w:t>
+      </w:r>
+      <w:r>
+        <w:rPr>
+          <w:rFonts w:cs="Times New Roman"/>
+          <w:szCs w:val="24"/>
+        </w:rPr>
+        <w:t>, No. 96 Civ. 4850 (LAK), 1996 WL 663880, at *8 (S.D.N.Y. Nov. 15, 1996).</w:t>
+      </w:r>
+      <w:r>
+        <w:rPr>
+          <w:rFonts w:cs="Times New Roman"/>
+          <w:szCs w:val="24"/>
+        </w:rPr>
+        <w:t xml:space="preserve"> </w:t>
+      </w:r>
+      <w:r>
+        <w:rPr>
+          <w:rFonts w:cs="Times New Roman"/>
+          <w:iCs/>
+          <w:szCs w:val="24"/>
+        </w:rPr>
+        <w:t xml:space="preserve">The Copyright Office finds the registration approach to be correct </w:t>
+      </w:r>
+      <w:r>
+        <w:rPr>
+          <w:rFonts w:cs="Times New Roman"/>
+          <w:iCs/>
+          <w:szCs w:val="24"/>
+        </w:rPr>
+        <w:t xml:space="preserve">and what was </w:t>
+      </w:r>
+      <w:r>
+        <w:rPr>
+          <w:rFonts w:cs="Times New Roman"/>
+          <w:iCs/>
+          <w:szCs w:val="24"/>
+        </w:rPr>
+        <w:t>inten</w:t>
+      </w:r>
+      <w:r>
+        <w:rPr>
+          <w:rFonts w:cs="Times New Roman"/>
+          <w:iCs/>
+          <w:szCs w:val="24"/>
+        </w:rPr>
+        <w:t>ded by</w:t>
+      </w:r>
+      <w:r>
+        <w:rPr>
+          <w:rFonts w:cs="Times New Roman"/>
+          <w:iCs/>
+          <w:szCs w:val="24"/>
+        </w:rPr>
+        <w:t xml:space="preserve"> Congress.</w:t>
+      </w:r>
+      <w:r>
+        <w:rPr>
+          <w:rFonts w:cs="Times New Roman"/>
+          <w:iCs/>
+          <w:szCs w:val="24"/>
+        </w:rPr>
+        <w:t xml:space="preserve"> </w:t>
+      </w:r>
+      <w:r>
+        <w:rPr>
+          <w:rFonts w:cs="Times New Roman"/>
+          <w:i/>
+          <w:color w:val="000000" w:themeColor="text1"/>
           <w:szCs w:val="24"/>
         </w:rPr>
         <w:t>Asche</w:t>
       </w:r>
-      <w:proofErr w:type="spellEnd"/>
-      <w:r>
-        <w:rPr>
-          <w:rFonts w:cs="Times New Roman"/>
-          <w:i/>
-          <w:iCs/>
-          <w:szCs w:val="24"/>
-        </w:rPr>
-        <w:t xml:space="preserve"> &amp; Spencer Music, Inc. v. </w:t>
-      </w:r>
-      <w:proofErr w:type="spellStart"/>
-      <w:r>
-        <w:rPr>
-          <w:rFonts w:cs="Times New Roman"/>
-          <w:i/>
-          <w:iCs/>
-          <w:szCs w:val="24"/>
-        </w:rPr>
-        <w:t>Principato</w:t>
-      </w:r>
-      <w:proofErr w:type="spellEnd"/>
-      <w:r>
-        <w:rPr>
-          <w:rFonts w:cs="Times New Roman"/>
-          <w:i/>
-          <w:iCs/>
-          <w:szCs w:val="24"/>
-        </w:rPr>
-        <w:t>-Young Entm't, Inc.</w:t>
-      </w:r>
-      <w:r>
-        <w:rPr>
-          <w:rFonts w:cs="Times New Roman"/>
-          <w:szCs w:val="24"/>
-        </w:rPr>
-        <w:t>, 147 F. Supp. 3d 833, 837 (D. Minn. 2015)</w:t>
-      </w:r>
-      <w:r>
-        <w:rPr>
-          <w:rFonts w:cs="Times New Roman"/>
-          <w:szCs w:val="24"/>
-        </w:rPr>
-        <w:t xml:space="preserve">. The </w:t>
-      </w:r>
-      <w:r>
-        <w:rPr>
-          <w:rFonts w:cs="Times New Roman"/>
-          <w:szCs w:val="24"/>
-        </w:rPr>
-        <w:t>S.D.N.Y.</w:t>
-      </w:r>
-      <w:r>
-        <w:rPr>
-          <w:rFonts w:cs="Times New Roman"/>
-          <w:szCs w:val="24"/>
-        </w:rPr>
-        <w:t xml:space="preserve"> argues that </w:t>
-      </w:r>
-      <w:r>
-        <w:rPr>
-          <w:rFonts w:cs="Times New Roman"/>
-          <w:szCs w:val="24"/>
-        </w:rPr>
-        <w:t>C</w:t>
-      </w:r>
-      <w:r>
-        <w:rPr>
-          <w:rFonts w:cs="Times New Roman"/>
-          <w:szCs w:val="24"/>
-        </w:rPr>
-        <w:t>ongress could have repealed § 411(a) in the proposed Copyright Reform Act of 1993, but did not enact the bill</w:t>
-      </w:r>
-      <w:r>
-        <w:rPr>
-          <w:rFonts w:cs="Times New Roman"/>
-          <w:szCs w:val="24"/>
-        </w:rPr>
-        <w:t xml:space="preserve"> suggesting their approval of the registration approach.</w:t>
-      </w:r>
-      <w:r>
-        <w:rPr>
-          <w:rFonts w:cs="Times New Roman"/>
-          <w:szCs w:val="24"/>
-        </w:rPr>
-        <w:t xml:space="preserve"> </w:t>
-      </w:r>
-      <w:r>
-        <w:rPr>
-          <w:rFonts w:cs="Times New Roman"/>
-          <w:i/>
-          <w:iCs/>
-          <w:szCs w:val="24"/>
-        </w:rPr>
-        <w:t>Robinson v. Princeton Review, Inc.</w:t>
-      </w:r>
-      <w:r>
-        <w:rPr>
-          <w:rFonts w:cs="Times New Roman"/>
-          <w:szCs w:val="24"/>
-        </w:rPr>
-        <w:t>, No. 96 Civ. 4850 (LAK), 1996 WL 663880, at *8 (S.D.N.Y. Nov. 15, 1996).</w:t>
-      </w:r>
-      <w:r>
-        <w:rPr>
-          <w:rFonts w:cs="Times New Roman"/>
-          <w:szCs w:val="24"/>
-        </w:rPr>
-        <w:t xml:space="preserve"> </w:t>
-      </w:r>
-      <w:r>
-        <w:rPr>
-          <w:rFonts w:cs="Times New Roman"/>
-          <w:iCs/>
-          <w:szCs w:val="24"/>
-        </w:rPr>
-        <w:t xml:space="preserve">The Copyright Office </w:t>
-      </w:r>
-      <w:r>
-        <w:rPr>
-          <w:rFonts w:cs="Times New Roman"/>
-          <w:iCs/>
-          <w:szCs w:val="24"/>
-        </w:rPr>
-        <w:lastRenderedPageBreak/>
-        <w:t xml:space="preserve">finds the registration approach to be correct </w:t>
-      </w:r>
-      <w:r>
-        <w:rPr>
-          <w:rFonts w:cs="Times New Roman"/>
-          <w:iCs/>
-          <w:szCs w:val="24"/>
-        </w:rPr>
-        <w:t xml:space="preserve">and what was </w:t>
-      </w:r>
-      <w:r>
-        <w:rPr>
-          <w:rFonts w:cs="Times New Roman"/>
-          <w:iCs/>
-          <w:szCs w:val="24"/>
-        </w:rPr>
-        <w:t>inten</w:t>
-      </w:r>
-      <w:r>
-        <w:rPr>
-          <w:rFonts w:cs="Times New Roman"/>
-          <w:iCs/>
-          <w:szCs w:val="24"/>
-        </w:rPr>
-        <w:t>ded by</w:t>
-      </w:r>
-      <w:r>
-        <w:rPr>
-          <w:rFonts w:cs="Times New Roman"/>
-          <w:iCs/>
-          <w:szCs w:val="24"/>
-        </w:rPr>
-        <w:t xml:space="preserve"> Congress.</w:t>
-      </w:r>
-      <w:r>
-        <w:rPr>
-          <w:rFonts w:cs="Times New Roman"/>
-          <w:iCs/>
-          <w:szCs w:val="24"/>
-        </w:rPr>
-        <w:t xml:space="preserve"> </w:t>
-      </w:r>
-      <w:commentRangeStart w:id="3"/>
-      <w:r>
-        <w:rPr>
-          <w:rFonts w:cs="Times New Roman"/>
-          <w:iCs/>
-          <w:color w:val="FF0000"/>
-          <w:szCs w:val="24"/>
-        </w:rPr>
-        <w:t>U.S. Copyright</w:t>
-      </w:r>
-      <w:r>
-        <w:rPr>
-          <w:rFonts w:cs="Times New Roman"/>
-          <w:iCs/>
-          <w:color w:val="FF0000"/>
-          <w:szCs w:val="24"/>
-        </w:rPr>
-        <w:t xml:space="preserve"> </w:t>
-      </w:r>
-      <w:r>
-        <w:rPr>
-          <w:rFonts w:cs="Times New Roman"/>
-          <w:iCs/>
-          <w:color w:val="FF0000"/>
-          <w:szCs w:val="24"/>
-        </w:rPr>
-        <w:t>Office</w:t>
-      </w:r>
-      <w:r>
-        <w:rPr>
-          <w:rFonts w:cs="Times New Roman"/>
-          <w:iCs/>
-          <w:color w:val="FF0000"/>
-          <w:szCs w:val="24"/>
-        </w:rPr>
-        <w:t xml:space="preserve">, </w:t>
-      </w:r>
-      <w:r>
-        <w:rPr>
-          <w:rFonts w:cs="Times New Roman"/>
-          <w:i/>
-          <w:iCs/>
-          <w:color w:val="FF0000"/>
-          <w:szCs w:val="24"/>
-        </w:rPr>
-        <w:t>Compendium of U.S. Copyright Office Practices</w:t>
-      </w:r>
-      <w:r>
-        <w:rPr>
-          <w:rFonts w:cs="Times New Roman"/>
-          <w:iCs/>
-          <w:color w:val="FF0000"/>
-          <w:szCs w:val="24"/>
-        </w:rPr>
-        <w:t xml:space="preserve"> </w:t>
-      </w:r>
-      <w:r>
-        <w:rPr>
-          <w:rFonts w:cs="Times New Roman"/>
-          <w:iCs/>
-          <w:color w:val="FF0000"/>
-          <w:szCs w:val="24"/>
-        </w:rPr>
-        <w:t>§ 625.5 (3d ed. 2014),</w:t>
-      </w:r>
-      <w:r>
-        <w:rPr>
-          <w:rFonts w:cs="Times New Roman"/>
-          <w:iCs/>
-          <w:color w:val="FF0000"/>
-          <w:szCs w:val="24"/>
-        </w:rPr>
-        <w:t xml:space="preserve"> </w:t>
-      </w:r>
-      <w:r>
-        <w:rPr>
-          <w:rFonts w:cs="Times New Roman"/>
-          <w:i/>
-          <w:iCs/>
-          <w:color w:val="FF0000"/>
-          <w:szCs w:val="24"/>
-        </w:rPr>
-        <w:t>available at</w:t>
-      </w:r>
-      <w:r>
-        <w:rPr>
-          <w:rFonts w:cs="Times New Roman"/>
-          <w:iCs/>
-          <w:color w:val="FF0000"/>
-          <w:szCs w:val="24"/>
-        </w:rPr>
-        <w:t> copyright.gov/comp3/.</w:t>
-      </w:r>
-      <w:commentRangeEnd w:id="3"/>
+      <w:r>
+        <w:rPr>
+          <w:rFonts w:cs="Times New Roman"/>
+          <w:color w:val="000000" w:themeColor="text1"/>
+          <w:szCs w:val="24"/>
+        </w:rPr>
+        <w:t>, 147 F. Supp. 3d at 83</w:t>
+      </w:r>
+      <w:r>
+        <w:rPr>
+          <w:rFonts w:cs="Times New Roman"/>
+          <w:color w:val="000000" w:themeColor="text1"/>
+          <w:szCs w:val="24"/>
+        </w:rPr>
+        <w:t>6</w:t>
+      </w:r>
       <w:r>
         <w:rPr>
           <w:rStyle w:val="CommentReference"/>
-          <w:color w:val="FF0000"/>
-        </w:rPr>
-        <w:commentReference w:id="3"/>
+          <w:rFonts w:cs="Times New Roman"/>
+          <w:sz w:val="24"/>
+          <w:szCs w:val="24"/>
+        </w:rPr>
+        <w:t>.</w:t>
       </w:r>
     </w:p>
     <w:p>
@@ -3763,7 +3512,13 @@
         <w:t xml:space="preserve">, 606 F.3d at 619. </w:t>
       </w:r>
       <w:r>
-        <w:t xml:space="preserve">The Ninth circuit uses the application approach because it minimalizes delay. </w:t>
+        <w:t xml:space="preserve">The Ninth </w:t>
+      </w:r>
+      <w:r>
+        <w:t>C</w:t>
+      </w:r>
+      <w:r>
+        <w:t xml:space="preserve">ircuit uses the application approach because it minimalizes delay. </w:t>
       </w:r>
       <w:r>
         <w:rPr>
@@ -3792,7 +3547,21 @@
           <w:rFonts w:cs="Times New Roman"/>
           <w:szCs w:val="24"/>
         </w:rPr>
-        <w:t xml:space="preserve">The need for affirmative acceptance or rejection causes unnecessary delay which could permit an infringing party to continue to profit from wrongful acts or the copyright owner to unable to sue due to the statute of limitations. </w:t>
+        <w:t xml:space="preserve">The need for affirmative acceptance or rejection causes unnecessary delay which could permit an infringing party to continue to profit from wrongful acts or the copyright owner to </w:t>
+      </w:r>
+      <w:r>
+        <w:rPr>
+          <w:rFonts w:cs="Times New Roman"/>
+          <w:szCs w:val="24"/>
+        </w:rPr>
+        <w:t xml:space="preserve">be </w:t>
+      </w:r>
+      <w:r>
+        <w:rPr>
+          <w:rFonts w:cs="Times New Roman"/>
+          <w:szCs w:val="24"/>
+        </w:rPr>
+        <w:t xml:space="preserve">unable to sue due to the statute of limitations. </w:t>
       </w:r>
       <w:r>
         <w:rPr>
@@ -3836,27 +3605,30 @@
           <w:rFonts w:cs="Times New Roman"/>
           <w:szCs w:val="24"/>
         </w:rPr>
-        <w:t xml:space="preserve">needless formality. </w:t>
-      </w:r>
-      <w:proofErr w:type="spellStart"/>
-      <w:r>
-        <w:rPr>
-          <w:rFonts w:cs="Times New Roman"/>
-          <w:i/>
-          <w:iCs/>
-          <w:szCs w:val="24"/>
-        </w:rPr>
-        <w:t>Chevrestt</w:t>
-      </w:r>
-      <w:proofErr w:type="spellEnd"/>
-      <w:r>
-        <w:rPr>
-          <w:rFonts w:cs="Times New Roman"/>
-          <w:i/>
-          <w:iCs/>
-          <w:szCs w:val="24"/>
-        </w:rPr>
-        <w:t xml:space="preserve"> v. Am. Media, Inc.</w:t>
+        <w:t>needless</w:t>
+      </w:r>
+      <w:r>
+        <w:rPr>
+          <w:rFonts w:cs="Times New Roman"/>
+          <w:szCs w:val="24"/>
+        </w:rPr>
+        <w:t xml:space="preserve"> a</w:t>
+      </w:r>
+      <w:r>
+        <w:rPr>
+          <w:rFonts w:cs="Times New Roman"/>
+          <w:szCs w:val="24"/>
+        </w:rPr>
+        <w:t xml:space="preserve"> formality. </w:t>
+      </w:r>
+      <w:r>
+        <w:rPr>
+          <w:rFonts w:cs="Times New Roman"/>
+          <w:i/>
+          <w:iCs/>
+          <w:szCs w:val="24"/>
+        </w:rPr>
+        <w:t>Chevrestt v. Am. Media, Inc.</w:t>
       </w:r>
       <w:r>
         <w:rPr>
@@ -3870,9 +3642,22 @@
           <w:rFonts w:cs="Times New Roman"/>
           <w:szCs w:val="24"/>
         </w:rPr>
-        <w:t xml:space="preserve">However, the District of Minnesota finds that the registration approach does not cause delay because copyright owners may request special handling by the Copyright Office, preventing harms the application approach seeks to prevent. </w:t>
-      </w:r>
-      <w:proofErr w:type="spellStart"/>
+        <w:t>However, the District of Minnesota finds that the registration approach does not cause delay because copyright owners may request special handling by the Copyright Office</w:t>
+      </w:r>
+      <w:r>
+        <w:rPr>
+          <w:rFonts w:cs="Times New Roman"/>
+          <w:szCs w:val="24"/>
+        </w:rPr>
+        <w:t xml:space="preserve"> which expedites the approval process</w:t>
+      </w:r>
+      <w:r>
+        <w:rPr>
+          <w:rFonts w:cs="Times New Roman"/>
+          <w:szCs w:val="24"/>
+        </w:rPr>
+        <w:t xml:space="preserve">. </w:t>
+      </w:r>
       <w:r>
         <w:rPr>
           <w:rFonts w:cs="Times New Roman"/>
@@ -3882,7 +3667,6 @@
         </w:rPr>
         <w:t>Asche</w:t>
       </w:r>
-      <w:proofErr w:type="spellEnd"/>
       <w:r>
         <w:rPr>
           <w:rFonts w:cs="Times New Roman"/>
@@ -3945,7 +3729,6 @@
         </w:rPr>
         <w:t xml:space="preserve"> </w:t>
       </w:r>
-      <w:proofErr w:type="spellStart"/>
       <w:r>
         <w:rPr>
           <w:rFonts w:cs="Times New Roman"/>
@@ -3956,7 +3739,6 @@
         </w:rPr>
         <w:t>Psihoyos</w:t>
       </w:r>
-      <w:proofErr w:type="spellEnd"/>
       <w:r>
         <w:rPr>
           <w:rFonts w:cs="Times New Roman"/>
@@ -4103,36 +3885,42 @@
         </w:rPr>
         <w:t xml:space="preserve">he Western, Eastern, Northern, and Southern Districts of New York apply the registration approach. </w:t>
       </w:r>
-      <w:proofErr w:type="spellStart"/>
-      <w:r>
-        <w:rPr>
-          <w:rFonts w:cs="Times New Roman"/>
-          <w:i/>
-          <w:iCs/>
-          <w:color w:val="000000" w:themeColor="text1"/>
-          <w:szCs w:val="24"/>
-        </w:rPr>
-        <w:t>Lumetrics</w:t>
-      </w:r>
-      <w:proofErr w:type="spellEnd"/>
-      <w:r>
-        <w:rPr>
-          <w:rFonts w:cs="Times New Roman"/>
-          <w:i/>
-          <w:iCs/>
-          <w:color w:val="000000" w:themeColor="text1"/>
-          <w:szCs w:val="24"/>
-        </w:rPr>
-        <w:t>, Inc. v. Blalock</w:t>
-      </w:r>
-      <w:r>
-        <w:rPr>
-          <w:rFonts w:cs="Times New Roman"/>
-          <w:iCs/>
-          <w:color w:val="000000" w:themeColor="text1"/>
-          <w:szCs w:val="24"/>
-        </w:rPr>
-        <w:t>, 23 F. Supp.3d 138 (W.D.N.Y. 2014);</w:t>
+      <w:r>
+        <w:rPr>
+          <w:rFonts w:cs="Times New Roman"/>
+          <w:i/>
+          <w:iCs/>
+          <w:color w:val="000000" w:themeColor="text1"/>
+          <w:szCs w:val="24"/>
+        </w:rPr>
+        <w:t>Lumetrics, Inc. v. Blalock</w:t>
+      </w:r>
+      <w:r>
+        <w:rPr>
+          <w:rFonts w:cs="Times New Roman"/>
+          <w:iCs/>
+          <w:color w:val="000000" w:themeColor="text1"/>
+          <w:szCs w:val="24"/>
+        </w:rPr>
+        <w:t>, 23 F. Supp.</w:t>
+      </w:r>
+      <w:r>
+        <w:rPr>
+          <w:rFonts w:cs="Times New Roman"/>
+          <w:iCs/>
+          <w:color w:val="000000" w:themeColor="text1"/>
+          <w:szCs w:val="24"/>
+        </w:rPr>
+        <w:t xml:space="preserve"> </w:t>
+      </w:r>
+      <w:r>
+        <w:rPr>
+          <w:rFonts w:cs="Times New Roman"/>
+          <w:iCs/>
+          <w:color w:val="000000" w:themeColor="text1"/>
+          <w:szCs w:val="24"/>
+        </w:rPr>
+        <w:t>3d 138 (W.D.N.Y. 2014);</w:t>
       </w:r>
       <w:r>
         <w:rPr>
@@ -4154,7 +3942,7 @@
         </w:rPr>
         <w:t xml:space="preserve">Capitol Records, Inc. v. </w:t>
       </w:r>
-      <w:bookmarkStart w:id="4" w:name="_Hlk497569597"/>
+      <w:bookmarkStart w:id="3" w:name="_Hlk497569597"/>
       <w:r>
         <w:rPr>
           <w:rFonts w:cs="Times New Roman"/>
@@ -4210,7 +3998,7 @@
         </w:rPr>
         <w:t xml:space="preserve">2d </w:t>
       </w:r>
-      <w:bookmarkEnd w:id="4"/>
+      <w:bookmarkEnd w:id="3"/>
       <w:r>
         <w:rPr>
           <w:rFonts w:cs="Times New Roman"/>
@@ -4263,20 +4051,8 @@
           <w:color w:val="000000" w:themeColor="text1"/>
           <w:szCs w:val="24"/>
         </w:rPr>
-        <w:t xml:space="preserve">Silver v. </w:t>
-      </w:r>
-      <w:proofErr w:type="spellStart"/>
-      <w:r>
-        <w:rPr>
-          <w:rFonts w:cs="Times New Roman"/>
-          <w:i/>
-          <w:iCs/>
-          <w:color w:val="000000" w:themeColor="text1"/>
-          <w:szCs w:val="24"/>
-        </w:rPr>
-        <w:t>Lavandeira</w:t>
-      </w:r>
-      <w:proofErr w:type="spellEnd"/>
+        <w:t>Silver v. Lavandeira</w:t>
+      </w:r>
       <w:r>
         <w:rPr>
           <w:rFonts w:cs="Times New Roman"/>
@@ -4331,45 +4107,47 @@
           <w:iCs/>
           <w:szCs w:val="24"/>
         </w:rPr>
-        <w:t xml:space="preserve"> Well–Made Toy Mfg. Corp. v. </w:t>
-      </w:r>
-      <w:proofErr w:type="spellStart"/>
-      <w:r>
-        <w:rPr>
-          <w:rFonts w:cs="Times New Roman"/>
-          <w:i/>
-          <w:iCs/>
-          <w:szCs w:val="24"/>
-        </w:rPr>
-        <w:t>Goffa</w:t>
-      </w:r>
-      <w:proofErr w:type="spellEnd"/>
-      <w:r>
-        <w:rPr>
-          <w:rFonts w:cs="Times New Roman"/>
-          <w:i/>
-          <w:iCs/>
-          <w:szCs w:val="24"/>
-        </w:rPr>
-        <w:t xml:space="preserve"> Int'l </w:t>
-      </w:r>
-      <w:r>
-        <w:rPr>
-          <w:rFonts w:cs="Times New Roman"/>
-          <w:i/>
-          <w:iCs/>
-          <w:szCs w:val="24"/>
-        </w:rPr>
-        <w:lastRenderedPageBreak/>
-        <w:t>Corp</w:t>
-      </w:r>
-      <w:r>
-        <w:rPr>
-          <w:rFonts w:cs="Times New Roman"/>
-          <w:iCs/>
-          <w:szCs w:val="24"/>
-        </w:rPr>
-        <w:t>., 210 F.Supp.2d 147, 157 (E.D.N.Y.2002)</w:t>
+        <w:t xml:space="preserve"> Well–Made Toy Mfg. Corp. v. Goffa Int'l Corp</w:t>
+      </w:r>
+      <w:r>
+        <w:rPr>
+          <w:rFonts w:cs="Times New Roman"/>
+          <w:iCs/>
+          <w:szCs w:val="24"/>
+        </w:rPr>
+        <w:t>., 210 F.</w:t>
+      </w:r>
+      <w:r>
+        <w:rPr>
+          <w:rFonts w:cs="Times New Roman"/>
+          <w:iCs/>
+          <w:szCs w:val="24"/>
+        </w:rPr>
+        <w:t xml:space="preserve"> </w:t>
+      </w:r>
+      <w:r>
+        <w:rPr>
+          <w:rFonts w:cs="Times New Roman"/>
+          <w:iCs/>
+          <w:szCs w:val="24"/>
+        </w:rPr>
+        <w:t>Supp.</w:t>
+      </w:r>
+      <w:r>
+        <w:rPr>
+          <w:rFonts w:cs="Times New Roman"/>
+          <w:iCs/>
+          <w:szCs w:val="24"/>
+        </w:rPr>
+        <w:t xml:space="preserve"> </w:t>
+      </w:r>
+      <w:r>
+        <w:rPr>
+          <w:rFonts w:cs="Times New Roman"/>
+          <w:iCs/>
+          <w:szCs w:val="24"/>
+        </w:rPr>
+        <w:t>2d 147, 157 (E.D.N.Y.2002)</w:t>
       </w:r>
       <w:r>
         <w:rPr>
@@ -4394,7 +4172,35 @@
           <w:rFonts w:cs="Times New Roman"/>
           <w:szCs w:val="24"/>
         </w:rPr>
-        <w:t>, 896 F.Supp.141 (S.D.N.Y 1995).</w:t>
+        <w:t>, 896 F.</w:t>
+      </w:r>
+      <w:r>
+        <w:rPr>
+          <w:rFonts w:cs="Times New Roman"/>
+          <w:szCs w:val="24"/>
+        </w:rPr>
+        <w:t xml:space="preserve"> </w:t>
+      </w:r>
+      <w:r>
+        <w:rPr>
+          <w:rFonts w:cs="Times New Roman"/>
+          <w:szCs w:val="24"/>
+        </w:rPr>
+        <w:t>Supp.</w:t>
+      </w:r>
+      <w:r>
+        <w:rPr>
+          <w:rFonts w:cs="Times New Roman"/>
+          <w:szCs w:val="24"/>
+        </w:rPr>
+        <w:t xml:space="preserve"> </w:t>
+      </w:r>
+      <w:r>
+        <w:rPr>
+          <w:rFonts w:cs="Times New Roman"/>
+          <w:szCs w:val="24"/>
+        </w:rPr>
+        <w:t>141 (S.D.N.Y 1995).</w:t>
       </w:r>
       <w:r>
         <w:rPr>
@@ -4424,7 +4230,14 @@
           <w:rFonts w:cs="Times New Roman"/>
           <w:szCs w:val="24"/>
         </w:rPr>
-        <w:t xml:space="preserve"> language in § 411(a), the statute clearly distinguishes between application and registration in other sections, and the Copyright Office itself supports the registration approach and the legislative intent requiring acceptance. </w:t>
+        <w:t xml:space="preserve"> language in § 411(a), the statute clearly distinguishes between application and registration in other sections, and the Copyright Office itself </w:t>
+      </w:r>
+      <w:r>
+        <w:rPr>
+          <w:rFonts w:cs="Times New Roman"/>
+          <w:szCs w:val="24"/>
+        </w:rPr>
+        <w:t>believes the intent of Congress was to require affirmative action by the Copyright Office.</w:t>
       </w:r>
     </w:p>
     <w:p>
@@ -4471,21 +4284,12 @@
         </w:rPr>
         <w:t xml:space="preserve">will rule </w:t>
       </w:r>
-      <w:proofErr w:type="spellStart"/>
-      <w:r>
-        <w:rPr>
-          <w:rFonts w:cs="Times New Roman"/>
-          <w:szCs w:val="24"/>
-        </w:rPr>
-        <w:t>Janeway’s</w:t>
-      </w:r>
-      <w:proofErr w:type="spellEnd"/>
-      <w:r>
-        <w:rPr>
-          <w:rFonts w:cs="Times New Roman"/>
-          <w:szCs w:val="24"/>
-        </w:rPr>
-        <w:t xml:space="preserve"> registration as insufficient because </w:t>
+      <w:r>
+        <w:rPr>
+          <w:rFonts w:cs="Times New Roman"/>
+          <w:szCs w:val="24"/>
+        </w:rPr>
+        <w:t xml:space="preserve">Janeway’s registration as insufficient because </w:t>
       </w:r>
       <w:r>
         <w:rPr>
@@ -4632,7 +4436,6 @@
         </w:rPr>
         <w:t xml:space="preserve">see </w:t>
       </w:r>
-      <w:proofErr w:type="spellStart"/>
       <w:r>
         <w:rPr>
           <w:rFonts w:cs="Times New Roman"/>
@@ -4641,7 +4444,6 @@
         </w:rPr>
         <w:t>Chevrestt</w:t>
       </w:r>
-      <w:proofErr w:type="spellEnd"/>
       <w:r>
         <w:rPr>
           <w:rFonts w:cs="Times New Roman"/>
@@ -4734,37 +4536,442 @@
           <w:rFonts w:cs="Times New Roman"/>
           <w:szCs w:val="24"/>
         </w:rPr>
-        <w:t xml:space="preserve"> regarding the infringement was granted. </w:t>
-      </w:r>
-      <w:r>
-        <w:rPr>
-          <w:rFonts w:cs="Times New Roman"/>
-          <w:i/>
-          <w:iCs/>
-          <w:szCs w:val="24"/>
-        </w:rPr>
-        <w:t>Wings Digital Corp</w:t>
-      </w:r>
-      <w:r>
-        <w:rPr>
-          <w:rFonts w:cs="Times New Roman"/>
-          <w:iCs/>
-          <w:szCs w:val="24"/>
-        </w:rPr>
-        <w:t>., 218 F.</w:t>
-      </w:r>
-      <w:r>
-        <w:rPr>
-          <w:rFonts w:cs="Times New Roman"/>
-          <w:iCs/>
-          <w:szCs w:val="24"/>
-        </w:rPr>
-        <w:t xml:space="preserve"> </w:t>
-      </w:r>
-      <w:r>
-        <w:rPr>
-          <w:rFonts w:cs="Times New Roman"/>
-          <w:iCs/>
+        <w:t xml:space="preserve"> regarding the infringement was granted.</w:t>
+      </w:r>
+      <w:r>
+        <w:rPr>
+          <w:rFonts w:cs="Times New Roman"/>
+          <w:iCs/>
+          <w:szCs w:val="24"/>
+        </w:rPr>
+        <w:t xml:space="preserve"> </w:t>
+      </w:r>
+      <w:r>
+        <w:rPr>
+          <w:rFonts w:cs="Times New Roman"/>
+          <w:iCs/>
+          <w:color w:val="000000" w:themeColor="text1"/>
+          <w:szCs w:val="24"/>
+        </w:rPr>
+        <w:t xml:space="preserve">In </w:t>
+      </w:r>
+      <w:r>
+        <w:rPr>
+          <w:rFonts w:cs="Times New Roman"/>
+          <w:i/>
+          <w:iCs/>
+          <w:color w:val="000000" w:themeColor="text1"/>
+          <w:szCs w:val="24"/>
+        </w:rPr>
+        <w:t>Zuma</w:t>
+      </w:r>
+      <w:r>
+        <w:rPr>
+          <w:rFonts w:cs="Times New Roman"/>
+          <w:iCs/>
+          <w:color w:val="000000" w:themeColor="text1"/>
+          <w:szCs w:val="24"/>
+        </w:rPr>
+        <w:t xml:space="preserve">, defendant’s </w:t>
+      </w:r>
+      <w:r>
+        <w:rPr>
+          <w:rFonts w:cs="Times New Roman"/>
+          <w:iCs/>
+          <w:color w:val="000000" w:themeColor="text1"/>
+          <w:szCs w:val="24"/>
+        </w:rPr>
+        <w:t>Motion to Dismiss</w:t>
+      </w:r>
+      <w:r>
+        <w:rPr>
+          <w:rFonts w:cs="Times New Roman"/>
+          <w:iCs/>
+          <w:color w:val="000000" w:themeColor="text1"/>
+          <w:szCs w:val="24"/>
+        </w:rPr>
+        <w:t xml:space="preserve"> was granted in part </w:t>
+      </w:r>
+      <w:r>
+        <w:rPr>
+          <w:rFonts w:cs="Times New Roman"/>
+          <w:iCs/>
+          <w:color w:val="000000" w:themeColor="text1"/>
+          <w:szCs w:val="24"/>
+        </w:rPr>
+        <w:t>with</w:t>
+      </w:r>
+      <w:r>
+        <w:rPr>
+          <w:rFonts w:cs="Times New Roman"/>
+          <w:iCs/>
+          <w:color w:val="000000" w:themeColor="text1"/>
+          <w:szCs w:val="24"/>
+        </w:rPr>
+        <w:t xml:space="preserve"> respect to photographs that did not </w:t>
+      </w:r>
+      <w:r>
+        <w:rPr>
+          <w:rFonts w:cs="Times New Roman"/>
+          <w:iCs/>
+          <w:color w:val="000000" w:themeColor="text1"/>
+          <w:szCs w:val="24"/>
+        </w:rPr>
+        <w:t>have</w:t>
+      </w:r>
+      <w:r>
+        <w:rPr>
+          <w:rFonts w:cs="Times New Roman"/>
+          <w:iCs/>
+          <w:color w:val="000000" w:themeColor="text1"/>
+          <w:szCs w:val="24"/>
+        </w:rPr>
+        <w:t xml:space="preserve"> valid copyright registration, because</w:t>
+      </w:r>
+      <w:r>
+        <w:rPr>
+          <w:rFonts w:cs="Times New Roman"/>
+          <w:iCs/>
+          <w:color w:val="000000" w:themeColor="text1"/>
+          <w:szCs w:val="24"/>
+        </w:rPr>
+        <w:t xml:space="preserve"> the applications</w:t>
+      </w:r>
+      <w:r>
+        <w:rPr>
+          <w:rFonts w:cs="Times New Roman"/>
+          <w:iCs/>
+          <w:color w:val="000000" w:themeColor="text1"/>
+          <w:szCs w:val="24"/>
+        </w:rPr>
+        <w:t xml:space="preserve"> were still pending</w:t>
+      </w:r>
+      <w:r>
+        <w:rPr>
+          <w:rFonts w:cs="Times New Roman"/>
+          <w:iCs/>
+          <w:color w:val="000000" w:themeColor="text1"/>
+          <w:szCs w:val="24"/>
+        </w:rPr>
+        <w:t xml:space="preserve"> approval from the Copyright Office</w:t>
+      </w:r>
+      <w:r>
+        <w:rPr>
+          <w:rFonts w:cs="Times New Roman"/>
+          <w:iCs/>
+          <w:color w:val="000000" w:themeColor="text1"/>
+          <w:szCs w:val="24"/>
+        </w:rPr>
+        <w:t xml:space="preserve">. </w:t>
+      </w:r>
+      <w:r>
+        <w:rPr>
+          <w:rFonts w:cs="Times New Roman"/>
+          <w:iCs/>
+          <w:color w:val="000000" w:themeColor="text1"/>
+          <w:szCs w:val="24"/>
+        </w:rPr>
+        <w:t>H</w:t>
+      </w:r>
+      <w:r>
+        <w:rPr>
+          <w:rFonts w:cs="Times New Roman"/>
+          <w:iCs/>
+          <w:color w:val="000000" w:themeColor="text1"/>
+          <w:szCs w:val="24"/>
+        </w:rPr>
+        <w:t xml:space="preserve">ere, Janeway’s application has not been </w:t>
+      </w:r>
+      <w:r>
+        <w:rPr>
+          <w:rFonts w:cs="Times New Roman"/>
+          <w:iCs/>
+          <w:color w:val="000000" w:themeColor="text1"/>
+          <w:szCs w:val="24"/>
+        </w:rPr>
+        <w:t>accepted</w:t>
+      </w:r>
+      <w:r>
+        <w:rPr>
+          <w:rFonts w:cs="Times New Roman"/>
+          <w:iCs/>
+          <w:color w:val="000000" w:themeColor="text1"/>
+          <w:szCs w:val="24"/>
+        </w:rPr>
+        <w:t xml:space="preserve"> or rejected by the Copyright </w:t>
+      </w:r>
+      <w:r>
+        <w:rPr>
+          <w:rFonts w:cs="Times New Roman"/>
+          <w:iCs/>
+          <w:color w:val="000000" w:themeColor="text1"/>
+          <w:szCs w:val="24"/>
+        </w:rPr>
+        <w:t>O</w:t>
+      </w:r>
+      <w:r>
+        <w:rPr>
+          <w:rFonts w:cs="Times New Roman"/>
+          <w:iCs/>
+          <w:color w:val="000000" w:themeColor="text1"/>
+          <w:szCs w:val="24"/>
+        </w:rPr>
+        <w:t xml:space="preserve">ffice, </w:t>
+      </w:r>
+      <w:r>
+        <w:rPr>
+          <w:rFonts w:cs="Times New Roman"/>
+          <w:iCs/>
+          <w:color w:val="000000" w:themeColor="text1"/>
+          <w:szCs w:val="24"/>
+        </w:rPr>
+        <w:t>therefore</w:t>
+      </w:r>
+      <w:r>
+        <w:rPr>
+          <w:rFonts w:cs="Times New Roman"/>
+          <w:iCs/>
+          <w:color w:val="000000" w:themeColor="text1"/>
+          <w:szCs w:val="24"/>
+        </w:rPr>
+        <w:t xml:space="preserve"> Archer’s </w:t>
+      </w:r>
+      <w:r>
+        <w:rPr>
+          <w:rFonts w:cs="Times New Roman"/>
+          <w:iCs/>
+          <w:color w:val="000000" w:themeColor="text1"/>
+          <w:szCs w:val="24"/>
+        </w:rPr>
+        <w:t>Motion to Dismiss</w:t>
+      </w:r>
+      <w:r>
+        <w:rPr>
+          <w:rFonts w:cs="Times New Roman"/>
+          <w:iCs/>
+          <w:color w:val="000000" w:themeColor="text1"/>
+          <w:szCs w:val="24"/>
+        </w:rPr>
+        <w:t xml:space="preserve"> will likely be </w:t>
+      </w:r>
+      <w:r>
+        <w:rPr>
+          <w:rFonts w:cs="Times New Roman"/>
+          <w:iCs/>
+          <w:color w:val="000000" w:themeColor="text1"/>
+          <w:szCs w:val="24"/>
+        </w:rPr>
+        <w:t xml:space="preserve">granted as in </w:t>
+      </w:r>
+      <w:r>
+        <w:rPr>
+          <w:rFonts w:cs="Times New Roman"/>
+          <w:i/>
+          <w:iCs/>
+          <w:color w:val="000000" w:themeColor="text1"/>
+          <w:szCs w:val="24"/>
+        </w:rPr>
+        <w:t xml:space="preserve">Wings Digital </w:t>
+      </w:r>
+      <w:r>
+        <w:rPr>
+          <w:rFonts w:cs="Times New Roman"/>
+          <w:iCs/>
+          <w:color w:val="000000" w:themeColor="text1"/>
+          <w:szCs w:val="24"/>
+        </w:rPr>
+        <w:t xml:space="preserve">and </w:t>
+      </w:r>
+      <w:r>
+        <w:rPr>
+          <w:rFonts w:cs="Times New Roman"/>
+          <w:i/>
+          <w:iCs/>
+          <w:color w:val="000000" w:themeColor="text1"/>
+          <w:szCs w:val="24"/>
+        </w:rPr>
+        <w:t>Zuma</w:t>
+      </w:r>
+      <w:r>
+        <w:rPr>
+          <w:rFonts w:cs="Times New Roman"/>
+          <w:iCs/>
+          <w:color w:val="000000" w:themeColor="text1"/>
+          <w:szCs w:val="24"/>
+        </w:rPr>
+        <w:t xml:space="preserve">. </w:t>
+      </w:r>
+      <w:r>
+        <w:rPr>
+          <w:rFonts w:cs="Times New Roman"/>
+          <w:iCs/>
+          <w:color w:val="000000" w:themeColor="text1"/>
+          <w:szCs w:val="24"/>
+        </w:rPr>
+        <w:t xml:space="preserve">However, if the </w:t>
+      </w:r>
+      <w:r>
+        <w:rPr>
+          <w:rFonts w:cs="Times New Roman"/>
+          <w:iCs/>
+          <w:color w:val="000000" w:themeColor="text1"/>
+          <w:szCs w:val="24"/>
+        </w:rPr>
+        <w:t>S.D.N.Y.</w:t>
+      </w:r>
+      <w:r>
+        <w:rPr>
+          <w:rFonts w:cs="Times New Roman"/>
+          <w:iCs/>
+          <w:color w:val="000000" w:themeColor="text1"/>
+          <w:szCs w:val="24"/>
+        </w:rPr>
+        <w:t xml:space="preserve"> used the application approach, the </w:t>
+      </w:r>
+      <w:r>
+        <w:rPr>
+          <w:rFonts w:cs="Times New Roman"/>
+          <w:iCs/>
+          <w:color w:val="000000" w:themeColor="text1"/>
+          <w:szCs w:val="24"/>
+        </w:rPr>
+        <w:t>M</w:t>
+      </w:r>
+      <w:r>
+        <w:rPr>
+          <w:rFonts w:cs="Times New Roman"/>
+          <w:iCs/>
+          <w:color w:val="000000" w:themeColor="text1"/>
+          <w:szCs w:val="24"/>
+        </w:rPr>
+        <w:t xml:space="preserve">otion </w:t>
+      </w:r>
+      <w:r>
+        <w:rPr>
+          <w:rFonts w:cs="Times New Roman"/>
+          <w:iCs/>
+          <w:color w:val="000000" w:themeColor="text1"/>
+          <w:szCs w:val="24"/>
+        </w:rPr>
+        <w:t xml:space="preserve">to Dismiss </w:t>
+      </w:r>
+      <w:r>
+        <w:rPr>
+          <w:rFonts w:cs="Times New Roman"/>
+          <w:iCs/>
+          <w:color w:val="000000" w:themeColor="text1"/>
+          <w:szCs w:val="24"/>
+        </w:rPr>
+        <w:t xml:space="preserve">would be denied. In </w:t>
+      </w:r>
+      <w:r>
+        <w:rPr>
+          <w:rFonts w:cs="Times New Roman"/>
+          <w:i/>
+          <w:iCs/>
+          <w:color w:val="000000" w:themeColor="text1"/>
+          <w:szCs w:val="24"/>
+        </w:rPr>
+        <w:t>Chevrestt</w:t>
+      </w:r>
+      <w:r>
+        <w:rPr>
+          <w:rFonts w:cs="Times New Roman"/>
+          <w:iCs/>
+          <w:color w:val="000000" w:themeColor="text1"/>
+          <w:szCs w:val="24"/>
+        </w:rPr>
+        <w:t xml:space="preserve">, </w:t>
+      </w:r>
+      <w:r>
+        <w:rPr>
+          <w:rFonts w:cs="Times New Roman"/>
+          <w:iCs/>
+          <w:color w:val="000000" w:themeColor="text1"/>
+          <w:szCs w:val="24"/>
+        </w:rPr>
+        <w:t xml:space="preserve">a </w:t>
+      </w:r>
+      <w:r>
+        <w:rPr>
+          <w:rFonts w:cs="Times New Roman"/>
+          <w:iCs/>
+          <w:color w:val="000000" w:themeColor="text1"/>
+          <w:szCs w:val="24"/>
+        </w:rPr>
+        <w:t xml:space="preserve">copyright owner </w:t>
+      </w:r>
+      <w:proofErr w:type="gramStart"/>
+      <w:r>
+        <w:rPr>
+          <w:rFonts w:cs="Times New Roman"/>
+          <w:iCs/>
+          <w:color w:val="000000" w:themeColor="text1"/>
+          <w:szCs w:val="24"/>
+        </w:rPr>
+        <w:t>was allowed to</w:t>
+      </w:r>
+      <w:proofErr w:type="gramEnd"/>
+      <w:r>
+        <w:rPr>
+          <w:rFonts w:cs="Times New Roman"/>
+          <w:iCs/>
+          <w:color w:val="000000" w:themeColor="text1"/>
+          <w:szCs w:val="24"/>
+        </w:rPr>
+        <w:t xml:space="preserve"> bring infringement action </w:t>
+      </w:r>
+      <w:r>
+        <w:rPr>
+          <w:rFonts w:cs="Times New Roman"/>
+          <w:iCs/>
+          <w:color w:val="000000" w:themeColor="text1"/>
+          <w:szCs w:val="24"/>
+        </w:rPr>
+        <w:t>when</w:t>
+      </w:r>
+      <w:r>
+        <w:rPr>
+          <w:rFonts w:cs="Times New Roman"/>
+          <w:iCs/>
+          <w:color w:val="000000" w:themeColor="text1"/>
+          <w:szCs w:val="24"/>
+        </w:rPr>
+        <w:t xml:space="preserve"> his application had not yet been accepted or rejected. </w:t>
+      </w:r>
+      <w:r>
+        <w:rPr>
+          <w:rFonts w:cs="Times New Roman"/>
+          <w:i/>
+          <w:iCs/>
+          <w:color w:val="000000" w:themeColor="text1"/>
+          <w:szCs w:val="24"/>
+        </w:rPr>
+        <w:t>Chevrestt</w:t>
+      </w:r>
+      <w:r>
+        <w:rPr>
+          <w:rFonts w:cs="Times New Roman"/>
+          <w:iCs/>
+          <w:color w:val="000000" w:themeColor="text1"/>
+          <w:szCs w:val="24"/>
+        </w:rPr>
+        <w:t>, 204 F.</w:t>
+      </w:r>
+      <w:r>
+        <w:rPr>
+          <w:rFonts w:cs="Times New Roman"/>
+          <w:iCs/>
+          <w:color w:val="000000" w:themeColor="text1"/>
+          <w:szCs w:val="24"/>
+        </w:rPr>
+        <w:t xml:space="preserve"> </w:t>
+      </w:r>
+      <w:r>
+        <w:rPr>
+          <w:rFonts w:cs="Times New Roman"/>
+          <w:iCs/>
+          <w:color w:val="000000" w:themeColor="text1"/>
           <w:szCs w:val="24"/>
         </w:rPr>
         <w:t>Supp.</w:t>
@@ -4773,45 +4980,57 @@
         <w:rPr>
           <w:rFonts w:cs="Times New Roman"/>
           <w:iCs/>
-          <w:szCs w:val="24"/>
-        </w:rPr>
-        <w:t xml:space="preserve"> </w:t>
-      </w:r>
-      <w:r>
-        <w:rPr>
-          <w:rFonts w:cs="Times New Roman"/>
-          <w:iCs/>
-          <w:szCs w:val="24"/>
-        </w:rPr>
-        <w:t xml:space="preserve">2d at 284. </w:t>
-      </w:r>
-      <w:r>
-        <w:rPr>
-          <w:rFonts w:cs="Times New Roman"/>
-          <w:iCs/>
-          <w:color w:val="000000" w:themeColor="text1"/>
-          <w:szCs w:val="24"/>
-        </w:rPr>
-        <w:t xml:space="preserve">In </w:t>
-      </w:r>
-      <w:r>
-        <w:rPr>
-          <w:rFonts w:cs="Times New Roman"/>
-          <w:i/>
-          <w:iCs/>
-          <w:color w:val="000000" w:themeColor="text1"/>
-          <w:szCs w:val="24"/>
-        </w:rPr>
-        <w:t>Zuma</w:t>
-      </w:r>
-      <w:r>
-        <w:rPr>
-          <w:rFonts w:cs="Times New Roman"/>
-          <w:iCs/>
-          <w:color w:val="000000" w:themeColor="text1"/>
-          <w:szCs w:val="24"/>
-        </w:rPr>
-        <w:t xml:space="preserve">, defendant’s </w:t>
+          <w:color w:val="000000" w:themeColor="text1"/>
+          <w:szCs w:val="24"/>
+        </w:rPr>
+        <w:t xml:space="preserve"> </w:t>
+      </w:r>
+      <w:r>
+        <w:rPr>
+          <w:rFonts w:cs="Times New Roman"/>
+          <w:iCs/>
+          <w:color w:val="000000" w:themeColor="text1"/>
+          <w:szCs w:val="24"/>
+        </w:rPr>
+        <w:t xml:space="preserve">3d at 631. Here, Janeway’s application has not been accepted or rejected, and if the application approach is used will be allowed to </w:t>
+      </w:r>
+      <w:proofErr w:type="gramStart"/>
+      <w:r>
+        <w:rPr>
+          <w:rFonts w:cs="Times New Roman"/>
+          <w:iCs/>
+          <w:color w:val="000000" w:themeColor="text1"/>
+          <w:szCs w:val="24"/>
+        </w:rPr>
+        <w:t>bring suit</w:t>
+      </w:r>
+      <w:proofErr w:type="gramEnd"/>
+      <w:r>
+        <w:rPr>
+          <w:rFonts w:cs="Times New Roman"/>
+          <w:iCs/>
+          <w:color w:val="000000" w:themeColor="text1"/>
+          <w:szCs w:val="24"/>
+        </w:rPr>
+        <w:t xml:space="preserve"> and </w:t>
+      </w:r>
+      <w:r>
+        <w:rPr>
+          <w:rFonts w:cs="Times New Roman"/>
+          <w:iCs/>
+          <w:color w:val="000000" w:themeColor="text1"/>
+          <w:szCs w:val="24"/>
+        </w:rPr>
+        <w:t>Archer’s</w:t>
+      </w:r>
+      <w:r>
+        <w:rPr>
+          <w:rFonts w:cs="Times New Roman"/>
+          <w:iCs/>
+          <w:color w:val="000000" w:themeColor="text1"/>
+          <w:szCs w:val="24"/>
+        </w:rPr>
+        <w:t xml:space="preserve"> </w:t>
       </w:r>
       <w:r>
         <w:rPr>
@@ -4829,364 +5048,7 @@
           <w:color w:val="000000" w:themeColor="text1"/>
           <w:szCs w:val="24"/>
         </w:rPr>
-        <w:t xml:space="preserve"> was granted in part in respect to photographs that did not having valid copyright registration, because some were not registered at all, and some were still pending. </w:t>
-      </w:r>
-      <w:r>
-        <w:rPr>
-          <w:rFonts w:cs="Times New Roman"/>
-          <w:i/>
-          <w:iCs/>
-          <w:color w:val="000000" w:themeColor="text1"/>
-          <w:szCs w:val="24"/>
-        </w:rPr>
-        <w:t>Zuma</w:t>
-      </w:r>
-      <w:r>
-        <w:rPr>
-          <w:rFonts w:cs="Times New Roman"/>
-          <w:iCs/>
-          <w:color w:val="000000" w:themeColor="text1"/>
-          <w:szCs w:val="24"/>
-        </w:rPr>
-        <w:t xml:space="preserve">, 2017 WL 2829517, at *4. </w:t>
-      </w:r>
-      <w:r>
-        <w:rPr>
-          <w:rFonts w:cs="Times New Roman"/>
-          <w:iCs/>
-          <w:color w:val="000000" w:themeColor="text1"/>
-          <w:szCs w:val="24"/>
-        </w:rPr>
-        <w:t>H</w:t>
-      </w:r>
-      <w:r>
-        <w:rPr>
-          <w:rFonts w:cs="Times New Roman"/>
-          <w:iCs/>
-          <w:color w:val="000000" w:themeColor="text1"/>
-          <w:szCs w:val="24"/>
-        </w:rPr>
-        <w:t xml:space="preserve">ere, </w:t>
-      </w:r>
-      <w:proofErr w:type="spellStart"/>
-      <w:r>
-        <w:rPr>
-          <w:rFonts w:cs="Times New Roman"/>
-          <w:iCs/>
-          <w:color w:val="000000" w:themeColor="text1"/>
-          <w:szCs w:val="24"/>
-        </w:rPr>
-        <w:t>Janeway’s</w:t>
-      </w:r>
-      <w:proofErr w:type="spellEnd"/>
-      <w:r>
-        <w:rPr>
-          <w:rFonts w:cs="Times New Roman"/>
-          <w:iCs/>
-          <w:color w:val="000000" w:themeColor="text1"/>
-          <w:szCs w:val="24"/>
-        </w:rPr>
-        <w:t xml:space="preserve"> application has not been approved or rejected by the Copyright </w:t>
-      </w:r>
-      <w:r>
-        <w:rPr>
-          <w:rFonts w:cs="Times New Roman"/>
-          <w:iCs/>
-          <w:color w:val="000000" w:themeColor="text1"/>
-          <w:szCs w:val="24"/>
-        </w:rPr>
-        <w:t>O</w:t>
-      </w:r>
-      <w:r>
-        <w:rPr>
-          <w:rFonts w:cs="Times New Roman"/>
-          <w:iCs/>
-          <w:color w:val="000000" w:themeColor="text1"/>
-          <w:szCs w:val="24"/>
-        </w:rPr>
-        <w:t xml:space="preserve">ffice, </w:t>
-      </w:r>
-      <w:r>
-        <w:rPr>
-          <w:rFonts w:cs="Times New Roman"/>
-          <w:iCs/>
-          <w:color w:val="000000" w:themeColor="text1"/>
-          <w:szCs w:val="24"/>
-        </w:rPr>
-        <w:t>therefore</w:t>
-      </w:r>
-      <w:r>
-        <w:rPr>
-          <w:rFonts w:cs="Times New Roman"/>
-          <w:iCs/>
-          <w:color w:val="000000" w:themeColor="text1"/>
-          <w:szCs w:val="24"/>
-        </w:rPr>
-        <w:t xml:space="preserve"> Archer’s </w:t>
-      </w:r>
-      <w:r>
-        <w:rPr>
-          <w:rFonts w:cs="Times New Roman"/>
-          <w:iCs/>
-          <w:color w:val="000000" w:themeColor="text1"/>
-          <w:szCs w:val="24"/>
-        </w:rPr>
-        <w:t>Motion to Dismiss</w:t>
-      </w:r>
-      <w:r>
-        <w:rPr>
-          <w:rFonts w:cs="Times New Roman"/>
-          <w:iCs/>
-          <w:color w:val="000000" w:themeColor="text1"/>
-          <w:szCs w:val="24"/>
-        </w:rPr>
-        <w:t xml:space="preserve"> will likely be </w:t>
-      </w:r>
-      <w:r>
-        <w:rPr>
-          <w:rFonts w:cs="Times New Roman"/>
-          <w:iCs/>
-          <w:color w:val="000000" w:themeColor="text1"/>
-          <w:szCs w:val="24"/>
-        </w:rPr>
-        <w:t xml:space="preserve">granted as in </w:t>
-      </w:r>
-      <w:r>
-        <w:rPr>
-          <w:rFonts w:cs="Times New Roman"/>
-          <w:i/>
-          <w:iCs/>
-          <w:color w:val="000000" w:themeColor="text1"/>
-          <w:szCs w:val="24"/>
-        </w:rPr>
-        <w:t xml:space="preserve">Wings Digital </w:t>
-      </w:r>
-      <w:r>
-        <w:rPr>
-          <w:rFonts w:cs="Times New Roman"/>
-          <w:iCs/>
-          <w:color w:val="000000" w:themeColor="text1"/>
-          <w:szCs w:val="24"/>
-        </w:rPr>
-        <w:t xml:space="preserve">and </w:t>
-      </w:r>
-      <w:r>
-        <w:rPr>
-          <w:rFonts w:cs="Times New Roman"/>
-          <w:i/>
-          <w:iCs/>
-          <w:color w:val="000000" w:themeColor="text1"/>
-          <w:szCs w:val="24"/>
-        </w:rPr>
-        <w:t>Zuma</w:t>
-      </w:r>
-      <w:r>
-        <w:rPr>
-          <w:rFonts w:cs="Times New Roman"/>
-          <w:iCs/>
-          <w:color w:val="000000" w:themeColor="text1"/>
-          <w:szCs w:val="24"/>
-        </w:rPr>
-        <w:t xml:space="preserve">. </w:t>
-      </w:r>
-      <w:r>
-        <w:rPr>
-          <w:rFonts w:cs="Times New Roman"/>
-          <w:iCs/>
-          <w:color w:val="000000" w:themeColor="text1"/>
-          <w:szCs w:val="24"/>
-        </w:rPr>
-        <w:t xml:space="preserve">However, if the </w:t>
-      </w:r>
-      <w:r>
-        <w:rPr>
-          <w:rFonts w:cs="Times New Roman"/>
-          <w:iCs/>
-          <w:color w:val="000000" w:themeColor="text1"/>
-          <w:szCs w:val="24"/>
-        </w:rPr>
-        <w:t>S.D.N.Y.</w:t>
-      </w:r>
-      <w:r>
-        <w:rPr>
-          <w:rFonts w:cs="Times New Roman"/>
-          <w:iCs/>
-          <w:color w:val="000000" w:themeColor="text1"/>
-          <w:szCs w:val="24"/>
-        </w:rPr>
-        <w:t xml:space="preserve"> used the application approach, the </w:t>
-      </w:r>
-      <w:r>
-        <w:rPr>
-          <w:rFonts w:cs="Times New Roman"/>
-          <w:iCs/>
-          <w:color w:val="000000" w:themeColor="text1"/>
-          <w:szCs w:val="24"/>
-        </w:rPr>
-        <w:t>M</w:t>
-      </w:r>
-      <w:r>
-        <w:rPr>
-          <w:rFonts w:cs="Times New Roman"/>
-          <w:iCs/>
-          <w:color w:val="000000" w:themeColor="text1"/>
-          <w:szCs w:val="24"/>
-        </w:rPr>
-        <w:t xml:space="preserve">otion </w:t>
-      </w:r>
-      <w:r>
-        <w:rPr>
-          <w:rFonts w:cs="Times New Roman"/>
-          <w:iCs/>
-          <w:color w:val="000000" w:themeColor="text1"/>
-          <w:szCs w:val="24"/>
-        </w:rPr>
-        <w:t xml:space="preserve">to Dismiss </w:t>
-      </w:r>
-      <w:r>
-        <w:rPr>
-          <w:rFonts w:cs="Times New Roman"/>
-          <w:iCs/>
-          <w:color w:val="000000" w:themeColor="text1"/>
-          <w:szCs w:val="24"/>
-        </w:rPr>
-        <w:t xml:space="preserve">would be denied. In </w:t>
-      </w:r>
-      <w:proofErr w:type="spellStart"/>
-      <w:r>
-        <w:rPr>
-          <w:rFonts w:cs="Times New Roman"/>
-          <w:i/>
-          <w:iCs/>
-          <w:color w:val="000000" w:themeColor="text1"/>
-          <w:szCs w:val="24"/>
-        </w:rPr>
-        <w:t>Chevrestt</w:t>
-      </w:r>
-      <w:proofErr w:type="spellEnd"/>
-      <w:r>
-        <w:rPr>
-          <w:rFonts w:cs="Times New Roman"/>
-          <w:iCs/>
-          <w:color w:val="000000" w:themeColor="text1"/>
-          <w:szCs w:val="24"/>
-        </w:rPr>
-        <w:t xml:space="preserve">, copyright owner could bring infringement action </w:t>
-      </w:r>
-      <w:r>
-        <w:rPr>
-          <w:rFonts w:cs="Times New Roman"/>
-          <w:iCs/>
-          <w:color w:val="000000" w:themeColor="text1"/>
-          <w:szCs w:val="24"/>
-        </w:rPr>
-        <w:t>when</w:t>
-      </w:r>
-      <w:r>
-        <w:rPr>
-          <w:rFonts w:cs="Times New Roman"/>
-          <w:iCs/>
-          <w:color w:val="000000" w:themeColor="text1"/>
-          <w:szCs w:val="24"/>
-        </w:rPr>
-        <w:t xml:space="preserve"> his application had not yet been accepted or rejected. </w:t>
-      </w:r>
-      <w:proofErr w:type="spellStart"/>
-      <w:r>
-        <w:rPr>
-          <w:rFonts w:cs="Times New Roman"/>
-          <w:i/>
-          <w:iCs/>
-          <w:color w:val="000000" w:themeColor="text1"/>
-          <w:szCs w:val="24"/>
-        </w:rPr>
-        <w:t>Chevrestt</w:t>
-      </w:r>
-      <w:proofErr w:type="spellEnd"/>
-      <w:r>
-        <w:rPr>
-          <w:rFonts w:cs="Times New Roman"/>
-          <w:iCs/>
-          <w:color w:val="000000" w:themeColor="text1"/>
-          <w:szCs w:val="24"/>
-        </w:rPr>
-        <w:t>, 204 F.</w:t>
-      </w:r>
-      <w:r>
-        <w:rPr>
-          <w:rFonts w:cs="Times New Roman"/>
-          <w:iCs/>
-          <w:color w:val="000000" w:themeColor="text1"/>
-          <w:szCs w:val="24"/>
-        </w:rPr>
-        <w:t xml:space="preserve"> </w:t>
-      </w:r>
-      <w:r>
-        <w:rPr>
-          <w:rFonts w:cs="Times New Roman"/>
-          <w:iCs/>
-          <w:color w:val="000000" w:themeColor="text1"/>
-          <w:szCs w:val="24"/>
-        </w:rPr>
-        <w:t>Supp.</w:t>
-      </w:r>
-      <w:r>
-        <w:rPr>
-          <w:rFonts w:cs="Times New Roman"/>
-          <w:iCs/>
-          <w:color w:val="000000" w:themeColor="text1"/>
-          <w:szCs w:val="24"/>
-        </w:rPr>
-        <w:t xml:space="preserve"> </w:t>
-      </w:r>
-      <w:r>
-        <w:rPr>
-          <w:rFonts w:cs="Times New Roman"/>
-          <w:iCs/>
-          <w:color w:val="000000" w:themeColor="text1"/>
-          <w:szCs w:val="24"/>
-        </w:rPr>
-        <w:t xml:space="preserve">3d at 631. Here, </w:t>
-      </w:r>
-      <w:proofErr w:type="spellStart"/>
-      <w:r>
-        <w:rPr>
-          <w:rFonts w:cs="Times New Roman"/>
-          <w:iCs/>
-          <w:color w:val="000000" w:themeColor="text1"/>
-          <w:szCs w:val="24"/>
-        </w:rPr>
-        <w:t>Janeway’s</w:t>
-      </w:r>
-      <w:proofErr w:type="spellEnd"/>
-      <w:r>
-        <w:rPr>
-          <w:rFonts w:cs="Times New Roman"/>
-          <w:iCs/>
-          <w:color w:val="000000" w:themeColor="text1"/>
-          <w:szCs w:val="24"/>
-        </w:rPr>
-        <w:t xml:space="preserve"> application has not been accepted or rejected, and if the application approach is used, will be allowed to </w:t>
-      </w:r>
-      <w:proofErr w:type="gramStart"/>
-      <w:r>
-        <w:rPr>
-          <w:rFonts w:cs="Times New Roman"/>
-          <w:iCs/>
-          <w:color w:val="000000" w:themeColor="text1"/>
-          <w:szCs w:val="24"/>
-        </w:rPr>
-        <w:t>bring suit</w:t>
-      </w:r>
-      <w:proofErr w:type="gramEnd"/>
-      <w:r>
-        <w:rPr>
-          <w:rFonts w:cs="Times New Roman"/>
-          <w:iCs/>
-          <w:color w:val="000000" w:themeColor="text1"/>
-          <w:szCs w:val="24"/>
-        </w:rPr>
-        <w:t xml:space="preserve"> and the motion will be denied. </w:t>
+        <w:t xml:space="preserve"> will be denied. </w:t>
       </w:r>
     </w:p>
     <w:p>
@@ -5205,23 +5067,13 @@
           <w:szCs w:val="24"/>
         </w:rPr>
       </w:pPr>
-      <w:proofErr w:type="spellStart"/>
       <w:r>
         <w:rPr>
           <w:rFonts w:cs="Times New Roman"/>
           <w:b/>
           <w:szCs w:val="24"/>
         </w:rPr>
-        <w:t>Janeway</w:t>
-      </w:r>
-      <w:proofErr w:type="spellEnd"/>
-      <w:r>
-        <w:rPr>
-          <w:rFonts w:cs="Times New Roman"/>
-          <w:b/>
-          <w:szCs w:val="24"/>
-        </w:rPr>
-        <w:t xml:space="preserve"> will not receive the lenient standard of registration granted for works of </w:t>
+        <w:t xml:space="preserve">Janeway will not receive the lenient standard of registration granted for works of </w:t>
       </w:r>
       <w:r>
         <w:rPr>
@@ -5310,31 +5162,14 @@
         </w:rPr>
         <w:t>[e]</w:t>
       </w:r>
-      <w:proofErr w:type="spellStart"/>
-      <w:r>
-        <w:rPr>
-          <w:rFonts w:cs="Times New Roman"/>
-          <w:szCs w:val="24"/>
-        </w:rPr>
-        <w:t>xcept</w:t>
-      </w:r>
-      <w:proofErr w:type="spellEnd"/>
-      <w:r>
-        <w:rPr>
-          <w:rFonts w:cs="Times New Roman"/>
-          <w:szCs w:val="24"/>
-        </w:rPr>
-        <w:t xml:space="preserve"> for an </w:t>
-      </w:r>
-      <w:r>
-        <w:rPr>
-          <w:rFonts w:cs="Times New Roman"/>
-          <w:szCs w:val="24"/>
-        </w:rPr>
-        <w:lastRenderedPageBreak/>
-        <w:t xml:space="preserve">action brought for a violation of the rights of the author under section </w:t>
-      </w:r>
-      <w:commentRangeStart w:id="5"/>
+      <w:r>
+        <w:rPr>
+          <w:rFonts w:cs="Times New Roman"/>
+          <w:szCs w:val="24"/>
+        </w:rPr>
+        <w:t xml:space="preserve">xcept for an action brought for a violation of the rights of the author under section </w:t>
+      </w:r>
+      <w:commentRangeStart w:id="4"/>
       <w:r>
         <w:rPr>
           <w:rFonts w:cs="Times New Roman"/>
@@ -5361,7 +5196,7 @@
           <w:rFonts w:cs="Times New Roman"/>
           <w:szCs w:val="24"/>
         </w:rPr>
-        <w:t xml:space="preserve">. </w:t>
+        <w:t xml:space="preserve"> </w:t>
       </w:r>
       <w:r>
         <w:rPr>
@@ -5370,12 +5205,12 @@
         </w:rPr>
         <w:t xml:space="preserve">17 </w:t>
       </w:r>
-      <w:commentRangeEnd w:id="5"/>
+      <w:commentRangeEnd w:id="4"/>
       <w:r>
         <w:rPr>
           <w:rStyle w:val="CommentReference"/>
         </w:rPr>
-        <w:commentReference w:id="5"/>
+        <w:commentReference w:id="4"/>
       </w:r>
       <w:r>
         <w:rPr>
@@ -5448,23 +5283,13 @@
         </w:rPr>
         <w:t xml:space="preserve">exhibition use only. </w:t>
       </w:r>
-      <w:proofErr w:type="spellStart"/>
-      <w:r>
-        <w:rPr>
-          <w:rFonts w:cs="Times New Roman"/>
-          <w:i/>
-          <w:szCs w:val="24"/>
-        </w:rPr>
-        <w:t>Pollara</w:t>
-      </w:r>
-      <w:proofErr w:type="spellEnd"/>
-      <w:r>
-        <w:rPr>
-          <w:rFonts w:cs="Times New Roman"/>
-          <w:i/>
-          <w:szCs w:val="24"/>
-        </w:rPr>
-        <w:t xml:space="preserve"> v. Seymour</w:t>
+      <w:r>
+        <w:rPr>
+          <w:rFonts w:cs="Times New Roman"/>
+          <w:i/>
+          <w:szCs w:val="24"/>
+        </w:rPr>
+        <w:t>Pollara v. Seymour</w:t>
       </w:r>
       <w:r>
         <w:rPr>
@@ -5572,14 +5397,32 @@
           <w:color w:val="212121"/>
           <w:szCs w:val="24"/>
         </w:rPr>
-        <w:t>ing that neither audiovisual material nor promotional logos are a visual art, and that their creators do not afford the special rights unde</w:t>
-      </w:r>
-      <w:r>
-        <w:rPr>
-          <w:rFonts w:cs="Times New Roman"/>
-          <w:szCs w:val="24"/>
-        </w:rPr>
-        <w:t>r § 106(A) because the subsection only address works of visual art, which excludes audiovisual work)</w:t>
+        <w:t xml:space="preserve">ing that neither audiovisual material nor promotional logos </w:t>
+      </w:r>
+      <w:proofErr w:type="gramStart"/>
+      <w:r>
+        <w:rPr>
+          <w:rFonts w:cs="Times New Roman"/>
+          <w:color w:val="212121"/>
+          <w:szCs w:val="24"/>
+        </w:rPr>
+        <w:t>are  visual</w:t>
+      </w:r>
+      <w:proofErr w:type="gramEnd"/>
+      <w:r>
+        <w:rPr>
+          <w:rFonts w:cs="Times New Roman"/>
+          <w:color w:val="212121"/>
+          <w:szCs w:val="24"/>
+        </w:rPr>
+        <w:t xml:space="preserve"> art, and that their creators do not afford the special rights unde</w:t>
+      </w:r>
+      <w:r>
+        <w:rPr>
+          <w:rFonts w:cs="Times New Roman"/>
+          <w:szCs w:val="24"/>
+        </w:rPr>
+        <w:t>r § 106(A) because the subsection excludes audiovisual work)</w:t>
       </w:r>
       <w:r>
         <w:rPr>
@@ -5733,7 +5576,7 @@
           <w:color w:val="212121"/>
           <w:szCs w:val="24"/>
         </w:rPr>
-        <w:t xml:space="preserve"> because </w:t>
+        <w:t xml:space="preserve"> because</w:t>
       </w:r>
       <w:r>
         <w:rPr>
@@ -5741,7 +5584,7 @@
           <w:color w:val="212121"/>
           <w:szCs w:val="24"/>
         </w:rPr>
-        <w:t>it promotional works are excluded by the statute as works of visual art</w:t>
+        <w:t xml:space="preserve"> promotional works are excluded by the statute as works of visual art</w:t>
       </w:r>
       <w:r>
         <w:rPr>
@@ -5770,49 +5613,46 @@
           <w:szCs w:val="24"/>
         </w:rPr>
       </w:pPr>
-      <w:proofErr w:type="spellStart"/>
       <w:r>
         <w:rPr>
           <w:rFonts w:cs="Times New Roman"/>
           <w:color w:val="212121"/>
           <w:szCs w:val="24"/>
         </w:rPr>
-        <w:t>Janeway</w:t>
-      </w:r>
-      <w:proofErr w:type="spellEnd"/>
+        <w:t xml:space="preserve">Janeway cannot make a claim under VARA because her music video is not a work of visual art. </w:t>
+      </w:r>
       <w:r>
         <w:rPr>
           <w:rFonts w:cs="Times New Roman"/>
           <w:color w:val="212121"/>
           <w:szCs w:val="24"/>
         </w:rPr>
-        <w:t xml:space="preserve"> cannot make a claim under VARA because her music video is not a work of visual art. </w:t>
-      </w:r>
-      <w:proofErr w:type="spellStart"/>
+        <w:t>Janeway’s use of VARA would allow her to file suit despite not having her registration accepted</w:t>
+      </w:r>
       <w:r>
         <w:rPr>
           <w:rFonts w:cs="Times New Roman"/>
           <w:color w:val="212121"/>
           <w:szCs w:val="24"/>
         </w:rPr>
-        <w:t>Janeway’s</w:t>
-      </w:r>
-      <w:proofErr w:type="spellEnd"/>
+        <w:t xml:space="preserve"> or rejected by the Copyright Office and give her work additional protections. </w:t>
+      </w:r>
       <w:r>
         <w:rPr>
           <w:rFonts w:cs="Times New Roman"/>
           <w:color w:val="212121"/>
           <w:szCs w:val="24"/>
         </w:rPr>
-        <w:t xml:space="preserve"> use of VARA would allow her to file suit despite not having her registration accepted</w:t>
-      </w:r>
-      <w:r>
-        <w:rPr>
-          <w:rFonts w:cs="Times New Roman"/>
+        <w:t xml:space="preserve">In </w:t>
+      </w:r>
+      <w:r>
+        <w:rPr>
+          <w:rFonts w:cs="Times New Roman"/>
+          <w:i/>
           <w:color w:val="212121"/>
           <w:szCs w:val="24"/>
         </w:rPr>
-        <w:t xml:space="preserve"> or rejected by the Copyright Office and give her work additional protections. </w:t>
+        <w:t>Kleinman</w:t>
       </w:r>
       <w:r>
         <w:rPr>
@@ -5820,16 +5660,15 @@
           <w:color w:val="212121"/>
           <w:szCs w:val="24"/>
         </w:rPr>
-        <w:t xml:space="preserve">In </w:t>
-      </w:r>
-      <w:r>
-        <w:rPr>
-          <w:rFonts w:cs="Times New Roman"/>
-          <w:i/>
+        <w:t xml:space="preserve">, </w:t>
+      </w:r>
+      <w:r>
+        <w:rPr>
+          <w:rFonts w:cs="Times New Roman"/>
           <w:color w:val="212121"/>
           <w:szCs w:val="24"/>
         </w:rPr>
-        <w:t>Kleinman</w:t>
+        <w:t xml:space="preserve">a distinctive symbol of a business was determined to not be a visual work of art and was not granted protection under VARA. Here, Janeway’s </w:t>
       </w:r>
       <w:r>
         <w:rPr>
@@ -5837,7 +5676,7 @@
           <w:color w:val="212121"/>
           <w:szCs w:val="24"/>
         </w:rPr>
-        <w:t xml:space="preserve">, </w:t>
+        <w:t>music video begins with a five second still shot of her personal logo</w:t>
       </w:r>
       <w:r>
         <w:rPr>
@@ -5845,15 +5684,16 @@
           <w:color w:val="212121"/>
           <w:szCs w:val="24"/>
         </w:rPr>
-        <w:t>a distinctive symbol of a business was determined to not be a visual work of art</w:t>
-      </w:r>
-      <w:r>
-        <w:rPr>
-          <w:rFonts w:cs="Times New Roman"/>
+        <w:t xml:space="preserve">. Like in </w:t>
+      </w:r>
+      <w:r>
+        <w:rPr>
+          <w:rFonts w:cs="Times New Roman"/>
+          <w:i/>
           <w:color w:val="212121"/>
           <w:szCs w:val="24"/>
         </w:rPr>
-        <w:t xml:space="preserve"> and</w:t>
+        <w:t xml:space="preserve">Kleinman, </w:t>
       </w:r>
       <w:r>
         <w:rPr>
@@ -5861,18 +5701,16 @@
           <w:color w:val="212121"/>
           <w:szCs w:val="24"/>
         </w:rPr>
-        <w:t xml:space="preserve"> was not granted protection under VARA. Here, </w:t>
-      </w:r>
-      <w:proofErr w:type="spellStart"/>
+        <w:t>Janeway’s logo is a distinctive symbol of her business, and</w:t>
+      </w:r>
       <w:r>
         <w:rPr>
           <w:rFonts w:cs="Times New Roman"/>
           <w:color w:val="212121"/>
           <w:szCs w:val="24"/>
         </w:rPr>
-        <w:t>Janeway’s</w:t>
-      </w:r>
-      <w:proofErr w:type="spellEnd"/>
+        <w:t xml:space="preserve"> thus will not be protected by VARA because it is promotional.</w:t>
+      </w:r>
       <w:r>
         <w:rPr>
           <w:rFonts w:cs="Times New Roman"/>
@@ -5887,7 +5725,7 @@
           <w:color w:val="212121"/>
           <w:szCs w:val="24"/>
         </w:rPr>
-        <w:t>music video is begins with a five second still shot of her personal logo</w:t>
+        <w:t>I</w:t>
       </w:r>
       <w:r>
         <w:rPr>
@@ -5895,42 +5733,68 @@
           <w:color w:val="212121"/>
           <w:szCs w:val="24"/>
         </w:rPr>
-        <w:t>.</w:t>
-      </w:r>
-      <w:r>
-        <w:rPr>
-          <w:rFonts w:cs="Times New Roman"/>
+        <w:t xml:space="preserve">n </w:t>
+      </w:r>
+      <w:r>
+        <w:rPr>
+          <w:rFonts w:cs="Times New Roman"/>
+          <w:i/>
           <w:color w:val="212121"/>
           <w:szCs w:val="24"/>
         </w:rPr>
-        <w:t xml:space="preserve"> Like in </w:t>
-      </w:r>
-      <w:r>
-        <w:rPr>
-          <w:rFonts w:cs="Times New Roman"/>
-          <w:i/>
+        <w:t>Scott,</w:t>
+      </w:r>
+      <w:r>
+        <w:rPr>
+          <w:rFonts w:cs="Times New Roman"/>
           <w:color w:val="212121"/>
           <w:szCs w:val="24"/>
         </w:rPr>
-        <w:t xml:space="preserve">Kleinman, </w:t>
-      </w:r>
-      <w:proofErr w:type="spellStart"/>
+        <w:t xml:space="preserve"> </w:t>
+      </w:r>
+      <w:r>
+        <w:rPr>
+          <w:rFonts w:cs="Times New Roman"/>
+          <w:szCs w:val="24"/>
+        </w:rPr>
+        <w:t xml:space="preserve">it was ruled that a music video that began with a promotional logo </w:t>
+      </w:r>
+      <w:r>
+        <w:rPr>
+          <w:rFonts w:cs="Times New Roman"/>
+          <w:szCs w:val="24"/>
+        </w:rPr>
+        <w:t>was</w:t>
+      </w:r>
+      <w:r>
+        <w:rPr>
+          <w:rFonts w:cs="Times New Roman"/>
+          <w:szCs w:val="24"/>
+        </w:rPr>
+        <w:t xml:space="preserve"> not a work of visual art </w:t>
+      </w:r>
+      <w:r>
+        <w:rPr>
+          <w:rFonts w:cs="Times New Roman"/>
+          <w:szCs w:val="24"/>
+        </w:rPr>
+        <w:t xml:space="preserve">because it was an audiovisual work and promotional in nature, </w:t>
+      </w:r>
       <w:r>
         <w:rPr>
           <w:rFonts w:cs="Times New Roman"/>
           <w:color w:val="212121"/>
           <w:szCs w:val="24"/>
         </w:rPr>
-        <w:t>Janeway’s</w:t>
-      </w:r>
-      <w:proofErr w:type="spellEnd"/>
+        <w:t xml:space="preserve">and </w:t>
+      </w:r>
       <w:r>
         <w:rPr>
           <w:rFonts w:cs="Times New Roman"/>
           <w:color w:val="212121"/>
           <w:szCs w:val="24"/>
         </w:rPr>
-        <w:t xml:space="preserve"> logo is a distinctive symbol of her business, and</w:t>
+        <w:t xml:space="preserve">so a </w:t>
       </w:r>
       <w:r>
         <w:rPr>
@@ -5938,7 +5802,7 @@
           <w:color w:val="212121"/>
           <w:szCs w:val="24"/>
         </w:rPr>
-        <w:t xml:space="preserve"> thus will not be protected by VARA because it is promotional.</w:t>
+        <w:t>Motion to Dismiss</w:t>
       </w:r>
       <w:r>
         <w:rPr>
@@ -5946,126 +5810,7 @@
           <w:color w:val="212121"/>
           <w:szCs w:val="24"/>
         </w:rPr>
-        <w:t xml:space="preserve"> </w:t>
-      </w:r>
-      <w:r>
-        <w:rPr>
-          <w:rFonts w:cs="Times New Roman"/>
-          <w:color w:val="212121"/>
-          <w:szCs w:val="24"/>
-        </w:rPr>
-        <w:t>I</w:t>
-      </w:r>
-      <w:r>
-        <w:rPr>
-          <w:rFonts w:cs="Times New Roman"/>
-          <w:color w:val="212121"/>
-          <w:szCs w:val="24"/>
-        </w:rPr>
-        <w:t xml:space="preserve">n </w:t>
-      </w:r>
-      <w:r>
-        <w:rPr>
-          <w:rFonts w:cs="Times New Roman"/>
-          <w:i/>
-          <w:color w:val="212121"/>
-          <w:szCs w:val="24"/>
-        </w:rPr>
-        <w:t>Scott,</w:t>
-      </w:r>
-      <w:r>
-        <w:rPr>
-          <w:rFonts w:cs="Times New Roman"/>
-          <w:color w:val="212121"/>
-          <w:szCs w:val="24"/>
-        </w:rPr>
-        <w:t xml:space="preserve"> </w:t>
-      </w:r>
-      <w:r>
-        <w:rPr>
-          <w:rFonts w:cs="Times New Roman"/>
-          <w:szCs w:val="24"/>
-        </w:rPr>
-        <w:t xml:space="preserve">it </w:t>
-      </w:r>
-      <w:r>
-        <w:rPr>
-          <w:rFonts w:cs="Times New Roman"/>
-          <w:szCs w:val="24"/>
-        </w:rPr>
-        <w:lastRenderedPageBreak/>
-        <w:t xml:space="preserve">was ruled that a music video that began with a promotional logo </w:t>
-      </w:r>
-      <w:r>
-        <w:rPr>
-          <w:rFonts w:cs="Times New Roman"/>
-          <w:szCs w:val="24"/>
-        </w:rPr>
-        <w:t>was</w:t>
-      </w:r>
-      <w:r>
-        <w:rPr>
-          <w:rFonts w:cs="Times New Roman"/>
-          <w:szCs w:val="24"/>
-        </w:rPr>
-        <w:t xml:space="preserve"> not a work of visual art </w:t>
-      </w:r>
-      <w:r>
-        <w:rPr>
-          <w:rFonts w:cs="Times New Roman"/>
-          <w:szCs w:val="24"/>
-        </w:rPr>
-        <w:t xml:space="preserve">because it was an audiovisual work and promotional in nature, </w:t>
-      </w:r>
-      <w:r>
-        <w:rPr>
-          <w:rFonts w:cs="Times New Roman"/>
-          <w:color w:val="212121"/>
-          <w:szCs w:val="24"/>
-        </w:rPr>
-        <w:t xml:space="preserve">and </w:t>
-      </w:r>
-      <w:r>
-        <w:rPr>
-          <w:rFonts w:cs="Times New Roman"/>
-          <w:color w:val="212121"/>
-          <w:szCs w:val="24"/>
-        </w:rPr>
-        <w:t xml:space="preserve">so a </w:t>
-      </w:r>
-      <w:r>
-        <w:rPr>
-          <w:rFonts w:cs="Times New Roman"/>
-          <w:color w:val="212121"/>
-          <w:szCs w:val="24"/>
-        </w:rPr>
-        <w:t>Motion to Dismiss</w:t>
-      </w:r>
-      <w:r>
-        <w:rPr>
-          <w:rFonts w:cs="Times New Roman"/>
-          <w:color w:val="212121"/>
-          <w:szCs w:val="24"/>
-        </w:rPr>
-        <w:t xml:space="preserve"> was granted. Here, </w:t>
-      </w:r>
-      <w:proofErr w:type="spellStart"/>
-      <w:r>
-        <w:rPr>
-          <w:rFonts w:cs="Times New Roman"/>
-          <w:color w:val="212121"/>
-          <w:szCs w:val="24"/>
-        </w:rPr>
-        <w:t>Janeway</w:t>
-      </w:r>
-      <w:proofErr w:type="spellEnd"/>
-      <w:r>
-        <w:rPr>
-          <w:rFonts w:cs="Times New Roman"/>
-          <w:color w:val="212121"/>
-          <w:szCs w:val="24"/>
-        </w:rPr>
-        <w:t xml:space="preserve"> also is seeks protection for a music video that begins with a promotional logo and so Archer’s </w:t>
+        <w:t xml:space="preserve"> was granted. Here, Janeway also is seeks protection for a music video that begins with a promotional logo and so Archer’s </w:t>
       </w:r>
       <w:r>
         <w:rPr>
@@ -6259,23 +6004,7 @@
           <w:rFonts w:cs="Times New Roman"/>
           <w:szCs w:val="24"/>
         </w:rPr>
-        <w:t xml:space="preserve"> Title 17 U.S.C. § 512(</w:t>
-      </w:r>
-      <w:proofErr w:type="spellStart"/>
-      <w:r>
-        <w:rPr>
-          <w:rFonts w:cs="Times New Roman"/>
-          <w:szCs w:val="24"/>
-        </w:rPr>
-        <w:t>i</w:t>
-      </w:r>
-      <w:proofErr w:type="spellEnd"/>
-      <w:r>
-        <w:rPr>
-          <w:rFonts w:cs="Times New Roman"/>
-          <w:szCs w:val="24"/>
-        </w:rPr>
-        <w:t>)(1).</w:t>
+        <w:t xml:space="preserve"> Title 17 U.S.C. § 512(i)(1).</w:t>
       </w:r>
       <w:r>
         <w:rPr>
@@ -6381,7 +6110,21 @@
           <w:rFonts w:cs="Times New Roman"/>
           <w:szCs w:val="24"/>
         </w:rPr>
-        <w:t>defined as “a provider of online services or network access, or the operator of facilities therefor.” 17 U.S.C. § 512(k)(1)(B).</w:t>
+        <w:t>defined as “a provider of online services or network access</w:t>
+      </w:r>
+      <w:r>
+        <w:rPr>
+          <w:rFonts w:cs="Times New Roman"/>
+          <w:szCs w:val="24"/>
+        </w:rPr>
+        <w:t>[.]</w:t>
+      </w:r>
+      <w:r>
+        <w:rPr>
+          <w:rFonts w:cs="Times New Roman"/>
+          <w:szCs w:val="24"/>
+        </w:rPr>
+        <w:t>” 17 U.S.C. § 512(k)(1)(B).</w:t>
       </w:r>
       <w:r>
         <w:rPr>
@@ -6446,47 +6189,7 @@
           <w:iCs/>
           <w:szCs w:val="24"/>
         </w:rPr>
-        <w:t xml:space="preserve">In re </w:t>
-      </w:r>
-      <w:proofErr w:type="spellStart"/>
-      <w:r>
-        <w:rPr>
-          <w:rFonts w:cs="Times New Roman"/>
-          <w:i/>
-          <w:iCs/>
-          <w:szCs w:val="24"/>
-        </w:rPr>
-        <w:t>Aimster</w:t>
-      </w:r>
-      <w:proofErr w:type="spellEnd"/>
-      <w:r>
-        <w:rPr>
-          <w:rFonts w:cs="Times New Roman"/>
-          <w:i/>
-          <w:iCs/>
-          <w:szCs w:val="24"/>
-        </w:rPr>
-        <w:t xml:space="preserve"> Copyright </w:t>
-      </w:r>
-      <w:proofErr w:type="spellStart"/>
-      <w:r>
-        <w:rPr>
-          <w:rFonts w:cs="Times New Roman"/>
-          <w:i/>
-          <w:iCs/>
-          <w:szCs w:val="24"/>
-        </w:rPr>
-        <w:t>Litig</w:t>
-      </w:r>
-      <w:proofErr w:type="spellEnd"/>
-      <w:r>
-        <w:rPr>
-          <w:rFonts w:cs="Times New Roman"/>
-          <w:i/>
-          <w:iCs/>
-          <w:szCs w:val="24"/>
-        </w:rPr>
-        <w:t>.</w:t>
+        <w:t>In re Aimster Copyright Litig.</w:t>
       </w:r>
       <w:r>
         <w:rPr>
@@ -6700,23 +6403,7 @@
           <w:rFonts w:cs="Times New Roman"/>
           <w:szCs w:val="24"/>
         </w:rPr>
-        <w:t xml:space="preserve"> who are repeat infringers.” 17 U.S.C. § 512(</w:t>
-      </w:r>
-      <w:proofErr w:type="spellStart"/>
-      <w:r>
-        <w:rPr>
-          <w:rFonts w:cs="Times New Roman"/>
-          <w:szCs w:val="24"/>
-        </w:rPr>
-        <w:t>i</w:t>
-      </w:r>
-      <w:proofErr w:type="spellEnd"/>
-      <w:r>
-        <w:rPr>
-          <w:rFonts w:cs="Times New Roman"/>
-          <w:szCs w:val="24"/>
-        </w:rPr>
-        <w:t xml:space="preserve">)(1)(A). A repeat infringer </w:t>
+        <w:t xml:space="preserve"> who are repeat infringers.” 17 U.S.C. § 512(i)(1)(A). A repeat infringer </w:t>
       </w:r>
       <w:r>
         <w:rPr>
@@ -6739,15 +6426,21 @@
           <w:rFonts w:cs="Times New Roman"/>
           <w:szCs w:val="24"/>
         </w:rPr>
-        <w:t xml:space="preserve">, 844 F.3d </w:t>
-      </w:r>
-      <w:r>
-        <w:rPr>
-          <w:rFonts w:cs="Times New Roman"/>
-          <w:szCs w:val="24"/>
-        </w:rPr>
-        <w:lastRenderedPageBreak/>
-        <w:t xml:space="preserve">79 at 89 (2d Cir. 2016). Copyright infringement is a strict liability offense, and infringers need not be culpable. </w:t>
+        <w:t>, 844 F.3d 79</w:t>
+      </w:r>
+      <w:r>
+        <w:rPr>
+          <w:rFonts w:cs="Times New Roman"/>
+          <w:szCs w:val="24"/>
+        </w:rPr>
+        <w:t>,</w:t>
+      </w:r>
+      <w:r>
+        <w:rPr>
+          <w:rFonts w:cs="Times New Roman"/>
+          <w:szCs w:val="24"/>
+        </w:rPr>
+        <w:t xml:space="preserve"> 89 (2d Cir. 2016). Copyright infringement is a strict liability offense, and infringers need not be culpable. </w:t>
       </w:r>
       <w:r>
         <w:rPr>
@@ -6769,7 +6462,21 @@
           <w:rFonts w:cs="Times New Roman"/>
           <w:szCs w:val="24"/>
         </w:rPr>
-        <w:t xml:space="preserve">For appropriate circumstances to exist and service provider must have actual knowledge of a user’s repeat infringement. </w:t>
+        <w:t xml:space="preserve">For appropriate circumstances to exist </w:t>
+      </w:r>
+      <w:r>
+        <w:rPr>
+          <w:rFonts w:cs="Times New Roman"/>
+          <w:szCs w:val="24"/>
+        </w:rPr>
+        <w:t>a</w:t>
+      </w:r>
+      <w:r>
+        <w:rPr>
+          <w:rFonts w:cs="Times New Roman"/>
+          <w:szCs w:val="24"/>
+        </w:rPr>
+        <w:t xml:space="preserve"> service provider must have actual knowledge of a user’s repeat infringement. </w:t>
       </w:r>
       <w:r>
         <w:rPr>
@@ -6813,36 +6520,30 @@
           <w:rFonts w:cs="Times New Roman"/>
           <w:szCs w:val="24"/>
         </w:rPr>
-        <w:t xml:space="preserve">A reasonably implemented repeat infringer policy: (1) has a system for responding to takedown notices; (2) does not interfere with copyright owner’s ability to issue notices; and (3) terminates users who are repeat infringers. </w:t>
-      </w:r>
-      <w:r>
-        <w:rPr>
-          <w:rFonts w:cs="Times New Roman"/>
-          <w:i/>
-          <w:iCs/>
-          <w:szCs w:val="24"/>
-        </w:rPr>
-        <w:t xml:space="preserve">Perfect 10, Inc. v. </w:t>
-      </w:r>
-      <w:proofErr w:type="spellStart"/>
-      <w:r>
-        <w:rPr>
-          <w:rFonts w:cs="Times New Roman"/>
-          <w:i/>
-          <w:iCs/>
-          <w:szCs w:val="24"/>
-        </w:rPr>
-        <w:t>CCBill</w:t>
-      </w:r>
-      <w:proofErr w:type="spellEnd"/>
-      <w:r>
-        <w:rPr>
-          <w:rFonts w:cs="Times New Roman"/>
-          <w:i/>
-          <w:iCs/>
-          <w:szCs w:val="24"/>
-        </w:rPr>
-        <w:t xml:space="preserve"> LLC</w:t>
+        <w:t>A reasonably implemented repeat infringer policy: (1) has a system for responding to takedown notices; (2) does not interfere with copyright owners</w:t>
+      </w:r>
+      <w:r>
+        <w:rPr>
+          <w:rFonts w:cs="Times New Roman"/>
+          <w:szCs w:val="24"/>
+        </w:rPr>
+        <w:t>’</w:t>
+      </w:r>
+      <w:r>
+        <w:rPr>
+          <w:rFonts w:cs="Times New Roman"/>
+          <w:szCs w:val="24"/>
+        </w:rPr>
+        <w:t xml:space="preserve"> ability to issue notices; and (3) terminates users who are repeat infringers. </w:t>
+      </w:r>
+      <w:r>
+        <w:rPr>
+          <w:rFonts w:cs="Times New Roman"/>
+          <w:i/>
+          <w:iCs/>
+          <w:szCs w:val="24"/>
+        </w:rPr>
+        <w:t>Perfect 10, Inc. v. CCBill LLC</w:t>
       </w:r>
       <w:r>
         <w:rPr>
@@ -6850,6 +6551,73 @@
           <w:szCs w:val="24"/>
         </w:rPr>
         <w:t>, 488 F.3d 1102, 1009 (9th Cir. 2007)</w:t>
+      </w:r>
+      <w:r>
+        <w:rPr>
+          <w:rFonts w:cs="Times New Roman"/>
+          <w:szCs w:val="24"/>
+        </w:rPr>
+        <w:t xml:space="preserve"> </w:t>
+      </w:r>
+      <w:r>
+        <w:rPr>
+          <w:rFonts w:cs="Times New Roman"/>
+          <w:iCs/>
+          <w:szCs w:val="24"/>
+        </w:rPr>
+        <w:t xml:space="preserve">(holding that blocking </w:t>
+      </w:r>
+      <w:r>
+        <w:rPr>
+          <w:rFonts w:cs="Times New Roman"/>
+          <w:iCs/>
+          <w:szCs w:val="24"/>
+        </w:rPr>
+        <w:t xml:space="preserve">site </w:t>
+      </w:r>
+      <w:r>
+        <w:rPr>
+          <w:rFonts w:cs="Times New Roman"/>
+          <w:iCs/>
+          <w:szCs w:val="24"/>
+        </w:rPr>
+        <w:t xml:space="preserve">data collection precluded a safe harbor defense because it </w:t>
+      </w:r>
+      <w:r>
+        <w:rPr>
+          <w:rFonts w:cs="Times New Roman"/>
+          <w:szCs w:val="24"/>
+        </w:rPr>
+        <w:t>interfere</w:t>
+      </w:r>
+      <w:r>
+        <w:rPr>
+          <w:rFonts w:cs="Times New Roman"/>
+          <w:szCs w:val="24"/>
+        </w:rPr>
+        <w:t>d</w:t>
+      </w:r>
+      <w:r>
+        <w:rPr>
+          <w:rFonts w:cs="Times New Roman"/>
+          <w:szCs w:val="24"/>
+        </w:rPr>
+        <w:t xml:space="preserve"> </w:t>
+      </w:r>
+      <w:r>
+        <w:rPr>
+          <w:rFonts w:cs="Times New Roman"/>
+          <w:szCs w:val="24"/>
+        </w:rPr>
+        <w:t xml:space="preserve">with </w:t>
+      </w:r>
+      <w:r>
+        <w:rPr>
+          <w:rFonts w:cs="Times New Roman"/>
+          <w:iCs/>
+          <w:szCs w:val="24"/>
+        </w:rPr>
+        <w:t>copyright owners’ ability to issue infringement notices)</w:t>
       </w:r>
       <w:r>
         <w:rPr>
@@ -6964,77 +6732,7 @@
           <w:rFonts w:cs="Times New Roman"/>
           <w:szCs w:val="24"/>
         </w:rPr>
-        <w:t xml:space="preserve"> “standard technical measures”. 17 U.S.C. § 512(</w:t>
-      </w:r>
-      <w:proofErr w:type="spellStart"/>
-      <w:r>
-        <w:rPr>
-          <w:rFonts w:cs="Times New Roman"/>
-          <w:szCs w:val="24"/>
-        </w:rPr>
-        <w:t>i</w:t>
-      </w:r>
-      <w:proofErr w:type="spellEnd"/>
-      <w:r>
-        <w:rPr>
-          <w:rFonts w:cs="Times New Roman"/>
-          <w:szCs w:val="24"/>
-        </w:rPr>
-        <w:t>)(1)(B). These standard technical measures are measures used by copyright owners to identify or protect copyright works. 17 U.S.C. § 512(</w:t>
-      </w:r>
-      <w:proofErr w:type="spellStart"/>
-      <w:r>
-        <w:rPr>
-          <w:rFonts w:cs="Times New Roman"/>
-          <w:szCs w:val="24"/>
-        </w:rPr>
-        <w:t>i</w:t>
-      </w:r>
-      <w:proofErr w:type="spellEnd"/>
-      <w:r>
-        <w:rPr>
-          <w:rFonts w:cs="Times New Roman"/>
-          <w:szCs w:val="24"/>
-        </w:rPr>
-        <w:t xml:space="preserve">)(2). </w:t>
-      </w:r>
-      <w:commentRangeStart w:id="6"/>
-      <w:r>
-        <w:rPr>
-          <w:rFonts w:cs="Times New Roman"/>
-          <w:szCs w:val="24"/>
-        </w:rPr>
-        <w:t xml:space="preserve">They have been developed by consensus of copyright owners in a multi-industry process, must be available to any person, and must not impose substantial costs on service providers or their networks. </w:t>
-      </w:r>
-      <w:commentRangeEnd w:id="6"/>
-      <w:r>
-        <w:rPr>
-          <w:rStyle w:val="CommentReference"/>
-        </w:rPr>
-        <w:commentReference w:id="6"/>
-      </w:r>
-      <w:r>
-        <w:rPr>
-          <w:rFonts w:cs="Times New Roman"/>
-          <w:szCs w:val="24"/>
-        </w:rPr>
-        <w:t>17 U.S.C. §§ 512(</w:t>
-      </w:r>
-      <w:proofErr w:type="spellStart"/>
-      <w:r>
-        <w:rPr>
-          <w:rFonts w:cs="Times New Roman"/>
-          <w:szCs w:val="24"/>
-        </w:rPr>
-        <w:t>i</w:t>
-      </w:r>
-      <w:proofErr w:type="spellEnd"/>
-      <w:r>
-        <w:rPr>
-          <w:rFonts w:cs="Times New Roman"/>
-          <w:szCs w:val="24"/>
-        </w:rPr>
-        <w:t>)(2)(A), (B), and (C).</w:t>
+        <w:t xml:space="preserve"> “standard technical measures”. 17 U.S.C. § 512(i)(1)(B). These standard technical measures are used by copyright owners to identify or protect copyright works. 17 U.S.C. § 512(i)(2). They have been developed by consensus of copyright owners in a multi-industry process, must be available to any person, and must not impose substantial costs on service providers or their networks. 17 U.S.C. §§ 512(i)(2)(A), (B), and (C).</w:t>
       </w:r>
       <w:r>
         <w:rPr>
@@ -7089,7 +6787,7 @@
         </w:rPr>
         <w:t>at 41.</w:t>
       </w:r>
-      <w:bookmarkStart w:id="7" w:name="_Hlk497852236"/>
+      <w:bookmarkStart w:id="5" w:name="_Hlk497852236"/>
       <w:r>
         <w:rPr>
           <w:rFonts w:cs="Times New Roman"/>
@@ -7167,15 +6865,23 @@
           <w:color w:val="000000" w:themeColor="text1"/>
           <w:szCs w:val="24"/>
         </w:rPr>
-        <w:t xml:space="preserve">YouTube </w:t>
-      </w:r>
-      <w:r>
-        <w:rPr>
-          <w:rFonts w:cs="Times New Roman"/>
-          <w:color w:val="000000" w:themeColor="text1"/>
-          <w:szCs w:val="24"/>
-        </w:rPr>
-        <w:t xml:space="preserve">is an </w:t>
+        <w:t>YouTube</w:t>
+      </w:r>
+      <w:r>
+        <w:rPr>
+          <w:rFonts w:cs="Times New Roman"/>
+          <w:color w:val="000000" w:themeColor="text1"/>
+          <w:szCs w:val="24"/>
+        </w:rPr>
+        <w:t xml:space="preserve">, </w:t>
+      </w:r>
+      <w:r>
+        <w:rPr>
+          <w:rFonts w:cs="Times New Roman"/>
+          <w:color w:val="000000" w:themeColor="text1"/>
+          <w:szCs w:val="24"/>
+        </w:rPr>
+        <w:t xml:space="preserve">an </w:t>
       </w:r>
       <w:r>
         <w:rPr>
@@ -7255,29 +6961,26 @@
           <w:color w:val="000000" w:themeColor="text1"/>
           <w:szCs w:val="24"/>
         </w:rPr>
-        <w:t xml:space="preserve">service provider. </w:t>
+        <w:t>service provider</w:t>
       </w:r>
       <w:r>
         <w:rPr>
           <w:rStyle w:val="cohl"/>
           <w:rFonts w:cs="Times New Roman"/>
-          <w:i/>
-          <w:iCs/>
-          <w:color w:val="000000" w:themeColor="text1"/>
-          <w:szCs w:val="24"/>
-        </w:rPr>
-        <w:t>Viacom</w:t>
+          <w:color w:val="212121"/>
+          <w:szCs w:val="24"/>
+        </w:rPr>
+        <w:t xml:space="preserve">. In </w:t>
       </w:r>
       <w:r>
         <w:rPr>
           <w:rStyle w:val="cohl"/>
           <w:rFonts w:cs="Times New Roman"/>
           <w:i/>
-          <w:iCs/>
           <w:color w:val="212121"/>
           <w:szCs w:val="24"/>
         </w:rPr>
-        <w:t>,</w:t>
+        <w:t>Vimeo</w:t>
       </w:r>
       <w:r>
         <w:rPr>
@@ -7286,7 +6989,7 @@
           <w:color w:val="212121"/>
           <w:szCs w:val="24"/>
         </w:rPr>
-        <w:t xml:space="preserve"> 676 F.3d at </w:t>
+        <w:t>, a similar video sharing site was rules as a service provider</w:t>
       </w:r>
       <w:r>
         <w:rPr>
@@ -7295,7 +6998,7 @@
           <w:color w:val="212121"/>
           <w:szCs w:val="24"/>
         </w:rPr>
-        <w:t>26</w:t>
+        <w:t xml:space="preserve">. </w:t>
       </w:r>
       <w:r>
         <w:rPr>
@@ -7304,80 +7007,6 @@
           <w:color w:val="212121"/>
           <w:szCs w:val="24"/>
         </w:rPr>
-        <w:t xml:space="preserve">. In </w:t>
-      </w:r>
-      <w:r>
-        <w:rPr>
-          <w:rStyle w:val="cohl"/>
-          <w:rFonts w:cs="Times New Roman"/>
-          <w:i/>
-          <w:color w:val="212121"/>
-          <w:szCs w:val="24"/>
-        </w:rPr>
-        <w:t>Vimeo</w:t>
-      </w:r>
-      <w:r>
-        <w:rPr>
-          <w:rStyle w:val="cohl"/>
-          <w:rFonts w:cs="Times New Roman"/>
-          <w:color w:val="212121"/>
-          <w:szCs w:val="24"/>
-        </w:rPr>
-        <w:t>, a similar video sharing site was rules as a service provider.</w:t>
-      </w:r>
-      <w:r>
-        <w:rPr>
-          <w:rStyle w:val="cohl"/>
-          <w:rFonts w:cs="Times New Roman"/>
-          <w:color w:val="212121"/>
-          <w:szCs w:val="24"/>
-        </w:rPr>
-        <w:t xml:space="preserve"> </w:t>
-      </w:r>
-      <w:r>
-        <w:rPr>
-          <w:rStyle w:val="cohl"/>
-          <w:rFonts w:cs="Times New Roman"/>
-          <w:i/>
-          <w:color w:val="212121"/>
-          <w:szCs w:val="24"/>
-        </w:rPr>
-        <w:t xml:space="preserve">Vimeo, </w:t>
-      </w:r>
-      <w:r>
-        <w:rPr>
-          <w:rStyle w:val="cohl"/>
-          <w:rFonts w:cs="Times New Roman"/>
-          <w:color w:val="212121"/>
-          <w:szCs w:val="24"/>
-        </w:rPr>
-        <w:t xml:space="preserve">826 F.3d at </w:t>
-      </w:r>
-      <w:r>
-        <w:rPr>
-          <w:rStyle w:val="cohl"/>
-          <w:rFonts w:cs="Times New Roman"/>
-          <w:color w:val="212121"/>
-          <w:szCs w:val="24"/>
-        </w:rPr>
-        <w:t>82</w:t>
-      </w:r>
-      <w:r>
-        <w:rPr>
-          <w:rStyle w:val="cohl"/>
-          <w:rFonts w:cs="Times New Roman"/>
-          <w:color w:val="212121"/>
-          <w:szCs w:val="24"/>
-        </w:rPr>
-        <w:t xml:space="preserve">. </w:t>
-      </w:r>
-      <w:r>
-        <w:rPr>
-          <w:rStyle w:val="cohl"/>
-          <w:rFonts w:cs="Times New Roman"/>
-          <w:color w:val="212121"/>
-          <w:szCs w:val="24"/>
-        </w:rPr>
         <w:t xml:space="preserve">Here, </w:t>
       </w:r>
       <w:r>
@@ -7392,7 +7021,37 @@
           <w:rFonts w:cs="Times New Roman"/>
           <w:szCs w:val="24"/>
         </w:rPr>
-        <w:t>’s Holodeck is an internet site that</w:t>
+        <w:t>’s Holodeck is an internet site</w:t>
+      </w:r>
+      <w:r>
+        <w:rPr>
+          <w:rFonts w:cs="Times New Roman"/>
+          <w:szCs w:val="24"/>
+        </w:rPr>
+        <w:t xml:space="preserve"> </w:t>
+      </w:r>
+      <w:proofErr w:type="gramStart"/>
+      <w:r>
+        <w:rPr>
+          <w:rFonts w:cs="Times New Roman"/>
+          <w:szCs w:val="24"/>
+        </w:rPr>
+        <w:t>similar to</w:t>
+      </w:r>
+      <w:proofErr w:type="gramEnd"/>
+      <w:r>
+        <w:rPr>
+          <w:rFonts w:cs="Times New Roman"/>
+          <w:szCs w:val="24"/>
+        </w:rPr>
+        <w:t xml:space="preserve"> YouTube and Vimeo</w:t>
+      </w:r>
+      <w:r>
+        <w:rPr>
+          <w:rFonts w:cs="Times New Roman"/>
+          <w:szCs w:val="24"/>
+        </w:rPr>
+        <w:t xml:space="preserve"> that</w:t>
       </w:r>
       <w:r>
         <w:rPr>
@@ -7406,7 +7065,21 @@
           <w:rFonts w:cs="Times New Roman"/>
           <w:szCs w:val="24"/>
         </w:rPr>
-        <w:t xml:space="preserve"> therefore </w:t>
+        <w:t xml:space="preserve"> </w:t>
+      </w:r>
+      <w:r>
+        <w:rPr>
+          <w:rFonts w:cs="Times New Roman"/>
+          <w:szCs w:val="24"/>
+        </w:rPr>
+        <w:t xml:space="preserve">and </w:t>
+      </w:r>
+      <w:r>
+        <w:rPr>
+          <w:rFonts w:cs="Times New Roman"/>
+          <w:szCs w:val="24"/>
+        </w:rPr>
+        <w:t xml:space="preserve">therefore </w:t>
       </w:r>
       <w:r>
         <w:rPr>
@@ -7434,7 +7107,6 @@
           <w:szCs w:val="24"/>
         </w:rPr>
       </w:pPr>
-      <w:commentRangeStart w:id="8"/>
       <w:r>
         <w:rPr>
           <w:rFonts w:cs="Times New Roman"/>
@@ -7461,65 +7133,279 @@
           <w:color w:val="000000" w:themeColor="text1"/>
           <w:szCs w:val="24"/>
         </w:rPr>
-        <w:t xml:space="preserve">, it was required that a reasonably implemented repeat infringer policy must have a system to respond to infringement notices, not interfere with copyright owner’s ability to issue notices, and terminate repeat infringers. </w:t>
-      </w:r>
-      <w:r>
-        <w:rPr>
-          <w:rFonts w:cs="Times New Roman"/>
-          <w:i/>
-          <w:iCs/>
-          <w:color w:val="000000" w:themeColor="text1"/>
-          <w:szCs w:val="24"/>
-        </w:rPr>
-        <w:t xml:space="preserve">Capitol </w:t>
-      </w:r>
-      <w:r>
-        <w:rPr>
-          <w:rFonts w:cs="Times New Roman"/>
-          <w:i/>
-          <w:iCs/>
-          <w:color w:val="000000" w:themeColor="text1"/>
-          <w:szCs w:val="24"/>
-        </w:rPr>
-        <w:lastRenderedPageBreak/>
-        <w:t>Records, Inc. v. MP3tunes, LLC</w:t>
-      </w:r>
-      <w:r>
-        <w:rPr>
-          <w:rFonts w:cs="Times New Roman"/>
-          <w:iCs/>
-          <w:color w:val="000000" w:themeColor="text1"/>
-          <w:szCs w:val="24"/>
-        </w:rPr>
-        <w:t>, 821 F. Supp. 2d 627 (S.D.N.Y. 2011).</w:t>
-      </w:r>
-      <w:r>
-        <w:rPr>
-          <w:rFonts w:cs="Times New Roman"/>
-          <w:i/>
-          <w:iCs/>
-          <w:color w:val="000000" w:themeColor="text1"/>
-          <w:szCs w:val="24"/>
-        </w:rPr>
-        <w:t xml:space="preserve"> </w:t>
-      </w:r>
-      <w:r>
-        <w:rPr>
-          <w:rFonts w:cs="Times New Roman"/>
-          <w:iCs/>
-          <w:color w:val="000000" w:themeColor="text1"/>
-          <w:szCs w:val="24"/>
-        </w:rPr>
-        <w:t>Here, Archer has employees who monitor infringement notices, and determine when take down is appropriate. Archer keeps track of users who have received takedown notices and terminate user accounts with three or more valid takedown notices</w:t>
-      </w:r>
-      <w:r>
-        <w:rPr>
-          <w:rFonts w:cs="Times New Roman"/>
-          <w:iCs/>
-          <w:color w:val="000000" w:themeColor="text1"/>
-          <w:szCs w:val="24"/>
-        </w:rPr>
-        <w:t>, therefore Archer’s sufficient repeat infringer policy is reaffirmed by the determination i</w:t>
+        <w:t>, it was required that a reasonably implemented repeat infringer policy must have a system to respond to infringement notices, and terminate repeat infringers. Here, Archer has employees who monitor infringement notices,</w:t>
+      </w:r>
+      <w:r>
+        <w:rPr>
+          <w:rFonts w:cs="Times New Roman"/>
+          <w:iCs/>
+          <w:color w:val="000000" w:themeColor="text1"/>
+          <w:szCs w:val="24"/>
+        </w:rPr>
+        <w:t xml:space="preserve"> </w:t>
+      </w:r>
+      <w:r>
+        <w:rPr>
+          <w:rFonts w:cs="Times New Roman"/>
+          <w:iCs/>
+          <w:color w:val="000000" w:themeColor="text1"/>
+          <w:szCs w:val="24"/>
+        </w:rPr>
+        <w:t>determine when take down is appropriate</w:t>
+      </w:r>
+      <w:r>
+        <w:rPr>
+          <w:rFonts w:cs="Times New Roman"/>
+          <w:iCs/>
+          <w:color w:val="000000" w:themeColor="text1"/>
+          <w:szCs w:val="24"/>
+        </w:rPr>
+        <w:t>,</w:t>
+      </w:r>
+      <w:r>
+        <w:rPr>
+          <w:rFonts w:cs="Times New Roman"/>
+          <w:iCs/>
+          <w:color w:val="000000" w:themeColor="text1"/>
+          <w:szCs w:val="24"/>
+        </w:rPr>
+        <w:t xml:space="preserve"> </w:t>
+      </w:r>
+      <w:r>
+        <w:rPr>
+          <w:rFonts w:cs="Times New Roman"/>
+          <w:iCs/>
+          <w:color w:val="000000" w:themeColor="text1"/>
+          <w:szCs w:val="24"/>
+        </w:rPr>
+        <w:t>and</w:t>
+      </w:r>
+      <w:r>
+        <w:rPr>
+          <w:rFonts w:cs="Times New Roman"/>
+          <w:iCs/>
+          <w:color w:val="000000" w:themeColor="text1"/>
+          <w:szCs w:val="24"/>
+        </w:rPr>
+        <w:t xml:space="preserve"> terminate user accounts with three or more valid takedown notices</w:t>
+      </w:r>
+      <w:r>
+        <w:rPr>
+          <w:rFonts w:cs="Times New Roman"/>
+          <w:iCs/>
+          <w:color w:val="000000" w:themeColor="text1"/>
+          <w:szCs w:val="24"/>
+        </w:rPr>
+        <w:t>, therefore</w:t>
+      </w:r>
+      <w:r>
+        <w:rPr>
+          <w:rFonts w:cs="Times New Roman"/>
+          <w:iCs/>
+          <w:color w:val="000000" w:themeColor="text1"/>
+          <w:szCs w:val="24"/>
+        </w:rPr>
+        <w:t xml:space="preserve">, like </w:t>
+      </w:r>
+      <w:r>
+        <w:rPr>
+          <w:rFonts w:cs="Times New Roman"/>
+          <w:i/>
+          <w:iCs/>
+          <w:color w:val="000000" w:themeColor="text1"/>
+          <w:szCs w:val="24"/>
+        </w:rPr>
+        <w:t>Capitol Records v. MP3Tunes</w:t>
+      </w:r>
+      <w:r>
+        <w:rPr>
+          <w:rFonts w:cs="Times New Roman"/>
+          <w:iCs/>
+          <w:color w:val="000000" w:themeColor="text1"/>
+          <w:szCs w:val="24"/>
+        </w:rPr>
+        <w:t xml:space="preserve">, they implement a repeat infringer policy. </w:t>
+      </w:r>
+      <w:r>
+        <w:rPr>
+          <w:rFonts w:cs="Times New Roman"/>
+          <w:iCs/>
+          <w:color w:val="000000" w:themeColor="text1"/>
+          <w:szCs w:val="24"/>
+        </w:rPr>
+        <w:t xml:space="preserve">In </w:t>
+      </w:r>
+      <w:r>
+        <w:rPr>
+          <w:rFonts w:cs="Times New Roman"/>
+          <w:i/>
+          <w:iCs/>
+          <w:color w:val="000000" w:themeColor="text1"/>
+          <w:szCs w:val="24"/>
+        </w:rPr>
+        <w:t>Aimster</w:t>
+      </w:r>
+      <w:r>
+        <w:rPr>
+          <w:rFonts w:cs="Times New Roman"/>
+          <w:iCs/>
+          <w:color w:val="000000" w:themeColor="text1"/>
+          <w:szCs w:val="24"/>
+        </w:rPr>
+        <w:t xml:space="preserve">, Aimster encrypted its </w:t>
+      </w:r>
+      <w:r>
+        <w:rPr>
+          <w:rFonts w:cs="Times New Roman"/>
+          <w:iCs/>
+          <w:color w:val="000000" w:themeColor="text1"/>
+          <w:szCs w:val="24"/>
+        </w:rPr>
+        <w:t xml:space="preserve">user </w:t>
+      </w:r>
+      <w:r>
+        <w:rPr>
+          <w:rFonts w:cs="Times New Roman"/>
+          <w:iCs/>
+          <w:color w:val="000000" w:themeColor="text1"/>
+          <w:szCs w:val="24"/>
+        </w:rPr>
+        <w:t>data, making it impossible to issue infringement notices</w:t>
+      </w:r>
+      <w:r>
+        <w:rPr>
+          <w:rFonts w:cs="Times New Roman"/>
+          <w:iCs/>
+          <w:color w:val="000000" w:themeColor="text1"/>
+          <w:szCs w:val="24"/>
+        </w:rPr>
+        <w:t>, and so were prevented from using a safe harbor defense</w:t>
+      </w:r>
+      <w:r>
+        <w:rPr>
+          <w:rFonts w:cs="Times New Roman"/>
+          <w:iCs/>
+          <w:color w:val="000000" w:themeColor="text1"/>
+          <w:szCs w:val="24"/>
+        </w:rPr>
+        <w:t xml:space="preserve">. Here, Archer has not encrypted its data, and there is no indication </w:t>
+      </w:r>
+      <w:r>
+        <w:rPr>
+          <w:rFonts w:cs="Times New Roman"/>
+          <w:iCs/>
+          <w:color w:val="000000" w:themeColor="text1"/>
+          <w:szCs w:val="24"/>
+        </w:rPr>
+        <w:t>of</w:t>
+      </w:r>
+      <w:r>
+        <w:rPr>
+          <w:rFonts w:cs="Times New Roman"/>
+          <w:iCs/>
+          <w:color w:val="000000" w:themeColor="text1"/>
+          <w:szCs w:val="24"/>
+        </w:rPr>
+        <w:t xml:space="preserve"> interfere</w:t>
+      </w:r>
+      <w:r>
+        <w:rPr>
+          <w:rFonts w:cs="Times New Roman"/>
+          <w:iCs/>
+          <w:color w:val="000000" w:themeColor="text1"/>
+          <w:szCs w:val="24"/>
+        </w:rPr>
+        <w:t>nce</w:t>
+      </w:r>
+      <w:r>
+        <w:rPr>
+          <w:rFonts w:cs="Times New Roman"/>
+          <w:iCs/>
+          <w:color w:val="000000" w:themeColor="text1"/>
+          <w:szCs w:val="24"/>
+        </w:rPr>
+        <w:t xml:space="preserve"> with data collection, which would prevent copyright owners from issuing infringement notices</w:t>
+      </w:r>
+      <w:r>
+        <w:rPr>
+          <w:rFonts w:cs="Times New Roman"/>
+          <w:iCs/>
+          <w:color w:val="000000" w:themeColor="text1"/>
+          <w:szCs w:val="24"/>
+        </w:rPr>
+        <w:t xml:space="preserve">, so </w:t>
+      </w:r>
+      <w:r>
+        <w:rPr>
+          <w:rFonts w:cs="Times New Roman"/>
+          <w:iCs/>
+          <w:color w:val="000000" w:themeColor="text1"/>
+          <w:szCs w:val="24"/>
+        </w:rPr>
+        <w:t>Archer</w:t>
+      </w:r>
+      <w:r>
+        <w:rPr>
+          <w:rFonts w:cs="Times New Roman"/>
+          <w:iCs/>
+          <w:color w:val="000000" w:themeColor="text1"/>
+          <w:szCs w:val="24"/>
+        </w:rPr>
+        <w:t xml:space="preserve"> meet</w:t>
+      </w:r>
+      <w:r>
+        <w:rPr>
+          <w:rFonts w:cs="Times New Roman"/>
+          <w:iCs/>
+          <w:color w:val="000000" w:themeColor="text1"/>
+          <w:szCs w:val="24"/>
+        </w:rPr>
+        <w:t>s</w:t>
+      </w:r>
+      <w:r>
+        <w:rPr>
+          <w:rFonts w:cs="Times New Roman"/>
+          <w:iCs/>
+          <w:color w:val="000000" w:themeColor="text1"/>
+          <w:szCs w:val="24"/>
+        </w:rPr>
+        <w:t xml:space="preserve"> the requirements for a repeat infringer policy for a safe harbor defense</w:t>
+      </w:r>
+      <w:r>
+        <w:rPr>
+          <w:rFonts w:cs="Times New Roman"/>
+          <w:iCs/>
+          <w:color w:val="000000" w:themeColor="text1"/>
+          <w:szCs w:val="24"/>
+        </w:rPr>
+        <w:t xml:space="preserve">. </w:t>
+      </w:r>
+      <w:r>
+        <w:rPr>
+          <w:rFonts w:cs="Times New Roman"/>
+          <w:iCs/>
+          <w:color w:val="000000" w:themeColor="text1"/>
+          <w:szCs w:val="24"/>
+        </w:rPr>
+        <w:t xml:space="preserve">Archer’s sufficient repeat infringer policy is reaffirmed by the </w:t>
+      </w:r>
+      <w:r>
+        <w:rPr>
+          <w:rFonts w:cs="Times New Roman"/>
+          <w:iCs/>
+          <w:color w:val="000000" w:themeColor="text1"/>
+          <w:szCs w:val="24"/>
+        </w:rPr>
+        <w:t xml:space="preserve">S.D.N.Y.’s </w:t>
+      </w:r>
+      <w:r>
+        <w:rPr>
+          <w:rFonts w:cs="Times New Roman"/>
+          <w:iCs/>
+          <w:color w:val="000000" w:themeColor="text1"/>
+          <w:szCs w:val="24"/>
+        </w:rPr>
+        <w:t>determination i</w:t>
       </w:r>
       <w:r>
         <w:rPr>
@@ -7565,106 +7451,7 @@
           <w:color w:val="000000" w:themeColor="text1"/>
           <w:szCs w:val="24"/>
         </w:rPr>
-        <w:t xml:space="preserve">a reasonable policy only required the termination of repeat infringers. </w:t>
-      </w:r>
-      <w:r>
-        <w:rPr>
-          <w:rFonts w:cs="Times New Roman"/>
-          <w:i/>
-          <w:iCs/>
-          <w:color w:val="000000" w:themeColor="text1"/>
-          <w:szCs w:val="24"/>
-        </w:rPr>
-        <w:t>See</w:t>
-      </w:r>
-      <w:r>
-        <w:rPr>
-          <w:rFonts w:cs="Times New Roman"/>
-          <w:iCs/>
-          <w:color w:val="000000" w:themeColor="text1"/>
-          <w:szCs w:val="24"/>
-        </w:rPr>
-        <w:t xml:space="preserve"> </w:t>
-      </w:r>
-      <w:r>
-        <w:rPr>
-          <w:rFonts w:cs="Times New Roman"/>
-          <w:i/>
-          <w:iCs/>
-          <w:color w:val="000000" w:themeColor="text1"/>
-          <w:szCs w:val="24"/>
-        </w:rPr>
-        <w:t>Viacom v. YouTube</w:t>
-      </w:r>
-      <w:r>
-        <w:rPr>
-          <w:rFonts w:cs="Times New Roman"/>
-          <w:iCs/>
-          <w:color w:val="000000" w:themeColor="text1"/>
-          <w:szCs w:val="24"/>
-        </w:rPr>
-        <w:t>, 718 F.</w:t>
-      </w:r>
-      <w:r>
-        <w:rPr>
-          <w:rFonts w:cs="Times New Roman"/>
-          <w:iCs/>
-          <w:color w:val="000000" w:themeColor="text1"/>
-          <w:szCs w:val="24"/>
-        </w:rPr>
-        <w:t xml:space="preserve"> </w:t>
-      </w:r>
-      <w:r>
-        <w:rPr>
-          <w:rFonts w:cs="Times New Roman"/>
-          <w:iCs/>
-          <w:color w:val="000000" w:themeColor="text1"/>
-          <w:szCs w:val="24"/>
-        </w:rPr>
-        <w:t>Supp.</w:t>
-      </w:r>
-      <w:r>
-        <w:rPr>
-          <w:rFonts w:cs="Times New Roman"/>
-          <w:iCs/>
-          <w:color w:val="000000" w:themeColor="text1"/>
-          <w:szCs w:val="24"/>
-        </w:rPr>
-        <w:t xml:space="preserve"> </w:t>
-      </w:r>
-      <w:r>
-        <w:rPr>
-          <w:rFonts w:cs="Times New Roman"/>
-          <w:iCs/>
-          <w:color w:val="000000" w:themeColor="text1"/>
-          <w:szCs w:val="24"/>
-        </w:rPr>
-        <w:t>2d 514, 528–29 (S.D.N.Y.</w:t>
-      </w:r>
-      <w:r>
-        <w:rPr>
-          <w:rFonts w:cs="Times New Roman"/>
-          <w:iCs/>
-          <w:color w:val="000000" w:themeColor="text1"/>
-          <w:szCs w:val="24"/>
-        </w:rPr>
-        <w:t xml:space="preserve"> </w:t>
-      </w:r>
-      <w:r>
-        <w:rPr>
-          <w:rFonts w:cs="Times New Roman"/>
-          <w:iCs/>
-          <w:color w:val="000000" w:themeColor="text1"/>
-          <w:szCs w:val="24"/>
-        </w:rPr>
-        <w:t>2010) (finding reasonable a policy that terminated users who uploaded content after warning).</w:t>
-      </w:r>
-      <w:commentRangeEnd w:id="8"/>
-      <w:r>
-        <w:rPr>
-          <w:rStyle w:val="CommentReference"/>
-        </w:rPr>
-        <w:commentReference w:id="8"/>
+        <w:t>a reasonable policy only required the termination of repeat infringers.</w:t>
       </w:r>
     </w:p>
     <w:p>
@@ -7673,15 +7460,12 @@
         <w:ind w:firstLine="360"/>
         <w:rPr>
           <w:rFonts w:cs="Times New Roman"/>
-          <w:color w:val="FF0000"/>
-          <w:szCs w:val="24"/>
-        </w:rPr>
-      </w:pPr>
-      <w:commentRangeStart w:id="9"/>
-      <w:r>
-        <w:rPr>
-          <w:rFonts w:cs="Times New Roman"/>
-          <w:color w:val="FF0000"/>
+          <w:szCs w:val="24"/>
+        </w:rPr>
+      </w:pPr>
+      <w:r>
+        <w:rPr>
+          <w:rFonts w:cs="Times New Roman"/>
           <w:szCs w:val="24"/>
         </w:rPr>
         <w:t>Archer may meet the third threshold</w:t>
@@ -7689,7 +7473,6 @@
       <w:r>
         <w:rPr>
           <w:rFonts w:cs="Times New Roman"/>
-          <w:color w:val="FF0000"/>
           <w:szCs w:val="24"/>
         </w:rPr>
         <w:t>:</w:t>
@@ -7697,7 +7480,6 @@
       <w:r>
         <w:rPr>
           <w:rFonts w:cs="Times New Roman"/>
-          <w:color w:val="FF0000"/>
           <w:szCs w:val="24"/>
         </w:rPr>
         <w:t xml:space="preserve"> accommodating standard technical measures</w:t>
@@ -7705,27 +7487,150 @@
       <w:r>
         <w:rPr>
           <w:rFonts w:cs="Times New Roman"/>
-          <w:color w:val="FF0000"/>
-          <w:szCs w:val="24"/>
-        </w:rPr>
-        <w:t xml:space="preserve"> because…</w:t>
-      </w:r>
-      <w:bookmarkStart w:id="10" w:name="_GoBack"/>
-      <w:bookmarkEnd w:id="10"/>
-      <w:r>
-        <w:rPr>
-          <w:rFonts w:cs="Times New Roman"/>
-          <w:color w:val="FF0000"/>
-          <w:szCs w:val="24"/>
-        </w:rPr>
-        <w:t xml:space="preserve">. Standard technical measures are not well defined. Here, Archer has the means of preventing the re-upload of infringing material. </w:t>
-      </w:r>
-      <w:commentRangeEnd w:id="9"/>
-      <w:r>
-        <w:rPr>
-          <w:rStyle w:val="CommentReference"/>
-        </w:rPr>
-        <w:commentReference w:id="9"/>
+          <w:szCs w:val="24"/>
+        </w:rPr>
+        <w:t xml:space="preserve">. In </w:t>
+      </w:r>
+      <w:r>
+        <w:rPr>
+          <w:rFonts w:cs="Times New Roman"/>
+          <w:i/>
+          <w:szCs w:val="24"/>
+        </w:rPr>
+        <w:t xml:space="preserve">Viacom, </w:t>
+      </w:r>
+      <w:r>
+        <w:rPr>
+          <w:rFonts w:cs="Times New Roman"/>
+          <w:szCs w:val="24"/>
+        </w:rPr>
+        <w:t xml:space="preserve">YouTube implemented digital fingerprinting which automatically blocked submissions </w:t>
+      </w:r>
+      <w:r>
+        <w:rPr>
+          <w:rFonts w:cs="Times New Roman"/>
+          <w:szCs w:val="24"/>
+        </w:rPr>
+        <w:t>that</w:t>
+      </w:r>
+      <w:r>
+        <w:rPr>
+          <w:rFonts w:cs="Times New Roman"/>
+          <w:szCs w:val="24"/>
+        </w:rPr>
+        <w:t xml:space="preserve"> </w:t>
+      </w:r>
+      <w:r>
+        <w:rPr>
+          <w:rFonts w:cs="Times New Roman"/>
+          <w:szCs w:val="24"/>
+        </w:rPr>
+        <w:t>matched</w:t>
+      </w:r>
+      <w:r>
+        <w:rPr>
+          <w:rFonts w:cs="Times New Roman"/>
+          <w:szCs w:val="24"/>
+        </w:rPr>
+        <w:t xml:space="preserve"> </w:t>
+      </w:r>
+      <w:r>
+        <w:rPr>
+          <w:rFonts w:cs="Times New Roman"/>
+          <w:szCs w:val="24"/>
+        </w:rPr>
+        <w:t xml:space="preserve">previously reported </w:t>
+      </w:r>
+      <w:r>
+        <w:rPr>
+          <w:rFonts w:cs="Times New Roman"/>
+          <w:szCs w:val="24"/>
+        </w:rPr>
+        <w:t>infringing material</w:t>
+      </w:r>
+      <w:r>
+        <w:rPr>
+          <w:rFonts w:cs="Times New Roman"/>
+          <w:szCs w:val="24"/>
+        </w:rPr>
+        <w:t>, and was granted use of a safe harbor</w:t>
+      </w:r>
+      <w:r>
+        <w:rPr>
+          <w:rFonts w:cs="Times New Roman"/>
+          <w:szCs w:val="24"/>
+        </w:rPr>
+        <w:t xml:space="preserve"> defense</w:t>
+      </w:r>
+      <w:r>
+        <w:rPr>
+          <w:rFonts w:cs="Times New Roman"/>
+          <w:szCs w:val="24"/>
+        </w:rPr>
+        <w:t xml:space="preserve">. </w:t>
+      </w:r>
+      <w:r>
+        <w:rPr>
+          <w:rFonts w:cs="Times New Roman"/>
+          <w:szCs w:val="24"/>
+        </w:rPr>
+        <w:t xml:space="preserve">Here, Archer has the </w:t>
+      </w:r>
+      <w:r>
+        <w:rPr>
+          <w:rFonts w:cs="Times New Roman"/>
+          <w:szCs w:val="24"/>
+        </w:rPr>
+        <w:t xml:space="preserve">technical </w:t>
+      </w:r>
+      <w:r>
+        <w:rPr>
+          <w:rFonts w:cs="Times New Roman"/>
+          <w:szCs w:val="24"/>
+        </w:rPr>
+        <w:t>means of preventing the re-upload of infringing material</w:t>
+      </w:r>
+      <w:r>
+        <w:rPr>
+          <w:rFonts w:cs="Times New Roman"/>
+          <w:szCs w:val="24"/>
+        </w:rPr>
+        <w:t>, and therefore accommodates standard technical measures</w:t>
+      </w:r>
+      <w:r>
+        <w:rPr>
+          <w:rFonts w:cs="Times New Roman"/>
+          <w:szCs w:val="24"/>
+        </w:rPr>
+        <w:t xml:space="preserve">. </w:t>
+      </w:r>
+      <w:r>
+        <w:rPr>
+          <w:rFonts w:cs="Times New Roman"/>
+          <w:szCs w:val="24"/>
+        </w:rPr>
+        <w:t xml:space="preserve">However, standard technical measures have not been defined in detail by courts, and </w:t>
+      </w:r>
+      <w:r>
+        <w:rPr>
+          <w:rFonts w:cs="Times New Roman"/>
+          <w:szCs w:val="24"/>
+        </w:rPr>
+        <w:t>therefore</w:t>
+      </w:r>
+      <w:r>
+        <w:rPr>
+          <w:rFonts w:cs="Times New Roman"/>
+          <w:szCs w:val="24"/>
+        </w:rPr>
+        <w:t xml:space="preserve"> more facts </w:t>
+      </w:r>
+      <w:r>
+        <w:rPr>
+          <w:rFonts w:cs="Times New Roman"/>
+          <w:szCs w:val="24"/>
+        </w:rPr>
+        <w:t xml:space="preserve">regarding Archer’s technical measures are required for a more definite analysis. </w:t>
       </w:r>
     </w:p>
     <w:p>
@@ -7778,30 +7683,28 @@
           <w:rFonts w:cs="Times New Roman"/>
           <w:szCs w:val="24"/>
         </w:rPr>
-        <w:t xml:space="preserve">by the Second Circuit’s likely subscription to the registration approach </w:t>
-      </w:r>
-      <w:r>
-        <w:rPr>
-          <w:rFonts w:cs="Times New Roman"/>
-          <w:szCs w:val="24"/>
-        </w:rPr>
-        <w:t xml:space="preserve">because </w:t>
-      </w:r>
-      <w:proofErr w:type="spellStart"/>
-      <w:r>
-        <w:rPr>
-          <w:rFonts w:cs="Times New Roman"/>
-          <w:szCs w:val="24"/>
-        </w:rPr>
-        <w:t>Janeway</w:t>
-      </w:r>
-      <w:proofErr w:type="spellEnd"/>
-      <w:r>
-        <w:rPr>
-          <w:rFonts w:cs="Times New Roman"/>
-          <w:szCs w:val="24"/>
-        </w:rPr>
-        <w:t xml:space="preserve"> applied for copyright registration on the same day she filed for </w:t>
+        <w:t xml:space="preserve">by the </w:t>
+      </w:r>
+      <w:r>
+        <w:rPr>
+          <w:rFonts w:cs="Times New Roman"/>
+          <w:szCs w:val="24"/>
+        </w:rPr>
+        <w:t>S.D.N.Y.’s</w:t>
+      </w:r>
+      <w:r>
+        <w:rPr>
+          <w:rFonts w:cs="Times New Roman"/>
+          <w:szCs w:val="24"/>
+        </w:rPr>
+        <w:t xml:space="preserve"> likely subscription to the registration approach </w:t>
+      </w:r>
+      <w:r>
+        <w:rPr>
+          <w:rFonts w:cs="Times New Roman"/>
+          <w:szCs w:val="24"/>
+        </w:rPr>
+        <w:t xml:space="preserve">because Janeway applied for copyright registration on the same day she filed </w:t>
       </w:r>
       <w:r>
         <w:rPr>
@@ -7829,7 +7732,35 @@
           <w:rFonts w:cs="Times New Roman"/>
           <w:szCs w:val="24"/>
         </w:rPr>
-        <w:t xml:space="preserve">, which is insufficient as her application has not been accepted or rejected by the copyright office. Further, Archer may also be eligible for </w:t>
+        <w:t xml:space="preserve">, which is insufficient as her application has not been accepted or rejected by the </w:t>
+      </w:r>
+      <w:r>
+        <w:rPr>
+          <w:rFonts w:cs="Times New Roman"/>
+          <w:szCs w:val="24"/>
+        </w:rPr>
+        <w:t>C</w:t>
+      </w:r>
+      <w:r>
+        <w:rPr>
+          <w:rFonts w:cs="Times New Roman"/>
+          <w:szCs w:val="24"/>
+        </w:rPr>
+        <w:t xml:space="preserve">opyright </w:t>
+      </w:r>
+      <w:r>
+        <w:rPr>
+          <w:rFonts w:cs="Times New Roman"/>
+          <w:szCs w:val="24"/>
+        </w:rPr>
+        <w:t>O</w:t>
+      </w:r>
+      <w:r>
+        <w:rPr>
+          <w:rFonts w:cs="Times New Roman"/>
+          <w:szCs w:val="24"/>
+        </w:rPr>
+        <w:t xml:space="preserve">ffice. Further, Archer may also be eligible for </w:t>
       </w:r>
       <w:r>
         <w:rPr>
@@ -7885,23 +7816,21 @@
           <w:rFonts w:cs="Times New Roman"/>
           <w:szCs w:val="24"/>
         </w:rPr>
-        <w:t xml:space="preserve"> is likely to use the registration approach of interpreting 17 U.S.C. § 411(a), which requires applications to be accepted or rejected by the Copyright Office. </w:t>
-      </w:r>
-      <w:proofErr w:type="spellStart"/>
-      <w:r>
-        <w:rPr>
-          <w:rFonts w:cs="Times New Roman"/>
-          <w:szCs w:val="24"/>
-        </w:rPr>
-        <w:t>Janeway’s</w:t>
-      </w:r>
-      <w:proofErr w:type="spellEnd"/>
-      <w:r>
-        <w:rPr>
-          <w:rFonts w:cs="Times New Roman"/>
-          <w:szCs w:val="24"/>
-        </w:rPr>
-        <w:t xml:space="preserve"> claim under </w:t>
+        <w:t xml:space="preserve"> is likely to use the registration approach of interpreting 17 U.S.C. § 411(a), </w:t>
+      </w:r>
+      <w:r>
+        <w:rPr>
+          <w:rFonts w:cs="Times New Roman"/>
+          <w:szCs w:val="24"/>
+        </w:rPr>
+        <w:t>requiring</w:t>
+      </w:r>
+      <w:r>
+        <w:rPr>
+          <w:rFonts w:cs="Times New Roman"/>
+          <w:szCs w:val="24"/>
+        </w:rPr>
+        <w:t xml:space="preserve"> applications to be accepted or rejected by the Copyright Office. Janeway’s claim under </w:t>
       </w:r>
       <w:r>
         <w:rPr>
@@ -7936,7 +7865,7 @@
           <w:rFonts w:cs="Times New Roman"/>
           <w:szCs w:val="24"/>
         </w:rPr>
-        <w:t xml:space="preserve"> seemingly </w:t>
+        <w:t xml:space="preserve"> </w:t>
       </w:r>
       <w:r>
         <w:rPr>
@@ -7985,9 +7914,32 @@
           <w:rFonts w:cs="Times New Roman"/>
           <w:szCs w:val="24"/>
         </w:rPr>
-        <w:t xml:space="preserve">ismiss is denied, Archer may be able to use a safe harbor defense. However, from the facts presented it is unclear if Archer meets the safe harbor threshold requiring standard technical measures. </w:t>
-      </w:r>
-      <w:bookmarkEnd w:id="7"/>
+        <w:t xml:space="preserve">ismiss is denied, Archer may be able to use a safe harbor defense. However, from the facts presented it is unclear if Archer meets the safe harbor threshold </w:t>
+      </w:r>
+      <w:r>
+        <w:rPr>
+          <w:rFonts w:cs="Times New Roman"/>
+          <w:szCs w:val="24"/>
+        </w:rPr>
+        <w:t xml:space="preserve">of </w:t>
+      </w:r>
+      <w:r>
+        <w:rPr>
+          <w:rFonts w:cs="Times New Roman"/>
+          <w:szCs w:val="24"/>
+        </w:rPr>
+        <w:t>accommodating</w:t>
+      </w:r>
+      <w:bookmarkStart w:id="6" w:name="_GoBack"/>
+      <w:bookmarkEnd w:id="6"/>
+      <w:r>
+        <w:rPr>
+          <w:rFonts w:cs="Times New Roman"/>
+          <w:szCs w:val="24"/>
+        </w:rPr>
+        <w:t xml:space="preserve"> standard technical measures. </w:t>
+      </w:r>
+      <w:bookmarkEnd w:id="5"/>
     </w:p>
     <w:sectPr>
       <w:footerReference w:type="default" r:id="rId11"/>
@@ -8019,7 +7971,7 @@
       </w:r>
     </w:p>
   </w:comment>
-  <w:comment w:id="3" w:author="seth guthrie" w:date="2017-11-15T18:04:00Z" w:initials="GSK">
+  <w:comment w:id="4" w:author="seth guthrie" w:date="2017-11-18T10:32:00Z" w:initials="SG">
     <w:p>
       <w:pPr>
         <w:pStyle w:val="CommentText"/>
@@ -8031,108 +7983,7 @@
         <w:annotationRef/>
       </w:r>
       <w:r>
-        <w:t xml:space="preserve">Is it better to site directly, or the case that discusses this. </w:t>
-      </w:r>
-    </w:p>
-    <w:p>
-      <w:pPr>
-        <w:pStyle w:val="CommentText"/>
-      </w:pPr>
-    </w:p>
-    <w:p>
-      <w:pPr>
-        <w:pStyle w:val="CommentText"/>
-        <w:rPr>
-          <w:rFonts w:cs="Times New Roman"/>
-          <w:color w:val="000000" w:themeColor="text1"/>
-          <w:szCs w:val="24"/>
-        </w:rPr>
-      </w:pPr>
-      <w:proofErr w:type="spellStart"/>
-      <w:r>
-        <w:rPr>
-          <w:rFonts w:cs="Times New Roman"/>
-          <w:i/>
-          <w:color w:val="000000" w:themeColor="text1"/>
-          <w:szCs w:val="24"/>
-        </w:rPr>
-        <w:t>Asche</w:t>
-      </w:r>
-      <w:proofErr w:type="spellEnd"/>
-      <w:r>
-        <w:rPr>
-          <w:rFonts w:cs="Times New Roman"/>
-          <w:color w:val="000000" w:themeColor="text1"/>
-          <w:szCs w:val="24"/>
-        </w:rPr>
-        <w:t>, 147 F. Supp. 3d at 83</w:t>
-      </w:r>
-      <w:r>
-        <w:rPr>
-          <w:rFonts w:cs="Times New Roman"/>
-          <w:color w:val="000000" w:themeColor="text1"/>
-          <w:szCs w:val="24"/>
-        </w:rPr>
-        <w:t>6</w:t>
-      </w:r>
-      <w:r>
-        <w:rPr>
-          <w:rFonts w:cs="Times New Roman"/>
-          <w:color w:val="000000" w:themeColor="text1"/>
-          <w:szCs w:val="24"/>
-        </w:rPr>
-        <w:t xml:space="preserve"> </w:t>
-      </w:r>
-      <w:r>
-        <w:rPr>
-          <w:rStyle w:val="CommentReference"/>
-          <w:rFonts w:cs="Times New Roman"/>
-          <w:sz w:val="24"/>
-          <w:szCs w:val="24"/>
-        </w:rPr>
-        <w:annotationRef/>
-      </w:r>
-    </w:p>
-    <w:p>
-      <w:pPr>
-        <w:pStyle w:val="CommentText"/>
-      </w:pPr>
-    </w:p>
-    <w:p>
-      <w:pPr>
-        <w:pStyle w:val="CommentText"/>
-      </w:pPr>
-    </w:p>
-    <w:p>
-      <w:pPr>
-        <w:pStyle w:val="CommentText"/>
-      </w:pPr>
-      <w:r>
-        <w:t>DOUBLE CHECK this cite to the C.O.</w:t>
-      </w:r>
-    </w:p>
-  </w:comment>
-  <w:comment w:id="5" w:author="seth guthrie" w:date="2017-11-18T10:32:00Z" w:initials="SG">
-    <w:p>
-      <w:pPr>
-        <w:pStyle w:val="CommentText"/>
-      </w:pPr>
-      <w:r>
-        <w:rPr>
-          <w:rStyle w:val="CommentReference"/>
-        </w:rPr>
-        <w:annotationRef/>
-      </w:r>
-      <w:r>
-        <w:t xml:space="preserve">Ask Allie. What do I do bout </w:t>
-      </w:r>
-      <w:proofErr w:type="spellStart"/>
-      <w:r>
-        <w:t>dem</w:t>
-      </w:r>
-      <w:proofErr w:type="spellEnd"/>
-      <w:r>
-        <w:t xml:space="preserve"> </w:t>
+        <w:t xml:space="preserve">Ask Allie. What do I do bout dem </w:t>
       </w:r>
       <w:proofErr w:type="gramStart"/>
       <w:r>
@@ -8141,96 +7992,6 @@
       <w:proofErr w:type="gramEnd"/>
       <w:r>
         <w:t xml:space="preserve"> </w:t>
-      </w:r>
-    </w:p>
-  </w:comment>
-  <w:comment w:id="6" w:author="seth guthrie" w:date="2017-11-16T19:47:00Z" w:initials="GSK">
-    <w:p>
-      <w:pPr>
-        <w:pStyle w:val="CommentText"/>
-      </w:pPr>
-      <w:r>
-        <w:rPr>
-          <w:rStyle w:val="CommentReference"/>
-        </w:rPr>
-        <w:annotationRef/>
-      </w:r>
-      <w:r>
-        <w:t>Go into meaning?</w:t>
-      </w:r>
-    </w:p>
-    <w:p>
-      <w:pPr>
-        <w:pStyle w:val="CommentText"/>
-      </w:pPr>
-    </w:p>
-    <w:p>
-      <w:pPr>
-        <w:pStyle w:val="CommentText"/>
-      </w:pPr>
-      <w:r>
-        <w:t xml:space="preserve">Broad </w:t>
-      </w:r>
-      <w:proofErr w:type="spellStart"/>
-      <w:r>
-        <w:t>consensouc</w:t>
-      </w:r>
-      <w:proofErr w:type="spellEnd"/>
-    </w:p>
-    <w:p>
-      <w:pPr>
-        <w:pStyle w:val="CommentText"/>
-      </w:pPr>
-      <w:r>
-        <w:t>Any person</w:t>
-      </w:r>
-    </w:p>
-    <w:p>
-      <w:pPr>
-        <w:pStyle w:val="CommentText"/>
-      </w:pPr>
-      <w:r>
-        <w:t>No substantial costs</w:t>
-      </w:r>
-    </w:p>
-  </w:comment>
-  <w:comment w:id="8" w:author="seth guthrie" w:date="2017-11-18T12:26:00Z" w:initials="SG">
-    <w:p>
-      <w:pPr>
-        <w:pStyle w:val="CommentText"/>
-      </w:pPr>
-      <w:r>
-        <w:rPr>
-          <w:rStyle w:val="CommentReference"/>
-        </w:rPr>
-        <w:annotationRef/>
-      </w:r>
-      <w:r>
-        <w:t xml:space="preserve">Redo this paragraph with </w:t>
-      </w:r>
-      <w:proofErr w:type="spellStart"/>
-      <w:r>
-        <w:t>CCBill</w:t>
-      </w:r>
-      <w:proofErr w:type="spellEnd"/>
-      <w:r>
-        <w:t xml:space="preserve">. </w:t>
-      </w:r>
-    </w:p>
-  </w:comment>
-  <w:comment w:id="9" w:author="seth guthrie" w:date="2017-11-18T12:27:00Z" w:initials="SG">
-    <w:p>
-      <w:pPr>
-        <w:pStyle w:val="CommentText"/>
-      </w:pPr>
-      <w:r>
-        <w:rPr>
-          <w:rStyle w:val="CommentReference"/>
-        </w:rPr>
-        <w:annotationRef/>
-      </w:r>
-      <w:r>
-        <w:t xml:space="preserve">Flesh this bad boy out. </w:t>
       </w:r>
     </w:p>
   </w:comment>
@@ -8240,22 +8001,14 @@
 <file path=word/commentsExtended.xml><?xml version="1.0" encoding="utf-8"?>
 <w15:commentsEx xmlns:wpc="http://schemas.microsoft.com/office/word/2010/wordprocessingCanvas" xmlns:cx="http://schemas.microsoft.com/office/drawing/2014/chartex" xmlns:cx1="http://schemas.microsoft.com/office/drawing/2015/9/8/chartex" xmlns:cx2="http://schemas.microsoft.com/office/drawing/2015/10/21/chartex" xmlns:cx3="http://schemas.microsoft.com/office/drawing/2016/5/9/chartex" xmlns:cx4="http://schemas.microsoft.com/office/drawing/2016/5/10/chartex" xmlns:cx5="http://schemas.microsoft.com/office/drawing/2016/5/11/chartex" xmlns:cx6="http://schemas.microsoft.com/office/drawing/2016/5/12/chartex" xmlns:cx7="http://schemas.microsoft.com/office/drawing/2016/5/13/chartex" xmlns:cx8="http://schemas.microsoft.com/office/drawing/2016/5/14/chartex" xmlns:mc="http://schemas.openxmlformats.org/markup-compatibility/2006" xmlns:aink="http://schemas.microsoft.com/office/drawing/2016/ink" xmlns:am3d="http://schemas.microsoft.com/office/drawing/2017/model3d" xmlns:o="urn:schemas-microsoft-com:office:office" xmlns:r="http://schemas.openxmlformats.org/officeDocument/2006/relationships" xmlns:m="http://schemas.openxmlformats.org/officeDocument/2006/math" xmlns:v="urn:schemas-microsoft-com:vml" xmlns:wp14="http://schemas.microsoft.com/office/word/2010/wordprocessingDrawing" xmlns:wp="http://schemas.openxmlformats.org/drawingml/2006/wordprocessingDrawing" xmlns:w10="urn:schemas-microsoft-com:office:word" xmlns:w="http://schemas.openxmlformats.org/wordprocessingml/2006/main" xmlns:w14="http://schemas.microsoft.com/office/word/2010/wordml" xmlns:w15="http://schemas.microsoft.com/office/word/2012/wordml" xmlns:w16cid="http://schemas.microsoft.com/office/word/2016/wordml/cid" xmlns:w16se="http://schemas.microsoft.com/office/word/2015/wordml/symex" xmlns:wpg="http://schemas.microsoft.com/office/word/2010/wordprocessingGroup" xmlns:wpi="http://schemas.microsoft.com/office/word/2010/wordprocessingInk" xmlns:wne="http://schemas.microsoft.com/office/word/2006/wordml" xmlns:wps="http://schemas.microsoft.com/office/word/2010/wordprocessingShape" mc:Ignorable="w14 w15 w16se w16cid wp14">
   <w15:commentEx w15:paraId="213A8B67" w15:done="0"/>
-  <w15:commentEx w15:paraId="63DB1670" w15:done="0"/>
   <w15:commentEx w15:paraId="784D14E1" w15:done="0"/>
-  <w15:commentEx w15:paraId="61274165" w15:done="0"/>
-  <w15:commentEx w15:paraId="457BE324" w15:done="0"/>
-  <w15:commentEx w15:paraId="2343BE66" w15:done="0"/>
 </w15:commentsEx>
 </file>
 
 <file path=word/commentsIds.xml><?xml version="1.0" encoding="utf-8"?>
 <w16cid:commentsIds xmlns:wpc="http://schemas.microsoft.com/office/word/2010/wordprocessingCanvas" xmlns:cx="http://schemas.microsoft.com/office/drawing/2014/chartex" xmlns:cx1="http://schemas.microsoft.com/office/drawing/2015/9/8/chartex" xmlns:cx2="http://schemas.microsoft.com/office/drawing/2015/10/21/chartex" xmlns:cx3="http://schemas.microsoft.com/office/drawing/2016/5/9/chartex" xmlns:cx4="http://schemas.microsoft.com/office/drawing/2016/5/10/chartex" xmlns:cx5="http://schemas.microsoft.com/office/drawing/2016/5/11/chartex" xmlns:cx6="http://schemas.microsoft.com/office/drawing/2016/5/12/chartex" xmlns:cx7="http://schemas.microsoft.com/office/drawing/2016/5/13/chartex" xmlns:cx8="http://schemas.microsoft.com/office/drawing/2016/5/14/chartex" xmlns:mc="http://schemas.openxmlformats.org/markup-compatibility/2006" xmlns:aink="http://schemas.microsoft.com/office/drawing/2016/ink" xmlns:am3d="http://schemas.microsoft.com/office/drawing/2017/model3d" xmlns:o="urn:schemas-microsoft-com:office:office" xmlns:r="http://schemas.openxmlformats.org/officeDocument/2006/relationships" xmlns:m="http://schemas.openxmlformats.org/officeDocument/2006/math" xmlns:v="urn:schemas-microsoft-com:vml" xmlns:wp14="http://schemas.microsoft.com/office/word/2010/wordprocessingDrawing" xmlns:wp="http://schemas.openxmlformats.org/drawingml/2006/wordprocessingDrawing" xmlns:w10="urn:schemas-microsoft-com:office:word" xmlns:w="http://schemas.openxmlformats.org/wordprocessingml/2006/main" xmlns:w14="http://schemas.microsoft.com/office/word/2010/wordml" xmlns:w15="http://schemas.microsoft.com/office/word/2012/wordml" xmlns:w16cid="http://schemas.microsoft.com/office/word/2016/wordml/cid" xmlns:w16se="http://schemas.microsoft.com/office/word/2015/wordml/symex" xmlns:wpg="http://schemas.microsoft.com/office/word/2010/wordprocessingGroup" xmlns:wpi="http://schemas.microsoft.com/office/word/2010/wordprocessingInk" xmlns:wne="http://schemas.microsoft.com/office/word/2006/wordml" xmlns:wps="http://schemas.microsoft.com/office/word/2010/wordprocessingShape" mc:Ignorable="w14 w15 w16se w16cid wp14">
   <w16cid:commentId w16cid:paraId="213A8B67" w16cid:durableId="1DB8608E"/>
-  <w16cid:commentId w16cid:paraId="63DB1670" w16cid:durableId="1DB7003D"/>
   <w16cid:commentId w16cid:paraId="784D14E1" w16cid:durableId="1DBA8AA3"/>
-  <w16cid:commentId w16cid:paraId="61274165" w16cid:durableId="1DB869C5"/>
-  <w16cid:commentId w16cid:paraId="457BE324" w16cid:durableId="1DBAA583"/>
-  <w16cid:commentId w16cid:paraId="2343BE66" w16cid:durableId="1DBAA595"/>
 </w16cid:commentsIds>
 </file>
 
@@ -10040,7 +9793,7 @@
 </file>
 
 <file path=customXml/itemProps1.xml><?xml version="1.0" encoding="utf-8"?>
-<ds:datastoreItem xmlns:ds="http://schemas.openxmlformats.org/officeDocument/2006/customXml" ds:itemID="{37153439-242A-4D2E-A0B4-635BA35133BA}">
+<ds:datastoreItem xmlns:ds="http://schemas.openxmlformats.org/officeDocument/2006/customXml" ds:itemID="{EA3B07E5-66AF-4E64-A2B6-922941B8AC3D}">
   <ds:schemaRefs>
     <ds:schemaRef ds:uri="http://schemas.openxmlformats.org/officeDocument/2006/bibliography"/>
   </ds:schemaRefs>
